--- a/docs/Reference Manual.docx
+++ b/docs/Reference Manual.docx
@@ -22,7 +22,13 @@
         <w:pStyle w:val="Title"/>
       </w:pPr>
       <w:r>
-        <w:t>Asim User Manual</w:t>
+        <w:t xml:space="preserve">Asim </w:t>
+      </w:r>
+      <w:r>
+        <w:t>Reference</w:t>
+      </w:r>
+      <w:r>
+        <w:t xml:space="preserve"> Manual</w:t>
       </w:r>
     </w:p>
     <w:p/>
@@ -2106,7 +2112,21 @@
                 <w:rStyle w:val="Hyperlink"/>
                 <w:noProof/>
               </w:rPr>
-              <w:t>Fuel Efficiency</w:t>
+              <w:t>Fuel E</w:t>
+            </w:r>
+            <w:r>
+              <w:rPr>
+                <w:rStyle w:val="Hyperlink"/>
+                <w:noProof/>
+              </w:rPr>
+              <w:t>f</w:t>
+            </w:r>
+            <w:r>
+              <w:rPr>
+                <w:rStyle w:val="Hyperlink"/>
+                <w:noProof/>
+              </w:rPr>
+              <w:t>ficiency</w:t>
             </w:r>
             <w:r>
               <w:rPr>
@@ -3751,14 +3771,27 @@
                               <w:r>
                                 <w:t xml:space="preserve">Figure </w:t>
                               </w:r>
-                              <w:fldSimple w:instr=" SEQ Figure \* ARABIC ">
-                                <w:r>
-                                  <w:rPr>
-                                    <w:noProof/>
-                                  </w:rPr>
-                                  <w:t>1</w:t>
-                                </w:r>
-                              </w:fldSimple>
+                              <w:r>
+                                <w:fldChar w:fldCharType="begin"/>
+                              </w:r>
+                              <w:r>
+                                <w:instrText xml:space="preserve"> SEQ Figure \* ARABIC </w:instrText>
+                              </w:r>
+                              <w:r>
+                                <w:fldChar w:fldCharType="separate"/>
+                              </w:r>
+                              <w:r>
+                                <w:rPr>
+                                  <w:noProof/>
+                                </w:rPr>
+                                <w:t>1</w:t>
+                              </w:r>
+                              <w:r>
+                                <w:rPr>
+                                  <w:noProof/>
+                                </w:rPr>
+                                <w:fldChar w:fldCharType="end"/>
+                              </w:r>
                               <w:r>
                                 <w:t xml:space="preserve"> Example text file</w:t>
                               </w:r>
@@ -3994,14 +4027,27 @@
                         <w:r>
                           <w:t xml:space="preserve">Figure </w:t>
                         </w:r>
-                        <w:fldSimple w:instr=" SEQ Figure \* ARABIC ">
-                          <w:r>
-                            <w:rPr>
-                              <w:noProof/>
-                            </w:rPr>
-                            <w:t>1</w:t>
-                          </w:r>
-                        </w:fldSimple>
+                        <w:r>
+                          <w:fldChar w:fldCharType="begin"/>
+                        </w:r>
+                        <w:r>
+                          <w:instrText xml:space="preserve"> SEQ Figure \* ARABIC </w:instrText>
+                        </w:r>
+                        <w:r>
+                          <w:fldChar w:fldCharType="separate"/>
+                        </w:r>
+                        <w:r>
+                          <w:rPr>
+                            <w:noProof/>
+                          </w:rPr>
+                          <w:t>1</w:t>
+                        </w:r>
+                        <w:r>
+                          <w:rPr>
+                            <w:noProof/>
+                          </w:rPr>
+                          <w:fldChar w:fldCharType="end"/>
+                        </w:r>
                         <w:r>
                           <w:t xml:space="preserve"> Example text file</w:t>
                         </w:r>
@@ -10586,14 +10632,27 @@
       <w:r>
         <w:t xml:space="preserve">Figure </w:t>
       </w:r>
-      <w:fldSimple w:instr=" SEQ Figure \* ARABIC ">
-        <w:r>
-          <w:rPr>
-            <w:noProof/>
-          </w:rPr>
-          <w:t>2</w:t>
-        </w:r>
-      </w:fldSimple>
+      <w:r>
+        <w:fldChar w:fldCharType="begin"/>
+      </w:r>
+      <w:r>
+        <w:instrText xml:space="preserve"> SEQ Figure \* ARABIC </w:instrText>
+      </w:r>
+      <w:r>
+        <w:fldChar w:fldCharType="separate"/>
+      </w:r>
+      <w:r>
+        <w:rPr>
+          <w:noProof/>
+        </w:rPr>
+        <w:t>2</w:t>
+      </w:r>
+      <w:r>
+        <w:rPr>
+          <w:noProof/>
+        </w:rPr>
+        <w:fldChar w:fldCharType="end"/>
+      </w:r>
       <w:r>
         <w:t xml:space="preserve"> How to start </w:t>
       </w:r>
@@ -12786,14 +12845,27 @@
                               <w:r>
                                 <w:t xml:space="preserve">Figure </w:t>
                               </w:r>
-                              <w:fldSimple w:instr=" SEQ Figure \* ARABIC ">
-                                <w:r>
-                                  <w:rPr>
-                                    <w:noProof/>
-                                  </w:rPr>
-                                  <w:t>3</w:t>
-                                </w:r>
-                              </w:fldSimple>
+                              <w:r>
+                                <w:fldChar w:fldCharType="begin"/>
+                              </w:r>
+                              <w:r>
+                                <w:instrText xml:space="preserve"> SEQ Figure \* ARABIC </w:instrText>
+                              </w:r>
+                              <w:r>
+                                <w:fldChar w:fldCharType="separate"/>
+                              </w:r>
+                              <w:r>
+                                <w:rPr>
+                                  <w:noProof/>
+                                </w:rPr>
+                                <w:t>3</w:t>
+                              </w:r>
+                              <w:r>
+                                <w:rPr>
+                                  <w:noProof/>
+                                </w:rPr>
+                                <w:fldChar w:fldCharType="end"/>
+                              </w:r>
                               <w:r>
                                 <w:t xml:space="preserve"> Sample variable scaling</w:t>
                               </w:r>
@@ -13132,14 +13204,27 @@
                         <w:r>
                           <w:t xml:space="preserve">Figure </w:t>
                         </w:r>
-                        <w:fldSimple w:instr=" SEQ Figure \* ARABIC ">
-                          <w:r>
-                            <w:rPr>
-                              <w:noProof/>
-                            </w:rPr>
-                            <w:t>3</w:t>
-                          </w:r>
-                        </w:fldSimple>
+                        <w:r>
+                          <w:fldChar w:fldCharType="begin"/>
+                        </w:r>
+                        <w:r>
+                          <w:instrText xml:space="preserve"> SEQ Figure \* ARABIC </w:instrText>
+                        </w:r>
+                        <w:r>
+                          <w:fldChar w:fldCharType="separate"/>
+                        </w:r>
+                        <w:r>
+                          <w:rPr>
+                            <w:noProof/>
+                          </w:rPr>
+                          <w:t>3</w:t>
+                        </w:r>
+                        <w:r>
+                          <w:rPr>
+                            <w:noProof/>
+                          </w:rPr>
+                          <w:fldChar w:fldCharType="end"/>
+                        </w:r>
                         <w:r>
                           <w:t xml:space="preserve"> Sample variable scaling</w:t>
                         </w:r>
@@ -14535,14 +14620,27 @@
       <w:r>
         <w:t xml:space="preserve">Figure </w:t>
       </w:r>
-      <w:fldSimple w:instr=" SEQ Figure \* ARABIC ">
-        <w:r>
-          <w:rPr>
-            <w:noProof/>
-          </w:rPr>
-          <w:t>4</w:t>
-        </w:r>
-      </w:fldSimple>
+      <w:r>
+        <w:fldChar w:fldCharType="begin"/>
+      </w:r>
+      <w:r>
+        <w:instrText xml:space="preserve"> SEQ Figure \* ARABIC </w:instrText>
+      </w:r>
+      <w:r>
+        <w:fldChar w:fldCharType="separate"/>
+      </w:r>
+      <w:r>
+        <w:rPr>
+          <w:noProof/>
+        </w:rPr>
+        <w:t>4</w:t>
+      </w:r>
+      <w:r>
+        <w:rPr>
+          <w:noProof/>
+        </w:rPr>
+        <w:fldChar w:fldCharType="end"/>
+      </w:r>
       <w:r>
         <w:t xml:space="preserve"> Sample Generator Fuel Efficiency</w:t>
       </w:r>
@@ -14874,14 +14972,27 @@
       <w:r>
         <w:t xml:space="preserve">Figure </w:t>
       </w:r>
-      <w:fldSimple w:instr=" SEQ Figure \* ARABIC ">
-        <w:r>
-          <w:rPr>
-            <w:noProof/>
-          </w:rPr>
-          <w:t>5</w:t>
-        </w:r>
-      </w:fldSimple>
+      <w:r>
+        <w:fldChar w:fldCharType="begin"/>
+      </w:r>
+      <w:r>
+        <w:instrText xml:space="preserve"> SEQ Figure \* ARABIC </w:instrText>
+      </w:r>
+      <w:r>
+        <w:fldChar w:fldCharType="separate"/>
+      </w:r>
+      <w:r>
+        <w:rPr>
+          <w:noProof/>
+        </w:rPr>
+        <w:t>5</w:t>
+      </w:r>
+      <w:r>
+        <w:rPr>
+          <w:noProof/>
+        </w:rPr>
+        <w:fldChar w:fldCharType="end"/>
+      </w:r>
       <w:r>
         <w:t xml:space="preserve"> Sample Fuel Efficiency Points</w:t>
       </w:r>
@@ -15473,13 +15584,7 @@
                   <w:rPr>
                     <w:rFonts w:ascii="Cambria Math" w:hAnsi="Cambria Math"/>
                   </w:rPr>
-                  <m:t>C=m</m:t>
-                </m:r>
-                <m:r>
-                  <w:rPr>
-                    <w:rFonts w:ascii="Cambria Math" w:hAnsi="Cambria Math"/>
-                  </w:rPr>
-                  <m:t>(L-</m:t>
+                  <m:t>C=m(L-</m:t>
                 </m:r>
                 <m:sSub>
                   <m:sSubPr>
@@ -15511,13 +15616,7 @@
                   <w:rPr>
                     <w:rFonts w:ascii="Cambria Math" w:hAnsi="Cambria Math"/>
                   </w:rPr>
-                  <m:t>)</m:t>
-                </m:r>
-                <m:r>
-                  <w:rPr>
-                    <w:rFonts w:ascii="Cambria Math" w:hAnsi="Cambria Math"/>
-                  </w:rPr>
-                  <m:t>+</m:t>
+                  <m:t>)+</m:t>
                 </m:r>
                 <m:sSub>
                   <m:sSubPr>
@@ -17316,14 +17415,27 @@
                                   <w:r>
                                     <w:t xml:space="preserve">Figure </w:t>
                                   </w:r>
-                                  <w:fldSimple w:instr=" SEQ Figure \* ARABIC ">
-                                    <w:r>
-                                      <w:rPr>
-                                        <w:noProof/>
-                                      </w:rPr>
-                                      <w:t>6</w:t>
-                                    </w:r>
-                                  </w:fldSimple>
+                                  <w:r>
+                                    <w:fldChar w:fldCharType="begin"/>
+                                  </w:r>
+                                  <w:r>
+                                    <w:instrText xml:space="preserve"> SEQ Figure \* ARABIC </w:instrText>
+                                  </w:r>
+                                  <w:r>
+                                    <w:fldChar w:fldCharType="separate"/>
+                                  </w:r>
+                                  <w:r>
+                                    <w:rPr>
+                                      <w:noProof/>
+                                    </w:rPr>
+                                    <w:t>6</w:t>
+                                  </w:r>
+                                  <w:r>
+                                    <w:rPr>
+                                      <w:noProof/>
+                                    </w:rPr>
+                                    <w:fldChar w:fldCharType="end"/>
+                                  </w:r>
                                   <w:r>
                                     <w:t xml:space="preserve"> GenCfgSet Filter characteristics</w:t>
                                   </w:r>
@@ -17364,14 +17476,27 @@
                             <w:r>
                               <w:t xml:space="preserve">Figure </w:t>
                             </w:r>
-                            <w:fldSimple w:instr=" SEQ Figure \* ARABIC ">
-                              <w:r>
-                                <w:rPr>
-                                  <w:noProof/>
-                                </w:rPr>
-                                <w:t>6</w:t>
-                              </w:r>
-                            </w:fldSimple>
+                            <w:r>
+                              <w:fldChar w:fldCharType="begin"/>
+                            </w:r>
+                            <w:r>
+                              <w:instrText xml:space="preserve"> SEQ Figure \* ARABIC </w:instrText>
+                            </w:r>
+                            <w:r>
+                              <w:fldChar w:fldCharType="separate"/>
+                            </w:r>
+                            <w:r>
+                              <w:rPr>
+                                <w:noProof/>
+                              </w:rPr>
+                              <w:t>6</w:t>
+                            </w:r>
+                            <w:r>
+                              <w:rPr>
+                                <w:noProof/>
+                              </w:rPr>
+                              <w:fldChar w:fldCharType="end"/>
+                            </w:r>
                             <w:r>
                               <w:t xml:space="preserve"> GenCfgSet Filter characteristics</w:t>
                             </w:r>
@@ -24930,7 +25055,7 @@
       <w:rPr>
         <w:noProof/>
       </w:rPr>
-      <w:t>21</w:t>
+      <w:t>19</w:t>
     </w:r>
     <w:r>
       <w:fldChar w:fldCharType="end"/>
@@ -25079,14 +25204,14 @@
         <v:path o:extrusionok="f" gradientshapeok="t" o:connecttype="rect"/>
         <o:lock v:ext="edit" aspectratio="t"/>
       </v:shapetype>
-      <v:shape id="_x0000_i1040" type="#_x0000_t75" style="width:11.25pt;height:11.25pt" o:bullet="t">
+      <v:shape id="_x0000_i1030" type="#_x0000_t75" style="width:11.25pt;height:11.25pt" o:bullet="t">
         <v:imagedata r:id="rId1" o:title="mso28E6"/>
       </v:shape>
     </w:pict>
   </w:numPicBullet>
   <w:numPicBullet w:numPicBulletId="1">
     <w:pict>
-      <v:shape id="_x0000_i1041" type="#_x0000_t75" style="width:151.5pt;height:162.75pt" o:bullet="t">
+      <v:shape id="_x0000_i1031" type="#_x0000_t75" style="width:151.5pt;height:162.75pt" o:bullet="t">
         <v:imagedata r:id="rId2" o:title="warn"/>
       </v:shape>
     </w:pict>
@@ -30933,11 +31058,11 @@
           <c:showPercent val="0"/>
           <c:showBubbleSize val="0"/>
         </c:dLbls>
-        <c:axId val="1135247840"/>
-        <c:axId val="1135248928"/>
+        <c:axId val="182432736"/>
+        <c:axId val="256829168"/>
       </c:scatterChart>
       <c:valAx>
-        <c:axId val="1135247840"/>
+        <c:axId val="182432736"/>
         <c:scaling>
           <c:orientation val="minMax"/>
           <c:max val="1"/>
@@ -30949,12 +31074,12 @@
         <c:majorTickMark val="out"/>
         <c:minorTickMark val="none"/>
         <c:tickLblPos val="nextTo"/>
-        <c:crossAx val="1135248928"/>
+        <c:crossAx val="256829168"/>
         <c:crosses val="autoZero"/>
         <c:crossBetween val="midCat"/>
       </c:valAx>
       <c:valAx>
-        <c:axId val="1135248928"/>
+        <c:axId val="256829168"/>
         <c:scaling>
           <c:orientation val="minMax"/>
         </c:scaling>
@@ -30965,7 +31090,7 @@
         <c:majorTickMark val="out"/>
         <c:minorTickMark val="none"/>
         <c:tickLblPos val="nextTo"/>
-        <c:crossAx val="1135247840"/>
+        <c:crossAx val="182432736"/>
         <c:crosses val="autoZero"/>
         <c:crossBetween val="midCat"/>
       </c:valAx>
@@ -31270,7 +31395,7 @@
 </file>
 
 <file path=customXml/itemProps1.xml><?xml version="1.0" encoding="utf-8"?>
-<ds:datastoreItem xmlns:ds="http://schemas.openxmlformats.org/officeDocument/2006/customXml" ds:itemID="{21E48FE8-1C7A-4168-9BE7-D693D1D67695}">
+<ds:datastoreItem xmlns:ds="http://schemas.openxmlformats.org/officeDocument/2006/customXml" ds:itemID="{BF023EE1-AF21-47E8-90D9-C55DC53813FE}">
   <ds:schemaRefs>
     <ds:schemaRef ds:uri="http://schemas.openxmlformats.org/officeDocument/2006/bibliography"/>
   </ds:schemaRefs>

--- a/docs/Reference Manual.docx
+++ b/docs/Reference Manual.docx
@@ -2,10 +2,7 @@
 <file path=word/document.xml><?xml version="1.0" encoding="utf-8"?>
 <w:document xmlns:wpc="http://schemas.microsoft.com/office/word/2010/wordprocessingCanvas" xmlns:mc="http://schemas.openxmlformats.org/markup-compatibility/2006" xmlns:o="urn:schemas-microsoft-com:office:office" xmlns:r="http://schemas.openxmlformats.org/officeDocument/2006/relationships" xmlns:m="http://schemas.openxmlformats.org/officeDocument/2006/math" xmlns:v="urn:schemas-microsoft-com:vml" xmlns:wp14="http://schemas.microsoft.com/office/word/2010/wordprocessingDrawing" xmlns:wp="http://schemas.openxmlformats.org/drawingml/2006/wordprocessingDrawing" xmlns:w10="urn:schemas-microsoft-com:office:word" xmlns:w="http://schemas.openxmlformats.org/wordprocessingml/2006/main" xmlns:w14="http://schemas.microsoft.com/office/word/2010/wordml" xmlns:w15="http://schemas.microsoft.com/office/word/2012/wordml" xmlns:wpg="http://schemas.microsoft.com/office/word/2010/wordprocessingGroup" xmlns:wpi="http://schemas.microsoft.com/office/word/2010/wordprocessingInk" xmlns:wne="http://schemas.microsoft.com/office/word/2006/wordml" xmlns:wps="http://schemas.microsoft.com/office/word/2010/wordprocessingShape" mc:Ignorable="w14 w15 wp14">
   <w:body>
-    <w:p>
-      <w:bookmarkStart w:id="0" w:name="_GoBack"/>
-      <w:bookmarkEnd w:id="0"/>
-    </w:p>
+    <w:p/>
     <w:p/>
     <w:p>
       <w:pPr>
@@ -78,12 +75,12 @@
       <w:pPr>
         <w:pStyle w:val="Heading1"/>
       </w:pPr>
-      <w:bookmarkStart w:id="1" w:name="_Toc370909480"/>
+      <w:bookmarkStart w:id="0" w:name="_Toc370909480"/>
       <w:r>
         <w:lastRenderedPageBreak/>
         <w:t>Contents</w:t>
       </w:r>
-      <w:bookmarkEnd w:id="1"/>
+      <w:bookmarkEnd w:id="0"/>
     </w:p>
     <w:p>
       <w:pPr>
@@ -3882,14 +3879,14 @@
       <w:pPr>
         <w:pStyle w:val="Heading1"/>
       </w:pPr>
-      <w:bookmarkStart w:id="2" w:name="_Ref370365795"/>
-      <w:bookmarkStart w:id="3" w:name="_Toc370909481"/>
+      <w:bookmarkStart w:id="1" w:name="_Ref370365795"/>
+      <w:bookmarkStart w:id="2" w:name="_Toc370909481"/>
       <w:r>
         <w:lastRenderedPageBreak/>
         <w:t>License &amp; Warranty</w:t>
       </w:r>
+      <w:bookmarkEnd w:id="1"/>
       <w:bookmarkEnd w:id="2"/>
-      <w:bookmarkEnd w:id="3"/>
     </w:p>
     <w:p>
       <w:pPr>
@@ -3944,11 +3941,11 @@
       <w:pPr>
         <w:pStyle w:val="Heading1"/>
       </w:pPr>
-      <w:bookmarkStart w:id="4" w:name="_Toc370909482"/>
+      <w:bookmarkStart w:id="3" w:name="_Toc370909482"/>
       <w:r>
         <w:t>Overview</w:t>
       </w:r>
-      <w:bookmarkEnd w:id="4"/>
+      <w:bookmarkEnd w:id="3"/>
     </w:p>
     <w:p>
       <w:r>
@@ -4004,11 +4001,11 @@
       <w:pPr>
         <w:pStyle w:val="Heading1"/>
       </w:pPr>
-      <w:bookmarkStart w:id="5" w:name="_Toc370909483"/>
+      <w:bookmarkStart w:id="4" w:name="_Toc370909483"/>
       <w:r>
         <w:t>Prerequisites</w:t>
       </w:r>
-      <w:bookmarkEnd w:id="5"/>
+      <w:bookmarkEnd w:id="4"/>
     </w:p>
     <w:p>
       <w:r>
@@ -4028,7 +4025,6 @@
       </w:r>
     </w:p>
     <w:p>
-      <w:commentRangeStart w:id="6"/>
       <w:r>
         <w:t xml:space="preserve">Microsoft Excel 2003 – </w:t>
       </w:r>
@@ -4037,13 +4033,6 @@
       </w:r>
       <w:r>
         <w:t>is required to run the Analyser.</w:t>
-      </w:r>
-      <w:commentRangeEnd w:id="6"/>
-      <w:r>
-        <w:rPr>
-          <w:rStyle w:val="CommentReference"/>
-        </w:rPr>
-        <w:commentReference w:id="6"/>
       </w:r>
       <w:r>
         <w:t xml:space="preserve">  Office 365 includes a subscription to the latest version of Excel, so Office 365 compatibility may change. </w:t>
@@ -4082,15 +4071,15 @@
       <w:pPr>
         <w:pStyle w:val="Heading1"/>
       </w:pPr>
-      <w:bookmarkStart w:id="7" w:name="_Ref346714404"/>
-      <w:bookmarkStart w:id="8" w:name="_Ref346714428"/>
-      <w:bookmarkStart w:id="9" w:name="_Toc370909484"/>
+      <w:bookmarkStart w:id="5" w:name="_Ref346714404"/>
+      <w:bookmarkStart w:id="6" w:name="_Ref346714428"/>
+      <w:bookmarkStart w:id="7" w:name="_Toc370909484"/>
       <w:r>
         <w:t>File Formats</w:t>
       </w:r>
+      <w:bookmarkEnd w:id="5"/>
+      <w:bookmarkEnd w:id="6"/>
       <w:bookmarkEnd w:id="7"/>
-      <w:bookmarkEnd w:id="8"/>
-      <w:bookmarkEnd w:id="9"/>
     </w:p>
     <w:p>
       <w:r>
@@ -4410,27 +4399,14 @@
                               <w:r>
                                 <w:t xml:space="preserve">Figure </w:t>
                               </w:r>
-                              <w:r>
-                                <w:fldChar w:fldCharType="begin"/>
-                              </w:r>
-                              <w:r>
-                                <w:instrText xml:space="preserve"> SEQ Figure \* ARABIC </w:instrText>
-                              </w:r>
-                              <w:r>
-                                <w:fldChar w:fldCharType="separate"/>
-                              </w:r>
-                              <w:r>
-                                <w:rPr>
-                                  <w:noProof/>
-                                </w:rPr>
-                                <w:t>1</w:t>
-                              </w:r>
-                              <w:r>
-                                <w:rPr>
-                                  <w:noProof/>
-                                </w:rPr>
-                                <w:fldChar w:fldCharType="end"/>
-                              </w:r>
+                              <w:fldSimple w:instr=" SEQ Figure \* ARABIC ">
+                                <w:r>
+                                  <w:rPr>
+                                    <w:noProof/>
+                                  </w:rPr>
+                                  <w:t>1</w:t>
+                                </w:r>
+                              </w:fldSimple>
                               <w:r>
                                 <w:t xml:space="preserve"> Example text file</w:t>
                               </w:r>
@@ -4714,11 +4690,11 @@
       <w:pPr>
         <w:pStyle w:val="Heading1"/>
       </w:pPr>
-      <w:bookmarkStart w:id="10" w:name="_Toc370909485"/>
+      <w:bookmarkStart w:id="8" w:name="_Toc370909485"/>
       <w:r>
         <w:t>Time Formats</w:t>
       </w:r>
-      <w:bookmarkEnd w:id="10"/>
+      <w:bookmarkEnd w:id="8"/>
     </w:p>
     <w:p>
       <w:r>
@@ -5236,19 +5212,21 @@
             </w:r>
           </w:p>
         </w:tc>
+        <w:bookmarkStart w:id="9" w:name="_GoBack"/>
+        <w:bookmarkEnd w:id="9"/>
       </w:tr>
     </w:tbl>
     <w:p>
       <w:pPr>
         <w:pStyle w:val="Heading1"/>
       </w:pPr>
-      <w:bookmarkStart w:id="11" w:name="_Toc370367563"/>
-      <w:bookmarkStart w:id="12" w:name="_Toc370909486"/>
+      <w:bookmarkStart w:id="10" w:name="_Toc370367563"/>
+      <w:bookmarkStart w:id="11" w:name="_Toc370909486"/>
+      <w:bookmarkEnd w:id="10"/>
+      <w:r>
+        <w:t>Analyser</w:t>
+      </w:r>
       <w:bookmarkEnd w:id="11"/>
-      <w:r>
-        <w:t>Analyser</w:t>
-      </w:r>
-      <w:bookmarkEnd w:id="12"/>
     </w:p>
     <w:p>
       <w:r>
@@ -5271,7 +5249,7 @@
       <w:pPr>
         <w:pStyle w:val="Heading2"/>
       </w:pPr>
-      <w:bookmarkStart w:id="13" w:name="_Toc370909487"/>
+      <w:bookmarkStart w:id="12" w:name="_Toc370909487"/>
       <w:r>
         <w:rPr>
           <w:rStyle w:val="Strong"/>
@@ -5279,7 +5257,7 @@
         </w:rPr>
         <w:t>Starting</w:t>
       </w:r>
-      <w:bookmarkEnd w:id="13"/>
+      <w:bookmarkEnd w:id="12"/>
     </w:p>
     <w:p>
       <w:r>
@@ -5299,9 +5277,9 @@
       <w:pPr>
         <w:pStyle w:val="Heading2"/>
       </w:pPr>
-      <w:bookmarkStart w:id="14" w:name="_Ref339611016"/>
-      <w:bookmarkStart w:id="15" w:name="_Ref339611056"/>
-      <w:bookmarkStart w:id="16" w:name="_Toc370909488"/>
+      <w:bookmarkStart w:id="13" w:name="_Ref339611016"/>
+      <w:bookmarkStart w:id="14" w:name="_Ref339611056"/>
+      <w:bookmarkStart w:id="15" w:name="_Toc370909488"/>
       <w:r>
         <w:rPr>
           <w:rStyle w:val="Strong"/>
@@ -5310,9 +5288,9 @@
         <w:lastRenderedPageBreak/>
         <w:t>Program Options</w:t>
       </w:r>
+      <w:bookmarkEnd w:id="13"/>
       <w:bookmarkEnd w:id="14"/>
       <w:bookmarkEnd w:id="15"/>
-      <w:bookmarkEnd w:id="16"/>
     </w:p>
     <w:p>
       <w:r>
@@ -5350,7 +5328,7 @@
                     <pic:cNvPicPr/>
                   </pic:nvPicPr>
                   <pic:blipFill>
-                    <a:blip r:embed="rId14">
+                    <a:blip r:embed="rId12">
                       <a:extLst>
                         <a:ext uri="{28A0092B-C50C-407E-A947-70E740481C1C}">
                           <a14:useLocalDpi xmlns:a14="http://schemas.microsoft.com/office/drawing/2010/main" val="0"/>
@@ -5406,21 +5384,7 @@
         <w:t xml:space="preserve"> of the config worksheet must contain the word “config”.</w:t>
       </w:r>
       <w:r>
-        <w:t xml:space="preserve">  The rest of column A </w:t>
-      </w:r>
-      <w:commentRangeStart w:id="17"/>
-      <w:r>
-        <w:t xml:space="preserve">may contain </w:t>
-      </w:r>
-      <w:commentRangeEnd w:id="17"/>
-      <w:r>
-        <w:rPr>
-          <w:rStyle w:val="CommentReference"/>
-        </w:rPr>
-        <w:commentReference w:id="17"/>
-      </w:r>
-      <w:r>
-        <w:t>any of the following parameters</w:t>
+        <w:t xml:space="preserve">  The rest of column A may contain any of the following parameters</w:t>
       </w:r>
       <w:r>
         <w:t xml:space="preserve">.  Recommended parameters are shown in </w:t>
@@ -6288,19 +6252,8 @@
                 <w:numId w:val="3"/>
               </w:numPr>
             </w:pPr>
-            <w:commentRangeStart w:id="18"/>
-            <w:r>
-              <w:t xml:space="preserve">Column B </w:t>
-            </w:r>
-            <w:commentRangeEnd w:id="18"/>
-            <w:r>
-              <w:rPr>
-                <w:rStyle w:val="CommentReference"/>
-              </w:rPr>
-              <w:commentReference w:id="18"/>
-            </w:r>
-            <w:r>
-              <w:t>contains the file name, relative to the directory directive</w:t>
+            <w:r>
+              <w:t>Column B contains the file name, relative to the directory directive</w:t>
             </w:r>
           </w:p>
           <w:p>
@@ -8499,19 +8452,8 @@
             <w:tcW w:w="6502" w:type="dxa"/>
           </w:tcPr>
           <w:p>
-            <w:commentRangeStart w:id="19"/>
-            <w:r>
-              <w:t xml:space="preserve">The watch file will record changes to any given variable, and the simulation time that change occurred.  </w:t>
-            </w:r>
-            <w:commentRangeEnd w:id="19"/>
-            <w:r>
-              <w:rPr>
-                <w:rStyle w:val="CommentReference"/>
-              </w:rPr>
-              <w:commentReference w:id="19"/>
-            </w:r>
-            <w:r>
-              <w:t>The cell format is as follows:</w:t>
+            <w:r>
+              <w:t>The watch file will record changes to any given variable, and the simulation time that change occurred.  The cell format is as follows:</w:t>
             </w:r>
           </w:p>
           <w:p>
@@ -9840,7 +9782,6 @@
                 <w:lang w:eastAsia="en-AU"/>
               </w:rPr>
             </w:pPr>
-            <w:commentRangeStart w:id="20"/>
             <w:r>
               <w:rPr>
                 <w:rFonts w:ascii="Calibri" w:eastAsia="Times New Roman" w:hAnsi="Calibri" w:cs="Calibri"/>
@@ -9851,13 +9792,6 @@
               </w:rPr>
               <w:lastRenderedPageBreak/>
               <w:t>Batch Command</w:t>
-            </w:r>
-            <w:commentRangeEnd w:id="20"/>
-            <w:r>
-              <w:rPr>
-                <w:rStyle w:val="CommentReference"/>
-              </w:rPr>
-              <w:commentReference w:id="20"/>
             </w:r>
           </w:p>
         </w:tc>
@@ -10895,7 +10829,6 @@
             <w:tcW w:w="6502" w:type="dxa"/>
           </w:tcPr>
           <w:p>
-            <w:commentRangeStart w:id="21"/>
             <w:r>
               <w:t>A text template containing tokens which should be replaced with values from the simulation.</w:t>
             </w:r>
@@ -11152,13 +11085,6 @@
             <w:r>
               <w:t>The tokens should take the form of %token%, where the token and per-cent characters will be replaced according to the following table:</w:t>
             </w:r>
-            <w:commentRangeEnd w:id="21"/>
-            <w:r>
-              <w:rPr>
-                <w:rStyle w:val="CommentReference"/>
-              </w:rPr>
-              <w:commentReference w:id="21"/>
-            </w:r>
           </w:p>
           <w:p/>
           <w:tbl>
@@ -11616,7 +11542,7 @@
       <w:pPr>
         <w:pStyle w:val="Heading2"/>
       </w:pPr>
-      <w:bookmarkStart w:id="22" w:name="_Toc370909489"/>
+      <w:bookmarkStart w:id="16" w:name="_Toc370909489"/>
       <w:r>
         <w:rPr>
           <w:rStyle w:val="Strong"/>
@@ -11634,7 +11560,7 @@
         </w:rPr>
         <w:t>Inputs</w:t>
       </w:r>
-      <w:bookmarkEnd w:id="22"/>
+      <w:bookmarkEnd w:id="16"/>
     </w:p>
     <w:p>
       <w:r>
@@ -11687,7 +11613,7 @@
                     <pic:cNvPicPr/>
                   </pic:nvPicPr>
                   <pic:blipFill>
-                    <a:blip r:embed="rId15">
+                    <a:blip r:embed="rId13">
                       <a:extLst>
                         <a:ext uri="{28A0092B-C50C-407E-A947-70E740481C1C}">
                           <a14:useLocalDpi xmlns:a14="http://schemas.microsoft.com/office/drawing/2010/main" val="0"/>
@@ -11744,12 +11670,12 @@
       <w:pPr>
         <w:pStyle w:val="Heading2"/>
       </w:pPr>
-      <w:bookmarkStart w:id="23" w:name="_Toc370909490"/>
+      <w:bookmarkStart w:id="17" w:name="_Toc370909490"/>
       <w:r>
         <w:lastRenderedPageBreak/>
         <w:t>Analyser Templates</w:t>
       </w:r>
-      <w:bookmarkEnd w:id="23"/>
+      <w:bookmarkEnd w:id="17"/>
     </w:p>
     <w:p>
       <w:r>
@@ -11916,17 +11842,17 @@
       <w:pPr>
         <w:pStyle w:val="Heading1"/>
       </w:pPr>
-      <w:bookmarkStart w:id="24" w:name="_Toc370367569"/>
-      <w:bookmarkStart w:id="25" w:name="_Ref370211316"/>
-      <w:bookmarkStart w:id="26" w:name="_Ref370211321"/>
-      <w:bookmarkStart w:id="27" w:name="_Toc370909491"/>
-      <w:bookmarkEnd w:id="24"/>
+      <w:bookmarkStart w:id="18" w:name="_Toc370367569"/>
+      <w:bookmarkStart w:id="19" w:name="_Ref370211316"/>
+      <w:bookmarkStart w:id="20" w:name="_Ref370211321"/>
+      <w:bookmarkStart w:id="21" w:name="_Toc370909491"/>
+      <w:bookmarkEnd w:id="18"/>
       <w:r>
         <w:t>Simulator</w:t>
       </w:r>
-      <w:bookmarkEnd w:id="25"/>
-      <w:bookmarkEnd w:id="26"/>
-      <w:bookmarkEnd w:id="27"/>
+      <w:bookmarkEnd w:id="19"/>
+      <w:bookmarkEnd w:id="20"/>
+      <w:bookmarkEnd w:id="21"/>
     </w:p>
     <w:p>
       <w:pPr>
@@ -12197,28 +12123,34 @@
       <w:pPr>
         <w:pStyle w:val="Heading2"/>
       </w:pPr>
-      <w:bookmarkStart w:id="28" w:name="_Toc370367571"/>
-      <w:bookmarkStart w:id="29" w:name="_Toc370367572"/>
-      <w:bookmarkStart w:id="30" w:name="_Toc370367573"/>
-      <w:bookmarkStart w:id="31" w:name="_Toc370367574"/>
-      <w:bookmarkStart w:id="32" w:name="_Toc370367575"/>
-      <w:bookmarkStart w:id="33" w:name="_Toc370367576"/>
-      <w:bookmarkStart w:id="34" w:name="_Toc370367577"/>
-      <w:bookmarkStart w:id="35" w:name="_Toc370367578"/>
-      <w:bookmarkStart w:id="36" w:name="_Toc370367579"/>
-      <w:bookmarkStart w:id="37" w:name="_Toc370367580"/>
-      <w:bookmarkStart w:id="38" w:name="_Toc370367581"/>
-      <w:bookmarkStart w:id="39" w:name="_Toc370367582"/>
-      <w:bookmarkStart w:id="40" w:name="_Toc370367583"/>
-      <w:bookmarkStart w:id="41" w:name="_Toc370367584"/>
-      <w:bookmarkStart w:id="42" w:name="_Toc370367585"/>
-      <w:bookmarkStart w:id="43" w:name="_Toc370367586"/>
-      <w:bookmarkStart w:id="44" w:name="_Toc370367587"/>
-      <w:bookmarkStart w:id="45" w:name="_Toc370367588"/>
-      <w:bookmarkStart w:id="46" w:name="_Toc370367589"/>
-      <w:bookmarkStart w:id="47" w:name="_Toc370367590"/>
-      <w:bookmarkStart w:id="48" w:name="_Toc370367591"/>
-      <w:bookmarkStart w:id="49" w:name="_Toc370909492"/>
+      <w:bookmarkStart w:id="22" w:name="_Toc370367571"/>
+      <w:bookmarkStart w:id="23" w:name="_Toc370367572"/>
+      <w:bookmarkStart w:id="24" w:name="_Toc370367573"/>
+      <w:bookmarkStart w:id="25" w:name="_Toc370367574"/>
+      <w:bookmarkStart w:id="26" w:name="_Toc370367575"/>
+      <w:bookmarkStart w:id="27" w:name="_Toc370367576"/>
+      <w:bookmarkStart w:id="28" w:name="_Toc370367577"/>
+      <w:bookmarkStart w:id="29" w:name="_Toc370367578"/>
+      <w:bookmarkStart w:id="30" w:name="_Toc370367579"/>
+      <w:bookmarkStart w:id="31" w:name="_Toc370367580"/>
+      <w:bookmarkStart w:id="32" w:name="_Toc370367581"/>
+      <w:bookmarkStart w:id="33" w:name="_Toc370367582"/>
+      <w:bookmarkStart w:id="34" w:name="_Toc370367583"/>
+      <w:bookmarkStart w:id="35" w:name="_Toc370367584"/>
+      <w:bookmarkStart w:id="36" w:name="_Toc370367585"/>
+      <w:bookmarkStart w:id="37" w:name="_Toc370367586"/>
+      <w:bookmarkStart w:id="38" w:name="_Toc370367587"/>
+      <w:bookmarkStart w:id="39" w:name="_Toc370367588"/>
+      <w:bookmarkStart w:id="40" w:name="_Toc370367589"/>
+      <w:bookmarkStart w:id="41" w:name="_Toc370367590"/>
+      <w:bookmarkStart w:id="42" w:name="_Toc370367591"/>
+      <w:bookmarkStart w:id="43" w:name="_Toc370909492"/>
+      <w:bookmarkEnd w:id="22"/>
+      <w:bookmarkEnd w:id="23"/>
+      <w:bookmarkEnd w:id="24"/>
+      <w:bookmarkEnd w:id="25"/>
+      <w:bookmarkEnd w:id="26"/>
+      <w:bookmarkEnd w:id="27"/>
       <w:bookmarkEnd w:id="28"/>
       <w:bookmarkEnd w:id="29"/>
       <w:bookmarkEnd w:id="30"/>
@@ -12234,16 +12166,10 @@
       <w:bookmarkEnd w:id="40"/>
       <w:bookmarkEnd w:id="41"/>
       <w:bookmarkEnd w:id="42"/>
+      <w:r>
+        <w:t>Starting</w:t>
+      </w:r>
       <w:bookmarkEnd w:id="43"/>
-      <w:bookmarkEnd w:id="44"/>
-      <w:bookmarkEnd w:id="45"/>
-      <w:bookmarkEnd w:id="46"/>
-      <w:bookmarkEnd w:id="47"/>
-      <w:bookmarkEnd w:id="48"/>
-      <w:r>
-        <w:t>Starting</w:t>
-      </w:r>
-      <w:bookmarkEnd w:id="49"/>
     </w:p>
     <w:p>
       <w:r>
@@ -12317,7 +12243,7 @@
                     <pic:cNvPicPr/>
                   </pic:nvPicPr>
                   <pic:blipFill>
-                    <a:blip r:embed="rId16">
+                    <a:blip r:embed="rId14">
                       <a:extLst>
                         <a:ext uri="{28A0092B-C50C-407E-A947-70E740481C1C}">
                           <a14:useLocalDpi xmlns:a14="http://schemas.microsoft.com/office/drawing/2010/main" val="0"/>
@@ -12361,27 +12287,14 @@
       <w:r>
         <w:t xml:space="preserve">Figure </w:t>
       </w:r>
-      <w:r>
-        <w:fldChar w:fldCharType="begin"/>
-      </w:r>
-      <w:r>
-        <w:instrText xml:space="preserve"> SEQ Figure \* ARABIC </w:instrText>
-      </w:r>
-      <w:r>
-        <w:fldChar w:fldCharType="separate"/>
-      </w:r>
-      <w:r>
-        <w:rPr>
-          <w:noProof/>
-        </w:rPr>
-        <w:t>2</w:t>
-      </w:r>
-      <w:r>
-        <w:rPr>
-          <w:noProof/>
-        </w:rPr>
-        <w:fldChar w:fldCharType="end"/>
-      </w:r>
+      <w:fldSimple w:instr=" SEQ Figure \* ARABIC ">
+        <w:r>
+          <w:rPr>
+            <w:noProof/>
+          </w:rPr>
+          <w:t>2</w:t>
+        </w:r>
+      </w:fldSimple>
       <w:r>
         <w:t xml:space="preserve"> How to start </w:t>
       </w:r>
@@ -12410,11 +12323,11 @@
       <w:pPr>
         <w:pStyle w:val="Heading3"/>
       </w:pPr>
-      <w:bookmarkStart w:id="50" w:name="_Toc370909493"/>
+      <w:bookmarkStart w:id="44" w:name="_Toc370909493"/>
       <w:r>
         <w:t>Synopsis</w:t>
       </w:r>
-      <w:bookmarkEnd w:id="50"/>
+      <w:bookmarkEnd w:id="44"/>
     </w:p>
     <w:p>
       <w:pPr>
@@ -12611,11 +12524,11 @@
       <w:pPr>
         <w:pStyle w:val="Heading3"/>
       </w:pPr>
-      <w:bookmarkStart w:id="51" w:name="_Toc370909494"/>
+      <w:bookmarkStart w:id="45" w:name="_Toc370909494"/>
       <w:r>
         <w:t>Example</w:t>
       </w:r>
-      <w:bookmarkEnd w:id="51"/>
+      <w:bookmarkEnd w:id="45"/>
     </w:p>
     <w:p>
       <w:pPr>
@@ -12783,11 +12696,11 @@
       <w:pPr>
         <w:pStyle w:val="Heading2"/>
       </w:pPr>
-      <w:bookmarkStart w:id="52" w:name="_Toc370909495"/>
+      <w:bookmarkStart w:id="46" w:name="_Toc370909495"/>
       <w:r>
         <w:t>Running</w:t>
       </w:r>
-      <w:bookmarkEnd w:id="52"/>
+      <w:bookmarkEnd w:id="46"/>
     </w:p>
     <w:p>
       <w:r>
@@ -12806,18 +12719,7 @@
     <w:p>
       <w:r>
         <w:lastRenderedPageBreak/>
-        <w:t xml:space="preserve">Each input file is only read up to the required line, relative to the iteration.  This means that errors in input files will </w:t>
-      </w:r>
-      <w:commentRangeStart w:id="53"/>
-      <w:r>
-        <w:t>not be detected until the simulation reaches that iteration.</w:t>
-      </w:r>
-      <w:commentRangeEnd w:id="53"/>
-      <w:r>
-        <w:rPr>
-          <w:rStyle w:val="CommentReference"/>
-        </w:rPr>
-        <w:commentReference w:id="53"/>
+        <w:t>Each input file is only read up to the required line, relative to the iteration.  This means that errors in input files will not be detected until the simulation reaches that iteration.</w:t>
       </w:r>
       <w:r>
         <w:t xml:space="preserve">  Input file errors, such as incorrectly formatted numbers (e.g. “2.0f”) will cause Asim to terminate with an error message noting the filename and line number that caused the error.</w:t>
@@ -12831,27 +12733,13 @@
         <w:t xml:space="preserve"> period</w:t>
       </w:r>
       <w:r>
-        <w:t xml:space="preserve">, but </w:t>
-      </w:r>
-      <w:commentRangeStart w:id="54"/>
-      <w:r>
-        <w:t>not flushed</w:t>
+        <w:t>, but not flushed</w:t>
       </w:r>
       <w:r>
         <w:t xml:space="preserve"> (forced from memory onto disk)</w:t>
       </w:r>
       <w:r>
-        <w:t xml:space="preserve"> </w:t>
-      </w:r>
-      <w:commentRangeEnd w:id="54"/>
-      <w:r>
-        <w:rPr>
-          <w:rStyle w:val="CommentReference"/>
-        </w:rPr>
-        <w:commentReference w:id="54"/>
-      </w:r>
-      <w:r>
-        <w:t xml:space="preserve">until the simulation has finished, so files may not contain </w:t>
+        <w:t xml:space="preserve"> until the simulation has finished, so files may not contain </w:t>
       </w:r>
       <w:r>
         <w:t xml:space="preserve">all </w:t>
@@ -12938,14 +12826,14 @@
       <w:pPr>
         <w:pStyle w:val="Heading2"/>
       </w:pPr>
-      <w:bookmarkStart w:id="55" w:name="_Toc370909496"/>
+      <w:bookmarkStart w:id="47" w:name="_Toc370909496"/>
       <w:r>
         <w:t xml:space="preserve">Output </w:t>
       </w:r>
       <w:r>
         <w:t>Statistics</w:t>
       </w:r>
-      <w:bookmarkEnd w:id="55"/>
+      <w:bookmarkEnd w:id="47"/>
     </w:p>
     <w:p>
       <w:r>
@@ -13000,13 +12888,13 @@
       <w:pPr>
         <w:pStyle w:val="Heading3"/>
       </w:pPr>
-      <w:bookmarkStart w:id="56" w:name="_Ref358363275"/>
-      <w:bookmarkStart w:id="57" w:name="_Toc370909497"/>
+      <w:bookmarkStart w:id="48" w:name="_Ref358363275"/>
+      <w:bookmarkStart w:id="49" w:name="_Toc370909497"/>
       <w:r>
         <w:t>Automatic Statistic Generation</w:t>
       </w:r>
-      <w:bookmarkEnd w:id="56"/>
-      <w:bookmarkEnd w:id="57"/>
+      <w:bookmarkEnd w:id="48"/>
+      <w:bookmarkEnd w:id="49"/>
     </w:p>
     <w:p>
       <w:r>
@@ -14756,11 +14644,11 @@
       <w:pPr>
         <w:pStyle w:val="Heading3"/>
       </w:pPr>
-      <w:bookmarkStart w:id="58" w:name="_Toc370909498"/>
+      <w:bookmarkStart w:id="50" w:name="_Toc370909498"/>
       <w:r>
         <w:t>Custom Statistic Generation</w:t>
       </w:r>
-      <w:bookmarkEnd w:id="58"/>
+      <w:bookmarkEnd w:id="50"/>
     </w:p>
     <w:p>
       <w:r>
@@ -14769,11 +14657,7 @@
     </w:p>
     <w:p>
       <w:r>
-        <w:t xml:space="preserve">To customise the statistics generated for a particular variable, </w:t>
-      </w:r>
-      <w:commentRangeStart w:id="59"/>
-      <w:r>
-        <w:t>you can specify a list of statistics to generate in braces</w:t>
+        <w:t>To customise the statistics generated for a particular variable, you can specify a list of statistics to generate in braces</w:t>
       </w:r>
       <w:r>
         <w:t xml:space="preserve"> (in the </w:t>
@@ -14791,17 +14675,7 @@
         <w:t>sheet)</w:t>
       </w:r>
       <w:r>
-        <w:t xml:space="preserve">.  </w:t>
-      </w:r>
-      <w:commentRangeEnd w:id="59"/>
-      <w:r>
-        <w:rPr>
-          <w:rStyle w:val="CommentReference"/>
-        </w:rPr>
-        <w:commentReference w:id="59"/>
-      </w:r>
-      <w:r>
-        <w:t xml:space="preserve">Valid options for this list are: </w:t>
+        <w:t xml:space="preserve">.  Valid options for this list are: </w:t>
       </w:r>
       <w:r>
         <w:rPr>
@@ -14957,7 +14831,6 @@
       <w:r>
         <w:t xml:space="preserve">The </w:t>
       </w:r>
-      <w:commentRangeStart w:id="60"/>
       <w:r>
         <w:rPr>
           <w:rStyle w:val="SubtleEmphasis"/>
@@ -14983,17 +14856,7 @@
         <w:t xml:space="preserve"> is the current value at that point in time,</w:t>
       </w:r>
       <w:r>
-        <w:t xml:space="preserve"> </w:t>
-      </w:r>
-      <w:commentRangeEnd w:id="60"/>
-      <w:r>
-        <w:rPr>
-          <w:rStyle w:val="CommentReference"/>
-        </w:rPr>
-        <w:commentReference w:id="60"/>
-      </w:r>
-      <w:r>
-        <w:t>in the same way that counters and energy totals are described above.</w:t>
+        <w:t xml:space="preserve"> in the same way that counters and energy totals are described above.</w:t>
       </w:r>
     </w:p>
     <w:p>
@@ -15428,14 +15291,14 @@
             <w:r>
               <w:t>Gen1P</w:t>
             </w:r>
-            <w:bookmarkStart w:id="61" w:name="_Ref358363854"/>
+            <w:bookmarkStart w:id="51" w:name="_Ref358363854"/>
             <w:r>
               <w:rPr>
                 <w:rStyle w:val="FootnoteReference"/>
               </w:rPr>
               <w:footnoteReference w:id="2"/>
             </w:r>
-            <w:bookmarkEnd w:id="61"/>
+            <w:bookmarkEnd w:id="51"/>
             <w:r>
               <w:t>, StatP</w:t>
             </w:r>
@@ -16234,14 +16097,14 @@
             <w:r>
               <w:t>Gen1StartCnt</w:t>
             </w:r>
-            <w:bookmarkStart w:id="62" w:name="_Ref358363927"/>
+            <w:bookmarkStart w:id="52" w:name="_Ref358363927"/>
             <w:r>
               <w:rPr>
                 <w:rStyle w:val="FootnoteReference"/>
               </w:rPr>
               <w:footnoteReference w:id="3"/>
             </w:r>
-            <w:bookmarkEnd w:id="62"/>
+            <w:bookmarkEnd w:id="52"/>
             <w:r>
               <w:t>,Gen1E</w:t>
             </w:r>
@@ -16310,11 +16173,11 @@
       <w:pPr>
         <w:pStyle w:val="Heading2"/>
       </w:pPr>
-      <w:bookmarkStart w:id="63" w:name="_Toc370909499"/>
+      <w:bookmarkStart w:id="53" w:name="_Toc370909499"/>
       <w:r>
         <w:t>Scaling</w:t>
       </w:r>
-      <w:bookmarkEnd w:id="63"/>
+      <w:bookmarkEnd w:id="53"/>
     </w:p>
     <w:p>
       <w:r>
@@ -16847,27 +16710,14 @@
                               <w:r>
                                 <w:t xml:space="preserve">Figure </w:t>
                               </w:r>
-                              <w:r>
-                                <w:fldChar w:fldCharType="begin"/>
-                              </w:r>
-                              <w:r>
-                                <w:instrText xml:space="preserve"> SEQ Figure \* ARABIC </w:instrText>
-                              </w:r>
-                              <w:r>
-                                <w:fldChar w:fldCharType="separate"/>
-                              </w:r>
-                              <w:r>
-                                <w:rPr>
-                                  <w:noProof/>
-                                </w:rPr>
-                                <w:t>3</w:t>
-                              </w:r>
-                              <w:r>
-                                <w:rPr>
-                                  <w:noProof/>
-                                </w:rPr>
-                                <w:fldChar w:fldCharType="end"/>
-                              </w:r>
+                              <w:fldSimple w:instr=" SEQ Figure \* ARABIC ">
+                                <w:r>
+                                  <w:rPr>
+                                    <w:noProof/>
+                                  </w:rPr>
+                                  <w:t>3</w:t>
+                                </w:r>
+                              </w:fldSimple>
                               <w:r>
                                 <w:t xml:space="preserve"> Sample variable scaling</w:t>
                               </w:r>
@@ -16896,6 +16746,10 @@
           <mc:Fallback>
             <w:pict>
               <v:group w14:anchorId="3FAA5BA2" id="Group 16" o:spid="_x0000_s1032" style="position:absolute;margin-left:96.45pt;margin-top:60.05pt;width:258.2pt;height:149.4pt;z-index:251656192;mso-position-horizontal-relative:text;mso-position-vertical-relative:text;mso-width-relative:margin;mso-height-relative:margin" coordsize="32791,15351" o:gfxdata="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">
+                <v:shapetype id="_x0000_t202" coordsize="21600,21600" o:spt="202" path="m,l,21600r21600,l21600,xe">
+                  <v:stroke joinstyle="miter"/>
+                  <v:path gradientshapeok="t" o:connecttype="rect"/>
+                </v:shapetype>
                 <v:shape id="Text Box 2" o:spid="_x0000_s1033" type="#_x0000_t202" style="position:absolute;width:32791;height:10382;visibility:visible;mso-wrap-style:square;v-text-anchor:top" o:gfxdata="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" stroked="f">
                   <v:textbox>
                     <w:txbxContent>
@@ -17319,27 +17173,14 @@
                         <w:r>
                           <w:t xml:space="preserve">Figure </w:t>
                         </w:r>
-                        <w:r>
-                          <w:fldChar w:fldCharType="begin"/>
-                        </w:r>
-                        <w:r>
-                          <w:instrText xml:space="preserve"> SEQ Figure \* ARABIC </w:instrText>
-                        </w:r>
-                        <w:r>
-                          <w:fldChar w:fldCharType="separate"/>
-                        </w:r>
-                        <w:r>
-                          <w:rPr>
-                            <w:noProof/>
-                          </w:rPr>
-                          <w:t>3</w:t>
-                        </w:r>
-                        <w:r>
-                          <w:rPr>
-                            <w:noProof/>
-                          </w:rPr>
-                          <w:fldChar w:fldCharType="end"/>
-                        </w:r>
+                        <w:fldSimple w:instr=" SEQ Figure \* ARABIC ">
+                          <w:r>
+                            <w:rPr>
+                              <w:noProof/>
+                            </w:rPr>
+                            <w:t>3</w:t>
+                          </w:r>
+                        </w:fldSimple>
                         <w:r>
                           <w:t xml:space="preserve"> Sample variable scaling</w:t>
                         </w:r>
@@ -17688,25 +17529,25 @@
       <w:pPr>
         <w:pStyle w:val="Heading2"/>
       </w:pPr>
-      <w:bookmarkStart w:id="64" w:name="_Toc370909500"/>
+      <w:bookmarkStart w:id="54" w:name="_Toc370909500"/>
       <w:r>
         <w:t>Operation</w:t>
       </w:r>
-      <w:bookmarkEnd w:id="64"/>
+      <w:bookmarkEnd w:id="54"/>
     </w:p>
     <w:p>
       <w:pPr>
         <w:pStyle w:val="Heading3"/>
       </w:pPr>
-      <w:bookmarkStart w:id="65" w:name="_Ref370331733"/>
-      <w:bookmarkStart w:id="66" w:name="_Ref370331736"/>
-      <w:bookmarkStart w:id="67" w:name="_Toc370909501"/>
+      <w:bookmarkStart w:id="55" w:name="_Ref370331733"/>
+      <w:bookmarkStart w:id="56" w:name="_Ref370331736"/>
+      <w:bookmarkStart w:id="57" w:name="_Toc370909501"/>
       <w:r>
         <w:t>Spinning Reserve</w:t>
       </w:r>
-      <w:bookmarkEnd w:id="65"/>
-      <w:bookmarkEnd w:id="66"/>
-      <w:bookmarkEnd w:id="67"/>
+      <w:bookmarkEnd w:id="55"/>
+      <w:bookmarkEnd w:id="56"/>
+      <w:bookmarkEnd w:id="57"/>
     </w:p>
     <w:p>
       <w:r>
@@ -17905,7 +17746,6 @@
               <w:keepNext/>
               <w:keepLines/>
             </w:pPr>
-            <w:commentRangeStart w:id="68"/>
             <w:r>
               <w:lastRenderedPageBreak/>
               <w:t xml:space="preserve">Solar coverage is simply a percentage of actual PV output, to cover </w:t>
@@ -18248,16 +18088,6 @@
                     </m:r>
                   </m:sub>
                 </m:sSub>
-                <w:commentRangeEnd w:id="68"/>
-                <m:r>
-                  <m:rPr>
-                    <m:sty m:val="p"/>
-                  </m:rPr>
-                  <w:rPr>
-                    <w:rStyle w:val="CommentReference"/>
-                  </w:rPr>
-                  <w:commentReference w:id="68"/>
-                </m:r>
               </m:oMath>
             </m:oMathPara>
           </w:p>
@@ -18268,11 +18098,11 @@
       <w:pPr>
         <w:pStyle w:val="Heading3"/>
       </w:pPr>
-      <w:bookmarkStart w:id="69" w:name="_Toc370909502"/>
+      <w:bookmarkStart w:id="58" w:name="_Toc370909502"/>
       <w:r>
         <w:t>Solar Control</w:t>
       </w:r>
-      <w:bookmarkEnd w:id="69"/>
+      <w:bookmarkEnd w:id="58"/>
     </w:p>
     <w:p>
       <w:r>
@@ -18649,11 +18479,11 @@
       <w:pPr>
         <w:pStyle w:val="Heading3"/>
       </w:pPr>
-      <w:bookmarkStart w:id="70" w:name="_Toc370909503"/>
+      <w:bookmarkStart w:id="59" w:name="_Toc370909503"/>
       <w:r>
         <w:t>Fuel Efficiency</w:t>
       </w:r>
-      <w:bookmarkEnd w:id="70"/>
+      <w:bookmarkEnd w:id="59"/>
     </w:p>
     <w:p>
       <w:r>
@@ -18690,7 +18520,7 @@
             <wp:cNvGraphicFramePr/>
             <a:graphic xmlns:a="http://schemas.openxmlformats.org/drawingml/2006/main">
               <a:graphicData uri="http://schemas.openxmlformats.org/drawingml/2006/chart">
-                <c:chart xmlns:c="http://schemas.openxmlformats.org/drawingml/2006/chart" xmlns:r="http://schemas.openxmlformats.org/officeDocument/2006/relationships" r:id="rId17"/>
+                <c:chart xmlns:c="http://schemas.openxmlformats.org/drawingml/2006/chart" xmlns:r="http://schemas.openxmlformats.org/officeDocument/2006/relationships" r:id="rId15"/>
               </a:graphicData>
             </a:graphic>
           </wp:inline>
@@ -18705,27 +18535,14 @@
       <w:r>
         <w:t xml:space="preserve">Figure </w:t>
       </w:r>
-      <w:r>
-        <w:fldChar w:fldCharType="begin"/>
-      </w:r>
-      <w:r>
-        <w:instrText xml:space="preserve"> SEQ Figure \* ARABIC </w:instrText>
-      </w:r>
-      <w:r>
-        <w:fldChar w:fldCharType="separate"/>
-      </w:r>
-      <w:r>
-        <w:rPr>
-          <w:noProof/>
-        </w:rPr>
-        <w:t>4</w:t>
-      </w:r>
-      <w:r>
-        <w:rPr>
-          <w:noProof/>
-        </w:rPr>
-        <w:fldChar w:fldCharType="end"/>
-      </w:r>
+      <w:fldSimple w:instr=" SEQ Figure \* ARABIC ">
+        <w:r>
+          <w:rPr>
+            <w:noProof/>
+          </w:rPr>
+          <w:t>4</w:t>
+        </w:r>
+      </w:fldSimple>
       <w:r>
         <w:t xml:space="preserve"> Sample Generator Fuel Efficiency</w:t>
       </w:r>
@@ -19054,43 +18871,19 @@
         <w:pStyle w:val="Caption"/>
         <w:jc w:val="center"/>
       </w:pPr>
-      <w:commentRangeStart w:id="71"/>
       <w:r>
         <w:t xml:space="preserve">Figure </w:t>
       </w:r>
-      <w:r>
-        <w:fldChar w:fldCharType="begin"/>
-      </w:r>
-      <w:r>
-        <w:instrText xml:space="preserve"> SEQ Figure \* ARABIC </w:instrText>
-      </w:r>
-      <w:r>
-        <w:fldChar w:fldCharType="separate"/>
-      </w:r>
-      <w:r>
-        <w:rPr>
-          <w:noProof/>
-        </w:rPr>
-        <w:t>5</w:t>
-      </w:r>
-      <w:r>
-        <w:rPr>
-          <w:noProof/>
-        </w:rPr>
-        <w:fldChar w:fldCharType="end"/>
-      </w:r>
+      <w:fldSimple w:instr=" SEQ Figure \* ARABIC ">
+        <w:r>
+          <w:rPr>
+            <w:noProof/>
+          </w:rPr>
+          <w:t>5</w:t>
+        </w:r>
+      </w:fldSimple>
       <w:r>
         <w:t xml:space="preserve"> Sample Fuel Efficiency Points</w:t>
-      </w:r>
-      <w:commentRangeEnd w:id="71"/>
-      <w:r>
-        <w:rPr>
-          <w:rStyle w:val="CommentReference"/>
-          <w:b w:val="0"/>
-          <w:bCs w:val="0"/>
-          <w:color w:val="auto"/>
-        </w:rPr>
-        <w:commentReference w:id="71"/>
       </w:r>
     </w:p>
     <w:tbl>
@@ -19407,12 +19200,12 @@
       <w:pPr>
         <w:pStyle w:val="Heading3"/>
       </w:pPr>
-      <w:bookmarkStart w:id="72" w:name="_Toc370909504"/>
+      <w:bookmarkStart w:id="60" w:name="_Toc370909504"/>
       <w:r>
         <w:lastRenderedPageBreak/>
         <w:t>Fuel Consumption</w:t>
       </w:r>
-      <w:bookmarkEnd w:id="72"/>
+      <w:bookmarkEnd w:id="60"/>
     </w:p>
     <w:tbl>
       <w:tblPr>
@@ -20433,11 +20226,11 @@
       <w:pPr>
         <w:pStyle w:val="Heading3"/>
       </w:pPr>
-      <w:bookmarkStart w:id="73" w:name="_Toc370909505"/>
+      <w:bookmarkStart w:id="61" w:name="_Toc370909505"/>
       <w:r>
         <w:t>Redundancy exceeded alarm</w:t>
       </w:r>
-      <w:bookmarkEnd w:id="73"/>
+      <w:bookmarkEnd w:id="61"/>
     </w:p>
     <w:p>
       <w:r>
@@ -20464,18 +20257,7 @@
         <w:t>LoadCapAl</w:t>
       </w:r>
       <w:r>
-        <w:t xml:space="preserve"> will be raised.  </w:t>
-      </w:r>
-      <w:commentRangeStart w:id="74"/>
-      <w:r>
-        <w:t>Note: this alarm is self-resetting</w:t>
-      </w:r>
-      <w:commentRangeEnd w:id="74"/>
-      <w:r>
-        <w:rPr>
-          <w:rStyle w:val="CommentReference"/>
-        </w:rPr>
-        <w:commentReference w:id="74"/>
+        <w:t xml:space="preserve"> will be raised.  Note: this alarm is self-resetting</w:t>
       </w:r>
       <w:r>
         <w:t xml:space="preserve"> (it will lower or return to zero when its triggering condition is no longer active).</w:t>
@@ -20709,7 +20491,6 @@
                 <w:rFonts w:ascii="Calibri" w:eastAsia="Times New Roman" w:hAnsi="Calibri" w:cs="Times New Roman"/>
               </w:rPr>
             </w:pPr>
-            <w:commentRangeStart w:id="75"/>
             <w:r>
               <w:rPr>
                 <w:i/>
@@ -20727,13 +20508,6 @@
             </w:r>
             <w:r>
               <w:t xml:space="preserve"> up to that point in the simulation</w:t>
-            </w:r>
-            <w:commentRangeEnd w:id="75"/>
-            <w:r>
-              <w:rPr>
-                <w:rStyle w:val="CommentReference"/>
-              </w:rPr>
-              <w:commentReference w:id="75"/>
             </w:r>
           </w:p>
         </w:tc>
@@ -20764,20 +20538,20 @@
       <w:pPr>
         <w:pStyle w:val="Heading3"/>
       </w:pPr>
-      <w:bookmarkStart w:id="76" w:name="_Ref370325125"/>
-      <w:bookmarkStart w:id="77" w:name="_Ref370325131"/>
-      <w:bookmarkStart w:id="78" w:name="_Ref370325137"/>
-      <w:bookmarkStart w:id="79" w:name="_Toc370909506"/>
+      <w:bookmarkStart w:id="62" w:name="_Ref370325125"/>
+      <w:bookmarkStart w:id="63" w:name="_Ref370325131"/>
+      <w:bookmarkStart w:id="64" w:name="_Ref370325137"/>
+      <w:bookmarkStart w:id="65" w:name="_Toc370909506"/>
       <w:r>
         <w:t>Sheddable</w:t>
       </w:r>
       <w:r>
         <w:t xml:space="preserve"> Load</w:t>
       </w:r>
-      <w:bookmarkEnd w:id="76"/>
-      <w:bookmarkEnd w:id="77"/>
-      <w:bookmarkEnd w:id="78"/>
-      <w:bookmarkEnd w:id="79"/>
+      <w:bookmarkEnd w:id="62"/>
+      <w:bookmarkEnd w:id="63"/>
+      <w:bookmarkEnd w:id="64"/>
+      <w:bookmarkEnd w:id="65"/>
     </w:p>
     <w:p>
       <w:r>
@@ -21619,7 +21393,6 @@
           <w:numId w:val="43"/>
         </w:numPr>
       </w:pPr>
-      <w:commentRangeStart w:id="80"/>
       <w:r>
         <w:t xml:space="preserve">Allow </w:t>
       </w:r>
@@ -21649,13 +21422,6 @@
       </w:r>
       <w:r>
         <w:t xml:space="preserve"> (default)</w:t>
-      </w:r>
-      <w:commentRangeEnd w:id="80"/>
-      <w:r>
-        <w:rPr>
-          <w:rStyle w:val="CommentReference"/>
-        </w:rPr>
-        <w:commentReference w:id="80"/>
       </w:r>
     </w:p>
     <w:p>
@@ -21692,7 +21458,6 @@
         </w:rPr>
         <w:t>maintain StatSpinSetP m</w:t>
       </w:r>
-      <w:commentRangeStart w:id="81"/>
       <w:r>
         <w:rPr>
           <w:rStyle w:val="SubtleEmphasis"/>
@@ -21713,13 +21478,6 @@
       </w:r>
       <w:r>
         <w:t>.</w:t>
-      </w:r>
-      <w:commentRangeEnd w:id="81"/>
-      <w:r>
-        <w:rPr>
-          <w:rStyle w:val="CommentReference"/>
-        </w:rPr>
-        <w:commentReference w:id="81"/>
       </w:r>
     </w:p>
     <w:tbl>
@@ -22269,11 +22027,11 @@
       <w:pPr>
         <w:pStyle w:val="Heading3"/>
       </w:pPr>
-      <w:bookmarkStart w:id="82" w:name="_Toc370909507"/>
+      <w:bookmarkStart w:id="66" w:name="_Toc370909507"/>
       <w:r>
         <w:t>Generator Setpoint filter</w:t>
       </w:r>
-      <w:bookmarkEnd w:id="82"/>
+      <w:bookmarkEnd w:id="66"/>
     </w:p>
     <w:p>
       <w:r>
@@ -22442,35 +22200,22 @@
                                       <w:szCs w:val="20"/>
                                     </w:rPr>
                                   </w:pPr>
-                                  <w:bookmarkStart w:id="83" w:name="_Ref355170173"/>
+                                  <w:bookmarkStart w:id="67" w:name="_Ref355170173"/>
                                   <w:r>
                                     <w:t xml:space="preserve">Figure </w:t>
                                   </w:r>
-                                  <w:r>
-                                    <w:fldChar w:fldCharType="begin"/>
-                                  </w:r>
-                                  <w:r>
-                                    <w:instrText xml:space="preserve"> SEQ Figure \* ARABIC </w:instrText>
-                                  </w:r>
-                                  <w:r>
-                                    <w:fldChar w:fldCharType="separate"/>
-                                  </w:r>
-                                  <w:r>
-                                    <w:rPr>
-                                      <w:noProof/>
-                                    </w:rPr>
-                                    <w:t>6</w:t>
-                                  </w:r>
-                                  <w:r>
-                                    <w:rPr>
-                                      <w:noProof/>
-                                    </w:rPr>
-                                    <w:fldChar w:fldCharType="end"/>
-                                  </w:r>
+                                  <w:fldSimple w:instr=" SEQ Figure \* ARABIC ">
+                                    <w:r>
+                                      <w:rPr>
+                                        <w:noProof/>
+                                      </w:rPr>
+                                      <w:t>6</w:t>
+                                    </w:r>
+                                  </w:fldSimple>
                                   <w:r>
                                     <w:t xml:space="preserve"> GenCfgSet Filter characteristics</w:t>
                                   </w:r>
-                                  <w:bookmarkEnd w:id="83"/>
+                                  <w:bookmarkEnd w:id="67"/>
                                 </w:p>
                               </w:txbxContent>
                             </wps:txbx>
@@ -22571,7 +22316,7 @@
                           </pic:cNvPicPr>
                         </pic:nvPicPr>
                         <pic:blipFill>
-                          <a:blip r:embed="rId18" cstate="print">
+                          <a:blip r:embed="rId16" cstate="print">
                             <a:extLst>
                               <a:ext uri="{28A0092B-C50C-407E-A947-70E740481C1C}">
                                 <a14:useLocalDpi xmlns:a14="http://schemas.microsoft.com/office/drawing/2010/main" val="0"/>
@@ -22617,21 +22362,11 @@
       <w:pPr>
         <w:pStyle w:val="Heading3"/>
       </w:pPr>
-      <w:bookmarkStart w:id="85" w:name="_Toc370909508"/>
-      <w:commentRangeStart w:id="86"/>
+      <w:bookmarkStart w:id="68" w:name="_Toc370909508"/>
       <w:r>
         <w:t>Service Intervals</w:t>
       </w:r>
-      <w:commentRangeEnd w:id="86"/>
-      <w:r>
-        <w:rPr>
-          <w:rStyle w:val="CommentReference"/>
-          <w:rFonts w:asciiTheme="minorHAnsi" w:hAnsiTheme="minorHAnsi" w:cstheme="minorBidi"/>
-          <w:u w:val="none"/>
-        </w:rPr>
-        <w:commentReference w:id="86"/>
-      </w:r>
-      <w:bookmarkEnd w:id="85"/>
+      <w:bookmarkEnd w:id="68"/>
     </w:p>
     <w:p>
       <w:r>
@@ -23999,12 +23734,12 @@
       <w:pPr>
         <w:pStyle w:val="Heading2"/>
       </w:pPr>
-      <w:bookmarkStart w:id="87" w:name="_Toc370909509"/>
+      <w:bookmarkStart w:id="69" w:name="_Toc370909509"/>
       <w:r>
         <w:lastRenderedPageBreak/>
         <w:t>Generator Validation</w:t>
       </w:r>
-      <w:bookmarkEnd w:id="87"/>
+      <w:bookmarkEnd w:id="69"/>
     </w:p>
     <w:p>
       <w:r>
@@ -24832,13 +24567,13 @@
       <w:pPr>
         <w:pStyle w:val="Heading2"/>
       </w:pPr>
-      <w:bookmarkStart w:id="88" w:name="_Ref370378245"/>
-      <w:bookmarkStart w:id="89" w:name="_Toc370909510"/>
+      <w:bookmarkStart w:id="70" w:name="_Ref370378245"/>
+      <w:bookmarkStart w:id="71" w:name="_Toc370909510"/>
       <w:r>
         <w:t>Run Time Extensions</w:t>
       </w:r>
-      <w:bookmarkEnd w:id="88"/>
-      <w:bookmarkEnd w:id="89"/>
+      <w:bookmarkEnd w:id="70"/>
+      <w:bookmarkEnd w:id="71"/>
     </w:p>
     <w:p>
       <w:r>
@@ -25382,27 +25117,14 @@
                               <w:r>
                                 <w:t xml:space="preserve">Figure </w:t>
                               </w:r>
-                              <w:r>
-                                <w:fldChar w:fldCharType="begin"/>
-                              </w:r>
-                              <w:r>
-                                <w:instrText xml:space="preserve"> SEQ Figure \* ARABIC </w:instrText>
-                              </w:r>
-                              <w:r>
-                                <w:fldChar w:fldCharType="separate"/>
-                              </w:r>
-                              <w:r>
-                                <w:rPr>
-                                  <w:noProof/>
-                                </w:rPr>
-                                <w:t>7</w:t>
-                              </w:r>
-                              <w:r>
-                                <w:rPr>
-                                  <w:noProof/>
-                                </w:rPr>
-                                <w:fldChar w:fldCharType="end"/>
-                              </w:r>
+                              <w:fldSimple w:instr=" SEQ Figure \* ARABIC ">
+                                <w:r>
+                                  <w:rPr>
+                                    <w:noProof/>
+                                  </w:rPr>
+                                  <w:t>7</w:t>
+                                </w:r>
+                              </w:fldSimple>
                               <w:r>
                                 <w:t xml:space="preserve"> File ‘rte.csv’</w:t>
                               </w:r>
@@ -25666,27 +25388,14 @@
                               <w:r>
                                 <w:t xml:space="preserve">Figure </w:t>
                               </w:r>
-                              <w:r>
-                                <w:fldChar w:fldCharType="begin"/>
-                              </w:r>
-                              <w:r>
-                                <w:instrText xml:space="preserve"> SEQ Figure \* ARABIC </w:instrText>
-                              </w:r>
-                              <w:r>
-                                <w:fldChar w:fldCharType="separate"/>
-                              </w:r>
-                              <w:r>
-                                <w:rPr>
-                                  <w:noProof/>
-                                </w:rPr>
-                                <w:t>8</w:t>
-                              </w:r>
-                              <w:r>
-                                <w:rPr>
-                                  <w:noProof/>
-                                </w:rPr>
-                                <w:fldChar w:fldCharType="end"/>
-                              </w:r>
+                              <w:fldSimple w:instr=" SEQ Figure \* ARABIC ">
+                                <w:r>
+                                  <w:rPr>
+                                    <w:noProof/>
+                                  </w:rPr>
+                                  <w:t>8</w:t>
+                                </w:r>
+                              </w:fldSimple>
                               <w:r>
                                 <w:t xml:space="preserve"> File ‘rte.txt’</w:t>
                               </w:r>
@@ -25828,7 +25537,7 @@
                     <pic:cNvPicPr/>
                   </pic:nvPicPr>
                   <pic:blipFill>
-                    <a:blip r:embed="rId19">
+                    <a:blip r:embed="rId17">
                       <a:extLst>
                         <a:ext uri="{28A0092B-C50C-407E-A947-70E740481C1C}">
                           <a14:useLocalDpi xmlns:a14="http://schemas.microsoft.com/office/drawing/2010/main" val="0"/>
@@ -25865,12 +25574,12 @@
       <w:pPr>
         <w:pStyle w:val="Heading1"/>
       </w:pPr>
-      <w:bookmarkStart w:id="90" w:name="_Toc370909511"/>
+      <w:bookmarkStart w:id="72" w:name="_Toc370909511"/>
       <w:r>
         <w:lastRenderedPageBreak/>
         <w:t>Importing data from other applications</w:t>
       </w:r>
-      <w:bookmarkEnd w:id="90"/>
+      <w:bookmarkEnd w:id="72"/>
     </w:p>
     <w:p>
       <w:r>
@@ -25917,24 +25626,24 @@
       <w:pPr>
         <w:pStyle w:val="Heading1"/>
       </w:pPr>
-      <w:bookmarkStart w:id="91" w:name="_Toc370909512"/>
+      <w:bookmarkStart w:id="73" w:name="_Toc370909512"/>
       <w:r>
         <w:t>Modifying</w:t>
       </w:r>
-      <w:bookmarkEnd w:id="91"/>
+      <w:bookmarkEnd w:id="73"/>
     </w:p>
     <w:p>
       <w:pPr>
         <w:pStyle w:val="Heading2"/>
       </w:pPr>
-      <w:bookmarkStart w:id="92" w:name="_Toc370909513"/>
+      <w:bookmarkStart w:id="74" w:name="_Toc370909513"/>
       <w:r>
         <w:t>License</w:t>
       </w:r>
       <w:r>
         <w:t xml:space="preserve"> &amp; Copyright</w:t>
       </w:r>
-      <w:bookmarkEnd w:id="92"/>
+      <w:bookmarkEnd w:id="74"/>
     </w:p>
     <w:p>
       <w:r>
@@ -26047,11 +25756,11 @@
       <w:pPr>
         <w:pStyle w:val="Heading2"/>
       </w:pPr>
-      <w:bookmarkStart w:id="93" w:name="_Toc370909514"/>
+      <w:bookmarkStart w:id="75" w:name="_Toc370909514"/>
       <w:r>
         <w:t>Obtaining the Source Code</w:t>
       </w:r>
-      <w:bookmarkEnd w:id="93"/>
+      <w:bookmarkEnd w:id="75"/>
     </w:p>
     <w:p>
       <w:r>
@@ -26060,7 +25769,7 @@
       <w:r>
         <w:t xml:space="preserve"> at </w:t>
       </w:r>
-      <w:hyperlink r:id="rId20" w:history="1">
+      <w:hyperlink r:id="rId18" w:history="1">
         <w:r>
           <w:rPr>
             <w:rStyle w:val="Hyperlink"/>
@@ -26082,14 +25791,14 @@
       <w:pPr>
         <w:pStyle w:val="Heading2"/>
       </w:pPr>
-      <w:bookmarkStart w:id="94" w:name="_Toc370909515"/>
+      <w:bookmarkStart w:id="76" w:name="_Toc370909515"/>
       <w:r>
         <w:t>Submitting patches</w:t>
       </w:r>
       <w:r>
         <w:t xml:space="preserve"> and bug fixes</w:t>
       </w:r>
-      <w:bookmarkEnd w:id="94"/>
+      <w:bookmarkEnd w:id="76"/>
     </w:p>
     <w:p>
       <w:r>
@@ -26141,11 +25850,11 @@
       <w:pPr>
         <w:pStyle w:val="Heading2"/>
       </w:pPr>
-      <w:bookmarkStart w:id="95" w:name="_Toc370909516"/>
+      <w:bookmarkStart w:id="77" w:name="_Toc370909516"/>
       <w:r>
         <w:t>Editing the source code</w:t>
       </w:r>
-      <w:bookmarkEnd w:id="95"/>
+      <w:bookmarkEnd w:id="77"/>
     </w:p>
     <w:p/>
     <w:tbl>
@@ -26538,12 +26247,12 @@
       <w:pPr>
         <w:pStyle w:val="Heading2"/>
       </w:pPr>
-      <w:bookmarkStart w:id="96" w:name="_Toc370909517"/>
+      <w:bookmarkStart w:id="78" w:name="_Toc370909517"/>
       <w:r>
         <w:lastRenderedPageBreak/>
         <w:t>Sharing Variables</w:t>
       </w:r>
-      <w:bookmarkEnd w:id="96"/>
+      <w:bookmarkEnd w:id="78"/>
     </w:p>
     <w:p>
       <w:r>
@@ -26822,11 +26531,11 @@
       <w:pPr>
         <w:pStyle w:val="Heading2"/>
       </w:pPr>
-      <w:bookmarkStart w:id="97" w:name="_Toc370909518"/>
+      <w:bookmarkStart w:id="79" w:name="_Toc370909518"/>
       <w:r>
         <w:t>Implementing the IActor interface</w:t>
       </w:r>
-      <w:bookmarkEnd w:id="97"/>
+      <w:bookmarkEnd w:id="79"/>
     </w:p>
     <w:p>
       <w:r>
@@ -26918,14 +26627,14 @@
       <w:r>
         <w:t xml:space="preserve"> methods of all actors are executed</w:t>
       </w:r>
-      <w:bookmarkStart w:id="98" w:name="_Ref341253014"/>
+      <w:bookmarkStart w:id="80" w:name="_Ref341253014"/>
       <w:r>
         <w:rPr>
           <w:rStyle w:val="FootnoteReference"/>
         </w:rPr>
         <w:footnoteReference w:id="5"/>
       </w:r>
-      <w:bookmarkEnd w:id="98"/>
+      <w:bookmarkEnd w:id="80"/>
       <w:r>
         <w:t>.</w:t>
       </w:r>
@@ -27359,12 +27068,12 @@
       <w:pPr>
         <w:pStyle w:val="Heading2"/>
       </w:pPr>
-      <w:bookmarkStart w:id="99" w:name="_Toc370909519"/>
+      <w:bookmarkStart w:id="81" w:name="_Toc370909519"/>
       <w:r>
         <w:lastRenderedPageBreak/>
         <w:t>Order of Operations</w:t>
       </w:r>
-      <w:bookmarkEnd w:id="99"/>
+      <w:bookmarkEnd w:id="81"/>
     </w:p>
     <w:p>
       <w:r>
@@ -27492,14 +27201,14 @@
       <w:pPr>
         <w:pStyle w:val="Heading2"/>
       </w:pPr>
-      <w:bookmarkStart w:id="100" w:name="_Toc370909520"/>
+      <w:bookmarkStart w:id="82" w:name="_Toc370909520"/>
       <w:r>
         <w:t>Performance</w:t>
       </w:r>
       <w:r>
         <w:t xml:space="preserve"> &amp; Speed</w:t>
       </w:r>
-      <w:bookmarkEnd w:id="100"/>
+      <w:bookmarkEnd w:id="82"/>
     </w:p>
     <w:p>
       <w:r>
@@ -27649,19 +27358,19 @@
       <w:pPr>
         <w:pStyle w:val="Heading1"/>
       </w:pPr>
-      <w:bookmarkStart w:id="101" w:name="_Ref355167734"/>
-      <w:bookmarkStart w:id="102" w:name="_Ref355167761"/>
-      <w:bookmarkStart w:id="103" w:name="_Ref355167772"/>
-      <w:bookmarkStart w:id="104" w:name="_Ref355167775"/>
-      <w:bookmarkStart w:id="105" w:name="_Toc370909521"/>
+      <w:bookmarkStart w:id="83" w:name="_Ref355167734"/>
+      <w:bookmarkStart w:id="84" w:name="_Ref355167761"/>
+      <w:bookmarkStart w:id="85" w:name="_Ref355167772"/>
+      <w:bookmarkStart w:id="86" w:name="_Ref355167775"/>
+      <w:bookmarkStart w:id="87" w:name="_Toc370909521"/>
       <w:r>
         <w:t>Parameter Reference</w:t>
       </w:r>
-      <w:bookmarkEnd w:id="101"/>
-      <w:bookmarkEnd w:id="102"/>
-      <w:bookmarkEnd w:id="103"/>
-      <w:bookmarkEnd w:id="104"/>
-      <w:bookmarkEnd w:id="105"/>
+      <w:bookmarkEnd w:id="83"/>
+      <w:bookmarkEnd w:id="84"/>
+      <w:bookmarkEnd w:id="85"/>
+      <w:bookmarkEnd w:id="86"/>
+      <w:bookmarkEnd w:id="87"/>
     </w:p>
     <w:p>
       <w:r>
@@ -27805,9 +27514,9 @@
                 <w:lang w:eastAsia="en-AU"/>
               </w:rPr>
             </w:pPr>
-            <w:bookmarkStart w:id="106" w:name="OLE_LINK1"/>
-            <w:bookmarkStart w:id="107" w:name="OLE_LINK2"/>
-            <w:bookmarkStart w:id="108" w:name="OLE_LINK3"/>
+            <w:bookmarkStart w:id="88" w:name="OLE_LINK1"/>
+            <w:bookmarkStart w:id="89" w:name="OLE_LINK2"/>
+            <w:bookmarkStart w:id="90" w:name="OLE_LINK3"/>
             <w:r>
               <w:rPr>
                 <w:rFonts w:ascii="Calibri" w:eastAsia="Times New Roman" w:hAnsi="Calibri" w:cs="Times New Roman"/>
@@ -27818,9 +27527,9 @@
               </w:rPr>
               <w:t>LoadP</w:t>
             </w:r>
-            <w:bookmarkEnd w:id="106"/>
-            <w:bookmarkEnd w:id="107"/>
-            <w:bookmarkEnd w:id="108"/>
+            <w:bookmarkEnd w:id="88"/>
+            <w:bookmarkEnd w:id="89"/>
+            <w:bookmarkEnd w:id="90"/>
           </w:p>
         </w:tc>
         <w:tc>
@@ -31673,308 +31382,6 @@
     </w:sectPr>
   </w:body>
 </w:document>
-</file>
-
-<file path=word/comments.xml><?xml version="1.0" encoding="utf-8"?>
-<w:comments xmlns:wpc="http://schemas.microsoft.com/office/word/2010/wordprocessingCanvas" xmlns:mc="http://schemas.openxmlformats.org/markup-compatibility/2006" xmlns:o="urn:schemas-microsoft-com:office:office" xmlns:r="http://schemas.openxmlformats.org/officeDocument/2006/relationships" xmlns:m="http://schemas.openxmlformats.org/officeDocument/2006/math" xmlns:v="urn:schemas-microsoft-com:vml" xmlns:wp14="http://schemas.microsoft.com/office/word/2010/wordprocessingDrawing" xmlns:wp="http://schemas.openxmlformats.org/drawingml/2006/wordprocessingDrawing" xmlns:w10="urn:schemas-microsoft-com:office:word" xmlns:w="http://schemas.openxmlformats.org/wordprocessingml/2006/main" xmlns:w14="http://schemas.microsoft.com/office/word/2010/wordml" xmlns:w15="http://schemas.microsoft.com/office/word/2012/wordml" xmlns:wpg="http://schemas.microsoft.com/office/word/2010/wordprocessingGroup" xmlns:wpi="http://schemas.microsoft.com/office/word/2010/wordprocessingInk" xmlns:wne="http://schemas.microsoft.com/office/word/2006/wordml" xmlns:wps="http://schemas.microsoft.com/office/word/2010/wordprocessingShape" mc:Ignorable="w14 w15 wp14">
-  <w:comment w:id="6" w:author="Sara" w:date="2013-10-22T12:56:00Z" w:initials="sj">
-    <w:p>
-      <w:pPr>
-        <w:pStyle w:val="CommentText"/>
-      </w:pPr>
-      <w:r>
-        <w:rPr>
-          <w:rStyle w:val="CommentReference"/>
-        </w:rPr>
-        <w:annotationRef/>
-      </w:r>
-      <w:r>
-        <w:t>Now compatible with 365 also? Glen has been using 365</w:t>
-      </w:r>
-    </w:p>
-  </w:comment>
-  <w:comment w:id="17" w:author="Sara" w:date="2013-10-22T13:01:00Z" w:initials="sj">
-    <w:p>
-      <w:pPr>
-        <w:pStyle w:val="CommentText"/>
-      </w:pPr>
-      <w:r>
-        <w:rPr>
-          <w:rStyle w:val="CommentReference"/>
-        </w:rPr>
-        <w:annotationRef/>
-      </w:r>
-      <w:r>
-        <w:t>Please can we separate the below list out into those parameters that MUST be required for ASIM to work, and those that are optional. (for example, flattenapplication is a MUST; communityname is optional</w:t>
-      </w:r>
-    </w:p>
-  </w:comment>
-  <w:comment w:id="18" w:author="Sara" w:date="2013-10-22T13:04:00Z" w:initials="sj">
-    <w:p>
-      <w:pPr>
-        <w:pStyle w:val="CommentText"/>
-      </w:pPr>
-      <w:r>
-        <w:rPr>
-          <w:rStyle w:val="CommentReference"/>
-        </w:rPr>
-        <w:annotationRef/>
-      </w:r>
-      <w:r>
-        <w:t>Throughout this parameter list please can you change ‘first cell’ to read ‘the cell in column B’. and similarly change ‘second cell’ to read ‘the cell in column C. I found it a bit confusing because ‘first cell’ to me would relate to column A; which would be incorrect. Do you see what I mean?</w:t>
-      </w:r>
-    </w:p>
-  </w:comment>
-  <w:comment w:id="19" w:author="Sara" w:date="2013-10-22T13:09:00Z" w:initials="sj">
-    <w:p>
-      <w:pPr>
-        <w:pStyle w:val="CommentText"/>
-      </w:pPr>
-      <w:r>
-        <w:rPr>
-          <w:rStyle w:val="CommentReference"/>
-        </w:rPr>
-        <w:annotationRef/>
-      </w:r>
-      <w:r>
-        <w:t>Please include a sentence including why you would use a Watch Function; i.e. to flag when generators reach end of life</w:t>
-      </w:r>
-    </w:p>
-  </w:comment>
-  <w:comment w:id="20" w:author="Sara" w:date="2013-10-22T13:11:00Z" w:initials="sj">
-    <w:p>
-      <w:pPr>
-        <w:pStyle w:val="CommentText"/>
-      </w:pPr>
-      <w:r>
-        <w:rPr>
-          <w:rStyle w:val="CommentReference"/>
-        </w:rPr>
-        <w:annotationRef/>
-      </w:r>
-      <w:r>
-        <w:t>I don’t understand this very well; especially the big box containing the environment variables… please can you explain this a bit more</w:t>
-      </w:r>
-    </w:p>
-  </w:comment>
-  <w:comment w:id="21" w:author="Sara" w:date="2013-10-22T13:22:00Z" w:initials="sj">
-    <w:p>
-      <w:pPr>
-        <w:pStyle w:val="CommentText"/>
-      </w:pPr>
-      <w:r>
-        <w:rPr>
-          <w:rStyle w:val="CommentReference"/>
-        </w:rPr>
-        <w:annotationRef/>
-      </w:r>
-      <w:r>
-        <w:t>And what would this look like in the config tab? Please could you include a screendump</w:t>
-      </w:r>
-    </w:p>
-  </w:comment>
-  <w:comment w:id="53" w:author="Sara" w:date="2013-10-22T13:16:00Z" w:initials="sj">
-    <w:p>
-      <w:pPr>
-        <w:pStyle w:val="CommentText"/>
-      </w:pPr>
-      <w:r>
-        <w:rPr>
-          <w:rStyle w:val="CommentReference"/>
-        </w:rPr>
-        <w:annotationRef/>
-      </w:r>
-      <w:r>
-        <w:t>And then what happens?</w:t>
-      </w:r>
-    </w:p>
-  </w:comment>
-  <w:comment w:id="54" w:author="Sara" w:date="2013-10-22T13:17:00Z" w:initials="sj">
-    <w:p>
-      <w:pPr>
-        <w:pStyle w:val="CommentText"/>
-      </w:pPr>
-      <w:r>
-        <w:rPr>
-          <w:rStyle w:val="CommentReference"/>
-        </w:rPr>
-        <w:annotationRef/>
-      </w:r>
-      <w:r>
-        <w:t xml:space="preserve">Does flushed mean ‘written to the output files’? If yes, please include this in brackets after ‘flushed’ </w:t>
-      </w:r>
-      <w:r>
-        <w:sym w:font="Wingdings" w:char="F04A"/>
-      </w:r>
-    </w:p>
-  </w:comment>
-  <w:comment w:id="59" w:author="Sara" w:date="2013-10-22T13:22:00Z" w:initials="sj">
-    <w:p>
-      <w:pPr>
-        <w:pStyle w:val="CommentText"/>
-      </w:pPr>
-      <w:r>
-        <w:rPr>
-          <w:rStyle w:val="CommentReference"/>
-        </w:rPr>
-        <w:annotationRef/>
-      </w:r>
-      <w:r>
-        <w:t>Please can you include an example of how this would look in the config sheet (perhaps a screendump)</w:t>
-      </w:r>
-    </w:p>
-  </w:comment>
-  <w:comment w:id="60" w:author="Sara" w:date="2013-10-22T13:21:00Z" w:initials="sj">
-    <w:p>
-      <w:pPr>
-        <w:pStyle w:val="CommentText"/>
-      </w:pPr>
-      <w:r>
-        <w:rPr>
-          <w:rStyle w:val="CommentReference"/>
-        </w:rPr>
-        <w:annotationRef/>
-      </w:r>
-      <w:r>
-        <w:t>I don’t understand how this works (sorry), please can you elaborate here</w:t>
-      </w:r>
-    </w:p>
-  </w:comment>
-  <w:comment w:id="68" w:author="Sara" w:date="2013-10-22T13:43:00Z" w:initials="sj">
-    <w:p>
-      <w:pPr>
-        <w:pStyle w:val="CommentText"/>
-      </w:pPr>
-      <w:r>
-        <w:rPr>
-          <w:rStyle w:val="CommentReference"/>
-        </w:rPr>
-        <w:annotationRef/>
-      </w:r>
-      <w:r>
-        <w:t>Hi Iain; please can we go through this together when I come to Radical next week; cheers</w:t>
-      </w:r>
-    </w:p>
-  </w:comment>
-  <w:comment w:id="71" w:author="Sara" w:date="2013-10-22T13:44:00Z" w:initials="sj">
-    <w:p>
-      <w:pPr>
-        <w:pStyle w:val="CommentText"/>
-      </w:pPr>
-      <w:r>
-        <w:rPr>
-          <w:rStyle w:val="CommentReference"/>
-        </w:rPr>
-        <w:annotationRef/>
-      </w:r>
-      <w:r>
-        <w:t>As ASIM now includes overload; suggest we include a 1.1 LF value in this table? (if not, what is the L/h when LF&gt;1.0</w:t>
-      </w:r>
-    </w:p>
-  </w:comment>
-  <w:comment w:id="74" w:author="Sara" w:date="2013-10-22T13:44:00Z" w:initials="sj">
-    <w:p>
-      <w:pPr>
-        <w:pStyle w:val="CommentText"/>
-      </w:pPr>
-      <w:r>
-        <w:rPr>
-          <w:rStyle w:val="CommentReference"/>
-        </w:rPr>
-        <w:annotationRef/>
-      </w:r>
-      <w:r>
-        <w:t>Elaborate what this means in terms of modelling</w:t>
-      </w:r>
-    </w:p>
-  </w:comment>
-  <w:comment w:id="75" w:author="Sara" w:date="2013-10-22T13:46:00Z" w:initials="sj">
-    <w:p>
-      <w:pPr>
-        <w:pStyle w:val="CommentText"/>
-      </w:pPr>
-      <w:r>
-        <w:rPr>
-          <w:rStyle w:val="CommentReference"/>
-        </w:rPr>
-        <w:annotationRef/>
-      </w:r>
-      <w:r>
-        <w:t>Include ‘And LoadCapMargin is…’</w:t>
-      </w:r>
-    </w:p>
-  </w:comment>
-  <w:comment w:id="80" w:author="Sara" w:date="2013-10-22T13:35:00Z" w:initials="sj">
-    <w:p>
-      <w:pPr>
-        <w:pStyle w:val="CommentText"/>
-      </w:pPr>
-      <w:r>
-        <w:rPr>
-          <w:rStyle w:val="CommentReference"/>
-        </w:rPr>
-        <w:annotationRef/>
-      </w:r>
-      <w:r>
-        <w:t>Hi iain please get rid of the inclusion of sheddable load from here. Shed load can be explained sepeeratiely later in the doc. Please also elaborate on what is meant by ‘complement StatSpinSetP’</w:t>
-      </w:r>
-    </w:p>
-  </w:comment>
-  <w:comment w:id="81" w:author="Sara" w:date="2013-10-22T13:36:00Z" w:initials="sj">
-    <w:p>
-      <w:pPr>
-        <w:pStyle w:val="CommentText"/>
-      </w:pPr>
-      <w:r>
-        <w:rPr>
-          <w:rStyle w:val="CommentReference"/>
-        </w:rPr>
-        <w:annotationRef/>
-      </w:r>
-      <w:r>
-        <w:t>It would b e more logical to me if method 2 was selected by setting StatMaintainSpin to 2; not one. Is that a crazy suggestion?</w:t>
-      </w:r>
-    </w:p>
-  </w:comment>
-  <w:comment w:id="86" w:author="Sara" w:date="2013-10-22T13:47:00Z" w:initials="sj">
-    <w:p>
-      <w:pPr>
-        <w:pStyle w:val="CommentText"/>
-      </w:pPr>
-      <w:r>
-        <w:rPr>
-          <w:rStyle w:val="CommentReference"/>
-        </w:rPr>
-        <w:annotationRef/>
-      </w:r>
-      <w:r>
-        <w:t>How can the user set this? Please include screendump</w:t>
-      </w:r>
-    </w:p>
-  </w:comment>
-</w:comments>
-</file>
-
-<file path=word/commentsExtended.xml><?xml version="1.0" encoding="utf-8"?>
-<w15:commentsEx xmlns:wpc="http://schemas.microsoft.com/office/word/2010/wordprocessingCanvas" xmlns:mc="http://schemas.openxmlformats.org/markup-compatibility/2006" xmlns:o="urn:schemas-microsoft-com:office:office" xmlns:r="http://schemas.openxmlformats.org/officeDocument/2006/relationships" xmlns:m="http://schemas.openxmlformats.org/officeDocument/2006/math" xmlns:v="urn:schemas-microsoft-com:vml" xmlns:wp14="http://schemas.microsoft.com/office/word/2010/wordprocessingDrawing" xmlns:wp="http://schemas.openxmlformats.org/drawingml/2006/wordprocessingDrawing" xmlns:w10="urn:schemas-microsoft-com:office:word" xmlns:w="http://schemas.openxmlformats.org/wordprocessingml/2006/main" xmlns:w14="http://schemas.microsoft.com/office/word/2010/wordml" xmlns:w15="http://schemas.microsoft.com/office/word/2012/wordml" xmlns:wpg="http://schemas.microsoft.com/office/word/2010/wordprocessingGroup" xmlns:wpi="http://schemas.microsoft.com/office/word/2010/wordprocessingInk" xmlns:wne="http://schemas.microsoft.com/office/word/2006/wordml" xmlns:wps="http://schemas.microsoft.com/office/word/2010/wordprocessingShape" mc:Ignorable="w14 w15 wp14">
-  <w15:commentEx w15:paraId="5AE32DF3" w15:done="0"/>
-  <w15:commentEx w15:paraId="630C39C5" w15:done="0"/>
-  <w15:commentEx w15:paraId="66B07B1A" w15:done="0"/>
-  <w15:commentEx w15:paraId="175993A9" w15:done="0"/>
-  <w15:commentEx w15:paraId="420586F1" w15:done="0"/>
-  <w15:commentEx w15:paraId="69169B7F" w15:done="0"/>
-  <w15:commentEx w15:paraId="62E73BC9" w15:done="0"/>
-  <w15:commentEx w15:paraId="5BED84A1" w15:done="0"/>
-  <w15:commentEx w15:paraId="7BAB5A9F" w15:done="0"/>
-  <w15:commentEx w15:paraId="77C070C2" w15:done="0"/>
-  <w15:commentEx w15:paraId="6ED407E9" w15:done="0"/>
-  <w15:commentEx w15:paraId="574062D0" w15:done="0"/>
-  <w15:commentEx w15:paraId="2E7F18E5" w15:done="0"/>
-  <w15:commentEx w15:paraId="5CEAE73A" w15:done="0"/>
-  <w15:commentEx w15:paraId="4EFF0FAE" w15:done="0"/>
-  <w15:commentEx w15:paraId="2A0966B8" w15:done="0"/>
-  <w15:commentEx w15:paraId="5E3CE008" w15:done="0"/>
-</w15:commentsEx>
 </file>
 
 <file path=word/endnotes.xml><?xml version="1.0" encoding="utf-8"?>
@@ -32033,7 +31440,7 @@
       <w:rPr>
         <w:noProof/>
       </w:rPr>
-      <w:t>29</w:t>
+      <w:t>22</w:t>
     </w:r>
     <w:r>
       <w:fldChar w:fldCharType="end"/>
@@ -32196,7 +31603,7 @@
         <w:rStyle w:val="Emphasis"/>
         <w:noProof/>
       </w:rPr>
-      <w:t>11</w:t>
+      <w:t>8</w:t>
     </w:r>
     <w:r>
       <w:rPr>
@@ -32233,7 +31640,7 @@
         <w:rStyle w:val="Emphasis"/>
         <w:noProof/>
       </w:rPr>
-      <w:t>Parameter Reference</w:t>
+      <w:t>Simulator</w:t>
     </w:r>
     <w:r>
       <w:rPr>
@@ -32343,14 +31750,14 @@
         <v:path o:extrusionok="f" gradientshapeok="t" o:connecttype="rect"/>
         <o:lock v:ext="edit" aspectratio="t"/>
       </v:shapetype>
-      <v:shape id="_x0000_i1064" type="#_x0000_t75" style="width:11.25pt;height:11.25pt" o:bullet="t">
+      <v:shape id="_x0000_i1028" type="#_x0000_t75" style="width:11.25pt;height:11.25pt" o:bullet="t">
         <v:imagedata r:id="rId1" o:title="mso28E6"/>
       </v:shape>
     </w:pict>
   </w:numPicBullet>
   <w:numPicBullet w:numPicBulletId="1">
     <w:pict>
-      <v:shape id="_x0000_i1065" type="#_x0000_t75" style="width:151.5pt;height:162.75pt" o:bullet="t">
+      <v:shape id="_x0000_i1029" type="#_x0000_t75" style="width:151.5pt;height:162.75pt" o:bullet="t">
         <v:imagedata r:id="rId2" o:title="warn"/>
       </v:shape>
     </w:pict>
@@ -39709,11 +39116,11 @@
           <c:showPercent val="0"/>
           <c:showBubbleSize val="0"/>
         </c:dLbls>
-        <c:axId val="-1647484208"/>
-        <c:axId val="-1726488144"/>
+        <c:axId val="-547002672"/>
+        <c:axId val="-547006480"/>
       </c:scatterChart>
       <c:valAx>
-        <c:axId val="-1647484208"/>
+        <c:axId val="-547002672"/>
         <c:scaling>
           <c:orientation val="minMax"/>
           <c:max val="1"/>
@@ -39725,12 +39132,12 @@
         <c:majorTickMark val="out"/>
         <c:minorTickMark val="none"/>
         <c:tickLblPos val="nextTo"/>
-        <c:crossAx val="-1726488144"/>
+        <c:crossAx val="-547006480"/>
         <c:crosses val="autoZero"/>
         <c:crossBetween val="midCat"/>
       </c:valAx>
       <c:valAx>
-        <c:axId val="-1726488144"/>
+        <c:axId val="-547006480"/>
         <c:scaling>
           <c:orientation val="minMax"/>
         </c:scaling>
@@ -39741,7 +39148,7 @@
         <c:majorTickMark val="out"/>
         <c:minorTickMark val="none"/>
         <c:tickLblPos val="nextTo"/>
-        <c:crossAx val="-1647484208"/>
+        <c:crossAx val="-547002672"/>
         <c:crosses val="autoZero"/>
         <c:crossBetween val="midCat"/>
       </c:valAx>
@@ -40046,7 +39453,7 @@
 </file>
 
 <file path=customXml/itemProps1.xml><?xml version="1.0" encoding="utf-8"?>
-<ds:datastoreItem xmlns:ds="http://schemas.openxmlformats.org/officeDocument/2006/customXml" ds:itemID="{250EA51D-220E-463B-A5A0-06D79342F6D0}">
+<ds:datastoreItem xmlns:ds="http://schemas.openxmlformats.org/officeDocument/2006/customXml" ds:itemID="{1DD0452E-BDBE-402C-BC11-B5AAC9D52BAF}">
   <ds:schemaRefs>
     <ds:schemaRef ds:uri="http://schemas.openxmlformats.org/officeDocument/2006/bibliography"/>
   </ds:schemaRefs>

--- a/docs/Reference Manual.docx
+++ b/docs/Reference Manual.docx
@@ -2,7 +2,10 @@
 <file path=word/document.xml><?xml version="1.0" encoding="utf-8"?>
 <w:document xmlns:wpc="http://schemas.microsoft.com/office/word/2010/wordprocessingCanvas" xmlns:mc="http://schemas.openxmlformats.org/markup-compatibility/2006" xmlns:o="urn:schemas-microsoft-com:office:office" xmlns:r="http://schemas.openxmlformats.org/officeDocument/2006/relationships" xmlns:m="http://schemas.openxmlformats.org/officeDocument/2006/math" xmlns:v="urn:schemas-microsoft-com:vml" xmlns:wp14="http://schemas.microsoft.com/office/word/2010/wordprocessingDrawing" xmlns:wp="http://schemas.openxmlformats.org/drawingml/2006/wordprocessingDrawing" xmlns:w10="urn:schemas-microsoft-com:office:word" xmlns:w="http://schemas.openxmlformats.org/wordprocessingml/2006/main" xmlns:w14="http://schemas.microsoft.com/office/word/2010/wordml" xmlns:w15="http://schemas.microsoft.com/office/word/2012/wordml" xmlns:wpg="http://schemas.microsoft.com/office/word/2010/wordprocessingGroup" xmlns:wpi="http://schemas.microsoft.com/office/word/2010/wordprocessingInk" xmlns:wne="http://schemas.microsoft.com/office/word/2006/wordml" xmlns:wps="http://schemas.microsoft.com/office/word/2010/wordprocessingShape" mc:Ignorable="w14 w15 wp14">
   <w:body>
-    <w:p/>
+    <w:p>
+      <w:bookmarkStart w:id="0" w:name="_GoBack"/>
+      <w:bookmarkEnd w:id="0"/>
+    </w:p>
     <w:p/>
     <w:p>
       <w:pPr>
@@ -75,12 +78,12 @@
       <w:pPr>
         <w:pStyle w:val="Heading1"/>
       </w:pPr>
-      <w:bookmarkStart w:id="0" w:name="_Toc370909480"/>
+      <w:bookmarkStart w:id="1" w:name="_Toc374437339"/>
       <w:r>
         <w:lastRenderedPageBreak/>
         <w:t>Contents</w:t>
       </w:r>
-      <w:bookmarkEnd w:id="0"/>
+      <w:bookmarkEnd w:id="1"/>
     </w:p>
     <w:p>
       <w:pPr>
@@ -138,7 +141,7 @@
           <w:r>
             <w:fldChar w:fldCharType="separate"/>
           </w:r>
-          <w:hyperlink w:anchor="_Toc370909480" w:history="1">
+          <w:hyperlink w:anchor="_Toc374437339" w:history="1">
             <w:r>
               <w:rPr>
                 <w:rStyle w:val="Hyperlink"/>
@@ -181,7 +184,7 @@
                 <w:noProof/>
                 <w:webHidden/>
               </w:rPr>
-              <w:instrText xml:space="preserve"> PAGEREF _Toc370909480 \h </w:instrText>
+              <w:instrText xml:space="preserve"> PAGEREF _Toc374437339 \h </w:instrText>
             </w:r>
             <w:r>
               <w:rPr>
@@ -226,7 +229,7 @@
               <w:lang w:eastAsia="en-AU"/>
             </w:rPr>
           </w:pPr>
-          <w:hyperlink w:anchor="_Toc370909481" w:history="1">
+          <w:hyperlink w:anchor="_Toc374437340" w:history="1">
             <w:r>
               <w:rPr>
                 <w:rStyle w:val="Hyperlink"/>
@@ -269,7 +272,7 @@
                 <w:noProof/>
                 <w:webHidden/>
               </w:rPr>
-              <w:instrText xml:space="preserve"> PAGEREF _Toc370909481 \h </w:instrText>
+              <w:instrText xml:space="preserve"> PAGEREF _Toc374437340 \h </w:instrText>
             </w:r>
             <w:r>
               <w:rPr>
@@ -314,7 +317,7 @@
               <w:lang w:eastAsia="en-AU"/>
             </w:rPr>
           </w:pPr>
-          <w:hyperlink w:anchor="_Toc370909482" w:history="1">
+          <w:hyperlink w:anchor="_Toc374437341" w:history="1">
             <w:r>
               <w:rPr>
                 <w:rStyle w:val="Hyperlink"/>
@@ -357,7 +360,7 @@
                 <w:noProof/>
                 <w:webHidden/>
               </w:rPr>
-              <w:instrText xml:space="preserve"> PAGEREF _Toc370909482 \h </w:instrText>
+              <w:instrText xml:space="preserve"> PAGEREF _Toc374437341 \h </w:instrText>
             </w:r>
             <w:r>
               <w:rPr>
@@ -402,7 +405,7 @@
               <w:lang w:eastAsia="en-AU"/>
             </w:rPr>
           </w:pPr>
-          <w:hyperlink w:anchor="_Toc370909483" w:history="1">
+          <w:hyperlink w:anchor="_Toc374437342" w:history="1">
             <w:r>
               <w:rPr>
                 <w:rStyle w:val="Hyperlink"/>
@@ -445,7 +448,7 @@
                 <w:noProof/>
                 <w:webHidden/>
               </w:rPr>
-              <w:instrText xml:space="preserve"> PAGEREF _Toc370909483 \h </w:instrText>
+              <w:instrText xml:space="preserve"> PAGEREF _Toc374437342 \h </w:instrText>
             </w:r>
             <w:r>
               <w:rPr>
@@ -490,7 +493,7 @@
               <w:lang w:eastAsia="en-AU"/>
             </w:rPr>
           </w:pPr>
-          <w:hyperlink w:anchor="_Toc370909484" w:history="1">
+          <w:hyperlink w:anchor="_Toc374437343" w:history="1">
             <w:r>
               <w:rPr>
                 <w:rStyle w:val="Hyperlink"/>
@@ -533,7 +536,7 @@
                 <w:noProof/>
                 <w:webHidden/>
               </w:rPr>
-              <w:instrText xml:space="preserve"> PAGEREF _Toc370909484 \h </w:instrText>
+              <w:instrText xml:space="preserve"> PAGEREF _Toc374437343 \h </w:instrText>
             </w:r>
             <w:r>
               <w:rPr>
@@ -578,7 +581,7 @@
               <w:lang w:eastAsia="en-AU"/>
             </w:rPr>
           </w:pPr>
-          <w:hyperlink w:anchor="_Toc370909485" w:history="1">
+          <w:hyperlink w:anchor="_Toc374437344" w:history="1">
             <w:r>
               <w:rPr>
                 <w:rStyle w:val="Hyperlink"/>
@@ -621,7 +624,7 @@
                 <w:noProof/>
                 <w:webHidden/>
               </w:rPr>
-              <w:instrText xml:space="preserve"> PAGEREF _Toc370909485 \h </w:instrText>
+              <w:instrText xml:space="preserve"> PAGEREF _Toc374437344 \h </w:instrText>
             </w:r>
             <w:r>
               <w:rPr>
@@ -666,7 +669,7 @@
               <w:lang w:eastAsia="en-AU"/>
             </w:rPr>
           </w:pPr>
-          <w:hyperlink w:anchor="_Toc370909486" w:history="1">
+          <w:hyperlink w:anchor="_Toc374437345" w:history="1">
             <w:r>
               <w:rPr>
                 <w:rStyle w:val="Hyperlink"/>
@@ -709,7 +712,7 @@
                 <w:noProof/>
                 <w:webHidden/>
               </w:rPr>
-              <w:instrText xml:space="preserve"> PAGEREF _Toc370909486 \h </w:instrText>
+              <w:instrText xml:space="preserve"> PAGEREF _Toc374437345 \h </w:instrText>
             </w:r>
             <w:r>
               <w:rPr>
@@ -754,7 +757,7 @@
               <w:lang w:eastAsia="en-AU"/>
             </w:rPr>
           </w:pPr>
-          <w:hyperlink w:anchor="_Toc370909487" w:history="1">
+          <w:hyperlink w:anchor="_Toc374437346" w:history="1">
             <w:r>
               <w:rPr>
                 <w:rStyle w:val="Hyperlink"/>
@@ -798,7 +801,7 @@
                 <w:noProof/>
                 <w:webHidden/>
               </w:rPr>
-              <w:instrText xml:space="preserve"> PAGEREF _Toc370909487 \h </w:instrText>
+              <w:instrText xml:space="preserve"> PAGEREF _Toc374437346 \h </w:instrText>
             </w:r>
             <w:r>
               <w:rPr>
@@ -843,7 +846,7 @@
               <w:lang w:eastAsia="en-AU"/>
             </w:rPr>
           </w:pPr>
-          <w:hyperlink w:anchor="_Toc370909488" w:history="1">
+          <w:hyperlink w:anchor="_Toc374437347" w:history="1">
             <w:r>
               <w:rPr>
                 <w:rStyle w:val="Hyperlink"/>
@@ -887,7 +890,7 @@
                 <w:noProof/>
                 <w:webHidden/>
               </w:rPr>
-              <w:instrText xml:space="preserve"> PAGEREF _Toc370909488 \h </w:instrText>
+              <w:instrText xml:space="preserve"> PAGEREF _Toc374437347 \h </w:instrText>
             </w:r>
             <w:r>
               <w:rPr>
@@ -932,7 +935,7 @@
               <w:lang w:eastAsia="en-AU"/>
             </w:rPr>
           </w:pPr>
-          <w:hyperlink w:anchor="_Toc370909489" w:history="1">
+          <w:hyperlink w:anchor="_Toc374437348" w:history="1">
             <w:r>
               <w:rPr>
                 <w:rStyle w:val="Hyperlink"/>
@@ -991,7 +994,7 @@
                 <w:noProof/>
                 <w:webHidden/>
               </w:rPr>
-              <w:instrText xml:space="preserve"> PAGEREF _Toc370909489 \h </w:instrText>
+              <w:instrText xml:space="preserve"> PAGEREF _Toc374437348 \h </w:instrText>
             </w:r>
             <w:r>
               <w:rPr>
@@ -1036,7 +1039,7 @@
               <w:lang w:eastAsia="en-AU"/>
             </w:rPr>
           </w:pPr>
-          <w:hyperlink w:anchor="_Toc370909490" w:history="1">
+          <w:hyperlink w:anchor="_Toc374437349" w:history="1">
             <w:r>
               <w:rPr>
                 <w:rStyle w:val="Hyperlink"/>
@@ -1079,7 +1082,7 @@
                 <w:noProof/>
                 <w:webHidden/>
               </w:rPr>
-              <w:instrText xml:space="preserve"> PAGEREF _Toc370909490 \h </w:instrText>
+              <w:instrText xml:space="preserve"> PAGEREF _Toc374437349 \h </w:instrText>
             </w:r>
             <w:r>
               <w:rPr>
@@ -1124,7 +1127,7 @@
               <w:lang w:eastAsia="en-AU"/>
             </w:rPr>
           </w:pPr>
-          <w:hyperlink w:anchor="_Toc370909491" w:history="1">
+          <w:hyperlink w:anchor="_Toc374437350" w:history="1">
             <w:r>
               <w:rPr>
                 <w:rStyle w:val="Hyperlink"/>
@@ -1167,7 +1170,7 @@
                 <w:noProof/>
                 <w:webHidden/>
               </w:rPr>
-              <w:instrText xml:space="preserve"> PAGEREF _Toc370909491 \h </w:instrText>
+              <w:instrText xml:space="preserve"> PAGEREF _Toc374437350 \h </w:instrText>
             </w:r>
             <w:r>
               <w:rPr>
@@ -1212,7 +1215,7 @@
               <w:lang w:eastAsia="en-AU"/>
             </w:rPr>
           </w:pPr>
-          <w:hyperlink w:anchor="_Toc370909492" w:history="1">
+          <w:hyperlink w:anchor="_Toc374437351" w:history="1">
             <w:r>
               <w:rPr>
                 <w:rStyle w:val="Hyperlink"/>
@@ -1255,7 +1258,7 @@
                 <w:noProof/>
                 <w:webHidden/>
               </w:rPr>
-              <w:instrText xml:space="preserve"> PAGEREF _Toc370909492 \h </w:instrText>
+              <w:instrText xml:space="preserve"> PAGEREF _Toc374437351 \h </w:instrText>
             </w:r>
             <w:r>
               <w:rPr>
@@ -1300,7 +1303,7 @@
               <w:lang w:eastAsia="en-AU"/>
             </w:rPr>
           </w:pPr>
-          <w:hyperlink w:anchor="_Toc370909493" w:history="1">
+          <w:hyperlink w:anchor="_Toc374437352" w:history="1">
             <w:r>
               <w:rPr>
                 <w:rStyle w:val="Hyperlink"/>
@@ -1343,7 +1346,7 @@
                 <w:noProof/>
                 <w:webHidden/>
               </w:rPr>
-              <w:instrText xml:space="preserve"> PAGEREF _Toc370909493 \h </w:instrText>
+              <w:instrText xml:space="preserve"> PAGEREF _Toc374437352 \h </w:instrText>
             </w:r>
             <w:r>
               <w:rPr>
@@ -1388,7 +1391,7 @@
               <w:lang w:eastAsia="en-AU"/>
             </w:rPr>
           </w:pPr>
-          <w:hyperlink w:anchor="_Toc370909494" w:history="1">
+          <w:hyperlink w:anchor="_Toc374437353" w:history="1">
             <w:r>
               <w:rPr>
                 <w:rStyle w:val="Hyperlink"/>
@@ -1431,7 +1434,7 @@
                 <w:noProof/>
                 <w:webHidden/>
               </w:rPr>
-              <w:instrText xml:space="preserve"> PAGEREF _Toc370909494 \h </w:instrText>
+              <w:instrText xml:space="preserve"> PAGEREF _Toc374437353 \h </w:instrText>
             </w:r>
             <w:r>
               <w:rPr>
@@ -1476,7 +1479,7 @@
               <w:lang w:eastAsia="en-AU"/>
             </w:rPr>
           </w:pPr>
-          <w:hyperlink w:anchor="_Toc370909495" w:history="1">
+          <w:hyperlink w:anchor="_Toc374437354" w:history="1">
             <w:r>
               <w:rPr>
                 <w:rStyle w:val="Hyperlink"/>
@@ -1519,7 +1522,7 @@
                 <w:noProof/>
                 <w:webHidden/>
               </w:rPr>
-              <w:instrText xml:space="preserve"> PAGEREF _Toc370909495 \h </w:instrText>
+              <w:instrText xml:space="preserve"> PAGEREF _Toc374437354 \h </w:instrText>
             </w:r>
             <w:r>
               <w:rPr>
@@ -1564,7 +1567,7 @@
               <w:lang w:eastAsia="en-AU"/>
             </w:rPr>
           </w:pPr>
-          <w:hyperlink w:anchor="_Toc370909496" w:history="1">
+          <w:hyperlink w:anchor="_Toc374437355" w:history="1">
             <w:r>
               <w:rPr>
                 <w:rStyle w:val="Hyperlink"/>
@@ -1607,7 +1610,7 @@
                 <w:noProof/>
                 <w:webHidden/>
               </w:rPr>
-              <w:instrText xml:space="preserve"> PAGEREF _Toc370909496 \h </w:instrText>
+              <w:instrText xml:space="preserve"> PAGEREF _Toc374437355 \h </w:instrText>
             </w:r>
             <w:r>
               <w:rPr>
@@ -1652,7 +1655,7 @@
               <w:lang w:eastAsia="en-AU"/>
             </w:rPr>
           </w:pPr>
-          <w:hyperlink w:anchor="_Toc370909497" w:history="1">
+          <w:hyperlink w:anchor="_Toc374437356" w:history="1">
             <w:r>
               <w:rPr>
                 <w:rStyle w:val="Hyperlink"/>
@@ -1695,7 +1698,7 @@
                 <w:noProof/>
                 <w:webHidden/>
               </w:rPr>
-              <w:instrText xml:space="preserve"> PAGEREF _Toc370909497 \h </w:instrText>
+              <w:instrText xml:space="preserve"> PAGEREF _Toc374437356 \h </w:instrText>
             </w:r>
             <w:r>
               <w:rPr>
@@ -1740,7 +1743,7 @@
               <w:lang w:eastAsia="en-AU"/>
             </w:rPr>
           </w:pPr>
-          <w:hyperlink w:anchor="_Toc370909498" w:history="1">
+          <w:hyperlink w:anchor="_Toc374437357" w:history="1">
             <w:r>
               <w:rPr>
                 <w:rStyle w:val="Hyperlink"/>
@@ -1783,7 +1786,7 @@
                 <w:noProof/>
                 <w:webHidden/>
               </w:rPr>
-              <w:instrText xml:space="preserve"> PAGEREF _Toc370909498 \h </w:instrText>
+              <w:instrText xml:space="preserve"> PAGEREF _Toc374437357 \h </w:instrText>
             </w:r>
             <w:r>
               <w:rPr>
@@ -1828,7 +1831,7 @@
               <w:lang w:eastAsia="en-AU"/>
             </w:rPr>
           </w:pPr>
-          <w:hyperlink w:anchor="_Toc370909499" w:history="1">
+          <w:hyperlink w:anchor="_Toc374437358" w:history="1">
             <w:r>
               <w:rPr>
                 <w:rStyle w:val="Hyperlink"/>
@@ -1871,7 +1874,7 @@
                 <w:noProof/>
                 <w:webHidden/>
               </w:rPr>
-              <w:instrText xml:space="preserve"> PAGEREF _Toc370909499 \h </w:instrText>
+              <w:instrText xml:space="preserve"> PAGEREF _Toc374437358 \h </w:instrText>
             </w:r>
             <w:r>
               <w:rPr>
@@ -1910,106 +1913,19 @@
               <w:tab w:val="right" w:leader="dot" w:pos="4148"/>
             </w:tabs>
             <w:rPr>
-              <w:rStyle w:val="Hyperlink"/>
-              <w:noProof/>
-            </w:rPr>
-          </w:pPr>
-          <w:hyperlink w:anchor="_Toc370909500" w:history="1">
-            <w:r>
-              <w:rPr>
-                <w:rStyle w:val="Hyperlink"/>
-                <w:noProof/>
-              </w:rPr>
-              <w:t>8.5</w:t>
-            </w:r>
-            <w:r>
-              <w:rPr>
-                <w:noProof/>
-                <w:sz w:val="22"/>
-                <w:szCs w:val="22"/>
-                <w:lang w:eastAsia="en-AU"/>
-              </w:rPr>
-              <w:tab/>
-            </w:r>
-            <w:r>
-              <w:rPr>
-                <w:rStyle w:val="Hyperlink"/>
-                <w:noProof/>
-              </w:rPr>
-              <w:t>Operation</w:t>
-            </w:r>
-            <w:r>
-              <w:rPr>
-                <w:noProof/>
-                <w:webHidden/>
-              </w:rPr>
-              <w:tab/>
-            </w:r>
-            <w:r>
-              <w:rPr>
-                <w:noProof/>
-                <w:webHidden/>
-              </w:rPr>
-              <w:fldChar w:fldCharType="begin"/>
-            </w:r>
-            <w:r>
-              <w:rPr>
-                <w:noProof/>
-                <w:webHidden/>
-              </w:rPr>
-              <w:instrText xml:space="preserve"> PAGEREF _Toc370909500 \h </w:instrText>
-            </w:r>
-            <w:r>
-              <w:rPr>
-                <w:noProof/>
-                <w:webHidden/>
-              </w:rPr>
-            </w:r>
-            <w:r>
-              <w:rPr>
-                <w:noProof/>
-                <w:webHidden/>
-              </w:rPr>
-              <w:fldChar w:fldCharType="separate"/>
-            </w:r>
-            <w:r>
-              <w:rPr>
-                <w:noProof/>
-                <w:webHidden/>
-              </w:rPr>
-              <w:t>14</w:t>
-            </w:r>
-            <w:r>
-              <w:rPr>
-                <w:noProof/>
-                <w:webHidden/>
-              </w:rPr>
-              <w:fldChar w:fldCharType="end"/>
-            </w:r>
-          </w:hyperlink>
-        </w:p>
-        <w:p/>
-        <w:p>
-          <w:pPr>
-            <w:pStyle w:val="TOC3"/>
-            <w:tabs>
-              <w:tab w:val="left" w:pos="1100"/>
-              <w:tab w:val="right" w:leader="dot" w:pos="4148"/>
-            </w:tabs>
-            <w:rPr>
               <w:noProof/>
               <w:sz w:val="22"/>
               <w:szCs w:val="22"/>
               <w:lang w:eastAsia="en-AU"/>
             </w:rPr>
           </w:pPr>
-          <w:hyperlink w:anchor="_Toc370909501" w:history="1">
+          <w:hyperlink w:anchor="_Toc374437359" w:history="1">
             <w:r>
               <w:rPr>
                 <w:rStyle w:val="Hyperlink"/>
                 <w:noProof/>
               </w:rPr>
-              <w:t>8.5.1</w:t>
+              <w:t>8.5</w:t>
             </w:r>
             <w:r>
               <w:rPr>
@@ -2025,7 +1941,7 @@
                 <w:rStyle w:val="Hyperlink"/>
                 <w:noProof/>
               </w:rPr>
-              <w:t>Spinning Reserve</w:t>
+              <w:t>Operation</w:t>
             </w:r>
             <w:r>
               <w:rPr>
@@ -2046,7 +1962,7 @@
                 <w:noProof/>
                 <w:webHidden/>
               </w:rPr>
-              <w:instrText xml:space="preserve"> PAGEREF _Toc370909501 \h </w:instrText>
+              <w:instrText xml:space="preserve"> PAGEREF _Toc374437359 \h </w:instrText>
             </w:r>
             <w:r>
               <w:rPr>
@@ -2091,13 +2007,13 @@
               <w:lang w:eastAsia="en-AU"/>
             </w:rPr>
           </w:pPr>
-          <w:hyperlink w:anchor="_Toc370909502" w:history="1">
+          <w:hyperlink w:anchor="_Toc374437360" w:history="1">
             <w:r>
               <w:rPr>
                 <w:rStyle w:val="Hyperlink"/>
                 <w:noProof/>
               </w:rPr>
-              <w:t>8.5.2</w:t>
+              <w:t>8.5.1</w:t>
             </w:r>
             <w:r>
               <w:rPr>
@@ -2113,7 +2029,7 @@
                 <w:rStyle w:val="Hyperlink"/>
                 <w:noProof/>
               </w:rPr>
-              <w:t>Solar Control</w:t>
+              <w:t>Spinning Reserve</w:t>
             </w:r>
             <w:r>
               <w:rPr>
@@ -2134,7 +2050,7 @@
                 <w:noProof/>
                 <w:webHidden/>
               </w:rPr>
-              <w:instrText xml:space="preserve"> PAGEREF _Toc370909502 \h </w:instrText>
+              <w:instrText xml:space="preserve"> PAGEREF _Toc374437360 \h </w:instrText>
             </w:r>
             <w:r>
               <w:rPr>
@@ -2154,7 +2070,7 @@
                 <w:noProof/>
                 <w:webHidden/>
               </w:rPr>
-              <w:t>15</w:t>
+              <w:t>14</w:t>
             </w:r>
             <w:r>
               <w:rPr>
@@ -2179,13 +2095,13 @@
               <w:lang w:eastAsia="en-AU"/>
             </w:rPr>
           </w:pPr>
-          <w:hyperlink w:anchor="_Toc370909503" w:history="1">
+          <w:hyperlink w:anchor="_Toc374437361" w:history="1">
             <w:r>
               <w:rPr>
                 <w:rStyle w:val="Hyperlink"/>
                 <w:noProof/>
               </w:rPr>
-              <w:t>8.5.3</w:t>
+              <w:t>8.5.2</w:t>
             </w:r>
             <w:r>
               <w:rPr>
@@ -2201,7 +2117,7 @@
                 <w:rStyle w:val="Hyperlink"/>
                 <w:noProof/>
               </w:rPr>
-              <w:t>Fuel Efficiency</w:t>
+              <w:t>Solar Control</w:t>
             </w:r>
             <w:r>
               <w:rPr>
@@ -2222,7 +2138,7 @@
                 <w:noProof/>
                 <w:webHidden/>
               </w:rPr>
-              <w:instrText xml:space="preserve"> PAGEREF _Toc370909503 \h </w:instrText>
+              <w:instrText xml:space="preserve"> PAGEREF _Toc374437361 \h </w:instrText>
             </w:r>
             <w:r>
               <w:rPr>
@@ -2267,13 +2183,13 @@
               <w:lang w:eastAsia="en-AU"/>
             </w:rPr>
           </w:pPr>
-          <w:hyperlink w:anchor="_Toc370909504" w:history="1">
+          <w:hyperlink w:anchor="_Toc374437362" w:history="1">
             <w:r>
               <w:rPr>
                 <w:rStyle w:val="Hyperlink"/>
                 <w:noProof/>
               </w:rPr>
-              <w:t>8.5.4</w:t>
+              <w:t>8.5.3</w:t>
             </w:r>
             <w:r>
               <w:rPr>
@@ -2289,7 +2205,7 @@
                 <w:rStyle w:val="Hyperlink"/>
                 <w:noProof/>
               </w:rPr>
-              <w:t>Fuel Consumption</w:t>
+              <w:t>Fuel Efficiency</w:t>
             </w:r>
             <w:r>
               <w:rPr>
@@ -2310,7 +2226,7 @@
                 <w:noProof/>
                 <w:webHidden/>
               </w:rPr>
-              <w:instrText xml:space="preserve"> PAGEREF _Toc370909504 \h </w:instrText>
+              <w:instrText xml:space="preserve"> PAGEREF _Toc374437362 \h </w:instrText>
             </w:r>
             <w:r>
               <w:rPr>
@@ -2330,7 +2246,7 @@
                 <w:noProof/>
                 <w:webHidden/>
               </w:rPr>
-              <w:t>17</w:t>
+              <w:t>15</w:t>
             </w:r>
             <w:r>
               <w:rPr>
@@ -2355,13 +2271,13 @@
               <w:lang w:eastAsia="en-AU"/>
             </w:rPr>
           </w:pPr>
-          <w:hyperlink w:anchor="_Toc370909505" w:history="1">
+          <w:hyperlink w:anchor="_Toc374437363" w:history="1">
             <w:r>
               <w:rPr>
                 <w:rStyle w:val="Hyperlink"/>
                 <w:noProof/>
               </w:rPr>
-              <w:t>8.5.5</w:t>
+              <w:t>8.5.4</w:t>
             </w:r>
             <w:r>
               <w:rPr>
@@ -2377,7 +2293,7 @@
                 <w:rStyle w:val="Hyperlink"/>
                 <w:noProof/>
               </w:rPr>
-              <w:t>Redundancy exceeded alarm</w:t>
+              <w:t>Fuel Consumption</w:t>
             </w:r>
             <w:r>
               <w:rPr>
@@ -2398,7 +2314,7 @@
                 <w:noProof/>
                 <w:webHidden/>
               </w:rPr>
-              <w:instrText xml:space="preserve"> PAGEREF _Toc370909505 \h </w:instrText>
+              <w:instrText xml:space="preserve"> PAGEREF _Toc374437363 \h </w:instrText>
             </w:r>
             <w:r>
               <w:rPr>
@@ -2443,13 +2359,13 @@
               <w:lang w:eastAsia="en-AU"/>
             </w:rPr>
           </w:pPr>
-          <w:hyperlink w:anchor="_Toc370909506" w:history="1">
+          <w:hyperlink w:anchor="_Toc374437364" w:history="1">
             <w:r>
               <w:rPr>
                 <w:rStyle w:val="Hyperlink"/>
                 <w:noProof/>
               </w:rPr>
-              <w:t>8.5.6</w:t>
+              <w:t>8.5.5</w:t>
             </w:r>
             <w:r>
               <w:rPr>
@@ -2465,7 +2381,7 @@
                 <w:rStyle w:val="Hyperlink"/>
                 <w:noProof/>
               </w:rPr>
-              <w:t>Sheddable Load</w:t>
+              <w:t>Redundancy exceeded alarm</w:t>
             </w:r>
             <w:r>
               <w:rPr>
@@ -2486,7 +2402,7 @@
                 <w:noProof/>
                 <w:webHidden/>
               </w:rPr>
-              <w:instrText xml:space="preserve"> PAGEREF _Toc370909506 \h </w:instrText>
+              <w:instrText xml:space="preserve"> PAGEREF _Toc374437364 \h </w:instrText>
             </w:r>
             <w:r>
               <w:rPr>
@@ -2531,13 +2447,13 @@
               <w:lang w:eastAsia="en-AU"/>
             </w:rPr>
           </w:pPr>
-          <w:hyperlink w:anchor="_Toc370909507" w:history="1">
+          <w:hyperlink w:anchor="_Toc374437365" w:history="1">
             <w:r>
               <w:rPr>
                 <w:rStyle w:val="Hyperlink"/>
                 <w:noProof/>
               </w:rPr>
-              <w:t>8.5.7</w:t>
+              <w:t>8.5.6</w:t>
             </w:r>
             <w:r>
               <w:rPr>
@@ -2553,7 +2469,7 @@
                 <w:rStyle w:val="Hyperlink"/>
                 <w:noProof/>
               </w:rPr>
-              <w:t>Generator Setpoint filter</w:t>
+              <w:t>Sheddable Load</w:t>
             </w:r>
             <w:r>
               <w:rPr>
@@ -2574,7 +2490,7 @@
                 <w:noProof/>
                 <w:webHidden/>
               </w:rPr>
-              <w:instrText xml:space="preserve"> PAGEREF _Toc370909507 \h </w:instrText>
+              <w:instrText xml:space="preserve"> PAGEREF _Toc374437365 \h </w:instrText>
             </w:r>
             <w:r>
               <w:rPr>
@@ -2594,7 +2510,7 @@
                 <w:noProof/>
                 <w:webHidden/>
               </w:rPr>
-              <w:t>19</w:t>
+              <w:t>17</w:t>
             </w:r>
             <w:r>
               <w:rPr>
@@ -2619,12 +2535,100 @@
               <w:lang w:eastAsia="en-AU"/>
             </w:rPr>
           </w:pPr>
-          <w:hyperlink w:anchor="_Toc370909508" w:history="1">
+          <w:hyperlink w:anchor="_Toc374437366" w:history="1">
             <w:r>
               <w:rPr>
                 <w:rStyle w:val="Hyperlink"/>
                 <w:noProof/>
               </w:rPr>
+              <w:t>8.5.7</w:t>
+            </w:r>
+            <w:r>
+              <w:rPr>
+                <w:noProof/>
+                <w:sz w:val="22"/>
+                <w:szCs w:val="22"/>
+                <w:lang w:eastAsia="en-AU"/>
+              </w:rPr>
+              <w:tab/>
+            </w:r>
+            <w:r>
+              <w:rPr>
+                <w:rStyle w:val="Hyperlink"/>
+                <w:noProof/>
+              </w:rPr>
+              <w:t>Generator Setpoint filter</w:t>
+            </w:r>
+            <w:r>
+              <w:rPr>
+                <w:noProof/>
+                <w:webHidden/>
+              </w:rPr>
+              <w:tab/>
+            </w:r>
+            <w:r>
+              <w:rPr>
+                <w:noProof/>
+                <w:webHidden/>
+              </w:rPr>
+              <w:fldChar w:fldCharType="begin"/>
+            </w:r>
+            <w:r>
+              <w:rPr>
+                <w:noProof/>
+                <w:webHidden/>
+              </w:rPr>
+              <w:instrText xml:space="preserve"> PAGEREF _Toc374437366 \h </w:instrText>
+            </w:r>
+            <w:r>
+              <w:rPr>
+                <w:noProof/>
+                <w:webHidden/>
+              </w:rPr>
+            </w:r>
+            <w:r>
+              <w:rPr>
+                <w:noProof/>
+                <w:webHidden/>
+              </w:rPr>
+              <w:fldChar w:fldCharType="separate"/>
+            </w:r>
+            <w:r>
+              <w:rPr>
+                <w:noProof/>
+                <w:webHidden/>
+              </w:rPr>
+              <w:t>19</w:t>
+            </w:r>
+            <w:r>
+              <w:rPr>
+                <w:noProof/>
+                <w:webHidden/>
+              </w:rPr>
+              <w:fldChar w:fldCharType="end"/>
+            </w:r>
+          </w:hyperlink>
+        </w:p>
+        <w:p>
+          <w:pPr>
+            <w:pStyle w:val="TOC3"/>
+            <w:tabs>
+              <w:tab w:val="left" w:pos="1100"/>
+              <w:tab w:val="right" w:leader="dot" w:pos="4148"/>
+            </w:tabs>
+            <w:rPr>
+              <w:noProof/>
+              <w:sz w:val="22"/>
+              <w:szCs w:val="22"/>
+              <w:lang w:eastAsia="en-AU"/>
+            </w:rPr>
+          </w:pPr>
+          <w:hyperlink w:anchor="_Toc374437367" w:history="1">
+            <w:r>
+              <w:rPr>
+                <w:rStyle w:val="Hyperlink"/>
+                <w:noProof/>
+              </w:rPr>
               <w:t>8.5.8</w:t>
             </w:r>
             <w:r>
@@ -2662,7 +2666,7 @@
                 <w:noProof/>
                 <w:webHidden/>
               </w:rPr>
-              <w:instrText xml:space="preserve"> PAGEREF _Toc370909508 \h </w:instrText>
+              <w:instrText xml:space="preserve"> PAGEREF _Toc374437367 \h </w:instrText>
             </w:r>
             <w:r>
               <w:rPr>
@@ -2683,6 +2687,94 @@
                 <w:webHidden/>
               </w:rPr>
               <w:t>21</w:t>
+            </w:r>
+            <w:r>
+              <w:rPr>
+                <w:noProof/>
+                <w:webHidden/>
+              </w:rPr>
+              <w:fldChar w:fldCharType="end"/>
+            </w:r>
+          </w:hyperlink>
+        </w:p>
+        <w:p>
+          <w:pPr>
+            <w:pStyle w:val="TOC3"/>
+            <w:tabs>
+              <w:tab w:val="left" w:pos="1100"/>
+              <w:tab w:val="right" w:leader="dot" w:pos="4148"/>
+            </w:tabs>
+            <w:rPr>
+              <w:noProof/>
+              <w:sz w:val="22"/>
+              <w:szCs w:val="22"/>
+              <w:lang w:eastAsia="en-AU"/>
+            </w:rPr>
+          </w:pPr>
+          <w:hyperlink w:anchor="_Toc374437368" w:history="1">
+            <w:r>
+              <w:rPr>
+                <w:rStyle w:val="Hyperlink"/>
+                <w:noProof/>
+              </w:rPr>
+              <w:t>8.5.9</w:t>
+            </w:r>
+            <w:r>
+              <w:rPr>
+                <w:noProof/>
+                <w:sz w:val="22"/>
+                <w:szCs w:val="22"/>
+                <w:lang w:eastAsia="en-AU"/>
+              </w:rPr>
+              <w:tab/>
+            </w:r>
+            <w:r>
+              <w:rPr>
+                <w:rStyle w:val="Hyperlink"/>
+                <w:noProof/>
+              </w:rPr>
+              <w:t>Battery Module</w:t>
+            </w:r>
+            <w:r>
+              <w:rPr>
+                <w:noProof/>
+                <w:webHidden/>
+              </w:rPr>
+              <w:tab/>
+            </w:r>
+            <w:r>
+              <w:rPr>
+                <w:noProof/>
+                <w:webHidden/>
+              </w:rPr>
+              <w:fldChar w:fldCharType="begin"/>
+            </w:r>
+            <w:r>
+              <w:rPr>
+                <w:noProof/>
+                <w:webHidden/>
+              </w:rPr>
+              <w:instrText xml:space="preserve"> PAGEREF _Toc374437368 \h </w:instrText>
+            </w:r>
+            <w:r>
+              <w:rPr>
+                <w:noProof/>
+                <w:webHidden/>
+              </w:rPr>
+            </w:r>
+            <w:r>
+              <w:rPr>
+                <w:noProof/>
+                <w:webHidden/>
+              </w:rPr>
+              <w:fldChar w:fldCharType="separate"/>
+            </w:r>
+            <w:r>
+              <w:rPr>
+                <w:noProof/>
+                <w:webHidden/>
+              </w:rPr>
+              <w:t>22</w:t>
             </w:r>
             <w:r>
               <w:rPr>
@@ -2707,7 +2799,7 @@
               <w:lang w:eastAsia="en-AU"/>
             </w:rPr>
           </w:pPr>
-          <w:hyperlink w:anchor="_Toc370909509" w:history="1">
+          <w:hyperlink w:anchor="_Toc374437369" w:history="1">
             <w:r>
               <w:rPr>
                 <w:rStyle w:val="Hyperlink"/>
@@ -2750,7 +2842,7 @@
                 <w:noProof/>
                 <w:webHidden/>
               </w:rPr>
-              <w:instrText xml:space="preserve"> PAGEREF _Toc370909509 \h </w:instrText>
+              <w:instrText xml:space="preserve"> PAGEREF _Toc374437369 \h </w:instrText>
             </w:r>
             <w:r>
               <w:rPr>
@@ -2770,7 +2862,7 @@
                 <w:noProof/>
                 <w:webHidden/>
               </w:rPr>
-              <w:t>22</w:t>
+              <w:t>24</w:t>
             </w:r>
             <w:r>
               <w:rPr>
@@ -2795,7 +2887,7 @@
               <w:lang w:eastAsia="en-AU"/>
             </w:rPr>
           </w:pPr>
-          <w:hyperlink w:anchor="_Toc370909510" w:history="1">
+          <w:hyperlink w:anchor="_Toc374437370" w:history="1">
             <w:r>
               <w:rPr>
                 <w:rStyle w:val="Hyperlink"/>
@@ -2838,7 +2930,7 @@
                 <w:noProof/>
                 <w:webHidden/>
               </w:rPr>
-              <w:instrText xml:space="preserve"> PAGEREF _Toc370909510 \h </w:instrText>
+              <w:instrText xml:space="preserve"> PAGEREF _Toc374437370 \h </w:instrText>
             </w:r>
             <w:r>
               <w:rPr>
@@ -2858,7 +2950,7 @@
                 <w:noProof/>
                 <w:webHidden/>
               </w:rPr>
-              <w:t>22</w:t>
+              <w:t>25</w:t>
             </w:r>
             <w:r>
               <w:rPr>
@@ -2883,7 +2975,7 @@
               <w:lang w:eastAsia="en-AU"/>
             </w:rPr>
           </w:pPr>
-          <w:hyperlink w:anchor="_Toc370909511" w:history="1">
+          <w:hyperlink w:anchor="_Toc374437371" w:history="1">
             <w:r>
               <w:rPr>
                 <w:rStyle w:val="Hyperlink"/>
@@ -2926,7 +3018,7 @@
                 <w:noProof/>
                 <w:webHidden/>
               </w:rPr>
-              <w:instrText xml:space="preserve"> PAGEREF _Toc370909511 \h </w:instrText>
+              <w:instrText xml:space="preserve"> PAGEREF _Toc374437371 \h </w:instrText>
             </w:r>
             <w:r>
               <w:rPr>
@@ -2946,7 +3038,7 @@
                 <w:noProof/>
                 <w:webHidden/>
               </w:rPr>
-              <w:t>24</w:t>
+              <w:t>26</w:t>
             </w:r>
             <w:r>
               <w:rPr>
@@ -2971,7 +3063,7 @@
               <w:lang w:eastAsia="en-AU"/>
             </w:rPr>
           </w:pPr>
-          <w:hyperlink w:anchor="_Toc370909512" w:history="1">
+          <w:hyperlink w:anchor="_Toc374437372" w:history="1">
             <w:r>
               <w:rPr>
                 <w:rStyle w:val="Hyperlink"/>
@@ -3014,7 +3106,7 @@
                 <w:noProof/>
                 <w:webHidden/>
               </w:rPr>
-              <w:instrText xml:space="preserve"> PAGEREF _Toc370909512 \h </w:instrText>
+              <w:instrText xml:space="preserve"> PAGEREF _Toc374437372 \h </w:instrText>
             </w:r>
             <w:r>
               <w:rPr>
@@ -3034,7 +3126,7 @@
                 <w:noProof/>
                 <w:webHidden/>
               </w:rPr>
-              <w:t>24</w:t>
+              <w:t>26</w:t>
             </w:r>
             <w:r>
               <w:rPr>
@@ -3059,7 +3151,7 @@
               <w:lang w:eastAsia="en-AU"/>
             </w:rPr>
           </w:pPr>
-          <w:hyperlink w:anchor="_Toc370909513" w:history="1">
+          <w:hyperlink w:anchor="_Toc374437373" w:history="1">
             <w:r>
               <w:rPr>
                 <w:rStyle w:val="Hyperlink"/>
@@ -3102,7 +3194,7 @@
                 <w:noProof/>
                 <w:webHidden/>
               </w:rPr>
-              <w:instrText xml:space="preserve"> PAGEREF _Toc370909513 \h </w:instrText>
+              <w:instrText xml:space="preserve"> PAGEREF _Toc374437373 \h </w:instrText>
             </w:r>
             <w:r>
               <w:rPr>
@@ -3122,7 +3214,7 @@
                 <w:noProof/>
                 <w:webHidden/>
               </w:rPr>
-              <w:t>24</w:t>
+              <w:t>26</w:t>
             </w:r>
             <w:r>
               <w:rPr>
@@ -3147,7 +3239,7 @@
               <w:lang w:eastAsia="en-AU"/>
             </w:rPr>
           </w:pPr>
-          <w:hyperlink w:anchor="_Toc370909514" w:history="1">
+          <w:hyperlink w:anchor="_Toc374437374" w:history="1">
             <w:r>
               <w:rPr>
                 <w:rStyle w:val="Hyperlink"/>
@@ -3190,7 +3282,7 @@
                 <w:noProof/>
                 <w:webHidden/>
               </w:rPr>
-              <w:instrText xml:space="preserve"> PAGEREF _Toc370909514 \h </w:instrText>
+              <w:instrText xml:space="preserve"> PAGEREF _Toc374437374 \h </w:instrText>
             </w:r>
             <w:r>
               <w:rPr>
@@ -3210,7 +3302,7 @@
                 <w:noProof/>
                 <w:webHidden/>
               </w:rPr>
-              <w:t>24</w:t>
+              <w:t>26</w:t>
             </w:r>
             <w:r>
               <w:rPr>
@@ -3235,7 +3327,7 @@
               <w:lang w:eastAsia="en-AU"/>
             </w:rPr>
           </w:pPr>
-          <w:hyperlink w:anchor="_Toc370909515" w:history="1">
+          <w:hyperlink w:anchor="_Toc374437375" w:history="1">
             <w:r>
               <w:rPr>
                 <w:rStyle w:val="Hyperlink"/>
@@ -3278,7 +3370,7 @@
                 <w:noProof/>
                 <w:webHidden/>
               </w:rPr>
-              <w:instrText xml:space="preserve"> PAGEREF _Toc370909515 \h </w:instrText>
+              <w:instrText xml:space="preserve"> PAGEREF _Toc374437375 \h </w:instrText>
             </w:r>
             <w:r>
               <w:rPr>
@@ -3298,7 +3390,7 @@
                 <w:noProof/>
                 <w:webHidden/>
               </w:rPr>
-              <w:t>24</w:t>
+              <w:t>26</w:t>
             </w:r>
             <w:r>
               <w:rPr>
@@ -3323,7 +3415,7 @@
               <w:lang w:eastAsia="en-AU"/>
             </w:rPr>
           </w:pPr>
-          <w:hyperlink w:anchor="_Toc370909516" w:history="1">
+          <w:hyperlink w:anchor="_Toc374437376" w:history="1">
             <w:r>
               <w:rPr>
                 <w:rStyle w:val="Hyperlink"/>
@@ -3366,7 +3458,7 @@
                 <w:noProof/>
                 <w:webHidden/>
               </w:rPr>
-              <w:instrText xml:space="preserve"> PAGEREF _Toc370909516 \h </w:instrText>
+              <w:instrText xml:space="preserve"> PAGEREF _Toc374437376 \h </w:instrText>
             </w:r>
             <w:r>
               <w:rPr>
@@ -3386,7 +3478,7 @@
                 <w:noProof/>
                 <w:webHidden/>
               </w:rPr>
-              <w:t>24</w:t>
+              <w:t>26</w:t>
             </w:r>
             <w:r>
               <w:rPr>
@@ -3411,7 +3503,7 @@
               <w:lang w:eastAsia="en-AU"/>
             </w:rPr>
           </w:pPr>
-          <w:hyperlink w:anchor="_Toc370909517" w:history="1">
+          <w:hyperlink w:anchor="_Toc374437377" w:history="1">
             <w:r>
               <w:rPr>
                 <w:rStyle w:val="Hyperlink"/>
@@ -3454,7 +3546,7 @@
                 <w:noProof/>
                 <w:webHidden/>
               </w:rPr>
-              <w:instrText xml:space="preserve"> PAGEREF _Toc370909517 \h </w:instrText>
+              <w:instrText xml:space="preserve"> PAGEREF _Toc374437377 \h </w:instrText>
             </w:r>
             <w:r>
               <w:rPr>
@@ -3474,7 +3566,7 @@
                 <w:noProof/>
                 <w:webHidden/>
               </w:rPr>
-              <w:t>25</w:t>
+              <w:t>27</w:t>
             </w:r>
             <w:r>
               <w:rPr>
@@ -3499,7 +3591,7 @@
               <w:lang w:eastAsia="en-AU"/>
             </w:rPr>
           </w:pPr>
-          <w:hyperlink w:anchor="_Toc370909518" w:history="1">
+          <w:hyperlink w:anchor="_Toc374437378" w:history="1">
             <w:r>
               <w:rPr>
                 <w:rStyle w:val="Hyperlink"/>
@@ -3542,7 +3634,7 @@
                 <w:noProof/>
                 <w:webHidden/>
               </w:rPr>
-              <w:instrText xml:space="preserve"> PAGEREF _Toc370909518 \h </w:instrText>
+              <w:instrText xml:space="preserve"> PAGEREF _Toc374437378 \h </w:instrText>
             </w:r>
             <w:r>
               <w:rPr>
@@ -3562,7 +3654,7 @@
                 <w:noProof/>
                 <w:webHidden/>
               </w:rPr>
-              <w:t>25</w:t>
+              <w:t>27</w:t>
             </w:r>
             <w:r>
               <w:rPr>
@@ -3587,7 +3679,7 @@
               <w:lang w:eastAsia="en-AU"/>
             </w:rPr>
           </w:pPr>
-          <w:hyperlink w:anchor="_Toc370909519" w:history="1">
+          <w:hyperlink w:anchor="_Toc374437379" w:history="1">
             <w:r>
               <w:rPr>
                 <w:rStyle w:val="Hyperlink"/>
@@ -3630,7 +3722,7 @@
                 <w:noProof/>
                 <w:webHidden/>
               </w:rPr>
-              <w:instrText xml:space="preserve"> PAGEREF _Toc370909519 \h </w:instrText>
+              <w:instrText xml:space="preserve"> PAGEREF _Toc374437379 \h </w:instrText>
             </w:r>
             <w:r>
               <w:rPr>
@@ -3650,7 +3742,7 @@
                 <w:noProof/>
                 <w:webHidden/>
               </w:rPr>
-              <w:t>26</w:t>
+              <w:t>28</w:t>
             </w:r>
             <w:r>
               <w:rPr>
@@ -3675,7 +3767,7 @@
               <w:lang w:eastAsia="en-AU"/>
             </w:rPr>
           </w:pPr>
-          <w:hyperlink w:anchor="_Toc370909520" w:history="1">
+          <w:hyperlink w:anchor="_Toc374437380" w:history="1">
             <w:r>
               <w:rPr>
                 <w:rStyle w:val="Hyperlink"/>
@@ -3718,7 +3810,7 @@
                 <w:noProof/>
                 <w:webHidden/>
               </w:rPr>
-              <w:instrText xml:space="preserve"> PAGEREF _Toc370909520 \h </w:instrText>
+              <w:instrText xml:space="preserve"> PAGEREF _Toc374437380 \h </w:instrText>
             </w:r>
             <w:r>
               <w:rPr>
@@ -3738,7 +3830,7 @@
                 <w:noProof/>
                 <w:webHidden/>
               </w:rPr>
-              <w:t>26</w:t>
+              <w:t>28</w:t>
             </w:r>
             <w:r>
               <w:rPr>
@@ -3763,7 +3855,7 @@
               <w:lang w:eastAsia="en-AU"/>
             </w:rPr>
           </w:pPr>
-          <w:hyperlink w:anchor="_Toc370909521" w:history="1">
+          <w:hyperlink w:anchor="_Toc374437381" w:history="1">
             <w:r>
               <w:rPr>
                 <w:rStyle w:val="Hyperlink"/>
@@ -3806,7 +3898,7 @@
                 <w:noProof/>
                 <w:webHidden/>
               </w:rPr>
-              <w:instrText xml:space="preserve"> PAGEREF _Toc370909521 \h </w:instrText>
+              <w:instrText xml:space="preserve"> PAGEREF _Toc374437381 \h </w:instrText>
             </w:r>
             <w:r>
               <w:rPr>
@@ -3826,7 +3918,7 @@
                 <w:noProof/>
                 <w:webHidden/>
               </w:rPr>
-              <w:t>26</w:t>
+              <w:t>28</w:t>
             </w:r>
             <w:r>
               <w:rPr>
@@ -3879,14 +3971,14 @@
       <w:pPr>
         <w:pStyle w:val="Heading1"/>
       </w:pPr>
-      <w:bookmarkStart w:id="1" w:name="_Ref370365795"/>
-      <w:bookmarkStart w:id="2" w:name="_Toc370909481"/>
+      <w:bookmarkStart w:id="2" w:name="_Ref370365795"/>
+      <w:bookmarkStart w:id="3" w:name="_Toc374437340"/>
       <w:r>
         <w:lastRenderedPageBreak/>
         <w:t>License &amp; Warranty</w:t>
       </w:r>
-      <w:bookmarkEnd w:id="1"/>
       <w:bookmarkEnd w:id="2"/>
+      <w:bookmarkEnd w:id="3"/>
     </w:p>
     <w:p>
       <w:pPr>
@@ -3941,11 +4033,11 @@
       <w:pPr>
         <w:pStyle w:val="Heading1"/>
       </w:pPr>
-      <w:bookmarkStart w:id="3" w:name="_Toc370909482"/>
+      <w:bookmarkStart w:id="4" w:name="_Toc374437341"/>
       <w:r>
         <w:t>Overview</w:t>
       </w:r>
-      <w:bookmarkEnd w:id="3"/>
+      <w:bookmarkEnd w:id="4"/>
     </w:p>
     <w:p>
       <w:r>
@@ -4001,11 +4093,11 @@
       <w:pPr>
         <w:pStyle w:val="Heading1"/>
       </w:pPr>
-      <w:bookmarkStart w:id="4" w:name="_Toc370909483"/>
+      <w:bookmarkStart w:id="5" w:name="_Toc374437342"/>
       <w:r>
         <w:t>Prerequisites</w:t>
       </w:r>
-      <w:bookmarkEnd w:id="4"/>
+      <w:bookmarkEnd w:id="5"/>
     </w:p>
     <w:p>
       <w:r>
@@ -4071,15 +4163,15 @@
       <w:pPr>
         <w:pStyle w:val="Heading1"/>
       </w:pPr>
-      <w:bookmarkStart w:id="5" w:name="_Ref346714404"/>
-      <w:bookmarkStart w:id="6" w:name="_Ref346714428"/>
-      <w:bookmarkStart w:id="7" w:name="_Toc370909484"/>
+      <w:bookmarkStart w:id="6" w:name="_Ref346714404"/>
+      <w:bookmarkStart w:id="7" w:name="_Ref346714428"/>
+      <w:bookmarkStart w:id="8" w:name="_Toc374437343"/>
       <w:r>
         <w:t>File Formats</w:t>
       </w:r>
-      <w:bookmarkEnd w:id="5"/>
       <w:bookmarkEnd w:id="6"/>
       <w:bookmarkEnd w:id="7"/>
+      <w:bookmarkEnd w:id="8"/>
     </w:p>
     <w:p>
       <w:r>
@@ -4399,14 +4491,27 @@
                               <w:r>
                                 <w:t xml:space="preserve">Figure </w:t>
                               </w:r>
-                              <w:fldSimple w:instr=" SEQ Figure \* ARABIC ">
-                                <w:r>
-                                  <w:rPr>
-                                    <w:noProof/>
-                                  </w:rPr>
-                                  <w:t>1</w:t>
-                                </w:r>
-                              </w:fldSimple>
+                              <w:r>
+                                <w:fldChar w:fldCharType="begin"/>
+                              </w:r>
+                              <w:r>
+                                <w:instrText xml:space="preserve"> SEQ Figure \* ARABIC </w:instrText>
+                              </w:r>
+                              <w:r>
+                                <w:fldChar w:fldCharType="separate"/>
+                              </w:r>
+                              <w:r>
+                                <w:rPr>
+                                  <w:noProof/>
+                                </w:rPr>
+                                <w:t>1</w:t>
+                              </w:r>
+                              <w:r>
+                                <w:rPr>
+                                  <w:noProof/>
+                                </w:rPr>
+                                <w:fldChar w:fldCharType="end"/>
+                              </w:r>
                               <w:r>
                                 <w:t xml:space="preserve"> Example text file</w:t>
                               </w:r>
@@ -4690,11 +4795,11 @@
       <w:pPr>
         <w:pStyle w:val="Heading1"/>
       </w:pPr>
-      <w:bookmarkStart w:id="8" w:name="_Toc370909485"/>
+      <w:bookmarkStart w:id="9" w:name="_Toc374437344"/>
       <w:r>
         <w:t>Time Formats</w:t>
       </w:r>
-      <w:bookmarkEnd w:id="8"/>
+      <w:bookmarkEnd w:id="9"/>
     </w:p>
     <w:p>
       <w:r>
@@ -5212,8 +5317,6 @@
             </w:r>
           </w:p>
         </w:tc>
-        <w:bookmarkStart w:id="9" w:name="_GoBack"/>
-        <w:bookmarkEnd w:id="9"/>
       </w:tr>
     </w:tbl>
     <w:p>
@@ -5221,7 +5324,7 @@
         <w:pStyle w:val="Heading1"/>
       </w:pPr>
       <w:bookmarkStart w:id="10" w:name="_Toc370367563"/>
-      <w:bookmarkStart w:id="11" w:name="_Toc370909486"/>
+      <w:bookmarkStart w:id="11" w:name="_Toc374437345"/>
       <w:bookmarkEnd w:id="10"/>
       <w:r>
         <w:t>Analyser</w:t>
@@ -5249,7 +5352,7 @@
       <w:pPr>
         <w:pStyle w:val="Heading2"/>
       </w:pPr>
-      <w:bookmarkStart w:id="12" w:name="_Toc370909487"/>
+      <w:bookmarkStart w:id="12" w:name="_Toc374437346"/>
       <w:r>
         <w:rPr>
           <w:rStyle w:val="Strong"/>
@@ -5279,7 +5382,7 @@
       </w:pPr>
       <w:bookmarkStart w:id="13" w:name="_Ref339611016"/>
       <w:bookmarkStart w:id="14" w:name="_Ref339611056"/>
-      <w:bookmarkStart w:id="15" w:name="_Toc370909488"/>
+      <w:bookmarkStart w:id="15" w:name="_Toc374437347"/>
       <w:r>
         <w:rPr>
           <w:rStyle w:val="Strong"/>
@@ -11542,7 +11645,7 @@
       <w:pPr>
         <w:pStyle w:val="Heading2"/>
       </w:pPr>
-      <w:bookmarkStart w:id="16" w:name="_Toc370909489"/>
+      <w:bookmarkStart w:id="16" w:name="_Toc374437348"/>
       <w:r>
         <w:rPr>
           <w:rStyle w:val="Strong"/>
@@ -11670,7 +11773,7 @@
       <w:pPr>
         <w:pStyle w:val="Heading2"/>
       </w:pPr>
-      <w:bookmarkStart w:id="17" w:name="_Toc370909490"/>
+      <w:bookmarkStart w:id="17" w:name="_Toc374437349"/>
       <w:r>
         <w:lastRenderedPageBreak/>
         <w:t>Analyser Templates</w:t>
@@ -11845,7 +11948,7 @@
       <w:bookmarkStart w:id="18" w:name="_Toc370367569"/>
       <w:bookmarkStart w:id="19" w:name="_Ref370211316"/>
       <w:bookmarkStart w:id="20" w:name="_Ref370211321"/>
-      <w:bookmarkStart w:id="21" w:name="_Toc370909491"/>
+      <w:bookmarkStart w:id="21" w:name="_Toc374437350"/>
       <w:bookmarkEnd w:id="18"/>
       <w:r>
         <w:t>Simulator</w:t>
@@ -12144,7 +12247,7 @@
       <w:bookmarkStart w:id="40" w:name="_Toc370367589"/>
       <w:bookmarkStart w:id="41" w:name="_Toc370367590"/>
       <w:bookmarkStart w:id="42" w:name="_Toc370367591"/>
-      <w:bookmarkStart w:id="43" w:name="_Toc370909492"/>
+      <w:bookmarkStart w:id="43" w:name="_Toc374437351"/>
       <w:bookmarkEnd w:id="22"/>
       <w:bookmarkEnd w:id="23"/>
       <w:bookmarkEnd w:id="24"/>
@@ -12287,14 +12390,27 @@
       <w:r>
         <w:t xml:space="preserve">Figure </w:t>
       </w:r>
-      <w:fldSimple w:instr=" SEQ Figure \* ARABIC ">
-        <w:r>
-          <w:rPr>
-            <w:noProof/>
-          </w:rPr>
-          <w:t>2</w:t>
-        </w:r>
-      </w:fldSimple>
+      <w:r>
+        <w:fldChar w:fldCharType="begin"/>
+      </w:r>
+      <w:r>
+        <w:instrText xml:space="preserve"> SEQ Figure \* ARABIC </w:instrText>
+      </w:r>
+      <w:r>
+        <w:fldChar w:fldCharType="separate"/>
+      </w:r>
+      <w:r>
+        <w:rPr>
+          <w:noProof/>
+        </w:rPr>
+        <w:t>2</w:t>
+      </w:r>
+      <w:r>
+        <w:rPr>
+          <w:noProof/>
+        </w:rPr>
+        <w:fldChar w:fldCharType="end"/>
+      </w:r>
       <w:r>
         <w:t xml:space="preserve"> How to start </w:t>
       </w:r>
@@ -12323,7 +12439,7 @@
       <w:pPr>
         <w:pStyle w:val="Heading3"/>
       </w:pPr>
-      <w:bookmarkStart w:id="44" w:name="_Toc370909493"/>
+      <w:bookmarkStart w:id="44" w:name="_Toc374437352"/>
       <w:r>
         <w:t>Synopsis</w:t>
       </w:r>
@@ -12524,7 +12640,7 @@
       <w:pPr>
         <w:pStyle w:val="Heading3"/>
       </w:pPr>
-      <w:bookmarkStart w:id="45" w:name="_Toc370909494"/>
+      <w:bookmarkStart w:id="45" w:name="_Toc374437353"/>
       <w:r>
         <w:t>Example</w:t>
       </w:r>
@@ -12696,7 +12812,7 @@
       <w:pPr>
         <w:pStyle w:val="Heading2"/>
       </w:pPr>
-      <w:bookmarkStart w:id="46" w:name="_Toc370909495"/>
+      <w:bookmarkStart w:id="46" w:name="_Toc374437354"/>
       <w:r>
         <w:t>Running</w:t>
       </w:r>
@@ -12826,7 +12942,7 @@
       <w:pPr>
         <w:pStyle w:val="Heading2"/>
       </w:pPr>
-      <w:bookmarkStart w:id="47" w:name="_Toc370909496"/>
+      <w:bookmarkStart w:id="47" w:name="_Toc374437355"/>
       <w:r>
         <w:t xml:space="preserve">Output </w:t>
       </w:r>
@@ -12889,7 +13005,7 @@
         <w:pStyle w:val="Heading3"/>
       </w:pPr>
       <w:bookmarkStart w:id="48" w:name="_Ref358363275"/>
-      <w:bookmarkStart w:id="49" w:name="_Toc370909497"/>
+      <w:bookmarkStart w:id="49" w:name="_Toc374437356"/>
       <w:r>
         <w:t>Automatic Statistic Generation</w:t>
       </w:r>
@@ -14644,7 +14760,7 @@
       <w:pPr>
         <w:pStyle w:val="Heading3"/>
       </w:pPr>
-      <w:bookmarkStart w:id="50" w:name="_Toc370909498"/>
+      <w:bookmarkStart w:id="50" w:name="_Toc374437357"/>
       <w:r>
         <w:t>Custom Statistic Generation</w:t>
       </w:r>
@@ -16173,7 +16289,7 @@
       <w:pPr>
         <w:pStyle w:val="Heading2"/>
       </w:pPr>
-      <w:bookmarkStart w:id="53" w:name="_Toc370909499"/>
+      <w:bookmarkStart w:id="53" w:name="_Toc374437358"/>
       <w:r>
         <w:t>Scaling</w:t>
       </w:r>
@@ -16710,14 +16826,27 @@
                               <w:r>
                                 <w:t xml:space="preserve">Figure </w:t>
                               </w:r>
-                              <w:fldSimple w:instr=" SEQ Figure \* ARABIC ">
-                                <w:r>
-                                  <w:rPr>
-                                    <w:noProof/>
-                                  </w:rPr>
-                                  <w:t>3</w:t>
-                                </w:r>
-                              </w:fldSimple>
+                              <w:r>
+                                <w:fldChar w:fldCharType="begin"/>
+                              </w:r>
+                              <w:r>
+                                <w:instrText xml:space="preserve"> SEQ Figure \* ARABIC </w:instrText>
+                              </w:r>
+                              <w:r>
+                                <w:fldChar w:fldCharType="separate"/>
+                              </w:r>
+                              <w:r>
+                                <w:rPr>
+                                  <w:noProof/>
+                                </w:rPr>
+                                <w:t>3</w:t>
+                              </w:r>
+                              <w:r>
+                                <w:rPr>
+                                  <w:noProof/>
+                                </w:rPr>
+                                <w:fldChar w:fldCharType="end"/>
+                              </w:r>
                               <w:r>
                                 <w:t xml:space="preserve"> Sample variable scaling</w:t>
                               </w:r>
@@ -16746,10 +16875,6 @@
           <mc:Fallback>
             <w:pict>
               <v:group w14:anchorId="3FAA5BA2" id="Group 16" o:spid="_x0000_s1032" style="position:absolute;margin-left:96.45pt;margin-top:60.05pt;width:258.2pt;height:149.4pt;z-index:251656192;mso-position-horizontal-relative:text;mso-position-vertical-relative:text;mso-width-relative:margin;mso-height-relative:margin" coordsize="32791,15351" o:gfxdata="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">
-                <v:shapetype id="_x0000_t202" coordsize="21600,21600" o:spt="202" path="m,l,21600r21600,l21600,xe">
-                  <v:stroke joinstyle="miter"/>
-                  <v:path gradientshapeok="t" o:connecttype="rect"/>
-                </v:shapetype>
                 <v:shape id="Text Box 2" o:spid="_x0000_s1033" type="#_x0000_t202" style="position:absolute;width:32791;height:10382;visibility:visible;mso-wrap-style:square;v-text-anchor:top" o:gfxdata="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" stroked="f">
                   <v:textbox>
                     <w:txbxContent>
@@ -17173,14 +17298,27 @@
                         <w:r>
                           <w:t xml:space="preserve">Figure </w:t>
                         </w:r>
-                        <w:fldSimple w:instr=" SEQ Figure \* ARABIC ">
-                          <w:r>
-                            <w:rPr>
-                              <w:noProof/>
-                            </w:rPr>
-                            <w:t>3</w:t>
-                          </w:r>
-                        </w:fldSimple>
+                        <w:r>
+                          <w:fldChar w:fldCharType="begin"/>
+                        </w:r>
+                        <w:r>
+                          <w:instrText xml:space="preserve"> SEQ Figure \* ARABIC </w:instrText>
+                        </w:r>
+                        <w:r>
+                          <w:fldChar w:fldCharType="separate"/>
+                        </w:r>
+                        <w:r>
+                          <w:rPr>
+                            <w:noProof/>
+                          </w:rPr>
+                          <w:t>3</w:t>
+                        </w:r>
+                        <w:r>
+                          <w:rPr>
+                            <w:noProof/>
+                          </w:rPr>
+                          <w:fldChar w:fldCharType="end"/>
+                        </w:r>
                         <w:r>
                           <w:t xml:space="preserve"> Sample variable scaling</w:t>
                         </w:r>
@@ -17529,7 +17667,7 @@
       <w:pPr>
         <w:pStyle w:val="Heading2"/>
       </w:pPr>
-      <w:bookmarkStart w:id="54" w:name="_Toc370909500"/>
+      <w:bookmarkStart w:id="54" w:name="_Toc374437359"/>
       <w:r>
         <w:t>Operation</w:t>
       </w:r>
@@ -17541,7 +17679,7 @@
       </w:pPr>
       <w:bookmarkStart w:id="55" w:name="_Ref370331733"/>
       <w:bookmarkStart w:id="56" w:name="_Ref370331736"/>
-      <w:bookmarkStart w:id="57" w:name="_Toc370909501"/>
+      <w:bookmarkStart w:id="57" w:name="_Toc374437360"/>
       <w:r>
         <w:t>Spinning Reserve</w:t>
       </w:r>
@@ -18098,7 +18236,7 @@
       <w:pPr>
         <w:pStyle w:val="Heading3"/>
       </w:pPr>
-      <w:bookmarkStart w:id="58" w:name="_Toc370909502"/>
+      <w:bookmarkStart w:id="58" w:name="_Toc374437361"/>
       <w:r>
         <w:t>Solar Control</w:t>
       </w:r>
@@ -18479,7 +18617,7 @@
       <w:pPr>
         <w:pStyle w:val="Heading3"/>
       </w:pPr>
-      <w:bookmarkStart w:id="59" w:name="_Toc370909503"/>
+      <w:bookmarkStart w:id="59" w:name="_Toc374437362"/>
       <w:r>
         <w:t>Fuel Efficiency</w:t>
       </w:r>
@@ -18513,7 +18651,7 @@
         </w:rPr>
         <w:lastRenderedPageBreak/>
         <w:drawing>
-          <wp:inline distT="0" distB="0" distL="0" distR="0" wp14:anchorId="1F911F47" wp14:editId="1D69BB04">
+          <wp:inline distT="0" distB="0" distL="0" distR="0" wp14:anchorId="1F911F47" wp14:editId="36CA0D45">
             <wp:extent cx="4710113" cy="2743200"/>
             <wp:effectExtent l="0" t="0" r="14605" b="0"/>
             <wp:docPr id="7" name="Chart 7"/>
@@ -18535,14 +18673,27 @@
       <w:r>
         <w:t xml:space="preserve">Figure </w:t>
       </w:r>
-      <w:fldSimple w:instr=" SEQ Figure \* ARABIC ">
-        <w:r>
-          <w:rPr>
-            <w:noProof/>
-          </w:rPr>
-          <w:t>4</w:t>
-        </w:r>
-      </w:fldSimple>
+      <w:r>
+        <w:fldChar w:fldCharType="begin"/>
+      </w:r>
+      <w:r>
+        <w:instrText xml:space="preserve"> SEQ Figure \* ARABIC </w:instrText>
+      </w:r>
+      <w:r>
+        <w:fldChar w:fldCharType="separate"/>
+      </w:r>
+      <w:r>
+        <w:rPr>
+          <w:noProof/>
+        </w:rPr>
+        <w:t>4</w:t>
+      </w:r>
+      <w:r>
+        <w:rPr>
+          <w:noProof/>
+        </w:rPr>
+        <w:fldChar w:fldCharType="end"/>
+      </w:r>
       <w:r>
         <w:t xml:space="preserve"> Sample Generator Fuel Efficiency</w:t>
       </w:r>
@@ -18874,14 +19025,27 @@
       <w:r>
         <w:t xml:space="preserve">Figure </w:t>
       </w:r>
-      <w:fldSimple w:instr=" SEQ Figure \* ARABIC ">
-        <w:r>
-          <w:rPr>
-            <w:noProof/>
-          </w:rPr>
-          <w:t>5</w:t>
-        </w:r>
-      </w:fldSimple>
+      <w:r>
+        <w:fldChar w:fldCharType="begin"/>
+      </w:r>
+      <w:r>
+        <w:instrText xml:space="preserve"> SEQ Figure \* ARABIC </w:instrText>
+      </w:r>
+      <w:r>
+        <w:fldChar w:fldCharType="separate"/>
+      </w:r>
+      <w:r>
+        <w:rPr>
+          <w:noProof/>
+        </w:rPr>
+        <w:t>5</w:t>
+      </w:r>
+      <w:r>
+        <w:rPr>
+          <w:noProof/>
+        </w:rPr>
+        <w:fldChar w:fldCharType="end"/>
+      </w:r>
       <w:r>
         <w:t xml:space="preserve"> Sample Fuel Efficiency Points</w:t>
       </w:r>
@@ -19200,7 +19364,7 @@
       <w:pPr>
         <w:pStyle w:val="Heading3"/>
       </w:pPr>
-      <w:bookmarkStart w:id="60" w:name="_Toc370909504"/>
+      <w:bookmarkStart w:id="60" w:name="_Toc374437363"/>
       <w:r>
         <w:lastRenderedPageBreak/>
         <w:t>Fuel Consumption</w:t>
@@ -20226,7 +20390,7 @@
       <w:pPr>
         <w:pStyle w:val="Heading3"/>
       </w:pPr>
-      <w:bookmarkStart w:id="61" w:name="_Toc370909505"/>
+      <w:bookmarkStart w:id="61" w:name="_Toc374437364"/>
       <w:r>
         <w:t>Redundancy exceeded alarm</w:t>
       </w:r>
@@ -20541,7 +20705,7 @@
       <w:bookmarkStart w:id="62" w:name="_Ref370325125"/>
       <w:bookmarkStart w:id="63" w:name="_Ref370325131"/>
       <w:bookmarkStart w:id="64" w:name="_Ref370325137"/>
-      <w:bookmarkStart w:id="65" w:name="_Toc370909506"/>
+      <w:bookmarkStart w:id="65" w:name="_Toc374437365"/>
       <w:r>
         <w:t>Sheddable</w:t>
       </w:r>
@@ -22014,7 +22178,7 @@
         <w:rPr>
           <w:noProof/>
         </w:rPr>
-        <w:t>26</w:t>
+        <w:t>28</w:t>
       </w:r>
       <w:r>
         <w:fldChar w:fldCharType="end"/>
@@ -22027,7 +22191,7 @@
       <w:pPr>
         <w:pStyle w:val="Heading3"/>
       </w:pPr>
-      <w:bookmarkStart w:id="66" w:name="_Toc370909507"/>
+      <w:bookmarkStart w:id="66" w:name="_Toc374437366"/>
       <w:r>
         <w:t>Generator Setpoint filter</w:t>
       </w:r>
@@ -22204,14 +22368,27 @@
                                   <w:r>
                                     <w:t xml:space="preserve">Figure </w:t>
                                   </w:r>
-                                  <w:fldSimple w:instr=" SEQ Figure \* ARABIC ">
-                                    <w:r>
-                                      <w:rPr>
-                                        <w:noProof/>
-                                      </w:rPr>
-                                      <w:t>6</w:t>
-                                    </w:r>
-                                  </w:fldSimple>
+                                  <w:r>
+                                    <w:fldChar w:fldCharType="begin"/>
+                                  </w:r>
+                                  <w:r>
+                                    <w:instrText xml:space="preserve"> SEQ Figure \* ARABIC </w:instrText>
+                                  </w:r>
+                                  <w:r>
+                                    <w:fldChar w:fldCharType="separate"/>
+                                  </w:r>
+                                  <w:r>
+                                    <w:rPr>
+                                      <w:noProof/>
+                                    </w:rPr>
+                                    <w:t>6</w:t>
+                                  </w:r>
+                                  <w:r>
+                                    <w:rPr>
+                                      <w:noProof/>
+                                    </w:rPr>
+                                    <w:fldChar w:fldCharType="end"/>
+                                  </w:r>
                                   <w:r>
                                     <w:t xml:space="preserve"> GenCfgSet Filter characteristics</w:t>
                                   </w:r>
@@ -22248,7 +22425,7 @@
                                 <w:szCs w:val="20"/>
                               </w:rPr>
                             </w:pPr>
-                            <w:bookmarkStart w:id="84" w:name="_Ref355170173"/>
+                            <w:bookmarkStart w:id="68" w:name="_Ref355170173"/>
                             <w:r>
                               <w:t xml:space="preserve">Figure </w:t>
                             </w:r>
@@ -22276,7 +22453,7 @@
                             <w:r>
                               <w:t xml:space="preserve"> GenCfgSet Filter characteristics</w:t>
                             </w:r>
-                            <w:bookmarkEnd w:id="84"/>
+                            <w:bookmarkEnd w:id="68"/>
                           </w:p>
                         </w:txbxContent>
                       </v:textbox>
@@ -22362,11 +22539,11 @@
       <w:pPr>
         <w:pStyle w:val="Heading3"/>
       </w:pPr>
-      <w:bookmarkStart w:id="68" w:name="_Toc370909508"/>
+      <w:bookmarkStart w:id="69" w:name="_Toc374437367"/>
       <w:r>
         <w:t>Service Intervals</w:t>
       </w:r>
-      <w:bookmarkEnd w:id="68"/>
+      <w:bookmarkEnd w:id="69"/>
     </w:p>
     <w:p>
       <w:r>
@@ -23732,14 +23909,1186 @@
     </w:p>
     <w:p>
       <w:pPr>
+        <w:pStyle w:val="Heading3"/>
+      </w:pPr>
+      <w:bookmarkStart w:id="70" w:name="_Toc374437368"/>
+      <w:r>
+        <w:lastRenderedPageBreak/>
+        <w:t xml:space="preserve">Battery </w:t>
+      </w:r>
+      <w:r>
+        <w:t>Module</w:t>
+      </w:r>
+      <w:bookmarkEnd w:id="70"/>
+    </w:p>
+    <w:p>
+      <w:r>
+        <w:t xml:space="preserve">A simulated battery module can provide system stability and renewable-only operation (i.e. by turning diesel generators off).  The battery will be charged by excess renewable energy, and can supply the demand </w:t>
+      </w:r>
+      <w:r>
+        <w:t>load in combination with Asim’s solar controller.</w:t>
+      </w:r>
+    </w:p>
+    <w:p>
+      <w:r>
+        <w:t xml:space="preserve">In order to support the </w:t>
+      </w:r>
+      <w:r>
+        <w:t>system</w:t>
+      </w:r>
+      <w:r>
+        <w:t xml:space="preserve"> without running diesel generators, </w:t>
+      </w:r>
+      <w:r>
+        <w:t>the battery module</w:t>
+      </w:r>
+      <w:r>
+        <w:t xml:space="preserve"> operates in three </w:t>
+      </w:r>
+      <w:r>
+        <w:t>states</w:t>
+      </w:r>
+      <w:r>
+        <w:t xml:space="preserve"> as shown in </w:t>
+      </w:r>
+      <w:r>
+        <w:fldChar w:fldCharType="begin"/>
+      </w:r>
+      <w:r>
+        <w:instrText xml:space="preserve"> REF _Ref374435390 \h </w:instrText>
+      </w:r>
+      <w:r>
+        <w:fldChar w:fldCharType="separate"/>
+      </w:r>
+      <w:r>
+        <w:t xml:space="preserve">Figure </w:t>
+      </w:r>
+      <w:r>
+        <w:rPr>
+          <w:noProof/>
+        </w:rPr>
+        <w:t>7</w:t>
+      </w:r>
+      <w:r>
+        <w:fldChar w:fldCharType="end"/>
+      </w:r>
+      <w:r>
+        <w:t xml:space="preserve"> </w:t>
+      </w:r>
+      <w:r>
+        <w:fldChar w:fldCharType="begin"/>
+      </w:r>
+      <w:r>
+        <w:instrText xml:space="preserve"> REF _Ref374435383 \p \h </w:instrText>
+      </w:r>
+      <w:r>
+        <w:fldChar w:fldCharType="separate"/>
+      </w:r>
+      <w:r>
+        <w:t>below</w:t>
+      </w:r>
+      <w:r>
+        <w:fldChar w:fldCharType="end"/>
+      </w:r>
+      <w:r>
+        <w:t>:</w:t>
+      </w:r>
+    </w:p>
+    <w:p>
+      <w:pPr>
+        <w:pStyle w:val="ListParagraph"/>
+        <w:numPr>
+          <w:ilvl w:val="0"/>
+          <w:numId w:val="58"/>
+        </w:numPr>
+      </w:pPr>
+      <w:r>
+        <w:rPr>
+          <w:i/>
+        </w:rPr>
+        <w:t>Diesel Plus</w:t>
+      </w:r>
+      <w:r>
+        <w:br/>
+        <w:t xml:space="preserve">Load is provided by diesel generators plus the normal actions of the system including solar.  This is the default starting </w:t>
+      </w:r>
+      <w:r>
+        <w:t>state</w:t>
+      </w:r>
+      <w:r>
+        <w:t xml:space="preserve"> with a battery, and is how Asim will operate when there is no battery specified.  The Battery will charge at </w:t>
+      </w:r>
+      <w:r>
+        <w:rPr>
+          <w:i/>
+        </w:rPr>
+        <w:t>BattRechargeSetP</w:t>
+      </w:r>
+      <w:r>
+        <w:t xml:space="preserve"> and is charged by solar or diesel.</w:t>
+      </w:r>
+    </w:p>
+    <w:p>
+      <w:pPr>
+        <w:pStyle w:val="ListParagraph"/>
+        <w:numPr>
+          <w:ilvl w:val="0"/>
+          <w:numId w:val="58"/>
+        </w:numPr>
+      </w:pPr>
+      <w:r>
+        <w:rPr>
+          <w:i/>
+        </w:rPr>
+        <w:t>Solar</w:t>
+      </w:r>
+      <w:r>
+        <w:rPr>
+          <w:i/>
+        </w:rPr>
+        <w:t xml:space="preserve"> and </w:t>
+      </w:r>
+      <w:r>
+        <w:rPr>
+          <w:i/>
+        </w:rPr>
+        <w:t>Battery</w:t>
+      </w:r>
+      <w:r>
+        <w:br/>
+        <w:t xml:space="preserve">Load is provided by </w:t>
+      </w:r>
+      <w:r>
+        <w:t xml:space="preserve">Solar </w:t>
+      </w:r>
+      <w:r>
+        <w:t>and Battery</w:t>
+      </w:r>
+      <w:r>
+        <w:t xml:space="preserve"> energy</w:t>
+      </w:r>
+      <w:r>
+        <w:t xml:space="preserve">.  </w:t>
+      </w:r>
+      <w:r>
+        <w:t>Asim will</w:t>
+      </w:r>
+      <w:r>
+        <w:t xml:space="preserve"> e</w:t>
+      </w:r>
+      <w:r>
+        <w:t xml:space="preserve">nter this state from </w:t>
+      </w:r>
+      <w:r>
+        <w:rPr>
+          <w:i/>
+        </w:rPr>
+        <w:t>Diesel</w:t>
+      </w:r>
+      <w:r>
+        <w:rPr>
+          <w:i/>
+        </w:rPr>
+        <w:t xml:space="preserve"> </w:t>
+      </w:r>
+      <w:r>
+        <w:rPr>
+          <w:i/>
+        </w:rPr>
+        <w:t>Plus</w:t>
+      </w:r>
+      <w:r>
+        <w:t xml:space="preserve"> </w:t>
+      </w:r>
+      <w:r>
+        <w:t xml:space="preserve">state </w:t>
+      </w:r>
+      <w:r>
+        <w:t>when:</w:t>
+      </w:r>
+    </w:p>
+    <w:p>
+      <w:pPr>
+        <w:pStyle w:val="ListParagraph"/>
+        <w:numPr>
+          <w:ilvl w:val="1"/>
+          <w:numId w:val="58"/>
+        </w:numPr>
+      </w:pPr>
+      <w:r>
+        <w:t>The battery controller indicate</w:t>
+      </w:r>
+      <w:r>
+        <w:t>s</w:t>
+      </w:r>
+      <w:r>
+        <w:t xml:space="preserve"> </w:t>
+      </w:r>
+      <w:r>
+        <w:t>the battery energy is greater than the minimum required (</w:t>
+      </w:r>
+      <w:r>
+        <w:rPr>
+          <w:i/>
+        </w:rPr>
+        <w:t>BattE</w:t>
+      </w:r>
+      <w:r>
+        <w:t xml:space="preserve"> &gt; </w:t>
+      </w:r>
+      <w:r>
+        <w:rPr>
+          <w:i/>
+        </w:rPr>
+        <w:t>BattMaxE</w:t>
+      </w:r>
+      <w:r>
+        <w:t>)</w:t>
+      </w:r>
+      <w:r>
+        <w:t>, and</w:t>
+      </w:r>
+    </w:p>
+    <w:p>
+      <w:pPr>
+        <w:pStyle w:val="ListParagraph"/>
+        <w:numPr>
+          <w:ilvl w:val="1"/>
+          <w:numId w:val="58"/>
+        </w:numPr>
+      </w:pPr>
+      <w:r>
+        <w:t>Available solar power is greater than the load, spinning reserve setpoint, and an extra threshold (</w:t>
+      </w:r>
+      <w:r>
+        <w:rPr>
+          <w:i/>
+        </w:rPr>
+        <w:t>PvAvailP</w:t>
+      </w:r>
+      <w:r>
+        <w:t xml:space="preserve"> &gt; </w:t>
+      </w:r>
+      <w:r>
+        <w:rPr>
+          <w:i/>
+        </w:rPr>
+        <w:t>LoadP</w:t>
+      </w:r>
+      <w:r>
+        <w:t xml:space="preserve"> + </w:t>
+      </w:r>
+      <w:r>
+        <w:rPr>
+          <w:i/>
+        </w:rPr>
+        <w:t>StatSpinSetP</w:t>
+      </w:r>
+      <w:r>
+        <w:t xml:space="preserve"> + </w:t>
+      </w:r>
+      <w:r>
+        <w:rPr>
+          <w:i/>
+        </w:rPr>
+        <w:t>PvBattExtraP</w:t>
+      </w:r>
+      <w:r>
+        <w:t>)</w:t>
+      </w:r>
+    </w:p>
+    <w:p>
+      <w:pPr>
+        <w:pStyle w:val="ListParagraph"/>
+        <w:numPr>
+          <w:ilvl w:val="0"/>
+          <w:numId w:val="58"/>
+        </w:numPr>
+      </w:pPr>
+      <w:r>
+        <w:rPr>
+          <w:i/>
+        </w:rPr>
+        <w:t>Battery</w:t>
+      </w:r>
+      <w:r>
+        <w:rPr>
+          <w:i/>
+        </w:rPr>
+        <w:t xml:space="preserve"> </w:t>
+      </w:r>
+      <w:r>
+        <w:rPr>
+          <w:i/>
+        </w:rPr>
+        <w:t>Depleted</w:t>
+      </w:r>
+      <w:r>
+        <w:br/>
+      </w:r>
+      <w:r>
+        <w:t>D</w:t>
+      </w:r>
+      <w:r>
+        <w:t xml:space="preserve">iesel generation needs to be brought online to replenish </w:t>
+      </w:r>
+      <w:r>
+        <w:t xml:space="preserve">the </w:t>
+      </w:r>
+      <w:r>
+        <w:t xml:space="preserve">battery.  To enter this state from </w:t>
+      </w:r>
+      <w:r>
+        <w:rPr>
+          <w:i/>
+        </w:rPr>
+        <w:t>Solar and Battery</w:t>
+      </w:r>
+      <w:r>
+        <w:rPr>
+          <w:i/>
+        </w:rPr>
+        <w:t xml:space="preserve"> </w:t>
+      </w:r>
+      <w:r>
+        <w:t>state</w:t>
+      </w:r>
+      <w:r>
+        <w:t>, either</w:t>
+      </w:r>
+    </w:p>
+    <w:p>
+      <w:pPr>
+        <w:pStyle w:val="ListParagraph"/>
+        <w:numPr>
+          <w:ilvl w:val="1"/>
+          <w:numId w:val="58"/>
+        </w:numPr>
+      </w:pPr>
+      <w:r>
+        <w:t xml:space="preserve">The battery controller indicates </w:t>
+      </w:r>
+      <w:r>
+        <w:t>the battery energy has fallen below the minimum charge level (</w:t>
+      </w:r>
+      <w:r>
+        <w:rPr>
+          <w:i/>
+        </w:rPr>
+        <w:t>BattE</w:t>
+      </w:r>
+      <w:r>
+        <w:t xml:space="preserve"> &lt; </w:t>
+      </w:r>
+      <w:r>
+        <w:rPr>
+          <w:i/>
+        </w:rPr>
+        <w:t>BattMinE</w:t>
+      </w:r>
+      <w:r>
+        <w:t>)</w:t>
+      </w:r>
+      <w:r>
+        <w:t>, or</w:t>
+      </w:r>
+    </w:p>
+    <w:p>
+      <w:pPr>
+        <w:pStyle w:val="ListParagraph"/>
+        <w:numPr>
+          <w:ilvl w:val="1"/>
+          <w:numId w:val="58"/>
+        </w:numPr>
+      </w:pPr>
+      <w:r>
+        <w:t>The battery and solar energy is not sufficient to cover the load</w:t>
+      </w:r>
+      <w:r>
+        <w:br/>
+      </w:r>
+      <w:r>
+        <w:t>(</w:t>
+      </w:r>
+      <w:r>
+        <w:rPr>
+          <w:i/>
+        </w:rPr>
+        <w:t>PvAvailP</w:t>
+      </w:r>
+      <w:r>
+        <w:t xml:space="preserve"> + </w:t>
+      </w:r>
+      <w:r>
+        <w:rPr>
+          <w:i/>
+        </w:rPr>
+        <w:t>BattMaxP</w:t>
+      </w:r>
+      <w:r>
+        <w:t xml:space="preserve"> &gt;= </w:t>
+      </w:r>
+      <w:r>
+        <w:rPr>
+          <w:i/>
+        </w:rPr>
+        <w:t>LoadP</w:t>
+      </w:r>
+      <w:r>
+        <w:t>)</w:t>
+      </w:r>
+    </w:p>
+    <w:p>
+      <w:pPr>
+        <w:pStyle w:val="ListParagraph"/>
+      </w:pPr>
+      <w:r>
+        <w:t xml:space="preserve">As soon as this state is entered, a generator configuration is called up, and when online the station reverts to </w:t>
+      </w:r>
+      <w:r>
+        <w:rPr>
+          <w:i/>
+        </w:rPr>
+        <w:t>Diesel Plus</w:t>
+      </w:r>
+      <w:r>
+        <w:t xml:space="preserve"> state.</w:t>
+      </w:r>
+    </w:p>
+    <w:p/>
+    <w:tbl>
+      <w:tblPr>
+        <w:tblStyle w:val="TableGrid"/>
+        <w:tblW w:w="0" w:type="auto"/>
+        <w:tblBorders>
+          <w:top w:val="none" w:sz="0" w:space="0" w:color="auto"/>
+          <w:left w:val="none" w:sz="0" w:space="0" w:color="auto"/>
+          <w:bottom w:val="none" w:sz="0" w:space="0" w:color="auto"/>
+          <w:right w:val="none" w:sz="0" w:space="0" w:color="auto"/>
+          <w:insideH w:val="none" w:sz="0" w:space="0" w:color="auto"/>
+          <w:insideV w:val="none" w:sz="0" w:space="0" w:color="auto"/>
+        </w:tblBorders>
+        <w:tblLook w:val="04A0" w:firstRow="1" w:lastRow="0" w:firstColumn="1" w:lastColumn="0" w:noHBand="0" w:noVBand="1"/>
+      </w:tblPr>
+      <w:tblGrid>
+        <w:gridCol w:w="1522"/>
+        <w:gridCol w:w="7504"/>
+      </w:tblGrid>
+      <w:tr>
+        <w:tc>
+          <w:tcPr>
+            <w:tcW w:w="1522" w:type="dxa"/>
+          </w:tcPr>
+          <w:p>
+            <w:pPr>
+              <w:pStyle w:val="ListBullet"/>
+              <w:numPr>
+                <w:ilvl w:val="0"/>
+                <w:numId w:val="0"/>
+              </w:numPr>
+            </w:pPr>
+            <w:r>
+              <w:rPr>
+                <w:noProof/>
+                <w:lang w:eastAsia="en-AU"/>
+              </w:rPr>
+              <mc:AlternateContent>
+                <mc:Choice Requires="wpg">
+                  <w:drawing>
+                    <wp:inline distT="0" distB="0" distL="0" distR="0" wp14:anchorId="54159531" wp14:editId="5B095A82">
+                      <wp:extent cx="719455" cy="756825"/>
+                      <wp:effectExtent l="38100" t="0" r="4445" b="158115"/>
+                      <wp:docPr id="47" name="Group 47"/>
+                      <wp:cNvGraphicFramePr/>
+                      <a:graphic xmlns:a="http://schemas.openxmlformats.org/drawingml/2006/main">
+                        <a:graphicData uri="http://schemas.microsoft.com/office/word/2010/wordprocessingGroup">
+                          <wpg:wgp>
+                            <wpg:cNvGrpSpPr/>
+                            <wpg:grpSpPr>
+                              <a:xfrm>
+                                <a:off x="0" y="0"/>
+                                <a:ext cx="719455" cy="756825"/>
+                                <a:chOff x="0" y="0"/>
+                                <a:chExt cx="719455" cy="756825"/>
+                              </a:xfrm>
+                            </wpg:grpSpPr>
+                            <wps:wsp>
+                              <wps:cNvPr id="48" name="Text Box 48"/>
+                              <wps:cNvSpPr txBox="1"/>
+                              <wps:spPr>
+                                <a:xfrm>
+                                  <a:off x="215660" y="0"/>
+                                  <a:ext cx="431321" cy="756825"/>
+                                </a:xfrm>
+                                <a:prstGeom prst="rect">
+                                  <a:avLst/>
+                                </a:prstGeom>
+                                <a:solidFill>
+                                  <a:schemeClr val="lt1"/>
+                                </a:solidFill>
+                                <a:ln w="6350">
+                                  <a:noFill/>
+                                </a:ln>
+                                <a:effectLst/>
+                              </wps:spPr>
+                              <wps:style>
+                                <a:lnRef idx="0">
+                                  <a:schemeClr val="accent1"/>
+                                </a:lnRef>
+                                <a:fillRef idx="0">
+                                  <a:schemeClr val="accent1"/>
+                                </a:fillRef>
+                                <a:effectRef idx="0">
+                                  <a:schemeClr val="accent1"/>
+                                </a:effectRef>
+                                <a:fontRef idx="minor">
+                                  <a:schemeClr val="dk1"/>
+                                </a:fontRef>
+                              </wps:style>
+                              <wps:txbx>
+                                <w:txbxContent>
+                                  <w:p>
+                                    <w:pPr>
+                                      <w:rPr>
+                                        <w:rFonts w:ascii="Bernard MT Condensed" w:hAnsi="Bernard MT Condensed"/>
+                                        <w:color w:val="404040" w:themeColor="text1" w:themeTint="BF"/>
+                                        <w:sz w:val="60"/>
+                                        <w:szCs w:val="60"/>
+                                      </w:rPr>
+                                    </w:pPr>
+                                    <w:r>
+                                      <w:rPr>
+                                        <w:rFonts w:ascii="Bernard MT Condensed" w:hAnsi="Bernard MT Condensed"/>
+                                        <w:color w:val="404040" w:themeColor="text1" w:themeTint="BF"/>
+                                        <w:sz w:val="60"/>
+                                        <w:szCs w:val="60"/>
+                                      </w:rPr>
+                                      <w:t>!</w:t>
+                                    </w:r>
+                                  </w:p>
+                                </w:txbxContent>
+                              </wps:txbx>
+                              <wps:bodyPr rot="0" spcFirstLastPara="0" vertOverflow="overflow" horzOverflow="overflow" vert="horz" wrap="square" lIns="91440" tIns="45720" rIns="91440" bIns="45720" numCol="1" spcCol="0" rtlCol="0" fromWordArt="0" anchor="ctr" anchorCtr="0" forceAA="0" compatLnSpc="1">
+                                <a:prstTxWarp prst="textNoShape">
+                                  <a:avLst/>
+                                </a:prstTxWarp>
+                                <a:noAutofit/>
+                              </wps:bodyPr>
+                            </wps:wsp>
+                            <wps:wsp>
+                              <wps:cNvPr id="49" name="Isosceles Triangle 49"/>
+                              <wps:cNvSpPr/>
+                              <wps:spPr>
+                                <a:xfrm>
+                                  <a:off x="0" y="86264"/>
+                                  <a:ext cx="719455" cy="507365"/>
+                                </a:xfrm>
+                                <a:prstGeom prst="triangle">
+                                  <a:avLst/>
+                                </a:prstGeom>
+                                <a:noFill/>
+                                <a:ln w="38100">
+                                  <a:solidFill>
+                                    <a:schemeClr val="tx1">
+                                      <a:lumMod val="75000"/>
+                                      <a:lumOff val="25000"/>
+                                    </a:schemeClr>
+                                  </a:solidFill>
+                                </a:ln>
+                                <a:effectLst>
+                                  <a:reflection blurRad="6350" stA="50000" endA="300" endPos="38500" dist="50800" dir="5400000" sy="-100000" algn="bl" rotWithShape="0"/>
+                                </a:effectLst>
+                              </wps:spPr>
+                              <wps:style>
+                                <a:lnRef idx="2">
+                                  <a:schemeClr val="dk1"/>
+                                </a:lnRef>
+                                <a:fillRef idx="1">
+                                  <a:schemeClr val="lt1"/>
+                                </a:fillRef>
+                                <a:effectRef idx="0">
+                                  <a:schemeClr val="dk1"/>
+                                </a:effectRef>
+                                <a:fontRef idx="minor">
+                                  <a:schemeClr val="dk1"/>
+                                </a:fontRef>
+                              </wps:style>
+                              <wps:txbx>
+                                <w:txbxContent>
+                                  <w:p>
+                                    <w:pPr>
+                                      <w:rPr>
+                                        <w14:textOutline w14:w="9525" w14:cap="rnd" w14:cmpd="sng" w14:algn="ctr">
+                                          <w14:solidFill>
+                                            <w14:srgbClr w14:val="000000"/>
+                                          </w14:solidFill>
+                                          <w14:prstDash w14:val="solid"/>
+                                          <w14:bevel/>
+                                        </w14:textOutline>
+                                      </w:rPr>
+                                    </w:pPr>
+                                    <w:r>
+                                      <w:rPr>
+                                        <w14:textOutline w14:w="9525" w14:cap="rnd" w14:cmpd="sng" w14:algn="ctr">
+                                          <w14:solidFill>
+                                            <w14:srgbClr w14:val="000000"/>
+                                          </w14:solidFill>
+                                          <w14:prstDash w14:val="solid"/>
+                                          <w14:bevel/>
+                                        </w14:textOutline>
+                                      </w:rPr>
+                                      <w:t>asdfasdf</w:t>
+                                    </w:r>
+                                  </w:p>
+                                </w:txbxContent>
+                              </wps:txbx>
+                              <wps:bodyPr rot="0" spcFirstLastPara="0" vertOverflow="overflow" horzOverflow="overflow" vert="horz" wrap="square" lIns="91440" tIns="45720" rIns="91440" bIns="45720" numCol="1" spcCol="0" rtlCol="0" fromWordArt="0" anchor="t" anchorCtr="0" forceAA="0" compatLnSpc="1">
+                                <a:prstTxWarp prst="textNoShape">
+                                  <a:avLst/>
+                                </a:prstTxWarp>
+                                <a:noAutofit/>
+                              </wps:bodyPr>
+                            </wps:wsp>
+                          </wpg:wgp>
+                        </a:graphicData>
+                      </a:graphic>
+                    </wp:inline>
+                  </w:drawing>
+                </mc:Choice>
+                <mc:Fallback>
+                  <w:pict>
+                    <v:group w14:anchorId="54159531" id="Group 47" o:spid="_x0000_s1048" style="width:56.65pt;height:59.6pt;mso-position-horizontal-relative:char;mso-position-vertical-relative:line" coordsize="7194,7568" o:gfxdata="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">
+                      <v:shape id="Text Box 48" o:spid="_x0000_s1049" type="#_x0000_t202" style="position:absolute;left:2156;width:4313;height:7568;visibility:visible;mso-wrap-style:square;v-text-anchor:middle" o:gfxdata="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" fillcolor="white [3201]" stroked="f" strokeweight=".5pt">
+                        <v:textbox>
+                          <w:txbxContent>
+                            <w:p>
+                              <w:pPr>
+                                <w:rPr>
+                                  <w:rFonts w:ascii="Bernard MT Condensed" w:hAnsi="Bernard MT Condensed"/>
+                                  <w:color w:val="404040" w:themeColor="text1" w:themeTint="BF"/>
+                                  <w:sz w:val="60"/>
+                                  <w:szCs w:val="60"/>
+                                </w:rPr>
+                              </w:pPr>
+                              <w:r>
+                                <w:rPr>
+                                  <w:rFonts w:ascii="Bernard MT Condensed" w:hAnsi="Bernard MT Condensed"/>
+                                  <w:color w:val="404040" w:themeColor="text1" w:themeTint="BF"/>
+                                  <w:sz w:val="60"/>
+                                  <w:szCs w:val="60"/>
+                                </w:rPr>
+                                <w:t>!</w:t>
+                              </w:r>
+                            </w:p>
+                          </w:txbxContent>
+                        </v:textbox>
+                      </v:shape>
+                      <v:shape id="Isosceles Triangle 49" o:spid="_x0000_s1050" type="#_x0000_t5" style="position:absolute;top:862;width:7194;height:5074;visibility:visible;mso-wrap-style:square;v-text-anchor:top" o:gfxdata="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" filled="f" strokecolor="#404040 [2429]" strokeweight="3pt">
+                        <v:textbox>
+                          <w:txbxContent>
+                            <w:p>
+                              <w:pPr>
+                                <w:rPr>
+                                  <w14:textOutline w14:w="9525" w14:cap="rnd" w14:cmpd="sng" w14:algn="ctr">
+                                    <w14:solidFill>
+                                      <w14:srgbClr w14:val="000000"/>
+                                    </w14:solidFill>
+                                    <w14:prstDash w14:val="solid"/>
+                                    <w14:bevel/>
+                                  </w14:textOutline>
+                                </w:rPr>
+                              </w:pPr>
+                              <w:r>
+                                <w:rPr>
+                                  <w14:textOutline w14:w="9525" w14:cap="rnd" w14:cmpd="sng" w14:algn="ctr">
+                                    <w14:solidFill>
+                                      <w14:srgbClr w14:val="000000"/>
+                                    </w14:solidFill>
+                                    <w14:prstDash w14:val="solid"/>
+                                    <w14:bevel/>
+                                  </w14:textOutline>
+                                </w:rPr>
+                                <w:t>asdfasdf</w:t>
+                              </w:r>
+                            </w:p>
+                          </w:txbxContent>
+                        </v:textbox>
+                      </v:shape>
+                      <w10:anchorlock/>
+                    </v:group>
+                  </w:pict>
+                </mc:Fallback>
+              </mc:AlternateContent>
+            </w:r>
+          </w:p>
+        </w:tc>
+        <w:tc>
+          <w:tcPr>
+            <w:tcW w:w="7504" w:type="dxa"/>
+          </w:tcPr>
+          <w:p>
+            <w:r>
+              <w:t xml:space="preserve">Without specifying any battery parameters, the battery module will not be used, which is equivalent to </w:t>
+            </w:r>
+            <w:r>
+              <w:rPr>
+                <w:i/>
+              </w:rPr>
+              <w:t>Diesel Plus</w:t>
+            </w:r>
+            <w:r>
+              <w:t xml:space="preserve"> state.  </w:t>
+            </w:r>
+            <w:r>
+              <w:rPr>
+                <w:i/>
+              </w:rPr>
+              <w:t>Diesel Plus</w:t>
+            </w:r>
+            <w:r>
+              <w:t xml:space="preserve"> state is also entered on a black start.</w:t>
+            </w:r>
+          </w:p>
+        </w:tc>
+      </w:tr>
+    </w:tbl>
+    <w:p/>
+    <w:p>
+      <w:pPr>
+        <w:pStyle w:val="ListParagraph"/>
+        <w:keepNext/>
+        <w:jc w:val="right"/>
+      </w:pPr>
+      <w:r>
+        <w:rPr>
+          <w:noProof/>
+          <w:lang w:eastAsia="en-AU"/>
+        </w:rPr>
+        <w:lastRenderedPageBreak/>
+        <w:drawing>
+          <wp:inline distT="0" distB="0" distL="0" distR="0" wp14:anchorId="539B502C" wp14:editId="4D076D89">
+            <wp:extent cx="4010585" cy="5315692"/>
+            <wp:effectExtent l="0" t="0" r="9525" b="0"/>
+            <wp:docPr id="50" name="Picture 50"/>
+            <wp:cNvGraphicFramePr>
+              <a:graphicFrameLocks xmlns:a="http://schemas.openxmlformats.org/drawingml/2006/main" noChangeAspect="1"/>
+            </wp:cNvGraphicFramePr>
+            <a:graphic xmlns:a="http://schemas.openxmlformats.org/drawingml/2006/main">
+              <a:graphicData uri="http://schemas.openxmlformats.org/drawingml/2006/picture">
+                <pic:pic xmlns:pic="http://schemas.openxmlformats.org/drawingml/2006/picture">
+                  <pic:nvPicPr>
+                    <pic:cNvPr id="50" name="asim-state.png"/>
+                    <pic:cNvPicPr/>
+                  </pic:nvPicPr>
+                  <pic:blipFill>
+                    <a:blip r:embed="rId17">
+                      <a:extLst>
+                        <a:ext uri="{28A0092B-C50C-407E-A947-70E740481C1C}">
+                          <a14:useLocalDpi xmlns:a14="http://schemas.microsoft.com/office/drawing/2010/main" val="0"/>
+                        </a:ext>
+                      </a:extLst>
+                    </a:blip>
+                    <a:stretch>
+                      <a:fillRect/>
+                    </a:stretch>
+                  </pic:blipFill>
+                  <pic:spPr>
+                    <a:xfrm>
+                      <a:off x="0" y="0"/>
+                      <a:ext cx="4010585" cy="5315692"/>
+                    </a:xfrm>
+                    <a:prstGeom prst="rect">
+                      <a:avLst/>
+                    </a:prstGeom>
+                  </pic:spPr>
+                </pic:pic>
+              </a:graphicData>
+            </a:graphic>
+          </wp:inline>
+        </w:drawing>
+      </w:r>
+    </w:p>
+    <w:p>
+      <w:pPr>
+        <w:pStyle w:val="Caption"/>
+        <w:jc w:val="center"/>
+      </w:pPr>
+      <w:bookmarkStart w:id="71" w:name="_Ref374435383"/>
+      <w:bookmarkStart w:id="72" w:name="_Ref374435390"/>
+      <w:r>
+        <w:t xml:space="preserve">Figure </w:t>
+      </w:r>
+      <w:r>
+        <w:fldChar w:fldCharType="begin"/>
+      </w:r>
+      <w:r>
+        <w:instrText xml:space="preserve"> SEQ Figure \* ARABIC </w:instrText>
+      </w:r>
+      <w:r>
+        <w:fldChar w:fldCharType="separate"/>
+      </w:r>
+      <w:r>
+        <w:rPr>
+          <w:noProof/>
+        </w:rPr>
+        <w:t>7</w:t>
+      </w:r>
+      <w:r>
+        <w:fldChar w:fldCharType="end"/>
+      </w:r>
+      <w:bookmarkEnd w:id="72"/>
+      <w:r>
+        <w:t xml:space="preserve"> </w:t>
+      </w:r>
+      <w:r>
+        <w:t>Battery module s</w:t>
+      </w:r>
+      <w:r>
+        <w:t>tate with Diesel, Solar and Battery controllers</w:t>
+      </w:r>
+      <w:bookmarkEnd w:id="71"/>
+    </w:p>
+    <w:p>
+      <w:r>
+        <w:t xml:space="preserve">The battery output power is calculated from the parameter </w:t>
+      </w:r>
+      <w:r>
+        <w:t>battery recharge setpoint</w:t>
+      </w:r>
+      <w:r>
+        <w:t xml:space="preserve">, and </w:t>
+      </w:r>
+      <w:r>
+        <w:t xml:space="preserve">available solar energy, depending on the </w:t>
+      </w:r>
+      <w:r>
+        <w:t>battery state:</w:t>
+      </w:r>
+    </w:p>
+    <w:p>
+      <w:pPr>
+        <w:pStyle w:val="ListParagraph"/>
+        <w:numPr>
+          <w:ilvl w:val="0"/>
+          <w:numId w:val="59"/>
+        </w:numPr>
+      </w:pPr>
+      <w:r>
+        <w:t>In Diesel Plus state, the battery is charged at the maximum of excess renewable energy and the battery recharge setpoint:</w:t>
+      </w:r>
+      <w:r>
+        <w:br/>
+      </w:r>
+      <w:r>
+        <w:t>Max(</w:t>
+      </w:r>
+      <w:r>
+        <w:rPr>
+          <w:i/>
+        </w:rPr>
+        <w:t>PvAvailP</w:t>
+      </w:r>
+      <w:r>
+        <w:t xml:space="preserve"> - </w:t>
+      </w:r>
+      <w:r>
+        <w:rPr>
+          <w:i/>
+        </w:rPr>
+        <w:t>LoadP</w:t>
+      </w:r>
+      <w:r>
+        <w:t xml:space="preserve">, </w:t>
+      </w:r>
+      <w:r>
+        <w:rPr>
+          <w:i/>
+        </w:rPr>
+        <w:t>BattRechargeSetP</w:t>
+      </w:r>
+      <w:r>
+        <w:t>)</w:t>
+      </w:r>
+    </w:p>
+    <w:p>
+      <w:pPr>
+        <w:pStyle w:val="ListParagraph"/>
+        <w:numPr>
+          <w:ilvl w:val="0"/>
+          <w:numId w:val="59"/>
+        </w:numPr>
+      </w:pPr>
+      <w:r>
+        <w:t>In any other state, the battery will provide any load required that is not provided by a renewable source:</w:t>
+      </w:r>
+      <w:r>
+        <w:br/>
+      </w:r>
+      <w:r>
+        <w:rPr>
+          <w:i/>
+        </w:rPr>
+        <w:t>LoadP</w:t>
+      </w:r>
+      <w:r>
+        <w:rPr>
+          <w:i/>
+        </w:rPr>
+        <w:t xml:space="preserve"> </w:t>
+      </w:r>
+      <w:r>
+        <w:t xml:space="preserve">– </w:t>
+      </w:r>
+      <w:r>
+        <w:rPr>
+          <w:i/>
+        </w:rPr>
+        <w:t>PvAvailP</w:t>
+      </w:r>
+    </w:p>
+    <w:p>
+      <w:r>
+        <w:t xml:space="preserve">After determining the </w:t>
+      </w:r>
+      <w:r>
+        <w:t>desired</w:t>
+      </w:r>
+      <w:r>
+        <w:t xml:space="preserve"> setpoint, the battery </w:t>
+      </w:r>
+      <w:r>
+        <w:t>setpoint</w:t>
+      </w:r>
+      <w:r>
+        <w:t xml:space="preserve"> is then limited </w:t>
+      </w:r>
+      <w:r>
+        <w:t>by</w:t>
+      </w:r>
+      <w:r>
+        <w:t>:</w:t>
+      </w:r>
+    </w:p>
+    <w:p>
+      <w:pPr>
+        <w:pStyle w:val="ListParagraph"/>
+        <w:numPr>
+          <w:ilvl w:val="0"/>
+          <w:numId w:val="61"/>
+        </w:numPr>
+      </w:pPr>
+      <w:r>
+        <w:t>T</w:t>
+      </w:r>
+      <w:r>
+        <w:t>he maximum recharging power input (</w:t>
+      </w:r>
+      <w:r>
+        <w:rPr>
+          <w:i/>
+        </w:rPr>
+        <w:t>BattMinP</w:t>
+      </w:r>
+      <w:r>
+        <w:t>) and the maximum power output (</w:t>
+      </w:r>
+      <w:r>
+        <w:rPr>
+          <w:i/>
+        </w:rPr>
+        <w:t>BattMaxP</w:t>
+      </w:r>
+      <w:r>
+        <w:t>)</w:t>
+      </w:r>
+    </w:p>
+    <w:p>
+      <w:pPr>
+        <w:pStyle w:val="ListParagraph"/>
+        <w:numPr>
+          <w:ilvl w:val="0"/>
+          <w:numId w:val="61"/>
+        </w:numPr>
+      </w:pPr>
+      <w:r>
+        <w:t>T</w:t>
+      </w:r>
+      <w:r>
+        <w:t>he remaining battery energy, if discharging</w:t>
+      </w:r>
+    </w:p>
+    <w:p>
+      <w:pPr>
+        <w:pStyle w:val="ListParagraph"/>
+        <w:numPr>
+          <w:ilvl w:val="0"/>
+          <w:numId w:val="61"/>
+        </w:numPr>
+      </w:pPr>
+      <w:r>
+        <w:t>T</w:t>
+      </w:r>
+      <w:r>
+        <w:t xml:space="preserve">he excess capacity (generator spinning reserve and </w:t>
+      </w:r>
+      <w:r>
+        <w:t>excess renewable energy), if charging</w:t>
+      </w:r>
+    </w:p>
+    <w:p>
+      <w:pPr>
+        <w:pStyle w:val="ListParagraph"/>
+        <w:numPr>
+          <w:ilvl w:val="0"/>
+          <w:numId w:val="61"/>
+        </w:numPr>
+      </w:pPr>
+      <w:r>
+        <w:t>The maximum battery capacity, if charging</w:t>
+      </w:r>
+    </w:p>
+    <w:p>
+      <w:r>
+        <w:lastRenderedPageBreak/>
+        <w:t xml:space="preserve">The battery energy is increased or decreased according to the battery efficiency </w:t>
+      </w:r>
+      <w:r>
+        <w:t xml:space="preserve">parameter: </w:t>
+      </w:r>
+      <w:r>
+        <w:br/>
+      </w:r>
+      <w:r>
+        <w:rPr>
+          <w:i/>
+        </w:rPr>
+        <w:t>BattE</w:t>
+      </w:r>
+      <w:r>
+        <w:t xml:space="preserve"> = </w:t>
+      </w:r>
+      <w:r>
+        <w:rPr>
+          <w:i/>
+        </w:rPr>
+        <w:t>BattE</w:t>
+      </w:r>
+      <w:r>
+        <w:t xml:space="preserve"> + </w:t>
+      </w:r>
+      <w:r>
+        <w:rPr>
+          <w:i/>
+        </w:rPr>
+        <w:t>BattP</w:t>
+      </w:r>
+      <w:r>
+        <w:t xml:space="preserve"> * </w:t>
+      </w:r>
+      <w:r>
+        <w:rPr>
+          <w:i/>
+        </w:rPr>
+        <w:t>BattEfficiencyPct</w:t>
+      </w:r>
+    </w:p>
+    <w:p>
+      <w:r>
+        <w:t xml:space="preserve">The import / export kWh totals are recorded in </w:t>
+      </w:r>
+      <w:r>
+        <w:rPr>
+          <w:i/>
+        </w:rPr>
+        <w:t>BattImportedE</w:t>
+      </w:r>
+      <w:r>
+        <w:t xml:space="preserve"> and </w:t>
+      </w:r>
+      <w:r>
+        <w:rPr>
+          <w:i/>
+        </w:rPr>
+        <w:t>BattExportedE</w:t>
+      </w:r>
+      <w:r>
+        <w:t>.</w:t>
+      </w:r>
+    </w:p>
+    <w:p>
+      <w:r>
+        <w:t>For a complete description of the battery module variables, please see</w:t>
+      </w:r>
+      <w:r>
+        <w:t xml:space="preserve"> Section </w:t>
+      </w:r>
+      <w:r>
+        <w:fldChar w:fldCharType="begin"/>
+      </w:r>
+      <w:r>
+        <w:instrText xml:space="preserve"> REF _Ref355167772 \w \h </w:instrText>
+      </w:r>
+      <w:r>
+        <w:fldChar w:fldCharType="separate"/>
+      </w:r>
+      <w:r>
+        <w:t>11</w:t>
+      </w:r>
+      <w:r>
+        <w:fldChar w:fldCharType="end"/>
+      </w:r>
+      <w:r>
+        <w:t xml:space="preserve"> “</w:t>
+      </w:r>
+      <w:r>
+        <w:fldChar w:fldCharType="begin"/>
+      </w:r>
+      <w:r>
+        <w:instrText xml:space="preserve"> REF _Ref355167734 \h </w:instrText>
+      </w:r>
+      <w:r>
+        <w:fldChar w:fldCharType="separate"/>
+      </w:r>
+      <w:r>
+        <w:t>Parameter Reference</w:t>
+      </w:r>
+      <w:r>
+        <w:fldChar w:fldCharType="end"/>
+      </w:r>
+      <w:r>
+        <w:t xml:space="preserve">” on page </w:t>
+      </w:r>
+      <w:r>
+        <w:fldChar w:fldCharType="begin"/>
+      </w:r>
+      <w:r>
+        <w:instrText xml:space="preserve"> PAGEREF _Ref355167761 \h </w:instrText>
+      </w:r>
+      <w:r>
+        <w:fldChar w:fldCharType="separate"/>
+      </w:r>
+      <w:r>
+        <w:rPr>
+          <w:noProof/>
+        </w:rPr>
+        <w:t>28</w:t>
+      </w:r>
+      <w:r>
+        <w:fldChar w:fldCharType="end"/>
+      </w:r>
+      <w:r>
+        <w:t>.</w:t>
+      </w:r>
+    </w:p>
+    <w:p>
+      <w:pPr>
         <w:pStyle w:val="Heading2"/>
       </w:pPr>
-      <w:bookmarkStart w:id="69" w:name="_Toc370909509"/>
-      <w:r>
-        <w:lastRenderedPageBreak/>
+      <w:bookmarkStart w:id="73" w:name="_Toc374437369"/>
+      <w:r>
         <w:t>Generator Validation</w:t>
       </w:r>
-      <w:bookmarkEnd w:id="69"/>
+      <w:bookmarkEnd w:id="73"/>
     </w:p>
     <w:p>
       <w:r>
@@ -24211,8 +25560,8 @@
                 </mc:Choice>
                 <mc:Fallback>
                   <w:pict>
-                    <v:group w14:anchorId="062AAEF4" id="Group 17" o:spid="_x0000_s1048" style="width:56.65pt;height:59.6pt;mso-position-horizontal-relative:char;mso-position-vertical-relative:line" coordsize="7194,7568" o:gfxdata="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">
-                      <v:shape id="Text Box 19" o:spid="_x0000_s1049" type="#_x0000_t202" style="position:absolute;left:2156;width:4313;height:7568;visibility:visible;mso-wrap-style:square;v-text-anchor:middle" o:gfxdata="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" fillcolor="white [3201]" stroked="f" strokeweight=".5pt">
+                    <v:group w14:anchorId="062AAEF4" id="Group 17" o:spid="_x0000_s1051" style="width:56.65pt;height:59.6pt;mso-position-horizontal-relative:char;mso-position-vertical-relative:line" coordsize="7194,7568" o:gfxdata="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">
+                      <v:shape id="Text Box 19" o:spid="_x0000_s1052" type="#_x0000_t202" style="position:absolute;left:2156;width:4313;height:7568;visibility:visible;mso-wrap-style:square;v-text-anchor:middle" o:gfxdata="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" fillcolor="white [3201]" stroked="f" strokeweight=".5pt">
                         <v:textbox>
                           <w:txbxContent>
                             <w:p>
@@ -24237,7 +25586,7 @@
                           </w:txbxContent>
                         </v:textbox>
                       </v:shape>
-                      <v:shape id="Isosceles Triangle 21" o:spid="_x0000_s1050" type="#_x0000_t5" style="position:absolute;top:862;width:7194;height:5074;visibility:visible;mso-wrap-style:square;v-text-anchor:top" o:gfxdata="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" filled="f" strokecolor="#404040 [2429]" strokeweight="3pt">
+                      <v:shape id="Isosceles Triangle 21" o:spid="_x0000_s1053" type="#_x0000_t5" style="position:absolute;top:862;width:7194;height:5074;visibility:visible;mso-wrap-style:square;v-text-anchor:top" o:gfxdata="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" filled="f" strokecolor="#404040 [2429]" strokeweight="3pt">
                         <v:textbox>
                           <w:txbxContent>
                             <w:p>
@@ -24567,13 +25916,14 @@
       <w:pPr>
         <w:pStyle w:val="Heading2"/>
       </w:pPr>
-      <w:bookmarkStart w:id="70" w:name="_Ref370378245"/>
-      <w:bookmarkStart w:id="71" w:name="_Toc370909510"/>
-      <w:r>
+      <w:bookmarkStart w:id="74" w:name="_Ref370378245"/>
+      <w:bookmarkStart w:id="75" w:name="_Toc374437370"/>
+      <w:r>
+        <w:lastRenderedPageBreak/>
         <w:t>Run Time Extensions</w:t>
       </w:r>
-      <w:bookmarkEnd w:id="70"/>
-      <w:bookmarkEnd w:id="71"/>
+      <w:bookmarkEnd w:id="74"/>
+      <w:bookmarkEnd w:id="75"/>
     </w:p>
     <w:p>
       <w:r>
@@ -24637,7 +25987,6 @@
                 <w:noProof/>
                 <w:lang w:eastAsia="en-AU"/>
               </w:rPr>
-              <w:lastRenderedPageBreak/>
               <mc:AlternateContent>
                 <mc:Choice Requires="wpg">
                   <w:drawing>
@@ -24803,8 +26152,8 @@
                 </mc:Choice>
                 <mc:Fallback>
                   <w:pict>
-                    <v:group w14:anchorId="73C9B26B" id="Group 37" o:spid="_x0000_s1051" style="width:56.65pt;height:59.6pt;mso-position-horizontal-relative:char;mso-position-vertical-relative:line" coordsize="7194,7568" o:gfxdata="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">
-                      <v:shape id="Text Box 38" o:spid="_x0000_s1052" type="#_x0000_t202" style="position:absolute;left:2156;width:4313;height:7568;visibility:visible;mso-wrap-style:square;v-text-anchor:middle" o:gfxdata="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" fillcolor="white [3201]" stroked="f" strokeweight=".5pt">
+                    <v:group w14:anchorId="73C9B26B" id="Group 37" o:spid="_x0000_s1054" style="width:56.65pt;height:59.6pt;mso-position-horizontal-relative:char;mso-position-vertical-relative:line" coordsize="7194,7568" o:gfxdata="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">
+                      <v:shape id="Text Box 38" o:spid="_x0000_s1055" type="#_x0000_t202" style="position:absolute;left:2156;width:4313;height:7568;visibility:visible;mso-wrap-style:square;v-text-anchor:middle" o:gfxdata="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" fillcolor="white [3201]" stroked="f" strokeweight=".5pt">
                         <v:textbox>
                           <w:txbxContent>
                             <w:p>
@@ -24829,7 +26178,7 @@
                           </w:txbxContent>
                         </v:textbox>
                       </v:shape>
-                      <v:shape id="Isosceles Triangle 39" o:spid="_x0000_s1053" type="#_x0000_t5" style="position:absolute;top:862;width:7194;height:5074;visibility:visible;mso-wrap-style:square;v-text-anchor:top" o:gfxdata="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" filled="f" strokecolor="#404040 [2429]" strokeweight="3pt">
+                      <v:shape id="Isosceles Triangle 39" o:spid="_x0000_s1056" type="#_x0000_t5" style="position:absolute;top:862;width:7194;height:5074;visibility:visible;mso-wrap-style:square;v-text-anchor:top" o:gfxdata="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" filled="f" strokecolor="#404040 [2429]" strokeweight="3pt">
                         <v:textbox>
                           <w:txbxContent>
                             <w:p>
@@ -25117,14 +26466,27 @@
                               <w:r>
                                 <w:t xml:space="preserve">Figure </w:t>
                               </w:r>
-                              <w:fldSimple w:instr=" SEQ Figure \* ARABIC ">
-                                <w:r>
-                                  <w:rPr>
-                                    <w:noProof/>
-                                  </w:rPr>
-                                  <w:t>7</w:t>
-                                </w:r>
-                              </w:fldSimple>
+                              <w:r>
+                                <w:fldChar w:fldCharType="begin"/>
+                              </w:r>
+                              <w:r>
+                                <w:instrText xml:space="preserve"> SEQ Figure \* ARABIC </w:instrText>
+                              </w:r>
+                              <w:r>
+                                <w:fldChar w:fldCharType="separate"/>
+                              </w:r>
+                              <w:r>
+                                <w:rPr>
+                                  <w:noProof/>
+                                </w:rPr>
+                                <w:t>8</w:t>
+                              </w:r>
+                              <w:r>
+                                <w:rPr>
+                                  <w:noProof/>
+                                </w:rPr>
+                                <w:fldChar w:fldCharType="end"/>
+                              </w:r>
                               <w:r>
                                 <w:t xml:space="preserve"> File ‘rte.csv’</w:t>
                               </w:r>
@@ -25152,8 +26514,8 @@
           </mc:Choice>
           <mc:Fallback>
             <w:pict>
-              <v:group w14:anchorId="23B16B6E" id="Group 40" o:spid="_x0000_s1054" style="position:absolute;left:0;text-align:left;margin-left:0;margin-top:41.8pt;width:258.2pt;height:74.45pt;z-index:251663360;mso-position-horizontal:center;mso-position-horizontal-relative:margin;mso-position-vertical-relative:text;mso-width-relative:margin;mso-height-relative:margin" coordsize="32796,9455" o:gfxdata="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">
-                <v:shape id="Text Box 2" o:spid="_x0000_s1055" type="#_x0000_t202" style="position:absolute;width:32796;height:5009;visibility:visible;mso-wrap-style:square;v-text-anchor:top" o:gfxdata="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">
+              <v:group w14:anchorId="23B16B6E" id="Group 40" o:spid="_x0000_s1057" style="position:absolute;left:0;text-align:left;margin-left:0;margin-top:41.8pt;width:258.2pt;height:74.45pt;z-index:251663360;mso-position-horizontal:center;mso-position-horizontal-relative:margin;mso-position-vertical-relative:text;mso-width-relative:margin;mso-height-relative:margin" coordsize="32796,9455" o:gfxdata="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">
+                <v:shape id="Text Box 2" o:spid="_x0000_s1058" type="#_x0000_t202" style="position:absolute;width:32796;height:5009;visibility:visible;mso-wrap-style:square;v-text-anchor:top" o:gfxdata="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">
                   <v:textbox>
                     <w:txbxContent>
                       <w:p>
@@ -25202,7 +26564,7 @@
                     </w:txbxContent>
                   </v:textbox>
                 </v:shape>
-                <v:shape id="Text Box 42" o:spid="_x0000_s1056" type="#_x0000_t202" style="position:absolute;top:5486;width:32772;height:3969;visibility:visible;mso-wrap-style:square;v-text-anchor:top" o:gfxdata="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" stroked="f">
+                <v:shape id="Text Box 42" o:spid="_x0000_s1059" type="#_x0000_t202" style="position:absolute;top:5486;width:32772;height:3969;visibility:visible;mso-wrap-style:square;v-text-anchor:top" o:gfxdata="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" stroked="f">
                   <v:textbox style="mso-fit-shape-to-text:t" inset="0,0,0,0">
                     <w:txbxContent>
                       <w:p>
@@ -25230,7 +26592,7 @@
                           <w:rPr>
                             <w:noProof/>
                           </w:rPr>
-                          <w:t>7</w:t>
+                          <w:t>8</w:t>
                         </w:r>
                         <w:r>
                           <w:rPr>
@@ -25388,14 +26750,27 @@
                               <w:r>
                                 <w:t xml:space="preserve">Figure </w:t>
                               </w:r>
-                              <w:fldSimple w:instr=" SEQ Figure \* ARABIC ">
-                                <w:r>
-                                  <w:rPr>
-                                    <w:noProof/>
-                                  </w:rPr>
-                                  <w:t>8</w:t>
-                                </w:r>
-                              </w:fldSimple>
+                              <w:r>
+                                <w:fldChar w:fldCharType="begin"/>
+                              </w:r>
+                              <w:r>
+                                <w:instrText xml:space="preserve"> SEQ Figure \* ARABIC </w:instrText>
+                              </w:r>
+                              <w:r>
+                                <w:fldChar w:fldCharType="separate"/>
+                              </w:r>
+                              <w:r>
+                                <w:rPr>
+                                  <w:noProof/>
+                                </w:rPr>
+                                <w:t>9</w:t>
+                              </w:r>
+                              <w:r>
+                                <w:rPr>
+                                  <w:noProof/>
+                                </w:rPr>
+                                <w:fldChar w:fldCharType="end"/>
+                              </w:r>
                               <w:r>
                                 <w:t xml:space="preserve"> File ‘rte.txt’</w:t>
                               </w:r>
@@ -25423,8 +26798,8 @@
           </mc:Choice>
           <mc:Fallback>
             <w:pict>
-              <v:group w14:anchorId="2DAB2E99" id="Group 43" o:spid="_x0000_s1057" style="position:absolute;left:0;text-align:left;margin-left:0;margin-top:103.1pt;width:258.2pt;height:74.45pt;z-index:251665408;mso-position-horizontal:center;mso-position-horizontal-relative:margin;mso-position-vertical-relative:text;mso-width-relative:margin;mso-height-relative:margin" coordsize="32796,9455" o:gfxdata="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">
-                <v:shape id="Text Box 2" o:spid="_x0000_s1058" type="#_x0000_t202" style="position:absolute;width:32796;height:5009;visibility:visible;mso-wrap-style:square;v-text-anchor:top" o:gfxdata="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">
+              <v:group w14:anchorId="2DAB2E99" id="Group 43" o:spid="_x0000_s1060" style="position:absolute;left:0;text-align:left;margin-left:0;margin-top:103.1pt;width:258.2pt;height:74.45pt;z-index:251665408;mso-position-horizontal:center;mso-position-horizontal-relative:margin;mso-position-vertical-relative:text;mso-width-relative:margin;mso-height-relative:margin" coordsize="32796,9455" o:gfxdata="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">
+                <v:shape id="Text Box 2" o:spid="_x0000_s1061" type="#_x0000_t202" style="position:absolute;width:32796;height:5009;visibility:visible;mso-wrap-style:square;v-text-anchor:top" o:gfxdata="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">
                   <v:textbox>
                     <w:txbxContent>
                       <w:p>
@@ -25444,7 +26819,7 @@
                     </w:txbxContent>
                   </v:textbox>
                 </v:shape>
-                <v:shape id="Text Box 45" o:spid="_x0000_s1059" type="#_x0000_t202" style="position:absolute;top:5486;width:32772;height:3969;visibility:visible;mso-wrap-style:square;v-text-anchor:top" o:gfxdata="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" stroked="f">
+                <v:shape id="Text Box 45" o:spid="_x0000_s1062" type="#_x0000_t202" style="position:absolute;top:5486;width:32772;height:3969;visibility:visible;mso-wrap-style:square;v-text-anchor:top" o:gfxdata="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" stroked="f">
                   <v:textbox style="mso-fit-shape-to-text:t" inset="0,0,0,0">
                     <w:txbxContent>
                       <w:p>
@@ -25472,7 +26847,7 @@
                           <w:rPr>
                             <w:noProof/>
                           </w:rPr>
-                          <w:t>8</w:t>
+                          <w:t>9</w:t>
                         </w:r>
                         <w:r>
                           <w:rPr>
@@ -25537,7 +26912,7 @@
                     <pic:cNvPicPr/>
                   </pic:nvPicPr>
                   <pic:blipFill>
-                    <a:blip r:embed="rId17">
+                    <a:blip r:embed="rId18">
                       <a:extLst>
                         <a:ext uri="{28A0092B-C50C-407E-A947-70E740481C1C}">
                           <a14:useLocalDpi xmlns:a14="http://schemas.microsoft.com/office/drawing/2010/main" val="0"/>
@@ -25574,12 +26949,12 @@
       <w:pPr>
         <w:pStyle w:val="Heading1"/>
       </w:pPr>
-      <w:bookmarkStart w:id="72" w:name="_Toc370909511"/>
+      <w:bookmarkStart w:id="76" w:name="_Toc374437371"/>
       <w:r>
         <w:lastRenderedPageBreak/>
         <w:t>Importing data from other applications</w:t>
       </w:r>
-      <w:bookmarkEnd w:id="72"/>
+      <w:bookmarkEnd w:id="76"/>
     </w:p>
     <w:p>
       <w:r>
@@ -25626,24 +27001,24 @@
       <w:pPr>
         <w:pStyle w:val="Heading1"/>
       </w:pPr>
-      <w:bookmarkStart w:id="73" w:name="_Toc370909512"/>
+      <w:bookmarkStart w:id="77" w:name="_Toc374437372"/>
       <w:r>
         <w:t>Modifying</w:t>
       </w:r>
-      <w:bookmarkEnd w:id="73"/>
+      <w:bookmarkEnd w:id="77"/>
     </w:p>
     <w:p>
       <w:pPr>
         <w:pStyle w:val="Heading2"/>
       </w:pPr>
-      <w:bookmarkStart w:id="74" w:name="_Toc370909513"/>
+      <w:bookmarkStart w:id="78" w:name="_Toc374437373"/>
       <w:r>
         <w:t>License</w:t>
       </w:r>
       <w:r>
         <w:t xml:space="preserve"> &amp; Copyright</w:t>
       </w:r>
-      <w:bookmarkEnd w:id="74"/>
+      <w:bookmarkEnd w:id="78"/>
     </w:p>
     <w:p>
       <w:r>
@@ -25756,11 +27131,11 @@
       <w:pPr>
         <w:pStyle w:val="Heading2"/>
       </w:pPr>
-      <w:bookmarkStart w:id="75" w:name="_Toc370909514"/>
+      <w:bookmarkStart w:id="79" w:name="_Toc374437374"/>
       <w:r>
         <w:t>Obtaining the Source Code</w:t>
       </w:r>
-      <w:bookmarkEnd w:id="75"/>
+      <w:bookmarkEnd w:id="79"/>
     </w:p>
     <w:p>
       <w:r>
@@ -25769,7 +27144,7 @@
       <w:r>
         <w:t xml:space="preserve"> at </w:t>
       </w:r>
-      <w:hyperlink r:id="rId18" w:history="1">
+      <w:hyperlink r:id="rId19" w:history="1">
         <w:r>
           <w:rPr>
             <w:rStyle w:val="Hyperlink"/>
@@ -25791,14 +27166,14 @@
       <w:pPr>
         <w:pStyle w:val="Heading2"/>
       </w:pPr>
-      <w:bookmarkStart w:id="76" w:name="_Toc370909515"/>
+      <w:bookmarkStart w:id="80" w:name="_Toc374437375"/>
       <w:r>
         <w:t>Submitting patches</w:t>
       </w:r>
       <w:r>
         <w:t xml:space="preserve"> and bug fixes</w:t>
       </w:r>
-      <w:bookmarkEnd w:id="76"/>
+      <w:bookmarkEnd w:id="80"/>
     </w:p>
     <w:p>
       <w:r>
@@ -25850,11 +27225,11 @@
       <w:pPr>
         <w:pStyle w:val="Heading2"/>
       </w:pPr>
-      <w:bookmarkStart w:id="77" w:name="_Toc370909516"/>
+      <w:bookmarkStart w:id="81" w:name="_Toc374437376"/>
       <w:r>
         <w:t>Editing the source code</w:t>
       </w:r>
-      <w:bookmarkEnd w:id="77"/>
+      <w:bookmarkEnd w:id="81"/>
     </w:p>
     <w:p/>
     <w:tbl>
@@ -26058,8 +27433,8 @@
                 </mc:Choice>
                 <mc:Fallback>
                   <w:pict>
-                    <v:group w14:anchorId="78E4F89C" id="Group 6" o:spid="_x0000_s1060" style="width:56.65pt;height:59.6pt;mso-position-horizontal-relative:char;mso-position-vertical-relative:line" coordsize="7194,7568" o:gfxdata="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">
-                      <v:shape id="Text Box 5" o:spid="_x0000_s1061" type="#_x0000_t202" style="position:absolute;left:2156;width:4313;height:7568;visibility:visible;mso-wrap-style:square;v-text-anchor:middle" o:gfxdata="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" fillcolor="white [3201]" stroked="f" strokeweight=".5pt">
+                    <v:group w14:anchorId="78E4F89C" id="Group 6" o:spid="_x0000_s1063" style="width:56.65pt;height:59.6pt;mso-position-horizontal-relative:char;mso-position-vertical-relative:line" coordsize="7194,7568" o:gfxdata="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">
+                      <v:shape id="Text Box 5" o:spid="_x0000_s1064" type="#_x0000_t202" style="position:absolute;left:2156;width:4313;height:7568;visibility:visible;mso-wrap-style:square;v-text-anchor:middle" o:gfxdata="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" fillcolor="white [3201]" stroked="f" strokeweight=".5pt">
                         <v:textbox>
                           <w:txbxContent>
                             <w:p>
@@ -26084,7 +27459,7 @@
                           </w:txbxContent>
                         </v:textbox>
                       </v:shape>
-                      <v:shape id="Isosceles Triangle 4" o:spid="_x0000_s1062" type="#_x0000_t5" style="position:absolute;top:862;width:7194;height:5074;visibility:visible;mso-wrap-style:square;v-text-anchor:top" o:gfxdata="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" filled="f" strokecolor="#404040 [2429]" strokeweight="3pt">
+                      <v:shape id="Isosceles Triangle 4" o:spid="_x0000_s1065" type="#_x0000_t5" style="position:absolute;top:862;width:7194;height:5074;visibility:visible;mso-wrap-style:square;v-text-anchor:top" o:gfxdata="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" filled="f" strokecolor="#404040 [2429]" strokeweight="3pt">
                         <v:textbox>
                           <w:txbxContent>
                             <w:p>
@@ -26247,12 +27622,12 @@
       <w:pPr>
         <w:pStyle w:val="Heading2"/>
       </w:pPr>
-      <w:bookmarkStart w:id="78" w:name="_Toc370909517"/>
+      <w:bookmarkStart w:id="82" w:name="_Toc374437377"/>
       <w:r>
         <w:lastRenderedPageBreak/>
         <w:t>Sharing Variables</w:t>
       </w:r>
-      <w:bookmarkEnd w:id="78"/>
+      <w:bookmarkEnd w:id="82"/>
     </w:p>
     <w:p>
       <w:r>
@@ -26531,11 +27906,11 @@
       <w:pPr>
         <w:pStyle w:val="Heading2"/>
       </w:pPr>
-      <w:bookmarkStart w:id="79" w:name="_Toc370909518"/>
+      <w:bookmarkStart w:id="83" w:name="_Toc374437378"/>
       <w:r>
         <w:t>Implementing the IActor interface</w:t>
       </w:r>
-      <w:bookmarkEnd w:id="79"/>
+      <w:bookmarkEnd w:id="83"/>
     </w:p>
     <w:p>
       <w:r>
@@ -26627,14 +28002,14 @@
       <w:r>
         <w:t xml:space="preserve"> methods of all actors are executed</w:t>
       </w:r>
-      <w:bookmarkStart w:id="80" w:name="_Ref341253014"/>
+      <w:bookmarkStart w:id="84" w:name="_Ref341253014"/>
       <w:r>
         <w:rPr>
           <w:rStyle w:val="FootnoteReference"/>
         </w:rPr>
         <w:footnoteReference w:id="5"/>
       </w:r>
-      <w:bookmarkEnd w:id="80"/>
+      <w:bookmarkEnd w:id="84"/>
       <w:r>
         <w:t>.</w:t>
       </w:r>
@@ -26970,8 +28345,8 @@
                 </mc:Choice>
                 <mc:Fallback>
                   <w:pict>
-                    <v:group w14:anchorId="5F14E858" id="Group 34" o:spid="_x0000_s1063" style="width:56.65pt;height:59.6pt;mso-position-horizontal-relative:char;mso-position-vertical-relative:line" coordsize="7194,7568" o:gfxdata="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">
-                      <v:shape id="Text Box 35" o:spid="_x0000_s1064" type="#_x0000_t202" style="position:absolute;left:2156;width:4313;height:7568;visibility:visible;mso-wrap-style:square;v-text-anchor:middle" o:gfxdata="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" fillcolor="white [3201]" stroked="f" strokeweight=".5pt">
+                    <v:group w14:anchorId="5F14E858" id="Group 34" o:spid="_x0000_s1066" style="width:56.65pt;height:59.6pt;mso-position-horizontal-relative:char;mso-position-vertical-relative:line" coordsize="7194,7568" o:gfxdata="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">
+                      <v:shape id="Text Box 35" o:spid="_x0000_s1067" type="#_x0000_t202" style="position:absolute;left:2156;width:4313;height:7568;visibility:visible;mso-wrap-style:square;v-text-anchor:middle" o:gfxdata="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" fillcolor="white [3201]" stroked="f" strokeweight=".5pt">
                         <v:textbox>
                           <w:txbxContent>
                             <w:p>
@@ -26996,7 +28371,7 @@
                           </w:txbxContent>
                         </v:textbox>
                       </v:shape>
-                      <v:shape id="Isosceles Triangle 36" o:spid="_x0000_s1065" type="#_x0000_t5" style="position:absolute;top:862;width:7194;height:5074;visibility:visible;mso-wrap-style:square;v-text-anchor:top" o:gfxdata="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" filled="f" strokecolor="#404040 [2429]" strokeweight="3pt">
+                      <v:shape id="Isosceles Triangle 36" o:spid="_x0000_s1068" type="#_x0000_t5" style="position:absolute;top:862;width:7194;height:5074;visibility:visible;mso-wrap-style:square;v-text-anchor:top" o:gfxdata="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" filled="f" strokecolor="#404040 [2429]" strokeweight="3pt">
                         <v:textbox>
                           <w:txbxContent>
                             <w:p>
@@ -27068,12 +28443,12 @@
       <w:pPr>
         <w:pStyle w:val="Heading2"/>
       </w:pPr>
-      <w:bookmarkStart w:id="81" w:name="_Toc370909519"/>
+      <w:bookmarkStart w:id="85" w:name="_Toc374437379"/>
       <w:r>
         <w:lastRenderedPageBreak/>
         <w:t>Order of Operations</w:t>
       </w:r>
-      <w:bookmarkEnd w:id="81"/>
+      <w:bookmarkEnd w:id="85"/>
     </w:p>
     <w:p>
       <w:r>
@@ -27201,14 +28576,14 @@
       <w:pPr>
         <w:pStyle w:val="Heading2"/>
       </w:pPr>
-      <w:bookmarkStart w:id="82" w:name="_Toc370909520"/>
+      <w:bookmarkStart w:id="86" w:name="_Toc374437380"/>
       <w:r>
         <w:t>Performance</w:t>
       </w:r>
       <w:r>
         <w:t xml:space="preserve"> &amp; Speed</w:t>
       </w:r>
-      <w:bookmarkEnd w:id="82"/>
+      <w:bookmarkEnd w:id="86"/>
     </w:p>
     <w:p>
       <w:r>
@@ -27358,19 +28733,19 @@
       <w:pPr>
         <w:pStyle w:val="Heading1"/>
       </w:pPr>
-      <w:bookmarkStart w:id="83" w:name="_Ref355167734"/>
-      <w:bookmarkStart w:id="84" w:name="_Ref355167761"/>
-      <w:bookmarkStart w:id="85" w:name="_Ref355167772"/>
-      <w:bookmarkStart w:id="86" w:name="_Ref355167775"/>
-      <w:bookmarkStart w:id="87" w:name="_Toc370909521"/>
+      <w:bookmarkStart w:id="87" w:name="_Ref355167734"/>
+      <w:bookmarkStart w:id="88" w:name="_Ref355167761"/>
+      <w:bookmarkStart w:id="89" w:name="_Ref355167772"/>
+      <w:bookmarkStart w:id="90" w:name="_Ref355167775"/>
+      <w:bookmarkStart w:id="91" w:name="_Toc374437381"/>
       <w:r>
         <w:t>Parameter Reference</w:t>
       </w:r>
-      <w:bookmarkEnd w:id="83"/>
-      <w:bookmarkEnd w:id="84"/>
-      <w:bookmarkEnd w:id="85"/>
-      <w:bookmarkEnd w:id="86"/>
       <w:bookmarkEnd w:id="87"/>
+      <w:bookmarkEnd w:id="88"/>
+      <w:bookmarkEnd w:id="89"/>
+      <w:bookmarkEnd w:id="90"/>
+      <w:bookmarkEnd w:id="91"/>
     </w:p>
     <w:p>
       <w:r>
@@ -27470,22 +28845,12 @@
               <w:suppressLineNumbers w:val="0"/>
               <w:spacing w:before="0" w:after="0" w:line="240" w:lineRule="auto"/>
               <w:rPr>
-                <w:rFonts w:ascii="Calibri" w:eastAsia="Times New Roman" w:hAnsi="Calibri" w:cs="Times New Roman"/>
-                <w:i/>
-                <w:color w:val="000000"/>
-                <w:sz w:val="22"/>
-                <w:szCs w:val="22"/>
-                <w:lang w:eastAsia="en-AU"/>
+                <w:rStyle w:val="Strong"/>
               </w:rPr>
             </w:pPr>
             <w:r>
               <w:rPr>
-                <w:rFonts w:ascii="Calibri" w:eastAsia="Times New Roman" w:hAnsi="Calibri" w:cs="Times New Roman"/>
-                <w:i/>
-                <w:color w:val="000000"/>
-                <w:sz w:val="22"/>
-                <w:szCs w:val="22"/>
-                <w:lang w:eastAsia="en-AU"/>
+                <w:rStyle w:val="Strong"/>
               </w:rPr>
               <w:t>inputs:</w:t>
             </w:r>
@@ -27514,9 +28879,9 @@
                 <w:lang w:eastAsia="en-AU"/>
               </w:rPr>
             </w:pPr>
-            <w:bookmarkStart w:id="88" w:name="OLE_LINK1"/>
-            <w:bookmarkStart w:id="89" w:name="OLE_LINK2"/>
-            <w:bookmarkStart w:id="90" w:name="OLE_LINK3"/>
+            <w:bookmarkStart w:id="92" w:name="OLE_LINK1"/>
+            <w:bookmarkStart w:id="93" w:name="OLE_LINK2"/>
+            <w:bookmarkStart w:id="94" w:name="OLE_LINK3"/>
             <w:r>
               <w:rPr>
                 <w:rFonts w:ascii="Calibri" w:eastAsia="Times New Roman" w:hAnsi="Calibri" w:cs="Times New Roman"/>
@@ -27527,9 +28892,9 @@
               </w:rPr>
               <w:t>LoadP</w:t>
             </w:r>
-            <w:bookmarkEnd w:id="88"/>
-            <w:bookmarkEnd w:id="89"/>
-            <w:bookmarkEnd w:id="90"/>
+            <w:bookmarkEnd w:id="92"/>
+            <w:bookmarkEnd w:id="93"/>
+            <w:bookmarkEnd w:id="94"/>
           </w:p>
         </w:tc>
         <w:tc>
@@ -27560,6 +28925,16 @@
                 <w:lang w:eastAsia="en-AU"/>
               </w:rPr>
               <w:t>Load/Demand</w:t>
+            </w:r>
+            <w:r>
+              <w:rPr>
+                <w:rFonts w:ascii="Calibri" w:eastAsia="Times New Roman" w:hAnsi="Calibri" w:cs="Times New Roman"/>
+                <w:color w:val="000000"/>
+                <w:sz w:val="22"/>
+                <w:szCs w:val="22"/>
+                <w:lang w:eastAsia="en-AU"/>
+              </w:rPr>
+              <w:t xml:space="preserve"> (kW)</w:t>
             </w:r>
           </w:p>
         </w:tc>
@@ -27644,7 +29019,18 @@
                 <w:szCs w:val="22"/>
                 <w:lang w:eastAsia="en-AU"/>
               </w:rPr>
-              <w:t xml:space="preserve"> (</w:t>
+              <w:t xml:space="preserve"> </w:t>
+            </w:r>
+            <w:r>
+              <w:rPr>
+                <w:rFonts w:ascii="Calibri" w:eastAsia="Times New Roman" w:hAnsi="Calibri" w:cs="Times New Roman"/>
+                <w:i/>
+                <w:color w:val="000000"/>
+                <w:sz w:val="22"/>
+                <w:szCs w:val="22"/>
+                <w:lang w:eastAsia="en-AU"/>
+              </w:rPr>
+              <w:t>LoadP</w:t>
             </w:r>
             <w:r>
               <w:rPr>
@@ -27654,7 +29040,7 @@
                 <w:szCs w:val="22"/>
                 <w:lang w:eastAsia="en-AU"/>
               </w:rPr>
-              <w:t>LoadP</w:t>
+              <w:t xml:space="preserve"> </w:t>
             </w:r>
             <w:r>
               <w:rPr>
@@ -27664,7 +29050,7 @@
                 <w:szCs w:val="22"/>
                 <w:lang w:eastAsia="en-AU"/>
               </w:rPr>
-              <w:t>)</w:t>
+              <w:t>(kW)</w:t>
             </w:r>
           </w:p>
         </w:tc>
@@ -27729,7 +29115,7 @@
                 <w:szCs w:val="22"/>
                 <w:lang w:eastAsia="en-AU"/>
               </w:rPr>
-              <w:t>This maximum rate of positive change (kW/s) is applied to the input load profile (</w:t>
+              <w:t>This maximum rate of positive change (kW/s) is app</w:t>
             </w:r>
             <w:r>
               <w:rPr>
@@ -27739,6 +29125,17 @@
                 <w:szCs w:val="22"/>
                 <w:lang w:eastAsia="en-AU"/>
               </w:rPr>
+              <w:t xml:space="preserve">lied to the input load profile </w:t>
+            </w:r>
+            <w:r>
+              <w:rPr>
+                <w:rFonts w:ascii="Calibri" w:eastAsia="Times New Roman" w:hAnsi="Calibri" w:cs="Times New Roman"/>
+                <w:i/>
+                <w:color w:val="000000"/>
+                <w:sz w:val="22"/>
+                <w:szCs w:val="22"/>
+                <w:lang w:eastAsia="en-AU"/>
+              </w:rPr>
               <w:t>LoadP</w:t>
             </w:r>
             <w:r>
@@ -27749,7 +29146,17 @@
                 <w:szCs w:val="22"/>
                 <w:lang w:eastAsia="en-AU"/>
               </w:rPr>
-              <w:t>) before being used by the simulator.  This can be used (for example) to smooth 10 minute data with large load steps so-as not to black out the simulator.</w:t>
+              <w:t xml:space="preserve"> before being used by the simulator.  This can be used (for example) to smooth 10 minute data with large load steps so-as</w:t>
+            </w:r>
+            <w:r>
+              <w:rPr>
+                <w:rFonts w:ascii="Calibri" w:eastAsia="Times New Roman" w:hAnsi="Calibri" w:cs="Times New Roman"/>
+                <w:color w:val="000000"/>
+                <w:sz w:val="22"/>
+                <w:szCs w:val="22"/>
+                <w:lang w:eastAsia="en-AU"/>
+              </w:rPr>
+              <w:t xml:space="preserve"> not to black out the simulator.</w:t>
             </w:r>
           </w:p>
         </w:tc>
@@ -27901,6 +29308,16 @@
               </w:rPr>
               <w:t>Hysteresis</w:t>
             </w:r>
+            <w:r>
+              <w:rPr>
+                <w:rFonts w:ascii="Calibri" w:eastAsia="Times New Roman" w:hAnsi="Calibri" w:cs="Times New Roman"/>
+                <w:color w:val="000000"/>
+                <w:sz w:val="22"/>
+                <w:szCs w:val="22"/>
+                <w:lang w:eastAsia="en-AU"/>
+              </w:rPr>
+              <w:t xml:space="preserve"> (kW)</w:t>
+            </w:r>
           </w:p>
         </w:tc>
       </w:tr>
@@ -27967,6 +29384,16 @@
               </w:rPr>
               <w:t>Spinning Reserve Setpoint</w:t>
             </w:r>
+            <w:r>
+              <w:rPr>
+                <w:rFonts w:ascii="Calibri" w:eastAsia="Times New Roman" w:hAnsi="Calibri" w:cs="Times New Roman"/>
+                <w:color w:val="000000"/>
+                <w:sz w:val="22"/>
+                <w:szCs w:val="22"/>
+                <w:lang w:eastAsia="en-AU"/>
+              </w:rPr>
+              <w:t xml:space="preserve"> (kW)</w:t>
+            </w:r>
           </w:p>
         </w:tc>
       </w:tr>
@@ -28230,6 +29657,16 @@
               </w:rPr>
               <w:t>Generator Minimum Run Time</w:t>
             </w:r>
+            <w:r>
+              <w:rPr>
+                <w:rFonts w:ascii="Calibri" w:eastAsia="Times New Roman" w:hAnsi="Calibri" w:cs="Times New Roman"/>
+                <w:color w:val="000000"/>
+                <w:sz w:val="22"/>
+                <w:szCs w:val="22"/>
+                <w:lang w:eastAsia="en-AU"/>
+              </w:rPr>
+              <w:t xml:space="preserve"> (s)</w:t>
+            </w:r>
           </w:p>
         </w:tc>
       </w:tr>
@@ -28325,6 +29762,16 @@
               </w:rPr>
               <w:t>time</w:t>
             </w:r>
+            <w:r>
+              <w:rPr>
+                <w:rFonts w:ascii="Calibri" w:eastAsia="Times New Roman" w:hAnsi="Calibri" w:cs="Times New Roman"/>
+                <w:color w:val="000000"/>
+                <w:sz w:val="22"/>
+                <w:szCs w:val="22"/>
+                <w:lang w:eastAsia="en-AU"/>
+              </w:rPr>
+              <w:t xml:space="preserve"> (s)</w:t>
+            </w:r>
           </w:p>
         </w:tc>
       </w:tr>
@@ -28358,7 +29805,27 @@
                 <w:szCs w:val="22"/>
                 <w:lang w:eastAsia="en-AU"/>
               </w:rPr>
-              <w:t>Gen#MaxP</w:t>
+              <w:t>GenSwitch</w:t>
+            </w:r>
+            <w:r>
+              <w:rPr>
+                <w:rFonts w:ascii="Calibri" w:eastAsia="Times New Roman" w:hAnsi="Calibri" w:cs="Times New Roman"/>
+                <w:color w:val="000000"/>
+                <w:sz w:val="22"/>
+                <w:szCs w:val="22"/>
+                <w:lang w:eastAsia="en-AU"/>
+              </w:rPr>
+              <w:t>UpD</w:t>
+            </w:r>
+            <w:r>
+              <w:rPr>
+                <w:rFonts w:ascii="Calibri" w:eastAsia="Times New Roman" w:hAnsi="Calibri" w:cs="Times New Roman"/>
+                <w:color w:val="000000"/>
+                <w:sz w:val="22"/>
+                <w:szCs w:val="22"/>
+                <w:lang w:eastAsia="en-AU"/>
+              </w:rPr>
+              <w:t>elayT</w:t>
             </w:r>
           </w:p>
         </w:tc>
@@ -28367,7 +29834,6 @@
             <w:tcW w:w="5704" w:type="dxa"/>
             <w:shd w:val="clear" w:color="auto" w:fill="auto"/>
             <w:noWrap/>
-            <w:hideMark/>
           </w:tcPr>
           <w:p>
             <w:pPr>
@@ -28389,7 +29855,7 @@
                 <w:szCs w:val="22"/>
                 <w:lang w:eastAsia="en-AU"/>
               </w:rPr>
-              <w:t>Generator # Nominal Rating</w:t>
+              <w:t xml:space="preserve">Generator Switch-up Delay Time.  Set this to delay generator switch-ups, until </w:t>
             </w:r>
             <w:r>
               <w:rPr>
@@ -28399,7 +29865,7 @@
                 <w:szCs w:val="22"/>
                 <w:lang w:eastAsia="en-AU"/>
               </w:rPr>
-              <w:t xml:space="preserve">.  </w:t>
+              <w:t xml:space="preserve">GenCfgSetP </w:t>
             </w:r>
             <w:r>
               <w:rPr>
@@ -28409,7 +29875,27 @@
                 <w:szCs w:val="22"/>
                 <w:lang w:eastAsia="en-AU"/>
               </w:rPr>
-              <w:t># represents Gen ID (1-8)</w:t>
+              <w:t>&gt;</w:t>
+            </w:r>
+            <w:r>
+              <w:rPr>
+                <w:rFonts w:ascii="Calibri" w:eastAsia="Times New Roman" w:hAnsi="Calibri" w:cs="Times New Roman"/>
+                <w:color w:val="000000"/>
+                <w:sz w:val="22"/>
+                <w:szCs w:val="22"/>
+                <w:lang w:eastAsia="en-AU"/>
+              </w:rPr>
+              <w:t xml:space="preserve"> </w:t>
+            </w:r>
+            <w:r>
+              <w:rPr>
+                <w:rFonts w:ascii="Calibri" w:eastAsia="Times New Roman" w:hAnsi="Calibri" w:cs="Times New Roman"/>
+                <w:color w:val="000000"/>
+                <w:sz w:val="22"/>
+                <w:szCs w:val="22"/>
+                <w:lang w:eastAsia="en-AU"/>
+              </w:rPr>
+              <w:t>upper configuration power for this amount of time (s)</w:t>
             </w:r>
           </w:p>
         </w:tc>
@@ -28444,7 +29930,7 @@
                 <w:szCs w:val="22"/>
                 <w:lang w:eastAsia="en-AU"/>
               </w:rPr>
-              <w:t>Gen#MinRunTPa</w:t>
+              <w:t>Gen#MaxP</w:t>
             </w:r>
           </w:p>
         </w:tc>
@@ -28475,7 +29961,37 @@
                 <w:szCs w:val="22"/>
                 <w:lang w:eastAsia="en-AU"/>
               </w:rPr>
-              <w:t>Generator # Minimum Run Time</w:t>
+              <w:t>Generator # Nominal Rating</w:t>
+            </w:r>
+            <w:r>
+              <w:rPr>
+                <w:rFonts w:ascii="Calibri" w:eastAsia="Times New Roman" w:hAnsi="Calibri" w:cs="Times New Roman"/>
+                <w:color w:val="000000"/>
+                <w:sz w:val="22"/>
+                <w:szCs w:val="22"/>
+                <w:lang w:eastAsia="en-AU"/>
+              </w:rPr>
+              <w:t xml:space="preserve">.  </w:t>
+            </w:r>
+            <w:r>
+              <w:rPr>
+                <w:rFonts w:ascii="Calibri" w:eastAsia="Times New Roman" w:hAnsi="Calibri" w:cs="Times New Roman"/>
+                <w:color w:val="000000"/>
+                <w:sz w:val="22"/>
+                <w:szCs w:val="22"/>
+                <w:lang w:eastAsia="en-AU"/>
+              </w:rPr>
+              <w:t xml:space="preserve"># represents Gen ID </w:t>
+            </w:r>
+            <w:r>
+              <w:rPr>
+                <w:rFonts w:ascii="Calibri" w:eastAsia="Times New Roman" w:hAnsi="Calibri" w:cs="Times New Roman"/>
+                <w:color w:val="000000"/>
+                <w:sz w:val="22"/>
+                <w:szCs w:val="22"/>
+                <w:lang w:eastAsia="en-AU"/>
+              </w:rPr>
+              <w:t>1-8 (kW)</w:t>
             </w:r>
           </w:p>
         </w:tc>
@@ -28510,7 +30026,7 @@
                 <w:szCs w:val="22"/>
                 <w:lang w:eastAsia="en-AU"/>
               </w:rPr>
-              <w:t>Gen#IdealPctP</w:t>
+              <w:t>Gen#MinRunTPa</w:t>
             </w:r>
           </w:p>
         </w:tc>
@@ -28541,7 +30057,17 @@
                 <w:szCs w:val="22"/>
                 <w:lang w:eastAsia="en-AU"/>
               </w:rPr>
-              <w:t>Generator # Ideal Load Setpoint (% of MaxP)</w:t>
+              <w:t>Generator # Minimum Run Time</w:t>
+            </w:r>
+            <w:r>
+              <w:rPr>
+                <w:rFonts w:ascii="Calibri" w:eastAsia="Times New Roman" w:hAnsi="Calibri" w:cs="Times New Roman"/>
+                <w:color w:val="000000"/>
+                <w:sz w:val="22"/>
+                <w:szCs w:val="22"/>
+                <w:lang w:eastAsia="en-AU"/>
+              </w:rPr>
+              <w:t xml:space="preserve"> (s)</w:t>
             </w:r>
           </w:p>
         </w:tc>
@@ -28576,7 +30102,7 @@
                 <w:szCs w:val="22"/>
                 <w:lang w:eastAsia="en-AU"/>
               </w:rPr>
-              <w:t>Gen#Service#T</w:t>
+              <w:t>Gen#IdealPctP</w:t>
             </w:r>
           </w:p>
         </w:tc>
@@ -28585,6 +30111,7 @@
             <w:tcW w:w="5704" w:type="dxa"/>
             <w:shd w:val="clear" w:color="auto" w:fill="auto"/>
             <w:noWrap/>
+            <w:hideMark/>
           </w:tcPr>
           <w:p>
             <w:pPr>
@@ -28606,7 +30133,7 @@
                 <w:szCs w:val="22"/>
                 <w:lang w:eastAsia="en-AU"/>
               </w:rPr>
-              <w:t>Generator # Service Interval (h).  After this amount of run hours have elapsed, the generator is taken offline for Gen#Service#OutT hours.</w:t>
+              <w:t>Generator # Ideal Load Setpoint (% of MaxP)</w:t>
             </w:r>
           </w:p>
         </w:tc>
@@ -28641,7 +30168,7 @@
                 <w:szCs w:val="22"/>
                 <w:lang w:eastAsia="en-AU"/>
               </w:rPr>
-              <w:t>Gen#Service#OutT</w:t>
+              <w:t>Gen#Service#T</w:t>
             </w:r>
           </w:p>
         </w:tc>
@@ -28671,7 +30198,7 @@
                 <w:szCs w:val="22"/>
                 <w:lang w:eastAsia="en-AU"/>
               </w:rPr>
-              <w:t>The time (h) it takes to perform a service.</w:t>
+              <w:t>Generator # Service Interval (h).  After this amount of run hours have elapsed, the generator is taken offline for Gen#Service#OutT hours.</w:t>
             </w:r>
           </w:p>
         </w:tc>
@@ -28706,7 +30233,8 @@
                 <w:szCs w:val="22"/>
                 <w:lang w:eastAsia="en-AU"/>
               </w:rPr>
-              <w:t>GenConfig#</w:t>
+              <w:lastRenderedPageBreak/>
+              <w:t>Gen#Service#OutT</w:t>
             </w:r>
           </w:p>
         </w:tc>
@@ -28715,7 +30243,6 @@
             <w:tcW w:w="5704" w:type="dxa"/>
             <w:shd w:val="clear" w:color="auto" w:fill="auto"/>
             <w:noWrap/>
-            <w:hideMark/>
           </w:tcPr>
           <w:p>
             <w:pPr>
@@ -28737,17 +30264,7 @@
                 <w:szCs w:val="22"/>
                 <w:lang w:eastAsia="en-AU"/>
               </w:rPr>
-              <w:t xml:space="preserve">Configuration table, Row #.  </w:t>
-            </w:r>
-            <w:r>
-              <w:rPr>
-                <w:rFonts w:ascii="Calibri" w:eastAsia="Times New Roman" w:hAnsi="Calibri" w:cs="Times New Roman"/>
-                <w:color w:val="000000"/>
-                <w:sz w:val="22"/>
-                <w:szCs w:val="22"/>
-                <w:lang w:eastAsia="en-AU"/>
-              </w:rPr>
-              <w:t># represents Configuration ID (1-256)</w:t>
+              <w:t>The time (h) it takes to perform a service.</w:t>
             </w:r>
           </w:p>
         </w:tc>
@@ -28782,8 +30299,7 @@
                 <w:szCs w:val="22"/>
                 <w:lang w:eastAsia="en-AU"/>
               </w:rPr>
-              <w:lastRenderedPageBreak/>
-              <w:t>PvAvailP</w:t>
+              <w:t>GenConfig#</w:t>
             </w:r>
           </w:p>
         </w:tc>
@@ -28814,7 +30330,17 @@
                 <w:szCs w:val="22"/>
                 <w:lang w:eastAsia="en-AU"/>
               </w:rPr>
-              <w:t>Available Solar Energy</w:t>
+              <w:t xml:space="preserve">Configuration table, Row #.  </w:t>
+            </w:r>
+            <w:r>
+              <w:rPr>
+                <w:rFonts w:ascii="Calibri" w:eastAsia="Times New Roman" w:hAnsi="Calibri" w:cs="Times New Roman"/>
+                <w:color w:val="000000"/>
+                <w:sz w:val="22"/>
+                <w:szCs w:val="22"/>
+                <w:lang w:eastAsia="en-AU"/>
+              </w:rPr>
+              <w:t># represents Configuration ID (1-256)</w:t>
             </w:r>
           </w:p>
         </w:tc>
@@ -28849,7 +30375,7 @@
                 <w:szCs w:val="22"/>
                 <w:lang w:eastAsia="en-AU"/>
               </w:rPr>
-              <w:t>PvMaxLimP</w:t>
+              <w:t>PvAvailP</w:t>
             </w:r>
           </w:p>
         </w:tc>
@@ -28858,6 +30384,7 @@
             <w:tcW w:w="5704" w:type="dxa"/>
             <w:shd w:val="clear" w:color="auto" w:fill="auto"/>
             <w:noWrap/>
+            <w:hideMark/>
           </w:tcPr>
           <w:p>
             <w:pPr>
@@ -28879,7 +30406,37 @@
                 <w:szCs w:val="22"/>
                 <w:lang w:eastAsia="en-AU"/>
               </w:rPr>
-              <w:t>If positive, this is applied as a maximum limit to the available solar energy (PvAvailP)</w:t>
+              <w:t xml:space="preserve">Available </w:t>
+            </w:r>
+            <w:r>
+              <w:rPr>
+                <w:rFonts w:ascii="Calibri" w:eastAsia="Times New Roman" w:hAnsi="Calibri" w:cs="Times New Roman"/>
+                <w:color w:val="000000"/>
+                <w:sz w:val="22"/>
+                <w:szCs w:val="22"/>
+                <w:lang w:eastAsia="en-AU"/>
+              </w:rPr>
+              <w:t xml:space="preserve">Instantaneous </w:t>
+            </w:r>
+            <w:r>
+              <w:rPr>
+                <w:rFonts w:ascii="Calibri" w:eastAsia="Times New Roman" w:hAnsi="Calibri" w:cs="Times New Roman"/>
+                <w:color w:val="000000"/>
+                <w:sz w:val="22"/>
+                <w:szCs w:val="22"/>
+                <w:lang w:eastAsia="en-AU"/>
+              </w:rPr>
+              <w:t>Solar Energy</w:t>
+            </w:r>
+            <w:r>
+              <w:rPr>
+                <w:rFonts w:ascii="Calibri" w:eastAsia="Times New Roman" w:hAnsi="Calibri" w:cs="Times New Roman"/>
+                <w:color w:val="000000"/>
+                <w:sz w:val="22"/>
+                <w:szCs w:val="22"/>
+                <w:lang w:eastAsia="en-AU"/>
+              </w:rPr>
+              <w:t xml:space="preserve"> (kW).  This is the main input used to determine how much solar energy can be used.</w:t>
             </w:r>
           </w:p>
         </w:tc>
@@ -28914,17 +30471,7 @@
                 <w:szCs w:val="22"/>
                 <w:lang w:eastAsia="en-AU"/>
               </w:rPr>
-              <w:t>Shed</w:t>
-            </w:r>
-            <w:r>
-              <w:rPr>
-                <w:rFonts w:ascii="Calibri" w:eastAsia="Times New Roman" w:hAnsi="Calibri" w:cs="Times New Roman"/>
-                <w:color w:val="000000"/>
-                <w:sz w:val="22"/>
-                <w:szCs w:val="22"/>
-                <w:lang w:eastAsia="en-AU"/>
-              </w:rPr>
-              <w:t>LoadT</w:t>
+              <w:t>PvMaxLimP</w:t>
             </w:r>
           </w:p>
         </w:tc>
@@ -28954,7 +30501,18 @@
                 <w:szCs w:val="22"/>
                 <w:lang w:eastAsia="en-AU"/>
               </w:rPr>
-              <w:t xml:space="preserve">Load shed latency for </w:t>
+              <w:t xml:space="preserve">If positive, this is applied as a maximum limit to the available solar energy </w:t>
+            </w:r>
+            <w:r>
+              <w:rPr>
+                <w:rFonts w:ascii="Calibri" w:eastAsia="Times New Roman" w:hAnsi="Calibri" w:cs="Times New Roman"/>
+                <w:i/>
+                <w:color w:val="000000"/>
+                <w:sz w:val="22"/>
+                <w:szCs w:val="22"/>
+                <w:lang w:eastAsia="en-AU"/>
+              </w:rPr>
+              <w:t>PvAvailP</w:t>
             </w:r>
             <w:r>
               <w:rPr>
@@ -28964,7 +30522,7 @@
                 <w:szCs w:val="22"/>
                 <w:lang w:eastAsia="en-AU"/>
               </w:rPr>
-              <w:t>sheddable load</w:t>
+              <w:t xml:space="preserve"> (kW)</w:t>
             </w:r>
           </w:p>
         </w:tc>
@@ -28999,7 +30557,17 @@
                 <w:szCs w:val="22"/>
                 <w:lang w:eastAsia="en-AU"/>
               </w:rPr>
-              <w:t>ShedIdealPct</w:t>
+              <w:t>Shed</w:t>
+            </w:r>
+            <w:r>
+              <w:rPr>
+                <w:rFonts w:ascii="Calibri" w:eastAsia="Times New Roman" w:hAnsi="Calibri" w:cs="Times New Roman"/>
+                <w:color w:val="000000"/>
+                <w:sz w:val="22"/>
+                <w:szCs w:val="22"/>
+                <w:lang w:eastAsia="en-AU"/>
+              </w:rPr>
+              <w:t>LoadT</w:t>
             </w:r>
           </w:p>
         </w:tc>
@@ -29029,7 +30597,7 @@
                 <w:szCs w:val="22"/>
                 <w:lang w:eastAsia="en-AU"/>
               </w:rPr>
-              <w:t>Ideal load factor to maintain by limiting sheddable loads</w:t>
+              <w:t>Load shed latency for sheddable load (s)</w:t>
             </w:r>
           </w:p>
         </w:tc>
@@ -29064,17 +30632,7 @@
                 <w:szCs w:val="22"/>
                 <w:lang w:eastAsia="en-AU"/>
               </w:rPr>
-              <w:t>Shed</w:t>
-            </w:r>
-            <w:r>
-              <w:rPr>
-                <w:rFonts w:ascii="Calibri" w:eastAsia="Times New Roman" w:hAnsi="Calibri" w:cs="Times New Roman"/>
-                <w:color w:val="000000"/>
-                <w:sz w:val="22"/>
-                <w:szCs w:val="22"/>
-                <w:lang w:eastAsia="en-AU"/>
-              </w:rPr>
-              <w:t>LoadP</w:t>
+              <w:t>ShedIdealPct</w:t>
             </w:r>
           </w:p>
         </w:tc>
@@ -29104,7 +30662,697 @@
                 <w:szCs w:val="22"/>
                 <w:lang w:eastAsia="en-AU"/>
               </w:rPr>
-              <w:t>Size of sheddable load</w:t>
+              <w:t>Ideal load factor to maintain by limiting sheddable loads (% of online rated load)</w:t>
+            </w:r>
+          </w:p>
+        </w:tc>
+      </w:tr>
+      <w:tr>
+        <w:trPr>
+          <w:cantSplit/>
+          <w:trHeight w:val="300"/>
+          <w:tblHeader/>
+        </w:trPr>
+        <w:tc>
+          <w:tcPr>
+            <w:tcW w:w="2655" w:type="dxa"/>
+          </w:tcPr>
+          <w:p>
+            <w:pPr>
+              <w:suppressLineNumbers w:val="0"/>
+              <w:spacing w:before="0" w:after="0" w:line="240" w:lineRule="auto"/>
+              <w:rPr>
+                <w:rFonts w:ascii="Calibri" w:eastAsia="Times New Roman" w:hAnsi="Calibri" w:cs="Times New Roman"/>
+                <w:color w:val="000000"/>
+                <w:sz w:val="22"/>
+                <w:szCs w:val="22"/>
+                <w:lang w:eastAsia="en-AU"/>
+              </w:rPr>
+            </w:pPr>
+            <w:r>
+              <w:rPr>
+                <w:rFonts w:ascii="Calibri" w:eastAsia="Times New Roman" w:hAnsi="Calibri" w:cs="Times New Roman"/>
+                <w:color w:val="000000"/>
+                <w:sz w:val="22"/>
+                <w:szCs w:val="22"/>
+                <w:lang w:eastAsia="en-AU"/>
+              </w:rPr>
+              <w:t>Shed</w:t>
+            </w:r>
+            <w:r>
+              <w:rPr>
+                <w:rFonts w:ascii="Calibri" w:eastAsia="Times New Roman" w:hAnsi="Calibri" w:cs="Times New Roman"/>
+                <w:color w:val="000000"/>
+                <w:sz w:val="22"/>
+                <w:szCs w:val="22"/>
+                <w:lang w:eastAsia="en-AU"/>
+              </w:rPr>
+              <w:t>LoadP</w:t>
+            </w:r>
+          </w:p>
+        </w:tc>
+        <w:tc>
+          <w:tcPr>
+            <w:tcW w:w="5704" w:type="dxa"/>
+            <w:shd w:val="clear" w:color="auto" w:fill="auto"/>
+            <w:noWrap/>
+          </w:tcPr>
+          <w:p>
+            <w:pPr>
+              <w:suppressLineNumbers w:val="0"/>
+              <w:spacing w:before="0" w:after="0" w:line="240" w:lineRule="auto"/>
+              <w:rPr>
+                <w:rFonts w:ascii="Calibri" w:eastAsia="Times New Roman" w:hAnsi="Calibri" w:cs="Times New Roman"/>
+                <w:color w:val="000000"/>
+                <w:sz w:val="22"/>
+                <w:szCs w:val="22"/>
+                <w:lang w:eastAsia="en-AU"/>
+              </w:rPr>
+            </w:pPr>
+            <w:r>
+              <w:rPr>
+                <w:rFonts w:ascii="Calibri" w:eastAsia="Times New Roman" w:hAnsi="Calibri" w:cs="Times New Roman"/>
+                <w:color w:val="000000"/>
+                <w:sz w:val="22"/>
+                <w:szCs w:val="22"/>
+                <w:lang w:eastAsia="en-AU"/>
+              </w:rPr>
+              <w:t>Size of sheddable load (kW).  This is the main input used to determine how much load can be controlled.</w:t>
+            </w:r>
+          </w:p>
+        </w:tc>
+      </w:tr>
+      <w:tr>
+        <w:trPr>
+          <w:cantSplit/>
+          <w:trHeight w:val="300"/>
+          <w:tblHeader/>
+        </w:trPr>
+        <w:tc>
+          <w:tcPr>
+            <w:tcW w:w="2655" w:type="dxa"/>
+          </w:tcPr>
+          <w:p>
+            <w:pPr>
+              <w:suppressLineNumbers w:val="0"/>
+              <w:spacing w:before="0" w:after="0" w:line="240" w:lineRule="auto"/>
+              <w:rPr>
+                <w:rFonts w:ascii="Calibri" w:eastAsia="Times New Roman" w:hAnsi="Calibri" w:cs="Times New Roman"/>
+                <w:color w:val="000000"/>
+                <w:sz w:val="22"/>
+                <w:szCs w:val="22"/>
+                <w:lang w:eastAsia="en-AU"/>
+              </w:rPr>
+            </w:pPr>
+            <w:r>
+              <w:rPr>
+                <w:rFonts w:ascii="Calibri" w:eastAsia="Times New Roman" w:hAnsi="Calibri" w:cs="Times New Roman"/>
+                <w:color w:val="000000"/>
+                <w:sz w:val="22"/>
+                <w:szCs w:val="22"/>
+                <w:lang w:eastAsia="en-AU"/>
+              </w:rPr>
+              <w:t>BattRatedE</w:t>
+            </w:r>
+          </w:p>
+        </w:tc>
+        <w:tc>
+          <w:tcPr>
+            <w:tcW w:w="5704" w:type="dxa"/>
+            <w:shd w:val="clear" w:color="auto" w:fill="auto"/>
+            <w:noWrap/>
+          </w:tcPr>
+          <w:p>
+            <w:pPr>
+              <w:suppressLineNumbers w:val="0"/>
+              <w:spacing w:before="0" w:after="0" w:line="240" w:lineRule="auto"/>
+              <w:rPr>
+                <w:rFonts w:ascii="Calibri" w:eastAsia="Times New Roman" w:hAnsi="Calibri" w:cs="Times New Roman"/>
+                <w:color w:val="000000"/>
+                <w:sz w:val="22"/>
+                <w:szCs w:val="22"/>
+                <w:lang w:eastAsia="en-AU"/>
+              </w:rPr>
+            </w:pPr>
+            <w:r>
+              <w:rPr>
+                <w:rFonts w:ascii="Calibri" w:eastAsia="Times New Roman" w:hAnsi="Calibri" w:cs="Times New Roman"/>
+                <w:color w:val="000000"/>
+                <w:sz w:val="22"/>
+                <w:szCs w:val="22"/>
+                <w:lang w:eastAsia="en-AU"/>
+              </w:rPr>
+              <w:t>R</w:t>
+            </w:r>
+            <w:r>
+              <w:rPr>
+                <w:rFonts w:ascii="Calibri" w:eastAsia="Times New Roman" w:hAnsi="Calibri" w:cs="Times New Roman"/>
+                <w:color w:val="000000"/>
+                <w:sz w:val="22"/>
+                <w:szCs w:val="22"/>
+                <w:lang w:eastAsia="en-AU"/>
+              </w:rPr>
+              <w:t>ated 100% charge level of battery</w:t>
+            </w:r>
+            <w:r>
+              <w:rPr>
+                <w:rFonts w:ascii="Calibri" w:eastAsia="Times New Roman" w:hAnsi="Calibri" w:cs="Times New Roman"/>
+                <w:color w:val="000000"/>
+                <w:sz w:val="22"/>
+                <w:szCs w:val="22"/>
+                <w:lang w:eastAsia="en-AU"/>
+              </w:rPr>
+              <w:t xml:space="preserve"> (kWh)</w:t>
+            </w:r>
+          </w:p>
+        </w:tc>
+      </w:tr>
+      <w:tr>
+        <w:trPr>
+          <w:cantSplit/>
+          <w:trHeight w:val="300"/>
+          <w:tblHeader/>
+        </w:trPr>
+        <w:tc>
+          <w:tcPr>
+            <w:tcW w:w="2655" w:type="dxa"/>
+          </w:tcPr>
+          <w:p>
+            <w:pPr>
+              <w:suppressLineNumbers w:val="0"/>
+              <w:spacing w:before="0" w:after="0" w:line="240" w:lineRule="auto"/>
+              <w:rPr>
+                <w:rFonts w:ascii="Calibri" w:eastAsia="Times New Roman" w:hAnsi="Calibri" w:cs="Times New Roman"/>
+                <w:color w:val="000000"/>
+                <w:sz w:val="22"/>
+                <w:szCs w:val="22"/>
+                <w:lang w:eastAsia="en-AU"/>
+              </w:rPr>
+            </w:pPr>
+            <w:r>
+              <w:rPr>
+                <w:rFonts w:ascii="Calibri" w:eastAsia="Times New Roman" w:hAnsi="Calibri" w:cs="Times New Roman"/>
+                <w:color w:val="000000"/>
+                <w:sz w:val="22"/>
+                <w:szCs w:val="22"/>
+                <w:lang w:eastAsia="en-AU"/>
+              </w:rPr>
+              <w:t>BattMaxE</w:t>
+            </w:r>
+          </w:p>
+        </w:tc>
+        <w:tc>
+          <w:tcPr>
+            <w:tcW w:w="5704" w:type="dxa"/>
+            <w:shd w:val="clear" w:color="auto" w:fill="auto"/>
+            <w:noWrap/>
+          </w:tcPr>
+          <w:p>
+            <w:pPr>
+              <w:suppressLineNumbers w:val="0"/>
+              <w:spacing w:before="0" w:after="0" w:line="240" w:lineRule="auto"/>
+              <w:rPr>
+                <w:rFonts w:ascii="Calibri" w:eastAsia="Times New Roman" w:hAnsi="Calibri" w:cs="Times New Roman"/>
+                <w:color w:val="000000"/>
+                <w:sz w:val="22"/>
+                <w:szCs w:val="22"/>
+                <w:lang w:eastAsia="en-AU"/>
+              </w:rPr>
+            </w:pPr>
+            <w:r>
+              <w:rPr>
+                <w:rFonts w:ascii="Calibri" w:eastAsia="Times New Roman" w:hAnsi="Calibri" w:cs="Times New Roman"/>
+                <w:color w:val="000000"/>
+                <w:sz w:val="22"/>
+                <w:szCs w:val="22"/>
+                <w:lang w:eastAsia="en-AU"/>
+              </w:rPr>
+              <w:t>H</w:t>
+            </w:r>
+            <w:r>
+              <w:rPr>
+                <w:rFonts w:ascii="Calibri" w:eastAsia="Times New Roman" w:hAnsi="Calibri" w:cs="Times New Roman"/>
+                <w:color w:val="000000"/>
+                <w:sz w:val="22"/>
+                <w:szCs w:val="22"/>
+                <w:lang w:eastAsia="en-AU"/>
+              </w:rPr>
+              <w:t>igh charge level at which to be able to provide diesel off support</w:t>
+            </w:r>
+            <w:r>
+              <w:rPr>
+                <w:rFonts w:ascii="Calibri" w:eastAsia="Times New Roman" w:hAnsi="Calibri" w:cs="Times New Roman"/>
+                <w:color w:val="000000"/>
+                <w:sz w:val="22"/>
+                <w:szCs w:val="22"/>
+                <w:lang w:eastAsia="en-AU"/>
+              </w:rPr>
+              <w:t xml:space="preserve"> (kWh)</w:t>
+            </w:r>
+          </w:p>
+        </w:tc>
+      </w:tr>
+      <w:tr>
+        <w:trPr>
+          <w:cantSplit/>
+          <w:trHeight w:val="300"/>
+          <w:tblHeader/>
+        </w:trPr>
+        <w:tc>
+          <w:tcPr>
+            <w:tcW w:w="2655" w:type="dxa"/>
+          </w:tcPr>
+          <w:p>
+            <w:pPr>
+              <w:suppressLineNumbers w:val="0"/>
+              <w:spacing w:before="0" w:after="0" w:line="240" w:lineRule="auto"/>
+              <w:rPr>
+                <w:rFonts w:ascii="Calibri" w:eastAsia="Times New Roman" w:hAnsi="Calibri" w:cs="Times New Roman"/>
+                <w:color w:val="000000"/>
+                <w:sz w:val="22"/>
+                <w:szCs w:val="22"/>
+                <w:lang w:eastAsia="en-AU"/>
+              </w:rPr>
+            </w:pPr>
+            <w:r>
+              <w:rPr>
+                <w:rFonts w:ascii="Calibri" w:eastAsia="Times New Roman" w:hAnsi="Calibri" w:cs="Times New Roman"/>
+                <w:color w:val="000000"/>
+                <w:sz w:val="22"/>
+                <w:szCs w:val="22"/>
+                <w:lang w:eastAsia="en-AU"/>
+              </w:rPr>
+              <w:t>BattMinE</w:t>
+            </w:r>
+          </w:p>
+        </w:tc>
+        <w:tc>
+          <w:tcPr>
+            <w:tcW w:w="5704" w:type="dxa"/>
+            <w:shd w:val="clear" w:color="auto" w:fill="auto"/>
+            <w:noWrap/>
+          </w:tcPr>
+          <w:p>
+            <w:pPr>
+              <w:suppressLineNumbers w:val="0"/>
+              <w:spacing w:before="0" w:after="0" w:line="240" w:lineRule="auto"/>
+              <w:rPr>
+                <w:rFonts w:ascii="Calibri" w:eastAsia="Times New Roman" w:hAnsi="Calibri" w:cs="Times New Roman"/>
+                <w:color w:val="000000"/>
+                <w:sz w:val="22"/>
+                <w:szCs w:val="22"/>
+                <w:lang w:eastAsia="en-AU"/>
+              </w:rPr>
+            </w:pPr>
+            <w:r>
+              <w:rPr>
+                <w:rFonts w:ascii="Calibri" w:eastAsia="Times New Roman" w:hAnsi="Calibri" w:cs="Times New Roman"/>
+                <w:color w:val="000000"/>
+                <w:sz w:val="22"/>
+                <w:szCs w:val="22"/>
+                <w:lang w:eastAsia="en-AU"/>
+              </w:rPr>
+              <w:t>L</w:t>
+            </w:r>
+            <w:r>
+              <w:rPr>
+                <w:rFonts w:ascii="Calibri" w:eastAsia="Times New Roman" w:hAnsi="Calibri" w:cs="Times New Roman"/>
+                <w:color w:val="000000"/>
+                <w:sz w:val="22"/>
+                <w:szCs w:val="22"/>
+                <w:lang w:eastAsia="en-AU"/>
+              </w:rPr>
+              <w:t xml:space="preserve">ow charge level at which to require diesels to recharge </w:t>
+            </w:r>
+            <w:r>
+              <w:rPr>
+                <w:rFonts w:ascii="Calibri" w:eastAsia="Times New Roman" w:hAnsi="Calibri" w:cs="Times New Roman"/>
+                <w:color w:val="000000"/>
+                <w:sz w:val="22"/>
+                <w:szCs w:val="22"/>
+                <w:lang w:eastAsia="en-AU"/>
+              </w:rPr>
+              <w:t>(kWh)</w:t>
+            </w:r>
+          </w:p>
+        </w:tc>
+      </w:tr>
+      <w:tr>
+        <w:trPr>
+          <w:cantSplit/>
+          <w:trHeight w:val="300"/>
+          <w:tblHeader/>
+        </w:trPr>
+        <w:tc>
+          <w:tcPr>
+            <w:tcW w:w="2655" w:type="dxa"/>
+          </w:tcPr>
+          <w:p>
+            <w:pPr>
+              <w:suppressLineNumbers w:val="0"/>
+              <w:spacing w:before="0" w:after="0" w:line="240" w:lineRule="auto"/>
+              <w:rPr>
+                <w:rFonts w:ascii="Calibri" w:eastAsia="Times New Roman" w:hAnsi="Calibri" w:cs="Times New Roman"/>
+                <w:color w:val="000000"/>
+                <w:sz w:val="22"/>
+                <w:szCs w:val="22"/>
+                <w:lang w:eastAsia="en-AU"/>
+              </w:rPr>
+            </w:pPr>
+            <w:r>
+              <w:rPr>
+                <w:rFonts w:ascii="Calibri" w:eastAsia="Times New Roman" w:hAnsi="Calibri" w:cs="Times New Roman"/>
+                <w:color w:val="000000"/>
+                <w:sz w:val="22"/>
+                <w:szCs w:val="22"/>
+                <w:lang w:eastAsia="en-AU"/>
+              </w:rPr>
+              <w:t>BattMaxP</w:t>
+            </w:r>
+          </w:p>
+        </w:tc>
+        <w:tc>
+          <w:tcPr>
+            <w:tcW w:w="5704" w:type="dxa"/>
+            <w:shd w:val="clear" w:color="auto" w:fill="auto"/>
+            <w:noWrap/>
+          </w:tcPr>
+          <w:p>
+            <w:pPr>
+              <w:suppressLineNumbers w:val="0"/>
+              <w:spacing w:before="0" w:after="0" w:line="240" w:lineRule="auto"/>
+              <w:rPr>
+                <w:rFonts w:ascii="Calibri" w:eastAsia="Times New Roman" w:hAnsi="Calibri" w:cs="Times New Roman"/>
+                <w:color w:val="000000"/>
+                <w:sz w:val="22"/>
+                <w:szCs w:val="22"/>
+                <w:lang w:eastAsia="en-AU"/>
+              </w:rPr>
+            </w:pPr>
+            <w:r>
+              <w:rPr>
+                <w:rFonts w:ascii="Calibri" w:eastAsia="Times New Roman" w:hAnsi="Calibri" w:cs="Times New Roman"/>
+                <w:color w:val="000000"/>
+                <w:sz w:val="22"/>
+                <w:szCs w:val="22"/>
+                <w:lang w:eastAsia="en-AU"/>
+              </w:rPr>
+              <w:t>M</w:t>
+            </w:r>
+            <w:r>
+              <w:rPr>
+                <w:rFonts w:ascii="Calibri" w:eastAsia="Times New Roman" w:hAnsi="Calibri" w:cs="Times New Roman"/>
+                <w:color w:val="000000"/>
+                <w:sz w:val="22"/>
+                <w:szCs w:val="22"/>
+                <w:lang w:eastAsia="en-AU"/>
+              </w:rPr>
+              <w:t>aximum output power (eg. Inverter size)</w:t>
+            </w:r>
+            <w:r>
+              <w:rPr>
+                <w:rFonts w:ascii="Calibri" w:eastAsia="Times New Roman" w:hAnsi="Calibri" w:cs="Times New Roman"/>
+                <w:color w:val="000000"/>
+                <w:sz w:val="22"/>
+                <w:szCs w:val="22"/>
+                <w:lang w:eastAsia="en-AU"/>
+              </w:rPr>
+              <w:t xml:space="preserve"> (kW)</w:t>
+            </w:r>
+          </w:p>
+        </w:tc>
+      </w:tr>
+      <w:tr>
+        <w:trPr>
+          <w:cantSplit/>
+          <w:trHeight w:val="300"/>
+          <w:tblHeader/>
+        </w:trPr>
+        <w:tc>
+          <w:tcPr>
+            <w:tcW w:w="2655" w:type="dxa"/>
+          </w:tcPr>
+          <w:p>
+            <w:pPr>
+              <w:suppressLineNumbers w:val="0"/>
+              <w:spacing w:before="0" w:after="0" w:line="240" w:lineRule="auto"/>
+              <w:rPr>
+                <w:rFonts w:ascii="Calibri" w:eastAsia="Times New Roman" w:hAnsi="Calibri" w:cs="Times New Roman"/>
+                <w:color w:val="000000"/>
+                <w:sz w:val="22"/>
+                <w:szCs w:val="22"/>
+                <w:lang w:eastAsia="en-AU"/>
+              </w:rPr>
+            </w:pPr>
+            <w:r>
+              <w:rPr>
+                <w:rFonts w:ascii="Calibri" w:eastAsia="Times New Roman" w:hAnsi="Calibri" w:cs="Times New Roman"/>
+                <w:color w:val="000000"/>
+                <w:sz w:val="22"/>
+                <w:szCs w:val="22"/>
+                <w:lang w:eastAsia="en-AU"/>
+              </w:rPr>
+              <w:t>BattMinP</w:t>
+            </w:r>
+          </w:p>
+        </w:tc>
+        <w:tc>
+          <w:tcPr>
+            <w:tcW w:w="5704" w:type="dxa"/>
+            <w:shd w:val="clear" w:color="auto" w:fill="auto"/>
+            <w:noWrap/>
+          </w:tcPr>
+          <w:p>
+            <w:pPr>
+              <w:suppressLineNumbers w:val="0"/>
+              <w:spacing w:before="0" w:after="0" w:line="240" w:lineRule="auto"/>
+              <w:rPr>
+                <w:rFonts w:ascii="Calibri" w:eastAsia="Times New Roman" w:hAnsi="Calibri" w:cs="Times New Roman"/>
+                <w:color w:val="000000"/>
+                <w:sz w:val="22"/>
+                <w:szCs w:val="22"/>
+                <w:lang w:eastAsia="en-AU"/>
+              </w:rPr>
+            </w:pPr>
+            <w:r>
+              <w:rPr>
+                <w:rFonts w:ascii="Calibri" w:eastAsia="Times New Roman" w:hAnsi="Calibri" w:cs="Times New Roman"/>
+                <w:color w:val="000000"/>
+                <w:sz w:val="22"/>
+                <w:szCs w:val="22"/>
+                <w:lang w:eastAsia="en-AU"/>
+              </w:rPr>
+              <w:t>M</w:t>
+            </w:r>
+            <w:r>
+              <w:rPr>
+                <w:rFonts w:ascii="Calibri" w:eastAsia="Times New Roman" w:hAnsi="Calibri" w:cs="Times New Roman"/>
+                <w:color w:val="000000"/>
+                <w:sz w:val="22"/>
+                <w:szCs w:val="22"/>
+                <w:lang w:eastAsia="en-AU"/>
+              </w:rPr>
+              <w:t>aximum recharge power (eg. Inverter size)</w:t>
+            </w:r>
+            <w:r>
+              <w:rPr>
+                <w:rFonts w:ascii="Calibri" w:eastAsia="Times New Roman" w:hAnsi="Calibri" w:cs="Times New Roman"/>
+                <w:color w:val="000000"/>
+                <w:sz w:val="22"/>
+                <w:szCs w:val="22"/>
+                <w:lang w:eastAsia="en-AU"/>
+              </w:rPr>
+              <w:t xml:space="preserve"> (kW)</w:t>
+            </w:r>
+          </w:p>
+        </w:tc>
+      </w:tr>
+      <w:tr>
+        <w:trPr>
+          <w:cantSplit/>
+          <w:trHeight w:val="300"/>
+          <w:tblHeader/>
+        </w:trPr>
+        <w:tc>
+          <w:tcPr>
+            <w:tcW w:w="2655" w:type="dxa"/>
+          </w:tcPr>
+          <w:p>
+            <w:pPr>
+              <w:suppressLineNumbers w:val="0"/>
+              <w:spacing w:before="0" w:after="0" w:line="240" w:lineRule="auto"/>
+              <w:rPr>
+                <w:rFonts w:ascii="Calibri" w:eastAsia="Times New Roman" w:hAnsi="Calibri" w:cs="Times New Roman"/>
+                <w:color w:val="000000"/>
+                <w:sz w:val="22"/>
+                <w:szCs w:val="22"/>
+                <w:lang w:eastAsia="en-AU"/>
+              </w:rPr>
+            </w:pPr>
+            <w:r>
+              <w:rPr>
+                <w:rFonts w:ascii="Calibri" w:eastAsia="Times New Roman" w:hAnsi="Calibri" w:cs="Times New Roman"/>
+                <w:color w:val="000000"/>
+                <w:sz w:val="22"/>
+                <w:szCs w:val="22"/>
+                <w:lang w:eastAsia="en-AU"/>
+              </w:rPr>
+              <w:t>BattEfficiencyPct</w:t>
+            </w:r>
+          </w:p>
+        </w:tc>
+        <w:tc>
+          <w:tcPr>
+            <w:tcW w:w="5704" w:type="dxa"/>
+            <w:shd w:val="clear" w:color="auto" w:fill="auto"/>
+            <w:noWrap/>
+          </w:tcPr>
+          <w:p>
+            <w:pPr>
+              <w:suppressLineNumbers w:val="0"/>
+              <w:spacing w:before="0" w:after="0" w:line="240" w:lineRule="auto"/>
+              <w:rPr>
+                <w:rFonts w:ascii="Calibri" w:eastAsia="Times New Roman" w:hAnsi="Calibri" w:cs="Times New Roman"/>
+                <w:color w:val="000000"/>
+                <w:sz w:val="22"/>
+                <w:szCs w:val="22"/>
+                <w:lang w:eastAsia="en-AU"/>
+              </w:rPr>
+            </w:pPr>
+            <w:r>
+              <w:rPr>
+                <w:rFonts w:ascii="Calibri" w:eastAsia="Times New Roman" w:hAnsi="Calibri" w:cs="Times New Roman"/>
+                <w:color w:val="000000"/>
+                <w:sz w:val="22"/>
+                <w:szCs w:val="22"/>
+                <w:lang w:eastAsia="en-AU"/>
+              </w:rPr>
+              <w:t>B</w:t>
+            </w:r>
+            <w:r>
+              <w:rPr>
+                <w:rFonts w:ascii="Calibri" w:eastAsia="Times New Roman" w:hAnsi="Calibri" w:cs="Times New Roman"/>
+                <w:color w:val="000000"/>
+                <w:sz w:val="22"/>
+                <w:szCs w:val="22"/>
+                <w:lang w:eastAsia="en-AU"/>
+              </w:rPr>
+              <w:t xml:space="preserve">attery charging efficiency </w:t>
+            </w:r>
+            <w:r>
+              <w:rPr>
+                <w:rFonts w:ascii="Calibri" w:eastAsia="Times New Roman" w:hAnsi="Calibri" w:cs="Times New Roman"/>
+                <w:color w:val="000000"/>
+                <w:sz w:val="22"/>
+                <w:szCs w:val="22"/>
+                <w:lang w:eastAsia="en-AU"/>
+              </w:rPr>
+              <w:t>(%)</w:t>
+            </w:r>
+          </w:p>
+        </w:tc>
+      </w:tr>
+      <w:tr>
+        <w:trPr>
+          <w:cantSplit/>
+          <w:trHeight w:val="300"/>
+          <w:tblHeader/>
+        </w:trPr>
+        <w:tc>
+          <w:tcPr>
+            <w:tcW w:w="2655" w:type="dxa"/>
+          </w:tcPr>
+          <w:p>
+            <w:pPr>
+              <w:suppressLineNumbers w:val="0"/>
+              <w:spacing w:before="0" w:after="0" w:line="240" w:lineRule="auto"/>
+              <w:rPr>
+                <w:rFonts w:ascii="Calibri" w:eastAsia="Times New Roman" w:hAnsi="Calibri" w:cs="Times New Roman"/>
+                <w:color w:val="000000"/>
+                <w:sz w:val="22"/>
+                <w:szCs w:val="22"/>
+                <w:lang w:eastAsia="en-AU"/>
+              </w:rPr>
+            </w:pPr>
+            <w:r>
+              <w:rPr>
+                <w:rFonts w:ascii="Calibri" w:eastAsia="Times New Roman" w:hAnsi="Calibri" w:cs="Times New Roman"/>
+                <w:color w:val="000000"/>
+                <w:sz w:val="22"/>
+                <w:szCs w:val="22"/>
+                <w:lang w:eastAsia="en-AU"/>
+              </w:rPr>
+              <w:t>BattRechargeSetP</w:t>
+            </w:r>
+          </w:p>
+        </w:tc>
+        <w:tc>
+          <w:tcPr>
+            <w:tcW w:w="5704" w:type="dxa"/>
+            <w:shd w:val="clear" w:color="auto" w:fill="auto"/>
+            <w:noWrap/>
+          </w:tcPr>
+          <w:p>
+            <w:pPr>
+              <w:suppressLineNumbers w:val="0"/>
+              <w:spacing w:before="0" w:after="0" w:line="240" w:lineRule="auto"/>
+              <w:rPr>
+                <w:rFonts w:ascii="Calibri" w:eastAsia="Times New Roman" w:hAnsi="Calibri" w:cs="Times New Roman"/>
+                <w:color w:val="000000"/>
+                <w:sz w:val="22"/>
+                <w:szCs w:val="22"/>
+                <w:lang w:eastAsia="en-AU"/>
+              </w:rPr>
+            </w:pPr>
+            <w:r>
+              <w:rPr>
+                <w:rFonts w:ascii="Calibri" w:eastAsia="Times New Roman" w:hAnsi="Calibri" w:cs="Times New Roman"/>
+                <w:color w:val="000000"/>
+                <w:sz w:val="22"/>
+                <w:szCs w:val="22"/>
+                <w:lang w:eastAsia="en-AU"/>
+              </w:rPr>
+              <w:t>R</w:t>
+            </w:r>
+            <w:r>
+              <w:rPr>
+                <w:rFonts w:ascii="Calibri" w:eastAsia="Times New Roman" w:hAnsi="Calibri" w:cs="Times New Roman"/>
+                <w:color w:val="000000"/>
+                <w:sz w:val="22"/>
+                <w:szCs w:val="22"/>
+                <w:lang w:eastAsia="en-AU"/>
+              </w:rPr>
+              <w:t xml:space="preserve">echarge at </w:t>
+            </w:r>
+            <w:r>
+              <w:rPr>
+                <w:rFonts w:ascii="Calibri" w:eastAsia="Times New Roman" w:hAnsi="Calibri" w:cs="Times New Roman"/>
+                <w:color w:val="000000"/>
+                <w:sz w:val="22"/>
+                <w:szCs w:val="22"/>
+                <w:lang w:eastAsia="en-AU"/>
+              </w:rPr>
+              <w:t xml:space="preserve">no less than this </w:t>
+            </w:r>
+            <w:r>
+              <w:rPr>
+                <w:rFonts w:ascii="Calibri" w:eastAsia="Times New Roman" w:hAnsi="Calibri" w:cs="Times New Roman"/>
+                <w:color w:val="000000"/>
+                <w:sz w:val="22"/>
+                <w:szCs w:val="22"/>
+                <w:lang w:eastAsia="en-AU"/>
+              </w:rPr>
+              <w:t>fixed setpoint when in DieselPlus mode</w:t>
+            </w:r>
+            <w:r>
+              <w:rPr>
+                <w:rFonts w:ascii="Calibri" w:eastAsia="Times New Roman" w:hAnsi="Calibri" w:cs="Times New Roman"/>
+                <w:color w:val="000000"/>
+                <w:sz w:val="22"/>
+                <w:szCs w:val="22"/>
+                <w:lang w:eastAsia="en-AU"/>
+              </w:rPr>
+              <w:t xml:space="preserve"> (kW)</w:t>
             </w:r>
           </w:p>
         </w:tc>
@@ -29125,22 +31373,12 @@
               <w:suppressLineNumbers w:val="0"/>
               <w:spacing w:before="0" w:after="0" w:line="240" w:lineRule="auto"/>
               <w:rPr>
-                <w:rFonts w:ascii="Calibri" w:eastAsia="Times New Roman" w:hAnsi="Calibri" w:cs="Times New Roman"/>
-                <w:i/>
-                <w:color w:val="000000"/>
-                <w:sz w:val="22"/>
-                <w:szCs w:val="22"/>
-                <w:lang w:eastAsia="en-AU"/>
+                <w:rStyle w:val="Strong"/>
               </w:rPr>
             </w:pPr>
             <w:r>
               <w:rPr>
-                <w:rFonts w:ascii="Calibri" w:eastAsia="Times New Roman" w:hAnsi="Calibri" w:cs="Times New Roman"/>
-                <w:i/>
-                <w:color w:val="000000"/>
-                <w:sz w:val="22"/>
-                <w:szCs w:val="22"/>
-                <w:lang w:eastAsia="en-AU"/>
+                <w:rStyle w:val="Strong"/>
               </w:rPr>
               <w:t>outputs:</w:t>
             </w:r>
@@ -29210,6 +31448,16 @@
               </w:rPr>
               <w:t>Station Output</w:t>
             </w:r>
+            <w:r>
+              <w:rPr>
+                <w:rFonts w:ascii="Calibri" w:eastAsia="Times New Roman" w:hAnsi="Calibri" w:cs="Times New Roman"/>
+                <w:color w:val="000000"/>
+                <w:sz w:val="22"/>
+                <w:szCs w:val="22"/>
+                <w:lang w:eastAsia="en-AU"/>
+              </w:rPr>
+              <w:t xml:space="preserve"> Power, which is the sum of Diesel Generators, Solar and Battery output (kW)</w:t>
+            </w:r>
           </w:p>
         </w:tc>
       </w:tr>
@@ -29342,6 +31590,16 @@
               </w:rPr>
               <w:t>Actual Spinning Reserve</w:t>
             </w:r>
+            <w:r>
+              <w:rPr>
+                <w:rFonts w:ascii="Calibri" w:eastAsia="Times New Roman" w:hAnsi="Calibri" w:cs="Times New Roman"/>
+                <w:color w:val="000000"/>
+                <w:sz w:val="22"/>
+                <w:szCs w:val="22"/>
+                <w:lang w:eastAsia="en-AU"/>
+              </w:rPr>
+              <w:t xml:space="preserve"> (kW)</w:t>
+            </w:r>
           </w:p>
         </w:tc>
       </w:tr>
@@ -29408,6 +31666,16 @@
               </w:rPr>
               <w:t>Total Generator Output</w:t>
             </w:r>
+            <w:r>
+              <w:rPr>
+                <w:rFonts w:ascii="Calibri" w:eastAsia="Times New Roman" w:hAnsi="Calibri" w:cs="Times New Roman"/>
+                <w:color w:val="000000"/>
+                <w:sz w:val="22"/>
+                <w:szCs w:val="22"/>
+                <w:lang w:eastAsia="en-AU"/>
+              </w:rPr>
+              <w:t xml:space="preserve"> (kW)</w:t>
+            </w:r>
           </w:p>
         </w:tc>
       </w:tr>
@@ -29474,6 +31742,16 @@
               </w:rPr>
               <w:t>Total Capacity Online</w:t>
             </w:r>
+            <w:r>
+              <w:rPr>
+                <w:rFonts w:ascii="Calibri" w:eastAsia="Times New Roman" w:hAnsi="Calibri" w:cs="Times New Roman"/>
+                <w:color w:val="000000"/>
+                <w:sz w:val="22"/>
+                <w:szCs w:val="22"/>
+                <w:lang w:eastAsia="en-AU"/>
+              </w:rPr>
+              <w:t xml:space="preserve"> (kW)</w:t>
+            </w:r>
           </w:p>
         </w:tc>
       </w:tr>
@@ -29540,6 +31818,16 @@
               </w:rPr>
               <w:t>Minimum Run Time remaining</w:t>
             </w:r>
+            <w:r>
+              <w:rPr>
+                <w:rFonts w:ascii="Calibri" w:eastAsia="Times New Roman" w:hAnsi="Calibri" w:cs="Times New Roman"/>
+                <w:color w:val="000000"/>
+                <w:sz w:val="22"/>
+                <w:szCs w:val="22"/>
+                <w:lang w:eastAsia="en-AU"/>
+              </w:rPr>
+              <w:t xml:space="preserve"> (s)</w:t>
+            </w:r>
           </w:p>
         </w:tc>
       </w:tr>
@@ -29573,6 +31861,7 @@
                 <w:szCs w:val="22"/>
                 <w:lang w:eastAsia="en-AU"/>
               </w:rPr>
+              <w:lastRenderedPageBreak/>
               <w:t>GenOnlineCfg</w:t>
             </w:r>
           </w:p>
@@ -29738,6 +32027,16 @@
               </w:rPr>
               <w:t>Generator Configuration Setpoint</w:t>
             </w:r>
+            <w:r>
+              <w:rPr>
+                <w:rFonts w:ascii="Calibri" w:eastAsia="Times New Roman" w:hAnsi="Calibri" w:cs="Times New Roman"/>
+                <w:color w:val="000000"/>
+                <w:sz w:val="22"/>
+                <w:szCs w:val="22"/>
+                <w:lang w:eastAsia="en-AU"/>
+              </w:rPr>
+              <w:t xml:space="preserve"> (kW)</w:t>
+            </w:r>
           </w:p>
         </w:tc>
       </w:tr>
@@ -29936,6 +32235,16 @@
               </w:rPr>
               <w:t>Total Spinning Reserve of online generators</w:t>
             </w:r>
+            <w:r>
+              <w:rPr>
+                <w:rFonts w:ascii="Calibri" w:eastAsia="Times New Roman" w:hAnsi="Calibri" w:cs="Times New Roman"/>
+                <w:color w:val="000000"/>
+                <w:sz w:val="22"/>
+                <w:szCs w:val="22"/>
+                <w:lang w:eastAsia="en-AU"/>
+              </w:rPr>
+              <w:t xml:space="preserve"> (kW)</w:t>
+            </w:r>
           </w:p>
         </w:tc>
       </w:tr>
@@ -30068,6 +32377,16 @@
               </w:rPr>
               <w:t>Generator # Actual Power Output</w:t>
             </w:r>
+            <w:r>
+              <w:rPr>
+                <w:rFonts w:ascii="Calibri" w:eastAsia="Times New Roman" w:hAnsi="Calibri" w:cs="Times New Roman"/>
+                <w:color w:val="000000"/>
+                <w:sz w:val="22"/>
+                <w:szCs w:val="22"/>
+                <w:lang w:eastAsia="en-AU"/>
+              </w:rPr>
+              <w:t xml:space="preserve"> (kW)</w:t>
+            </w:r>
           </w:p>
         </w:tc>
       </w:tr>
@@ -30517,7 +32836,6 @@
                 <w:szCs w:val="22"/>
                 <w:lang w:eastAsia="en-AU"/>
               </w:rPr>
-              <w:lastRenderedPageBreak/>
               <w:t>Gen#</w:t>
             </w:r>
             <w:r>
@@ -30954,6 +33272,16 @@
               </w:rPr>
               <w:t>Actual solar farm setpoint</w:t>
             </w:r>
+            <w:r>
+              <w:rPr>
+                <w:rFonts w:ascii="Calibri" w:eastAsia="Times New Roman" w:hAnsi="Calibri" w:cs="Times New Roman"/>
+                <w:color w:val="000000"/>
+                <w:sz w:val="22"/>
+                <w:szCs w:val="22"/>
+                <w:lang w:eastAsia="en-AU"/>
+              </w:rPr>
+              <w:t xml:space="preserve"> (kW)</w:t>
+            </w:r>
           </w:p>
         </w:tc>
       </w:tr>
@@ -31018,7 +33346,27 @@
                 <w:szCs w:val="22"/>
                 <w:lang w:eastAsia="en-AU"/>
               </w:rPr>
-              <w:t>Unused solar energy</w:t>
+              <w:t>Instantaneous u</w:t>
+            </w:r>
+            <w:r>
+              <w:rPr>
+                <w:rFonts w:ascii="Calibri" w:eastAsia="Times New Roman" w:hAnsi="Calibri" w:cs="Times New Roman"/>
+                <w:color w:val="000000"/>
+                <w:sz w:val="22"/>
+                <w:szCs w:val="22"/>
+                <w:lang w:eastAsia="en-AU"/>
+              </w:rPr>
+              <w:t>nused solar energy</w:t>
+            </w:r>
+            <w:r>
+              <w:rPr>
+                <w:rFonts w:ascii="Calibri" w:eastAsia="Times New Roman" w:hAnsi="Calibri" w:cs="Times New Roman"/>
+                <w:color w:val="000000"/>
+                <w:sz w:val="22"/>
+                <w:szCs w:val="22"/>
+                <w:lang w:eastAsia="en-AU"/>
+              </w:rPr>
+              <w:t xml:space="preserve"> (kW)</w:t>
             </w:r>
           </w:p>
         </w:tc>
@@ -31086,6 +33434,16 @@
               </w:rPr>
               <w:t>Actual solar output</w:t>
             </w:r>
+            <w:r>
+              <w:rPr>
+                <w:rFonts w:ascii="Calibri" w:eastAsia="Times New Roman" w:hAnsi="Calibri" w:cs="Times New Roman"/>
+                <w:color w:val="000000"/>
+                <w:sz w:val="22"/>
+                <w:szCs w:val="22"/>
+                <w:lang w:eastAsia="en-AU"/>
+              </w:rPr>
+              <w:t xml:space="preserve"> (kW)</w:t>
+            </w:r>
           </w:p>
         </w:tc>
       </w:tr>
@@ -31161,6 +33519,16 @@
               </w:rPr>
               <w:t>Sum of all sheddable loads, regardless of their current state</w:t>
             </w:r>
+            <w:r>
+              <w:rPr>
+                <w:rFonts w:ascii="Calibri" w:eastAsia="Times New Roman" w:hAnsi="Calibri" w:cs="Times New Roman"/>
+                <w:color w:val="000000"/>
+                <w:sz w:val="22"/>
+                <w:szCs w:val="22"/>
+                <w:lang w:eastAsia="en-AU"/>
+              </w:rPr>
+              <w:t xml:space="preserve"> (kW)</w:t>
+            </w:r>
           </w:p>
         </w:tc>
       </w:tr>
@@ -31236,6 +33604,16 @@
               </w:rPr>
               <w:t>Sum of online sheddable loads</w:t>
             </w:r>
+            <w:r>
+              <w:rPr>
+                <w:rFonts w:ascii="Calibri" w:eastAsia="Times New Roman" w:hAnsi="Calibri" w:cs="Times New Roman"/>
+                <w:color w:val="000000"/>
+                <w:sz w:val="22"/>
+                <w:szCs w:val="22"/>
+                <w:lang w:eastAsia="en-AU"/>
+              </w:rPr>
+              <w:t xml:space="preserve"> (kW)</w:t>
+            </w:r>
           </w:p>
         </w:tc>
       </w:tr>
@@ -31301,6 +33679,16 @@
               </w:rPr>
               <w:t>Sum of offline portion of sheddable loads</w:t>
             </w:r>
+            <w:r>
+              <w:rPr>
+                <w:rFonts w:ascii="Calibri" w:eastAsia="Times New Roman" w:hAnsi="Calibri" w:cs="Times New Roman"/>
+                <w:color w:val="000000"/>
+                <w:sz w:val="22"/>
+                <w:szCs w:val="22"/>
+                <w:lang w:eastAsia="en-AU"/>
+              </w:rPr>
+              <w:t xml:space="preserve"> (kW)</w:t>
+            </w:r>
           </w:p>
         </w:tc>
       </w:tr>
@@ -31334,6 +33722,7 @@
                 <w:szCs w:val="22"/>
                 <w:lang w:eastAsia="en-AU"/>
               </w:rPr>
+              <w:lastRenderedPageBreak/>
               <w:t>ShedE</w:t>
             </w:r>
           </w:p>
@@ -31365,6 +33754,333 @@
                 <w:lang w:eastAsia="en-AU"/>
               </w:rPr>
               <w:t>Sum of accumulated energy that was required to bring offline sheddable load back online</w:t>
+            </w:r>
+            <w:r>
+              <w:rPr>
+                <w:rFonts w:ascii="Calibri" w:eastAsia="Times New Roman" w:hAnsi="Calibri" w:cs="Times New Roman"/>
+                <w:color w:val="000000"/>
+                <w:sz w:val="22"/>
+                <w:szCs w:val="22"/>
+                <w:lang w:eastAsia="en-AU"/>
+              </w:rPr>
+              <w:t xml:space="preserve"> </w:t>
+            </w:r>
+            <w:r>
+              <w:rPr>
+                <w:rFonts w:ascii="Calibri" w:eastAsia="Times New Roman" w:hAnsi="Calibri" w:cs="Times New Roman"/>
+                <w:color w:val="000000"/>
+                <w:sz w:val="22"/>
+                <w:szCs w:val="22"/>
+                <w:lang w:eastAsia="en-AU"/>
+              </w:rPr>
+              <w:t xml:space="preserve"> (kW</w:t>
+            </w:r>
+            <w:r>
+              <w:rPr>
+                <w:rFonts w:ascii="Calibri" w:eastAsia="Times New Roman" w:hAnsi="Calibri" w:cs="Times New Roman"/>
+                <w:color w:val="000000"/>
+                <w:sz w:val="22"/>
+                <w:szCs w:val="22"/>
+                <w:lang w:eastAsia="en-AU"/>
+              </w:rPr>
+              <w:t>h</w:t>
+            </w:r>
+            <w:r>
+              <w:rPr>
+                <w:rFonts w:ascii="Calibri" w:eastAsia="Times New Roman" w:hAnsi="Calibri" w:cs="Times New Roman"/>
+                <w:color w:val="000000"/>
+                <w:sz w:val="22"/>
+                <w:szCs w:val="22"/>
+                <w:lang w:eastAsia="en-AU"/>
+              </w:rPr>
+              <w:t>)</w:t>
+            </w:r>
+          </w:p>
+        </w:tc>
+      </w:tr>
+      <w:tr>
+        <w:trPr>
+          <w:cantSplit/>
+          <w:trHeight w:val="300"/>
+          <w:tblHeader/>
+        </w:trPr>
+        <w:tc>
+          <w:tcPr>
+            <w:tcW w:w="2655" w:type="dxa"/>
+          </w:tcPr>
+          <w:p>
+            <w:pPr>
+              <w:suppressLineNumbers w:val="0"/>
+              <w:spacing w:before="0" w:after="0" w:line="240" w:lineRule="auto"/>
+              <w:rPr>
+                <w:rFonts w:ascii="Calibri" w:eastAsia="Times New Roman" w:hAnsi="Calibri" w:cs="Times New Roman"/>
+                <w:color w:val="000000"/>
+                <w:sz w:val="22"/>
+                <w:szCs w:val="22"/>
+                <w:lang w:eastAsia="en-AU"/>
+              </w:rPr>
+            </w:pPr>
+            <w:r>
+              <w:t>BattE</w:t>
+            </w:r>
+          </w:p>
+        </w:tc>
+        <w:tc>
+          <w:tcPr>
+            <w:tcW w:w="5704" w:type="dxa"/>
+            <w:shd w:val="clear" w:color="auto" w:fill="auto"/>
+            <w:noWrap/>
+          </w:tcPr>
+          <w:p>
+            <w:pPr>
+              <w:suppressLineNumbers w:val="0"/>
+              <w:spacing w:before="0" w:after="0" w:line="240" w:lineRule="auto"/>
+              <w:rPr>
+                <w:rFonts w:ascii="Calibri" w:eastAsia="Times New Roman" w:hAnsi="Calibri" w:cs="Times New Roman"/>
+                <w:color w:val="000000"/>
+                <w:sz w:val="22"/>
+                <w:szCs w:val="22"/>
+                <w:lang w:eastAsia="en-AU"/>
+              </w:rPr>
+            </w:pPr>
+            <w:r>
+              <w:t>C</w:t>
+            </w:r>
+            <w:r>
+              <w:t>urrent usable energy in the battery</w:t>
+            </w:r>
+            <w:r>
+              <w:t xml:space="preserve"> (kWh)</w:t>
+            </w:r>
+          </w:p>
+        </w:tc>
+      </w:tr>
+      <w:tr>
+        <w:trPr>
+          <w:cantSplit/>
+          <w:trHeight w:val="300"/>
+          <w:tblHeader/>
+        </w:trPr>
+        <w:tc>
+          <w:tcPr>
+            <w:tcW w:w="2655" w:type="dxa"/>
+          </w:tcPr>
+          <w:p>
+            <w:pPr>
+              <w:suppressLineNumbers w:val="0"/>
+              <w:spacing w:before="0" w:after="0" w:line="240" w:lineRule="auto"/>
+            </w:pPr>
+            <w:r>
+              <w:t>BattSetP</w:t>
+            </w:r>
+          </w:p>
+        </w:tc>
+        <w:tc>
+          <w:tcPr>
+            <w:tcW w:w="5704" w:type="dxa"/>
+            <w:shd w:val="clear" w:color="auto" w:fill="auto"/>
+            <w:noWrap/>
+          </w:tcPr>
+          <w:p>
+            <w:pPr>
+              <w:suppressLineNumbers w:val="0"/>
+              <w:spacing w:before="0" w:after="0" w:line="240" w:lineRule="auto"/>
+            </w:pPr>
+            <w:r>
+              <w:t>T</w:t>
+            </w:r>
+            <w:r>
+              <w:t xml:space="preserve">he current setpoint for the battery </w:t>
+            </w:r>
+            <w:r>
+              <w:t xml:space="preserve">as </w:t>
+            </w:r>
+            <w:r>
+              <w:t xml:space="preserve">controlled </w:t>
+            </w:r>
+            <w:r>
+              <w:t>by Asim (kW)</w:t>
+            </w:r>
+          </w:p>
+        </w:tc>
+      </w:tr>
+      <w:tr>
+        <w:trPr>
+          <w:cantSplit/>
+          <w:trHeight w:val="300"/>
+          <w:tblHeader/>
+        </w:trPr>
+        <w:tc>
+          <w:tcPr>
+            <w:tcW w:w="2655" w:type="dxa"/>
+          </w:tcPr>
+          <w:p>
+            <w:pPr>
+              <w:suppressLineNumbers w:val="0"/>
+              <w:spacing w:before="0" w:after="0" w:line="240" w:lineRule="auto"/>
+            </w:pPr>
+            <w:r>
+              <w:t>BattImportedE</w:t>
+            </w:r>
+          </w:p>
+        </w:tc>
+        <w:tc>
+          <w:tcPr>
+            <w:tcW w:w="5704" w:type="dxa"/>
+            <w:shd w:val="clear" w:color="auto" w:fill="auto"/>
+            <w:noWrap/>
+          </w:tcPr>
+          <w:p>
+            <w:pPr>
+              <w:suppressLineNumbers w:val="0"/>
+              <w:spacing w:before="0" w:after="0" w:line="240" w:lineRule="auto"/>
+            </w:pPr>
+            <w:r>
+              <w:t>I</w:t>
+            </w:r>
+            <w:r>
+              <w:t>mported energy counter</w:t>
+            </w:r>
+            <w:r>
+              <w:t xml:space="preserve"> (kWh)</w:t>
+            </w:r>
+          </w:p>
+        </w:tc>
+      </w:tr>
+      <w:tr>
+        <w:trPr>
+          <w:cantSplit/>
+          <w:trHeight w:val="300"/>
+          <w:tblHeader/>
+        </w:trPr>
+        <w:tc>
+          <w:tcPr>
+            <w:tcW w:w="2655" w:type="dxa"/>
+          </w:tcPr>
+          <w:p>
+            <w:pPr>
+              <w:suppressLineNumbers w:val="0"/>
+              <w:spacing w:before="0" w:after="0" w:line="240" w:lineRule="auto"/>
+            </w:pPr>
+            <w:r>
+              <w:t>BattExportedE</w:t>
+            </w:r>
+          </w:p>
+        </w:tc>
+        <w:tc>
+          <w:tcPr>
+            <w:tcW w:w="5704" w:type="dxa"/>
+            <w:shd w:val="clear" w:color="auto" w:fill="auto"/>
+            <w:noWrap/>
+          </w:tcPr>
+          <w:p>
+            <w:pPr>
+              <w:suppressLineNumbers w:val="0"/>
+              <w:spacing w:before="0" w:after="0" w:line="240" w:lineRule="auto"/>
+            </w:pPr>
+            <w:r>
+              <w:t>E</w:t>
+            </w:r>
+            <w:r>
+              <w:t>xport</w:t>
+            </w:r>
+            <w:r>
+              <w:t>ed</w:t>
+            </w:r>
+            <w:r>
+              <w:t xml:space="preserve"> energy counter</w:t>
+            </w:r>
+            <w:r>
+              <w:t xml:space="preserve"> (kWh)</w:t>
+            </w:r>
+          </w:p>
+        </w:tc>
+      </w:tr>
+      <w:tr>
+        <w:trPr>
+          <w:cantSplit/>
+          <w:trHeight w:val="300"/>
+          <w:tblHeader/>
+        </w:trPr>
+        <w:tc>
+          <w:tcPr>
+            <w:tcW w:w="2655" w:type="dxa"/>
+          </w:tcPr>
+          <w:p>
+            <w:pPr>
+              <w:suppressLineNumbers w:val="0"/>
+              <w:spacing w:before="0" w:after="0" w:line="240" w:lineRule="auto"/>
+            </w:pPr>
+            <w:r>
+              <w:t>BattP</w:t>
+            </w:r>
+          </w:p>
+        </w:tc>
+        <w:tc>
+          <w:tcPr>
+            <w:tcW w:w="5704" w:type="dxa"/>
+            <w:shd w:val="clear" w:color="auto" w:fill="auto"/>
+            <w:noWrap/>
+          </w:tcPr>
+          <w:p>
+            <w:pPr>
+              <w:suppressLineNumbers w:val="0"/>
+              <w:spacing w:before="0" w:after="0" w:line="240" w:lineRule="auto"/>
+            </w:pPr>
+            <w:r>
+              <w:t>Current battery power, where positive is</w:t>
+            </w:r>
+            <w:r>
+              <w:t xml:space="preserve"> export</w:t>
+            </w:r>
+            <w:r>
+              <w:t>ing and negative is importing (kW)</w:t>
+            </w:r>
+          </w:p>
+        </w:tc>
+      </w:tr>
+      <w:tr>
+        <w:trPr>
+          <w:cantSplit/>
+          <w:trHeight w:val="300"/>
+          <w:tblHeader/>
+        </w:trPr>
+        <w:tc>
+          <w:tcPr>
+            <w:tcW w:w="2655" w:type="dxa"/>
+          </w:tcPr>
+          <w:p>
+            <w:pPr>
+              <w:suppressLineNumbers w:val="0"/>
+              <w:spacing w:before="0" w:after="0" w:line="240" w:lineRule="auto"/>
+            </w:pPr>
+            <w:r>
+              <w:t>BattSt</w:t>
+            </w:r>
+          </w:p>
+        </w:tc>
+        <w:tc>
+          <w:tcPr>
+            <w:tcW w:w="5704" w:type="dxa"/>
+            <w:shd w:val="clear" w:color="auto" w:fill="auto"/>
+            <w:noWrap/>
+          </w:tcPr>
+          <w:p>
+            <w:pPr>
+              <w:suppressLineNumbers w:val="0"/>
+              <w:spacing w:before="0" w:after="0" w:line="240" w:lineRule="auto"/>
+            </w:pPr>
+            <w:r>
+              <w:t>C</w:t>
+            </w:r>
+            <w:r>
+              <w:t xml:space="preserve">urrent </w:t>
+            </w:r>
+            <w:r>
+              <w:t>charge s</w:t>
+            </w:r>
+            <w:r>
+              <w:t>tate (1=Charging, 2=Able to support diesel off mode (charge and discharge))</w:t>
             </w:r>
           </w:p>
         </w:tc>
@@ -31440,7 +34156,7 @@
       <w:rPr>
         <w:noProof/>
       </w:rPr>
-      <w:t>22</w:t>
+      <w:t>32</w:t>
     </w:r>
     <w:r>
       <w:fldChar w:fldCharType="end"/>
@@ -31603,7 +34319,7 @@
         <w:rStyle w:val="Emphasis"/>
         <w:noProof/>
       </w:rPr>
-      <w:t>8</w:t>
+      <w:t>11</w:t>
     </w:r>
     <w:r>
       <w:rPr>
@@ -31640,7 +34356,7 @@
         <w:rStyle w:val="Emphasis"/>
         <w:noProof/>
       </w:rPr>
-      <w:t>Simulator</w:t>
+      <w:t>Parameter Reference</w:t>
     </w:r>
     <w:r>
       <w:rPr>
@@ -31750,14 +34466,14 @@
         <v:path o:extrusionok="f" gradientshapeok="t" o:connecttype="rect"/>
         <o:lock v:ext="edit" aspectratio="t"/>
       </v:shapetype>
-      <v:shape id="_x0000_i1028" type="#_x0000_t75" style="width:11.25pt;height:11.25pt" o:bullet="t">
+      <v:shape id="_x0000_i1122" type="#_x0000_t75" style="width:11.25pt;height:11.25pt" o:bullet="t">
         <v:imagedata r:id="rId1" o:title="mso28E6"/>
       </v:shape>
     </w:pict>
   </w:numPicBullet>
   <w:numPicBullet w:numPicBulletId="1">
     <w:pict>
-      <v:shape id="_x0000_i1029" type="#_x0000_t75" style="width:151.5pt;height:162.75pt" o:bullet="t">
+      <v:shape id="_x0000_i1123" type="#_x0000_t75" style="width:151.5pt;height:162.75pt" o:bullet="t">
         <v:imagedata r:id="rId2" o:title="warn"/>
       </v:shape>
     </w:pict>
@@ -31930,7 +34646,7 @@
   <w:abstractNum w:abstractNumId="9">
     <w:nsid w:val="FFFFFF89"/>
     <w:multiLevelType w:val="singleLevel"/>
-    <w:tmpl w:val="2A9E65F8"/>
+    <w:tmpl w:val="FE4C4932"/>
     <w:lvl w:ilvl="0">
       <w:start w:val="1"/>
       <w:numFmt w:val="bullet"/>
@@ -32061,6 +34777,95 @@
     </w:lvl>
   </w:abstractNum>
   <w:abstractNum w:abstractNumId="11">
+    <w:nsid w:val="05DE3D77"/>
+    <w:multiLevelType w:val="hybridMultilevel"/>
+    <w:tmpl w:val="9A6A3C72"/>
+    <w:lvl w:ilvl="0" w:tplc="0C09000F">
+      <w:start w:val="1"/>
+      <w:numFmt w:val="decimal"/>
+      <w:lvlText w:val="%1."/>
+      <w:lvlJc w:val="left"/>
+      <w:pPr>
+        <w:ind w:left="720" w:hanging="360"/>
+      </w:pPr>
+      <w:rPr>
+        <w:rFonts w:hint="default"/>
+      </w:rPr>
+    </w:lvl>
+    <w:lvl w:ilvl="1" w:tplc="0C090019">
+      <w:start w:val="1"/>
+      <w:numFmt w:val="lowerLetter"/>
+      <w:lvlText w:val="%2."/>
+      <w:lvlJc w:val="left"/>
+      <w:pPr>
+        <w:ind w:left="1440" w:hanging="360"/>
+      </w:pPr>
+    </w:lvl>
+    <w:lvl w:ilvl="2" w:tplc="0C09001B" w:tentative="1">
+      <w:start w:val="1"/>
+      <w:numFmt w:val="lowerRoman"/>
+      <w:lvlText w:val="%3."/>
+      <w:lvlJc w:val="right"/>
+      <w:pPr>
+        <w:ind w:left="2160" w:hanging="180"/>
+      </w:pPr>
+    </w:lvl>
+    <w:lvl w:ilvl="3" w:tplc="0C09000F" w:tentative="1">
+      <w:start w:val="1"/>
+      <w:numFmt w:val="decimal"/>
+      <w:lvlText w:val="%4."/>
+      <w:lvlJc w:val="left"/>
+      <w:pPr>
+        <w:ind w:left="2880" w:hanging="360"/>
+      </w:pPr>
+    </w:lvl>
+    <w:lvl w:ilvl="4" w:tplc="0C090019" w:tentative="1">
+      <w:start w:val="1"/>
+      <w:numFmt w:val="lowerLetter"/>
+      <w:lvlText w:val="%5."/>
+      <w:lvlJc w:val="left"/>
+      <w:pPr>
+        <w:ind w:left="3600" w:hanging="360"/>
+      </w:pPr>
+    </w:lvl>
+    <w:lvl w:ilvl="5" w:tplc="0C09001B" w:tentative="1">
+      <w:start w:val="1"/>
+      <w:numFmt w:val="lowerRoman"/>
+      <w:lvlText w:val="%6."/>
+      <w:lvlJc w:val="right"/>
+      <w:pPr>
+        <w:ind w:left="4320" w:hanging="180"/>
+      </w:pPr>
+    </w:lvl>
+    <w:lvl w:ilvl="6" w:tplc="0C09000F" w:tentative="1">
+      <w:start w:val="1"/>
+      <w:numFmt w:val="decimal"/>
+      <w:lvlText w:val="%7."/>
+      <w:lvlJc w:val="left"/>
+      <w:pPr>
+        <w:ind w:left="5040" w:hanging="360"/>
+      </w:pPr>
+    </w:lvl>
+    <w:lvl w:ilvl="7" w:tplc="0C090019" w:tentative="1">
+      <w:start w:val="1"/>
+      <w:numFmt w:val="lowerLetter"/>
+      <w:lvlText w:val="%8."/>
+      <w:lvlJc w:val="left"/>
+      <w:pPr>
+        <w:ind w:left="5760" w:hanging="360"/>
+      </w:pPr>
+    </w:lvl>
+    <w:lvl w:ilvl="8" w:tplc="0C09001B" w:tentative="1">
+      <w:start w:val="1"/>
+      <w:numFmt w:val="lowerRoman"/>
+      <w:lvlText w:val="%9."/>
+      <w:lvlJc w:val="right"/>
+      <w:pPr>
+        <w:ind w:left="6480" w:hanging="180"/>
+      </w:pPr>
+    </w:lvl>
+  </w:abstractNum>
+  <w:abstractNum w:abstractNumId="12">
     <w:nsid w:val="06E4043E"/>
     <w:multiLevelType w:val="hybridMultilevel"/>
     <w:tmpl w:val="BDC81F0C"/>
@@ -32146,7 +34951,7 @@
       </w:pPr>
     </w:lvl>
   </w:abstractNum>
-  <w:abstractNum w:abstractNumId="12">
+  <w:abstractNum w:abstractNumId="13">
     <w:nsid w:val="11DF5232"/>
     <w:multiLevelType w:val="hybridMultilevel"/>
     <w:tmpl w:val="42FE66F8"/>
@@ -32259,7 +35064,7 @@
       </w:rPr>
     </w:lvl>
   </w:abstractNum>
-  <w:abstractNum w:abstractNumId="13">
+  <w:abstractNum w:abstractNumId="14">
     <w:nsid w:val="1315455C"/>
     <w:multiLevelType w:val="hybridMultilevel"/>
     <w:tmpl w:val="3FAAD540"/>
@@ -32372,7 +35177,7 @@
       </w:rPr>
     </w:lvl>
   </w:abstractNum>
-  <w:abstractNum w:abstractNumId="14">
+  <w:abstractNum w:abstractNumId="15">
     <w:nsid w:val="14930944"/>
     <w:multiLevelType w:val="hybridMultilevel"/>
     <w:tmpl w:val="FB9659EE"/>
@@ -32461,7 +35266,7 @@
       </w:pPr>
     </w:lvl>
   </w:abstractNum>
-  <w:abstractNum w:abstractNumId="15">
+  <w:abstractNum w:abstractNumId="16">
     <w:nsid w:val="16433E83"/>
     <w:multiLevelType w:val="hybridMultilevel"/>
     <w:tmpl w:val="8A460E24"/>
@@ -32574,7 +35379,7 @@
       </w:rPr>
     </w:lvl>
   </w:abstractNum>
-  <w:abstractNum w:abstractNumId="16">
+  <w:abstractNum w:abstractNumId="17">
     <w:nsid w:val="173615A2"/>
     <w:multiLevelType w:val="hybridMultilevel"/>
     <w:tmpl w:val="254C38BC"/>
@@ -32687,7 +35492,7 @@
       </w:rPr>
     </w:lvl>
   </w:abstractNum>
-  <w:abstractNum w:abstractNumId="17">
+  <w:abstractNum w:abstractNumId="18">
     <w:nsid w:val="186C2565"/>
     <w:multiLevelType w:val="hybridMultilevel"/>
     <w:tmpl w:val="A60212D6"/>
@@ -32773,7 +35578,7 @@
       </w:pPr>
     </w:lvl>
   </w:abstractNum>
-  <w:abstractNum w:abstractNumId="18">
+  <w:abstractNum w:abstractNumId="19">
     <w:nsid w:val="19423F01"/>
     <w:multiLevelType w:val="hybridMultilevel"/>
     <w:tmpl w:val="893C4F82"/>
@@ -32886,7 +35691,7 @@
       </w:rPr>
     </w:lvl>
   </w:abstractNum>
-  <w:abstractNum w:abstractNumId="19">
+  <w:abstractNum w:abstractNumId="20">
     <w:nsid w:val="1A492230"/>
     <w:multiLevelType w:val="hybridMultilevel"/>
     <w:tmpl w:val="3D96ECE8"/>
@@ -33001,7 +35806,120 @@
       </w:rPr>
     </w:lvl>
   </w:abstractNum>
-  <w:abstractNum w:abstractNumId="20">
+  <w:abstractNum w:abstractNumId="21">
+    <w:nsid w:val="1D9043EA"/>
+    <w:multiLevelType w:val="hybridMultilevel"/>
+    <w:tmpl w:val="66763086"/>
+    <w:lvl w:ilvl="0" w:tplc="0C090001">
+      <w:start w:val="1"/>
+      <w:numFmt w:val="bullet"/>
+      <w:lvlText w:val=""/>
+      <w:lvlJc w:val="left"/>
+      <w:pPr>
+        <w:ind w:left="720" w:hanging="360"/>
+      </w:pPr>
+      <w:rPr>
+        <w:rFonts w:ascii="Symbol" w:hAnsi="Symbol" w:hint="default"/>
+      </w:rPr>
+    </w:lvl>
+    <w:lvl w:ilvl="1" w:tplc="0C090003" w:tentative="1">
+      <w:start w:val="1"/>
+      <w:numFmt w:val="bullet"/>
+      <w:lvlText w:val="o"/>
+      <w:lvlJc w:val="left"/>
+      <w:pPr>
+        <w:ind w:left="1440" w:hanging="360"/>
+      </w:pPr>
+      <w:rPr>
+        <w:rFonts w:ascii="Courier New" w:hAnsi="Courier New" w:cs="Courier New" w:hint="default"/>
+      </w:rPr>
+    </w:lvl>
+    <w:lvl w:ilvl="2" w:tplc="0C090005" w:tentative="1">
+      <w:start w:val="1"/>
+      <w:numFmt w:val="bullet"/>
+      <w:lvlText w:val=""/>
+      <w:lvlJc w:val="left"/>
+      <w:pPr>
+        <w:ind w:left="2160" w:hanging="360"/>
+      </w:pPr>
+      <w:rPr>
+        <w:rFonts w:ascii="Wingdings" w:hAnsi="Wingdings" w:hint="default"/>
+      </w:rPr>
+    </w:lvl>
+    <w:lvl w:ilvl="3" w:tplc="0C090001" w:tentative="1">
+      <w:start w:val="1"/>
+      <w:numFmt w:val="bullet"/>
+      <w:lvlText w:val=""/>
+      <w:lvlJc w:val="left"/>
+      <w:pPr>
+        <w:ind w:left="2880" w:hanging="360"/>
+      </w:pPr>
+      <w:rPr>
+        <w:rFonts w:ascii="Symbol" w:hAnsi="Symbol" w:hint="default"/>
+      </w:rPr>
+    </w:lvl>
+    <w:lvl w:ilvl="4" w:tplc="0C090003" w:tentative="1">
+      <w:start w:val="1"/>
+      <w:numFmt w:val="bullet"/>
+      <w:lvlText w:val="o"/>
+      <w:lvlJc w:val="left"/>
+      <w:pPr>
+        <w:ind w:left="3600" w:hanging="360"/>
+      </w:pPr>
+      <w:rPr>
+        <w:rFonts w:ascii="Courier New" w:hAnsi="Courier New" w:cs="Courier New" w:hint="default"/>
+      </w:rPr>
+    </w:lvl>
+    <w:lvl w:ilvl="5" w:tplc="0C090005" w:tentative="1">
+      <w:start w:val="1"/>
+      <w:numFmt w:val="bullet"/>
+      <w:lvlText w:val=""/>
+      <w:lvlJc w:val="left"/>
+      <w:pPr>
+        <w:ind w:left="4320" w:hanging="360"/>
+      </w:pPr>
+      <w:rPr>
+        <w:rFonts w:ascii="Wingdings" w:hAnsi="Wingdings" w:hint="default"/>
+      </w:rPr>
+    </w:lvl>
+    <w:lvl w:ilvl="6" w:tplc="0C090001" w:tentative="1">
+      <w:start w:val="1"/>
+      <w:numFmt w:val="bullet"/>
+      <w:lvlText w:val=""/>
+      <w:lvlJc w:val="left"/>
+      <w:pPr>
+        <w:ind w:left="5040" w:hanging="360"/>
+      </w:pPr>
+      <w:rPr>
+        <w:rFonts w:ascii="Symbol" w:hAnsi="Symbol" w:hint="default"/>
+      </w:rPr>
+    </w:lvl>
+    <w:lvl w:ilvl="7" w:tplc="0C090003" w:tentative="1">
+      <w:start w:val="1"/>
+      <w:numFmt w:val="bullet"/>
+      <w:lvlText w:val="o"/>
+      <w:lvlJc w:val="left"/>
+      <w:pPr>
+        <w:ind w:left="5760" w:hanging="360"/>
+      </w:pPr>
+      <w:rPr>
+        <w:rFonts w:ascii="Courier New" w:hAnsi="Courier New" w:cs="Courier New" w:hint="default"/>
+      </w:rPr>
+    </w:lvl>
+    <w:lvl w:ilvl="8" w:tplc="0C090005" w:tentative="1">
+      <w:start w:val="1"/>
+      <w:numFmt w:val="bullet"/>
+      <w:lvlText w:val=""/>
+      <w:lvlJc w:val="left"/>
+      <w:pPr>
+        <w:ind w:left="6480" w:hanging="360"/>
+      </w:pPr>
+      <w:rPr>
+        <w:rFonts w:ascii="Wingdings" w:hAnsi="Wingdings" w:hint="default"/>
+      </w:rPr>
+    </w:lvl>
+  </w:abstractNum>
+  <w:abstractNum w:abstractNumId="22">
     <w:nsid w:val="1EBA0097"/>
     <w:multiLevelType w:val="hybridMultilevel"/>
     <w:tmpl w:val="87506BB0"/>
@@ -33087,7 +36005,7 @@
       </w:pPr>
     </w:lvl>
   </w:abstractNum>
-  <w:abstractNum w:abstractNumId="21">
+  <w:abstractNum w:abstractNumId="23">
     <w:nsid w:val="22636D74"/>
     <w:multiLevelType w:val="hybridMultilevel"/>
     <w:tmpl w:val="90B62AAA"/>
@@ -33200,7 +36118,7 @@
       </w:rPr>
     </w:lvl>
   </w:abstractNum>
-  <w:abstractNum w:abstractNumId="22">
+  <w:abstractNum w:abstractNumId="24">
     <w:nsid w:val="237A46A2"/>
     <w:multiLevelType w:val="hybridMultilevel"/>
     <w:tmpl w:val="F7E6B59C"/>
@@ -33313,7 +36231,93 @@
       </w:rPr>
     </w:lvl>
   </w:abstractNum>
-  <w:abstractNum w:abstractNumId="23">
+  <w:abstractNum w:abstractNumId="25">
+    <w:nsid w:val="23F82467"/>
+    <w:multiLevelType w:val="hybridMultilevel"/>
+    <w:tmpl w:val="7526C812"/>
+    <w:lvl w:ilvl="0" w:tplc="0C09000F">
+      <w:start w:val="1"/>
+      <w:numFmt w:val="decimal"/>
+      <w:lvlText w:val="%1."/>
+      <w:lvlJc w:val="left"/>
+      <w:pPr>
+        <w:ind w:left="720" w:hanging="360"/>
+      </w:pPr>
+    </w:lvl>
+    <w:lvl w:ilvl="1" w:tplc="0C090019" w:tentative="1">
+      <w:start w:val="1"/>
+      <w:numFmt w:val="lowerLetter"/>
+      <w:lvlText w:val="%2."/>
+      <w:lvlJc w:val="left"/>
+      <w:pPr>
+        <w:ind w:left="1440" w:hanging="360"/>
+      </w:pPr>
+    </w:lvl>
+    <w:lvl w:ilvl="2" w:tplc="0C09001B" w:tentative="1">
+      <w:start w:val="1"/>
+      <w:numFmt w:val="lowerRoman"/>
+      <w:lvlText w:val="%3."/>
+      <w:lvlJc w:val="right"/>
+      <w:pPr>
+        <w:ind w:left="2160" w:hanging="180"/>
+      </w:pPr>
+    </w:lvl>
+    <w:lvl w:ilvl="3" w:tplc="0C09000F" w:tentative="1">
+      <w:start w:val="1"/>
+      <w:numFmt w:val="decimal"/>
+      <w:lvlText w:val="%4."/>
+      <w:lvlJc w:val="left"/>
+      <w:pPr>
+        <w:ind w:left="2880" w:hanging="360"/>
+      </w:pPr>
+    </w:lvl>
+    <w:lvl w:ilvl="4" w:tplc="0C090019" w:tentative="1">
+      <w:start w:val="1"/>
+      <w:numFmt w:val="lowerLetter"/>
+      <w:lvlText w:val="%5."/>
+      <w:lvlJc w:val="left"/>
+      <w:pPr>
+        <w:ind w:left="3600" w:hanging="360"/>
+      </w:pPr>
+    </w:lvl>
+    <w:lvl w:ilvl="5" w:tplc="0C09001B" w:tentative="1">
+      <w:start w:val="1"/>
+      <w:numFmt w:val="lowerRoman"/>
+      <w:lvlText w:val="%6."/>
+      <w:lvlJc w:val="right"/>
+      <w:pPr>
+        <w:ind w:left="4320" w:hanging="180"/>
+      </w:pPr>
+    </w:lvl>
+    <w:lvl w:ilvl="6" w:tplc="0C09000F" w:tentative="1">
+      <w:start w:val="1"/>
+      <w:numFmt w:val="decimal"/>
+      <w:lvlText w:val="%7."/>
+      <w:lvlJc w:val="left"/>
+      <w:pPr>
+        <w:ind w:left="5040" w:hanging="360"/>
+      </w:pPr>
+    </w:lvl>
+    <w:lvl w:ilvl="7" w:tplc="0C090019" w:tentative="1">
+      <w:start w:val="1"/>
+      <w:numFmt w:val="lowerLetter"/>
+      <w:lvlText w:val="%8."/>
+      <w:lvlJc w:val="left"/>
+      <w:pPr>
+        <w:ind w:left="5760" w:hanging="360"/>
+      </w:pPr>
+    </w:lvl>
+    <w:lvl w:ilvl="8" w:tplc="0C09001B" w:tentative="1">
+      <w:start w:val="1"/>
+      <w:numFmt w:val="lowerRoman"/>
+      <w:lvlText w:val="%9."/>
+      <w:lvlJc w:val="right"/>
+      <w:pPr>
+        <w:ind w:left="6480" w:hanging="180"/>
+      </w:pPr>
+    </w:lvl>
+  </w:abstractNum>
+  <w:abstractNum w:abstractNumId="26">
     <w:nsid w:val="26AC5387"/>
     <w:multiLevelType w:val="hybridMultilevel"/>
     <w:tmpl w:val="4120D422"/>
@@ -33399,7 +36403,7 @@
       </w:pPr>
     </w:lvl>
   </w:abstractNum>
-  <w:abstractNum w:abstractNumId="24">
+  <w:abstractNum w:abstractNumId="27">
     <w:nsid w:val="2BD36DA1"/>
     <w:multiLevelType w:val="hybridMultilevel"/>
     <w:tmpl w:val="2A765A66"/>
@@ -33485,7 +36489,7 @@
       </w:pPr>
     </w:lvl>
   </w:abstractNum>
-  <w:abstractNum w:abstractNumId="25">
+  <w:abstractNum w:abstractNumId="28">
     <w:nsid w:val="2DAB3ED8"/>
     <w:multiLevelType w:val="hybridMultilevel"/>
     <w:tmpl w:val="479A54EC"/>
@@ -33571,7 +36575,7 @@
       </w:pPr>
     </w:lvl>
   </w:abstractNum>
-  <w:abstractNum w:abstractNumId="26">
+  <w:abstractNum w:abstractNumId="29">
     <w:nsid w:val="325C351B"/>
     <w:multiLevelType w:val="hybridMultilevel"/>
     <w:tmpl w:val="A918A090"/>
@@ -33657,7 +36661,7 @@
       </w:pPr>
     </w:lvl>
   </w:abstractNum>
-  <w:abstractNum w:abstractNumId="27">
+  <w:abstractNum w:abstractNumId="30">
     <w:nsid w:val="36115D45"/>
     <w:multiLevelType w:val="hybridMultilevel"/>
     <w:tmpl w:val="31026E64"/>
@@ -33770,7 +36774,7 @@
       </w:rPr>
     </w:lvl>
   </w:abstractNum>
-  <w:abstractNum w:abstractNumId="28">
+  <w:abstractNum w:abstractNumId="31">
     <w:nsid w:val="39775811"/>
     <w:multiLevelType w:val="hybridMultilevel"/>
     <w:tmpl w:val="B9FED506"/>
@@ -33883,7 +36887,7 @@
       </w:rPr>
     </w:lvl>
   </w:abstractNum>
-  <w:abstractNum w:abstractNumId="29">
+  <w:abstractNum w:abstractNumId="32">
     <w:nsid w:val="3E3955C0"/>
     <w:multiLevelType w:val="hybridMultilevel"/>
     <w:tmpl w:val="D0D2989C"/>
@@ -33996,7 +37000,7 @@
       </w:rPr>
     </w:lvl>
   </w:abstractNum>
-  <w:abstractNum w:abstractNumId="30">
+  <w:abstractNum w:abstractNumId="33">
     <w:nsid w:val="3E6C7C1B"/>
     <w:multiLevelType w:val="hybridMultilevel"/>
     <w:tmpl w:val="DF1CD7F2"/>
@@ -34109,7 +37113,7 @@
       </w:rPr>
     </w:lvl>
   </w:abstractNum>
-  <w:abstractNum w:abstractNumId="31">
+  <w:abstractNum w:abstractNumId="34">
     <w:nsid w:val="421266D7"/>
     <w:multiLevelType w:val="hybridMultilevel"/>
     <w:tmpl w:val="456E026A"/>
@@ -34222,7 +37226,7 @@
       </w:rPr>
     </w:lvl>
   </w:abstractNum>
-  <w:abstractNum w:abstractNumId="32">
+  <w:abstractNum w:abstractNumId="35">
     <w:nsid w:val="43012DBD"/>
     <w:multiLevelType w:val="hybridMultilevel"/>
     <w:tmpl w:val="E4427090"/>
@@ -34308,7 +37312,7 @@
       </w:pPr>
     </w:lvl>
   </w:abstractNum>
-  <w:abstractNum w:abstractNumId="33">
+  <w:abstractNum w:abstractNumId="36">
     <w:nsid w:val="432A6FFB"/>
     <w:multiLevelType w:val="hybridMultilevel"/>
     <w:tmpl w:val="77963D70"/>
@@ -34421,7 +37425,7 @@
       </w:rPr>
     </w:lvl>
   </w:abstractNum>
-  <w:abstractNum w:abstractNumId="34">
+  <w:abstractNum w:abstractNumId="37">
     <w:nsid w:val="451E52AC"/>
     <w:multiLevelType w:val="hybridMultilevel"/>
     <w:tmpl w:val="A6324A1C"/>
@@ -34534,7 +37538,7 @@
       </w:rPr>
     </w:lvl>
   </w:abstractNum>
-  <w:abstractNum w:abstractNumId="35">
+  <w:abstractNum w:abstractNumId="38">
     <w:nsid w:val="4535567A"/>
     <w:multiLevelType w:val="hybridMultilevel"/>
     <w:tmpl w:val="660AE51C"/>
@@ -34647,7 +37651,7 @@
       </w:rPr>
     </w:lvl>
   </w:abstractNum>
-  <w:abstractNum w:abstractNumId="36">
+  <w:abstractNum w:abstractNumId="39">
     <w:nsid w:val="4556361A"/>
     <w:multiLevelType w:val="hybridMultilevel"/>
     <w:tmpl w:val="A918A090"/>
@@ -34733,7 +37737,7 @@
       </w:pPr>
     </w:lvl>
   </w:abstractNum>
-  <w:abstractNum w:abstractNumId="37">
+  <w:abstractNum w:abstractNumId="40">
     <w:nsid w:val="45D82DFC"/>
     <w:multiLevelType w:val="hybridMultilevel"/>
     <w:tmpl w:val="D758DDC6"/>
@@ -34819,7 +37823,7 @@
       </w:pPr>
     </w:lvl>
   </w:abstractNum>
-  <w:abstractNum w:abstractNumId="38">
+  <w:abstractNum w:abstractNumId="41">
     <w:nsid w:val="47140EB0"/>
     <w:multiLevelType w:val="hybridMultilevel"/>
     <w:tmpl w:val="2FF2DC32"/>
@@ -34905,7 +37909,7 @@
       </w:pPr>
     </w:lvl>
   </w:abstractNum>
-  <w:abstractNum w:abstractNumId="39">
+  <w:abstractNum w:abstractNumId="42">
     <w:nsid w:val="4F082652"/>
     <w:multiLevelType w:val="multilevel"/>
     <w:tmpl w:val="0C090025"/>
@@ -35000,7 +38004,7 @@
       </w:pPr>
     </w:lvl>
   </w:abstractNum>
-  <w:abstractNum w:abstractNumId="40">
+  <w:abstractNum w:abstractNumId="43">
     <w:nsid w:val="4F9C6848"/>
     <w:multiLevelType w:val="hybridMultilevel"/>
     <w:tmpl w:val="C94AA370"/>
@@ -35089,7 +38093,7 @@
       </w:pPr>
     </w:lvl>
   </w:abstractNum>
-  <w:abstractNum w:abstractNumId="41">
+  <w:abstractNum w:abstractNumId="44">
     <w:nsid w:val="4FF64A75"/>
     <w:multiLevelType w:val="hybridMultilevel"/>
     <w:tmpl w:val="66820FBA"/>
@@ -35175,7 +38179,7 @@
       </w:pPr>
     </w:lvl>
   </w:abstractNum>
-  <w:abstractNum w:abstractNumId="42">
+  <w:abstractNum w:abstractNumId="45">
     <w:nsid w:val="53256AE1"/>
     <w:multiLevelType w:val="hybridMultilevel"/>
     <w:tmpl w:val="349CB046"/>
@@ -35288,7 +38292,96 @@
       </w:rPr>
     </w:lvl>
   </w:abstractNum>
-  <w:abstractNum w:abstractNumId="43">
+  <w:abstractNum w:abstractNumId="46">
+    <w:nsid w:val="53970933"/>
+    <w:multiLevelType w:val="hybridMultilevel"/>
+    <w:tmpl w:val="39E45F88"/>
+    <w:lvl w:ilvl="0" w:tplc="0C090001">
+      <w:start w:val="1"/>
+      <w:numFmt w:val="bullet"/>
+      <w:lvlText w:val=""/>
+      <w:lvlJc w:val="left"/>
+      <w:pPr>
+        <w:ind w:left="720" w:hanging="360"/>
+      </w:pPr>
+      <w:rPr>
+        <w:rFonts w:ascii="Symbol" w:hAnsi="Symbol" w:hint="default"/>
+      </w:rPr>
+    </w:lvl>
+    <w:lvl w:ilvl="1" w:tplc="0C090019" w:tentative="1">
+      <w:start w:val="1"/>
+      <w:numFmt w:val="lowerLetter"/>
+      <w:lvlText w:val="%2."/>
+      <w:lvlJc w:val="left"/>
+      <w:pPr>
+        <w:ind w:left="1440" w:hanging="360"/>
+      </w:pPr>
+    </w:lvl>
+    <w:lvl w:ilvl="2" w:tplc="0C09001B" w:tentative="1">
+      <w:start w:val="1"/>
+      <w:numFmt w:val="lowerRoman"/>
+      <w:lvlText w:val="%3."/>
+      <w:lvlJc w:val="right"/>
+      <w:pPr>
+        <w:ind w:left="2160" w:hanging="180"/>
+      </w:pPr>
+    </w:lvl>
+    <w:lvl w:ilvl="3" w:tplc="0C09000F" w:tentative="1">
+      <w:start w:val="1"/>
+      <w:numFmt w:val="decimal"/>
+      <w:lvlText w:val="%4."/>
+      <w:lvlJc w:val="left"/>
+      <w:pPr>
+        <w:ind w:left="2880" w:hanging="360"/>
+      </w:pPr>
+    </w:lvl>
+    <w:lvl w:ilvl="4" w:tplc="0C090019" w:tentative="1">
+      <w:start w:val="1"/>
+      <w:numFmt w:val="lowerLetter"/>
+      <w:lvlText w:val="%5."/>
+      <w:lvlJc w:val="left"/>
+      <w:pPr>
+        <w:ind w:left="3600" w:hanging="360"/>
+      </w:pPr>
+    </w:lvl>
+    <w:lvl w:ilvl="5" w:tplc="0C09001B" w:tentative="1">
+      <w:start w:val="1"/>
+      <w:numFmt w:val="lowerRoman"/>
+      <w:lvlText w:val="%6."/>
+      <w:lvlJc w:val="right"/>
+      <w:pPr>
+        <w:ind w:left="4320" w:hanging="180"/>
+      </w:pPr>
+    </w:lvl>
+    <w:lvl w:ilvl="6" w:tplc="0C09000F" w:tentative="1">
+      <w:start w:val="1"/>
+      <w:numFmt w:val="decimal"/>
+      <w:lvlText w:val="%7."/>
+      <w:lvlJc w:val="left"/>
+      <w:pPr>
+        <w:ind w:left="5040" w:hanging="360"/>
+      </w:pPr>
+    </w:lvl>
+    <w:lvl w:ilvl="7" w:tplc="0C090019" w:tentative="1">
+      <w:start w:val="1"/>
+      <w:numFmt w:val="lowerLetter"/>
+      <w:lvlText w:val="%8."/>
+      <w:lvlJc w:val="left"/>
+      <w:pPr>
+        <w:ind w:left="5760" w:hanging="360"/>
+      </w:pPr>
+    </w:lvl>
+    <w:lvl w:ilvl="8" w:tplc="0C09001B" w:tentative="1">
+      <w:start w:val="1"/>
+      <w:numFmt w:val="lowerRoman"/>
+      <w:lvlText w:val="%9."/>
+      <w:lvlJc w:val="right"/>
+      <w:pPr>
+        <w:ind w:left="6480" w:hanging="180"/>
+      </w:pPr>
+    </w:lvl>
+  </w:abstractNum>
+  <w:abstractNum w:abstractNumId="47">
     <w:nsid w:val="56891588"/>
     <w:multiLevelType w:val="hybridMultilevel"/>
     <w:tmpl w:val="83DC12F8"/>
@@ -35401,7 +38494,7 @@
       </w:rPr>
     </w:lvl>
   </w:abstractNum>
-  <w:abstractNum w:abstractNumId="44">
+  <w:abstractNum w:abstractNumId="48">
     <w:nsid w:val="5DDE63E3"/>
     <w:multiLevelType w:val="hybridMultilevel"/>
     <w:tmpl w:val="68F27A52"/>
@@ -35514,7 +38607,7 @@
       </w:rPr>
     </w:lvl>
   </w:abstractNum>
-  <w:abstractNum w:abstractNumId="45">
+  <w:abstractNum w:abstractNumId="49">
     <w:nsid w:val="63A56FD6"/>
     <w:multiLevelType w:val="hybridMultilevel"/>
     <w:tmpl w:val="63DEC7F8"/>
@@ -35627,7 +38720,7 @@
       </w:rPr>
     </w:lvl>
   </w:abstractNum>
-  <w:abstractNum w:abstractNumId="46">
+  <w:abstractNum w:abstractNumId="50">
     <w:nsid w:val="63DA6D23"/>
     <w:multiLevelType w:val="hybridMultilevel"/>
     <w:tmpl w:val="6EC85580"/>
@@ -35740,7 +38833,7 @@
       </w:rPr>
     </w:lvl>
   </w:abstractNum>
-  <w:abstractNum w:abstractNumId="47">
+  <w:abstractNum w:abstractNumId="51">
     <w:nsid w:val="64FD7E6C"/>
     <w:multiLevelType w:val="hybridMultilevel"/>
     <w:tmpl w:val="7AD852E4"/>
@@ -35853,7 +38946,7 @@
       </w:rPr>
     </w:lvl>
   </w:abstractNum>
-  <w:abstractNum w:abstractNumId="48">
+  <w:abstractNum w:abstractNumId="52">
     <w:nsid w:val="653A318C"/>
     <w:multiLevelType w:val="hybridMultilevel"/>
     <w:tmpl w:val="48507768"/>
@@ -35942,7 +39035,7 @@
       </w:pPr>
     </w:lvl>
   </w:abstractNum>
-  <w:abstractNum w:abstractNumId="49">
+  <w:abstractNum w:abstractNumId="53">
     <w:nsid w:val="6EAD3EE6"/>
     <w:multiLevelType w:val="hybridMultilevel"/>
     <w:tmpl w:val="77BC0DC0"/>
@@ -36031,7 +39124,7 @@
       </w:pPr>
     </w:lvl>
   </w:abstractNum>
-  <w:abstractNum w:abstractNumId="50">
+  <w:abstractNum w:abstractNumId="54">
     <w:nsid w:val="70E12856"/>
     <w:multiLevelType w:val="hybridMultilevel"/>
     <w:tmpl w:val="3B4642D8"/>
@@ -36117,7 +39210,7 @@
       </w:pPr>
     </w:lvl>
   </w:abstractNum>
-  <w:abstractNum w:abstractNumId="51">
+  <w:abstractNum w:abstractNumId="55">
     <w:nsid w:val="716177ED"/>
     <w:multiLevelType w:val="hybridMultilevel"/>
     <w:tmpl w:val="910E3C8A"/>
@@ -36206,7 +39299,7 @@
       </w:pPr>
     </w:lvl>
   </w:abstractNum>
-  <w:abstractNum w:abstractNumId="52">
+  <w:abstractNum w:abstractNumId="56">
     <w:nsid w:val="71FB06E9"/>
     <w:multiLevelType w:val="hybridMultilevel"/>
     <w:tmpl w:val="9A900D2C"/>
@@ -36319,7 +39412,7 @@
       </w:rPr>
     </w:lvl>
   </w:abstractNum>
-  <w:abstractNum w:abstractNumId="53">
+  <w:abstractNum w:abstractNumId="57">
     <w:nsid w:val="76CD7706"/>
     <w:multiLevelType w:val="hybridMultilevel"/>
     <w:tmpl w:val="D2D28240"/>
@@ -36432,7 +39525,7 @@
       </w:rPr>
     </w:lvl>
   </w:abstractNum>
-  <w:abstractNum w:abstractNumId="54">
+  <w:abstractNum w:abstractNumId="58">
     <w:nsid w:val="77DD2EA4"/>
     <w:multiLevelType w:val="hybridMultilevel"/>
     <w:tmpl w:val="1A2A16C8"/>
@@ -36518,7 +39611,7 @@
       </w:pPr>
     </w:lvl>
   </w:abstractNum>
-  <w:abstractNum w:abstractNumId="55">
+  <w:abstractNum w:abstractNumId="59">
     <w:nsid w:val="7DCA1393"/>
     <w:multiLevelType w:val="hybridMultilevel"/>
     <w:tmpl w:val="61DCB396"/>
@@ -36631,7 +39724,7 @@
       </w:rPr>
     </w:lvl>
   </w:abstractNum>
-  <w:abstractNum w:abstractNumId="56">
+  <w:abstractNum w:abstractNumId="60">
     <w:nsid w:val="7E056BA4"/>
     <w:multiLevelType w:val="hybridMultilevel"/>
     <w:tmpl w:val="BE0E92A8"/>
@@ -36745,22 +39838,22 @@
     </w:lvl>
   </w:abstractNum>
   <w:num w:numId="1">
-    <w:abstractNumId w:val="53"/>
+    <w:abstractNumId w:val="57"/>
   </w:num>
   <w:num w:numId="2">
-    <w:abstractNumId w:val="33"/>
+    <w:abstractNumId w:val="36"/>
   </w:num>
   <w:num w:numId="3">
-    <w:abstractNumId w:val="37"/>
+    <w:abstractNumId w:val="40"/>
   </w:num>
   <w:num w:numId="4">
-    <w:abstractNumId w:val="22"/>
+    <w:abstractNumId w:val="24"/>
   </w:num>
   <w:num w:numId="5">
-    <w:abstractNumId w:val="15"/>
+    <w:abstractNumId w:val="16"/>
   </w:num>
   <w:num w:numId="6">
-    <w:abstractNumId w:val="23"/>
+    <w:abstractNumId w:val="26"/>
   </w:num>
   <w:num w:numId="7">
     <w:abstractNumId w:val="9"/>
@@ -36793,127 +39886,139 @@
     <w:abstractNumId w:val="0"/>
   </w:num>
   <w:num w:numId="17">
-    <w:abstractNumId w:val="50"/>
+    <w:abstractNumId w:val="54"/>
   </w:num>
   <w:num w:numId="18">
-    <w:abstractNumId w:val="11"/>
+    <w:abstractNumId w:val="12"/>
   </w:num>
   <w:num w:numId="19">
-    <w:abstractNumId w:val="42"/>
+    <w:abstractNumId w:val="45"/>
   </w:num>
   <w:num w:numId="20">
-    <w:abstractNumId w:val="36"/>
+    <w:abstractNumId w:val="39"/>
   </w:num>
   <w:num w:numId="21">
-    <w:abstractNumId w:val="47"/>
+    <w:abstractNumId w:val="51"/>
   </w:num>
   <w:num w:numId="22">
+    <w:abstractNumId w:val="20"/>
+  </w:num>
+  <w:num w:numId="23">
+    <w:abstractNumId w:val="44"/>
+  </w:num>
+  <w:num w:numId="24">
+    <w:abstractNumId w:val="28"/>
+  </w:num>
+  <w:num w:numId="25">
+    <w:abstractNumId w:val="58"/>
+  </w:num>
+  <w:num w:numId="26">
+    <w:abstractNumId w:val="56"/>
+  </w:num>
+  <w:num w:numId="27">
+    <w:abstractNumId w:val="13"/>
+  </w:num>
+  <w:num w:numId="28">
     <w:abstractNumId w:val="19"/>
   </w:num>
-  <w:num w:numId="23">
-    <w:abstractNumId w:val="41"/>
-  </w:num>
-  <w:num w:numId="24">
-    <w:abstractNumId w:val="25"/>
-  </w:num>
-  <w:num w:numId="25">
-    <w:abstractNumId w:val="54"/>
-  </w:num>
-  <w:num w:numId="26">
-    <w:abstractNumId w:val="52"/>
-  </w:num>
-  <w:num w:numId="27">
-    <w:abstractNumId w:val="12"/>
-  </w:num>
-  <w:num w:numId="28">
-    <w:abstractNumId w:val="18"/>
-  </w:num>
   <w:num w:numId="29">
-    <w:abstractNumId w:val="24"/>
+    <w:abstractNumId w:val="27"/>
   </w:num>
   <w:num w:numId="30">
-    <w:abstractNumId w:val="26"/>
+    <w:abstractNumId w:val="29"/>
   </w:num>
   <w:num w:numId="31">
-    <w:abstractNumId w:val="17"/>
+    <w:abstractNumId w:val="18"/>
   </w:num>
   <w:num w:numId="32">
     <w:abstractNumId w:val="10"/>
   </w:num>
   <w:num w:numId="33">
-    <w:abstractNumId w:val="27"/>
+    <w:abstractNumId w:val="30"/>
   </w:num>
   <w:num w:numId="34">
+    <w:abstractNumId w:val="34"/>
+  </w:num>
+  <w:num w:numId="35">
+    <w:abstractNumId w:val="22"/>
+  </w:num>
+  <w:num w:numId="36">
+    <w:abstractNumId w:val="59"/>
+  </w:num>
+  <w:num w:numId="37">
+    <w:abstractNumId w:val="50"/>
+  </w:num>
+  <w:num w:numId="38">
+    <w:abstractNumId w:val="33"/>
+  </w:num>
+  <w:num w:numId="39">
+    <w:abstractNumId w:val="42"/>
+  </w:num>
+  <w:num w:numId="40">
+    <w:abstractNumId w:val="53"/>
+  </w:num>
+  <w:num w:numId="41">
+    <w:abstractNumId w:val="14"/>
+  </w:num>
+  <w:num w:numId="42">
+    <w:abstractNumId w:val="49"/>
+  </w:num>
+  <w:num w:numId="43">
+    <w:abstractNumId w:val="41"/>
+  </w:num>
+  <w:num w:numId="44">
+    <w:abstractNumId w:val="52"/>
+  </w:num>
+  <w:num w:numId="45">
+    <w:abstractNumId w:val="43"/>
+  </w:num>
+  <w:num w:numId="46">
+    <w:abstractNumId w:val="15"/>
+  </w:num>
+  <w:num w:numId="47">
+    <w:abstractNumId w:val="55"/>
+  </w:num>
+  <w:num w:numId="48">
+    <w:abstractNumId w:val="48"/>
+  </w:num>
+  <w:num w:numId="49">
+    <w:abstractNumId w:val="60"/>
+  </w:num>
+  <w:num w:numId="50">
+    <w:abstractNumId w:val="38"/>
+  </w:num>
+  <w:num w:numId="51">
+    <w:abstractNumId w:val="32"/>
+  </w:num>
+  <w:num w:numId="52">
+    <w:abstractNumId w:val="23"/>
+  </w:num>
+  <w:num w:numId="53">
+    <w:abstractNumId w:val="47"/>
+  </w:num>
+  <w:num w:numId="54">
     <w:abstractNumId w:val="31"/>
   </w:num>
-  <w:num w:numId="35">
-    <w:abstractNumId w:val="20"/>
+  <w:num w:numId="55">
+    <w:abstractNumId w:val="17"/>
   </w:num>
-  <w:num w:numId="36">
-    <w:abstractNumId w:val="55"/>
-  </w:num>
-  <w:num w:numId="37">
-    <w:abstractNumId w:val="46"/>
-  </w:num>
-  <w:num w:numId="38">
-    <w:abstractNumId w:val="30"/>
-  </w:num>
-  <w:num w:numId="39">
-    <w:abstractNumId w:val="39"/>
-  </w:num>
-  <w:num w:numId="40">
-    <w:abstractNumId w:val="49"/>
-  </w:num>
-  <w:num w:numId="41">
-    <w:abstractNumId w:val="13"/>
-  </w:num>
-  <w:num w:numId="42">
-    <w:abstractNumId w:val="45"/>
-  </w:num>
-  <w:num w:numId="43">
-    <w:abstractNumId w:val="38"/>
-  </w:num>
-  <w:num w:numId="44">
-    <w:abstractNumId w:val="48"/>
-  </w:num>
-  <w:num w:numId="45">
-    <w:abstractNumId w:val="40"/>
-  </w:num>
-  <w:num w:numId="46">
-    <w:abstractNumId w:val="14"/>
-  </w:num>
-  <w:num w:numId="47">
-    <w:abstractNumId w:val="51"/>
-  </w:num>
-  <w:num w:numId="48">
-    <w:abstractNumId w:val="44"/>
-  </w:num>
-  <w:num w:numId="49">
-    <w:abstractNumId w:val="56"/>
-  </w:num>
-  <w:num w:numId="50">
+  <w:num w:numId="56">
     <w:abstractNumId w:val="35"/>
   </w:num>
-  <w:num w:numId="51">
-    <w:abstractNumId w:val="29"/>
+  <w:num w:numId="57">
+    <w:abstractNumId w:val="37"/>
   </w:num>
-  <w:num w:numId="52">
+  <w:num w:numId="58">
+    <w:abstractNumId w:val="11"/>
+  </w:num>
+  <w:num w:numId="59">
     <w:abstractNumId w:val="21"/>
   </w:num>
-  <w:num w:numId="53">
-    <w:abstractNumId w:val="43"/>
+  <w:num w:numId="60">
+    <w:abstractNumId w:val="25"/>
   </w:num>
-  <w:num w:numId="54">
-    <w:abstractNumId w:val="28"/>
-  </w:num>
-  <w:num w:numId="55">
-    <w:abstractNumId w:val="16"/>
-  </w:num>
-  <w:num w:numId="56">
-    <w:abstractNumId w:val="32"/>
-  </w:num>
-  <w:num w:numId="57">
-    <w:abstractNumId w:val="34"/>
+  <w:num w:numId="61">
+    <w:abstractNumId w:val="46"/>
   </w:num>
   <w:numIdMacAtCleanup w:val="54"/>
 </w:numbering>
@@ -39116,11 +42221,11 @@
           <c:showPercent val="0"/>
           <c:showBubbleSize val="0"/>
         </c:dLbls>
-        <c:axId val="-547002672"/>
-        <c:axId val="-547006480"/>
+        <c:axId val="-1014634144"/>
+        <c:axId val="-1014630880"/>
       </c:scatterChart>
       <c:valAx>
-        <c:axId val="-547002672"/>
+        <c:axId val="-1014634144"/>
         <c:scaling>
           <c:orientation val="minMax"/>
           <c:max val="1"/>
@@ -39132,12 +42237,12 @@
         <c:majorTickMark val="out"/>
         <c:minorTickMark val="none"/>
         <c:tickLblPos val="nextTo"/>
-        <c:crossAx val="-547006480"/>
+        <c:crossAx val="-1014630880"/>
         <c:crosses val="autoZero"/>
         <c:crossBetween val="midCat"/>
       </c:valAx>
       <c:valAx>
-        <c:axId val="-547006480"/>
+        <c:axId val="-1014630880"/>
         <c:scaling>
           <c:orientation val="minMax"/>
         </c:scaling>
@@ -39148,7 +42253,7 @@
         <c:majorTickMark val="out"/>
         <c:minorTickMark val="none"/>
         <c:tickLblPos val="nextTo"/>
-        <c:crossAx val="-547002672"/>
+        <c:crossAx val="-1014634144"/>
         <c:crosses val="autoZero"/>
         <c:crossBetween val="midCat"/>
       </c:valAx>
@@ -39453,7 +42558,7 @@
 </file>
 
 <file path=customXml/itemProps1.xml><?xml version="1.0" encoding="utf-8"?>
-<ds:datastoreItem xmlns:ds="http://schemas.openxmlformats.org/officeDocument/2006/customXml" ds:itemID="{1DD0452E-BDBE-402C-BC11-B5AAC9D52BAF}">
+<ds:datastoreItem xmlns:ds="http://schemas.openxmlformats.org/officeDocument/2006/customXml" ds:itemID="{C41A5A59-7FC8-4698-A2C1-B39353F706AC}">
   <ds:schemaRefs>
     <ds:schemaRef ds:uri="http://schemas.openxmlformats.org/officeDocument/2006/bibliography"/>
   </ds:schemaRefs>

--- a/docs/Reference Manual.docx
+++ b/docs/Reference Manual.docx
@@ -78,7 +78,7 @@
       <w:pPr>
         <w:pStyle w:val="Heading1"/>
       </w:pPr>
-      <w:bookmarkStart w:id="1" w:name="_Toc374437339"/>
+      <w:bookmarkStart w:id="1" w:name="_Toc374518667"/>
       <w:r>
         <w:lastRenderedPageBreak/>
         <w:t>Contents</w:t>
@@ -141,7 +141,7 @@
           <w:r>
             <w:fldChar w:fldCharType="separate"/>
           </w:r>
-          <w:hyperlink w:anchor="_Toc374437339" w:history="1">
+          <w:hyperlink w:anchor="_Toc374518667" w:history="1">
             <w:r>
               <w:rPr>
                 <w:rStyle w:val="Hyperlink"/>
@@ -184,7 +184,7 @@
                 <w:noProof/>
                 <w:webHidden/>
               </w:rPr>
-              <w:instrText xml:space="preserve"> PAGEREF _Toc374437339 \h </w:instrText>
+              <w:instrText xml:space="preserve"> PAGEREF _Toc374518667 \h </w:instrText>
             </w:r>
             <w:r>
               <w:rPr>
@@ -229,7 +229,7 @@
               <w:lang w:eastAsia="en-AU"/>
             </w:rPr>
           </w:pPr>
-          <w:hyperlink w:anchor="_Toc374437340" w:history="1">
+          <w:hyperlink w:anchor="_Toc374518668" w:history="1">
             <w:r>
               <w:rPr>
                 <w:rStyle w:val="Hyperlink"/>
@@ -272,7 +272,7 @@
                 <w:noProof/>
                 <w:webHidden/>
               </w:rPr>
-              <w:instrText xml:space="preserve"> PAGEREF _Toc374437340 \h </w:instrText>
+              <w:instrText xml:space="preserve"> PAGEREF _Toc374518668 \h </w:instrText>
             </w:r>
             <w:r>
               <w:rPr>
@@ -317,7 +317,7 @@
               <w:lang w:eastAsia="en-AU"/>
             </w:rPr>
           </w:pPr>
-          <w:hyperlink w:anchor="_Toc374437341" w:history="1">
+          <w:hyperlink w:anchor="_Toc374518669" w:history="1">
             <w:r>
               <w:rPr>
                 <w:rStyle w:val="Hyperlink"/>
@@ -360,7 +360,7 @@
                 <w:noProof/>
                 <w:webHidden/>
               </w:rPr>
-              <w:instrText xml:space="preserve"> PAGEREF _Toc374437341 \h </w:instrText>
+              <w:instrText xml:space="preserve"> PAGEREF _Toc374518669 \h </w:instrText>
             </w:r>
             <w:r>
               <w:rPr>
@@ -405,7 +405,7 @@
               <w:lang w:eastAsia="en-AU"/>
             </w:rPr>
           </w:pPr>
-          <w:hyperlink w:anchor="_Toc374437342" w:history="1">
+          <w:hyperlink w:anchor="_Toc374518670" w:history="1">
             <w:r>
               <w:rPr>
                 <w:rStyle w:val="Hyperlink"/>
@@ -448,7 +448,7 @@
                 <w:noProof/>
                 <w:webHidden/>
               </w:rPr>
-              <w:instrText xml:space="preserve"> PAGEREF _Toc374437342 \h </w:instrText>
+              <w:instrText xml:space="preserve"> PAGEREF _Toc374518670 \h </w:instrText>
             </w:r>
             <w:r>
               <w:rPr>
@@ -493,7 +493,7 @@
               <w:lang w:eastAsia="en-AU"/>
             </w:rPr>
           </w:pPr>
-          <w:hyperlink w:anchor="_Toc374437343" w:history="1">
+          <w:hyperlink w:anchor="_Toc374518671" w:history="1">
             <w:r>
               <w:rPr>
                 <w:rStyle w:val="Hyperlink"/>
@@ -536,7 +536,7 @@
                 <w:noProof/>
                 <w:webHidden/>
               </w:rPr>
-              <w:instrText xml:space="preserve"> PAGEREF _Toc374437343 \h </w:instrText>
+              <w:instrText xml:space="preserve"> PAGEREF _Toc374518671 \h </w:instrText>
             </w:r>
             <w:r>
               <w:rPr>
@@ -581,7 +581,7 @@
               <w:lang w:eastAsia="en-AU"/>
             </w:rPr>
           </w:pPr>
-          <w:hyperlink w:anchor="_Toc374437344" w:history="1">
+          <w:hyperlink w:anchor="_Toc374518672" w:history="1">
             <w:r>
               <w:rPr>
                 <w:rStyle w:val="Hyperlink"/>
@@ -624,7 +624,7 @@
                 <w:noProof/>
                 <w:webHidden/>
               </w:rPr>
-              <w:instrText xml:space="preserve"> PAGEREF _Toc374437344 \h </w:instrText>
+              <w:instrText xml:space="preserve"> PAGEREF _Toc374518672 \h </w:instrText>
             </w:r>
             <w:r>
               <w:rPr>
@@ -669,7 +669,7 @@
               <w:lang w:eastAsia="en-AU"/>
             </w:rPr>
           </w:pPr>
-          <w:hyperlink w:anchor="_Toc374437345" w:history="1">
+          <w:hyperlink w:anchor="_Toc374518673" w:history="1">
             <w:r>
               <w:rPr>
                 <w:rStyle w:val="Hyperlink"/>
@@ -712,7 +712,7 @@
                 <w:noProof/>
                 <w:webHidden/>
               </w:rPr>
-              <w:instrText xml:space="preserve"> PAGEREF _Toc374437345 \h </w:instrText>
+              <w:instrText xml:space="preserve"> PAGEREF _Toc374518673 \h </w:instrText>
             </w:r>
             <w:r>
               <w:rPr>
@@ -757,7 +757,7 @@
               <w:lang w:eastAsia="en-AU"/>
             </w:rPr>
           </w:pPr>
-          <w:hyperlink w:anchor="_Toc374437346" w:history="1">
+          <w:hyperlink w:anchor="_Toc374518674" w:history="1">
             <w:r>
               <w:rPr>
                 <w:rStyle w:val="Hyperlink"/>
@@ -801,7 +801,7 @@
                 <w:noProof/>
                 <w:webHidden/>
               </w:rPr>
-              <w:instrText xml:space="preserve"> PAGEREF _Toc374437346 \h </w:instrText>
+              <w:instrText xml:space="preserve"> PAGEREF _Toc374518674 \h </w:instrText>
             </w:r>
             <w:r>
               <w:rPr>
@@ -846,7 +846,7 @@
               <w:lang w:eastAsia="en-AU"/>
             </w:rPr>
           </w:pPr>
-          <w:hyperlink w:anchor="_Toc374437347" w:history="1">
+          <w:hyperlink w:anchor="_Toc374518675" w:history="1">
             <w:r>
               <w:rPr>
                 <w:rStyle w:val="Hyperlink"/>
@@ -890,7 +890,7 @@
                 <w:noProof/>
                 <w:webHidden/>
               </w:rPr>
-              <w:instrText xml:space="preserve"> PAGEREF _Toc374437347 \h </w:instrText>
+              <w:instrText xml:space="preserve"> PAGEREF _Toc374518675 \h </w:instrText>
             </w:r>
             <w:r>
               <w:rPr>
@@ -935,7 +935,7 @@
               <w:lang w:eastAsia="en-AU"/>
             </w:rPr>
           </w:pPr>
-          <w:hyperlink w:anchor="_Toc374437348" w:history="1">
+          <w:hyperlink w:anchor="_Toc374518676" w:history="1">
             <w:r>
               <w:rPr>
                 <w:rStyle w:val="Hyperlink"/>
@@ -958,7 +958,7 @@
                 <w:bCs/>
                 <w:noProof/>
               </w:rPr>
-              <w:t>Asim</w:t>
+              <w:t>ASIM</w:t>
             </w:r>
             <w:r>
               <w:rPr>
@@ -994,7 +994,7 @@
                 <w:noProof/>
                 <w:webHidden/>
               </w:rPr>
-              <w:instrText xml:space="preserve"> PAGEREF _Toc374437348 \h </w:instrText>
+              <w:instrText xml:space="preserve"> PAGEREF _Toc374518676 \h </w:instrText>
             </w:r>
             <w:r>
               <w:rPr>
@@ -1039,7 +1039,7 @@
               <w:lang w:eastAsia="en-AU"/>
             </w:rPr>
           </w:pPr>
-          <w:hyperlink w:anchor="_Toc374437349" w:history="1">
+          <w:hyperlink w:anchor="_Toc374518677" w:history="1">
             <w:r>
               <w:rPr>
                 <w:rStyle w:val="Hyperlink"/>
@@ -1082,7 +1082,7 @@
                 <w:noProof/>
                 <w:webHidden/>
               </w:rPr>
-              <w:instrText xml:space="preserve"> PAGEREF _Toc374437349 \h </w:instrText>
+              <w:instrText xml:space="preserve"> PAGEREF _Toc374518677 \h </w:instrText>
             </w:r>
             <w:r>
               <w:rPr>
@@ -1127,7 +1127,7 @@
               <w:lang w:eastAsia="en-AU"/>
             </w:rPr>
           </w:pPr>
-          <w:hyperlink w:anchor="_Toc374437350" w:history="1">
+          <w:hyperlink w:anchor="_Toc374518678" w:history="1">
             <w:r>
               <w:rPr>
                 <w:rStyle w:val="Hyperlink"/>
@@ -1170,7 +1170,7 @@
                 <w:noProof/>
                 <w:webHidden/>
               </w:rPr>
-              <w:instrText xml:space="preserve"> PAGEREF _Toc374437350 \h </w:instrText>
+              <w:instrText xml:space="preserve"> PAGEREF _Toc374518678 \h </w:instrText>
             </w:r>
             <w:r>
               <w:rPr>
@@ -1215,7 +1215,7 @@
               <w:lang w:eastAsia="en-AU"/>
             </w:rPr>
           </w:pPr>
-          <w:hyperlink w:anchor="_Toc374437351" w:history="1">
+          <w:hyperlink w:anchor="_Toc374518679" w:history="1">
             <w:r>
               <w:rPr>
                 <w:rStyle w:val="Hyperlink"/>
@@ -1258,7 +1258,7 @@
                 <w:noProof/>
                 <w:webHidden/>
               </w:rPr>
-              <w:instrText xml:space="preserve"> PAGEREF _Toc374437351 \h </w:instrText>
+              <w:instrText xml:space="preserve"> PAGEREF _Toc374518679 \h </w:instrText>
             </w:r>
             <w:r>
               <w:rPr>
@@ -1303,7 +1303,7 @@
               <w:lang w:eastAsia="en-AU"/>
             </w:rPr>
           </w:pPr>
-          <w:hyperlink w:anchor="_Toc374437352" w:history="1">
+          <w:hyperlink w:anchor="_Toc374518680" w:history="1">
             <w:r>
               <w:rPr>
                 <w:rStyle w:val="Hyperlink"/>
@@ -1346,7 +1346,7 @@
                 <w:noProof/>
                 <w:webHidden/>
               </w:rPr>
-              <w:instrText xml:space="preserve"> PAGEREF _Toc374437352 \h </w:instrText>
+              <w:instrText xml:space="preserve"> PAGEREF _Toc374518680 \h </w:instrText>
             </w:r>
             <w:r>
               <w:rPr>
@@ -1391,7 +1391,7 @@
               <w:lang w:eastAsia="en-AU"/>
             </w:rPr>
           </w:pPr>
-          <w:hyperlink w:anchor="_Toc374437353" w:history="1">
+          <w:hyperlink w:anchor="_Toc374518681" w:history="1">
             <w:r>
               <w:rPr>
                 <w:rStyle w:val="Hyperlink"/>
@@ -1434,7 +1434,7 @@
                 <w:noProof/>
                 <w:webHidden/>
               </w:rPr>
-              <w:instrText xml:space="preserve"> PAGEREF _Toc374437353 \h </w:instrText>
+              <w:instrText xml:space="preserve"> PAGEREF _Toc374518681 \h </w:instrText>
             </w:r>
             <w:r>
               <w:rPr>
@@ -1479,7 +1479,7 @@
               <w:lang w:eastAsia="en-AU"/>
             </w:rPr>
           </w:pPr>
-          <w:hyperlink w:anchor="_Toc374437354" w:history="1">
+          <w:hyperlink w:anchor="_Toc374518682" w:history="1">
             <w:r>
               <w:rPr>
                 <w:rStyle w:val="Hyperlink"/>
@@ -1522,7 +1522,7 @@
                 <w:noProof/>
                 <w:webHidden/>
               </w:rPr>
-              <w:instrText xml:space="preserve"> PAGEREF _Toc374437354 \h </w:instrText>
+              <w:instrText xml:space="preserve"> PAGEREF _Toc374518682 \h </w:instrText>
             </w:r>
             <w:r>
               <w:rPr>
@@ -1567,7 +1567,7 @@
               <w:lang w:eastAsia="en-AU"/>
             </w:rPr>
           </w:pPr>
-          <w:hyperlink w:anchor="_Toc374437355" w:history="1">
+          <w:hyperlink w:anchor="_Toc374518683" w:history="1">
             <w:r>
               <w:rPr>
                 <w:rStyle w:val="Hyperlink"/>
@@ -1610,7 +1610,7 @@
                 <w:noProof/>
                 <w:webHidden/>
               </w:rPr>
-              <w:instrText xml:space="preserve"> PAGEREF _Toc374437355 \h </w:instrText>
+              <w:instrText xml:space="preserve"> PAGEREF _Toc374518683 \h </w:instrText>
             </w:r>
             <w:r>
               <w:rPr>
@@ -1655,7 +1655,7 @@
               <w:lang w:eastAsia="en-AU"/>
             </w:rPr>
           </w:pPr>
-          <w:hyperlink w:anchor="_Toc374437356" w:history="1">
+          <w:hyperlink w:anchor="_Toc374518684" w:history="1">
             <w:r>
               <w:rPr>
                 <w:rStyle w:val="Hyperlink"/>
@@ -1698,7 +1698,7 @@
                 <w:noProof/>
                 <w:webHidden/>
               </w:rPr>
-              <w:instrText xml:space="preserve"> PAGEREF _Toc374437356 \h </w:instrText>
+              <w:instrText xml:space="preserve"> PAGEREF _Toc374518684 \h </w:instrText>
             </w:r>
             <w:r>
               <w:rPr>
@@ -1743,7 +1743,7 @@
               <w:lang w:eastAsia="en-AU"/>
             </w:rPr>
           </w:pPr>
-          <w:hyperlink w:anchor="_Toc374437357" w:history="1">
+          <w:hyperlink w:anchor="_Toc374518685" w:history="1">
             <w:r>
               <w:rPr>
                 <w:rStyle w:val="Hyperlink"/>
@@ -1786,7 +1786,7 @@
                 <w:noProof/>
                 <w:webHidden/>
               </w:rPr>
-              <w:instrText xml:space="preserve"> PAGEREF _Toc374437357 \h </w:instrText>
+              <w:instrText xml:space="preserve"> PAGEREF _Toc374518685 \h </w:instrText>
             </w:r>
             <w:r>
               <w:rPr>
@@ -1831,7 +1831,7 @@
               <w:lang w:eastAsia="en-AU"/>
             </w:rPr>
           </w:pPr>
-          <w:hyperlink w:anchor="_Toc374437358" w:history="1">
+          <w:hyperlink w:anchor="_Toc374518686" w:history="1">
             <w:r>
               <w:rPr>
                 <w:rStyle w:val="Hyperlink"/>
@@ -1874,7 +1874,7 @@
                 <w:noProof/>
                 <w:webHidden/>
               </w:rPr>
-              <w:instrText xml:space="preserve"> PAGEREF _Toc374437358 \h </w:instrText>
+              <w:instrText xml:space="preserve"> PAGEREF _Toc374518686 \h </w:instrText>
             </w:r>
             <w:r>
               <w:rPr>
@@ -1919,7 +1919,7 @@
               <w:lang w:eastAsia="en-AU"/>
             </w:rPr>
           </w:pPr>
-          <w:hyperlink w:anchor="_Toc374437359" w:history="1">
+          <w:hyperlink w:anchor="_Toc374518687" w:history="1">
             <w:r>
               <w:rPr>
                 <w:rStyle w:val="Hyperlink"/>
@@ -1962,7 +1962,7 @@
                 <w:noProof/>
                 <w:webHidden/>
               </w:rPr>
-              <w:instrText xml:space="preserve"> PAGEREF _Toc374437359 \h </w:instrText>
+              <w:instrText xml:space="preserve"> PAGEREF _Toc374518687 \h </w:instrText>
             </w:r>
             <w:r>
               <w:rPr>
@@ -2007,7 +2007,7 @@
               <w:lang w:eastAsia="en-AU"/>
             </w:rPr>
           </w:pPr>
-          <w:hyperlink w:anchor="_Toc374437360" w:history="1">
+          <w:hyperlink w:anchor="_Toc374518688" w:history="1">
             <w:r>
               <w:rPr>
                 <w:rStyle w:val="Hyperlink"/>
@@ -2050,7 +2050,7 @@
                 <w:noProof/>
                 <w:webHidden/>
               </w:rPr>
-              <w:instrText xml:space="preserve"> PAGEREF _Toc374437360 \h </w:instrText>
+              <w:instrText xml:space="preserve"> PAGEREF _Toc374518688 \h </w:instrText>
             </w:r>
             <w:r>
               <w:rPr>
@@ -2095,7 +2095,7 @@
               <w:lang w:eastAsia="en-AU"/>
             </w:rPr>
           </w:pPr>
-          <w:hyperlink w:anchor="_Toc374437361" w:history="1">
+          <w:hyperlink w:anchor="_Toc374518689" w:history="1">
             <w:r>
               <w:rPr>
                 <w:rStyle w:val="Hyperlink"/>
@@ -2138,7 +2138,7 @@
                 <w:noProof/>
                 <w:webHidden/>
               </w:rPr>
-              <w:instrText xml:space="preserve"> PAGEREF _Toc374437361 \h </w:instrText>
+              <w:instrText xml:space="preserve"> PAGEREF _Toc374518689 \h </w:instrText>
             </w:r>
             <w:r>
               <w:rPr>
@@ -2183,7 +2183,7 @@
               <w:lang w:eastAsia="en-AU"/>
             </w:rPr>
           </w:pPr>
-          <w:hyperlink w:anchor="_Toc374437362" w:history="1">
+          <w:hyperlink w:anchor="_Toc374518690" w:history="1">
             <w:r>
               <w:rPr>
                 <w:rStyle w:val="Hyperlink"/>
@@ -2226,7 +2226,7 @@
                 <w:noProof/>
                 <w:webHidden/>
               </w:rPr>
-              <w:instrText xml:space="preserve"> PAGEREF _Toc374437362 \h </w:instrText>
+              <w:instrText xml:space="preserve"> PAGEREF _Toc374518690 \h </w:instrText>
             </w:r>
             <w:r>
               <w:rPr>
@@ -2271,7 +2271,7 @@
               <w:lang w:eastAsia="en-AU"/>
             </w:rPr>
           </w:pPr>
-          <w:hyperlink w:anchor="_Toc374437363" w:history="1">
+          <w:hyperlink w:anchor="_Toc374518691" w:history="1">
             <w:r>
               <w:rPr>
                 <w:rStyle w:val="Hyperlink"/>
@@ -2314,7 +2314,7 @@
                 <w:noProof/>
                 <w:webHidden/>
               </w:rPr>
-              <w:instrText xml:space="preserve"> PAGEREF _Toc374437363 \h </w:instrText>
+              <w:instrText xml:space="preserve"> PAGEREF _Toc374518691 \h </w:instrText>
             </w:r>
             <w:r>
               <w:rPr>
@@ -2359,7 +2359,7 @@
               <w:lang w:eastAsia="en-AU"/>
             </w:rPr>
           </w:pPr>
-          <w:hyperlink w:anchor="_Toc374437364" w:history="1">
+          <w:hyperlink w:anchor="_Toc374518692" w:history="1">
             <w:r>
               <w:rPr>
                 <w:rStyle w:val="Hyperlink"/>
@@ -2402,7 +2402,7 @@
                 <w:noProof/>
                 <w:webHidden/>
               </w:rPr>
-              <w:instrText xml:space="preserve"> PAGEREF _Toc374437364 \h </w:instrText>
+              <w:instrText xml:space="preserve"> PAGEREF _Toc374518692 \h </w:instrText>
             </w:r>
             <w:r>
               <w:rPr>
@@ -2447,7 +2447,7 @@
               <w:lang w:eastAsia="en-AU"/>
             </w:rPr>
           </w:pPr>
-          <w:hyperlink w:anchor="_Toc374437365" w:history="1">
+          <w:hyperlink w:anchor="_Toc374518693" w:history="1">
             <w:r>
               <w:rPr>
                 <w:rStyle w:val="Hyperlink"/>
@@ -2490,7 +2490,7 @@
                 <w:noProof/>
                 <w:webHidden/>
               </w:rPr>
-              <w:instrText xml:space="preserve"> PAGEREF _Toc374437365 \h </w:instrText>
+              <w:instrText xml:space="preserve"> PAGEREF _Toc374518693 \h </w:instrText>
             </w:r>
             <w:r>
               <w:rPr>
@@ -2535,7 +2535,7 @@
               <w:lang w:eastAsia="en-AU"/>
             </w:rPr>
           </w:pPr>
-          <w:hyperlink w:anchor="_Toc374437366" w:history="1">
+          <w:hyperlink w:anchor="_Toc374518694" w:history="1">
             <w:r>
               <w:rPr>
                 <w:rStyle w:val="Hyperlink"/>
@@ -2578,7 +2578,7 @@
                 <w:noProof/>
                 <w:webHidden/>
               </w:rPr>
-              <w:instrText xml:space="preserve"> PAGEREF _Toc374437366 \h </w:instrText>
+              <w:instrText xml:space="preserve"> PAGEREF _Toc374518694 \h </w:instrText>
             </w:r>
             <w:r>
               <w:rPr>
@@ -2623,7 +2623,7 @@
               <w:lang w:eastAsia="en-AU"/>
             </w:rPr>
           </w:pPr>
-          <w:hyperlink w:anchor="_Toc374437367" w:history="1">
+          <w:hyperlink w:anchor="_Toc374518695" w:history="1">
             <w:r>
               <w:rPr>
                 <w:rStyle w:val="Hyperlink"/>
@@ -2666,7 +2666,7 @@
                 <w:noProof/>
                 <w:webHidden/>
               </w:rPr>
-              <w:instrText xml:space="preserve"> PAGEREF _Toc374437367 \h </w:instrText>
+              <w:instrText xml:space="preserve"> PAGEREF _Toc374518695 \h </w:instrText>
             </w:r>
             <w:r>
               <w:rPr>
@@ -2711,7 +2711,7 @@
               <w:lang w:eastAsia="en-AU"/>
             </w:rPr>
           </w:pPr>
-          <w:hyperlink w:anchor="_Toc374437368" w:history="1">
+          <w:hyperlink w:anchor="_Toc374518696" w:history="1">
             <w:r>
               <w:rPr>
                 <w:rStyle w:val="Hyperlink"/>
@@ -2754,7 +2754,7 @@
                 <w:noProof/>
                 <w:webHidden/>
               </w:rPr>
-              <w:instrText xml:space="preserve"> PAGEREF _Toc374437368 \h </w:instrText>
+              <w:instrText xml:space="preserve"> PAGEREF _Toc374518696 \h </w:instrText>
             </w:r>
             <w:r>
               <w:rPr>
@@ -2799,7 +2799,7 @@
               <w:lang w:eastAsia="en-AU"/>
             </w:rPr>
           </w:pPr>
-          <w:hyperlink w:anchor="_Toc374437369" w:history="1">
+          <w:hyperlink w:anchor="_Toc374518697" w:history="1">
             <w:r>
               <w:rPr>
                 <w:rStyle w:val="Hyperlink"/>
@@ -2842,7 +2842,7 @@
                 <w:noProof/>
                 <w:webHidden/>
               </w:rPr>
-              <w:instrText xml:space="preserve"> PAGEREF _Toc374437369 \h </w:instrText>
+              <w:instrText xml:space="preserve"> PAGEREF _Toc374518697 \h </w:instrText>
             </w:r>
             <w:r>
               <w:rPr>
@@ -2887,7 +2887,7 @@
               <w:lang w:eastAsia="en-AU"/>
             </w:rPr>
           </w:pPr>
-          <w:hyperlink w:anchor="_Toc374437370" w:history="1">
+          <w:hyperlink w:anchor="_Toc374518698" w:history="1">
             <w:r>
               <w:rPr>
                 <w:rStyle w:val="Hyperlink"/>
@@ -2930,7 +2930,7 @@
                 <w:noProof/>
                 <w:webHidden/>
               </w:rPr>
-              <w:instrText xml:space="preserve"> PAGEREF _Toc374437370 \h </w:instrText>
+              <w:instrText xml:space="preserve"> PAGEREF _Toc374518698 \h </w:instrText>
             </w:r>
             <w:r>
               <w:rPr>
@@ -2975,7 +2975,7 @@
               <w:lang w:eastAsia="en-AU"/>
             </w:rPr>
           </w:pPr>
-          <w:hyperlink w:anchor="_Toc374437371" w:history="1">
+          <w:hyperlink w:anchor="_Toc374518699" w:history="1">
             <w:r>
               <w:rPr>
                 <w:rStyle w:val="Hyperlink"/>
@@ -3018,7 +3018,7 @@
                 <w:noProof/>
                 <w:webHidden/>
               </w:rPr>
-              <w:instrText xml:space="preserve"> PAGEREF _Toc374437371 \h </w:instrText>
+              <w:instrText xml:space="preserve"> PAGEREF _Toc374518699 \h </w:instrText>
             </w:r>
             <w:r>
               <w:rPr>
@@ -3063,7 +3063,7 @@
               <w:lang w:eastAsia="en-AU"/>
             </w:rPr>
           </w:pPr>
-          <w:hyperlink w:anchor="_Toc374437372" w:history="1">
+          <w:hyperlink w:anchor="_Toc374518700" w:history="1">
             <w:r>
               <w:rPr>
                 <w:rStyle w:val="Hyperlink"/>
@@ -3106,7 +3106,7 @@
                 <w:noProof/>
                 <w:webHidden/>
               </w:rPr>
-              <w:instrText xml:space="preserve"> PAGEREF _Toc374437372 \h </w:instrText>
+              <w:instrText xml:space="preserve"> PAGEREF _Toc374518700 \h </w:instrText>
             </w:r>
             <w:r>
               <w:rPr>
@@ -3151,7 +3151,7 @@
               <w:lang w:eastAsia="en-AU"/>
             </w:rPr>
           </w:pPr>
-          <w:hyperlink w:anchor="_Toc374437373" w:history="1">
+          <w:hyperlink w:anchor="_Toc374518701" w:history="1">
             <w:r>
               <w:rPr>
                 <w:rStyle w:val="Hyperlink"/>
@@ -3194,7 +3194,7 @@
                 <w:noProof/>
                 <w:webHidden/>
               </w:rPr>
-              <w:instrText xml:space="preserve"> PAGEREF _Toc374437373 \h </w:instrText>
+              <w:instrText xml:space="preserve"> PAGEREF _Toc374518701 \h </w:instrText>
             </w:r>
             <w:r>
               <w:rPr>
@@ -3239,7 +3239,7 @@
               <w:lang w:eastAsia="en-AU"/>
             </w:rPr>
           </w:pPr>
-          <w:hyperlink w:anchor="_Toc374437374" w:history="1">
+          <w:hyperlink w:anchor="_Toc374518702" w:history="1">
             <w:r>
               <w:rPr>
                 <w:rStyle w:val="Hyperlink"/>
@@ -3282,7 +3282,7 @@
                 <w:noProof/>
                 <w:webHidden/>
               </w:rPr>
-              <w:instrText xml:space="preserve"> PAGEREF _Toc374437374 \h </w:instrText>
+              <w:instrText xml:space="preserve"> PAGEREF _Toc374518702 \h </w:instrText>
             </w:r>
             <w:r>
               <w:rPr>
@@ -3327,7 +3327,7 @@
               <w:lang w:eastAsia="en-AU"/>
             </w:rPr>
           </w:pPr>
-          <w:hyperlink w:anchor="_Toc374437375" w:history="1">
+          <w:hyperlink w:anchor="_Toc374518703" w:history="1">
             <w:r>
               <w:rPr>
                 <w:rStyle w:val="Hyperlink"/>
@@ -3370,7 +3370,7 @@
                 <w:noProof/>
                 <w:webHidden/>
               </w:rPr>
-              <w:instrText xml:space="preserve"> PAGEREF _Toc374437375 \h </w:instrText>
+              <w:instrText xml:space="preserve"> PAGEREF _Toc374518703 \h </w:instrText>
             </w:r>
             <w:r>
               <w:rPr>
@@ -3415,7 +3415,7 @@
               <w:lang w:eastAsia="en-AU"/>
             </w:rPr>
           </w:pPr>
-          <w:hyperlink w:anchor="_Toc374437376" w:history="1">
+          <w:hyperlink w:anchor="_Toc374518704" w:history="1">
             <w:r>
               <w:rPr>
                 <w:rStyle w:val="Hyperlink"/>
@@ -3458,7 +3458,7 @@
                 <w:noProof/>
                 <w:webHidden/>
               </w:rPr>
-              <w:instrText xml:space="preserve"> PAGEREF _Toc374437376 \h </w:instrText>
+              <w:instrText xml:space="preserve"> PAGEREF _Toc374518704 \h </w:instrText>
             </w:r>
             <w:r>
               <w:rPr>
@@ -3503,7 +3503,7 @@
               <w:lang w:eastAsia="en-AU"/>
             </w:rPr>
           </w:pPr>
-          <w:hyperlink w:anchor="_Toc374437377" w:history="1">
+          <w:hyperlink w:anchor="_Toc374518705" w:history="1">
             <w:r>
               <w:rPr>
                 <w:rStyle w:val="Hyperlink"/>
@@ -3546,7 +3546,7 @@
                 <w:noProof/>
                 <w:webHidden/>
               </w:rPr>
-              <w:instrText xml:space="preserve"> PAGEREF _Toc374437377 \h </w:instrText>
+              <w:instrText xml:space="preserve"> PAGEREF _Toc374518705 \h </w:instrText>
             </w:r>
             <w:r>
               <w:rPr>
@@ -3591,7 +3591,7 @@
               <w:lang w:eastAsia="en-AU"/>
             </w:rPr>
           </w:pPr>
-          <w:hyperlink w:anchor="_Toc374437378" w:history="1">
+          <w:hyperlink w:anchor="_Toc374518706" w:history="1">
             <w:r>
               <w:rPr>
                 <w:rStyle w:val="Hyperlink"/>
@@ -3634,7 +3634,7 @@
                 <w:noProof/>
                 <w:webHidden/>
               </w:rPr>
-              <w:instrText xml:space="preserve"> PAGEREF _Toc374437378 \h </w:instrText>
+              <w:instrText xml:space="preserve"> PAGEREF _Toc374518706 \h </w:instrText>
             </w:r>
             <w:r>
               <w:rPr>
@@ -3679,7 +3679,7 @@
               <w:lang w:eastAsia="en-AU"/>
             </w:rPr>
           </w:pPr>
-          <w:hyperlink w:anchor="_Toc374437379" w:history="1">
+          <w:hyperlink w:anchor="_Toc374518707" w:history="1">
             <w:r>
               <w:rPr>
                 <w:rStyle w:val="Hyperlink"/>
@@ -3722,7 +3722,7 @@
                 <w:noProof/>
                 <w:webHidden/>
               </w:rPr>
-              <w:instrText xml:space="preserve"> PAGEREF _Toc374437379 \h </w:instrText>
+              <w:instrText xml:space="preserve"> PAGEREF _Toc374518707 \h </w:instrText>
             </w:r>
             <w:r>
               <w:rPr>
@@ -3767,7 +3767,7 @@
               <w:lang w:eastAsia="en-AU"/>
             </w:rPr>
           </w:pPr>
-          <w:hyperlink w:anchor="_Toc374437380" w:history="1">
+          <w:hyperlink w:anchor="_Toc374518708" w:history="1">
             <w:r>
               <w:rPr>
                 <w:rStyle w:val="Hyperlink"/>
@@ -3810,7 +3810,7 @@
                 <w:noProof/>
                 <w:webHidden/>
               </w:rPr>
-              <w:instrText xml:space="preserve"> PAGEREF _Toc374437380 \h </w:instrText>
+              <w:instrText xml:space="preserve"> PAGEREF _Toc374518708 \h </w:instrText>
             </w:r>
             <w:r>
               <w:rPr>
@@ -3855,7 +3855,7 @@
               <w:lang w:eastAsia="en-AU"/>
             </w:rPr>
           </w:pPr>
-          <w:hyperlink w:anchor="_Toc374437381" w:history="1">
+          <w:hyperlink w:anchor="_Toc374518709" w:history="1">
             <w:r>
               <w:rPr>
                 <w:rStyle w:val="Hyperlink"/>
@@ -3898,7 +3898,7 @@
                 <w:noProof/>
                 <w:webHidden/>
               </w:rPr>
-              <w:instrText xml:space="preserve"> PAGEREF _Toc374437381 \h </w:instrText>
+              <w:instrText xml:space="preserve"> PAGEREF _Toc374518709 \h </w:instrText>
             </w:r>
             <w:r>
               <w:rPr>
@@ -3972,7 +3972,7 @@
         <w:pStyle w:val="Heading1"/>
       </w:pPr>
       <w:bookmarkStart w:id="2" w:name="_Ref370365795"/>
-      <w:bookmarkStart w:id="3" w:name="_Toc374437340"/>
+      <w:bookmarkStart w:id="3" w:name="_Toc374518668"/>
       <w:r>
         <w:lastRenderedPageBreak/>
         <w:t>License &amp; Warranty</w:t>
@@ -4033,7 +4033,7 @@
       <w:pPr>
         <w:pStyle w:val="Heading1"/>
       </w:pPr>
-      <w:bookmarkStart w:id="4" w:name="_Toc374437341"/>
+      <w:bookmarkStart w:id="4" w:name="_Toc374518669"/>
       <w:r>
         <w:t>Overview</w:t>
       </w:r>
@@ -4044,7 +4044,7 @@
         <w:rPr>
           <w:rStyle w:val="Strong"/>
         </w:rPr>
-        <w:t>Asim</w:t>
+        <w:t>ASIM</w:t>
       </w:r>
       <w:r>
         <w:t xml:space="preserve"> is a two-part tool to simulate basic diesel and renewable mini-grid instal</w:t>
@@ -4056,7 +4056,7 @@
         <w:rPr>
           <w:rStyle w:val="Strong"/>
         </w:rPr>
-        <w:t>Asim</w:t>
+        <w:t>ASIM</w:t>
       </w:r>
       <w:r>
         <w:t xml:space="preserve"> </w:t>
@@ -4093,7 +4093,7 @@
       <w:pPr>
         <w:pStyle w:val="Heading1"/>
       </w:pPr>
-      <w:bookmarkStart w:id="5" w:name="_Toc374437342"/>
+      <w:bookmarkStart w:id="5" w:name="_Toc374518670"/>
       <w:r>
         <w:t>Prerequisites</w:t>
       </w:r>
@@ -4107,7 +4107,7 @@
         <w:rPr>
           <w:rStyle w:val="Strong"/>
         </w:rPr>
-        <w:t>Asim</w:t>
+        <w:t>ASIM</w:t>
       </w:r>
       <w:r>
         <w:t xml:space="preserve"> </w:t>
@@ -4146,12 +4146,14 @@
       <w:r>
         <w:t xml:space="preserve">in the </w:t>
       </w:r>
+      <w:proofErr w:type="gramStart"/>
       <w:r>
         <w:rPr>
           <w:rStyle w:val="SubtleEmphasis"/>
         </w:rPr>
         <w:t>docs</w:t>
       </w:r>
+      <w:proofErr w:type="gramEnd"/>
       <w:r>
         <w:t xml:space="preserve"> folder of your installation </w:t>
       </w:r>
@@ -4165,7 +4167,7 @@
       </w:pPr>
       <w:bookmarkStart w:id="6" w:name="_Ref346714404"/>
       <w:bookmarkStart w:id="7" w:name="_Ref346714428"/>
-      <w:bookmarkStart w:id="8" w:name="_Toc374437343"/>
+      <w:bookmarkStart w:id="8" w:name="_Toc374518671"/>
       <w:r>
         <w:t>File Formats</w:t>
       </w:r>
@@ -4195,9 +4197,11 @@
       <w:r>
         <w:t xml:space="preserve"> start with the </w:t>
       </w:r>
+      <w:proofErr w:type="gramStart"/>
       <w:r>
         <w:t>letter ‘t’</w:t>
       </w:r>
+      <w:proofErr w:type="gramEnd"/>
       <w:r>
         <w:t>, followed by column headings.  Subsequent rows start with</w:t>
       </w:r>
@@ -4277,11 +4281,19 @@
                                   <w:rFonts w:ascii="Courier New" w:hAnsi="Courier New" w:cs="Courier New"/>
                                 </w:rPr>
                               </w:pPr>
+                              <w:proofErr w:type="gramStart"/>
                               <w:r>
                                 <w:rPr>
                                   <w:rFonts w:ascii="Courier New" w:hAnsi="Courier New" w:cs="Courier New"/>
                                 </w:rPr>
-                                <w:t>t,Gen1MaxP,Gen2MaxP,Gen3MaxP,Gen4MaxP</w:t>
+                                <w:t>t,</w:t>
+                              </w:r>
+                              <w:proofErr w:type="gramEnd"/>
+                              <w:r>
+                                <w:rPr>
+                                  <w:rFonts w:ascii="Courier New" w:hAnsi="Courier New" w:cs="Courier New"/>
+                                </w:rPr>
+                                <w:t>Gen1MaxP,Gen2MaxP,Gen3MaxP,Gen4MaxP</w:t>
                               </w:r>
                             </w:p>
                             <w:p>
@@ -4329,6 +4341,7 @@
                                 </w:rPr>
                                 <w:t>1</w:t>
                               </w:r>
+                              <w:proofErr w:type="gramStart"/>
                               <w:r>
                                 <w:rPr>
                                   <w:rFonts w:ascii="Courier New" w:hAnsi="Courier New" w:cs="Courier New"/>
@@ -4341,6 +4354,7 @@
                                 </w:rPr>
                                 <w:t>100</w:t>
                               </w:r>
+                              <w:proofErr w:type="gramEnd"/>
                             </w:p>
                             <w:p>
                               <w:pPr>
@@ -4355,12 +4369,14 @@
                                 </w:rPr>
                                 <w:t>200</w:t>
                               </w:r>
+                              <w:proofErr w:type="gramStart"/>
                               <w:r>
                                 <w:rPr>
                                   <w:rFonts w:ascii="Courier New" w:hAnsi="Courier New" w:cs="Courier New"/>
                                 </w:rPr>
                                 <w:t>,80,80,100,500</w:t>
                               </w:r>
+                              <w:proofErr w:type="gramEnd"/>
                             </w:p>
                             <w:p>
                               <w:pPr>
@@ -4375,6 +4391,7 @@
                                 </w:rPr>
                                 <w:t>205</w:t>
                               </w:r>
+                              <w:proofErr w:type="gramStart"/>
                               <w:r>
                                 <w:rPr>
                                   <w:rFonts w:ascii="Courier New" w:hAnsi="Courier New" w:cs="Courier New"/>
@@ -4405,6 +4422,7 @@
                                 </w:rPr>
                                 <w:t>,500</w:t>
                               </w:r>
+                              <w:proofErr w:type="gramEnd"/>
                             </w:p>
                             <w:p>
                               <w:pPr>
@@ -4433,8 +4451,16 @@
                                 <w:rPr>
                                   <w:rFonts w:ascii="Courier New" w:hAnsi="Courier New" w:cs="Courier New"/>
                                 </w:rPr>
-                                <w:t>0,80,80,100,500</w:t>
+                                <w:t>0</w:t>
                               </w:r>
+                              <w:proofErr w:type="gramStart"/>
+                              <w:r>
+                                <w:rPr>
+                                  <w:rFonts w:ascii="Courier New" w:hAnsi="Courier New" w:cs="Courier New"/>
+                                </w:rPr>
+                                <w:t>,80,80,100,500</w:t>
+                              </w:r>
+                              <w:proofErr w:type="gramEnd"/>
                             </w:p>
                             <w:p>
                               <w:pPr>
@@ -4491,27 +4517,14 @@
                               <w:r>
                                 <w:t xml:space="preserve">Figure </w:t>
                               </w:r>
-                              <w:r>
-                                <w:fldChar w:fldCharType="begin"/>
-                              </w:r>
-                              <w:r>
-                                <w:instrText xml:space="preserve"> SEQ Figure \* ARABIC </w:instrText>
-                              </w:r>
-                              <w:r>
-                                <w:fldChar w:fldCharType="separate"/>
-                              </w:r>
-                              <w:r>
-                                <w:rPr>
-                                  <w:noProof/>
-                                </w:rPr>
-                                <w:t>1</w:t>
-                              </w:r>
-                              <w:r>
-                                <w:rPr>
-                                  <w:noProof/>
-                                </w:rPr>
-                                <w:fldChar w:fldCharType="end"/>
-                              </w:r>
+                              <w:fldSimple w:instr=" SEQ Figure \* ARABIC ">
+                                <w:r>
+                                  <w:rPr>
+                                    <w:noProof/>
+                                  </w:rPr>
+                                  <w:t>1</w:t>
+                                </w:r>
+                              </w:fldSimple>
                               <w:r>
                                 <w:t xml:space="preserve"> Example text file</w:t>
                               </w:r>
@@ -4554,11 +4567,19 @@
                             <w:rFonts w:ascii="Courier New" w:hAnsi="Courier New" w:cs="Courier New"/>
                           </w:rPr>
                         </w:pPr>
+                        <w:proofErr w:type="gramStart"/>
                         <w:r>
                           <w:rPr>
                             <w:rFonts w:ascii="Courier New" w:hAnsi="Courier New" w:cs="Courier New"/>
                           </w:rPr>
-                          <w:t>t,Gen1MaxP,Gen2MaxP,Gen3MaxP,Gen4MaxP</w:t>
+                          <w:t>t,</w:t>
+                        </w:r>
+                        <w:proofErr w:type="gramEnd"/>
+                        <w:r>
+                          <w:rPr>
+                            <w:rFonts w:ascii="Courier New" w:hAnsi="Courier New" w:cs="Courier New"/>
+                          </w:rPr>
+                          <w:t>Gen1MaxP,Gen2MaxP,Gen3MaxP,Gen4MaxP</w:t>
                         </w:r>
                       </w:p>
                       <w:p>
@@ -4606,6 +4627,7 @@
                           </w:rPr>
                           <w:t>1</w:t>
                         </w:r>
+                        <w:proofErr w:type="gramStart"/>
                         <w:r>
                           <w:rPr>
                             <w:rFonts w:ascii="Courier New" w:hAnsi="Courier New" w:cs="Courier New"/>
@@ -4618,6 +4640,7 @@
                           </w:rPr>
                           <w:t>100</w:t>
                         </w:r>
+                        <w:proofErr w:type="gramEnd"/>
                       </w:p>
                       <w:p>
                         <w:pPr>
@@ -4632,12 +4655,14 @@
                           </w:rPr>
                           <w:t>200</w:t>
                         </w:r>
+                        <w:proofErr w:type="gramStart"/>
                         <w:r>
                           <w:rPr>
                             <w:rFonts w:ascii="Courier New" w:hAnsi="Courier New" w:cs="Courier New"/>
                           </w:rPr>
                           <w:t>,80,80,100,500</w:t>
                         </w:r>
+                        <w:proofErr w:type="gramEnd"/>
                       </w:p>
                       <w:p>
                         <w:pPr>
@@ -4652,6 +4677,7 @@
                           </w:rPr>
                           <w:t>205</w:t>
                         </w:r>
+                        <w:proofErr w:type="gramStart"/>
                         <w:r>
                           <w:rPr>
                             <w:rFonts w:ascii="Courier New" w:hAnsi="Courier New" w:cs="Courier New"/>
@@ -4682,6 +4708,7 @@
                           </w:rPr>
                           <w:t>,500</w:t>
                         </w:r>
+                        <w:proofErr w:type="gramEnd"/>
                       </w:p>
                       <w:p>
                         <w:pPr>
@@ -4710,8 +4737,16 @@
                           <w:rPr>
                             <w:rFonts w:ascii="Courier New" w:hAnsi="Courier New" w:cs="Courier New"/>
                           </w:rPr>
-                          <w:t>0,80,80,100,500</w:t>
+                          <w:t>0</w:t>
                         </w:r>
+                        <w:proofErr w:type="gramStart"/>
+                        <w:r>
+                          <w:rPr>
+                            <w:rFonts w:ascii="Courier New" w:hAnsi="Courier New" w:cs="Courier New"/>
+                          </w:rPr>
+                          <w:t>,80,80,100,500</w:t>
+                        </w:r>
+                        <w:proofErr w:type="gramEnd"/>
                       </w:p>
                       <w:p>
                         <w:pPr>
@@ -4747,27 +4782,14 @@
                         <w:r>
                           <w:t xml:space="preserve">Figure </w:t>
                         </w:r>
-                        <w:r>
-                          <w:fldChar w:fldCharType="begin"/>
-                        </w:r>
-                        <w:r>
-                          <w:instrText xml:space="preserve"> SEQ Figure \* ARABIC </w:instrText>
-                        </w:r>
-                        <w:r>
-                          <w:fldChar w:fldCharType="separate"/>
-                        </w:r>
-                        <w:r>
-                          <w:rPr>
-                            <w:noProof/>
-                          </w:rPr>
-                          <w:t>1</w:t>
-                        </w:r>
-                        <w:r>
-                          <w:rPr>
-                            <w:noProof/>
-                          </w:rPr>
-                          <w:fldChar w:fldCharType="end"/>
-                        </w:r>
+                        <w:fldSimple w:instr=" SEQ Figure \* ARABIC ">
+                          <w:r>
+                            <w:rPr>
+                              <w:noProof/>
+                            </w:rPr>
+                            <w:t>1</w:t>
+                          </w:r>
+                        </w:fldSimple>
                         <w:r>
                           <w:t xml:space="preserve"> Example text file</w:t>
                         </w:r>
@@ -4795,7 +4817,7 @@
       <w:pPr>
         <w:pStyle w:val="Heading1"/>
       </w:pPr>
-      <w:bookmarkStart w:id="9" w:name="_Toc374437344"/>
+      <w:bookmarkStart w:id="9" w:name="_Toc374518672"/>
       <w:r>
         <w:t>Time Formats</w:t>
       </w:r>
@@ -4809,7 +4831,7 @@
         <w:rPr>
           <w:rStyle w:val="Strong"/>
         </w:rPr>
-        <w:t>Asim</w:t>
+        <w:t>ASIM</w:t>
       </w:r>
       <w:r>
         <w:t>:</w:t>
@@ -4966,8 +4988,13 @@
             <w:r>
               <w:t xml:space="preserve">The number of seconds since the start of the simulation, </w:t>
             </w:r>
-            <w:r>
-              <w:t>eg.</w:t>
+            <w:proofErr w:type="spellStart"/>
+            <w:r>
+              <w:t>eg</w:t>
+            </w:r>
+            <w:proofErr w:type="spellEnd"/>
+            <w:r>
+              <w:t>.</w:t>
             </w:r>
             <w:r>
               <w:t xml:space="preserve"> 0, 10, 20, etc.</w:t>
@@ -5252,7 +5279,21 @@
               <w:rPr>
                 <w:i/>
               </w:rPr>
-              <w:t>Different files can contain different time formats.  Eg. some relative to the start of the simulation, and some absolute</w:t>
+              <w:t xml:space="preserve">Different files can contain different time formats.  </w:t>
+            </w:r>
+            <w:proofErr w:type="spellStart"/>
+            <w:r>
+              <w:rPr>
+                <w:i/>
+              </w:rPr>
+              <w:t>Eg</w:t>
+            </w:r>
+            <w:proofErr w:type="spellEnd"/>
+            <w:r>
+              <w:rPr>
+                <w:i/>
+              </w:rPr>
+              <w:t>. some relative to the start of the simulation, and some absolute</w:t>
             </w:r>
           </w:p>
           <w:p>
@@ -5324,7 +5365,7 @@
         <w:pStyle w:val="Heading1"/>
       </w:pPr>
       <w:bookmarkStart w:id="10" w:name="_Toc370367563"/>
-      <w:bookmarkStart w:id="11" w:name="_Toc374437345"/>
+      <w:bookmarkStart w:id="11" w:name="_Toc374518673"/>
       <w:bookmarkEnd w:id="10"/>
       <w:r>
         <w:t>Analyser</w:t>
@@ -5352,7 +5393,7 @@
       <w:pPr>
         <w:pStyle w:val="Heading2"/>
       </w:pPr>
-      <w:bookmarkStart w:id="12" w:name="_Toc374437346"/>
+      <w:bookmarkStart w:id="12" w:name="_Toc374518674"/>
       <w:r>
         <w:rPr>
           <w:rStyle w:val="Strong"/>
@@ -5382,7 +5423,7 @@
       </w:pPr>
       <w:bookmarkStart w:id="13" w:name="_Ref339611016"/>
       <w:bookmarkStart w:id="14" w:name="_Ref339611056"/>
-      <w:bookmarkStart w:id="15" w:name="_Toc374437347"/>
+      <w:bookmarkStart w:id="15" w:name="_Toc374518675"/>
       <w:r>
         <w:rPr>
           <w:rStyle w:val="Strong"/>
@@ -5400,7 +5441,15 @@
         <w:t xml:space="preserve">A worksheet </w:t>
       </w:r>
       <w:r>
-        <w:t xml:space="preserve">with the name “config” </w:t>
+        <w:t>with the name “</w:t>
+      </w:r>
+      <w:proofErr w:type="spellStart"/>
+      <w:r>
+        <w:t>config</w:t>
+      </w:r>
+      <w:proofErr w:type="spellEnd"/>
+      <w:r>
+        <w:t xml:space="preserve">” </w:t>
       </w:r>
       <w:r>
         <w:t>must exist that contains various parameters for locating and starting the tools.</w:t>
@@ -5484,7 +5533,23 @@
         <w:t>A1</w:t>
       </w:r>
       <w:r>
-        <w:t xml:space="preserve"> of the config worksheet must contain the word “config”.</w:t>
+        <w:t xml:space="preserve"> of the </w:t>
+      </w:r>
+      <w:proofErr w:type="spellStart"/>
+      <w:r>
+        <w:t>config</w:t>
+      </w:r>
+      <w:proofErr w:type="spellEnd"/>
+      <w:r>
+        <w:t xml:space="preserve"> worksheet must contain the word “</w:t>
+      </w:r>
+      <w:proofErr w:type="spellStart"/>
+      <w:r>
+        <w:t>config</w:t>
+      </w:r>
+      <w:proofErr w:type="spellEnd"/>
+      <w:r>
+        <w:t>”.</w:t>
       </w:r>
       <w:r>
         <w:t xml:space="preserve">  The rest of column A may contain any of the following parameters</w:t>
@@ -5539,12 +5604,14 @@
                 <w:rStyle w:val="Strong"/>
               </w:rPr>
             </w:pPr>
+            <w:proofErr w:type="spellStart"/>
             <w:r>
               <w:rPr>
                 <w:rStyle w:val="Strong"/>
               </w:rPr>
               <w:t>FlattenApplication</w:t>
             </w:r>
+            <w:proofErr w:type="spellEnd"/>
           </w:p>
         </w:tc>
         <w:tc>
@@ -5666,6 +5733,7 @@
                       <w:lang w:eastAsia="en-AU"/>
                     </w:rPr>
                   </w:pPr>
+                  <w:proofErr w:type="spellStart"/>
                   <w:r>
                     <w:rPr>
                       <w:rFonts w:ascii="Calibri" w:eastAsia="Times New Roman" w:hAnsi="Calibri" w:cs="Times New Roman"/>
@@ -5676,6 +5744,7 @@
                     </w:rPr>
                     <w:t>FlattenApplication</w:t>
                   </w:r>
+                  <w:proofErr w:type="spellEnd"/>
                 </w:p>
               </w:tc>
               <w:tc>
@@ -5748,7 +5817,7 @@
               <w:rPr>
                 <w:rStyle w:val="Strong"/>
               </w:rPr>
-              <w:t>Asim</w:t>
+              <w:t>ASIM</w:t>
             </w:r>
             <w:r>
               <w:t xml:space="preserve"> </w:t>
@@ -6155,7 +6224,15 @@
           </w:tcPr>
           <w:p>
             <w:r>
-              <w:t>File name for extra input files (eg. for files that are too large to import into Excel, for example, a large one second dataset).  Multiple input directives should be used for multiple input files.</w:t>
+              <w:t>File name for extra input files (</w:t>
+            </w:r>
+            <w:proofErr w:type="spellStart"/>
+            <w:r>
+              <w:t>eg</w:t>
+            </w:r>
+            <w:proofErr w:type="spellEnd"/>
+            <w:r>
+              <w:t>. for files that are too large to import into Excel, for example, a large one second dataset).  Multiple input directives should be used for multiple input files.</w:t>
             </w:r>
           </w:p>
           <w:tbl>
@@ -6382,11 +6459,24 @@
             <w:r>
               <w:t>Column D and subsequent cells are glob patterns to describe what variables to write to this file.  For example, “</w:t>
             </w:r>
-            <w:r>
-              <w:t>Gen[0-9]P</w:t>
-            </w:r>
-            <w:r>
-              <w:t>”,  or “Gen*Cnt”.</w:t>
+            <w:proofErr w:type="gramStart"/>
+            <w:r>
+              <w:t>Gen[</w:t>
+            </w:r>
+            <w:proofErr w:type="gramEnd"/>
+            <w:r>
+              <w:t>0-9]P</w:t>
+            </w:r>
+            <w:r>
+              <w:t>”,  or “Gen*</w:t>
+            </w:r>
+            <w:proofErr w:type="spellStart"/>
+            <w:r>
+              <w:t>Cnt</w:t>
+            </w:r>
+            <w:proofErr w:type="spellEnd"/>
+            <w:r>
+              <w:t>”.</w:t>
             </w:r>
           </w:p>
           <w:p>
@@ -6689,8 +6779,20 @@
                       <w:szCs w:val="22"/>
                       <w:lang w:eastAsia="en-AU"/>
                     </w:rPr>
-                    <w:t>*Cnt</w:t>
+                    <w:t>*</w:t>
                   </w:r>
+                  <w:proofErr w:type="spellStart"/>
+                  <w:r>
+                    <w:rPr>
+                      <w:rFonts w:ascii="Calibri" w:eastAsia="Times New Roman" w:hAnsi="Calibri" w:cs="Times New Roman"/>
+                      <w:color w:val="000000"/>
+                      <w:sz w:val="22"/>
+                      <w:szCs w:val="22"/>
+                      <w:lang w:eastAsia="en-AU"/>
+                    </w:rPr>
+                    <w:t>Cnt</w:t>
+                  </w:r>
+                  <w:proofErr w:type="spellEnd"/>
                 </w:p>
               </w:tc>
               <w:tc>
@@ -7461,6 +7563,7 @@
                 <w:lang w:eastAsia="en-AU"/>
               </w:rPr>
             </w:pPr>
+            <w:proofErr w:type="spellStart"/>
             <w:r>
               <w:rPr>
                 <w:rFonts w:ascii="Calibri" w:eastAsia="Times New Roman" w:hAnsi="Calibri" w:cs="Calibri"/>
@@ -7471,6 +7574,7 @@
               </w:rPr>
               <w:t>RunSimulator</w:t>
             </w:r>
+            <w:proofErr w:type="spellEnd"/>
           </w:p>
         </w:tc>
         <w:tc>
@@ -7479,7 +7583,15 @@
           </w:tcPr>
           <w:p>
             <w:r>
-              <w:t>Specifies whether to run the simulator (TRUE, T, 1, etc) or just to output the separate csv files and exit.</w:t>
+              <w:t xml:space="preserve">Specifies whether to run the simulator (TRUE, T, 1, </w:t>
+            </w:r>
+            <w:proofErr w:type="spellStart"/>
+            <w:r>
+              <w:t>etc</w:t>
+            </w:r>
+            <w:proofErr w:type="spellEnd"/>
+            <w:r>
+              <w:t>) or just to output the separate csv files and exit.</w:t>
             </w:r>
           </w:p>
           <w:tbl>
@@ -7592,6 +7704,7 @@
                       <w:lang w:eastAsia="en-AU"/>
                     </w:rPr>
                   </w:pPr>
+                  <w:proofErr w:type="spellStart"/>
                   <w:r>
                     <w:rPr>
                       <w:rFonts w:ascii="Calibri" w:eastAsia="Times New Roman" w:hAnsi="Calibri" w:cs="Times New Roman"/>
@@ -7602,6 +7715,7 @@
                     </w:rPr>
                     <w:t>RunSimulator</w:t>
                   </w:r>
+                  <w:proofErr w:type="spellEnd"/>
                 </w:p>
               </w:tc>
               <w:tc>
@@ -8184,10 +8298,18 @@
               <w:t xml:space="preserve"> for future reference</w:t>
             </w:r>
             <w:r>
-              <w:t xml:space="preserve">.  This can be used to recreate </w:t>
-            </w:r>
-            <w:r>
-              <w:t xml:space="preserve"> a previous</w:t>
+              <w:t xml:space="preserve">.  This can be used to </w:t>
+            </w:r>
+            <w:proofErr w:type="gramStart"/>
+            <w:r>
+              <w:t xml:space="preserve">recreate </w:t>
+            </w:r>
+            <w:r>
+              <w:t xml:space="preserve"> a</w:t>
+            </w:r>
+            <w:proofErr w:type="gramEnd"/>
+            <w:r>
+              <w:t xml:space="preserve"> previous</w:t>
             </w:r>
             <w:r>
               <w:t xml:space="preserve"> simulation</w:t>
@@ -8228,11 +8350,24 @@
             <w:r>
               <w:t>and subsequent cells are glob patterns to describe what variables to write to this file.  For example, “</w:t>
             </w:r>
-            <w:r>
-              <w:t>Gen[0-9]P</w:t>
-            </w:r>
-            <w:r>
-              <w:t>”,  or “Gen*Cnt”.</w:t>
+            <w:proofErr w:type="gramStart"/>
+            <w:r>
+              <w:t>Gen[</w:t>
+            </w:r>
+            <w:proofErr w:type="gramEnd"/>
+            <w:r>
+              <w:t>0-9]P</w:t>
+            </w:r>
+            <w:r>
+              <w:t>”,  or “Gen*</w:t>
+            </w:r>
+            <w:proofErr w:type="spellStart"/>
+            <w:r>
+              <w:t>Cnt</w:t>
+            </w:r>
+            <w:proofErr w:type="spellEnd"/>
+            <w:r>
+              <w:t>”.</w:t>
             </w:r>
           </w:p>
           <w:tbl>
@@ -8502,6 +8637,7 @@
                       <w:lang w:eastAsia="en-AU"/>
                     </w:rPr>
                   </w:pPr>
+                  <w:proofErr w:type="spellStart"/>
                   <w:r>
                     <w:rPr>
                       <w:rFonts w:ascii="Calibri" w:eastAsia="Times New Roman" w:hAnsi="Calibri" w:cs="Times New Roman"/>
@@ -8510,7 +8646,18 @@
                       <w:szCs w:val="22"/>
                       <w:lang w:eastAsia="en-AU"/>
                     </w:rPr>
-                    <w:t>GenConfig*</w:t>
+                    <w:t>GenConfig</w:t>
+                  </w:r>
+                  <w:proofErr w:type="spellEnd"/>
+                  <w:r>
+                    <w:rPr>
+                      <w:rFonts w:ascii="Calibri" w:eastAsia="Times New Roman" w:hAnsi="Calibri" w:cs="Times New Roman"/>
+                      <w:color w:val="000000"/>
+                      <w:sz w:val="22"/>
+                      <w:szCs w:val="22"/>
+                      <w:lang w:eastAsia="en-AU"/>
+                    </w:rPr>
+                    <w:t>*</w:t>
                   </w:r>
                 </w:p>
               </w:tc>
@@ -8588,11 +8735,24 @@
             <w:r>
               <w:t>and subsequent cells are glob patterns to describe what variables to write to this file.  For example, “</w:t>
             </w:r>
-            <w:r>
-              <w:t>Gen[0-9]P</w:t>
-            </w:r>
-            <w:r>
-              <w:t>”,  or “Gen*Cnt”.</w:t>
+            <w:proofErr w:type="gramStart"/>
+            <w:r>
+              <w:t>Gen[</w:t>
+            </w:r>
+            <w:proofErr w:type="gramEnd"/>
+            <w:r>
+              <w:t>0-9]P</w:t>
+            </w:r>
+            <w:r>
+              <w:t>”,  or “Gen*</w:t>
+            </w:r>
+            <w:proofErr w:type="spellStart"/>
+            <w:r>
+              <w:t>Cnt</w:t>
+            </w:r>
+            <w:proofErr w:type="spellEnd"/>
+            <w:r>
+              <w:t>”.</w:t>
             </w:r>
           </w:p>
           <w:tbl>
@@ -8802,8 +8962,20 @@
                       <w:szCs w:val="22"/>
                       <w:lang w:eastAsia="en-AU"/>
                     </w:rPr>
-                    <w:t>Gen*StartCnt</w:t>
+                    <w:t>Gen*</w:t>
                   </w:r>
+                  <w:proofErr w:type="spellStart"/>
+                  <w:r>
+                    <w:rPr>
+                      <w:rFonts w:ascii="Calibri" w:eastAsia="Times New Roman" w:hAnsi="Calibri" w:cs="Times New Roman"/>
+                      <w:color w:val="000000"/>
+                      <w:sz w:val="22"/>
+                      <w:szCs w:val="22"/>
+                      <w:lang w:eastAsia="en-AU"/>
+                    </w:rPr>
+                    <w:t>StartCnt</w:t>
+                  </w:r>
+                  <w:proofErr w:type="spellEnd"/>
                 </w:p>
               </w:tc>
             </w:tr>
@@ -9013,6 +9185,7 @@
                       <w:lang w:eastAsia="en-AU"/>
                     </w:rPr>
                   </w:pPr>
+                  <w:proofErr w:type="spellStart"/>
                   <w:r>
                     <w:rPr>
                       <w:rFonts w:ascii="Calibri" w:eastAsia="Times New Roman" w:hAnsi="Calibri" w:cs="Times New Roman"/>
@@ -9023,6 +9196,7 @@
                     </w:rPr>
                     <w:t>StatBlackCnt</w:t>
                   </w:r>
+                  <w:proofErr w:type="spellEnd"/>
                 </w:p>
               </w:tc>
             </w:tr>
@@ -9048,6 +9222,7 @@
                 <w:lang w:eastAsia="en-AU"/>
               </w:rPr>
             </w:pPr>
+            <w:proofErr w:type="spellStart"/>
             <w:r>
               <w:rPr>
                 <w:rFonts w:ascii="Calibri" w:eastAsia="Times New Roman" w:hAnsi="Calibri" w:cs="Calibri"/>
@@ -9058,6 +9233,7 @@
               </w:rPr>
               <w:t>Eval</w:t>
             </w:r>
+            <w:proofErr w:type="spellEnd"/>
           </w:p>
         </w:tc>
         <w:tc>
@@ -9066,7 +9242,15 @@
           </w:tcPr>
           <w:p>
             <w:r>
-              <w:t xml:space="preserve">Use Eval to specify a file containing </w:t>
+              <w:t xml:space="preserve">Use </w:t>
+            </w:r>
+            <w:proofErr w:type="spellStart"/>
+            <w:r>
+              <w:t>Eval</w:t>
+            </w:r>
+            <w:proofErr w:type="spellEnd"/>
+            <w:r>
+              <w:t xml:space="preserve"> to specify a file containing </w:t>
             </w:r>
             <w:r>
               <w:t xml:space="preserve">custom blocks of code </w:t>
@@ -9291,6 +9475,7 @@
                       <w:lang w:eastAsia="en-AU"/>
                     </w:rPr>
                   </w:pPr>
+                  <w:proofErr w:type="spellStart"/>
                   <w:r>
                     <w:rPr>
                       <w:rFonts w:ascii="Calibri" w:eastAsia="Times New Roman" w:hAnsi="Calibri" w:cs="Times New Roman"/>
@@ -9301,6 +9486,7 @@
                     </w:rPr>
                     <w:t>Eval</w:t>
                   </w:r>
+                  <w:proofErr w:type="spellEnd"/>
                 </w:p>
               </w:tc>
               <w:tc>
@@ -9381,7 +9567,7 @@
               <w:rPr>
                 <w:rStyle w:val="Strong"/>
               </w:rPr>
-              <w:t>Asim</w:t>
+              <w:t>ASIM</w:t>
             </w:r>
             <w:r>
               <w:t xml:space="preserve"> </w:t>
@@ -9402,7 +9588,13 @@
               <w:t xml:space="preserve">Algorithm – define a DLL file containing a replacement algorithm </w:t>
             </w:r>
             <w:r>
-              <w:t xml:space="preserve">for a particular Asim control loop.  See the document </w:t>
+              <w:t xml:space="preserve">for a particular </w:t>
+            </w:r>
+            <w:r>
+              <w:t>ASIM</w:t>
+            </w:r>
+            <w:r>
+              <w:t xml:space="preserve"> control loop.  See the document </w:t>
             </w:r>
             <w:r>
               <w:rPr>
@@ -9413,12 +9605,14 @@
             <w:r>
               <w:t xml:space="preserve"> in the </w:t>
             </w:r>
+            <w:proofErr w:type="gramStart"/>
             <w:r>
               <w:rPr>
                 <w:rStyle w:val="SubtleEmphasis"/>
               </w:rPr>
               <w:t>docs</w:t>
             </w:r>
+            <w:proofErr w:type="gramEnd"/>
             <w:r>
               <w:t xml:space="preserve"> folder of your installation for more examples.</w:t>
             </w:r>
@@ -9653,6 +9847,7 @@
                       <w:lang w:eastAsia="en-AU"/>
                     </w:rPr>
                   </w:pPr>
+                  <w:proofErr w:type="spellStart"/>
                   <w:r>
                     <w:rPr>
                       <w:rFonts w:ascii="Calibri" w:eastAsia="Times New Roman" w:hAnsi="Calibri" w:cs="Times New Roman"/>
@@ -9663,6 +9858,7 @@
                     </w:rPr>
                     <w:t>SolarController</w:t>
                   </w:r>
+                  <w:proofErr w:type="spellEnd"/>
                 </w:p>
               </w:tc>
               <w:tc>
@@ -9704,8 +9900,21 @@
                 <w:numId w:val="33"/>
               </w:numPr>
             </w:pPr>
-            <w:r>
-              <w:t>GeneratorStats – replace the generator simulation with a method of guessing which generators are online based on given Gen#P values.</w:t>
+            <w:proofErr w:type="spellStart"/>
+            <w:r>
+              <w:t>GeneratorStats</w:t>
+            </w:r>
+            <w:proofErr w:type="spellEnd"/>
+            <w:r>
+              <w:t xml:space="preserve"> – replace the generator simulation with a method of guessing which generators are online based on given </w:t>
+            </w:r>
+            <w:proofErr w:type="spellStart"/>
+            <w:r>
+              <w:t>Gen#P</w:t>
+            </w:r>
+            <w:proofErr w:type="spellEnd"/>
+            <w:r>
+              <w:t xml:space="preserve"> values.</w:t>
             </w:r>
           </w:p>
           <w:tbl>
@@ -9849,6 +10058,7 @@
                       <w:lang w:eastAsia="en-AU"/>
                     </w:rPr>
                   </w:pPr>
+                  <w:proofErr w:type="spellStart"/>
                   <w:r>
                     <w:rPr>
                       <w:rFonts w:ascii="Calibri" w:eastAsia="Times New Roman" w:hAnsi="Calibri" w:cs="Times New Roman"/>
@@ -9859,6 +10069,7 @@
                     </w:rPr>
                     <w:t>GeneratorStats</w:t>
                   </w:r>
+                  <w:proofErr w:type="spellEnd"/>
                 </w:p>
               </w:tc>
             </w:tr>
@@ -10265,7 +10476,29 @@
                       <w:szCs w:val="22"/>
                       <w:lang w:eastAsia="en-AU"/>
                     </w:rPr>
-                    <w:t>“C:\my utils\graph.bat”</w:t>
+                    <w:t xml:space="preserve">“C:\my </w:t>
+                  </w:r>
+                  <w:proofErr w:type="spellStart"/>
+                  <w:r>
+                    <w:rPr>
+                      <w:rFonts w:ascii="Calibri" w:eastAsia="Times New Roman" w:hAnsi="Calibri" w:cs="Times New Roman"/>
+                      <w:color w:val="000000"/>
+                      <w:sz w:val="22"/>
+                      <w:szCs w:val="22"/>
+                      <w:lang w:eastAsia="en-AU"/>
+                    </w:rPr>
+                    <w:t>utils</w:t>
+                  </w:r>
+                  <w:proofErr w:type="spellEnd"/>
+                  <w:r>
+                    <w:rPr>
+                      <w:rFonts w:ascii="Calibri" w:eastAsia="Times New Roman" w:hAnsi="Calibri" w:cs="Times New Roman"/>
+                      <w:color w:val="000000"/>
+                      <w:sz w:val="22"/>
+                      <w:szCs w:val="22"/>
+                      <w:lang w:eastAsia="en-AU"/>
+                    </w:rPr>
+                    <w:t>\graph.bat”</w:t>
                   </w:r>
                 </w:p>
               </w:tc>
@@ -11645,13 +11878,13 @@
       <w:pPr>
         <w:pStyle w:val="Heading2"/>
       </w:pPr>
-      <w:bookmarkStart w:id="16" w:name="_Toc374437348"/>
+      <w:bookmarkStart w:id="16" w:name="_Toc374518676"/>
       <w:r>
         <w:rPr>
           <w:rStyle w:val="Strong"/>
           <w:b w:val="0"/>
         </w:rPr>
-        <w:t>Asim</w:t>
+        <w:t>ASIM</w:t>
       </w:r>
       <w:r>
         <w:t xml:space="preserve"> </w:t>
@@ -11676,7 +11909,7 @@
         <w:rPr>
           <w:rStyle w:val="Strong"/>
         </w:rPr>
-        <w:t>Asim</w:t>
+        <w:t>ASIM</w:t>
       </w:r>
       <w:r>
         <w:t xml:space="preserve"> </w:t>
@@ -11763,7 +11996,15 @@
     </w:p>
     <w:p>
       <w:r>
-        <w:t>By setting further values for t (10, 86400, 604800, etc), the following variables can be adjusted at that time in the simulation</w:t>
+        <w:t xml:space="preserve">By setting further values for t (10, 86400, 604800, </w:t>
+      </w:r>
+      <w:proofErr w:type="spellStart"/>
+      <w:r>
+        <w:t>etc</w:t>
+      </w:r>
+      <w:proofErr w:type="spellEnd"/>
+      <w:r>
+        <w:t>), the following variables can be adjusted at that time in the simulation</w:t>
       </w:r>
       <w:r>
         <w:t>.</w:t>
@@ -11773,7 +12014,7 @@
       <w:pPr>
         <w:pStyle w:val="Heading2"/>
       </w:pPr>
-      <w:bookmarkStart w:id="17" w:name="_Toc374437349"/>
+      <w:bookmarkStart w:id="17" w:name="_Toc374518677"/>
       <w:r>
         <w:lastRenderedPageBreak/>
         <w:t>Analyser Templates</w:t>
@@ -11799,7 +12040,15 @@
         </w:numPr>
       </w:pPr>
       <w:r>
-        <w:t>Process the given template file, and populate a workbook called ‘autofill’ with the contents of the output csv file</w:t>
+        <w:t>Process the given template file, and populate a workbook called ‘</w:t>
+      </w:r>
+      <w:proofErr w:type="spellStart"/>
+      <w:r>
+        <w:t>autofill</w:t>
+      </w:r>
+      <w:proofErr w:type="spellEnd"/>
+      <w:r>
+        <w:t>’ with the contents of the output csv file</w:t>
       </w:r>
     </w:p>
     <w:p>
@@ -11811,7 +12060,15 @@
         </w:numPr>
       </w:pPr>
       <w:r>
-        <w:t>Update cell references and chart references to the autofill tab, so that formula ranges start and end at the correct cell</w:t>
+        <w:t xml:space="preserve">Update cell references and chart references to the </w:t>
+      </w:r>
+      <w:proofErr w:type="spellStart"/>
+      <w:r>
+        <w:t>autofill</w:t>
+      </w:r>
+      <w:proofErr w:type="spellEnd"/>
+      <w:r>
+        <w:t xml:space="preserve"> tab, so that formula ranges start and end at the correct cell</w:t>
       </w:r>
     </w:p>
     <w:p>
@@ -11884,7 +12141,13 @@
         <w:t xml:space="preserve">This Helper worksheet is not essential; however it includes many named cell references </w:t>
       </w:r>
       <w:r>
-        <w:t>to values that can move in the Asim output files.  For example, in an excel analyser template:</w:t>
+        <w:t xml:space="preserve">to values that can move in the </w:t>
+      </w:r>
+      <w:r>
+        <w:t>ASIM</w:t>
+      </w:r>
+      <w:r>
+        <w:t xml:space="preserve"> output files.  For example, in an excel analyser template:</w:t>
       </w:r>
     </w:p>
     <w:p>
@@ -11896,7 +12159,23 @@
         </w:numPr>
       </w:pPr>
       <w:r>
-        <w:t>Reference generator 1 run hours at the end of one year by using the autofill workbook.  You will have a forumula such as “</w:t>
+        <w:t xml:space="preserve">Reference generator 1 run hours at the end of one year by using the </w:t>
+      </w:r>
+      <w:proofErr w:type="spellStart"/>
+      <w:r>
+        <w:t>autofill</w:t>
+      </w:r>
+      <w:proofErr w:type="spellEnd"/>
+      <w:r>
+        <w:t xml:space="preserve"> workbook.  You will have a </w:t>
+      </w:r>
+      <w:proofErr w:type="spellStart"/>
+      <w:r>
+        <w:t>forumula</w:t>
+      </w:r>
+      <w:proofErr w:type="spellEnd"/>
+      <w:r>
+        <w:t xml:space="preserve"> such as “</w:t>
       </w:r>
       <w:r>
         <w:t>=autofill!C13</w:t>
@@ -11948,7 +12227,7 @@
       <w:bookmarkStart w:id="18" w:name="_Toc370367569"/>
       <w:bookmarkStart w:id="19" w:name="_Ref370211316"/>
       <w:bookmarkStart w:id="20" w:name="_Ref370211321"/>
-      <w:bookmarkStart w:id="21" w:name="_Toc374437350"/>
+      <w:bookmarkStart w:id="21" w:name="_Toc374518678"/>
       <w:bookmarkEnd w:id="18"/>
       <w:r>
         <w:t>Simulator</w:t>
@@ -11966,7 +12245,10 @@
         </w:numPr>
       </w:pPr>
       <w:r>
-        <w:t>Asim is a discrete-time deterministic mini-grid simulation with many features of a power station, such as:</w:t>
+        <w:t>ASIM</w:t>
+      </w:r>
+      <w:r>
+        <w:t xml:space="preserve"> is a discrete-time deterministic mini-grid simulation with many features of a power station, such as:</w:t>
       </w:r>
     </w:p>
     <w:p>
@@ -12110,7 +12392,23 @@
         </w:numPr>
       </w:pPr>
       <w:r>
-        <w:t>Managed solar setpoint to keep online diesel generators above minimum load (eg 40%)</w:t>
+        <w:t xml:space="preserve">Managed solar </w:t>
+      </w:r>
+      <w:proofErr w:type="spellStart"/>
+      <w:r>
+        <w:t>setpoint</w:t>
+      </w:r>
+      <w:proofErr w:type="spellEnd"/>
+      <w:r>
+        <w:t xml:space="preserve"> to keep online diesel generators above minimum load (</w:t>
+      </w:r>
+      <w:proofErr w:type="spellStart"/>
+      <w:r>
+        <w:t>eg</w:t>
+      </w:r>
+      <w:proofErr w:type="spellEnd"/>
+      <w:r>
+        <w:t xml:space="preserve"> 40%)</w:t>
       </w:r>
     </w:p>
     <w:p>
@@ -12133,8 +12431,13 @@
           <w:numId w:val="50"/>
         </w:numPr>
       </w:pPr>
-      <w:r>
-        <w:t>Sheddable loads</w:t>
+      <w:proofErr w:type="spellStart"/>
+      <w:r>
+        <w:t>Sheddable</w:t>
+      </w:r>
+      <w:proofErr w:type="spellEnd"/>
+      <w:r>
+        <w:t xml:space="preserve"> loads</w:t>
       </w:r>
     </w:p>
     <w:p>
@@ -12157,9 +12460,14 @@
           <w:numId w:val="50"/>
         </w:numPr>
       </w:pPr>
+      <w:proofErr w:type="spellStart"/>
       <w:r>
         <w:lastRenderedPageBreak/>
-        <w:t>Sheddable loads can offset spinning reserve and solar coverage</w:t>
+        <w:t>Sheddable</w:t>
+      </w:r>
+      <w:proofErr w:type="spellEnd"/>
+      <w:r>
+        <w:t xml:space="preserve"> loads can offset spinning reserve and solar coverage</w:t>
       </w:r>
     </w:p>
     <w:p>
@@ -12183,7 +12491,15 @@
         </w:numPr>
       </w:pPr>
       <w:r>
-        <w:t>Start a specific combination of generators (eg. all), or</w:t>
+        <w:t>Start a specific combination of generators (</w:t>
+      </w:r>
+      <w:proofErr w:type="spellStart"/>
+      <w:r>
+        <w:t>eg</w:t>
+      </w:r>
+      <w:proofErr w:type="spellEnd"/>
+      <w:r>
+        <w:t>. all), or</w:t>
       </w:r>
     </w:p>
     <w:p>
@@ -12247,7 +12563,7 @@
       <w:bookmarkStart w:id="40" w:name="_Toc370367589"/>
       <w:bookmarkStart w:id="41" w:name="_Toc370367590"/>
       <w:bookmarkStart w:id="42" w:name="_Toc370367591"/>
-      <w:bookmarkStart w:id="43" w:name="_Toc374437351"/>
+      <w:bookmarkStart w:id="43" w:name="_Toc374518679"/>
       <w:bookmarkEnd w:id="22"/>
       <w:bookmarkEnd w:id="23"/>
       <w:bookmarkEnd w:id="24"/>
@@ -12282,7 +12598,7 @@
         <w:rPr>
           <w:rStyle w:val="Strong"/>
         </w:rPr>
-        <w:t>Asim</w:t>
+        <w:t>ASIM</w:t>
       </w:r>
       <w:r>
         <w:t xml:space="preserve"> </w:t>
@@ -12390,32 +12706,19 @@
       <w:r>
         <w:t xml:space="preserve">Figure </w:t>
       </w:r>
-      <w:r>
-        <w:fldChar w:fldCharType="begin"/>
-      </w:r>
-      <w:r>
-        <w:instrText xml:space="preserve"> SEQ Figure \* ARABIC </w:instrText>
-      </w:r>
-      <w:r>
-        <w:fldChar w:fldCharType="separate"/>
-      </w:r>
-      <w:r>
-        <w:rPr>
-          <w:noProof/>
-        </w:rPr>
-        <w:t>2</w:t>
-      </w:r>
-      <w:r>
-        <w:rPr>
-          <w:noProof/>
-        </w:rPr>
-        <w:fldChar w:fldCharType="end"/>
-      </w:r>
+      <w:fldSimple w:instr=" SEQ Figure \* ARABIC ">
+        <w:r>
+          <w:rPr>
+            <w:noProof/>
+          </w:rPr>
+          <w:t>2</w:t>
+        </w:r>
+      </w:fldSimple>
       <w:r>
         <w:t xml:space="preserve"> How to start </w:t>
       </w:r>
       <w:r>
-        <w:t>Asim</w:t>
+        <w:t>ASIM</w:t>
       </w:r>
       <w:r>
         <w:t xml:space="preserve"> in Excel 2010</w:t>
@@ -12426,7 +12729,7 @@
         <w:rPr>
           <w:rStyle w:val="Strong"/>
         </w:rPr>
-        <w:t>Asim</w:t>
+        <w:t>ASIM</w:t>
       </w:r>
       <w:r>
         <w:t xml:space="preserve"> </w:t>
@@ -12439,7 +12742,7 @@
       <w:pPr>
         <w:pStyle w:val="Heading3"/>
       </w:pPr>
-      <w:bookmarkStart w:id="44" w:name="_Toc374437352"/>
+      <w:bookmarkStart w:id="44" w:name="_Toc374518680"/>
       <w:r>
         <w:t>Synopsis</w:t>
       </w:r>
@@ -12468,8 +12771,18 @@
           <w:sz w:val="18"/>
           <w:szCs w:val="18"/>
         </w:rPr>
-        <w:t>.exe [--iterations &lt;iterations&gt;] [--input &lt;filename&gt; [...]]</w:t>
-      </w:r>
+        <w:t>.exe [--iterations &lt;iterations&gt;] [--input &lt;filename&gt; [...]</w:t>
+      </w:r>
+      <w:proofErr w:type="gramStart"/>
+      <w:r>
+        <w:rPr>
+          <w:rFonts w:ascii="Courier New" w:hAnsi="Courier New" w:cs="Courier New"/>
+          <w:sz w:val="18"/>
+          <w:szCs w:val="18"/>
+        </w:rPr>
+        <w:t>]</w:t>
+      </w:r>
+      <w:proofErr w:type="gramEnd"/>
       <w:r>
         <w:rPr>
           <w:rFonts w:ascii="Courier New" w:hAnsi="Courier New" w:cs="Courier New"/>
@@ -12477,7 +12790,25 @@
           <w:szCs w:val="18"/>
         </w:rPr>
         <w:br/>
-        <w:t>[--output [period] &lt;varlist&gt; [...]] [--</w:t>
+        <w:t>[--output [period] &lt;</w:t>
+      </w:r>
+      <w:proofErr w:type="spellStart"/>
+      <w:r>
+        <w:rPr>
+          <w:rFonts w:ascii="Courier New" w:hAnsi="Courier New" w:cs="Courier New"/>
+          <w:sz w:val="18"/>
+          <w:szCs w:val="18"/>
+        </w:rPr>
+        <w:t>varlist</w:t>
+      </w:r>
+      <w:proofErr w:type="spellEnd"/>
+      <w:r>
+        <w:rPr>
+          <w:rFonts w:ascii="Courier New" w:hAnsi="Courier New" w:cs="Courier New"/>
+          <w:sz w:val="18"/>
+          <w:szCs w:val="18"/>
+        </w:rPr>
+        <w:t>&gt; [...]] [--</w:t>
       </w:r>
       <w:r>
         <w:rPr>
@@ -12493,15 +12824,69 @@
           <w:sz w:val="18"/>
           <w:szCs w:val="18"/>
         </w:rPr>
-        <w:t xml:space="preserve"> &lt;pathName&gt;]</w:t>
-      </w:r>
+        <w:t xml:space="preserve"> &lt;</w:t>
+      </w:r>
+      <w:proofErr w:type="spellStart"/>
       <w:r>
         <w:rPr>
           <w:rFonts w:ascii="Courier New" w:hAnsi="Courier New" w:cs="Courier New"/>
           <w:sz w:val="18"/>
           <w:szCs w:val="18"/>
         </w:rPr>
-        <w:t xml:space="preserve"> [--StartTime &lt;starttime&gt;]</w:t>
+        <w:t>pathName</w:t>
+      </w:r>
+      <w:proofErr w:type="spellEnd"/>
+      <w:r>
+        <w:rPr>
+          <w:rFonts w:ascii="Courier New" w:hAnsi="Courier New" w:cs="Courier New"/>
+          <w:sz w:val="18"/>
+          <w:szCs w:val="18"/>
+        </w:rPr>
+        <w:t>&gt;]</w:t>
+      </w:r>
+      <w:r>
+        <w:rPr>
+          <w:rFonts w:ascii="Courier New" w:hAnsi="Courier New" w:cs="Courier New"/>
+          <w:sz w:val="18"/>
+          <w:szCs w:val="18"/>
+        </w:rPr>
+        <w:t xml:space="preserve"> [--</w:t>
+      </w:r>
+      <w:proofErr w:type="spellStart"/>
+      <w:r>
+        <w:rPr>
+          <w:rFonts w:ascii="Courier New" w:hAnsi="Courier New" w:cs="Courier New"/>
+          <w:sz w:val="18"/>
+          <w:szCs w:val="18"/>
+        </w:rPr>
+        <w:t>StartTime</w:t>
+      </w:r>
+      <w:proofErr w:type="spellEnd"/>
+      <w:r>
+        <w:rPr>
+          <w:rFonts w:ascii="Courier New" w:hAnsi="Courier New" w:cs="Courier New"/>
+          <w:sz w:val="18"/>
+          <w:szCs w:val="18"/>
+        </w:rPr>
+        <w:t xml:space="preserve"> &lt;</w:t>
+      </w:r>
+      <w:proofErr w:type="spellStart"/>
+      <w:r>
+        <w:rPr>
+          <w:rFonts w:ascii="Courier New" w:hAnsi="Courier New" w:cs="Courier New"/>
+          <w:sz w:val="18"/>
+          <w:szCs w:val="18"/>
+        </w:rPr>
+        <w:t>starttime</w:t>
+      </w:r>
+      <w:proofErr w:type="spellEnd"/>
+      <w:r>
+        <w:rPr>
+          <w:rFonts w:ascii="Courier New" w:hAnsi="Courier New" w:cs="Courier New"/>
+          <w:sz w:val="18"/>
+          <w:szCs w:val="18"/>
+        </w:rPr>
+        <w:t>&gt;]</w:t>
       </w:r>
       <w:r>
         <w:rPr>
@@ -12517,34 +12902,178 @@
           <w:sz w:val="18"/>
           <w:szCs w:val="18"/>
         </w:rPr>
-        <w:t xml:space="preserve">[--watch &lt;watchfile&gt; &lt;varlist&gt;] </w:t>
-      </w:r>
+        <w:t>[--watch &lt;</w:t>
+      </w:r>
+      <w:proofErr w:type="spellStart"/>
       <w:r>
         <w:rPr>
           <w:rFonts w:ascii="Courier New" w:hAnsi="Courier New" w:cs="Courier New"/>
           <w:sz w:val="18"/>
           <w:szCs w:val="18"/>
         </w:rPr>
-        <w:t>[--nopause]</w:t>
-      </w:r>
-      <w:r>
-        <w:br/>
-      </w:r>
+        <w:t>watchfile</w:t>
+      </w:r>
+      <w:proofErr w:type="spellEnd"/>
       <w:r>
         <w:rPr>
           <w:rFonts w:ascii="Courier New" w:hAnsi="Courier New" w:cs="Courier New"/>
           <w:sz w:val="18"/>
           <w:szCs w:val="18"/>
         </w:rPr>
-        <w:t>[--algorithm &lt;controllerName&gt; &lt;dllPath&gt;] [--GeneratorStats]</w:t>
-      </w:r>
+        <w:t>&gt; &lt;</w:t>
+      </w:r>
+      <w:proofErr w:type="spellStart"/>
       <w:r>
         <w:rPr>
           <w:rFonts w:ascii="Courier New" w:hAnsi="Courier New" w:cs="Courier New"/>
           <w:sz w:val="18"/>
           <w:szCs w:val="18"/>
         </w:rPr>
-        <w:t xml:space="preserve"> [--report ReportTemplate ReportOutput]</w:t>
+        <w:t>varlist</w:t>
+      </w:r>
+      <w:proofErr w:type="spellEnd"/>
+      <w:r>
+        <w:rPr>
+          <w:rFonts w:ascii="Courier New" w:hAnsi="Courier New" w:cs="Courier New"/>
+          <w:sz w:val="18"/>
+          <w:szCs w:val="18"/>
+        </w:rPr>
+        <w:t xml:space="preserve">&gt;] </w:t>
+      </w:r>
+      <w:r>
+        <w:rPr>
+          <w:rFonts w:ascii="Courier New" w:hAnsi="Courier New" w:cs="Courier New"/>
+          <w:sz w:val="18"/>
+          <w:szCs w:val="18"/>
+        </w:rPr>
+        <w:t>[--</w:t>
+      </w:r>
+      <w:proofErr w:type="spellStart"/>
+      <w:r>
+        <w:rPr>
+          <w:rFonts w:ascii="Courier New" w:hAnsi="Courier New" w:cs="Courier New"/>
+          <w:sz w:val="18"/>
+          <w:szCs w:val="18"/>
+        </w:rPr>
+        <w:t>nopause</w:t>
+      </w:r>
+      <w:proofErr w:type="spellEnd"/>
+      <w:r>
+        <w:rPr>
+          <w:rFonts w:ascii="Courier New" w:hAnsi="Courier New" w:cs="Courier New"/>
+          <w:sz w:val="18"/>
+          <w:szCs w:val="18"/>
+        </w:rPr>
+        <w:t>]</w:t>
+      </w:r>
+      <w:r>
+        <w:br/>
+      </w:r>
+      <w:r>
+        <w:rPr>
+          <w:rFonts w:ascii="Courier New" w:hAnsi="Courier New" w:cs="Courier New"/>
+          <w:sz w:val="18"/>
+          <w:szCs w:val="18"/>
+        </w:rPr>
+        <w:t>[--algorithm &lt;</w:t>
+      </w:r>
+      <w:proofErr w:type="spellStart"/>
+      <w:r>
+        <w:rPr>
+          <w:rFonts w:ascii="Courier New" w:hAnsi="Courier New" w:cs="Courier New"/>
+          <w:sz w:val="18"/>
+          <w:szCs w:val="18"/>
+        </w:rPr>
+        <w:t>controllerName</w:t>
+      </w:r>
+      <w:proofErr w:type="spellEnd"/>
+      <w:r>
+        <w:rPr>
+          <w:rFonts w:ascii="Courier New" w:hAnsi="Courier New" w:cs="Courier New"/>
+          <w:sz w:val="18"/>
+          <w:szCs w:val="18"/>
+        </w:rPr>
+        <w:t>&gt; &lt;</w:t>
+      </w:r>
+      <w:proofErr w:type="spellStart"/>
+      <w:r>
+        <w:rPr>
+          <w:rFonts w:ascii="Courier New" w:hAnsi="Courier New" w:cs="Courier New"/>
+          <w:sz w:val="18"/>
+          <w:szCs w:val="18"/>
+        </w:rPr>
+        <w:t>dllPath</w:t>
+      </w:r>
+      <w:proofErr w:type="spellEnd"/>
+      <w:r>
+        <w:rPr>
+          <w:rFonts w:ascii="Courier New" w:hAnsi="Courier New" w:cs="Courier New"/>
+          <w:sz w:val="18"/>
+          <w:szCs w:val="18"/>
+        </w:rPr>
+        <w:t>&gt;] [--</w:t>
+      </w:r>
+      <w:proofErr w:type="spellStart"/>
+      <w:r>
+        <w:rPr>
+          <w:rFonts w:ascii="Courier New" w:hAnsi="Courier New" w:cs="Courier New"/>
+          <w:sz w:val="18"/>
+          <w:szCs w:val="18"/>
+        </w:rPr>
+        <w:t>GeneratorStats</w:t>
+      </w:r>
+      <w:proofErr w:type="spellEnd"/>
+      <w:r>
+        <w:rPr>
+          <w:rFonts w:ascii="Courier New" w:hAnsi="Courier New" w:cs="Courier New"/>
+          <w:sz w:val="18"/>
+          <w:szCs w:val="18"/>
+        </w:rPr>
+        <w:t>]</w:t>
+      </w:r>
+      <w:r>
+        <w:rPr>
+          <w:rFonts w:ascii="Courier New" w:hAnsi="Courier New" w:cs="Courier New"/>
+          <w:sz w:val="18"/>
+          <w:szCs w:val="18"/>
+        </w:rPr>
+        <w:t xml:space="preserve"> [--report </w:t>
+      </w:r>
+      <w:proofErr w:type="spellStart"/>
+      <w:r>
+        <w:rPr>
+          <w:rFonts w:ascii="Courier New" w:hAnsi="Courier New" w:cs="Courier New"/>
+          <w:sz w:val="18"/>
+          <w:szCs w:val="18"/>
+        </w:rPr>
+        <w:t>ReportTemplate</w:t>
+      </w:r>
+      <w:proofErr w:type="spellEnd"/>
+      <w:r>
+        <w:rPr>
+          <w:rFonts w:ascii="Courier New" w:hAnsi="Courier New" w:cs="Courier New"/>
+          <w:sz w:val="18"/>
+          <w:szCs w:val="18"/>
+        </w:rPr>
+        <w:t xml:space="preserve"> </w:t>
+      </w:r>
+      <w:proofErr w:type="spellStart"/>
+      <w:r>
+        <w:rPr>
+          <w:rFonts w:ascii="Courier New" w:hAnsi="Courier New" w:cs="Courier New"/>
+          <w:sz w:val="18"/>
+          <w:szCs w:val="18"/>
+        </w:rPr>
+        <w:t>ReportOutput</w:t>
+      </w:r>
+      <w:proofErr w:type="spellEnd"/>
+      <w:r>
+        <w:rPr>
+          <w:rFonts w:ascii="Courier New" w:hAnsi="Courier New" w:cs="Courier New"/>
+          <w:sz w:val="18"/>
+          <w:szCs w:val="18"/>
+        </w:rPr>
+        <w:t>]</w:t>
       </w:r>
     </w:p>
     <w:p>
@@ -12622,12 +13151,30 @@
         <w:ind w:firstLine="720"/>
       </w:pPr>
       <w:r>
-        <w:t>--nopause tells the application not to prompt to "Press any key to continue" at the end.</w:t>
+        <w:t>--</w:t>
+      </w:r>
+      <w:proofErr w:type="spellStart"/>
+      <w:r>
+        <w:t>nopause</w:t>
+      </w:r>
+      <w:proofErr w:type="spellEnd"/>
+      <w:r>
+        <w:t xml:space="preserve"> tells the application not to prompt to "Press any key to continue" at the end.</w:t>
       </w:r>
     </w:p>
     <w:p>
       <w:r>
-        <w:t>All paths are system-quoted (\\ in Windows).  pathName is prefixed to both</w:t>
+        <w:t xml:space="preserve">All paths are system-quoted (\\ in Windows).  </w:t>
+      </w:r>
+      <w:proofErr w:type="spellStart"/>
+      <w:proofErr w:type="gramStart"/>
+      <w:r>
+        <w:t>pathName</w:t>
+      </w:r>
+      <w:proofErr w:type="spellEnd"/>
+      <w:proofErr w:type="gramEnd"/>
+      <w:r>
+        <w:t xml:space="preserve"> is prefixed to both</w:t>
       </w:r>
       <w:r>
         <w:t xml:space="preserve"> </w:t>
@@ -12640,7 +13187,7 @@
       <w:pPr>
         <w:pStyle w:val="Heading3"/>
       </w:pPr>
-      <w:bookmarkStart w:id="45" w:name="_Toc374437353"/>
+      <w:bookmarkStart w:id="45" w:name="_Toc374518681"/>
       <w:r>
         <w:t>Example</w:t>
       </w:r>
@@ -12677,7 +13224,25 @@
           <w:sz w:val="18"/>
           <w:szCs w:val="18"/>
         </w:rPr>
-        <w:t xml:space="preserve"> –StartTime "1/01/2012 0:00:00</w:t>
+        <w:t xml:space="preserve"> –</w:t>
+      </w:r>
+      <w:proofErr w:type="spellStart"/>
+      <w:r>
+        <w:rPr>
+          <w:rFonts w:ascii="Courier New" w:hAnsi="Courier New" w:cs="Courier New"/>
+          <w:sz w:val="18"/>
+          <w:szCs w:val="18"/>
+        </w:rPr>
+        <w:t>StartTime</w:t>
+      </w:r>
+      <w:proofErr w:type="spellEnd"/>
+      <w:r>
+        <w:rPr>
+          <w:rFonts w:ascii="Courier New" w:hAnsi="Courier New" w:cs="Courier New"/>
+          <w:sz w:val="18"/>
+          <w:szCs w:val="18"/>
+        </w:rPr>
+        <w:t xml:space="preserve"> "1/01/2012 0:00:00</w:t>
       </w:r>
       <w:r>
         <w:rPr>
@@ -12812,7 +13377,7 @@
       <w:pPr>
         <w:pStyle w:val="Heading2"/>
       </w:pPr>
-      <w:bookmarkStart w:id="46" w:name="_Toc374437354"/>
+      <w:bookmarkStart w:id="46" w:name="_Toc374518682"/>
       <w:r>
         <w:t>Running</w:t>
       </w:r>
@@ -12823,7 +13388,7 @@
         <w:rPr>
           <w:rStyle w:val="Strong"/>
         </w:rPr>
-        <w:t>Asim</w:t>
+        <w:t>ASIM</w:t>
       </w:r>
       <w:r>
         <w:t xml:space="preserve"> </w:t>
@@ -12838,7 +13403,13 @@
         <w:t>Each input file is only read up to the required line, relative to the iteration.  This means that errors in input files will not be detected until the simulation reaches that iteration.</w:t>
       </w:r>
       <w:r>
-        <w:t xml:space="preserve">  Input file errors, such as incorrectly formatted numbers (e.g. “2.0f”) will cause Asim to terminate with an error message noting the filename and line number that caused the error.</w:t>
+        <w:t xml:space="preserve">  Input file errors, such as incorrectly formatted numbers (e.g. “2.0f”) will cause </w:t>
+      </w:r>
+      <w:r>
+        <w:t>ASIM</w:t>
+      </w:r>
+      <w:r>
+        <w:t xml:space="preserve"> to terminate with an error message noting the filename and line number that caused the error.</w:t>
       </w:r>
     </w:p>
     <w:p>
@@ -12864,7 +13435,10 @@
         <w:t xml:space="preserve">data until the </w:t>
       </w:r>
       <w:r>
-        <w:t xml:space="preserve">Asim </w:t>
+        <w:t>ASIM</w:t>
+      </w:r>
+      <w:r>
+        <w:t xml:space="preserve"> </w:t>
       </w:r>
       <w:r>
         <w:t>process has ended.</w:t>
@@ -12911,7 +13485,15 @@
         </w:numPr>
       </w:pPr>
       <w:r>
-        <w:t xml:space="preserve">Scale values, if required (eg. for load escalation) </w:t>
+        <w:t>Scale values, if required (</w:t>
+      </w:r>
+      <w:proofErr w:type="spellStart"/>
+      <w:r>
+        <w:t>eg</w:t>
+      </w:r>
+      <w:proofErr w:type="spellEnd"/>
+      <w:r>
+        <w:t xml:space="preserve">. for load escalation) </w:t>
       </w:r>
     </w:p>
     <w:p>
@@ -12942,7 +13524,7 @@
       <w:pPr>
         <w:pStyle w:val="Heading2"/>
       </w:pPr>
-      <w:bookmarkStart w:id="47" w:name="_Toc374437355"/>
+      <w:bookmarkStart w:id="47" w:name="_Toc374518683"/>
       <w:r>
         <w:t xml:space="preserve">Output </w:t>
       </w:r>
@@ -13005,7 +13587,7 @@
         <w:pStyle w:val="Heading3"/>
       </w:pPr>
       <w:bookmarkStart w:id="48" w:name="_Ref358363275"/>
-      <w:bookmarkStart w:id="49" w:name="_Toc374437356"/>
+      <w:bookmarkStart w:id="49" w:name="_Toc374518684"/>
       <w:r>
         <w:t>Automatic Statistic Generation</w:t>
       </w:r>
@@ -13110,8 +13692,13 @@
               </w:rPr>
             </w:pPr>
             <w:r>
-              <w:t>_minT</w:t>
-            </w:r>
+              <w:t>_</w:t>
+            </w:r>
+            <w:proofErr w:type="spellStart"/>
+            <w:r>
+              <w:t>minT</w:t>
+            </w:r>
+            <w:proofErr w:type="spellEnd"/>
           </w:p>
         </w:tc>
         <w:tc>
@@ -13172,7 +13759,15 @@
               </w:rPr>
             </w:pPr>
             <w:r>
-              <w:t xml:space="preserve">_maxT  </w:t>
+              <w:t>_</w:t>
+            </w:r>
+            <w:proofErr w:type="spellStart"/>
+            <w:r>
+              <w:t>maxT</w:t>
+            </w:r>
+            <w:proofErr w:type="spellEnd"/>
+            <w:r>
+              <w:t xml:space="preserve">  </w:t>
             </w:r>
           </w:p>
         </w:tc>
@@ -13203,8 +13798,13 @@
               </w:rPr>
             </w:pPr>
             <w:r>
-              <w:t>_ave</w:t>
-            </w:r>
+              <w:t>_</w:t>
+            </w:r>
+            <w:proofErr w:type="spellStart"/>
+            <w:r>
+              <w:t>ave</w:t>
+            </w:r>
+            <w:proofErr w:type="spellEnd"/>
           </w:p>
         </w:tc>
         <w:tc>
@@ -13221,7 +13821,15 @@
     </w:tbl>
     <w:p>
       <w:r>
-        <w:t>All counters and energy totals (variables ending in Cnt or E) are monotonically increasing, therefore the minimum and maximum will always be the first and last sample in a period.  For this reason, counters are always output as the value of the sample at the end of the period.</w:t>
+        <w:t xml:space="preserve">All counters and energy totals (variables ending in </w:t>
+      </w:r>
+      <w:proofErr w:type="spellStart"/>
+      <w:r>
+        <w:t>Cnt</w:t>
+      </w:r>
+      <w:proofErr w:type="spellEnd"/>
+      <w:r>
+        <w:t xml:space="preserve"> or E) are monotonically increasing, therefore the minimum and maximum will always be the first and last sample in a period.  For this reason, counters are always output as the value of the sample at the end of the period.</w:t>
       </w:r>
     </w:p>
     <w:p>
@@ -13633,6 +14241,7 @@
                       <w:lang w:eastAsia="en-AU"/>
                     </w:rPr>
                   </w:pPr>
+                  <w:proofErr w:type="spellStart"/>
                   <w:r>
                     <w:rPr>
                       <w:rFonts w:ascii="Calibri" w:eastAsia="Times New Roman" w:hAnsi="Calibri" w:cs="Times New Roman"/>
@@ -13643,6 +14252,7 @@
                     </w:rPr>
                     <w:t>StatP</w:t>
                   </w:r>
+                  <w:proofErr w:type="spellEnd"/>
                 </w:p>
               </w:tc>
             </w:tr>
@@ -13663,8 +14273,13 @@
               <w:cnfStyle w:val="000000000000" w:firstRow="0" w:lastRow="0" w:firstColumn="0" w:lastColumn="0" w:oddVBand="0" w:evenVBand="0" w:oddHBand="0" w:evenHBand="0" w:firstRowFirstColumn="0" w:firstRowLastColumn="0" w:lastRowFirstColumn="0" w:lastRowLastColumn="0"/>
             </w:pPr>
             <w:r>
-              <w:t>Gen1P, StatP</w:t>
-            </w:r>
+              <w:t xml:space="preserve">Gen1P, </w:t>
+            </w:r>
+            <w:proofErr w:type="spellStart"/>
+            <w:r>
+              <w:t>StatP</w:t>
+            </w:r>
+            <w:proofErr w:type="spellEnd"/>
           </w:p>
         </w:tc>
       </w:tr>
@@ -14002,6 +14617,7 @@
                       <w:lang w:eastAsia="en-AU"/>
                     </w:rPr>
                   </w:pPr>
+                  <w:proofErr w:type="spellStart"/>
                   <w:r>
                     <w:rPr>
                       <w:rFonts w:ascii="Calibri" w:eastAsia="Times New Roman" w:hAnsi="Calibri" w:cs="Times New Roman"/>
@@ -14012,6 +14628,7 @@
                     </w:rPr>
                     <w:t>StatP</w:t>
                   </w:r>
+                  <w:proofErr w:type="spellEnd"/>
                 </w:p>
               </w:tc>
             </w:tr>
@@ -14041,8 +14658,45 @@
               <w:cnfStyle w:val="000000000000" w:firstRow="0" w:lastRow="0" w:firstColumn="0" w:lastColumn="0" w:oddVBand="0" w:evenVBand="0" w:oddHBand="0" w:evenHBand="0" w:firstRowFirstColumn="0" w:firstRowLastColumn="0" w:lastRowFirstColumn="0" w:lastRowLastColumn="0"/>
             </w:pPr>
             <w:r>
-              <w:t>Gen1P_min, Gen1P_minT, Gen1P_max, Gen1P_maxT, Gen1P_ave, StatP_min, StatP_minT,  StatP_max, StatP_maxT, StatP_ave</w:t>
-            </w:r>
+              <w:t xml:space="preserve">Gen1P_min, Gen1P_minT, Gen1P_max, Gen1P_maxT, Gen1P_ave, </w:t>
+            </w:r>
+            <w:proofErr w:type="spellStart"/>
+            <w:r>
+              <w:t>StatP_min</w:t>
+            </w:r>
+            <w:proofErr w:type="spellEnd"/>
+            <w:r>
+              <w:t xml:space="preserve">, </w:t>
+            </w:r>
+            <w:proofErr w:type="spellStart"/>
+            <w:r>
+              <w:t>StatP_minT</w:t>
+            </w:r>
+            <w:proofErr w:type="spellEnd"/>
+            <w:r>
+              <w:t xml:space="preserve">,  </w:t>
+            </w:r>
+            <w:proofErr w:type="spellStart"/>
+            <w:r>
+              <w:t>StatP_max</w:t>
+            </w:r>
+            <w:proofErr w:type="spellEnd"/>
+            <w:r>
+              <w:t xml:space="preserve">, </w:t>
+            </w:r>
+            <w:proofErr w:type="spellStart"/>
+            <w:r>
+              <w:t>StatP_maxT</w:t>
+            </w:r>
+            <w:proofErr w:type="spellEnd"/>
+            <w:r>
+              <w:t xml:space="preserve">, </w:t>
+            </w:r>
+            <w:proofErr w:type="spellStart"/>
+            <w:r>
+              <w:t>StatP_ave</w:t>
+            </w:r>
+            <w:proofErr w:type="spellEnd"/>
           </w:p>
         </w:tc>
       </w:tr>
@@ -14379,6 +15033,7 @@
                       <w:lang w:eastAsia="en-AU"/>
                     </w:rPr>
                   </w:pPr>
+                  <w:proofErr w:type="spellStart"/>
                   <w:r>
                     <w:rPr>
                       <w:rFonts w:ascii="Calibri" w:eastAsia="Times New Roman" w:hAnsi="Calibri" w:cs="Times New Roman"/>
@@ -14389,6 +15044,7 @@
                     </w:rPr>
                     <w:t>StatP</w:t>
                   </w:r>
+                  <w:proofErr w:type="spellEnd"/>
                 </w:p>
               </w:tc>
             </w:tr>
@@ -14760,7 +15416,7 @@
       <w:pPr>
         <w:pStyle w:val="Heading3"/>
       </w:pPr>
-      <w:bookmarkStart w:id="50" w:name="_Toc374437357"/>
+      <w:bookmarkStart w:id="50" w:name="_Toc374518685"/>
       <w:r>
         <w:t>Custom Statistic Generation</w:t>
       </w:r>
@@ -14778,11 +15434,16 @@
       <w:r>
         <w:t xml:space="preserve"> (in the </w:t>
       </w:r>
+      <w:proofErr w:type="spellStart"/>
       <w:r>
         <w:t>c</w:t>
       </w:r>
       <w:r>
-        <w:t xml:space="preserve">onfig </w:t>
+        <w:t>onfig</w:t>
+      </w:r>
+      <w:proofErr w:type="spellEnd"/>
+      <w:r>
+        <w:t xml:space="preserve"> </w:t>
       </w:r>
       <w:r>
         <w:t>work</w:t>
@@ -14802,12 +15463,14 @@
       <w:r>
         <w:t xml:space="preserve">, </w:t>
       </w:r>
+      <w:proofErr w:type="spellStart"/>
       <w:r>
         <w:rPr>
           <w:rStyle w:val="SubtleEmphasis"/>
         </w:rPr>
         <w:t>MinT</w:t>
       </w:r>
+      <w:proofErr w:type="spellEnd"/>
       <w:r>
         <w:t xml:space="preserve">, </w:t>
       </w:r>
@@ -14820,12 +15483,14 @@
       <w:r>
         <w:t xml:space="preserve">, </w:t>
       </w:r>
+      <w:proofErr w:type="spellStart"/>
       <w:r>
         <w:rPr>
           <w:rStyle w:val="SubtleEmphasis"/>
         </w:rPr>
         <w:t>MaxT</w:t>
       </w:r>
+      <w:proofErr w:type="spellEnd"/>
       <w:r>
         <w:t xml:space="preserve">, </w:t>
       </w:r>
@@ -15355,7 +16020,29 @@
                       <w:szCs w:val="22"/>
                       <w:lang w:eastAsia="en-AU"/>
                     </w:rPr>
-                    <w:t>Gen1P{Min,Max}</w:t>
+                    <w:t>Gen1P{</w:t>
+                  </w:r>
+                  <w:proofErr w:type="spellStart"/>
+                  <w:r>
+                    <w:rPr>
+                      <w:rFonts w:ascii="Calibri" w:eastAsia="Times New Roman" w:hAnsi="Calibri" w:cs="Times New Roman"/>
+                      <w:color w:val="000000"/>
+                      <w:sz w:val="22"/>
+                      <w:szCs w:val="22"/>
+                      <w:lang w:eastAsia="en-AU"/>
+                    </w:rPr>
+                    <w:t>Min,Max</w:t>
+                  </w:r>
+                  <w:proofErr w:type="spellEnd"/>
+                  <w:r>
+                    <w:rPr>
+                      <w:rFonts w:ascii="Calibri" w:eastAsia="Times New Roman" w:hAnsi="Calibri" w:cs="Times New Roman"/>
+                      <w:color w:val="000000"/>
+                      <w:sz w:val="22"/>
+                      <w:szCs w:val="22"/>
+                      <w:lang w:eastAsia="en-AU"/>
+                    </w:rPr>
+                    <w:t>}</w:t>
                   </w:r>
                 </w:p>
               </w:tc>
@@ -15375,6 +16062,7 @@
                       <w:lang w:eastAsia="en-AU"/>
                     </w:rPr>
                   </w:pPr>
+                  <w:proofErr w:type="spellStart"/>
                   <w:r>
                     <w:rPr>
                       <w:rFonts w:ascii="Calibri" w:eastAsia="Times New Roman" w:hAnsi="Calibri" w:cs="Times New Roman"/>
@@ -15383,7 +16071,18 @@
                       <w:szCs w:val="22"/>
                       <w:lang w:eastAsia="en-AU"/>
                     </w:rPr>
-                    <w:t>StatP{Ave}</w:t>
+                    <w:t>StatP</w:t>
+                  </w:r>
+                  <w:proofErr w:type="spellEnd"/>
+                  <w:r>
+                    <w:rPr>
+                      <w:rFonts w:ascii="Calibri" w:eastAsia="Times New Roman" w:hAnsi="Calibri" w:cs="Times New Roman"/>
+                      <w:color w:val="000000"/>
+                      <w:sz w:val="22"/>
+                      <w:szCs w:val="22"/>
+                      <w:lang w:eastAsia="en-AU"/>
+                    </w:rPr>
+                    <w:t>{Ave}</w:t>
                   </w:r>
                 </w:p>
               </w:tc>
@@ -15795,6 +16494,7 @@
                       <w:lang w:eastAsia="en-AU"/>
                     </w:rPr>
                   </w:pPr>
+                  <w:proofErr w:type="spellStart"/>
                   <w:r>
                     <w:rPr>
                       <w:rFonts w:ascii="Calibri" w:eastAsia="Times New Roman" w:hAnsi="Calibri" w:cs="Times New Roman"/>
@@ -15803,7 +16503,18 @@
                       <w:szCs w:val="22"/>
                       <w:lang w:eastAsia="en-AU"/>
                     </w:rPr>
-                    <w:t>StatP{Act}</w:t>
+                    <w:t>StatP</w:t>
+                  </w:r>
+                  <w:proofErr w:type="spellEnd"/>
+                  <w:r>
+                    <w:rPr>
+                      <w:rFonts w:ascii="Calibri" w:eastAsia="Times New Roman" w:hAnsi="Calibri" w:cs="Times New Roman"/>
+                      <w:color w:val="000000"/>
+                      <w:sz w:val="22"/>
+                      <w:szCs w:val="22"/>
+                      <w:lang w:eastAsia="en-AU"/>
+                    </w:rPr>
+                    <w:t>{Act}</w:t>
                   </w:r>
                 </w:p>
               </w:tc>
@@ -15834,8 +16545,13 @@
               <w:cnfStyle w:val="000000000000" w:firstRow="0" w:lastRow="0" w:firstColumn="0" w:lastColumn="0" w:oddVBand="0" w:evenVBand="0" w:oddHBand="0" w:evenHBand="0" w:firstRowFirstColumn="0" w:firstRowLastColumn="0" w:lastRowFirstColumn="0" w:lastRowLastColumn="0"/>
             </w:pPr>
             <w:r>
-              <w:t>Gen1P_ave, StatP</w:t>
-            </w:r>
+              <w:t xml:space="preserve">Gen1P_ave, </w:t>
+            </w:r>
+            <w:proofErr w:type="spellStart"/>
+            <w:r>
+              <w:t>StatP</w:t>
+            </w:r>
+            <w:proofErr w:type="spellEnd"/>
           </w:p>
         </w:tc>
       </w:tr>
@@ -16289,7 +17005,7 @@
       <w:pPr>
         <w:pStyle w:val="Heading2"/>
       </w:pPr>
-      <w:bookmarkStart w:id="53" w:name="_Toc374437358"/>
+      <w:bookmarkStart w:id="53" w:name="_Toc374518686"/>
       <w:r>
         <w:t>Scaling</w:t>
       </w:r>
@@ -16308,22 +17024,67 @@
     </w:p>
     <w:p>
       <w:r>
-        <w:t>To scale a value, another parameter must be created, with the original parameter name beginning with “&gt;”.  For example, to scale station load, include both “StatP” and “&gt;StatP”.</w:t>
+        <w:t>To scale a value, another parameter must be created, with the original parameter name beginning with “&gt;”.  For example, to scale station load, include both “</w:t>
+      </w:r>
+      <w:proofErr w:type="spellStart"/>
+      <w:r>
+        <w:t>StatP</w:t>
+      </w:r>
+      <w:proofErr w:type="spellEnd"/>
+      <w:r>
+        <w:t>” and “&gt;</w:t>
+      </w:r>
+      <w:proofErr w:type="spellStart"/>
+      <w:r>
+        <w:t>StatP</w:t>
+      </w:r>
+      <w:proofErr w:type="spellEnd"/>
+      <w:r>
+        <w:t>”.</w:t>
       </w:r>
       <w:r>
         <w:t xml:space="preserve">  </w:t>
       </w:r>
-      <w:r>
-        <w:t xml:space="preserve">StatP would contain time series data, and “&gt;StatP” would contain the special string </w:t>
-      </w:r>
-      <w:r>
-        <w:t xml:space="preserve">"*x+k" where * and + are actual characters, and x and k are multiplier and offset </w:t>
+      <w:proofErr w:type="spellStart"/>
+      <w:r>
+        <w:t>StatP</w:t>
+      </w:r>
+      <w:proofErr w:type="spellEnd"/>
+      <w:r>
+        <w:t xml:space="preserve"> would contain time series data, and “&gt;</w:t>
+      </w:r>
+      <w:proofErr w:type="spellStart"/>
+      <w:r>
+        <w:t>StatP</w:t>
+      </w:r>
+      <w:proofErr w:type="spellEnd"/>
+      <w:r>
+        <w:t xml:space="preserve">” would contain the special string </w:t>
+      </w:r>
+      <w:r>
+        <w:t>"*</w:t>
+      </w:r>
+      <w:proofErr w:type="spellStart"/>
+      <w:r>
+        <w:t>x+k</w:t>
+      </w:r>
+      <w:proofErr w:type="spellEnd"/>
+      <w:r>
+        <w:t xml:space="preserve">" where * and + are actual characters, and x and k are multiplier and offset </w:t>
       </w:r>
       <w:r>
         <w:t>constants</w:t>
       </w:r>
       <w:r>
-        <w:t>, to be applied to StatP before that iteration.</w:t>
+        <w:t xml:space="preserve">, to be applied to </w:t>
+      </w:r>
+      <w:proofErr w:type="spellStart"/>
+      <w:r>
+        <w:t>StatP</w:t>
+      </w:r>
+      <w:proofErr w:type="spellEnd"/>
+      <w:r>
+        <w:t xml:space="preserve"> before that iteration.</w:t>
       </w:r>
     </w:p>
     <w:p>
@@ -16454,8 +17215,16 @@
                                       <w:rPr>
                                         <w:rFonts w:ascii="Courier New" w:hAnsi="Courier New" w:cs="Courier New"/>
                                       </w:rPr>
-                                      <w:t>&gt;StatP</w:t>
+                                      <w:t>&gt;</w:t>
                                     </w:r>
+                                    <w:proofErr w:type="spellStart"/>
+                                    <w:r>
+                                      <w:rPr>
+                                        <w:rFonts w:ascii="Courier New" w:hAnsi="Courier New" w:cs="Courier New"/>
+                                      </w:rPr>
+                                      <w:t>StatP</w:t>
+                                    </w:r>
+                                    <w:proofErr w:type="spellEnd"/>
                                   </w:p>
                                 </w:tc>
                               </w:tr>
@@ -16826,27 +17595,14 @@
                               <w:r>
                                 <w:t xml:space="preserve">Figure </w:t>
                               </w:r>
-                              <w:r>
-                                <w:fldChar w:fldCharType="begin"/>
-                              </w:r>
-                              <w:r>
-                                <w:instrText xml:space="preserve"> SEQ Figure \* ARABIC </w:instrText>
-                              </w:r>
-                              <w:r>
-                                <w:fldChar w:fldCharType="separate"/>
-                              </w:r>
-                              <w:r>
-                                <w:rPr>
-                                  <w:noProof/>
-                                </w:rPr>
-                                <w:t>3</w:t>
-                              </w:r>
-                              <w:r>
-                                <w:rPr>
-                                  <w:noProof/>
-                                </w:rPr>
-                                <w:fldChar w:fldCharType="end"/>
-                              </w:r>
+                              <w:fldSimple w:instr=" SEQ Figure \* ARABIC ">
+                                <w:r>
+                                  <w:rPr>
+                                    <w:noProof/>
+                                  </w:rPr>
+                                  <w:t>3</w:t>
+                                </w:r>
+                              </w:fldSimple>
                               <w:r>
                                 <w:t xml:space="preserve"> Sample variable scaling</w:t>
                               </w:r>
@@ -16947,8 +17703,16 @@
                                 <w:rPr>
                                   <w:rFonts w:ascii="Courier New" w:hAnsi="Courier New" w:cs="Courier New"/>
                                 </w:rPr>
-                                <w:t>&gt;StatP</w:t>
+                                <w:t>&gt;</w:t>
                               </w:r>
+                              <w:proofErr w:type="spellStart"/>
+                              <w:r>
+                                <w:rPr>
+                                  <w:rFonts w:ascii="Courier New" w:hAnsi="Courier New" w:cs="Courier New"/>
+                                </w:rPr>
+                                <w:t>StatP</w:t>
+                              </w:r>
+                              <w:proofErr w:type="spellEnd"/>
                             </w:p>
                           </w:tc>
                         </w:tr>
@@ -17298,27 +18062,14 @@
                         <w:r>
                           <w:t xml:space="preserve">Figure </w:t>
                         </w:r>
-                        <w:r>
-                          <w:fldChar w:fldCharType="begin"/>
-                        </w:r>
-                        <w:r>
-                          <w:instrText xml:space="preserve"> SEQ Figure \* ARABIC </w:instrText>
-                        </w:r>
-                        <w:r>
-                          <w:fldChar w:fldCharType="separate"/>
-                        </w:r>
-                        <w:r>
-                          <w:rPr>
-                            <w:noProof/>
-                          </w:rPr>
-                          <w:t>3</w:t>
-                        </w:r>
-                        <w:r>
-                          <w:rPr>
-                            <w:noProof/>
-                          </w:rPr>
-                          <w:fldChar w:fldCharType="end"/>
-                        </w:r>
+                        <w:fldSimple w:instr=" SEQ Figure \* ARABIC ">
+                          <w:r>
+                            <w:rPr>
+                              <w:noProof/>
+                            </w:rPr>
+                            <w:t>3</w:t>
+                          </w:r>
+                        </w:fldSimple>
                         <w:r>
                           <w:t xml:space="preserve"> Sample variable scaling</w:t>
                         </w:r>
@@ -17508,6 +18259,8 @@
                                         </w14:textOutline>
                                       </w:rPr>
                                     </w:pPr>
+                                    <w:proofErr w:type="spellStart"/>
+                                    <w:proofErr w:type="gramStart"/>
                                     <w:r>
                                       <w:rPr>
                                         <w14:textOutline w14:w="9525" w14:cap="rnd" w14:cmpd="sng" w14:algn="ctr">
@@ -17520,6 +18273,8 @@
                                       </w:rPr>
                                       <w:t>asdfasdf</w:t>
                                     </w:r>
+                                    <w:proofErr w:type="spellEnd"/>
+                                    <w:proofErr w:type="gramEnd"/>
                                   </w:p>
                                 </w:txbxContent>
                               </wps:txbx>
@@ -17656,7 +18411,23 @@
               <w:spacing w:before="240"/>
             </w:pPr>
             <w:r>
-              <w:t>Note that the scaling factor is applied to the base StatP, not the StatP in the previous simulation period</w:t>
+              <w:t xml:space="preserve">Note that the scaling factor is applied to the base </w:t>
+            </w:r>
+            <w:proofErr w:type="spellStart"/>
+            <w:r>
+              <w:t>StatP</w:t>
+            </w:r>
+            <w:proofErr w:type="spellEnd"/>
+            <w:r>
+              <w:t xml:space="preserve">, not the </w:t>
+            </w:r>
+            <w:proofErr w:type="spellStart"/>
+            <w:r>
+              <w:t>StatP</w:t>
+            </w:r>
+            <w:proofErr w:type="spellEnd"/>
+            <w:r>
+              <w:t xml:space="preserve"> in the previous simulation period</w:t>
             </w:r>
           </w:p>
         </w:tc>
@@ -17667,7 +18438,7 @@
       <w:pPr>
         <w:pStyle w:val="Heading2"/>
       </w:pPr>
-      <w:bookmarkStart w:id="54" w:name="_Toc374437359"/>
+      <w:bookmarkStart w:id="54" w:name="_Toc374518687"/>
       <w:r>
         <w:t>Operation</w:t>
       </w:r>
@@ -17679,7 +18450,7 @@
       </w:pPr>
       <w:bookmarkStart w:id="55" w:name="_Ref370331733"/>
       <w:bookmarkStart w:id="56" w:name="_Ref370331736"/>
-      <w:bookmarkStart w:id="57" w:name="_Toc374437360"/>
+      <w:bookmarkStart w:id="57" w:name="_Toc374518688"/>
       <w:r>
         <w:t>Spinning Reserve</w:t>
       </w:r>
@@ -17713,8 +18484,13 @@
         </w:numPr>
       </w:pPr>
       <w:r>
-        <w:t>Spinning Reserve Setpoint</w:t>
-      </w:r>
+        <w:t xml:space="preserve">Spinning Reserve </w:t>
+      </w:r>
+      <w:proofErr w:type="spellStart"/>
+      <w:r>
+        <w:t>Setpoint</w:t>
+      </w:r>
+      <w:proofErr w:type="spellEnd"/>
     </w:p>
     <w:p>
       <w:pPr>
@@ -17736,8 +18512,13 @@
           <w:numId w:val="42"/>
         </w:numPr>
       </w:pPr>
-      <w:r>
-        <w:t>Sheddable Load</w:t>
+      <w:proofErr w:type="spellStart"/>
+      <w:r>
+        <w:t>Sheddable</w:t>
+      </w:r>
+      <w:proofErr w:type="spellEnd"/>
+      <w:r>
+        <w:t xml:space="preserve"> Load</w:t>
       </w:r>
       <w:r>
         <w:t xml:space="preserve"> (see section </w:t>
@@ -17818,11 +18599,19 @@
         </w:rPr>
         <w:fldChar w:fldCharType="separate"/>
       </w:r>
+      <w:proofErr w:type="spellStart"/>
       <w:r>
         <w:rPr>
           <w:rStyle w:val="SubtleEmphasis"/>
         </w:rPr>
-        <w:t>Sheddable Load</w:t>
+        <w:t>Sheddable</w:t>
+      </w:r>
+      <w:proofErr w:type="spellEnd"/>
+      <w:r>
+        <w:rPr>
+          <w:rStyle w:val="SubtleEmphasis"/>
+        </w:rPr>
+        <w:t xml:space="preserve"> Load</w:t>
       </w:r>
       <w:r>
         <w:rPr>
@@ -17963,8 +18752,21 @@
               <w:keepLines/>
             </w:pPr>
             <w:r>
-              <w:t>The actual reserve requirement is calculated from the maximum of both PvCoverage and the static StatSpinSetP</w:t>
-            </w:r>
+              <w:t xml:space="preserve">The actual reserve requirement is calculated from the maximum of both </w:t>
+            </w:r>
+            <w:proofErr w:type="spellStart"/>
+            <w:r>
+              <w:t>PvCoverage</w:t>
+            </w:r>
+            <w:proofErr w:type="spellEnd"/>
+            <w:r>
+              <w:t xml:space="preserve"> and the static </w:t>
+            </w:r>
+            <w:proofErr w:type="spellStart"/>
+            <w:r>
+              <w:t>StatSpinSetP</w:t>
+            </w:r>
+            <w:proofErr w:type="spellEnd"/>
           </w:p>
         </w:tc>
         <w:tc>
@@ -18005,7 +18807,15 @@
               <w:keepLines/>
             </w:pPr>
             <w:r>
-              <w:t>The generator setpoint is then calculated as:</w:t>
+              <w:t xml:space="preserve">The generator </w:t>
+            </w:r>
+            <w:proofErr w:type="spellStart"/>
+            <w:r>
+              <w:t>setpoint</w:t>
+            </w:r>
+            <w:proofErr w:type="spellEnd"/>
+            <w:r>
+              <w:t xml:space="preserve"> is then calculated as:</w:t>
             </w:r>
           </w:p>
         </w:tc>
@@ -18236,7 +19046,7 @@
       <w:pPr>
         <w:pStyle w:val="Heading3"/>
       </w:pPr>
-      <w:bookmarkStart w:id="58" w:name="_Toc374437361"/>
+      <w:bookmarkStart w:id="58" w:name="_Toc374518689"/>
       <w:r>
         <w:t>Solar Control</w:t>
       </w:r>
@@ -18256,11 +19066,21 @@
         </w:numPr>
       </w:pPr>
       <w:r>
-        <w:t xml:space="preserve">Read available solar (PvAvailP) and limit according to </w:t>
-      </w:r>
+        <w:t>Read available solar (</w:t>
+      </w:r>
+      <w:proofErr w:type="spellStart"/>
+      <w:r>
+        <w:t>PvAvailP</w:t>
+      </w:r>
+      <w:proofErr w:type="spellEnd"/>
+      <w:r>
+        <w:t xml:space="preserve">) and limit according to </w:t>
+      </w:r>
+      <w:proofErr w:type="spellStart"/>
       <w:r>
         <w:t>PvMaxLimP</w:t>
       </w:r>
+      <w:proofErr w:type="spellEnd"/>
       <w:r>
         <w:t>, if set</w:t>
       </w:r>
@@ -18277,7 +19097,31 @@
         </w:numPr>
       </w:pPr>
       <w:r>
-        <w:t>Calculate solar setpoint (PvSetP) based on the solar setpoint method</w:t>
+        <w:t xml:space="preserve">Calculate solar </w:t>
+      </w:r>
+      <w:proofErr w:type="spellStart"/>
+      <w:r>
+        <w:t>setpoint</w:t>
+      </w:r>
+      <w:proofErr w:type="spellEnd"/>
+      <w:r>
+        <w:t xml:space="preserve"> (</w:t>
+      </w:r>
+      <w:proofErr w:type="spellStart"/>
+      <w:r>
+        <w:t>PvSetP</w:t>
+      </w:r>
+      <w:proofErr w:type="spellEnd"/>
+      <w:r>
+        <w:t xml:space="preserve">) based on the solar </w:t>
+      </w:r>
+      <w:proofErr w:type="spellStart"/>
+      <w:r>
+        <w:t>setpoint</w:t>
+      </w:r>
+      <w:proofErr w:type="spellEnd"/>
+      <w:r>
+        <w:t xml:space="preserve"> method</w:t>
       </w:r>
       <w:r>
         <w:t xml:space="preserve"> (see below)</w:t>
@@ -18292,7 +19136,23 @@
         </w:numPr>
       </w:pPr>
       <w:r>
-        <w:t>Apply spinning reserve limits PvSetLimitSpinPct and PvSetLimitSpinpPaPct, if set</w:t>
+        <w:t xml:space="preserve">Apply spinning reserve limits </w:t>
+      </w:r>
+      <w:proofErr w:type="spellStart"/>
+      <w:r>
+        <w:t>PvSetLimitSpinPct</w:t>
+      </w:r>
+      <w:proofErr w:type="spellEnd"/>
+      <w:r>
+        <w:t xml:space="preserve"> and </w:t>
+      </w:r>
+      <w:proofErr w:type="spellStart"/>
+      <w:r>
+        <w:t>PvSetLimitSpinpPaPct</w:t>
+      </w:r>
+      <w:proofErr w:type="spellEnd"/>
+      <w:r>
+        <w:t>, if set</w:t>
       </w:r>
     </w:p>
     <w:p>
@@ -18304,7 +19164,23 @@
         </w:numPr>
       </w:pPr>
       <w:r>
-        <w:t>Apply ramp rate limits PvSetMaxUpP and PvSetMaxDownP, if set</w:t>
+        <w:t xml:space="preserve">Apply ramp rate limits </w:t>
+      </w:r>
+      <w:proofErr w:type="spellStart"/>
+      <w:r>
+        <w:t>PvSetMaxUpP</w:t>
+      </w:r>
+      <w:proofErr w:type="spellEnd"/>
+      <w:r>
+        <w:t xml:space="preserve"> and </w:t>
+      </w:r>
+      <w:proofErr w:type="spellStart"/>
+      <w:r>
+        <w:t>PvSetMaxDownP</w:t>
+      </w:r>
+      <w:proofErr w:type="spellEnd"/>
+      <w:r>
+        <w:t>, if set</w:t>
       </w:r>
     </w:p>
     <w:p>
@@ -18319,7 +19195,15 @@
         <w:t xml:space="preserve">Limit </w:t>
       </w:r>
       <w:r>
-        <w:t xml:space="preserve">solar setpoint </w:t>
+        <w:t xml:space="preserve">solar </w:t>
+      </w:r>
+      <w:proofErr w:type="spellStart"/>
+      <w:r>
+        <w:t>setpoint</w:t>
+      </w:r>
+      <w:proofErr w:type="spellEnd"/>
+      <w:r>
+        <w:t xml:space="preserve"> </w:t>
       </w:r>
       <w:r>
         <w:t xml:space="preserve">to </w:t>
@@ -18340,8 +19224,29 @@
         </w:numPr>
       </w:pPr>
       <w:r>
-        <w:t>Assume the solar array responds immediately, ie. Set PvP to PvSetP</w:t>
-      </w:r>
+        <w:t xml:space="preserve">Assume the solar array responds immediately, </w:t>
+      </w:r>
+      <w:proofErr w:type="spellStart"/>
+      <w:r>
+        <w:t>ie</w:t>
+      </w:r>
+      <w:proofErr w:type="spellEnd"/>
+      <w:r>
+        <w:t xml:space="preserve">. Set </w:t>
+      </w:r>
+      <w:proofErr w:type="spellStart"/>
+      <w:r>
+        <w:t>PvP</w:t>
+      </w:r>
+      <w:proofErr w:type="spellEnd"/>
+      <w:r>
+        <w:t xml:space="preserve"> to </w:t>
+      </w:r>
+      <w:proofErr w:type="spellStart"/>
+      <w:r>
+        <w:t>PvSetP</w:t>
+      </w:r>
+      <w:proofErr w:type="spellEnd"/>
     </w:p>
     <w:p>
       <w:pPr>
@@ -18352,7 +19257,31 @@
         </w:numPr>
       </w:pPr>
       <w:r>
-        <w:t>Calculate spill (PvSpillP = PvAvailP – PvP)</w:t>
+        <w:t>Calculate spill (</w:t>
+      </w:r>
+      <w:proofErr w:type="spellStart"/>
+      <w:r>
+        <w:t>PvSpillP</w:t>
+      </w:r>
+      <w:proofErr w:type="spellEnd"/>
+      <w:r>
+        <w:t xml:space="preserve"> = </w:t>
+      </w:r>
+      <w:proofErr w:type="spellStart"/>
+      <w:r>
+        <w:t>PvAvailP</w:t>
+      </w:r>
+      <w:proofErr w:type="spellEnd"/>
+      <w:r>
+        <w:t xml:space="preserve"> – </w:t>
+      </w:r>
+      <w:proofErr w:type="spellStart"/>
+      <w:r>
+        <w:t>PvP</w:t>
+      </w:r>
+      <w:proofErr w:type="spellEnd"/>
+      <w:r>
+        <w:t>)</w:t>
       </w:r>
     </w:p>
     <w:p>
@@ -18364,12 +19293,57 @@
         </w:numPr>
       </w:pPr>
       <w:r>
-        <w:t>Calculate energy totals PvE, PvAvailE and PvSpillE</w:t>
-      </w:r>
+        <w:t xml:space="preserve">Calculate energy totals </w:t>
+      </w:r>
+      <w:proofErr w:type="spellStart"/>
+      <w:r>
+        <w:t>PvE</w:t>
+      </w:r>
+      <w:proofErr w:type="spellEnd"/>
+      <w:r>
+        <w:t xml:space="preserve">, </w:t>
+      </w:r>
+      <w:proofErr w:type="spellStart"/>
+      <w:r>
+        <w:t>PvAvailE</w:t>
+      </w:r>
+      <w:proofErr w:type="spellEnd"/>
+      <w:r>
+        <w:t xml:space="preserve"> and </w:t>
+      </w:r>
+      <w:proofErr w:type="spellStart"/>
+      <w:r>
+        <w:t>PvSpillE</w:t>
+      </w:r>
+      <w:proofErr w:type="spellEnd"/>
     </w:p>
     <w:p>
       <w:r>
-        <w:t>There are various methods of calculating the solar setpoint (PvSetP) which determine the actual output of the simulated solar array (PvP).  These methods can be selected by using the “</w:t>
+        <w:t xml:space="preserve">There are various methods of calculating the solar </w:t>
+      </w:r>
+      <w:proofErr w:type="spellStart"/>
+      <w:r>
+        <w:t>setpoint</w:t>
+      </w:r>
+      <w:proofErr w:type="spellEnd"/>
+      <w:r>
+        <w:t xml:space="preserve"> (</w:t>
+      </w:r>
+      <w:proofErr w:type="spellStart"/>
+      <w:r>
+        <w:t>PvSetP</w:t>
+      </w:r>
+      <w:proofErr w:type="spellEnd"/>
+      <w:r>
+        <w:t>) which determine the actual output of the simulated solar array (</w:t>
+      </w:r>
+      <w:proofErr w:type="spellStart"/>
+      <w:r>
+        <w:t>PvP</w:t>
+      </w:r>
+      <w:proofErr w:type="spellEnd"/>
+      <w:r>
+        <w:t>).  These methods can be selected by using the “</w:t>
       </w:r>
       <w:r>
         <w:t>Parameter</w:t>
@@ -18546,8 +19520,29 @@
               <w:keepLines/>
             </w:pPr>
             <w:r>
-              <w:t>Limits the solar setpoint to the Spinning reserve setpoint StatSpinSetP</w:t>
-            </w:r>
+              <w:t xml:space="preserve">Limits the solar </w:t>
+            </w:r>
+            <w:proofErr w:type="spellStart"/>
+            <w:r>
+              <w:t>setpoint</w:t>
+            </w:r>
+            <w:proofErr w:type="spellEnd"/>
+            <w:r>
+              <w:t xml:space="preserve"> to the Spinning reserve </w:t>
+            </w:r>
+            <w:proofErr w:type="spellStart"/>
+            <w:r>
+              <w:t>setpoint</w:t>
+            </w:r>
+            <w:proofErr w:type="spellEnd"/>
+            <w:r>
+              <w:t xml:space="preserve"> </w:t>
+            </w:r>
+            <w:proofErr w:type="spellStart"/>
+            <w:r>
+              <w:t>StatSpinSetP</w:t>
+            </w:r>
+            <w:proofErr w:type="spellEnd"/>
           </w:p>
         </w:tc>
       </w:tr>
@@ -18606,8 +19601,21 @@
               <w:keepLines/>
             </w:pPr>
             <w:r>
-              <w:t>No control over the solar setpoint – it is always set to PvAvailP</w:t>
-            </w:r>
+              <w:t xml:space="preserve">No control over the solar </w:t>
+            </w:r>
+            <w:proofErr w:type="spellStart"/>
+            <w:r>
+              <w:t>setpoint</w:t>
+            </w:r>
+            <w:proofErr w:type="spellEnd"/>
+            <w:r>
+              <w:t xml:space="preserve"> – it is always set to </w:t>
+            </w:r>
+            <w:proofErr w:type="spellStart"/>
+            <w:r>
+              <w:t>PvAvailP</w:t>
+            </w:r>
+            <w:proofErr w:type="spellEnd"/>
           </w:p>
         </w:tc>
       </w:tr>
@@ -18617,7 +19625,7 @@
       <w:pPr>
         <w:pStyle w:val="Heading3"/>
       </w:pPr>
-      <w:bookmarkStart w:id="59" w:name="_Toc374437362"/>
+      <w:bookmarkStart w:id="59" w:name="_Toc374518690"/>
       <w:r>
         <w:t>Fuel Efficiency</w:t>
       </w:r>
@@ -18651,7 +19659,7 @@
         </w:rPr>
         <w:lastRenderedPageBreak/>
         <w:drawing>
-          <wp:inline distT="0" distB="0" distL="0" distR="0" wp14:anchorId="1F911F47" wp14:editId="36CA0D45">
+          <wp:inline distT="0" distB="0" distL="0" distR="0" wp14:anchorId="1F911F47" wp14:editId="6549D84F">
             <wp:extent cx="4710113" cy="2743200"/>
             <wp:effectExtent l="0" t="0" r="14605" b="0"/>
             <wp:docPr id="7" name="Chart 7"/>
@@ -18673,27 +19681,14 @@
       <w:r>
         <w:t xml:space="preserve">Figure </w:t>
       </w:r>
-      <w:r>
-        <w:fldChar w:fldCharType="begin"/>
-      </w:r>
-      <w:r>
-        <w:instrText xml:space="preserve"> SEQ Figure \* ARABIC </w:instrText>
-      </w:r>
-      <w:r>
-        <w:fldChar w:fldCharType="separate"/>
-      </w:r>
-      <w:r>
-        <w:rPr>
-          <w:noProof/>
-        </w:rPr>
-        <w:t>4</w:t>
-      </w:r>
-      <w:r>
-        <w:rPr>
-          <w:noProof/>
-        </w:rPr>
-        <w:fldChar w:fldCharType="end"/>
-      </w:r>
+      <w:fldSimple w:instr=" SEQ Figure \* ARABIC ">
+        <w:r>
+          <w:rPr>
+            <w:noProof/>
+          </w:rPr>
+          <w:t>4</w:t>
+        </w:r>
+      </w:fldSimple>
       <w:r>
         <w:t xml:space="preserve"> Sample Generator Fuel Efficiency</w:t>
       </w:r>
@@ -19025,27 +20020,14 @@
       <w:r>
         <w:t xml:space="preserve">Figure </w:t>
       </w:r>
-      <w:r>
-        <w:fldChar w:fldCharType="begin"/>
-      </w:r>
-      <w:r>
-        <w:instrText xml:space="preserve"> SEQ Figure \* ARABIC </w:instrText>
-      </w:r>
-      <w:r>
-        <w:fldChar w:fldCharType="separate"/>
-      </w:r>
-      <w:r>
-        <w:rPr>
-          <w:noProof/>
-        </w:rPr>
-        <w:t>5</w:t>
-      </w:r>
-      <w:r>
-        <w:rPr>
-          <w:noProof/>
-        </w:rPr>
-        <w:fldChar w:fldCharType="end"/>
-      </w:r>
+      <w:fldSimple w:instr=" SEQ Figure \* ARABIC ">
+        <w:r>
+          <w:rPr>
+            <w:noProof/>
+          </w:rPr>
+          <w:t>5</w:t>
+        </w:r>
+      </w:fldSimple>
       <w:r>
         <w:t xml:space="preserve"> Sample Fuel Efficiency Points</w:t>
       </w:r>
@@ -19221,6 +20203,8 @@
                                         </w14:textOutline>
                                       </w:rPr>
                                     </w:pPr>
+                                    <w:proofErr w:type="spellStart"/>
+                                    <w:proofErr w:type="gramStart"/>
                                     <w:r>
                                       <w:rPr>
                                         <w14:textOutline w14:w="9525" w14:cap="rnd" w14:cmpd="sng" w14:algn="ctr">
@@ -19233,6 +20217,8 @@
                                       </w:rPr>
                                       <w:t>asdfasdf</w:t>
                                     </w:r>
+                                    <w:proofErr w:type="spellEnd"/>
+                                    <w:proofErr w:type="gramEnd"/>
                                   </w:p>
                                 </w:txbxContent>
                               </wps:txbx>
@@ -19329,7 +20315,15 @@
               </w:numPr>
             </w:pPr>
             <w:r>
-              <w:t>Fuel curve points must be monotonically increasing, or you will get “NaN” results.  i.e. each LF value must be higher than the previous</w:t>
+              <w:t>Fuel curve points must be monotonically increasing, or you will get “</w:t>
+            </w:r>
+            <w:proofErr w:type="spellStart"/>
+            <w:r>
+              <w:t>NaN</w:t>
+            </w:r>
+            <w:proofErr w:type="spellEnd"/>
+            <w:r>
+              <w:t>” results.  i.e. each LF value must be higher than the previous</w:t>
             </w:r>
           </w:p>
           <w:p>
@@ -19364,7 +20358,7 @@
       <w:pPr>
         <w:pStyle w:val="Heading3"/>
       </w:pPr>
-      <w:bookmarkStart w:id="60" w:name="_Toc374437363"/>
+      <w:bookmarkStart w:id="60" w:name="_Toc374518691"/>
       <w:r>
         <w:lastRenderedPageBreak/>
         <w:t>Fuel Consumption</w:t>
@@ -20164,8 +21158,13 @@
               <w:t xml:space="preserve"> is the previous iterations’</w:t>
             </w:r>
             <w:r>
-              <w:t xml:space="preserve"> value for </w:t>
-            </w:r>
+              <w:t xml:space="preserve"> value </w:t>
+            </w:r>
+            <w:proofErr w:type="gramStart"/>
+            <w:r>
+              <w:t xml:space="preserve">for </w:t>
+            </w:r>
+            <w:proofErr w:type="gramEnd"/>
             <m:oMath>
               <m:sSub>
                 <m:sSubPr>
@@ -20243,8 +21242,13 @@
         </w:numPr>
       </w:pPr>
       <w:r>
-        <w:t xml:space="preserve">To use less than 5 points, disable some points by setting them to </w:t>
-      </w:r>
+        <w:t xml:space="preserve">To use less than 5 points, disable some points by setting them </w:t>
+      </w:r>
+      <w:proofErr w:type="gramStart"/>
+      <w:r>
+        <w:t xml:space="preserve">to </w:t>
+      </w:r>
+      <w:proofErr w:type="gramEnd"/>
       <m:oMath>
         <m:d>
           <m:dPr>
@@ -20360,7 +21364,15 @@
         </w:numPr>
       </w:pPr>
       <w:r>
-        <w:t xml:space="preserve">Load Factors outside the points (eg. reverse power or overload) are calculated by projecting the nearest curve to the Load Factor value.  To provide </w:t>
+        <w:t>Load Factors outside the points (</w:t>
+      </w:r>
+      <w:proofErr w:type="spellStart"/>
+      <w:r>
+        <w:t>eg</w:t>
+      </w:r>
+      <w:proofErr w:type="spellEnd"/>
+      <w:r>
+        <w:t xml:space="preserve">. reverse power or overload) are calculated by projecting the nearest curve to the Load Factor value.  To provide </w:t>
       </w:r>
       <w:r>
         <w:t xml:space="preserve">a </w:t>
@@ -20372,8 +21384,13 @@
         <w:t>a load factor less than zero or greater than one</w:t>
       </w:r>
       <w:r>
-        <w:t xml:space="preserve">, you can use values for L outside of  </w:t>
-      </w:r>
+        <w:t xml:space="preserve">, you can use values for L outside </w:t>
+      </w:r>
+      <w:proofErr w:type="gramStart"/>
+      <w:r>
+        <w:t xml:space="preserve">of  </w:t>
+      </w:r>
+      <w:proofErr w:type="gramEnd"/>
       <m:oMath>
         <m:r>
           <w:rPr>
@@ -20390,7 +21407,7 @@
       <w:pPr>
         <w:pStyle w:val="Heading3"/>
       </w:pPr>
-      <w:bookmarkStart w:id="61" w:name="_Toc374437364"/>
+      <w:bookmarkStart w:id="61" w:name="_Toc374518692"/>
       <w:r>
         <w:t>Redundancy exceeded alarm</w:t>
       </w:r>
@@ -20417,9 +21434,11 @@
       <w:r>
         <w:t xml:space="preserve">, then the </w:t>
       </w:r>
+      <w:proofErr w:type="spellStart"/>
       <w:r>
         <w:t>LoadCapAl</w:t>
       </w:r>
+      <w:proofErr w:type="spellEnd"/>
       <w:r>
         <w:t xml:space="preserve"> will be raised.  Note: this alarm is self-resetting</w:t>
       </w:r>
@@ -20469,12 +21488,14 @@
             <w:r>
               <w:t xml:space="preserve"> </w:t>
             </w:r>
+            <w:proofErr w:type="spellStart"/>
             <w:r>
               <w:rPr>
                 <w:i/>
               </w:rPr>
               <w:t>LoadCapAl</w:t>
             </w:r>
+            <w:proofErr w:type="spellEnd"/>
             <w:r>
               <w:t xml:space="preserve"> </w:t>
             </w:r>
@@ -20535,12 +21556,14 @@
               <w:keepNext/>
               <w:keepLines/>
             </w:pPr>
+            <w:proofErr w:type="spellStart"/>
             <w:r>
               <w:rPr>
                 <w:i/>
               </w:rPr>
               <w:t>GenCapP</w:t>
             </w:r>
+            <w:proofErr w:type="spellEnd"/>
             <w:r>
               <w:t xml:space="preserve"> is the cold reserve of the </w:t>
             </w:r>
@@ -20655,21 +21678,25 @@
                 <w:rFonts w:ascii="Calibri" w:eastAsia="Times New Roman" w:hAnsi="Calibri" w:cs="Times New Roman"/>
               </w:rPr>
             </w:pPr>
+            <w:proofErr w:type="spellStart"/>
             <w:r>
               <w:rPr>
                 <w:i/>
               </w:rPr>
               <w:t>LoadMaxP</w:t>
             </w:r>
+            <w:proofErr w:type="spellEnd"/>
             <w:r>
               <w:t xml:space="preserve"> is the maximum value for </w:t>
             </w:r>
+            <w:proofErr w:type="spellStart"/>
             <w:r>
               <w:rPr>
                 <w:i/>
               </w:rPr>
               <w:t>LoadP</w:t>
             </w:r>
+            <w:proofErr w:type="spellEnd"/>
             <w:r>
               <w:t xml:space="preserve"> up to that point in the simulation</w:t>
             </w:r>
@@ -20691,8 +21718,53 @@
                 <w:rFonts w:ascii="Calibri" w:eastAsia="Times New Roman" w:hAnsi="Calibri" w:cs="Times New Roman"/>
               </w:rPr>
             </w:pPr>
-            <w:r>
-              <w:t>LoadCapMargin is the user-set safety factor to apply to LoadMaxP.  Set LoadCapMargin to 1.0 to trigger the LoadCapAl when GenCapP &lt; LoadMaxP.</w:t>
+            <w:proofErr w:type="spellStart"/>
+            <w:r>
+              <w:t>LoadCapMargin</w:t>
+            </w:r>
+            <w:proofErr w:type="spellEnd"/>
+            <w:r>
+              <w:t xml:space="preserve"> is the user-set safety factor to apply to </w:t>
+            </w:r>
+            <w:proofErr w:type="spellStart"/>
+            <w:r>
+              <w:t>LoadMaxP</w:t>
+            </w:r>
+            <w:proofErr w:type="spellEnd"/>
+            <w:r>
+              <w:t xml:space="preserve">.  Set </w:t>
+            </w:r>
+            <w:proofErr w:type="spellStart"/>
+            <w:r>
+              <w:t>LoadCapMargin</w:t>
+            </w:r>
+            <w:proofErr w:type="spellEnd"/>
+            <w:r>
+              <w:t xml:space="preserve"> to 1.0 to trigger the </w:t>
+            </w:r>
+            <w:proofErr w:type="spellStart"/>
+            <w:r>
+              <w:t>LoadCapAl</w:t>
+            </w:r>
+            <w:proofErr w:type="spellEnd"/>
+            <w:r>
+              <w:t xml:space="preserve"> when </w:t>
+            </w:r>
+            <w:proofErr w:type="spellStart"/>
+            <w:r>
+              <w:t>GenCapP</w:t>
+            </w:r>
+            <w:proofErr w:type="spellEnd"/>
+            <w:r>
+              <w:t xml:space="preserve"> &lt; </w:t>
+            </w:r>
+            <w:proofErr w:type="spellStart"/>
+            <w:r>
+              <w:t>LoadMaxP</w:t>
+            </w:r>
+            <w:proofErr w:type="spellEnd"/>
+            <w:r>
+              <w:t>.</w:t>
             </w:r>
           </w:p>
         </w:tc>
@@ -20705,10 +21777,12 @@
       <w:bookmarkStart w:id="62" w:name="_Ref370325125"/>
       <w:bookmarkStart w:id="63" w:name="_Ref370325131"/>
       <w:bookmarkStart w:id="64" w:name="_Ref370325137"/>
-      <w:bookmarkStart w:id="65" w:name="_Toc374437365"/>
+      <w:bookmarkStart w:id="65" w:name="_Toc374518693"/>
+      <w:proofErr w:type="spellStart"/>
       <w:r>
         <w:t>Sheddable</w:t>
       </w:r>
+      <w:proofErr w:type="spellEnd"/>
       <w:r>
         <w:t xml:space="preserve"> Load</w:t>
       </w:r>
@@ -20718,9 +21792,11 @@
       <w:bookmarkEnd w:id="65"/>
     </w:p>
     <w:p>
+      <w:proofErr w:type="spellStart"/>
       <w:r>
         <w:t>Sheddable</w:t>
       </w:r>
+      <w:proofErr w:type="spellEnd"/>
       <w:r>
         <w:t xml:space="preserve"> load or demand-managed load is a method of controlling low priority loads that may be switched off.</w:t>
       </w:r>
@@ -20728,11 +21804,16 @@
     <w:p>
       <w:r>
         <w:lastRenderedPageBreak/>
-        <w:t xml:space="preserve">Asim provides a simple implementation of </w:t>
-      </w:r>
+        <w:t>ASIM</w:t>
+      </w:r>
+      <w:r>
+        <w:t xml:space="preserve"> provides a simple implementation of </w:t>
+      </w:r>
+      <w:proofErr w:type="spellStart"/>
       <w:r>
         <w:t>sheddable</w:t>
       </w:r>
+      <w:proofErr w:type="spellEnd"/>
       <w:r>
         <w:t xml:space="preserve"> loads based on average instantaneous generator load factor:</w:t>
       </w:r>
@@ -20755,7 +21836,15 @@
         <w:t xml:space="preserve"> than </w:t>
       </w:r>
       <w:r>
-        <w:t>a percentage of maximum loading (ShedLoadPct)</w:t>
+        <w:t>a percentage of maximum loading (</w:t>
+      </w:r>
+      <w:proofErr w:type="spellStart"/>
+      <w:r>
+        <w:t>ShedLoadPct</w:t>
+      </w:r>
+      <w:proofErr w:type="spellEnd"/>
+      <w:r>
+        <w:t>)</w:t>
       </w:r>
       <w:r>
         <w:t xml:space="preserve">, then </w:t>
@@ -20763,15 +21852,22 @@
       <w:r>
         <w:t xml:space="preserve">the </w:t>
       </w:r>
+      <w:proofErr w:type="spellStart"/>
       <w:r>
         <w:t>sheddable</w:t>
       </w:r>
+      <w:proofErr w:type="spellEnd"/>
       <w:r>
         <w:t xml:space="preserve"> load</w:t>
       </w:r>
       <w:r>
-        <w:t xml:space="preserve"> is limited as much as possible to bring the load factor back to ShedLoadPct</w:t>
-      </w:r>
+        <w:t xml:space="preserve"> is limited as much as possible to bring the load factor back to </w:t>
+      </w:r>
+      <w:proofErr w:type="spellStart"/>
+      <w:r>
+        <w:t>ShedLoadPct</w:t>
+      </w:r>
+      <w:proofErr w:type="spellEnd"/>
     </w:p>
     <w:p>
       <w:pPr>
@@ -20782,7 +21878,15 @@
         </w:numPr>
       </w:pPr>
       <w:r>
-        <w:t>If the load factor is less than the percentage of maximum loading, the sheddable load is not limited</w:t>
+        <w:t xml:space="preserve">If the load factor is less than the percentage of maximum loading, the </w:t>
+      </w:r>
+      <w:proofErr w:type="spellStart"/>
+      <w:r>
+        <w:t>sheddable</w:t>
+      </w:r>
+      <w:proofErr w:type="spellEnd"/>
+      <w:r>
+        <w:t xml:space="preserve"> load is not limited</w:t>
       </w:r>
     </w:p>
     <w:p>
@@ -20796,9 +21900,11 @@
       <w:r>
         <w:t xml:space="preserve">A </w:t>
       </w:r>
+      <w:proofErr w:type="spellStart"/>
       <w:r>
         <w:t>sheddable</w:t>
       </w:r>
+      <w:proofErr w:type="spellEnd"/>
       <w:r>
         <w:t xml:space="preserve"> load takes a defined amount of time to </w:t>
       </w:r>
@@ -20808,14 +21914,27 @@
       <w:r>
         <w:t xml:space="preserve"> (</w:t>
       </w:r>
+      <w:proofErr w:type="spellStart"/>
       <w:r>
         <w:t>Shed</w:t>
       </w:r>
       <w:r>
-        <w:t>LoadT)</w:t>
-      </w:r>
-      <w:r>
-        <w:t>.  All sheddable load calculations are delayed by this time.</w:t>
+        <w:t>LoadT</w:t>
+      </w:r>
+      <w:proofErr w:type="spellEnd"/>
+      <w:r>
+        <w:t>)</w:t>
+      </w:r>
+      <w:r>
+        <w:t xml:space="preserve">.  All </w:t>
+      </w:r>
+      <w:proofErr w:type="spellStart"/>
+      <w:r>
+        <w:t>sheddable</w:t>
+      </w:r>
+      <w:proofErr w:type="spellEnd"/>
+      <w:r>
+        <w:t xml:space="preserve"> load calculations are delayed by this time.</w:t>
       </w:r>
     </w:p>
     <w:p>
@@ -20832,22 +21951,38 @@
       <w:r>
         <w:t xml:space="preserve">Currently, only one </w:t>
       </w:r>
+      <w:proofErr w:type="spellStart"/>
       <w:r>
         <w:t>sheddable</w:t>
       </w:r>
-      <w:r>
-        <w:t xml:space="preserve"> load can be used.  Numerous loads must be aggregated in the current implementation of Asim.</w:t>
+      <w:proofErr w:type="spellEnd"/>
+      <w:r>
+        <w:t xml:space="preserve"> load can be used.  Numerous loads must be aggregated in the current implementation of </w:t>
+      </w:r>
+      <w:r>
+        <w:t>ASIM</w:t>
+      </w:r>
+      <w:r>
+        <w:t>.</w:t>
       </w:r>
     </w:p>
     <w:p>
       <w:r>
         <w:t xml:space="preserve">To use the </w:t>
       </w:r>
+      <w:proofErr w:type="spellStart"/>
       <w:r>
         <w:t>sheddable</w:t>
       </w:r>
-      <w:r>
-        <w:t xml:space="preserve"> load function, configure Asim as follows:</w:t>
+      <w:proofErr w:type="spellEnd"/>
+      <w:r>
+        <w:t xml:space="preserve"> load function, configure </w:t>
+      </w:r>
+      <w:r>
+        <w:t>ASIM</w:t>
+      </w:r>
+      <w:r>
+        <w:t xml:space="preserve"> as follows:</w:t>
       </w:r>
     </w:p>
     <w:p>
@@ -20861,20 +21996,32 @@
       <w:r>
         <w:t xml:space="preserve">Configure </w:t>
       </w:r>
+      <w:proofErr w:type="spellStart"/>
       <w:r>
         <w:t>sheddable</w:t>
       </w:r>
+      <w:proofErr w:type="spellEnd"/>
       <w:r>
         <w:t xml:space="preserve"> load parame</w:t>
       </w:r>
       <w:r>
         <w:t xml:space="preserve">ter </w:t>
       </w:r>
+      <w:proofErr w:type="spellStart"/>
       <w:r>
         <w:t>ShedIdealPct</w:t>
       </w:r>
-      <w:r>
-        <w:t xml:space="preserve"> (eg. To 99%), </w:t>
+      <w:proofErr w:type="spellEnd"/>
+      <w:r>
+        <w:t xml:space="preserve"> (</w:t>
+      </w:r>
+      <w:proofErr w:type="spellStart"/>
+      <w:r>
+        <w:t>eg</w:t>
+      </w:r>
+      <w:proofErr w:type="spellEnd"/>
+      <w:r>
+        <w:t xml:space="preserve">. To 99%), </w:t>
       </w:r>
     </w:p>
     <w:p>
@@ -20888,29 +22035,49 @@
       <w:r>
         <w:t xml:space="preserve">Provide a </w:t>
       </w:r>
+      <w:proofErr w:type="spellStart"/>
       <w:r>
         <w:t>sheddable</w:t>
       </w:r>
+      <w:proofErr w:type="spellEnd"/>
       <w:r>
         <w:t xml:space="preserve"> load profile (</w:t>
       </w:r>
+      <w:proofErr w:type="spellStart"/>
       <w:r>
         <w:t>Shed</w:t>
       </w:r>
       <w:r>
-        <w:t xml:space="preserve">LoadP) in </w:t>
-      </w:r>
-      <w:r>
-        <w:t>[time,</w:t>
+        <w:t>LoadP</w:t>
+      </w:r>
+      <w:proofErr w:type="spellEnd"/>
+      <w:r>
+        <w:t xml:space="preserve">) in </w:t>
+      </w:r>
+      <w:r>
+        <w:t>[</w:t>
+      </w:r>
+      <w:proofErr w:type="spellStart"/>
+      <w:r>
+        <w:t>time,</w:t>
       </w:r>
       <w:r>
         <w:t>value</w:t>
       </w:r>
+      <w:proofErr w:type="spellEnd"/>
       <w:r>
         <w:t>]</w:t>
       </w:r>
       <w:r>
-        <w:t xml:space="preserve"> format along with the normal LoadP and other input data</w:t>
+        <w:t xml:space="preserve"> format along with the normal </w:t>
+      </w:r>
+      <w:proofErr w:type="spellStart"/>
+      <w:r>
+        <w:t>LoadP</w:t>
+      </w:r>
+      <w:proofErr w:type="spellEnd"/>
+      <w:r>
+        <w:t xml:space="preserve"> and other input data</w:t>
       </w:r>
     </w:p>
     <w:p>
@@ -20928,14 +22095,16 @@
         <w:rPr>
           <w:rStyle w:val="Strong"/>
         </w:rPr>
-        <w:t>Asim</w:t>
+        <w:t>ASIM</w:t>
       </w:r>
       <w:r>
         <w:t xml:space="preserve">.  The results will show that the </w:t>
       </w:r>
+      <w:proofErr w:type="spellStart"/>
       <w:r>
         <w:t>sheddable</w:t>
       </w:r>
+      <w:proofErr w:type="spellEnd"/>
       <w:r>
         <w:t xml:space="preserve"> load component is</w:t>
       </w:r>
@@ -21117,6 +22286,8 @@
                                         </w14:textOutline>
                                       </w:rPr>
                                     </w:pPr>
+                                    <w:proofErr w:type="spellStart"/>
+                                    <w:proofErr w:type="gramStart"/>
                                     <w:r>
                                       <w:rPr>
                                         <w14:textOutline w14:w="9525" w14:cap="rnd" w14:cmpd="sng" w14:algn="ctr">
@@ -21129,6 +22300,8 @@
                                       </w:rPr>
                                       <w:t>asdfasdf</w:t>
                                     </w:r>
+                                    <w:proofErr w:type="spellEnd"/>
+                                    <w:proofErr w:type="gramEnd"/>
                                   </w:p>
                                 </w:txbxContent>
                               </wps:txbx>
@@ -21220,30 +22393,49 @@
             <w:r>
               <w:t xml:space="preserve">The </w:t>
             </w:r>
+            <w:proofErr w:type="spellStart"/>
             <w:r>
               <w:t>sheddable</w:t>
             </w:r>
+            <w:proofErr w:type="spellEnd"/>
             <w:r>
               <w:t xml:space="preserve"> load profile </w:t>
             </w:r>
+            <w:proofErr w:type="spellStart"/>
             <w:r>
               <w:t>Shed</w:t>
             </w:r>
             <w:r>
-              <w:t xml:space="preserve">LoadP is assumed to be a portion of LoadP.  For example, if the instantaneous load is 100kW, and the </w:t>
-            </w:r>
+              <w:t>LoadP</w:t>
+            </w:r>
+            <w:proofErr w:type="spellEnd"/>
+            <w:r>
+              <w:t xml:space="preserve"> is assumed to be a portion of </w:t>
+            </w:r>
+            <w:proofErr w:type="spellStart"/>
+            <w:r>
+              <w:t>LoadP</w:t>
+            </w:r>
+            <w:proofErr w:type="spellEnd"/>
+            <w:r>
+              <w:t xml:space="preserve">.  For example, if the instantaneous load is 100kW, and the </w:t>
+            </w:r>
+            <w:proofErr w:type="spellStart"/>
             <w:r>
               <w:t>sheddable</w:t>
             </w:r>
+            <w:proofErr w:type="spellEnd"/>
             <w:r>
               <w:t xml:space="preserve"> load is 20kW, then the </w:t>
             </w:r>
             <w:r>
               <w:t>non-</w:t>
             </w:r>
+            <w:proofErr w:type="spellStart"/>
             <w:r>
               <w:t>sheddable</w:t>
             </w:r>
+            <w:proofErr w:type="spellEnd"/>
             <w:r>
               <w:t xml:space="preserve"> </w:t>
             </w:r>
@@ -21259,7 +22451,23 @@
     </w:tbl>
     <w:p>
       <w:r>
-        <w:t>The instantaneous load that is being shed is shown in ShedOffP, and the energy required over the simulation that was not provided is summed in ShedE.</w:t>
+        <w:t xml:space="preserve">The instantaneous load that is being shed is shown in </w:t>
+      </w:r>
+      <w:proofErr w:type="spellStart"/>
+      <w:r>
+        <w:t>ShedOffP</w:t>
+      </w:r>
+      <w:proofErr w:type="spellEnd"/>
+      <w:r>
+        <w:t xml:space="preserve">, and the energy required over the simulation that was not provided is summed in </w:t>
+      </w:r>
+      <w:proofErr w:type="spellStart"/>
+      <w:r>
+        <w:t>ShedE</w:t>
+      </w:r>
+      <w:proofErr w:type="spellEnd"/>
+      <w:r>
+        <w:t>.</w:t>
       </w:r>
       <w:r>
         <w:t xml:space="preserve"> </w:t>
@@ -21436,6 +22644,8 @@
                                         </w14:textOutline>
                                       </w:rPr>
                                     </w:pPr>
+                                    <w:proofErr w:type="spellStart"/>
+                                    <w:proofErr w:type="gramStart"/>
                                     <w:r>
                                       <w:rPr>
                                         <w14:textOutline w14:w="9525" w14:cap="rnd" w14:cmpd="sng" w14:algn="ctr">
@@ -21448,6 +22658,8 @@
                                       </w:rPr>
                                       <w:t>asdfasdf</w:t>
                                     </w:r>
+                                    <w:proofErr w:type="spellEnd"/>
+                                    <w:proofErr w:type="gramEnd"/>
                                   </w:p>
                                 </w:txbxContent>
                               </wps:txbx>
@@ -21537,7 +22749,15 @@
           </w:tcPr>
           <w:p>
             <w:r>
-              <w:t>It is important to note that sheddable loads affect the spinning reserve constraint.  Please read the following section carefully.</w:t>
+              <w:t xml:space="preserve">It is important to note that </w:t>
+            </w:r>
+            <w:proofErr w:type="spellStart"/>
+            <w:r>
+              <w:t>sheddable</w:t>
+            </w:r>
+            <w:proofErr w:type="spellEnd"/>
+            <w:r>
+              <w:t xml:space="preserve"> loads affect the spinning reserve constraint.  Please read the following section carefully.</w:t>
             </w:r>
           </w:p>
         </w:tc>
@@ -21546,7 +22766,15 @@
     <w:p/>
     <w:p>
       <w:r>
-        <w:t>With sheddable load, spinning reserve is calculated in one of the following ways:</w:t>
+        <w:t xml:space="preserve">With </w:t>
+      </w:r>
+      <w:proofErr w:type="spellStart"/>
+      <w:r>
+        <w:t>sheddable</w:t>
+      </w:r>
+      <w:proofErr w:type="spellEnd"/>
+      <w:r>
+        <w:t xml:space="preserve"> load, spinning reserve is calculated in one of the following ways:</w:t>
       </w:r>
     </w:p>
     <w:p>
@@ -21561,22 +22789,40 @@
         <w:t xml:space="preserve">Allow </w:t>
       </w:r>
       <w:r>
-        <w:t>online sheddable load to reduce</w:t>
+        <w:t xml:space="preserve">online </w:t>
+      </w:r>
+      <w:proofErr w:type="spellStart"/>
+      <w:r>
+        <w:t>sheddable</w:t>
+      </w:r>
+      <w:proofErr w:type="spellEnd"/>
+      <w:r>
+        <w:t xml:space="preserve"> load to reduce</w:t>
       </w:r>
       <w:r>
         <w:t xml:space="preserve"> </w:t>
       </w:r>
+      <w:proofErr w:type="spellStart"/>
       <w:r>
         <w:rPr>
           <w:i/>
         </w:rPr>
         <w:t>StatSpinSetP</w:t>
       </w:r>
+      <w:proofErr w:type="spellEnd"/>
       <w:r>
         <w:t xml:space="preserve"> </w:t>
       </w:r>
       <w:r>
-        <w:t xml:space="preserve">and PvCoverage </w:t>
+        <w:t xml:space="preserve">and </w:t>
+      </w:r>
+      <w:proofErr w:type="spellStart"/>
+      <w:r>
+        <w:t>PvCoverage</w:t>
+      </w:r>
+      <w:proofErr w:type="spellEnd"/>
+      <w:r>
+        <w:t xml:space="preserve"> </w:t>
       </w:r>
       <w:r>
         <w:t xml:space="preserve">down to zero, given that </w:t>
@@ -21602,12 +22848,14 @@
       <w:r>
         <w:t xml:space="preserve">a minimum of </w:t>
       </w:r>
+      <w:proofErr w:type="spellStart"/>
       <w:r>
         <w:rPr>
           <w:i/>
         </w:rPr>
         <w:t>StatSpinSetP</w:t>
       </w:r>
+      <w:proofErr w:type="spellEnd"/>
       <w:r>
         <w:t xml:space="preserve"> at all times</w:t>
       </w:r>
@@ -21620,7 +22868,21 @@
         <w:rPr>
           <w:rStyle w:val="SubtleEmphasis"/>
         </w:rPr>
-        <w:t>maintain StatSpinSetP m</w:t>
+        <w:t xml:space="preserve">maintain </w:t>
+      </w:r>
+      <w:proofErr w:type="spellStart"/>
+      <w:r>
+        <w:rPr>
+          <w:rStyle w:val="SubtleEmphasis"/>
+        </w:rPr>
+        <w:t>StatSpinSetP</w:t>
+      </w:r>
+      <w:proofErr w:type="spellEnd"/>
+      <w:r>
+        <w:rPr>
+          <w:rStyle w:val="SubtleEmphasis"/>
+        </w:rPr>
+        <w:t xml:space="preserve"> m</w:t>
       </w:r>
       <w:r>
         <w:rPr>
@@ -21631,12 +22893,14 @@
       <w:r>
         <w:t xml:space="preserve"> can be selected by setting </w:t>
       </w:r>
+      <w:proofErr w:type="spellStart"/>
       <w:r>
         <w:rPr>
           <w:i/>
         </w:rPr>
         <w:t>StatMaintainSpin</w:t>
       </w:r>
+      <w:proofErr w:type="spellEnd"/>
       <w:r>
         <w:t xml:space="preserve"> to any positive value</w:t>
       </w:r>
@@ -21679,13 +22943,37 @@
             </w:pPr>
             <w:r>
               <w:lastRenderedPageBreak/>
-              <w:t xml:space="preserve">In the default method the actual reserve requirement is calculated from the maximum of both PvCoverage and the static StatSpinSetP, </w:t>
+              <w:t xml:space="preserve">In the default method the actual reserve requirement is calculated from the maximum of both </w:t>
+            </w:r>
+            <w:proofErr w:type="spellStart"/>
+            <w:r>
+              <w:t>PvCoverage</w:t>
+            </w:r>
+            <w:proofErr w:type="spellEnd"/>
+            <w:r>
+              <w:t xml:space="preserve"> and the static </w:t>
+            </w:r>
+            <w:proofErr w:type="spellStart"/>
+            <w:r>
+              <w:t>StatSpinSetP</w:t>
+            </w:r>
+            <w:proofErr w:type="spellEnd"/>
+            <w:r>
+              <w:t xml:space="preserve">, </w:t>
             </w:r>
             <w:r>
               <w:t>offset by</w:t>
             </w:r>
             <w:r>
-              <w:t xml:space="preserve"> any sheddable load requirements</w:t>
+              <w:t xml:space="preserve"> any </w:t>
+            </w:r>
+            <w:proofErr w:type="spellStart"/>
+            <w:r>
+              <w:t>sheddable</w:t>
+            </w:r>
+            <w:proofErr w:type="spellEnd"/>
+            <w:r>
+              <w:t xml:space="preserve"> load requirements</w:t>
             </w:r>
           </w:p>
         </w:tc>
@@ -21842,13 +23130,51 @@
               <w:rPr>
                 <w:rStyle w:val="SubtleEmphasis"/>
               </w:rPr>
-              <w:t>maintain StatSpinSetP method</w:t>
-            </w:r>
-            <w:r>
-              <w:t>, StatSpinSetP is</w:t>
-            </w:r>
-            <w:r>
-              <w:t xml:space="preserve"> always maintained, and any sheddable load requirements offset PvCoverage:</w:t>
+              <w:t xml:space="preserve">maintain </w:t>
+            </w:r>
+            <w:proofErr w:type="spellStart"/>
+            <w:r>
+              <w:rPr>
+                <w:rStyle w:val="SubtleEmphasis"/>
+              </w:rPr>
+              <w:t>StatSpinSetP</w:t>
+            </w:r>
+            <w:proofErr w:type="spellEnd"/>
+            <w:r>
+              <w:rPr>
+                <w:rStyle w:val="SubtleEmphasis"/>
+              </w:rPr>
+              <w:t xml:space="preserve"> method</w:t>
+            </w:r>
+            <w:r>
+              <w:t xml:space="preserve">, </w:t>
+            </w:r>
+            <w:proofErr w:type="spellStart"/>
+            <w:r>
+              <w:t>StatSpinSetP</w:t>
+            </w:r>
+            <w:proofErr w:type="spellEnd"/>
+            <w:r>
+              <w:t xml:space="preserve"> is</w:t>
+            </w:r>
+            <w:r>
+              <w:t xml:space="preserve"> always maintained, and any </w:t>
+            </w:r>
+            <w:proofErr w:type="spellStart"/>
+            <w:r>
+              <w:t>sheddable</w:t>
+            </w:r>
+            <w:proofErr w:type="spellEnd"/>
+            <w:r>
+              <w:t xml:space="preserve"> load requirements offset </w:t>
+            </w:r>
+            <w:proofErr w:type="spellStart"/>
+            <w:r>
+              <w:t>PvCoverage</w:t>
+            </w:r>
+            <w:proofErr w:type="spellEnd"/>
+            <w:r>
+              <w:t>:</w:t>
             </w:r>
           </w:p>
         </w:tc>
@@ -21969,7 +23295,23 @@
               </w:rPr>
             </w:pPr>
             <w:r>
-              <w:t xml:space="preserve">The Generator setpoint GenCfgSetP, actual spinning reserve and other calculations are the same as described in </w:t>
+              <w:t xml:space="preserve">The Generator </w:t>
+            </w:r>
+            <w:proofErr w:type="spellStart"/>
+            <w:r>
+              <w:t>setpoint</w:t>
+            </w:r>
+            <w:proofErr w:type="spellEnd"/>
+            <w:r>
+              <w:t xml:space="preserve"> </w:t>
+            </w:r>
+            <w:proofErr w:type="spellStart"/>
+            <w:r>
+              <w:t>GenCfgSetP</w:t>
+            </w:r>
+            <w:proofErr w:type="spellEnd"/>
+            <w:r>
+              <w:t xml:space="preserve">, actual spinning reserve and other calculations are the same as described in </w:t>
             </w:r>
             <w:r>
               <w:rPr>
@@ -22078,7 +23420,45 @@
               <w:keepLines/>
             </w:pPr>
             <w:r>
-              <w:t>Note that LoadP is a “simulated” LoadP, which is actually the input Load as provided in a csv file, minus ShedOffP, so that Asim can switch the sheddable load on and off as required.</w:t>
+              <w:t xml:space="preserve">Note that </w:t>
+            </w:r>
+            <w:proofErr w:type="spellStart"/>
+            <w:r>
+              <w:t>LoadP</w:t>
+            </w:r>
+            <w:proofErr w:type="spellEnd"/>
+            <w:r>
+              <w:t xml:space="preserve"> is a “simulated” </w:t>
+            </w:r>
+            <w:proofErr w:type="spellStart"/>
+            <w:r>
+              <w:t>LoadP</w:t>
+            </w:r>
+            <w:proofErr w:type="spellEnd"/>
+            <w:r>
+              <w:t xml:space="preserve">, which is actually the input Load as provided in a csv file, minus </w:t>
+            </w:r>
+            <w:proofErr w:type="spellStart"/>
+            <w:r>
+              <w:t>ShedOffP</w:t>
+            </w:r>
+            <w:proofErr w:type="spellEnd"/>
+            <w:r>
+              <w:t xml:space="preserve">, so that </w:t>
+            </w:r>
+            <w:r>
+              <w:t>ASIM</w:t>
+            </w:r>
+            <w:r>
+              <w:t xml:space="preserve"> can switch the </w:t>
+            </w:r>
+            <w:proofErr w:type="spellStart"/>
+            <w:r>
+              <w:t>sheddable</w:t>
+            </w:r>
+            <w:proofErr w:type="spellEnd"/>
+            <w:r>
+              <w:t xml:space="preserve"> load on and off as required.</w:t>
             </w:r>
           </w:p>
         </w:tc>
@@ -22117,9 +23497,11 @@
       <w:r>
         <w:t xml:space="preserve">The parameters used to configure </w:t>
       </w:r>
+      <w:proofErr w:type="spellStart"/>
       <w:r>
         <w:t>sheddable</w:t>
       </w:r>
+      <w:proofErr w:type="spellEnd"/>
       <w:r>
         <w:t xml:space="preserve"> loads, and their output variables, are described in </w:t>
       </w:r>
@@ -22191,21 +23573,47 @@
       <w:pPr>
         <w:pStyle w:val="Heading3"/>
       </w:pPr>
-      <w:bookmarkStart w:id="66" w:name="_Toc374437366"/>
-      <w:r>
-        <w:t>Generator Setpoint filter</w:t>
+      <w:bookmarkStart w:id="66" w:name="_Toc374518694"/>
+      <w:r>
+        <w:t xml:space="preserve">Generator </w:t>
+      </w:r>
+      <w:proofErr w:type="spellStart"/>
+      <w:r>
+        <w:t>Setpoint</w:t>
+      </w:r>
+      <w:proofErr w:type="spellEnd"/>
+      <w:r>
+        <w:t xml:space="preserve"> filter</w:t>
       </w:r>
       <w:bookmarkEnd w:id="66"/>
     </w:p>
     <w:p>
       <w:r>
-        <w:t>The generator setpoint “</w:t>
-      </w:r>
+        <w:t xml:space="preserve">The generator </w:t>
+      </w:r>
+      <w:proofErr w:type="spellStart"/>
+      <w:r>
+        <w:t>setpoint</w:t>
+      </w:r>
+      <w:proofErr w:type="spellEnd"/>
+      <w:r>
+        <w:t xml:space="preserve"> “</w:t>
+      </w:r>
+      <w:proofErr w:type="spellStart"/>
       <w:r>
         <w:t>GenCfgSetP</w:t>
       </w:r>
-      <w:r>
-        <w:t>” (ie. the minimum online capacity</w:t>
+      <w:proofErr w:type="spellEnd"/>
+      <w:r>
+        <w:t>” (</w:t>
+      </w:r>
+      <w:proofErr w:type="spellStart"/>
+      <w:r>
+        <w:t>ie</w:t>
+      </w:r>
+      <w:proofErr w:type="spellEnd"/>
+      <w:r>
+        <w:t>. the minimum online capacity</w:t>
       </w:r>
       <w:r>
         <w:t xml:space="preserve"> required</w:t>
@@ -22213,21 +23621,43 @@
       <w:r>
         <w:t>) is calculated to cover a percentage (</w:t>
       </w:r>
+      <w:proofErr w:type="spellStart"/>
       <w:r>
         <w:t>PvCvgPct</w:t>
       </w:r>
-      <w:r>
-        <w:t>) of solar output (PvP) and spinning reserve (</w:t>
-      </w:r>
+      <w:proofErr w:type="spellEnd"/>
+      <w:r>
+        <w:t>) of solar output (</w:t>
+      </w:r>
+      <w:proofErr w:type="spellStart"/>
+      <w:r>
+        <w:t>PvP</w:t>
+      </w:r>
+      <w:proofErr w:type="spellEnd"/>
+      <w:r>
+        <w:t>) and spinning reserve (</w:t>
+      </w:r>
+      <w:proofErr w:type="spellStart"/>
       <w:r>
         <w:t>StatSpinSetP</w:t>
       </w:r>
-      <w:r>
-        <w:t xml:space="preserve">).  GenCfgSetP is then filtered using an Infinite Impulse Response filter.  The filter coefficient </w:t>
-      </w:r>
+      <w:proofErr w:type="spellEnd"/>
+      <w:r>
+        <w:t xml:space="preserve">).  </w:t>
+      </w:r>
+      <w:proofErr w:type="spellStart"/>
+      <w:r>
+        <w:t>GenCfgSetP</w:t>
+      </w:r>
+      <w:proofErr w:type="spellEnd"/>
+      <w:r>
+        <w:t xml:space="preserve"> is then filtered using an Infinite Impulse Response filter.  The filter coefficient </w:t>
+      </w:r>
+      <w:proofErr w:type="spellStart"/>
       <w:r>
         <w:t>GenCfgSetK</w:t>
       </w:r>
+      <w:proofErr w:type="spellEnd"/>
       <w:r>
         <w:t xml:space="preserve"> may be </w:t>
       </w:r>
@@ -22246,9 +23676,11 @@
       <w:r>
         <w:t xml:space="preserve">0 &lt;= </w:t>
       </w:r>
+      <w:proofErr w:type="spellStart"/>
       <w:r>
         <w:t>GenCfgSetK</w:t>
       </w:r>
+      <w:proofErr w:type="spellEnd"/>
       <w:r>
         <w:t xml:space="preserve"> &lt; 1</w:t>
       </w:r>
@@ -22368,29 +23800,24 @@
                                   <w:r>
                                     <w:t xml:space="preserve">Figure </w:t>
                                   </w:r>
+                                  <w:fldSimple w:instr=" SEQ Figure \* ARABIC ">
+                                    <w:r>
+                                      <w:rPr>
+                                        <w:noProof/>
+                                      </w:rPr>
+                                      <w:t>6</w:t>
+                                    </w:r>
+                                  </w:fldSimple>
                                   <w:r>
-                                    <w:fldChar w:fldCharType="begin"/>
+                                    <w:t xml:space="preserve"> </w:t>
                                   </w:r>
+                                  <w:proofErr w:type="spellStart"/>
                                   <w:r>
-                                    <w:instrText xml:space="preserve"> SEQ Figure \* ARABIC </w:instrText>
+                                    <w:t>GenCfgSet</w:t>
                                   </w:r>
+                                  <w:proofErr w:type="spellEnd"/>
                                   <w:r>
-                                    <w:fldChar w:fldCharType="separate"/>
-                                  </w:r>
-                                  <w:r>
-                                    <w:rPr>
-                                      <w:noProof/>
-                                    </w:rPr>
-                                    <w:t>6</w:t>
-                                  </w:r>
-                                  <w:r>
-                                    <w:rPr>
-                                      <w:noProof/>
-                                    </w:rPr>
-                                    <w:fldChar w:fldCharType="end"/>
-                                  </w:r>
-                                  <w:r>
-                                    <w:t xml:space="preserve"> GenCfgSet Filter characteristics</w:t>
+                                    <w:t xml:space="preserve"> Filter characteristics</w:t>
                                   </w:r>
                                   <w:bookmarkEnd w:id="67"/>
                                 </w:p>
@@ -22429,29 +23856,24 @@
                             <w:r>
                               <w:t xml:space="preserve">Figure </w:t>
                             </w:r>
+                            <w:fldSimple w:instr=" SEQ Figure \* ARABIC ">
+                              <w:r>
+                                <w:rPr>
+                                  <w:noProof/>
+                                </w:rPr>
+                                <w:t>6</w:t>
+                              </w:r>
+                            </w:fldSimple>
                             <w:r>
-                              <w:fldChar w:fldCharType="begin"/>
+                              <w:t xml:space="preserve"> </w:t>
                             </w:r>
+                            <w:proofErr w:type="spellStart"/>
                             <w:r>
-                              <w:instrText xml:space="preserve"> SEQ Figure \* ARABIC </w:instrText>
+                              <w:t>GenCfgSet</w:t>
                             </w:r>
+                            <w:proofErr w:type="spellEnd"/>
                             <w:r>
-                              <w:fldChar w:fldCharType="separate"/>
-                            </w:r>
-                            <w:r>
-                              <w:rPr>
-                                <w:noProof/>
-                              </w:rPr>
-                              <w:t>6</w:t>
-                            </w:r>
-                            <w:r>
-                              <w:rPr>
-                                <w:noProof/>
-                              </w:rPr>
-                              <w:fldChar w:fldCharType="end"/>
-                            </w:r>
-                            <w:r>
-                              <w:t xml:space="preserve"> GenCfgSet Filter characteristics</w:t>
+                              <w:t xml:space="preserve"> Filter characteristics</w:t>
                             </w:r>
                             <w:bookmarkEnd w:id="68"/>
                           </w:p>
@@ -22539,7 +23961,7 @@
       <w:pPr>
         <w:pStyle w:val="Heading3"/>
       </w:pPr>
-      <w:bookmarkStart w:id="69" w:name="_Toc374437367"/>
+      <w:bookmarkStart w:id="69" w:name="_Toc374518695"/>
       <w:r>
         <w:t>Service Intervals</w:t>
       </w:r>
@@ -23911,7 +25333,7 @@
       <w:pPr>
         <w:pStyle w:val="Heading3"/>
       </w:pPr>
-      <w:bookmarkStart w:id="70" w:name="_Toc374437368"/>
+      <w:bookmarkStart w:id="70" w:name="_Toc374518696"/>
       <w:r>
         <w:lastRenderedPageBreak/>
         <w:t xml:space="preserve">Battery </w:t>
@@ -23926,7 +25348,13 @@
         <w:t xml:space="preserve">A simulated battery module can provide system stability and renewable-only operation (i.e. by turning diesel generators off).  The battery will be charged by excess renewable energy, and can supply the demand </w:t>
       </w:r>
       <w:r>
-        <w:t>load in combination with Asim’s solar controller.</w:t>
+        <w:t xml:space="preserve">load in combination with </w:t>
+      </w:r>
+      <w:r>
+        <w:t>ASIM</w:t>
+      </w:r>
+      <w:r>
+        <w:t>’s solar controller.</w:t>
       </w:r>
     </w:p>
     <w:p>
@@ -24006,8 +25434,16 @@
         <w:rPr>
           <w:i/>
         </w:rPr>
-        <w:t>Diesel Plus</w:t>
-      </w:r>
+        <w:t xml:space="preserve">Diesel </w:t>
+      </w:r>
+      <w:proofErr w:type="gramStart"/>
+      <w:r>
+        <w:rPr>
+          <w:i/>
+        </w:rPr>
+        <w:t>Plus</w:t>
+      </w:r>
+      <w:proofErr w:type="gramEnd"/>
       <w:r>
         <w:br/>
         <w:t xml:space="preserve">Load is provided by diesel generators plus the normal actions of the system including solar.  This is the default starting </w:t>
@@ -24016,14 +25452,22 @@
         <w:t>state</w:t>
       </w:r>
       <w:r>
-        <w:t xml:space="preserve"> with a battery, and is how Asim will operate when there is no battery specified.  The Battery will charge at </w:t>
-      </w:r>
+        <w:t xml:space="preserve"> with a battery, and is how </w:t>
+      </w:r>
+      <w:r>
+        <w:t>ASIM</w:t>
+      </w:r>
+      <w:r>
+        <w:t xml:space="preserve"> will operate when there is no battery specified.  The Battery will charge at </w:t>
+      </w:r>
+      <w:proofErr w:type="spellStart"/>
       <w:r>
         <w:rPr>
           <w:i/>
         </w:rPr>
         <w:t>BattRechargeSetP</w:t>
       </w:r>
+      <w:proofErr w:type="spellEnd"/>
       <w:r>
         <w:t xml:space="preserve"> and is charged by solar or diesel.</w:t>
       </w:r>
@@ -24071,7 +25515,10 @@
         <w:t xml:space="preserve">.  </w:t>
       </w:r>
       <w:r>
-        <w:t>Asim will</w:t>
+        <w:t>ASIM</w:t>
+      </w:r>
+      <w:r>
+        <w:t xml:space="preserve"> will</w:t>
       </w:r>
       <w:r>
         <w:t xml:space="preserve"> e</w:t>
@@ -24127,21 +25574,25 @@
       <w:r>
         <w:t>the battery energy is greater than the minimum required (</w:t>
       </w:r>
+      <w:proofErr w:type="spellStart"/>
       <w:r>
         <w:rPr>
           <w:i/>
         </w:rPr>
         <w:t>BattE</w:t>
       </w:r>
+      <w:proofErr w:type="spellEnd"/>
       <w:r>
         <w:t xml:space="preserve"> &gt; </w:t>
       </w:r>
+      <w:proofErr w:type="spellStart"/>
       <w:r>
         <w:rPr>
           <w:i/>
         </w:rPr>
         <w:t>BattMaxE</w:t>
       </w:r>
+      <w:proofErr w:type="spellEnd"/>
       <w:r>
         <w:t>)</w:t>
       </w:r>
@@ -24158,41 +25609,57 @@
         </w:numPr>
       </w:pPr>
       <w:r>
-        <w:t>Available solar power is greater than the load, spinning reserve setpoint, and an extra threshold (</w:t>
-      </w:r>
+        <w:t xml:space="preserve">Available solar power is greater than the load, spinning reserve </w:t>
+      </w:r>
+      <w:proofErr w:type="spellStart"/>
+      <w:r>
+        <w:t>setpoint</w:t>
+      </w:r>
+      <w:proofErr w:type="spellEnd"/>
+      <w:r>
+        <w:t>, and an extra threshold (</w:t>
+      </w:r>
+      <w:proofErr w:type="spellStart"/>
       <w:r>
         <w:rPr>
           <w:i/>
         </w:rPr>
         <w:t>PvAvailP</w:t>
       </w:r>
+      <w:proofErr w:type="spellEnd"/>
       <w:r>
         <w:t xml:space="preserve"> &gt; </w:t>
       </w:r>
+      <w:proofErr w:type="spellStart"/>
       <w:r>
         <w:rPr>
           <w:i/>
         </w:rPr>
         <w:t>LoadP</w:t>
       </w:r>
+      <w:proofErr w:type="spellEnd"/>
       <w:r>
         <w:t xml:space="preserve"> + </w:t>
       </w:r>
+      <w:proofErr w:type="spellStart"/>
       <w:r>
         <w:rPr>
           <w:i/>
         </w:rPr>
         <w:t>StatSpinSetP</w:t>
       </w:r>
+      <w:proofErr w:type="spellEnd"/>
       <w:r>
         <w:t xml:space="preserve"> + </w:t>
       </w:r>
+      <w:proofErr w:type="spellStart"/>
       <w:r>
         <w:rPr>
           <w:i/>
         </w:rPr>
         <w:t>PvBattExtraP</w:t>
       </w:r>
+      <w:proofErr w:type="spellEnd"/>
       <w:r>
         <w:t>)</w:t>
       </w:r>
@@ -24271,21 +25738,25 @@
       <w:r>
         <w:t>the battery energy has fallen below the minimum charge level (</w:t>
       </w:r>
+      <w:proofErr w:type="spellStart"/>
       <w:r>
         <w:rPr>
           <w:i/>
         </w:rPr>
         <w:t>BattE</w:t>
       </w:r>
+      <w:proofErr w:type="spellEnd"/>
       <w:r>
         <w:t xml:space="preserve"> &lt; </w:t>
       </w:r>
+      <w:proofErr w:type="spellStart"/>
       <w:r>
         <w:rPr>
           <w:i/>
         </w:rPr>
         <w:t>BattMinE</w:t>
       </w:r>
+      <w:proofErr w:type="spellEnd"/>
       <w:r>
         <w:t>)</w:t>
       </w:r>
@@ -24310,30 +25781,36 @@
       <w:r>
         <w:t>(</w:t>
       </w:r>
+      <w:proofErr w:type="spellStart"/>
       <w:r>
         <w:rPr>
           <w:i/>
         </w:rPr>
         <w:t>PvAvailP</w:t>
       </w:r>
+      <w:proofErr w:type="spellEnd"/>
       <w:r>
         <w:t xml:space="preserve"> + </w:t>
       </w:r>
+      <w:proofErr w:type="spellStart"/>
       <w:r>
         <w:rPr>
           <w:i/>
         </w:rPr>
         <w:t>BattMaxP</w:t>
       </w:r>
+      <w:proofErr w:type="spellEnd"/>
       <w:r>
         <w:t xml:space="preserve"> &gt;= </w:t>
       </w:r>
+      <w:proofErr w:type="spellStart"/>
       <w:r>
         <w:rPr>
           <w:i/>
         </w:rPr>
         <w:t>LoadP</w:t>
       </w:r>
+      <w:proofErr w:type="spellEnd"/>
       <w:r>
         <w:t>)</w:t>
       </w:r>
@@ -24527,6 +26004,8 @@
                                         </w14:textOutline>
                                       </w:rPr>
                                     </w:pPr>
+                                    <w:proofErr w:type="spellStart"/>
+                                    <w:proofErr w:type="gramStart"/>
                                     <w:r>
                                       <w:rPr>
                                         <w14:textOutline w14:w="9525" w14:cap="rnd" w14:cmpd="sng" w14:algn="ctr">
@@ -24539,6 +26018,8 @@
                                       </w:rPr>
                                       <w:t>asdfasdf</w:t>
                                     </w:r>
+                                    <w:proofErr w:type="spellEnd"/>
+                                    <w:proofErr w:type="gramEnd"/>
                                   </w:p>
                                 </w:txbxContent>
                               </wps:txbx>
@@ -24713,48 +26194,43 @@
         <w:pStyle w:val="Caption"/>
         <w:jc w:val="center"/>
       </w:pPr>
-      <w:bookmarkStart w:id="71" w:name="_Ref374435383"/>
-      <w:bookmarkStart w:id="72" w:name="_Ref374435390"/>
+      <w:bookmarkStart w:id="71" w:name="_Ref374435390"/>
+      <w:bookmarkStart w:id="72" w:name="_Ref374435383"/>
       <w:r>
         <w:t xml:space="preserve">Figure </w:t>
       </w:r>
-      <w:r>
-        <w:fldChar w:fldCharType="begin"/>
-      </w:r>
-      <w:r>
-        <w:instrText xml:space="preserve"> SEQ Figure \* ARABIC </w:instrText>
-      </w:r>
-      <w:r>
-        <w:fldChar w:fldCharType="separate"/>
-      </w:r>
-      <w:r>
-        <w:rPr>
-          <w:noProof/>
-        </w:rPr>
-        <w:t>7</w:t>
-      </w:r>
-      <w:r>
-        <w:fldChar w:fldCharType="end"/>
+      <w:fldSimple w:instr=" SEQ Figure \* ARABIC ">
+        <w:r>
+          <w:rPr>
+            <w:noProof/>
+          </w:rPr>
+          <w:t>7</w:t>
+        </w:r>
+      </w:fldSimple>
+      <w:bookmarkEnd w:id="71"/>
+      <w:r>
+        <w:t xml:space="preserve"> </w:t>
+      </w:r>
+      <w:r>
+        <w:t>Battery module s</w:t>
+      </w:r>
+      <w:r>
+        <w:t>tate with Diesel, Solar and Battery controllers</w:t>
       </w:r>
       <w:bookmarkEnd w:id="72"/>
-      <w:r>
-        <w:t xml:space="preserve"> </w:t>
-      </w:r>
-      <w:r>
-        <w:t>Battery module s</w:t>
-      </w:r>
-      <w:r>
-        <w:t>tate with Diesel, Solar and Battery controllers</w:t>
-      </w:r>
-      <w:bookmarkEnd w:id="71"/>
     </w:p>
     <w:p>
       <w:r>
         <w:t xml:space="preserve">The battery output power is calculated from the parameter </w:t>
       </w:r>
       <w:r>
-        <w:t>battery recharge setpoint</w:t>
-      </w:r>
+        <w:t xml:space="preserve">battery recharge </w:t>
+      </w:r>
+      <w:proofErr w:type="spellStart"/>
+      <w:r>
+        <w:t>setpoint</w:t>
+      </w:r>
+      <w:proofErr w:type="spellEnd"/>
       <w:r>
         <w:t xml:space="preserve">, and </w:t>
       </w:r>
@@ -24774,7 +26250,15 @@
         </w:numPr>
       </w:pPr>
       <w:r>
-        <w:t>In Diesel Plus state, the battery is charged at the maximum of excess renewable energy and the battery recharge setpoint:</w:t>
+        <w:t xml:space="preserve">In Diesel Plus state, the battery is charged at the maximum of excess renewable energy and the battery recharge </w:t>
+      </w:r>
+      <w:proofErr w:type="spellStart"/>
+      <w:r>
+        <w:t>setpoint</w:t>
+      </w:r>
+      <w:proofErr w:type="spellEnd"/>
+      <w:r>
+        <w:t>:</w:t>
       </w:r>
       <w:r>
         <w:br/>
@@ -24782,30 +26266,36 @@
       <w:r>
         <w:t>Max(</w:t>
       </w:r>
+      <w:proofErr w:type="spellStart"/>
       <w:r>
         <w:rPr>
           <w:i/>
         </w:rPr>
         <w:t>PvAvailP</w:t>
       </w:r>
+      <w:proofErr w:type="spellEnd"/>
       <w:r>
         <w:t xml:space="preserve"> - </w:t>
       </w:r>
+      <w:proofErr w:type="spellStart"/>
       <w:r>
         <w:rPr>
           <w:i/>
         </w:rPr>
         <w:t>LoadP</w:t>
       </w:r>
+      <w:proofErr w:type="spellEnd"/>
       <w:r>
         <w:t xml:space="preserve">, </w:t>
       </w:r>
+      <w:proofErr w:type="spellStart"/>
       <w:r>
         <w:rPr>
           <w:i/>
         </w:rPr>
         <w:t>BattRechargeSetP</w:t>
       </w:r>
+      <w:proofErr w:type="spellEnd"/>
       <w:r>
         <w:t>)</w:t>
       </w:r>
@@ -24824,12 +26314,14 @@
       <w:r>
         <w:br/>
       </w:r>
+      <w:proofErr w:type="spellStart"/>
       <w:r>
         <w:rPr>
           <w:i/>
         </w:rPr>
         <w:t>LoadP</w:t>
       </w:r>
+      <w:proofErr w:type="spellEnd"/>
       <w:r>
         <w:rPr>
           <w:i/>
@@ -24839,12 +26331,14 @@
       <w:r>
         <w:t xml:space="preserve">– </w:t>
       </w:r>
+      <w:proofErr w:type="spellStart"/>
       <w:r>
         <w:rPr>
           <w:i/>
         </w:rPr>
         <w:t>PvAvailP</w:t>
       </w:r>
+      <w:proofErr w:type="spellEnd"/>
     </w:p>
     <w:p>
       <w:r>
@@ -24854,11 +26348,21 @@
         <w:t>desired</w:t>
       </w:r>
       <w:r>
-        <w:t xml:space="preserve"> setpoint, the battery </w:t>
-      </w:r>
+        <w:t xml:space="preserve"> </w:t>
+      </w:r>
+      <w:proofErr w:type="spellStart"/>
       <w:r>
         <w:t>setpoint</w:t>
       </w:r>
+      <w:proofErr w:type="spellEnd"/>
+      <w:r>
+        <w:t xml:space="preserve">, the battery </w:t>
+      </w:r>
+      <w:proofErr w:type="spellStart"/>
+      <w:r>
+        <w:t>setpoint</w:t>
+      </w:r>
+      <w:proofErr w:type="spellEnd"/>
       <w:r>
         <w:t xml:space="preserve"> is then limited </w:t>
       </w:r>
@@ -24883,21 +26387,25 @@
       <w:r>
         <w:t>he maximum recharging power input (</w:t>
       </w:r>
+      <w:proofErr w:type="spellStart"/>
       <w:r>
         <w:rPr>
           <w:i/>
         </w:rPr>
         <w:t>BattMinP</w:t>
       </w:r>
+      <w:proofErr w:type="spellEnd"/>
       <w:r>
         <w:t>) and the maximum power output (</w:t>
       </w:r>
+      <w:proofErr w:type="spellStart"/>
       <w:r>
         <w:rPr>
           <w:i/>
         </w:rPr>
         <w:t>BattMaxP</w:t>
       </w:r>
+      <w:proofErr w:type="spellEnd"/>
       <w:r>
         <w:t>)</w:t>
       </w:r>
@@ -24958,59 +26466,71 @@
       <w:r>
         <w:br/>
       </w:r>
+      <w:proofErr w:type="spellStart"/>
       <w:r>
         <w:rPr>
           <w:i/>
         </w:rPr>
         <w:t>BattE</w:t>
       </w:r>
+      <w:proofErr w:type="spellEnd"/>
       <w:r>
         <w:t xml:space="preserve"> = </w:t>
       </w:r>
+      <w:proofErr w:type="spellStart"/>
       <w:r>
         <w:rPr>
           <w:i/>
         </w:rPr>
         <w:t>BattE</w:t>
       </w:r>
+      <w:proofErr w:type="spellEnd"/>
       <w:r>
         <w:t xml:space="preserve"> + </w:t>
       </w:r>
+      <w:proofErr w:type="spellStart"/>
       <w:r>
         <w:rPr>
           <w:i/>
         </w:rPr>
         <w:t>BattP</w:t>
       </w:r>
+      <w:proofErr w:type="spellEnd"/>
       <w:r>
         <w:t xml:space="preserve"> * </w:t>
       </w:r>
+      <w:proofErr w:type="spellStart"/>
       <w:r>
         <w:rPr>
           <w:i/>
         </w:rPr>
         <w:t>BattEfficiencyPct</w:t>
       </w:r>
+      <w:proofErr w:type="spellEnd"/>
     </w:p>
     <w:p>
       <w:r>
         <w:t xml:space="preserve">The import / export kWh totals are recorded in </w:t>
       </w:r>
+      <w:proofErr w:type="spellStart"/>
       <w:r>
         <w:rPr>
           <w:i/>
         </w:rPr>
         <w:t>BattImportedE</w:t>
       </w:r>
+      <w:proofErr w:type="spellEnd"/>
       <w:r>
         <w:t xml:space="preserve"> and </w:t>
       </w:r>
+      <w:proofErr w:type="spellStart"/>
       <w:r>
         <w:rPr>
           <w:i/>
         </w:rPr>
         <w:t>BattExportedE</w:t>
       </w:r>
+      <w:proofErr w:type="spellEnd"/>
       <w:r>
         <w:t>.</w:t>
       </w:r>
@@ -25084,7 +26604,7 @@
       <w:pPr>
         <w:pStyle w:val="Heading2"/>
       </w:pPr>
-      <w:bookmarkStart w:id="73" w:name="_Toc374437369"/>
+      <w:bookmarkStart w:id="73" w:name="_Toc374518697"/>
       <w:r>
         <w:t>Generator Validation</w:t>
       </w:r>
@@ -25154,7 +26674,7 @@
         <w:rPr>
           <w:rStyle w:val="Strong"/>
         </w:rPr>
-        <w:t>Asim</w:t>
+        <w:t>ASIM</w:t>
       </w:r>
       <w:r>
         <w:t xml:space="preserve"> </w:t>
@@ -25210,6 +26730,7 @@
       <w:r>
         <w:t>Fuel Efficiency (</w:t>
       </w:r>
+      <w:proofErr w:type="spellStart"/>
       <w:r>
         <w:t>Gen</w:t>
       </w:r>
@@ -25219,6 +26740,7 @@
       <w:r>
         <w:t>FuelCons</w:t>
       </w:r>
+      <w:proofErr w:type="spellEnd"/>
       <w:r>
         <w:t>*</w:t>
       </w:r>
@@ -25228,6 +26750,7 @@
       <w:r>
         <w:t xml:space="preserve">, </w:t>
       </w:r>
+      <w:proofErr w:type="spellStart"/>
       <w:r>
         <w:t>Gen</w:t>
       </w:r>
@@ -25237,6 +26760,7 @@
       <w:r>
         <w:t>FuelCons</w:t>
       </w:r>
+      <w:proofErr w:type="spellEnd"/>
       <w:r>
         <w:t>*</w:t>
       </w:r>
@@ -25256,11 +26780,16 @@
         </w:numPr>
       </w:pPr>
       <w:r>
-        <w:t>generator rating (Gen#</w:t>
+        <w:t>generator rating (</w:t>
+      </w:r>
+      <w:proofErr w:type="spellStart"/>
+      <w:r>
+        <w:t>Gen#</w:t>
       </w:r>
       <w:r>
         <w:t>MaxP</w:t>
       </w:r>
+      <w:proofErr w:type="spellEnd"/>
       <w:r>
         <w:t>)</w:t>
       </w:r>
@@ -25277,7 +26806,15 @@
         <w:t>Choose from the calculations listed above to write to an output file</w:t>
       </w:r>
       <w:r>
-        <w:t xml:space="preserve"> (eg Run Count and Start Count)</w:t>
+        <w:t xml:space="preserve"> (</w:t>
+      </w:r>
+      <w:proofErr w:type="spellStart"/>
+      <w:r>
+        <w:t>eg</w:t>
+      </w:r>
+      <w:proofErr w:type="spellEnd"/>
+      <w:r>
+        <w:t xml:space="preserve"> Run Count and Start Count)</w:t>
       </w:r>
     </w:p>
     <w:p>
@@ -25289,7 +26826,15 @@
         </w:numPr>
       </w:pPr>
       <w:r>
-        <w:t>Supply the parameter “GeneratorStats” – see the section “</w:t>
+        <w:t>Supply the parameter “</w:t>
+      </w:r>
+      <w:proofErr w:type="spellStart"/>
+      <w:r>
+        <w:t>GeneratorStats</w:t>
+      </w:r>
+      <w:proofErr w:type="spellEnd"/>
+      <w:r>
+        <w:t>” – see the section “</w:t>
       </w:r>
       <w:r>
         <w:fldChar w:fldCharType="begin"/>
@@ -25350,7 +26895,7 @@
         <w:rPr>
           <w:rStyle w:val="Strong"/>
         </w:rPr>
-        <w:t>Asim</w:t>
+        <w:t>ASIM</w:t>
       </w:r>
       <w:r>
         <w:t xml:space="preserve"> </w:t>
@@ -25530,6 +27075,8 @@
                                         </w14:textOutline>
                                       </w:rPr>
                                     </w:pPr>
+                                    <w:proofErr w:type="spellStart"/>
+                                    <w:proofErr w:type="gramStart"/>
                                     <w:r>
                                       <w:rPr>
                                         <w14:textOutline w14:w="9525" w14:cap="rnd" w14:cmpd="sng" w14:algn="ctr">
@@ -25542,6 +27089,8 @@
                                       </w:rPr>
                                       <w:t>asdfasdf</w:t>
                                     </w:r>
+                                    <w:proofErr w:type="spellEnd"/>
+                                    <w:proofErr w:type="gramEnd"/>
                                   </w:p>
                                 </w:txbxContent>
                               </wps:txbx>
@@ -25637,7 +27186,7 @@
               <w:rPr>
                 <w:rStyle w:val="Strong"/>
               </w:rPr>
-              <w:t>Asim</w:t>
+              <w:t>ASIM</w:t>
             </w:r>
             <w:r>
               <w:t xml:space="preserve"> </w:t>
@@ -25651,7 +27200,15 @@
     </w:tbl>
     <w:p>
       <w:r>
-        <w:t>You may now compare the counters you selected in step 4. with their correspondi</w:t>
+        <w:t xml:space="preserve">You may now compare the counters you selected in step 4. </w:t>
+      </w:r>
+      <w:proofErr w:type="gramStart"/>
+      <w:r>
+        <w:t>with</w:t>
+      </w:r>
+      <w:proofErr w:type="gramEnd"/>
+      <w:r>
+        <w:t xml:space="preserve"> their correspondi</w:t>
       </w:r>
       <w:r>
         <w:t>ng values from a simulation run of the same site.</w:t>
@@ -25726,8 +27283,13 @@
             <w:pPr>
               <w:keepLines/>
             </w:pPr>
-            <w:r>
-              <w:t>GenP &lt; 5kW</w:t>
+            <w:proofErr w:type="spellStart"/>
+            <w:r>
+              <w:t>GenP</w:t>
+            </w:r>
+            <w:proofErr w:type="spellEnd"/>
+            <w:r>
+              <w:t xml:space="preserve"> &lt; 5kW</w:t>
             </w:r>
           </w:p>
         </w:tc>
@@ -25758,8 +27320,13 @@
             <w:pPr>
               <w:keepLines/>
             </w:pPr>
-            <w:r>
-              <w:t>GenP &gt; 10kW</w:t>
+            <w:proofErr w:type="spellStart"/>
+            <w:r>
+              <w:t>GenP</w:t>
+            </w:r>
+            <w:proofErr w:type="spellEnd"/>
+            <w:r>
+              <w:t xml:space="preserve"> &gt; 10kW</w:t>
             </w:r>
           </w:p>
         </w:tc>
@@ -25850,9 +27417,11 @@
             <w:tcW w:w="2110" w:type="dxa"/>
           </w:tcPr>
           <w:p>
+            <w:proofErr w:type="spellStart"/>
             <w:r>
               <w:t>GenStopCnt</w:t>
             </w:r>
+            <w:proofErr w:type="spellEnd"/>
           </w:p>
         </w:tc>
       </w:tr>
@@ -25877,9 +27446,11 @@
             <w:tcW w:w="2110" w:type="dxa"/>
           </w:tcPr>
           <w:p>
+            <w:proofErr w:type="spellStart"/>
             <w:r>
               <w:t>GenStartCnt</w:t>
             </w:r>
+            <w:proofErr w:type="spellEnd"/>
           </w:p>
         </w:tc>
       </w:tr>
@@ -25904,9 +27475,19 @@
             <w:tcW w:w="2110" w:type="dxa"/>
           </w:tcPr>
           <w:p>
-            <w:r>
-              <w:t>GenRunCnt, GenFuelUsedCnt</w:t>
-            </w:r>
+            <w:proofErr w:type="spellStart"/>
+            <w:r>
+              <w:t>GenRunCnt</w:t>
+            </w:r>
+            <w:proofErr w:type="spellEnd"/>
+            <w:r>
+              <w:t xml:space="preserve">, </w:t>
+            </w:r>
+            <w:proofErr w:type="spellStart"/>
+            <w:r>
+              <w:t>GenFuelUsedCnt</w:t>
+            </w:r>
+            <w:proofErr w:type="spellEnd"/>
           </w:p>
         </w:tc>
       </w:tr>
@@ -25917,7 +27498,7 @@
         <w:pStyle w:val="Heading2"/>
       </w:pPr>
       <w:bookmarkStart w:id="74" w:name="_Ref370378245"/>
-      <w:bookmarkStart w:id="75" w:name="_Toc374437370"/>
+      <w:bookmarkStart w:id="75" w:name="_Toc374518698"/>
       <w:r>
         <w:lastRenderedPageBreak/>
         <w:t>Run Time Extensions</w:t>
@@ -25927,7 +27508,10 @@
     </w:p>
     <w:p>
       <w:r>
-        <w:t>Asim can be extended with simple code blocks that are evaluated on every iteration</w:t>
+        <w:t>ASIM</w:t>
+      </w:r>
+      <w:r>
+        <w:t xml:space="preserve"> can be extended with simple code blocks that are evaluated on every iteration</w:t>
       </w:r>
       <w:r>
         <w:t>, called Run Time Extensions (RTEs)</w:t>
@@ -26122,6 +27706,8 @@
                                         </w14:textOutline>
                                       </w:rPr>
                                     </w:pPr>
+                                    <w:proofErr w:type="spellStart"/>
+                                    <w:proofErr w:type="gramStart"/>
                                     <w:r>
                                       <w:rPr>
                                         <w14:textOutline w14:w="9525" w14:cap="rnd" w14:cmpd="sng" w14:algn="ctr">
@@ -26134,6 +27720,8 @@
                                       </w:rPr>
                                       <w:t>asdfasdf</w:t>
                                     </w:r>
+                                    <w:proofErr w:type="spellEnd"/>
+                                    <w:proofErr w:type="gramEnd"/>
                                   </w:p>
                                 </w:txbxContent>
                               </wps:txbx>
@@ -26254,7 +27842,15 @@
               </w:numPr>
             </w:pPr>
             <w:r>
-              <w:t>Each code block may reference shared parameters in the simulation, such as LoadP or Gen1P</w:t>
+              <w:t xml:space="preserve">Each code block may reference shared parameters in the simulation, such as </w:t>
+            </w:r>
+            <w:proofErr w:type="spellStart"/>
+            <w:r>
+              <w:t>LoadP</w:t>
+            </w:r>
+            <w:proofErr w:type="spellEnd"/>
+            <w:r>
+              <w:t xml:space="preserve"> or Gen1P</w:t>
             </w:r>
           </w:p>
           <w:p>
@@ -26266,7 +27862,13 @@
               </w:numPr>
             </w:pPr>
             <w:r>
-              <w:t>Each line is evaluated on each iteration, after input files are read and before any other Asim functions are evaluated</w:t>
+              <w:t xml:space="preserve">Each line is evaluated on each iteration, after input files are read and before any other </w:t>
+            </w:r>
+            <w:r>
+              <w:t>ASIM</w:t>
+            </w:r>
+            <w:r>
+              <w:t xml:space="preserve"> functions are evaluated</w:t>
             </w:r>
           </w:p>
           <w:p>
@@ -26312,8 +27914,13 @@
       <w:r>
         <w:t xml:space="preserve">to track the excess renewable energy that could be used to charge a battery, </w:t>
       </w:r>
-      <w:r>
-        <w:t>BatSetP, which is 80% of the PV spill output, do the following:</w:t>
+      <w:proofErr w:type="spellStart"/>
+      <w:r>
+        <w:t>BatSetP</w:t>
+      </w:r>
+      <w:proofErr w:type="spellEnd"/>
+      <w:r>
+        <w:t>, which is 80% of the PV spill output, do the following:</w:t>
       </w:r>
     </w:p>
     <w:p>
@@ -26391,21 +27998,31 @@
                                   <w:rFonts w:ascii="Courier New" w:hAnsi="Courier New" w:cs="Courier New"/>
                                 </w:rPr>
                               </w:pPr>
+                              <w:proofErr w:type="gramStart"/>
                               <w:r>
                                 <w:rPr>
                                   <w:rFonts w:ascii="Courier New" w:hAnsi="Courier New" w:cs="Courier New"/>
                                 </w:rPr>
-                                <w:t>t,</w:t>
+                                <w:t>t</w:t>
+                              </w:r>
+                              <w:proofErr w:type="gramEnd"/>
+                              <w:r>
+                                <w:rPr>
+                                  <w:rFonts w:ascii="Courier New" w:hAnsi="Courier New" w:cs="Courier New"/>
+                                </w:rPr>
+                                <w:t>,</w:t>
                               </w:r>
                               <w:r>
                                 <w:t xml:space="preserve"> </w:t>
                               </w:r>
+                              <w:proofErr w:type="spellStart"/>
                               <w:r>
                                 <w:rPr>
                                   <w:rFonts w:ascii="Courier New" w:hAnsi="Courier New" w:cs="Courier New"/>
                                 </w:rPr>
                                 <w:t>BatSetP</w:t>
                               </w:r>
+                              <w:proofErr w:type="spellEnd"/>
                             </w:p>
                             <w:p>
                               <w:pPr>
@@ -26418,7 +28035,14 @@
                                 <w:rPr>
                                   <w:rFonts w:ascii="Courier New" w:hAnsi="Courier New" w:cs="Courier New"/>
                                 </w:rPr>
-                                <w:t>0,</w:t>
+                                <w:t>0</w:t>
+                              </w:r>
+                              <w:proofErr w:type="gramStart"/>
+                              <w:r>
+                                <w:rPr>
+                                  <w:rFonts w:ascii="Courier New" w:hAnsi="Courier New" w:cs="Courier New"/>
+                                </w:rPr>
+                                <w:t>,</w:t>
                               </w:r>
                               <w:r>
                                 <w:rPr>
@@ -26426,6 +28050,7 @@
                                 </w:rPr>
                                 <w:t>0</w:t>
                               </w:r>
+                              <w:proofErr w:type="gramEnd"/>
                             </w:p>
                           </w:txbxContent>
                         </wps:txbx>
@@ -26466,27 +28091,14 @@
                               <w:r>
                                 <w:t xml:space="preserve">Figure </w:t>
                               </w:r>
-                              <w:r>
-                                <w:fldChar w:fldCharType="begin"/>
-                              </w:r>
-                              <w:r>
-                                <w:instrText xml:space="preserve"> SEQ Figure \* ARABIC </w:instrText>
-                              </w:r>
-                              <w:r>
-                                <w:fldChar w:fldCharType="separate"/>
-                              </w:r>
-                              <w:r>
-                                <w:rPr>
-                                  <w:noProof/>
-                                </w:rPr>
-                                <w:t>8</w:t>
-                              </w:r>
-                              <w:r>
-                                <w:rPr>
-                                  <w:noProof/>
-                                </w:rPr>
-                                <w:fldChar w:fldCharType="end"/>
-                              </w:r>
+                              <w:fldSimple w:instr=" SEQ Figure \* ARABIC ">
+                                <w:r>
+                                  <w:rPr>
+                                    <w:noProof/>
+                                  </w:rPr>
+                                  <w:t>8</w:t>
+                                </w:r>
+                              </w:fldSimple>
                               <w:r>
                                 <w:t xml:space="preserve"> File ‘rte.csv’</w:t>
                               </w:r>
@@ -26525,21 +28137,31 @@
                             <w:rFonts w:ascii="Courier New" w:hAnsi="Courier New" w:cs="Courier New"/>
                           </w:rPr>
                         </w:pPr>
+                        <w:proofErr w:type="gramStart"/>
                         <w:r>
                           <w:rPr>
                             <w:rFonts w:ascii="Courier New" w:hAnsi="Courier New" w:cs="Courier New"/>
                           </w:rPr>
-                          <w:t>t,</w:t>
+                          <w:t>t</w:t>
+                        </w:r>
+                        <w:proofErr w:type="gramEnd"/>
+                        <w:r>
+                          <w:rPr>
+                            <w:rFonts w:ascii="Courier New" w:hAnsi="Courier New" w:cs="Courier New"/>
+                          </w:rPr>
+                          <w:t>,</w:t>
                         </w:r>
                         <w:r>
                           <w:t xml:space="preserve"> </w:t>
                         </w:r>
+                        <w:proofErr w:type="spellStart"/>
                         <w:r>
                           <w:rPr>
                             <w:rFonts w:ascii="Courier New" w:hAnsi="Courier New" w:cs="Courier New"/>
                           </w:rPr>
                           <w:t>BatSetP</w:t>
                         </w:r>
+                        <w:proofErr w:type="spellEnd"/>
                       </w:p>
                       <w:p>
                         <w:pPr>
@@ -26552,7 +28174,14 @@
                           <w:rPr>
                             <w:rFonts w:ascii="Courier New" w:hAnsi="Courier New" w:cs="Courier New"/>
                           </w:rPr>
-                          <w:t>0,</w:t>
+                          <w:t>0</w:t>
+                        </w:r>
+                        <w:proofErr w:type="gramStart"/>
+                        <w:r>
+                          <w:rPr>
+                            <w:rFonts w:ascii="Courier New" w:hAnsi="Courier New" w:cs="Courier New"/>
+                          </w:rPr>
+                          <w:t>,</w:t>
                         </w:r>
                         <w:r>
                           <w:rPr>
@@ -26560,6 +28189,7 @@
                           </w:rPr>
                           <w:t>0</w:t>
                         </w:r>
+                        <w:proofErr w:type="gramEnd"/>
                       </w:p>
                     </w:txbxContent>
                   </v:textbox>
@@ -26579,27 +28209,14 @@
                         <w:r>
                           <w:t xml:space="preserve">Figure </w:t>
                         </w:r>
-                        <w:r>
-                          <w:fldChar w:fldCharType="begin"/>
-                        </w:r>
-                        <w:r>
-                          <w:instrText xml:space="preserve"> SEQ Figure \* ARABIC </w:instrText>
-                        </w:r>
-                        <w:r>
-                          <w:fldChar w:fldCharType="separate"/>
-                        </w:r>
-                        <w:r>
-                          <w:rPr>
-                            <w:noProof/>
-                          </w:rPr>
-                          <w:t>8</w:t>
-                        </w:r>
-                        <w:r>
-                          <w:rPr>
-                            <w:noProof/>
-                          </w:rPr>
-                          <w:fldChar w:fldCharType="end"/>
-                        </w:r>
+                        <w:fldSimple w:instr=" SEQ Figure \* ARABIC ">
+                          <w:r>
+                            <w:rPr>
+                              <w:noProof/>
+                            </w:rPr>
+                            <w:t>8</w:t>
+                          </w:r>
+                        </w:fldSimple>
                         <w:r>
                           <w:t xml:space="preserve"> File ‘rte.csv’</w:t>
                         </w:r>
@@ -26632,7 +28249,15 @@
         </w:numPr>
       </w:pPr>
       <w:r>
-        <w:t>Create another text file called rte.txt containing the expression to set the value of BatSetP:</w:t>
+        <w:t xml:space="preserve">Create another text file called rte.txt containing the expression to set the value of </w:t>
+      </w:r>
+      <w:proofErr w:type="spellStart"/>
+      <w:r>
+        <w:t>BatSetP</w:t>
+      </w:r>
+      <w:proofErr w:type="spellEnd"/>
+      <w:r>
+        <w:t>:</w:t>
       </w:r>
       <w:r>
         <w:br/>
@@ -26704,11 +28329,33 @@
                                   <w:rFonts w:ascii="Courier New" w:hAnsi="Courier New" w:cs="Courier New"/>
                                 </w:rPr>
                               </w:pPr>
+                              <w:proofErr w:type="spellStart"/>
                               <w:r>
                                 <w:rPr>
                                   <w:rFonts w:ascii="Courier New" w:hAnsi="Courier New" w:cs="Courier New"/>
                                 </w:rPr>
-                                <w:t>BatSetP = PvSpillP * 0.8D</w:t>
+                                <w:t>BatSetP</w:t>
+                              </w:r>
+                              <w:proofErr w:type="spellEnd"/>
+                              <w:r>
+                                <w:rPr>
+                                  <w:rFonts w:ascii="Courier New" w:hAnsi="Courier New" w:cs="Courier New"/>
+                                </w:rPr>
+                                <w:t xml:space="preserve"> = </w:t>
+                              </w:r>
+                              <w:proofErr w:type="spellStart"/>
+                              <w:r>
+                                <w:rPr>
+                                  <w:rFonts w:ascii="Courier New" w:hAnsi="Courier New" w:cs="Courier New"/>
+                                </w:rPr>
+                                <w:t>PvSpillP</w:t>
+                              </w:r>
+                              <w:proofErr w:type="spellEnd"/>
+                              <w:r>
+                                <w:rPr>
+                                  <w:rFonts w:ascii="Courier New" w:hAnsi="Courier New" w:cs="Courier New"/>
+                                </w:rPr>
+                                <w:t xml:space="preserve"> * 0.8D</w:t>
                               </w:r>
                             </w:p>
                           </w:txbxContent>
@@ -26750,27 +28397,14 @@
                               <w:r>
                                 <w:t xml:space="preserve">Figure </w:t>
                               </w:r>
-                              <w:r>
-                                <w:fldChar w:fldCharType="begin"/>
-                              </w:r>
-                              <w:r>
-                                <w:instrText xml:space="preserve"> SEQ Figure \* ARABIC </w:instrText>
-                              </w:r>
-                              <w:r>
-                                <w:fldChar w:fldCharType="separate"/>
-                              </w:r>
-                              <w:r>
-                                <w:rPr>
-                                  <w:noProof/>
-                                </w:rPr>
-                                <w:t>9</w:t>
-                              </w:r>
-                              <w:r>
-                                <w:rPr>
-                                  <w:noProof/>
-                                </w:rPr>
-                                <w:fldChar w:fldCharType="end"/>
-                              </w:r>
+                              <w:fldSimple w:instr=" SEQ Figure \* ARABIC ">
+                                <w:r>
+                                  <w:rPr>
+                                    <w:noProof/>
+                                  </w:rPr>
+                                  <w:t>9</w:t>
+                                </w:r>
+                              </w:fldSimple>
                               <w:r>
                                 <w:t xml:space="preserve"> File ‘rte.txt’</w:t>
                               </w:r>
@@ -26809,11 +28443,33 @@
                             <w:rFonts w:ascii="Courier New" w:hAnsi="Courier New" w:cs="Courier New"/>
                           </w:rPr>
                         </w:pPr>
+                        <w:proofErr w:type="spellStart"/>
                         <w:r>
                           <w:rPr>
                             <w:rFonts w:ascii="Courier New" w:hAnsi="Courier New" w:cs="Courier New"/>
                           </w:rPr>
-                          <w:t>BatSetP = PvSpillP * 0.8D</w:t>
+                          <w:t>BatSetP</w:t>
+                        </w:r>
+                        <w:proofErr w:type="spellEnd"/>
+                        <w:r>
+                          <w:rPr>
+                            <w:rFonts w:ascii="Courier New" w:hAnsi="Courier New" w:cs="Courier New"/>
+                          </w:rPr>
+                          <w:t xml:space="preserve"> = </w:t>
+                        </w:r>
+                        <w:proofErr w:type="spellStart"/>
+                        <w:r>
+                          <w:rPr>
+                            <w:rFonts w:ascii="Courier New" w:hAnsi="Courier New" w:cs="Courier New"/>
+                          </w:rPr>
+                          <w:t>PvSpillP</w:t>
+                        </w:r>
+                        <w:proofErr w:type="spellEnd"/>
+                        <w:r>
+                          <w:rPr>
+                            <w:rFonts w:ascii="Courier New" w:hAnsi="Courier New" w:cs="Courier New"/>
+                          </w:rPr>
+                          <w:t xml:space="preserve"> * 0.8D</w:t>
                         </w:r>
                       </w:p>
                     </w:txbxContent>
@@ -26834,27 +28490,14 @@
                         <w:r>
                           <w:t xml:space="preserve">Figure </w:t>
                         </w:r>
-                        <w:r>
-                          <w:fldChar w:fldCharType="begin"/>
-                        </w:r>
-                        <w:r>
-                          <w:instrText xml:space="preserve"> SEQ Figure \* ARABIC </w:instrText>
-                        </w:r>
-                        <w:r>
-                          <w:fldChar w:fldCharType="separate"/>
-                        </w:r>
-                        <w:r>
-                          <w:rPr>
-                            <w:noProof/>
-                          </w:rPr>
-                          <w:t>9</w:t>
-                        </w:r>
-                        <w:r>
-                          <w:rPr>
-                            <w:noProof/>
-                          </w:rPr>
-                          <w:fldChar w:fldCharType="end"/>
-                        </w:r>
+                        <w:fldSimple w:instr=" SEQ Figure \* ARABIC ">
+                          <w:r>
+                            <w:rPr>
+                              <w:noProof/>
+                            </w:rPr>
+                            <w:t>9</w:t>
+                          </w:r>
+                        </w:fldSimple>
                         <w:r>
                           <w:t xml:space="preserve"> File ‘rte.txt’</w:t>
                         </w:r>
@@ -26942,14 +28585,22 @@
     <w:p/>
     <w:p>
       <w:r>
-        <w:t>In the example, a file called output.csv will be created with 10 minute data containing the value of BatSetP statistics for each 10 minute block.  The simulation will be run for one day.</w:t>
+        <w:t xml:space="preserve">In the example, a file called output.csv will be created with 10 minute data containing the value of </w:t>
+      </w:r>
+      <w:proofErr w:type="spellStart"/>
+      <w:r>
+        <w:t>BatSetP</w:t>
+      </w:r>
+      <w:proofErr w:type="spellEnd"/>
+      <w:r>
+        <w:t xml:space="preserve"> statistics for each 10 minute block.  The simulation will be run for one day.</w:t>
       </w:r>
     </w:p>
     <w:p>
       <w:pPr>
         <w:pStyle w:val="Heading1"/>
       </w:pPr>
-      <w:bookmarkStart w:id="76" w:name="_Toc374437371"/>
+      <w:bookmarkStart w:id="76" w:name="_Toc374518699"/>
       <w:r>
         <w:lastRenderedPageBreak/>
         <w:t>Importing data from other applications</w:t>
@@ -27001,7 +28652,7 @@
       <w:pPr>
         <w:pStyle w:val="Heading1"/>
       </w:pPr>
-      <w:bookmarkStart w:id="77" w:name="_Toc374437372"/>
+      <w:bookmarkStart w:id="77" w:name="_Toc374518700"/>
       <w:r>
         <w:t>Modifying</w:t>
       </w:r>
@@ -27011,7 +28662,7 @@
       <w:pPr>
         <w:pStyle w:val="Heading2"/>
       </w:pPr>
-      <w:bookmarkStart w:id="78" w:name="_Toc374437373"/>
+      <w:bookmarkStart w:id="78" w:name="_Toc374518701"/>
       <w:r>
         <w:t>License</w:t>
       </w:r>
@@ -27124,14 +28775,17 @@
     </w:p>
     <w:p>
       <w:r>
-        <w:t>Asim is the copyright of Power And Water Corporation.</w:t>
+        <w:t>ASIM</w:t>
+      </w:r>
+      <w:r>
+        <w:t xml:space="preserve"> is the copyright of Power And Water Corporation.</w:t>
       </w:r>
     </w:p>
     <w:p>
       <w:pPr>
         <w:pStyle w:val="Heading2"/>
       </w:pPr>
-      <w:bookmarkStart w:id="79" w:name="_Toc374437374"/>
+      <w:bookmarkStart w:id="79" w:name="_Toc374518702"/>
       <w:r>
         <w:t>Obtaining the Source Code</w:t>
       </w:r>
@@ -27139,8 +28793,13 @@
     </w:p>
     <w:p>
       <w:r>
-        <w:t>Source code is hosted in GitHub</w:t>
-      </w:r>
+        <w:t xml:space="preserve">Source code is hosted in </w:t>
+      </w:r>
+      <w:proofErr w:type="spellStart"/>
+      <w:r>
+        <w:t>GitHub</w:t>
+      </w:r>
+      <w:proofErr w:type="spellEnd"/>
       <w:r>
         <w:t xml:space="preserve"> at </w:t>
       </w:r>
@@ -27153,7 +28812,15 @@
         </w:r>
       </w:hyperlink>
       <w:r>
-        <w:t xml:space="preserve">.  Using GitHub and the Git </w:t>
+        <w:t xml:space="preserve">.  Using </w:t>
+      </w:r>
+      <w:proofErr w:type="spellStart"/>
+      <w:r>
+        <w:t>GitHub</w:t>
+      </w:r>
+      <w:proofErr w:type="spellEnd"/>
+      <w:r>
+        <w:t xml:space="preserve"> and the Git </w:t>
       </w:r>
       <w:r>
         <w:t>version control system</w:t>
@@ -27166,7 +28833,7 @@
       <w:pPr>
         <w:pStyle w:val="Heading2"/>
       </w:pPr>
-      <w:bookmarkStart w:id="80" w:name="_Toc374437375"/>
+      <w:bookmarkStart w:id="80" w:name="_Toc374518703"/>
       <w:r>
         <w:t>Submitting patches</w:t>
       </w:r>
@@ -27177,7 +28844,15 @@
     </w:p>
     <w:p>
       <w:r>
-        <w:t>Please submit changes by using a pull request on GitHub.</w:t>
+        <w:t xml:space="preserve">Please submit changes by using a pull request on </w:t>
+      </w:r>
+      <w:proofErr w:type="spellStart"/>
+      <w:r>
+        <w:t>GitHub</w:t>
+      </w:r>
+      <w:proofErr w:type="spellEnd"/>
+      <w:r>
+        <w:t>.</w:t>
       </w:r>
     </w:p>
     <w:p>
@@ -27218,14 +28893,19 @@
         </w:numPr>
       </w:pPr>
       <w:r>
-        <w:t>Unit tests to thoroughly test the behaviour and edge cases of your feature / bugfix</w:t>
-      </w:r>
+        <w:t xml:space="preserve">Unit tests to thoroughly test the behaviour and edge cases of your feature / </w:t>
+      </w:r>
+      <w:proofErr w:type="spellStart"/>
+      <w:r>
+        <w:t>bugfix</w:t>
+      </w:r>
+      <w:proofErr w:type="spellEnd"/>
     </w:p>
     <w:p>
       <w:pPr>
         <w:pStyle w:val="Heading2"/>
       </w:pPr>
-      <w:bookmarkStart w:id="81" w:name="_Toc374437376"/>
+      <w:bookmarkStart w:id="81" w:name="_Toc374518704"/>
       <w:r>
         <w:t>Editing the source code</w:t>
       </w:r>
@@ -27403,6 +29083,8 @@
                                         </w14:textOutline>
                                       </w:rPr>
                                     </w:pPr>
+                                    <w:proofErr w:type="spellStart"/>
+                                    <w:proofErr w:type="gramStart"/>
                                     <w:r>
                                       <w:rPr>
                                         <w14:textOutline w14:w="9525" w14:cap="rnd" w14:cmpd="sng" w14:algn="ctr">
@@ -27415,6 +29097,8 @@
                                       </w:rPr>
                                       <w:t>asdfasdf</w:t>
                                     </w:r>
+                                    <w:proofErr w:type="spellEnd"/>
+                                    <w:proofErr w:type="gramEnd"/>
                                   </w:p>
                                 </w:txbxContent>
                               </wps:txbx>
@@ -27540,7 +29224,7 @@
         <w:rPr>
           <w:rStyle w:val="Strong"/>
         </w:rPr>
-        <w:t>Asim</w:t>
+        <w:t>ASIM</w:t>
       </w:r>
       <w:r>
         <w:t xml:space="preserve"> </w:t>
@@ -27622,7 +29306,7 @@
       <w:pPr>
         <w:pStyle w:val="Heading2"/>
       </w:pPr>
-      <w:bookmarkStart w:id="82" w:name="_Toc374437377"/>
+      <w:bookmarkStart w:id="82" w:name="_Toc374518705"/>
       <w:r>
         <w:lastRenderedPageBreak/>
         <w:t>Sharing Variables</w:t>
@@ -27906,9 +29590,17 @@
       <w:pPr>
         <w:pStyle w:val="Heading2"/>
       </w:pPr>
-      <w:bookmarkStart w:id="83" w:name="_Toc374437378"/>
-      <w:r>
-        <w:t>Implementing the IActor interface</w:t>
+      <w:bookmarkStart w:id="83" w:name="_Toc374518706"/>
+      <w:r>
+        <w:t xml:space="preserve">Implementing the </w:t>
+      </w:r>
+      <w:proofErr w:type="spellStart"/>
+      <w:r>
+        <w:t>IActor</w:t>
+      </w:r>
+      <w:proofErr w:type="spellEnd"/>
+      <w:r>
+        <w:t xml:space="preserve"> interface</w:t>
       </w:r>
       <w:bookmarkEnd w:id="83"/>
     </w:p>
@@ -28315,6 +30007,8 @@
                                         </w14:textOutline>
                                       </w:rPr>
                                     </w:pPr>
+                                    <w:proofErr w:type="spellStart"/>
+                                    <w:proofErr w:type="gramStart"/>
                                     <w:r>
                                       <w:rPr>
                                         <w14:textOutline w14:w="9525" w14:cap="rnd" w14:cmpd="sng" w14:algn="ctr">
@@ -28327,6 +30021,8 @@
                                       </w:rPr>
                                       <w:t>asdfasdf</w:t>
                                     </w:r>
+                                    <w:proofErr w:type="spellEnd"/>
+                                    <w:proofErr w:type="gramEnd"/>
                                   </w:p>
                                 </w:txbxContent>
                               </wps:txbx>
@@ -28423,7 +30119,20 @@
               </w:numPr>
             </w:pPr>
             <w:r>
-              <w:t>All shared variables used by an actor must be set-up in the Init() method.</w:t>
+              <w:t xml:space="preserve">All shared variables used by an actor must be set-up in the </w:t>
+            </w:r>
+            <w:proofErr w:type="spellStart"/>
+            <w:proofErr w:type="gramStart"/>
+            <w:r>
+              <w:t>Init</w:t>
+            </w:r>
+            <w:proofErr w:type="spellEnd"/>
+            <w:r>
+              <w:t>(</w:t>
+            </w:r>
+            <w:proofErr w:type="gramEnd"/>
+            <w:r>
+              <w:t>) method.</w:t>
             </w:r>
           </w:p>
           <w:p>
@@ -28443,7 +30152,7 @@
       <w:pPr>
         <w:pStyle w:val="Heading2"/>
       </w:pPr>
-      <w:bookmarkStart w:id="85" w:name="_Toc374437379"/>
+      <w:bookmarkStart w:id="85" w:name="_Toc374518707"/>
       <w:r>
         <w:lastRenderedPageBreak/>
         <w:t>Order of Operations</w:t>
@@ -28455,7 +30164,7 @@
         <w:rPr>
           <w:rStyle w:val="Strong"/>
         </w:rPr>
-        <w:t>Asim</w:t>
+        <w:t>ASIM</w:t>
       </w:r>
       <w:r>
         <w:t xml:space="preserve"> </w:t>
@@ -28500,13 +30209,31 @@
         </w:numPr>
       </w:pPr>
       <w:r>
-        <w:t xml:space="preserve">System Load is derived from LoadP, </w:t>
-      </w:r>
+        <w:t xml:space="preserve">System Load is derived from </w:t>
+      </w:r>
+      <w:proofErr w:type="spellStart"/>
+      <w:r>
+        <w:t>LoadP</w:t>
+      </w:r>
+      <w:proofErr w:type="spellEnd"/>
+      <w:r>
+        <w:t xml:space="preserve">, </w:t>
+      </w:r>
+      <w:proofErr w:type="spellStart"/>
       <w:r>
         <w:t>LoadMaxLimP</w:t>
       </w:r>
-      <w:r>
-        <w:t xml:space="preserve"> (if set), and ShedOffP (if any)</w:t>
+      <w:proofErr w:type="spellEnd"/>
+      <w:r>
+        <w:t xml:space="preserve"> (if set), and </w:t>
+      </w:r>
+      <w:proofErr w:type="spellStart"/>
+      <w:r>
+        <w:t>ShedOffP</w:t>
+      </w:r>
+      <w:proofErr w:type="spellEnd"/>
+      <w:r>
+        <w:t xml:space="preserve"> (if any)</w:t>
       </w:r>
     </w:p>
     <w:p>
@@ -28529,9 +30256,11 @@
           <w:numId w:val="30"/>
         </w:numPr>
       </w:pPr>
+      <w:proofErr w:type="spellStart"/>
       <w:r>
         <w:t>Sheddable</w:t>
       </w:r>
+      <w:proofErr w:type="spellEnd"/>
       <w:r>
         <w:t xml:space="preserve"> load specific functions</w:t>
       </w:r>
@@ -28576,7 +30305,7 @@
       <w:pPr>
         <w:pStyle w:val="Heading2"/>
       </w:pPr>
-      <w:bookmarkStart w:id="86" w:name="_Toc374437380"/>
+      <w:bookmarkStart w:id="86" w:name="_Toc374518708"/>
       <w:r>
         <w:t>Performance</w:t>
       </w:r>
@@ -28593,7 +30322,7 @@
         <w:rPr>
           <w:rStyle w:val="Strong"/>
         </w:rPr>
-        <w:t>Asim</w:t>
+        <w:t>ASIM</w:t>
       </w:r>
       <w:r>
         <w:t xml:space="preserve"> </w:t>
@@ -28691,7 +30420,7 @@
         <w:rPr>
           <w:rStyle w:val="Strong"/>
         </w:rPr>
-        <w:t>Asim</w:t>
+        <w:t>ASIM</w:t>
       </w:r>
       <w:r>
         <w:t xml:space="preserve"> </w:t>
@@ -28737,7 +30466,7 @@
       <w:bookmarkStart w:id="88" w:name="_Ref355167761"/>
       <w:bookmarkStart w:id="89" w:name="_Ref355167772"/>
       <w:bookmarkStart w:id="90" w:name="_Ref355167775"/>
-      <w:bookmarkStart w:id="91" w:name="_Toc374437381"/>
+      <w:bookmarkStart w:id="91" w:name="_Toc374518709"/>
       <w:r>
         <w:t>Parameter Reference</w:t>
       </w:r>
@@ -28882,6 +30611,7 @@
             <w:bookmarkStart w:id="92" w:name="OLE_LINK1"/>
             <w:bookmarkStart w:id="93" w:name="OLE_LINK2"/>
             <w:bookmarkStart w:id="94" w:name="OLE_LINK3"/>
+            <w:proofErr w:type="spellStart"/>
             <w:r>
               <w:rPr>
                 <w:rFonts w:ascii="Calibri" w:eastAsia="Times New Roman" w:hAnsi="Calibri" w:cs="Times New Roman"/>
@@ -28895,6 +30625,7 @@
             <w:bookmarkEnd w:id="92"/>
             <w:bookmarkEnd w:id="93"/>
             <w:bookmarkEnd w:id="94"/>
+            <w:proofErr w:type="spellEnd"/>
           </w:p>
         </w:tc>
         <w:tc>
@@ -28961,6 +30692,7 @@
                 <w:lang w:eastAsia="en-AU"/>
               </w:rPr>
             </w:pPr>
+            <w:proofErr w:type="spellStart"/>
             <w:r>
               <w:rPr>
                 <w:rFonts w:ascii="Calibri" w:eastAsia="Times New Roman" w:hAnsi="Calibri" w:cs="Times New Roman"/>
@@ -28971,6 +30703,7 @@
               </w:rPr>
               <w:t>LoadMaxLimP</w:t>
             </w:r>
+            <w:proofErr w:type="spellEnd"/>
           </w:p>
         </w:tc>
         <w:tc>
@@ -29021,6 +30754,7 @@
               </w:rPr>
               <w:t xml:space="preserve"> </w:t>
             </w:r>
+            <w:proofErr w:type="spellStart"/>
             <w:r>
               <w:rPr>
                 <w:rFonts w:ascii="Calibri" w:eastAsia="Times New Roman" w:hAnsi="Calibri" w:cs="Times New Roman"/>
@@ -29032,6 +30766,7 @@
               </w:rPr>
               <w:t>LoadP</w:t>
             </w:r>
+            <w:proofErr w:type="spellEnd"/>
             <w:r>
               <w:rPr>
                 <w:rFonts w:ascii="Calibri" w:eastAsia="Times New Roman" w:hAnsi="Calibri" w:cs="Times New Roman"/>
@@ -29040,17 +30775,7 @@
                 <w:szCs w:val="22"/>
                 <w:lang w:eastAsia="en-AU"/>
               </w:rPr>
-              <w:t xml:space="preserve"> </w:t>
-            </w:r>
-            <w:r>
-              <w:rPr>
-                <w:rFonts w:ascii="Calibri" w:eastAsia="Times New Roman" w:hAnsi="Calibri" w:cs="Times New Roman"/>
-                <w:color w:val="000000"/>
-                <w:sz w:val="22"/>
-                <w:szCs w:val="22"/>
-                <w:lang w:eastAsia="en-AU"/>
-              </w:rPr>
-              <w:t>(kW)</w:t>
+              <w:t xml:space="preserve"> (kW)</w:t>
             </w:r>
           </w:p>
         </w:tc>
@@ -29077,6 +30802,7 @@
                 <w:lang w:eastAsia="en-AU"/>
               </w:rPr>
             </w:pPr>
+            <w:proofErr w:type="spellStart"/>
             <w:r>
               <w:rPr>
                 <w:rFonts w:ascii="Calibri" w:eastAsia="Times New Roman" w:hAnsi="Calibri" w:cs="Times New Roman"/>
@@ -29087,6 +30813,7 @@
               </w:rPr>
               <w:t>LoadMaxUpP</w:t>
             </w:r>
+            <w:proofErr w:type="spellEnd"/>
           </w:p>
         </w:tc>
         <w:tc>
@@ -29127,6 +30854,7 @@
               </w:rPr>
               <w:t xml:space="preserve">lied to the input load profile </w:t>
             </w:r>
+            <w:proofErr w:type="spellStart"/>
             <w:r>
               <w:rPr>
                 <w:rFonts w:ascii="Calibri" w:eastAsia="Times New Roman" w:hAnsi="Calibri" w:cs="Times New Roman"/>
@@ -29138,6 +30866,7 @@
               </w:rPr>
               <w:t>LoadP</w:t>
             </w:r>
+            <w:proofErr w:type="spellEnd"/>
             <w:r>
               <w:rPr>
                 <w:rFonts w:ascii="Calibri" w:eastAsia="Times New Roman" w:hAnsi="Calibri" w:cs="Times New Roman"/>
@@ -29183,6 +30912,7 @@
                 <w:lang w:eastAsia="en-AU"/>
               </w:rPr>
             </w:pPr>
+            <w:proofErr w:type="spellStart"/>
             <w:r>
               <w:rPr>
                 <w:rFonts w:ascii="Calibri" w:eastAsia="Times New Roman" w:hAnsi="Calibri" w:cs="Times New Roman"/>
@@ -29193,6 +30923,7 @@
               </w:rPr>
               <w:t>LoadMaxDownP</w:t>
             </w:r>
+            <w:proofErr w:type="spellEnd"/>
           </w:p>
         </w:tc>
         <w:tc>
@@ -29223,6 +30954,7 @@
               </w:rPr>
               <w:t>This maximum rate of negative change (kW/s) is applied to the input load profile (</w:t>
             </w:r>
+            <w:proofErr w:type="spellStart"/>
             <w:r>
               <w:rPr>
                 <w:rFonts w:ascii="Calibri" w:eastAsia="Times New Roman" w:hAnsi="Calibri" w:cs="Times New Roman"/>
@@ -29233,6 +30965,7 @@
               </w:rPr>
               <w:t>LoadP</w:t>
             </w:r>
+            <w:proofErr w:type="spellEnd"/>
             <w:r>
               <w:rPr>
                 <w:rFonts w:ascii="Calibri" w:eastAsia="Times New Roman" w:hAnsi="Calibri" w:cs="Times New Roman"/>
@@ -29268,6 +31001,7 @@
                 <w:lang w:eastAsia="en-AU"/>
               </w:rPr>
             </w:pPr>
+            <w:proofErr w:type="spellStart"/>
             <w:r>
               <w:rPr>
                 <w:rFonts w:ascii="Calibri" w:eastAsia="Times New Roman" w:hAnsi="Calibri" w:cs="Times New Roman"/>
@@ -29278,6 +31012,7 @@
               </w:rPr>
               <w:t>StatHystP</w:t>
             </w:r>
+            <w:proofErr w:type="spellEnd"/>
           </w:p>
         </w:tc>
         <w:tc>
@@ -29343,6 +31078,7 @@
                 <w:lang w:eastAsia="en-AU"/>
               </w:rPr>
             </w:pPr>
+            <w:proofErr w:type="spellStart"/>
             <w:r>
               <w:rPr>
                 <w:rFonts w:ascii="Calibri" w:eastAsia="Times New Roman" w:hAnsi="Calibri" w:cs="Times New Roman"/>
@@ -29353,6 +31089,7 @@
               </w:rPr>
               <w:t>StatSpinSetP</w:t>
             </w:r>
+            <w:proofErr w:type="spellEnd"/>
           </w:p>
         </w:tc>
         <w:tc>
@@ -29382,8 +31119,20 @@
                 <w:szCs w:val="22"/>
                 <w:lang w:eastAsia="en-AU"/>
               </w:rPr>
-              <w:t>Spinning Reserve Setpoint</w:t>
-            </w:r>
+              <w:t xml:space="preserve">Spinning Reserve </w:t>
+            </w:r>
+            <w:proofErr w:type="spellStart"/>
+            <w:r>
+              <w:rPr>
+                <w:rFonts w:ascii="Calibri" w:eastAsia="Times New Roman" w:hAnsi="Calibri" w:cs="Times New Roman"/>
+                <w:color w:val="000000"/>
+                <w:sz w:val="22"/>
+                <w:szCs w:val="22"/>
+                <w:lang w:eastAsia="en-AU"/>
+              </w:rPr>
+              <w:t>Setpoint</w:t>
+            </w:r>
+            <w:proofErr w:type="spellEnd"/>
             <w:r>
               <w:rPr>
                 <w:rFonts w:ascii="Calibri" w:eastAsia="Times New Roman" w:hAnsi="Calibri" w:cs="Times New Roman"/>
@@ -29419,6 +31168,7 @@
                 <w:lang w:eastAsia="en-AU"/>
               </w:rPr>
             </w:pPr>
+            <w:proofErr w:type="spellStart"/>
             <w:r>
               <w:rPr>
                 <w:rFonts w:ascii="Calibri" w:eastAsia="Times New Roman" w:hAnsi="Calibri" w:cs="Times New Roman"/>
@@ -29429,6 +31179,7 @@
               </w:rPr>
               <w:t>StatMaintainSpin</w:t>
             </w:r>
+            <w:proofErr w:type="spellEnd"/>
           </w:p>
         </w:tc>
         <w:tc>
@@ -29457,7 +31208,51 @@
                 <w:szCs w:val="22"/>
                 <w:lang w:eastAsia="en-AU"/>
               </w:rPr>
-              <w:t>Set to 0 to allow spinning reserve to be offset by sheddable load; Set to 1 to maintain StatSpinSetP at all times</w:t>
+              <w:t xml:space="preserve">Set to 0 to allow spinning reserve to be offset by </w:t>
+            </w:r>
+            <w:proofErr w:type="spellStart"/>
+            <w:r>
+              <w:rPr>
+                <w:rFonts w:ascii="Calibri" w:eastAsia="Times New Roman" w:hAnsi="Calibri" w:cs="Times New Roman"/>
+                <w:color w:val="000000"/>
+                <w:sz w:val="22"/>
+                <w:szCs w:val="22"/>
+                <w:lang w:eastAsia="en-AU"/>
+              </w:rPr>
+              <w:t>sheddable</w:t>
+            </w:r>
+            <w:proofErr w:type="spellEnd"/>
+            <w:r>
+              <w:rPr>
+                <w:rFonts w:ascii="Calibri" w:eastAsia="Times New Roman" w:hAnsi="Calibri" w:cs="Times New Roman"/>
+                <w:color w:val="000000"/>
+                <w:sz w:val="22"/>
+                <w:szCs w:val="22"/>
+                <w:lang w:eastAsia="en-AU"/>
+              </w:rPr>
+              <w:t xml:space="preserve"> load; Set to 1 to maintain </w:t>
+            </w:r>
+            <w:proofErr w:type="spellStart"/>
+            <w:r>
+              <w:rPr>
+                <w:rFonts w:ascii="Calibri" w:eastAsia="Times New Roman" w:hAnsi="Calibri" w:cs="Times New Roman"/>
+                <w:color w:val="000000"/>
+                <w:sz w:val="22"/>
+                <w:szCs w:val="22"/>
+                <w:lang w:eastAsia="en-AU"/>
+              </w:rPr>
+              <w:t>StatSpinSetP</w:t>
+            </w:r>
+            <w:proofErr w:type="spellEnd"/>
+            <w:r>
+              <w:rPr>
+                <w:rFonts w:ascii="Calibri" w:eastAsia="Times New Roman" w:hAnsi="Calibri" w:cs="Times New Roman"/>
+                <w:color w:val="000000"/>
+                <w:sz w:val="22"/>
+                <w:szCs w:val="22"/>
+                <w:lang w:eastAsia="en-AU"/>
+              </w:rPr>
+              <w:t xml:space="preserve"> at all times</w:t>
             </w:r>
           </w:p>
         </w:tc>
@@ -29484,6 +31279,7 @@
                 <w:lang w:eastAsia="en-AU"/>
               </w:rPr>
             </w:pPr>
+            <w:proofErr w:type="spellStart"/>
             <w:r>
               <w:rPr>
                 <w:rFonts w:ascii="Calibri" w:eastAsia="Times New Roman" w:hAnsi="Calibri" w:cs="Times New Roman"/>
@@ -29494,6 +31290,7 @@
               </w:rPr>
               <w:t>GenBlackCfg</w:t>
             </w:r>
+            <w:proofErr w:type="spellEnd"/>
           </w:p>
         </w:tc>
         <w:tc>
@@ -29550,6 +31347,7 @@
                 <w:lang w:eastAsia="en-AU"/>
               </w:rPr>
             </w:pPr>
+            <w:proofErr w:type="spellStart"/>
             <w:r>
               <w:rPr>
                 <w:rFonts w:ascii="Calibri" w:eastAsia="Times New Roman" w:hAnsi="Calibri" w:cs="Times New Roman"/>
@@ -29560,6 +31358,7 @@
               </w:rPr>
               <w:t>GenAvailCfg</w:t>
             </w:r>
+            <w:proofErr w:type="spellEnd"/>
           </w:p>
         </w:tc>
         <w:tc>
@@ -29616,6 +31415,7 @@
                 <w:lang w:eastAsia="en-AU"/>
               </w:rPr>
             </w:pPr>
+            <w:proofErr w:type="spellStart"/>
             <w:r>
               <w:rPr>
                 <w:rFonts w:ascii="Calibri" w:eastAsia="Times New Roman" w:hAnsi="Calibri" w:cs="Times New Roman"/>
@@ -29626,6 +31426,7 @@
               </w:rPr>
               <w:t>GenMinRunTPa</w:t>
             </w:r>
+            <w:proofErr w:type="spellEnd"/>
           </w:p>
         </w:tc>
         <w:tc>
@@ -29692,6 +31493,7 @@
                 <w:lang w:eastAsia="en-AU"/>
               </w:rPr>
             </w:pPr>
+            <w:proofErr w:type="spellStart"/>
             <w:r>
               <w:rPr>
                 <w:rFonts w:ascii="Calibri" w:eastAsia="Times New Roman" w:hAnsi="Calibri" w:cs="Times New Roman"/>
@@ -29702,6 +31504,7 @@
               </w:rPr>
               <w:t>GenSwitchDownDelayT</w:t>
             </w:r>
+            <w:proofErr w:type="spellEnd"/>
           </w:p>
         </w:tc>
         <w:tc>
@@ -29732,6 +31535,7 @@
               </w:rPr>
               <w:t xml:space="preserve">Generator Switch-down Delay Time.  Set this to delay generator switch-downs, until </w:t>
             </w:r>
+            <w:proofErr w:type="spellStart"/>
             <w:r>
               <w:rPr>
                 <w:rFonts w:ascii="Calibri" w:eastAsia="Times New Roman" w:hAnsi="Calibri" w:cs="Times New Roman"/>
@@ -29740,7 +31544,18 @@
                 <w:szCs w:val="22"/>
                 <w:lang w:eastAsia="en-AU"/>
               </w:rPr>
-              <w:t xml:space="preserve">GenCfgSetP &lt; </w:t>
+              <w:t>GenCfgSetP</w:t>
+            </w:r>
+            <w:proofErr w:type="spellEnd"/>
+            <w:r>
+              <w:rPr>
+                <w:rFonts w:ascii="Calibri" w:eastAsia="Times New Roman" w:hAnsi="Calibri" w:cs="Times New Roman"/>
+                <w:color w:val="000000"/>
+                <w:sz w:val="22"/>
+                <w:szCs w:val="22"/>
+                <w:lang w:eastAsia="en-AU"/>
+              </w:rPr>
+              <w:t xml:space="preserve"> &lt; </w:t>
             </w:r>
             <w:r>
               <w:rPr>
@@ -29797,6 +31612,7 @@
                 <w:lang w:eastAsia="en-AU"/>
               </w:rPr>
             </w:pPr>
+            <w:proofErr w:type="spellStart"/>
             <w:r>
               <w:rPr>
                 <w:rFonts w:ascii="Calibri" w:eastAsia="Times New Roman" w:hAnsi="Calibri" w:cs="Times New Roman"/>
@@ -29827,6 +31643,7 @@
               </w:rPr>
               <w:t>elayT</w:t>
             </w:r>
+            <w:proofErr w:type="spellEnd"/>
           </w:p>
         </w:tc>
         <w:tc>
@@ -29857,6 +31674,7 @@
               </w:rPr>
               <w:t xml:space="preserve">Generator Switch-up Delay Time.  Set this to delay generator switch-ups, until </w:t>
             </w:r>
+            <w:proofErr w:type="spellStart"/>
             <w:r>
               <w:rPr>
                 <w:rFonts w:ascii="Calibri" w:eastAsia="Times New Roman" w:hAnsi="Calibri" w:cs="Times New Roman"/>
@@ -29865,7 +31683,18 @@
                 <w:szCs w:val="22"/>
                 <w:lang w:eastAsia="en-AU"/>
               </w:rPr>
-              <w:t xml:space="preserve">GenCfgSetP </w:t>
+              <w:t>GenCfgSetP</w:t>
+            </w:r>
+            <w:proofErr w:type="spellEnd"/>
+            <w:r>
+              <w:rPr>
+                <w:rFonts w:ascii="Calibri" w:eastAsia="Times New Roman" w:hAnsi="Calibri" w:cs="Times New Roman"/>
+                <w:color w:val="000000"/>
+                <w:sz w:val="22"/>
+                <w:szCs w:val="22"/>
+                <w:lang w:eastAsia="en-AU"/>
+              </w:rPr>
+              <w:t xml:space="preserve"> </w:t>
             </w:r>
             <w:r>
               <w:rPr>
@@ -29922,6 +31751,7 @@
                 <w:lang w:eastAsia="en-AU"/>
               </w:rPr>
             </w:pPr>
+            <w:proofErr w:type="spellStart"/>
             <w:r>
               <w:rPr>
                 <w:rFonts w:ascii="Calibri" w:eastAsia="Times New Roman" w:hAnsi="Calibri" w:cs="Times New Roman"/>
@@ -29932,6 +31762,7 @@
               </w:rPr>
               <w:t>Gen#MaxP</w:t>
             </w:r>
+            <w:proofErr w:type="spellEnd"/>
           </w:p>
         </w:tc>
         <w:tc>
@@ -30018,6 +31849,7 @@
                 <w:lang w:eastAsia="en-AU"/>
               </w:rPr>
             </w:pPr>
+            <w:proofErr w:type="spellStart"/>
             <w:r>
               <w:rPr>
                 <w:rFonts w:ascii="Calibri" w:eastAsia="Times New Roman" w:hAnsi="Calibri" w:cs="Times New Roman"/>
@@ -30028,6 +31860,7 @@
               </w:rPr>
               <w:t>Gen#MinRunTPa</w:t>
             </w:r>
+            <w:proofErr w:type="spellEnd"/>
           </w:p>
         </w:tc>
         <w:tc>
@@ -30094,6 +31927,7 @@
                 <w:lang w:eastAsia="en-AU"/>
               </w:rPr>
             </w:pPr>
+            <w:proofErr w:type="spellStart"/>
             <w:r>
               <w:rPr>
                 <w:rFonts w:ascii="Calibri" w:eastAsia="Times New Roman" w:hAnsi="Calibri" w:cs="Times New Roman"/>
@@ -30104,6 +31938,7 @@
               </w:rPr>
               <w:t>Gen#IdealPctP</w:t>
             </w:r>
+            <w:proofErr w:type="spellEnd"/>
           </w:p>
         </w:tc>
         <w:tc>
@@ -30133,7 +31968,51 @@
                 <w:szCs w:val="22"/>
                 <w:lang w:eastAsia="en-AU"/>
               </w:rPr>
-              <w:t>Generator # Ideal Load Setpoint (% of MaxP)</w:t>
+              <w:t xml:space="preserve">Generator # Ideal Load </w:t>
+            </w:r>
+            <w:proofErr w:type="spellStart"/>
+            <w:r>
+              <w:rPr>
+                <w:rFonts w:ascii="Calibri" w:eastAsia="Times New Roman" w:hAnsi="Calibri" w:cs="Times New Roman"/>
+                <w:color w:val="000000"/>
+                <w:sz w:val="22"/>
+                <w:szCs w:val="22"/>
+                <w:lang w:eastAsia="en-AU"/>
+              </w:rPr>
+              <w:t>Setpoint</w:t>
+            </w:r>
+            <w:proofErr w:type="spellEnd"/>
+            <w:r>
+              <w:rPr>
+                <w:rFonts w:ascii="Calibri" w:eastAsia="Times New Roman" w:hAnsi="Calibri" w:cs="Times New Roman"/>
+                <w:color w:val="000000"/>
+                <w:sz w:val="22"/>
+                <w:szCs w:val="22"/>
+                <w:lang w:eastAsia="en-AU"/>
+              </w:rPr>
+              <w:t xml:space="preserve"> (% of </w:t>
+            </w:r>
+            <w:proofErr w:type="spellStart"/>
+            <w:r>
+              <w:rPr>
+                <w:rFonts w:ascii="Calibri" w:eastAsia="Times New Roman" w:hAnsi="Calibri" w:cs="Times New Roman"/>
+                <w:color w:val="000000"/>
+                <w:sz w:val="22"/>
+                <w:szCs w:val="22"/>
+                <w:lang w:eastAsia="en-AU"/>
+              </w:rPr>
+              <w:t>MaxP</w:t>
+            </w:r>
+            <w:proofErr w:type="spellEnd"/>
+            <w:r>
+              <w:rPr>
+                <w:rFonts w:ascii="Calibri" w:eastAsia="Times New Roman" w:hAnsi="Calibri" w:cs="Times New Roman"/>
+                <w:color w:val="000000"/>
+                <w:sz w:val="22"/>
+                <w:szCs w:val="22"/>
+                <w:lang w:eastAsia="en-AU"/>
+              </w:rPr>
+              <w:t>)</w:t>
             </w:r>
           </w:p>
         </w:tc>
@@ -30160,6 +32039,7 @@
                 <w:lang w:eastAsia="en-AU"/>
               </w:rPr>
             </w:pPr>
+            <w:proofErr w:type="spellStart"/>
             <w:r>
               <w:rPr>
                 <w:rFonts w:ascii="Calibri" w:eastAsia="Times New Roman" w:hAnsi="Calibri" w:cs="Times New Roman"/>
@@ -30170,6 +32050,7 @@
               </w:rPr>
               <w:t>Gen#Service#T</w:t>
             </w:r>
+            <w:proofErr w:type="spellEnd"/>
           </w:p>
         </w:tc>
         <w:tc>
@@ -30198,7 +32079,29 @@
                 <w:szCs w:val="22"/>
                 <w:lang w:eastAsia="en-AU"/>
               </w:rPr>
-              <w:t>Generator # Service Interval (h).  After this amount of run hours have elapsed, the generator is taken offline for Gen#Service#OutT hours.</w:t>
+              <w:t xml:space="preserve">Generator # Service Interval (h).  After this amount of run hours have elapsed, the generator is taken offline for </w:t>
+            </w:r>
+            <w:proofErr w:type="spellStart"/>
+            <w:r>
+              <w:rPr>
+                <w:rFonts w:ascii="Calibri" w:eastAsia="Times New Roman" w:hAnsi="Calibri" w:cs="Times New Roman"/>
+                <w:color w:val="000000"/>
+                <w:sz w:val="22"/>
+                <w:szCs w:val="22"/>
+                <w:lang w:eastAsia="en-AU"/>
+              </w:rPr>
+              <w:t>Gen#Service#OutT</w:t>
+            </w:r>
+            <w:proofErr w:type="spellEnd"/>
+            <w:r>
+              <w:rPr>
+                <w:rFonts w:ascii="Calibri" w:eastAsia="Times New Roman" w:hAnsi="Calibri" w:cs="Times New Roman"/>
+                <w:color w:val="000000"/>
+                <w:sz w:val="22"/>
+                <w:szCs w:val="22"/>
+                <w:lang w:eastAsia="en-AU"/>
+              </w:rPr>
+              <w:t xml:space="preserve"> hours.</w:t>
             </w:r>
           </w:p>
         </w:tc>
@@ -30225,6 +32128,7 @@
                 <w:lang w:eastAsia="en-AU"/>
               </w:rPr>
             </w:pPr>
+            <w:proofErr w:type="spellStart"/>
             <w:r>
               <w:rPr>
                 <w:rFonts w:ascii="Calibri" w:eastAsia="Times New Roman" w:hAnsi="Calibri" w:cs="Times New Roman"/>
@@ -30236,6 +32140,7 @@
               <w:lastRenderedPageBreak/>
               <w:t>Gen#Service#OutT</w:t>
             </w:r>
+            <w:proofErr w:type="spellEnd"/>
           </w:p>
         </w:tc>
         <w:tc>
@@ -30291,6 +32196,7 @@
                 <w:lang w:eastAsia="en-AU"/>
               </w:rPr>
             </w:pPr>
+            <w:proofErr w:type="spellStart"/>
             <w:r>
               <w:rPr>
                 <w:rFonts w:ascii="Calibri" w:eastAsia="Times New Roman" w:hAnsi="Calibri" w:cs="Times New Roman"/>
@@ -30299,7 +32205,18 @@
                 <w:szCs w:val="22"/>
                 <w:lang w:eastAsia="en-AU"/>
               </w:rPr>
-              <w:t>GenConfig#</w:t>
+              <w:t>GenConfig</w:t>
+            </w:r>
+            <w:proofErr w:type="spellEnd"/>
+            <w:r>
+              <w:rPr>
+                <w:rFonts w:ascii="Calibri" w:eastAsia="Times New Roman" w:hAnsi="Calibri" w:cs="Times New Roman"/>
+                <w:color w:val="000000"/>
+                <w:sz w:val="22"/>
+                <w:szCs w:val="22"/>
+                <w:lang w:eastAsia="en-AU"/>
+              </w:rPr>
+              <w:t>#</w:t>
             </w:r>
           </w:p>
         </w:tc>
@@ -30367,6 +32284,7 @@
                 <w:lang w:eastAsia="en-AU"/>
               </w:rPr>
             </w:pPr>
+            <w:proofErr w:type="spellStart"/>
             <w:r>
               <w:rPr>
                 <w:rFonts w:ascii="Calibri" w:eastAsia="Times New Roman" w:hAnsi="Calibri" w:cs="Times New Roman"/>
@@ -30377,6 +32295,7 @@
               </w:rPr>
               <w:t>PvAvailP</w:t>
             </w:r>
+            <w:proofErr w:type="spellEnd"/>
           </w:p>
         </w:tc>
         <w:tc>
@@ -30463,6 +32382,7 @@
                 <w:lang w:eastAsia="en-AU"/>
               </w:rPr>
             </w:pPr>
+            <w:proofErr w:type="spellStart"/>
             <w:r>
               <w:rPr>
                 <w:rFonts w:ascii="Calibri" w:eastAsia="Times New Roman" w:hAnsi="Calibri" w:cs="Times New Roman"/>
@@ -30473,6 +32393,7 @@
               </w:rPr>
               <w:t>PvMaxLimP</w:t>
             </w:r>
+            <w:proofErr w:type="spellEnd"/>
           </w:p>
         </w:tc>
         <w:tc>
@@ -30503,6 +32424,7 @@
               </w:rPr>
               <w:t xml:space="preserve">If positive, this is applied as a maximum limit to the available solar energy </w:t>
             </w:r>
+            <w:proofErr w:type="spellStart"/>
             <w:r>
               <w:rPr>
                 <w:rFonts w:ascii="Calibri" w:eastAsia="Times New Roman" w:hAnsi="Calibri" w:cs="Times New Roman"/>
@@ -30514,6 +32436,7 @@
               </w:rPr>
               <w:t>PvAvailP</w:t>
             </w:r>
+            <w:proofErr w:type="spellEnd"/>
             <w:r>
               <w:rPr>
                 <w:rFonts w:ascii="Calibri" w:eastAsia="Times New Roman" w:hAnsi="Calibri" w:cs="Times New Roman"/>
@@ -30549,6 +32472,7 @@
                 <w:lang w:eastAsia="en-AU"/>
               </w:rPr>
             </w:pPr>
+            <w:proofErr w:type="spellStart"/>
             <w:r>
               <w:rPr>
                 <w:rFonts w:ascii="Calibri" w:eastAsia="Times New Roman" w:hAnsi="Calibri" w:cs="Times New Roman"/>
@@ -30569,6 +32493,7 @@
               </w:rPr>
               <w:t>LoadT</w:t>
             </w:r>
+            <w:proofErr w:type="spellEnd"/>
           </w:p>
         </w:tc>
         <w:tc>
@@ -30597,7 +32522,29 @@
                 <w:szCs w:val="22"/>
                 <w:lang w:eastAsia="en-AU"/>
               </w:rPr>
-              <w:t>Load shed latency for sheddable load (s)</w:t>
+              <w:t xml:space="preserve">Load shed latency for </w:t>
+            </w:r>
+            <w:proofErr w:type="spellStart"/>
+            <w:r>
+              <w:rPr>
+                <w:rFonts w:ascii="Calibri" w:eastAsia="Times New Roman" w:hAnsi="Calibri" w:cs="Times New Roman"/>
+                <w:color w:val="000000"/>
+                <w:sz w:val="22"/>
+                <w:szCs w:val="22"/>
+                <w:lang w:eastAsia="en-AU"/>
+              </w:rPr>
+              <w:t>sheddable</w:t>
+            </w:r>
+            <w:proofErr w:type="spellEnd"/>
+            <w:r>
+              <w:rPr>
+                <w:rFonts w:ascii="Calibri" w:eastAsia="Times New Roman" w:hAnsi="Calibri" w:cs="Times New Roman"/>
+                <w:color w:val="000000"/>
+                <w:sz w:val="22"/>
+                <w:szCs w:val="22"/>
+                <w:lang w:eastAsia="en-AU"/>
+              </w:rPr>
+              <w:t xml:space="preserve"> load (s)</w:t>
             </w:r>
           </w:p>
         </w:tc>
@@ -30624,6 +32571,7 @@
                 <w:lang w:eastAsia="en-AU"/>
               </w:rPr>
             </w:pPr>
+            <w:proofErr w:type="spellStart"/>
             <w:r>
               <w:rPr>
                 <w:rFonts w:ascii="Calibri" w:eastAsia="Times New Roman" w:hAnsi="Calibri" w:cs="Times New Roman"/>
@@ -30634,6 +32582,7 @@
               </w:rPr>
               <w:t>ShedIdealPct</w:t>
             </w:r>
+            <w:proofErr w:type="spellEnd"/>
           </w:p>
         </w:tc>
         <w:tc>
@@ -30662,7 +32611,29 @@
                 <w:szCs w:val="22"/>
                 <w:lang w:eastAsia="en-AU"/>
               </w:rPr>
-              <w:t>Ideal load factor to maintain by limiting sheddable loads (% of online rated load)</w:t>
+              <w:t xml:space="preserve">Ideal load factor to maintain by limiting </w:t>
+            </w:r>
+            <w:proofErr w:type="spellStart"/>
+            <w:r>
+              <w:rPr>
+                <w:rFonts w:ascii="Calibri" w:eastAsia="Times New Roman" w:hAnsi="Calibri" w:cs="Times New Roman"/>
+                <w:color w:val="000000"/>
+                <w:sz w:val="22"/>
+                <w:szCs w:val="22"/>
+                <w:lang w:eastAsia="en-AU"/>
+              </w:rPr>
+              <w:t>sheddable</w:t>
+            </w:r>
+            <w:proofErr w:type="spellEnd"/>
+            <w:r>
+              <w:rPr>
+                <w:rFonts w:ascii="Calibri" w:eastAsia="Times New Roman" w:hAnsi="Calibri" w:cs="Times New Roman"/>
+                <w:color w:val="000000"/>
+                <w:sz w:val="22"/>
+                <w:szCs w:val="22"/>
+                <w:lang w:eastAsia="en-AU"/>
+              </w:rPr>
+              <w:t xml:space="preserve"> loads (% of online rated load)</w:t>
             </w:r>
           </w:p>
         </w:tc>
@@ -30689,6 +32660,7 @@
                 <w:lang w:eastAsia="en-AU"/>
               </w:rPr>
             </w:pPr>
+            <w:proofErr w:type="spellStart"/>
             <w:r>
               <w:rPr>
                 <w:rFonts w:ascii="Calibri" w:eastAsia="Times New Roman" w:hAnsi="Calibri" w:cs="Times New Roman"/>
@@ -30709,6 +32681,7 @@
               </w:rPr>
               <w:t>LoadP</w:t>
             </w:r>
+            <w:proofErr w:type="spellEnd"/>
           </w:p>
         </w:tc>
         <w:tc>
@@ -30737,7 +32710,29 @@
                 <w:szCs w:val="22"/>
                 <w:lang w:eastAsia="en-AU"/>
               </w:rPr>
-              <w:t>Size of sheddable load (kW).  This is the main input used to determine how much load can be controlled.</w:t>
+              <w:t xml:space="preserve">Size of </w:t>
+            </w:r>
+            <w:proofErr w:type="spellStart"/>
+            <w:r>
+              <w:rPr>
+                <w:rFonts w:ascii="Calibri" w:eastAsia="Times New Roman" w:hAnsi="Calibri" w:cs="Times New Roman"/>
+                <w:color w:val="000000"/>
+                <w:sz w:val="22"/>
+                <w:szCs w:val="22"/>
+                <w:lang w:eastAsia="en-AU"/>
+              </w:rPr>
+              <w:t>sheddable</w:t>
+            </w:r>
+            <w:proofErr w:type="spellEnd"/>
+            <w:r>
+              <w:rPr>
+                <w:rFonts w:ascii="Calibri" w:eastAsia="Times New Roman" w:hAnsi="Calibri" w:cs="Times New Roman"/>
+                <w:color w:val="000000"/>
+                <w:sz w:val="22"/>
+                <w:szCs w:val="22"/>
+                <w:lang w:eastAsia="en-AU"/>
+              </w:rPr>
+              <w:t xml:space="preserve"> load (kW).  This is the main input used to determine how much load can be controlled.</w:t>
             </w:r>
           </w:p>
         </w:tc>
@@ -30764,6 +32759,7 @@
                 <w:lang w:eastAsia="en-AU"/>
               </w:rPr>
             </w:pPr>
+            <w:proofErr w:type="spellStart"/>
             <w:r>
               <w:rPr>
                 <w:rFonts w:ascii="Calibri" w:eastAsia="Times New Roman" w:hAnsi="Calibri" w:cs="Times New Roman"/>
@@ -30774,6 +32770,7 @@
               </w:rPr>
               <w:t>BattRatedE</w:t>
             </w:r>
+            <w:proofErr w:type="spellEnd"/>
           </w:p>
         </w:tc>
         <w:tc>
@@ -30802,27 +32799,7 @@
                 <w:szCs w:val="22"/>
                 <w:lang w:eastAsia="en-AU"/>
               </w:rPr>
-              <w:t>R</w:t>
-            </w:r>
-            <w:r>
-              <w:rPr>
-                <w:rFonts w:ascii="Calibri" w:eastAsia="Times New Roman" w:hAnsi="Calibri" w:cs="Times New Roman"/>
-                <w:color w:val="000000"/>
-                <w:sz w:val="22"/>
-                <w:szCs w:val="22"/>
-                <w:lang w:eastAsia="en-AU"/>
-              </w:rPr>
-              <w:t>ated 100% charge level of battery</w:t>
-            </w:r>
-            <w:r>
-              <w:rPr>
-                <w:rFonts w:ascii="Calibri" w:eastAsia="Times New Roman" w:hAnsi="Calibri" w:cs="Times New Roman"/>
-                <w:color w:val="000000"/>
-                <w:sz w:val="22"/>
-                <w:szCs w:val="22"/>
-                <w:lang w:eastAsia="en-AU"/>
-              </w:rPr>
-              <w:t xml:space="preserve"> (kWh)</w:t>
+              <w:t>Rated 100% charge level of battery (kWh)</w:t>
             </w:r>
           </w:p>
         </w:tc>
@@ -30849,6 +32826,7 @@
                 <w:lang w:eastAsia="en-AU"/>
               </w:rPr>
             </w:pPr>
+            <w:proofErr w:type="spellStart"/>
             <w:r>
               <w:rPr>
                 <w:rFonts w:ascii="Calibri" w:eastAsia="Times New Roman" w:hAnsi="Calibri" w:cs="Times New Roman"/>
@@ -30859,6 +32837,7 @@
               </w:rPr>
               <w:t>BattMaxE</w:t>
             </w:r>
+            <w:proofErr w:type="spellEnd"/>
           </w:p>
         </w:tc>
         <w:tc>
@@ -30887,27 +32866,7 @@
                 <w:szCs w:val="22"/>
                 <w:lang w:eastAsia="en-AU"/>
               </w:rPr>
-              <w:t>H</w:t>
-            </w:r>
-            <w:r>
-              <w:rPr>
-                <w:rFonts w:ascii="Calibri" w:eastAsia="Times New Roman" w:hAnsi="Calibri" w:cs="Times New Roman"/>
-                <w:color w:val="000000"/>
-                <w:sz w:val="22"/>
-                <w:szCs w:val="22"/>
-                <w:lang w:eastAsia="en-AU"/>
-              </w:rPr>
-              <w:t>igh charge level at which to be able to provide diesel off support</w:t>
-            </w:r>
-            <w:r>
-              <w:rPr>
-                <w:rFonts w:ascii="Calibri" w:eastAsia="Times New Roman" w:hAnsi="Calibri" w:cs="Times New Roman"/>
-                <w:color w:val="000000"/>
-                <w:sz w:val="22"/>
-                <w:szCs w:val="22"/>
-                <w:lang w:eastAsia="en-AU"/>
-              </w:rPr>
-              <w:t xml:space="preserve"> (kWh)</w:t>
+              <w:t>High charge level at which to be able to provide diesel off support (kWh)</w:t>
             </w:r>
           </w:p>
         </w:tc>
@@ -30934,6 +32893,7 @@
                 <w:lang w:eastAsia="en-AU"/>
               </w:rPr>
             </w:pPr>
+            <w:proofErr w:type="spellStart"/>
             <w:r>
               <w:rPr>
                 <w:rFonts w:ascii="Calibri" w:eastAsia="Times New Roman" w:hAnsi="Calibri" w:cs="Times New Roman"/>
@@ -30944,6 +32904,7 @@
               </w:rPr>
               <w:t>BattMinE</w:t>
             </w:r>
+            <w:proofErr w:type="spellEnd"/>
           </w:p>
         </w:tc>
         <w:tc>
@@ -30972,27 +32933,7 @@
                 <w:szCs w:val="22"/>
                 <w:lang w:eastAsia="en-AU"/>
               </w:rPr>
-              <w:t>L</w:t>
-            </w:r>
-            <w:r>
-              <w:rPr>
-                <w:rFonts w:ascii="Calibri" w:eastAsia="Times New Roman" w:hAnsi="Calibri" w:cs="Times New Roman"/>
-                <w:color w:val="000000"/>
-                <w:sz w:val="22"/>
-                <w:szCs w:val="22"/>
-                <w:lang w:eastAsia="en-AU"/>
-              </w:rPr>
-              <w:t xml:space="preserve">ow charge level at which to require diesels to recharge </w:t>
-            </w:r>
-            <w:r>
-              <w:rPr>
-                <w:rFonts w:ascii="Calibri" w:eastAsia="Times New Roman" w:hAnsi="Calibri" w:cs="Times New Roman"/>
-                <w:color w:val="000000"/>
-                <w:sz w:val="22"/>
-                <w:szCs w:val="22"/>
-                <w:lang w:eastAsia="en-AU"/>
-              </w:rPr>
-              <w:t>(kWh)</w:t>
+              <w:t>Low charge level at which to require diesels to recharge (kWh)</w:t>
             </w:r>
           </w:p>
         </w:tc>
@@ -31019,6 +32960,7 @@
                 <w:lang w:eastAsia="en-AU"/>
               </w:rPr>
             </w:pPr>
+            <w:proofErr w:type="spellStart"/>
             <w:r>
               <w:rPr>
                 <w:rFonts w:ascii="Calibri" w:eastAsia="Times New Roman" w:hAnsi="Calibri" w:cs="Times New Roman"/>
@@ -31029,6 +32971,7 @@
               </w:rPr>
               <w:t>BattMaxP</w:t>
             </w:r>
+            <w:proofErr w:type="spellEnd"/>
           </w:p>
         </w:tc>
         <w:tc>
@@ -31057,8 +33000,9 @@
                 <w:szCs w:val="22"/>
                 <w:lang w:eastAsia="en-AU"/>
               </w:rPr>
-              <w:t>M</w:t>
-            </w:r>
+              <w:t>Maximum output power (</w:t>
+            </w:r>
+            <w:proofErr w:type="spellStart"/>
             <w:r>
               <w:rPr>
                 <w:rFonts w:ascii="Calibri" w:eastAsia="Times New Roman" w:hAnsi="Calibri" w:cs="Times New Roman"/>
@@ -31067,8 +33011,9 @@
                 <w:szCs w:val="22"/>
                 <w:lang w:eastAsia="en-AU"/>
               </w:rPr>
-              <w:t>aximum output power (eg. Inverter size)</w:t>
-            </w:r>
+              <w:t>eg</w:t>
+            </w:r>
+            <w:proofErr w:type="spellEnd"/>
             <w:r>
               <w:rPr>
                 <w:rFonts w:ascii="Calibri" w:eastAsia="Times New Roman" w:hAnsi="Calibri" w:cs="Times New Roman"/>
@@ -31077,7 +33022,7 @@
                 <w:szCs w:val="22"/>
                 <w:lang w:eastAsia="en-AU"/>
               </w:rPr>
-              <w:t xml:space="preserve"> (kW)</w:t>
+              <w:t>. Inverter size) (kW)</w:t>
             </w:r>
           </w:p>
         </w:tc>
@@ -31104,6 +33049,7 @@
                 <w:lang w:eastAsia="en-AU"/>
               </w:rPr>
             </w:pPr>
+            <w:proofErr w:type="spellStart"/>
             <w:r>
               <w:rPr>
                 <w:rFonts w:ascii="Calibri" w:eastAsia="Times New Roman" w:hAnsi="Calibri" w:cs="Times New Roman"/>
@@ -31114,6 +33060,7 @@
               </w:rPr>
               <w:t>BattMinP</w:t>
             </w:r>
+            <w:proofErr w:type="spellEnd"/>
           </w:p>
         </w:tc>
         <w:tc>
@@ -31142,8 +33089,9 @@
                 <w:szCs w:val="22"/>
                 <w:lang w:eastAsia="en-AU"/>
               </w:rPr>
-              <w:t>M</w:t>
-            </w:r>
+              <w:t>Maximum recharge power (</w:t>
+            </w:r>
+            <w:proofErr w:type="spellStart"/>
             <w:r>
               <w:rPr>
                 <w:rFonts w:ascii="Calibri" w:eastAsia="Times New Roman" w:hAnsi="Calibri" w:cs="Times New Roman"/>
@@ -31152,8 +33100,9 @@
                 <w:szCs w:val="22"/>
                 <w:lang w:eastAsia="en-AU"/>
               </w:rPr>
-              <w:t>aximum recharge power (eg. Inverter size)</w:t>
-            </w:r>
+              <w:t>eg</w:t>
+            </w:r>
+            <w:proofErr w:type="spellEnd"/>
             <w:r>
               <w:rPr>
                 <w:rFonts w:ascii="Calibri" w:eastAsia="Times New Roman" w:hAnsi="Calibri" w:cs="Times New Roman"/>
@@ -31162,7 +33111,7 @@
                 <w:szCs w:val="22"/>
                 <w:lang w:eastAsia="en-AU"/>
               </w:rPr>
-              <w:t xml:space="preserve"> (kW)</w:t>
+              <w:t>. Inverter size) (kW)</w:t>
             </w:r>
           </w:p>
         </w:tc>
@@ -31189,6 +33138,7 @@
                 <w:lang w:eastAsia="en-AU"/>
               </w:rPr>
             </w:pPr>
+            <w:proofErr w:type="spellStart"/>
             <w:r>
               <w:rPr>
                 <w:rFonts w:ascii="Calibri" w:eastAsia="Times New Roman" w:hAnsi="Calibri" w:cs="Times New Roman"/>
@@ -31199,6 +33149,7 @@
               </w:rPr>
               <w:t>BattEfficiencyPct</w:t>
             </w:r>
+            <w:proofErr w:type="spellEnd"/>
           </w:p>
         </w:tc>
         <w:tc>
@@ -31227,27 +33178,7 @@
                 <w:szCs w:val="22"/>
                 <w:lang w:eastAsia="en-AU"/>
               </w:rPr>
-              <w:t>B</w:t>
-            </w:r>
-            <w:r>
-              <w:rPr>
-                <w:rFonts w:ascii="Calibri" w:eastAsia="Times New Roman" w:hAnsi="Calibri" w:cs="Times New Roman"/>
-                <w:color w:val="000000"/>
-                <w:sz w:val="22"/>
-                <w:szCs w:val="22"/>
-                <w:lang w:eastAsia="en-AU"/>
-              </w:rPr>
-              <w:t xml:space="preserve">attery charging efficiency </w:t>
-            </w:r>
-            <w:r>
-              <w:rPr>
-                <w:rFonts w:ascii="Calibri" w:eastAsia="Times New Roman" w:hAnsi="Calibri" w:cs="Times New Roman"/>
-                <w:color w:val="000000"/>
-                <w:sz w:val="22"/>
-                <w:szCs w:val="22"/>
-                <w:lang w:eastAsia="en-AU"/>
-              </w:rPr>
-              <w:t>(%)</w:t>
+              <w:t>Battery charging efficiency (%)</w:t>
             </w:r>
           </w:p>
         </w:tc>
@@ -31274,6 +33205,7 @@
                 <w:lang w:eastAsia="en-AU"/>
               </w:rPr>
             </w:pPr>
+            <w:proofErr w:type="spellStart"/>
             <w:r>
               <w:rPr>
                 <w:rFonts w:ascii="Calibri" w:eastAsia="Times New Roman" w:hAnsi="Calibri" w:cs="Times New Roman"/>
@@ -31284,6 +33216,7 @@
               </w:rPr>
               <w:t>BattRechargeSetP</w:t>
             </w:r>
+            <w:proofErr w:type="spellEnd"/>
           </w:p>
         </w:tc>
         <w:tc>
@@ -31312,8 +33245,9 @@
                 <w:szCs w:val="22"/>
                 <w:lang w:eastAsia="en-AU"/>
               </w:rPr>
-              <w:t>R</w:t>
-            </w:r>
+              <w:t xml:space="preserve">Recharge at no less than this fixed </w:t>
+            </w:r>
+            <w:proofErr w:type="spellStart"/>
             <w:r>
               <w:rPr>
                 <w:rFonts w:ascii="Calibri" w:eastAsia="Times New Roman" w:hAnsi="Calibri" w:cs="Times New Roman"/>
@@ -31322,8 +33256,9 @@
                 <w:szCs w:val="22"/>
                 <w:lang w:eastAsia="en-AU"/>
               </w:rPr>
-              <w:t xml:space="preserve">echarge at </w:t>
-            </w:r>
+              <w:t>setpoint</w:t>
+            </w:r>
+            <w:proofErr w:type="spellEnd"/>
             <w:r>
               <w:rPr>
                 <w:rFonts w:ascii="Calibri" w:eastAsia="Times New Roman" w:hAnsi="Calibri" w:cs="Times New Roman"/>
@@ -31332,8 +33267,9 @@
                 <w:szCs w:val="22"/>
                 <w:lang w:eastAsia="en-AU"/>
               </w:rPr>
-              <w:t xml:space="preserve">no less than this </w:t>
-            </w:r>
+              <w:t xml:space="preserve"> when in </w:t>
+            </w:r>
+            <w:proofErr w:type="spellStart"/>
             <w:r>
               <w:rPr>
                 <w:rFonts w:ascii="Calibri" w:eastAsia="Times New Roman" w:hAnsi="Calibri" w:cs="Times New Roman"/>
@@ -31342,8 +33278,9 @@
                 <w:szCs w:val="22"/>
                 <w:lang w:eastAsia="en-AU"/>
               </w:rPr>
-              <w:t>fixed setpoint when in DieselPlus mode</w:t>
-            </w:r>
+              <w:t>DieselPlus</w:t>
+            </w:r>
+            <w:proofErr w:type="spellEnd"/>
             <w:r>
               <w:rPr>
                 <w:rFonts w:ascii="Calibri" w:eastAsia="Times New Roman" w:hAnsi="Calibri" w:cs="Times New Roman"/>
@@ -31352,7 +33289,7 @@
                 <w:szCs w:val="22"/>
                 <w:lang w:eastAsia="en-AU"/>
               </w:rPr>
-              <w:t xml:space="preserve"> (kW)</w:t>
+              <w:t xml:space="preserve"> mode (kW)</w:t>
             </w:r>
           </w:p>
         </w:tc>
@@ -31407,6 +33344,7 @@
                 <w:lang w:eastAsia="en-AU"/>
               </w:rPr>
             </w:pPr>
+            <w:proofErr w:type="spellStart"/>
             <w:r>
               <w:rPr>
                 <w:rFonts w:ascii="Calibri" w:eastAsia="Times New Roman" w:hAnsi="Calibri" w:cs="Times New Roman"/>
@@ -31417,6 +33355,7 @@
               </w:rPr>
               <w:t>StatP</w:t>
             </w:r>
+            <w:proofErr w:type="spellEnd"/>
           </w:p>
         </w:tc>
         <w:tc>
@@ -31483,6 +33422,7 @@
                 <w:lang w:eastAsia="en-AU"/>
               </w:rPr>
             </w:pPr>
+            <w:proofErr w:type="spellStart"/>
             <w:r>
               <w:rPr>
                 <w:rFonts w:ascii="Calibri" w:eastAsia="Times New Roman" w:hAnsi="Calibri" w:cs="Times New Roman"/>
@@ -31493,6 +33433,7 @@
               </w:rPr>
               <w:t>StatBlackCnt</w:t>
             </w:r>
+            <w:proofErr w:type="spellEnd"/>
           </w:p>
         </w:tc>
         <w:tc>
@@ -31549,6 +33490,7 @@
                 <w:lang w:eastAsia="en-AU"/>
               </w:rPr>
             </w:pPr>
+            <w:proofErr w:type="spellStart"/>
             <w:r>
               <w:rPr>
                 <w:rFonts w:ascii="Calibri" w:eastAsia="Times New Roman" w:hAnsi="Calibri" w:cs="Times New Roman"/>
@@ -31559,6 +33501,7 @@
               </w:rPr>
               <w:t>StatSpinP</w:t>
             </w:r>
+            <w:proofErr w:type="spellEnd"/>
           </w:p>
         </w:tc>
         <w:tc>
@@ -31625,6 +33568,7 @@
                 <w:lang w:eastAsia="en-AU"/>
               </w:rPr>
             </w:pPr>
+            <w:proofErr w:type="spellStart"/>
             <w:r>
               <w:rPr>
                 <w:rFonts w:ascii="Calibri" w:eastAsia="Times New Roman" w:hAnsi="Calibri" w:cs="Times New Roman"/>
@@ -31635,6 +33579,7 @@
               </w:rPr>
               <w:t>GenP</w:t>
             </w:r>
+            <w:proofErr w:type="spellEnd"/>
           </w:p>
         </w:tc>
         <w:tc>
@@ -31701,6 +33646,7 @@
                 <w:lang w:eastAsia="en-AU"/>
               </w:rPr>
             </w:pPr>
+            <w:proofErr w:type="spellStart"/>
             <w:r>
               <w:rPr>
                 <w:rFonts w:ascii="Calibri" w:eastAsia="Times New Roman" w:hAnsi="Calibri" w:cs="Times New Roman"/>
@@ -31709,7 +33655,18 @@
                 <w:szCs w:val="22"/>
                 <w:lang w:eastAsia="en-AU"/>
               </w:rPr>
-              <w:t xml:space="preserve">GenMaxP </w:t>
+              <w:t>GenMaxP</w:t>
+            </w:r>
+            <w:proofErr w:type="spellEnd"/>
+            <w:r>
+              <w:rPr>
+                <w:rFonts w:ascii="Calibri" w:eastAsia="Times New Roman" w:hAnsi="Calibri" w:cs="Times New Roman"/>
+                <w:color w:val="000000"/>
+                <w:sz w:val="22"/>
+                <w:szCs w:val="22"/>
+                <w:lang w:eastAsia="en-AU"/>
+              </w:rPr>
+              <w:t xml:space="preserve"> </w:t>
             </w:r>
           </w:p>
         </w:tc>
@@ -31777,6 +33734,7 @@
                 <w:lang w:eastAsia="en-AU"/>
               </w:rPr>
             </w:pPr>
+            <w:proofErr w:type="spellStart"/>
             <w:r>
               <w:rPr>
                 <w:rFonts w:ascii="Calibri" w:eastAsia="Times New Roman" w:hAnsi="Calibri" w:cs="Times New Roman"/>
@@ -31787,6 +33745,7 @@
               </w:rPr>
               <w:t>GenMinRunT</w:t>
             </w:r>
+            <w:proofErr w:type="spellEnd"/>
           </w:p>
         </w:tc>
         <w:tc>
@@ -31853,6 +33812,7 @@
                 <w:lang w:eastAsia="en-AU"/>
               </w:rPr>
             </w:pPr>
+            <w:proofErr w:type="spellStart"/>
             <w:r>
               <w:rPr>
                 <w:rFonts w:ascii="Calibri" w:eastAsia="Times New Roman" w:hAnsi="Calibri" w:cs="Times New Roman"/>
@@ -31864,6 +33824,7 @@
               <w:lastRenderedPageBreak/>
               <w:t>GenOnlineCfg</w:t>
             </w:r>
+            <w:proofErr w:type="spellEnd"/>
           </w:p>
         </w:tc>
         <w:tc>
@@ -31920,6 +33881,7 @@
                 <w:lang w:eastAsia="en-AU"/>
               </w:rPr>
             </w:pPr>
+            <w:proofErr w:type="spellStart"/>
             <w:r>
               <w:rPr>
                 <w:rFonts w:ascii="Calibri" w:eastAsia="Times New Roman" w:hAnsi="Calibri" w:cs="Times New Roman"/>
@@ -31930,6 +33892,7 @@
               </w:rPr>
               <w:t>GenSetCfg</w:t>
             </w:r>
+            <w:proofErr w:type="spellEnd"/>
           </w:p>
         </w:tc>
         <w:tc>
@@ -31986,6 +33949,7 @@
                 <w:lang w:eastAsia="en-AU"/>
               </w:rPr>
             </w:pPr>
+            <w:proofErr w:type="spellStart"/>
             <w:r>
               <w:rPr>
                 <w:rFonts w:ascii="Calibri" w:eastAsia="Times New Roman" w:hAnsi="Calibri" w:cs="Times New Roman"/>
@@ -31996,6 +33960,7 @@
               </w:rPr>
               <w:t>GenCfgSetP</w:t>
             </w:r>
+            <w:proofErr w:type="spellEnd"/>
           </w:p>
         </w:tc>
         <w:tc>
@@ -32025,8 +33990,20 @@
                 <w:szCs w:val="22"/>
                 <w:lang w:eastAsia="en-AU"/>
               </w:rPr>
-              <w:t>Generator Configuration Setpoint</w:t>
-            </w:r>
+              <w:t xml:space="preserve">Generator Configuration </w:t>
+            </w:r>
+            <w:proofErr w:type="spellStart"/>
+            <w:r>
+              <w:rPr>
+                <w:rFonts w:ascii="Calibri" w:eastAsia="Times New Roman" w:hAnsi="Calibri" w:cs="Times New Roman"/>
+                <w:color w:val="000000"/>
+                <w:sz w:val="22"/>
+                <w:szCs w:val="22"/>
+                <w:lang w:eastAsia="en-AU"/>
+              </w:rPr>
+              <w:t>Setpoint</w:t>
+            </w:r>
+            <w:proofErr w:type="spellEnd"/>
             <w:r>
               <w:rPr>
                 <w:rFonts w:ascii="Calibri" w:eastAsia="Times New Roman" w:hAnsi="Calibri" w:cs="Times New Roman"/>
@@ -32062,6 +34039,7 @@
                 <w:lang w:eastAsia="en-AU"/>
               </w:rPr>
             </w:pPr>
+            <w:proofErr w:type="spellStart"/>
             <w:r>
               <w:rPr>
                 <w:rFonts w:ascii="Calibri" w:eastAsia="Times New Roman" w:hAnsi="Calibri" w:cs="Times New Roman"/>
@@ -32072,6 +34050,7 @@
               </w:rPr>
               <w:t>GenOverload</w:t>
             </w:r>
+            <w:proofErr w:type="spellEnd"/>
           </w:p>
         </w:tc>
         <w:tc>
@@ -32128,6 +34107,7 @@
                 <w:lang w:eastAsia="en-AU"/>
               </w:rPr>
             </w:pPr>
+            <w:proofErr w:type="spellStart"/>
             <w:r>
               <w:rPr>
                 <w:rFonts w:ascii="Calibri" w:eastAsia="Times New Roman" w:hAnsi="Calibri" w:cs="Times New Roman"/>
@@ -32138,6 +34118,7 @@
               </w:rPr>
               <w:t>GenIdealP</w:t>
             </w:r>
+            <w:proofErr w:type="spellEnd"/>
           </w:p>
         </w:tc>
         <w:tc>
@@ -32194,6 +34175,7 @@
                 <w:lang w:eastAsia="en-AU"/>
               </w:rPr>
             </w:pPr>
+            <w:proofErr w:type="spellStart"/>
             <w:r>
               <w:rPr>
                 <w:rFonts w:ascii="Calibri" w:eastAsia="Times New Roman" w:hAnsi="Calibri" w:cs="Times New Roman"/>
@@ -32204,6 +34186,7 @@
               </w:rPr>
               <w:t>GenSpinP</w:t>
             </w:r>
+            <w:proofErr w:type="spellEnd"/>
           </w:p>
         </w:tc>
         <w:tc>
@@ -32270,6 +34253,7 @@
                 <w:lang w:eastAsia="en-AU"/>
               </w:rPr>
             </w:pPr>
+            <w:proofErr w:type="spellStart"/>
             <w:r>
               <w:rPr>
                 <w:rFonts w:ascii="Calibri" w:eastAsia="Times New Roman" w:hAnsi="Calibri" w:cs="Times New Roman"/>
@@ -32280,6 +34264,7 @@
               </w:rPr>
               <w:t>Gen#LoadFact</w:t>
             </w:r>
+            <w:proofErr w:type="spellEnd"/>
           </w:p>
         </w:tc>
         <w:tc>
@@ -32336,6 +34321,7 @@
                 <w:lang w:eastAsia="en-AU"/>
               </w:rPr>
             </w:pPr>
+            <w:proofErr w:type="spellStart"/>
             <w:r>
               <w:rPr>
                 <w:rFonts w:ascii="Calibri" w:eastAsia="Times New Roman" w:hAnsi="Calibri" w:cs="Times New Roman"/>
@@ -32346,6 +34332,7 @@
               </w:rPr>
               <w:t>Gen#P</w:t>
             </w:r>
+            <w:proofErr w:type="spellEnd"/>
           </w:p>
         </w:tc>
         <w:tc>
@@ -32412,6 +34399,7 @@
                 <w:lang w:eastAsia="en-AU"/>
               </w:rPr>
             </w:pPr>
+            <w:proofErr w:type="spellStart"/>
             <w:r>
               <w:rPr>
                 <w:rFonts w:ascii="Calibri" w:eastAsia="Times New Roman" w:hAnsi="Calibri" w:cs="Times New Roman"/>
@@ -32422,6 +34410,7 @@
               </w:rPr>
               <w:t>Gen#StartCnt</w:t>
             </w:r>
+            <w:proofErr w:type="spellEnd"/>
           </w:p>
         </w:tc>
         <w:tc>
@@ -32478,6 +34467,7 @@
                 <w:lang w:eastAsia="en-AU"/>
               </w:rPr>
             </w:pPr>
+            <w:proofErr w:type="spellStart"/>
             <w:r>
               <w:rPr>
                 <w:rFonts w:ascii="Calibri" w:eastAsia="Times New Roman" w:hAnsi="Calibri" w:cs="Times New Roman"/>
@@ -32488,6 +34478,7 @@
               </w:rPr>
               <w:t>Gen#StopCnt</w:t>
             </w:r>
+            <w:proofErr w:type="spellEnd"/>
           </w:p>
         </w:tc>
         <w:tc>
@@ -32544,6 +34535,7 @@
                 <w:lang w:eastAsia="en-AU"/>
               </w:rPr>
             </w:pPr>
+            <w:proofErr w:type="spellStart"/>
             <w:r>
               <w:rPr>
                 <w:rFonts w:ascii="Calibri" w:eastAsia="Times New Roman" w:hAnsi="Calibri" w:cs="Times New Roman"/>
@@ -32554,6 +34546,7 @@
               </w:rPr>
               <w:t>Gen#RunCnt</w:t>
             </w:r>
+            <w:proofErr w:type="spellEnd"/>
           </w:p>
         </w:tc>
         <w:tc>
@@ -32630,6 +34623,7 @@
                 <w:lang w:eastAsia="en-AU"/>
               </w:rPr>
             </w:pPr>
+            <w:proofErr w:type="spellStart"/>
             <w:r>
               <w:rPr>
                 <w:rFonts w:ascii="Calibri" w:eastAsia="Times New Roman" w:hAnsi="Calibri" w:cs="Times New Roman"/>
@@ -32640,6 +34634,7 @@
               </w:rPr>
               <w:t>Gen#E</w:t>
             </w:r>
+            <w:proofErr w:type="spellEnd"/>
           </w:p>
         </w:tc>
         <w:tc>
@@ -32696,6 +34691,7 @@
                 <w:lang w:eastAsia="en-AU"/>
               </w:rPr>
             </w:pPr>
+            <w:proofErr w:type="spellStart"/>
             <w:r>
               <w:rPr>
                 <w:rFonts w:ascii="Calibri" w:eastAsia="Times New Roman" w:hAnsi="Calibri" w:cs="Times New Roman"/>
@@ -32706,6 +34702,7 @@
               </w:rPr>
               <w:t>Gen#FuelCnt</w:t>
             </w:r>
+            <w:proofErr w:type="spellEnd"/>
           </w:p>
         </w:tc>
         <w:tc>
@@ -32762,6 +34759,7 @@
                 <w:lang w:eastAsia="en-AU"/>
               </w:rPr>
             </w:pPr>
+            <w:proofErr w:type="spellStart"/>
             <w:r>
               <w:rPr>
                 <w:rFonts w:ascii="Calibri" w:eastAsia="Times New Roman" w:hAnsi="Calibri" w:cs="Times New Roman"/>
@@ -32772,6 +34770,7 @@
               </w:rPr>
               <w:t>Gen#IdealP</w:t>
             </w:r>
+            <w:proofErr w:type="spellEnd"/>
           </w:p>
         </w:tc>
         <w:tc>
@@ -32828,6 +34827,7 @@
                 <w:lang w:eastAsia="en-AU"/>
               </w:rPr>
             </w:pPr>
+            <w:proofErr w:type="spellStart"/>
             <w:r>
               <w:rPr>
                 <w:rFonts w:ascii="Calibri" w:eastAsia="Times New Roman" w:hAnsi="Calibri" w:cs="Times New Roman"/>
@@ -32848,6 +34848,7 @@
               </w:rPr>
               <w:t>ServiceCnt</w:t>
             </w:r>
+            <w:proofErr w:type="spellEnd"/>
           </w:p>
         </w:tc>
         <w:tc>
@@ -32903,6 +34904,7 @@
                 <w:lang w:eastAsia="en-AU"/>
               </w:rPr>
             </w:pPr>
+            <w:proofErr w:type="spellStart"/>
             <w:r>
               <w:rPr>
                 <w:rFonts w:ascii="Calibri" w:eastAsia="Times New Roman" w:hAnsi="Calibri" w:cs="Times New Roman"/>
@@ -32913,6 +34915,7 @@
               </w:rPr>
               <w:t>PvE</w:t>
             </w:r>
+            <w:proofErr w:type="spellEnd"/>
           </w:p>
         </w:tc>
         <w:tc>
@@ -32969,6 +34972,7 @@
                 <w:lang w:eastAsia="en-AU"/>
               </w:rPr>
             </w:pPr>
+            <w:proofErr w:type="spellStart"/>
             <w:r>
               <w:rPr>
                 <w:rFonts w:ascii="Calibri" w:eastAsia="Times New Roman" w:hAnsi="Calibri" w:cs="Times New Roman"/>
@@ -32979,6 +34983,7 @@
               </w:rPr>
               <w:t>PvAvailE</w:t>
             </w:r>
+            <w:proofErr w:type="spellEnd"/>
           </w:p>
         </w:tc>
         <w:tc>
@@ -33034,6 +35039,7 @@
                 <w:lang w:eastAsia="en-AU"/>
               </w:rPr>
             </w:pPr>
+            <w:proofErr w:type="spellStart"/>
             <w:r>
               <w:rPr>
                 <w:rFonts w:ascii="Calibri" w:eastAsia="Times New Roman" w:hAnsi="Calibri" w:cs="Times New Roman"/>
@@ -33044,6 +35050,7 @@
               </w:rPr>
               <w:t>PvSpillE</w:t>
             </w:r>
+            <w:proofErr w:type="spellEnd"/>
           </w:p>
         </w:tc>
         <w:tc>
@@ -33099,6 +35106,7 @@
                 <w:lang w:eastAsia="en-AU"/>
               </w:rPr>
             </w:pPr>
+            <w:proofErr w:type="spellStart"/>
             <w:r>
               <w:rPr>
                 <w:rFonts w:ascii="Calibri" w:eastAsia="Times New Roman" w:hAnsi="Calibri" w:cs="Times New Roman"/>
@@ -33109,6 +35117,7 @@
               </w:rPr>
               <w:t>PvSetMaxDownP</w:t>
             </w:r>
+            <w:proofErr w:type="spellEnd"/>
           </w:p>
         </w:tc>
         <w:tc>
@@ -33130,6 +35139,7 @@
                 <w:lang w:eastAsia="en-AU"/>
               </w:rPr>
             </w:pPr>
+            <w:proofErr w:type="spellStart"/>
             <w:r>
               <w:rPr>
                 <w:rFonts w:ascii="Calibri" w:eastAsia="Times New Roman" w:hAnsi="Calibri" w:cs="Times New Roman"/>
@@ -33138,7 +35148,18 @@
                 <w:szCs w:val="22"/>
                 <w:lang w:eastAsia="en-AU"/>
               </w:rPr>
-              <w:t>Setpoint Maximum positive ramp rate (kW/s)</w:t>
+              <w:t>Setpoint</w:t>
+            </w:r>
+            <w:proofErr w:type="spellEnd"/>
+            <w:r>
+              <w:rPr>
+                <w:rFonts w:ascii="Calibri" w:eastAsia="Times New Roman" w:hAnsi="Calibri" w:cs="Times New Roman"/>
+                <w:color w:val="000000"/>
+                <w:sz w:val="22"/>
+                <w:szCs w:val="22"/>
+                <w:lang w:eastAsia="en-AU"/>
+              </w:rPr>
+              <w:t xml:space="preserve"> Maximum positive ramp rate (kW/s)</w:t>
             </w:r>
           </w:p>
         </w:tc>
@@ -33165,6 +35186,7 @@
                 <w:lang w:eastAsia="en-AU"/>
               </w:rPr>
             </w:pPr>
+            <w:proofErr w:type="spellStart"/>
             <w:r>
               <w:rPr>
                 <w:rFonts w:ascii="Calibri" w:eastAsia="Times New Roman" w:hAnsi="Calibri" w:cs="Times New Roman"/>
@@ -33175,6 +35197,7 @@
               </w:rPr>
               <w:t>PvSetMaxUpP</w:t>
             </w:r>
+            <w:proofErr w:type="spellEnd"/>
           </w:p>
         </w:tc>
         <w:tc>
@@ -33196,6 +35219,7 @@
                 <w:lang w:eastAsia="en-AU"/>
               </w:rPr>
             </w:pPr>
+            <w:proofErr w:type="spellStart"/>
             <w:r>
               <w:rPr>
                 <w:rFonts w:ascii="Calibri" w:eastAsia="Times New Roman" w:hAnsi="Calibri" w:cs="Times New Roman"/>
@@ -33204,7 +35228,18 @@
                 <w:szCs w:val="22"/>
                 <w:lang w:eastAsia="en-AU"/>
               </w:rPr>
-              <w:t>Setpoint Maximum negative ramp rate (kW/s)</w:t>
+              <w:t>Setpoint</w:t>
+            </w:r>
+            <w:proofErr w:type="spellEnd"/>
+            <w:r>
+              <w:rPr>
+                <w:rFonts w:ascii="Calibri" w:eastAsia="Times New Roman" w:hAnsi="Calibri" w:cs="Times New Roman"/>
+                <w:color w:val="000000"/>
+                <w:sz w:val="22"/>
+                <w:szCs w:val="22"/>
+                <w:lang w:eastAsia="en-AU"/>
+              </w:rPr>
+              <w:t xml:space="preserve"> Maximum negative ramp rate (kW/s)</w:t>
             </w:r>
           </w:p>
         </w:tc>
@@ -33231,6 +35266,7 @@
                 <w:lang w:eastAsia="en-AU"/>
               </w:rPr>
             </w:pPr>
+            <w:proofErr w:type="spellStart"/>
             <w:r>
               <w:rPr>
                 <w:rFonts w:ascii="Calibri" w:eastAsia="Times New Roman" w:hAnsi="Calibri" w:cs="Times New Roman"/>
@@ -33241,6 +35277,7 @@
               </w:rPr>
               <w:t>PvSetP</w:t>
             </w:r>
+            <w:proofErr w:type="spellEnd"/>
           </w:p>
         </w:tc>
         <w:tc>
@@ -33270,8 +35307,20 @@
                 <w:szCs w:val="22"/>
                 <w:lang w:eastAsia="en-AU"/>
               </w:rPr>
-              <w:t>Actual solar farm setpoint</w:t>
-            </w:r>
+              <w:t xml:space="preserve">Actual solar farm </w:t>
+            </w:r>
+            <w:proofErr w:type="spellStart"/>
+            <w:r>
+              <w:rPr>
+                <w:rFonts w:ascii="Calibri" w:eastAsia="Times New Roman" w:hAnsi="Calibri" w:cs="Times New Roman"/>
+                <w:color w:val="000000"/>
+                <w:sz w:val="22"/>
+                <w:szCs w:val="22"/>
+                <w:lang w:eastAsia="en-AU"/>
+              </w:rPr>
+              <w:t>setpoint</w:t>
+            </w:r>
+            <w:proofErr w:type="spellEnd"/>
             <w:r>
               <w:rPr>
                 <w:rFonts w:ascii="Calibri" w:eastAsia="Times New Roman" w:hAnsi="Calibri" w:cs="Times New Roman"/>
@@ -33307,6 +35356,7 @@
                 <w:lang w:eastAsia="en-AU"/>
               </w:rPr>
             </w:pPr>
+            <w:proofErr w:type="spellStart"/>
             <w:r>
               <w:rPr>
                 <w:rFonts w:ascii="Calibri" w:eastAsia="Times New Roman" w:hAnsi="Calibri" w:cs="Times New Roman"/>
@@ -33317,6 +35367,7 @@
               </w:rPr>
               <w:t>PvSpillP</w:t>
             </w:r>
+            <w:proofErr w:type="spellEnd"/>
           </w:p>
         </w:tc>
         <w:tc>
@@ -33393,6 +35444,7 @@
                 <w:lang w:eastAsia="en-AU"/>
               </w:rPr>
             </w:pPr>
+            <w:proofErr w:type="spellStart"/>
             <w:r>
               <w:rPr>
                 <w:rFonts w:ascii="Calibri" w:eastAsia="Times New Roman" w:hAnsi="Calibri" w:cs="Times New Roman"/>
@@ -33403,6 +35455,7 @@
               </w:rPr>
               <w:t>PvP</w:t>
             </w:r>
+            <w:proofErr w:type="spellEnd"/>
           </w:p>
         </w:tc>
         <w:tc>
@@ -33469,6 +35522,7 @@
                 <w:lang w:eastAsia="en-AU"/>
               </w:rPr>
             </w:pPr>
+            <w:proofErr w:type="spellStart"/>
             <w:r>
               <w:rPr>
                 <w:rFonts w:ascii="Calibri" w:eastAsia="Times New Roman" w:hAnsi="Calibri" w:cs="Times New Roman"/>
@@ -33489,6 +35543,7 @@
               </w:rPr>
               <w:t>LoadP</w:t>
             </w:r>
+            <w:proofErr w:type="spellEnd"/>
           </w:p>
         </w:tc>
         <w:tc>
@@ -33517,7 +35572,29 @@
                 <w:szCs w:val="22"/>
                 <w:lang w:eastAsia="en-AU"/>
               </w:rPr>
-              <w:t>Sum of all sheddable loads, regardless of their current state</w:t>
+              <w:t xml:space="preserve">Sum of all </w:t>
+            </w:r>
+            <w:proofErr w:type="spellStart"/>
+            <w:r>
+              <w:rPr>
+                <w:rFonts w:ascii="Calibri" w:eastAsia="Times New Roman" w:hAnsi="Calibri" w:cs="Times New Roman"/>
+                <w:color w:val="000000"/>
+                <w:sz w:val="22"/>
+                <w:szCs w:val="22"/>
+                <w:lang w:eastAsia="en-AU"/>
+              </w:rPr>
+              <w:t>sheddable</w:t>
+            </w:r>
+            <w:proofErr w:type="spellEnd"/>
+            <w:r>
+              <w:rPr>
+                <w:rFonts w:ascii="Calibri" w:eastAsia="Times New Roman" w:hAnsi="Calibri" w:cs="Times New Roman"/>
+                <w:color w:val="000000"/>
+                <w:sz w:val="22"/>
+                <w:szCs w:val="22"/>
+                <w:lang w:eastAsia="en-AU"/>
+              </w:rPr>
+              <w:t xml:space="preserve"> loads, regardless of their current state</w:t>
             </w:r>
             <w:r>
               <w:rPr>
@@ -33554,6 +35631,7 @@
                 <w:lang w:eastAsia="en-AU"/>
               </w:rPr>
             </w:pPr>
+            <w:proofErr w:type="spellStart"/>
             <w:r>
               <w:rPr>
                 <w:rFonts w:ascii="Calibri" w:eastAsia="Times New Roman" w:hAnsi="Calibri" w:cs="Times New Roman"/>
@@ -33574,6 +35652,7 @@
               </w:rPr>
               <w:t>P</w:t>
             </w:r>
+            <w:proofErr w:type="spellEnd"/>
           </w:p>
         </w:tc>
         <w:tc>
@@ -33602,7 +35681,29 @@
                 <w:szCs w:val="22"/>
                 <w:lang w:eastAsia="en-AU"/>
               </w:rPr>
-              <w:t>Sum of online sheddable loads</w:t>
+              <w:t xml:space="preserve">Sum of online </w:t>
+            </w:r>
+            <w:proofErr w:type="spellStart"/>
+            <w:r>
+              <w:rPr>
+                <w:rFonts w:ascii="Calibri" w:eastAsia="Times New Roman" w:hAnsi="Calibri" w:cs="Times New Roman"/>
+                <w:color w:val="000000"/>
+                <w:sz w:val="22"/>
+                <w:szCs w:val="22"/>
+                <w:lang w:eastAsia="en-AU"/>
+              </w:rPr>
+              <w:t>sheddable</w:t>
+            </w:r>
+            <w:proofErr w:type="spellEnd"/>
+            <w:r>
+              <w:rPr>
+                <w:rFonts w:ascii="Calibri" w:eastAsia="Times New Roman" w:hAnsi="Calibri" w:cs="Times New Roman"/>
+                <w:color w:val="000000"/>
+                <w:sz w:val="22"/>
+                <w:szCs w:val="22"/>
+                <w:lang w:eastAsia="en-AU"/>
+              </w:rPr>
+              <w:t xml:space="preserve"> loads</w:t>
             </w:r>
             <w:r>
               <w:rPr>
@@ -33639,6 +35740,7 @@
                 <w:lang w:eastAsia="en-AU"/>
               </w:rPr>
             </w:pPr>
+            <w:proofErr w:type="spellStart"/>
             <w:r>
               <w:rPr>
                 <w:rFonts w:ascii="Calibri" w:eastAsia="Times New Roman" w:hAnsi="Calibri" w:cs="Times New Roman"/>
@@ -33649,6 +35751,7 @@
               </w:rPr>
               <w:t>ShedOffP</w:t>
             </w:r>
+            <w:proofErr w:type="spellEnd"/>
           </w:p>
         </w:tc>
         <w:tc>
@@ -33677,7 +35780,29 @@
                 <w:szCs w:val="22"/>
                 <w:lang w:eastAsia="en-AU"/>
               </w:rPr>
-              <w:t>Sum of offline portion of sheddable loads</w:t>
+              <w:t xml:space="preserve">Sum of offline portion of </w:t>
+            </w:r>
+            <w:proofErr w:type="spellStart"/>
+            <w:r>
+              <w:rPr>
+                <w:rFonts w:ascii="Calibri" w:eastAsia="Times New Roman" w:hAnsi="Calibri" w:cs="Times New Roman"/>
+                <w:color w:val="000000"/>
+                <w:sz w:val="22"/>
+                <w:szCs w:val="22"/>
+                <w:lang w:eastAsia="en-AU"/>
+              </w:rPr>
+              <w:t>sheddable</w:t>
+            </w:r>
+            <w:proofErr w:type="spellEnd"/>
+            <w:r>
+              <w:rPr>
+                <w:rFonts w:ascii="Calibri" w:eastAsia="Times New Roman" w:hAnsi="Calibri" w:cs="Times New Roman"/>
+                <w:color w:val="000000"/>
+                <w:sz w:val="22"/>
+                <w:szCs w:val="22"/>
+                <w:lang w:eastAsia="en-AU"/>
+              </w:rPr>
+              <w:t xml:space="preserve"> loads</w:t>
             </w:r>
             <w:r>
               <w:rPr>
@@ -33714,6 +35839,7 @@
                 <w:lang w:eastAsia="en-AU"/>
               </w:rPr>
             </w:pPr>
+            <w:proofErr w:type="spellStart"/>
             <w:r>
               <w:rPr>
                 <w:rFonts w:ascii="Calibri" w:eastAsia="Times New Roman" w:hAnsi="Calibri" w:cs="Times New Roman"/>
@@ -33725,6 +35851,7 @@
               <w:lastRenderedPageBreak/>
               <w:t>ShedE</w:t>
             </w:r>
+            <w:proofErr w:type="spellEnd"/>
           </w:p>
         </w:tc>
         <w:tc>
@@ -33753,8 +35880,9 @@
                 <w:szCs w:val="22"/>
                 <w:lang w:eastAsia="en-AU"/>
               </w:rPr>
-              <w:t>Sum of accumulated energy that was required to bring offline sheddable load back online</w:t>
-            </w:r>
+              <w:t xml:space="preserve">Sum of accumulated energy that was required to bring offline </w:t>
+            </w:r>
+            <w:proofErr w:type="spellStart"/>
             <w:r>
               <w:rPr>
                 <w:rFonts w:ascii="Calibri" w:eastAsia="Times New Roman" w:hAnsi="Calibri" w:cs="Times New Roman"/>
@@ -33763,8 +35891,9 @@
                 <w:szCs w:val="22"/>
                 <w:lang w:eastAsia="en-AU"/>
               </w:rPr>
-              <w:t xml:space="preserve"> </w:t>
-            </w:r>
+              <w:t>sheddable</w:t>
+            </w:r>
+            <w:proofErr w:type="spellEnd"/>
             <w:r>
               <w:rPr>
                 <w:rFonts w:ascii="Calibri" w:eastAsia="Times New Roman" w:hAnsi="Calibri" w:cs="Times New Roman"/>
@@ -33773,7 +35902,7 @@
                 <w:szCs w:val="22"/>
                 <w:lang w:eastAsia="en-AU"/>
               </w:rPr>
-              <w:t xml:space="preserve"> (kW</w:t>
+              <w:t xml:space="preserve"> load back online</w:t>
             </w:r>
             <w:r>
               <w:rPr>
@@ -33783,17 +35912,7 @@
                 <w:szCs w:val="22"/>
                 <w:lang w:eastAsia="en-AU"/>
               </w:rPr>
-              <w:t>h</w:t>
-            </w:r>
-            <w:r>
-              <w:rPr>
-                <w:rFonts w:ascii="Calibri" w:eastAsia="Times New Roman" w:hAnsi="Calibri" w:cs="Times New Roman"/>
-                <w:color w:val="000000"/>
-                <w:sz w:val="22"/>
-                <w:szCs w:val="22"/>
-                <w:lang w:eastAsia="en-AU"/>
-              </w:rPr>
-              <w:t>)</w:t>
+              <w:t xml:space="preserve">  (kWh)</w:t>
             </w:r>
           </w:p>
         </w:tc>
@@ -33820,9 +35939,11 @@
                 <w:lang w:eastAsia="en-AU"/>
               </w:rPr>
             </w:pPr>
+            <w:proofErr w:type="spellStart"/>
             <w:r>
               <w:t>BattE</w:t>
             </w:r>
+            <w:proofErr w:type="spellEnd"/>
           </w:p>
         </w:tc>
         <w:tc>
@@ -33870,9 +35991,11 @@
               <w:suppressLineNumbers w:val="0"/>
               <w:spacing w:before="0" w:after="0" w:line="240" w:lineRule="auto"/>
             </w:pPr>
+            <w:proofErr w:type="spellStart"/>
             <w:r>
               <w:t>BattSetP</w:t>
             </w:r>
+            <w:proofErr w:type="spellEnd"/>
           </w:p>
         </w:tc>
         <w:tc>
@@ -33890,7 +36013,15 @@
               <w:t>T</w:t>
             </w:r>
             <w:r>
-              <w:t xml:space="preserve">he current setpoint for the battery </w:t>
+              <w:t xml:space="preserve">he current </w:t>
+            </w:r>
+            <w:proofErr w:type="spellStart"/>
+            <w:r>
+              <w:t>setpoint</w:t>
+            </w:r>
+            <w:proofErr w:type="spellEnd"/>
+            <w:r>
+              <w:t xml:space="preserve"> for the battery </w:t>
             </w:r>
             <w:r>
               <w:t xml:space="preserve">as </w:t>
@@ -33899,7 +36030,13 @@
               <w:t xml:space="preserve">controlled </w:t>
             </w:r>
             <w:r>
-              <w:t>by Asim (kW)</w:t>
+              <w:t xml:space="preserve">by </w:t>
+            </w:r>
+            <w:r>
+              <w:t>ASIM</w:t>
+            </w:r>
+            <w:r>
+              <w:t xml:space="preserve"> (kW)</w:t>
             </w:r>
           </w:p>
         </w:tc>
@@ -33919,9 +36056,11 @@
               <w:suppressLineNumbers w:val="0"/>
               <w:spacing w:before="0" w:after="0" w:line="240" w:lineRule="auto"/>
             </w:pPr>
+            <w:proofErr w:type="spellStart"/>
             <w:r>
               <w:t>BattImportedE</w:t>
             </w:r>
+            <w:proofErr w:type="spellEnd"/>
           </w:p>
         </w:tc>
         <w:tc>
@@ -33962,9 +36101,11 @@
               <w:suppressLineNumbers w:val="0"/>
               <w:spacing w:before="0" w:after="0" w:line="240" w:lineRule="auto"/>
             </w:pPr>
+            <w:proofErr w:type="spellStart"/>
             <w:r>
               <w:t>BattExportedE</w:t>
             </w:r>
+            <w:proofErr w:type="spellEnd"/>
           </w:p>
         </w:tc>
         <w:tc>
@@ -34011,9 +36152,11 @@
               <w:suppressLineNumbers w:val="0"/>
               <w:spacing w:before="0" w:after="0" w:line="240" w:lineRule="auto"/>
             </w:pPr>
+            <w:proofErr w:type="spellStart"/>
             <w:r>
               <w:t>BattP</w:t>
             </w:r>
+            <w:proofErr w:type="spellEnd"/>
           </w:p>
         </w:tc>
         <w:tc>
@@ -34054,9 +36197,11 @@
               <w:suppressLineNumbers w:val="0"/>
               <w:spacing w:before="0" w:after="0" w:line="240" w:lineRule="auto"/>
             </w:pPr>
+            <w:proofErr w:type="spellStart"/>
             <w:r>
               <w:t>BattSt</w:t>
             </w:r>
+            <w:proofErr w:type="spellEnd"/>
           </w:p>
         </w:tc>
         <w:tc>
@@ -34466,14 +36611,14 @@
         <v:path o:extrusionok="f" gradientshapeok="t" o:connecttype="rect"/>
         <o:lock v:ext="edit" aspectratio="t"/>
       </v:shapetype>
-      <v:shape id="_x0000_i1122" type="#_x0000_t75" style="width:11.25pt;height:11.25pt" o:bullet="t">
+      <v:shape id="_x0000_i1030" type="#_x0000_t75" style="width:11.25pt;height:11.25pt" o:bullet="t">
         <v:imagedata r:id="rId1" o:title="mso28E6"/>
       </v:shape>
     </w:pict>
   </w:numPicBullet>
   <w:numPicBullet w:numPicBulletId="1">
     <w:pict>
-      <v:shape id="_x0000_i1123" type="#_x0000_t75" style="width:151.5pt;height:162.75pt" o:bullet="t">
+      <v:shape id="_x0000_i1031" type="#_x0000_t75" style="width:151.5pt;height:162.75pt" o:bullet="t">
         <v:imagedata r:id="rId2" o:title="warn"/>
       </v:shape>
     </w:pict>
@@ -42221,11 +44366,11 @@
           <c:showPercent val="0"/>
           <c:showBubbleSize val="0"/>
         </c:dLbls>
-        <c:axId val="-1014634144"/>
-        <c:axId val="-1014630880"/>
+        <c:axId val="-286679584"/>
+        <c:axId val="-286677408"/>
       </c:scatterChart>
       <c:valAx>
-        <c:axId val="-1014634144"/>
+        <c:axId val="-286679584"/>
         <c:scaling>
           <c:orientation val="minMax"/>
           <c:max val="1"/>
@@ -42237,12 +44382,12 @@
         <c:majorTickMark val="out"/>
         <c:minorTickMark val="none"/>
         <c:tickLblPos val="nextTo"/>
-        <c:crossAx val="-1014630880"/>
+        <c:crossAx val="-286677408"/>
         <c:crosses val="autoZero"/>
         <c:crossBetween val="midCat"/>
       </c:valAx>
       <c:valAx>
-        <c:axId val="-1014630880"/>
+        <c:axId val="-286677408"/>
         <c:scaling>
           <c:orientation val="minMax"/>
         </c:scaling>
@@ -42253,7 +44398,7 @@
         <c:majorTickMark val="out"/>
         <c:minorTickMark val="none"/>
         <c:tickLblPos val="nextTo"/>
-        <c:crossAx val="-1014634144"/>
+        <c:crossAx val="-286679584"/>
         <c:crosses val="autoZero"/>
         <c:crossBetween val="midCat"/>
       </c:valAx>
@@ -42558,7 +44703,7 @@
 </file>
 
 <file path=customXml/itemProps1.xml><?xml version="1.0" encoding="utf-8"?>
-<ds:datastoreItem xmlns:ds="http://schemas.openxmlformats.org/officeDocument/2006/customXml" ds:itemID="{C41A5A59-7FC8-4698-A2C1-B39353F706AC}">
+<ds:datastoreItem xmlns:ds="http://schemas.openxmlformats.org/officeDocument/2006/customXml" ds:itemID="{C7AFC1C7-E79F-4E97-8ED0-2FB63C46EB39}">
   <ds:schemaRefs>
     <ds:schemaRef ds:uri="http://schemas.openxmlformats.org/officeDocument/2006/bibliography"/>
   </ds:schemaRefs>

--- a/docs/Reference Manual.docx
+++ b/docs/Reference Manual.docx
@@ -4146,14 +4146,12 @@
       <w:r>
         <w:t xml:space="preserve">in the </w:t>
       </w:r>
-      <w:proofErr w:type="gramStart"/>
       <w:r>
         <w:rPr>
           <w:rStyle w:val="SubtleEmphasis"/>
         </w:rPr>
         <w:t>docs</w:t>
       </w:r>
-      <w:proofErr w:type="gramEnd"/>
       <w:r>
         <w:t xml:space="preserve"> folder of your installation </w:t>
       </w:r>
@@ -4197,11 +4195,9 @@
       <w:r>
         <w:t xml:space="preserve"> start with the </w:t>
       </w:r>
-      <w:proofErr w:type="gramStart"/>
       <w:r>
         <w:t>letter ‘t’</w:t>
       </w:r>
-      <w:proofErr w:type="gramEnd"/>
       <w:r>
         <w:t>, followed by column headings.  Subsequent rows start with</w:t>
       </w:r>
@@ -4281,19 +4277,11 @@
                                   <w:rFonts w:ascii="Courier New" w:hAnsi="Courier New" w:cs="Courier New"/>
                                 </w:rPr>
                               </w:pPr>
-                              <w:proofErr w:type="gramStart"/>
                               <w:r>
                                 <w:rPr>
                                   <w:rFonts w:ascii="Courier New" w:hAnsi="Courier New" w:cs="Courier New"/>
                                 </w:rPr>
-                                <w:t>t,</w:t>
-                              </w:r>
-                              <w:proofErr w:type="gramEnd"/>
-                              <w:r>
-                                <w:rPr>
-                                  <w:rFonts w:ascii="Courier New" w:hAnsi="Courier New" w:cs="Courier New"/>
-                                </w:rPr>
-                                <w:t>Gen1MaxP,Gen2MaxP,Gen3MaxP,Gen4MaxP</w:t>
+                                <w:t>t,Gen1MaxP,Gen2MaxP,Gen3MaxP,Gen4MaxP</w:t>
                               </w:r>
                             </w:p>
                             <w:p>
@@ -4341,7 +4329,6 @@
                                 </w:rPr>
                                 <w:t>1</w:t>
                               </w:r>
-                              <w:proofErr w:type="gramStart"/>
                               <w:r>
                                 <w:rPr>
                                   <w:rFonts w:ascii="Courier New" w:hAnsi="Courier New" w:cs="Courier New"/>
@@ -4354,7 +4341,6 @@
                                 </w:rPr>
                                 <w:t>100</w:t>
                               </w:r>
-                              <w:proofErr w:type="gramEnd"/>
                             </w:p>
                             <w:p>
                               <w:pPr>
@@ -4369,14 +4355,12 @@
                                 </w:rPr>
                                 <w:t>200</w:t>
                               </w:r>
-                              <w:proofErr w:type="gramStart"/>
                               <w:r>
                                 <w:rPr>
                                   <w:rFonts w:ascii="Courier New" w:hAnsi="Courier New" w:cs="Courier New"/>
                                 </w:rPr>
                                 <w:t>,80,80,100,500</w:t>
                               </w:r>
-                              <w:proofErr w:type="gramEnd"/>
                             </w:p>
                             <w:p>
                               <w:pPr>
@@ -4391,7 +4375,6 @@
                                 </w:rPr>
                                 <w:t>205</w:t>
                               </w:r>
-                              <w:proofErr w:type="gramStart"/>
                               <w:r>
                                 <w:rPr>
                                   <w:rFonts w:ascii="Courier New" w:hAnsi="Courier New" w:cs="Courier New"/>
@@ -4422,7 +4405,6 @@
                                 </w:rPr>
                                 <w:t>,500</w:t>
                               </w:r>
-                              <w:proofErr w:type="gramEnd"/>
                             </w:p>
                             <w:p>
                               <w:pPr>
@@ -4451,16 +4433,8 @@
                                 <w:rPr>
                                   <w:rFonts w:ascii="Courier New" w:hAnsi="Courier New" w:cs="Courier New"/>
                                 </w:rPr>
-                                <w:t>0</w:t>
+                                <w:t>0,80,80,100,500</w:t>
                               </w:r>
-                              <w:proofErr w:type="gramStart"/>
-                              <w:r>
-                                <w:rPr>
-                                  <w:rFonts w:ascii="Courier New" w:hAnsi="Courier New" w:cs="Courier New"/>
-                                </w:rPr>
-                                <w:t>,80,80,100,500</w:t>
-                              </w:r>
-                              <w:proofErr w:type="gramEnd"/>
                             </w:p>
                             <w:p>
                               <w:pPr>
@@ -4517,14 +4491,27 @@
                               <w:r>
                                 <w:t xml:space="preserve">Figure </w:t>
                               </w:r>
-                              <w:fldSimple w:instr=" SEQ Figure \* ARABIC ">
-                                <w:r>
-                                  <w:rPr>
-                                    <w:noProof/>
-                                  </w:rPr>
-                                  <w:t>1</w:t>
-                                </w:r>
-                              </w:fldSimple>
+                              <w:r>
+                                <w:fldChar w:fldCharType="begin"/>
+                              </w:r>
+                              <w:r>
+                                <w:instrText xml:space="preserve"> SEQ Figure \* ARABIC </w:instrText>
+                              </w:r>
+                              <w:r>
+                                <w:fldChar w:fldCharType="separate"/>
+                              </w:r>
+                              <w:r>
+                                <w:rPr>
+                                  <w:noProof/>
+                                </w:rPr>
+                                <w:t>1</w:t>
+                              </w:r>
+                              <w:r>
+                                <w:rPr>
+                                  <w:noProof/>
+                                </w:rPr>
+                                <w:fldChar w:fldCharType="end"/>
+                              </w:r>
                               <w:r>
                                 <w:t xml:space="preserve"> Example text file</w:t>
                               </w:r>
@@ -4567,19 +4554,11 @@
                             <w:rFonts w:ascii="Courier New" w:hAnsi="Courier New" w:cs="Courier New"/>
                           </w:rPr>
                         </w:pPr>
-                        <w:proofErr w:type="gramStart"/>
                         <w:r>
                           <w:rPr>
                             <w:rFonts w:ascii="Courier New" w:hAnsi="Courier New" w:cs="Courier New"/>
                           </w:rPr>
-                          <w:t>t,</w:t>
-                        </w:r>
-                        <w:proofErr w:type="gramEnd"/>
-                        <w:r>
-                          <w:rPr>
-                            <w:rFonts w:ascii="Courier New" w:hAnsi="Courier New" w:cs="Courier New"/>
-                          </w:rPr>
-                          <w:t>Gen1MaxP,Gen2MaxP,Gen3MaxP,Gen4MaxP</w:t>
+                          <w:t>t,Gen1MaxP,Gen2MaxP,Gen3MaxP,Gen4MaxP</w:t>
                         </w:r>
                       </w:p>
                       <w:p>
@@ -4627,7 +4606,6 @@
                           </w:rPr>
                           <w:t>1</w:t>
                         </w:r>
-                        <w:proofErr w:type="gramStart"/>
                         <w:r>
                           <w:rPr>
                             <w:rFonts w:ascii="Courier New" w:hAnsi="Courier New" w:cs="Courier New"/>
@@ -4640,7 +4618,6 @@
                           </w:rPr>
                           <w:t>100</w:t>
                         </w:r>
-                        <w:proofErr w:type="gramEnd"/>
                       </w:p>
                       <w:p>
                         <w:pPr>
@@ -4655,14 +4632,12 @@
                           </w:rPr>
                           <w:t>200</w:t>
                         </w:r>
-                        <w:proofErr w:type="gramStart"/>
                         <w:r>
                           <w:rPr>
                             <w:rFonts w:ascii="Courier New" w:hAnsi="Courier New" w:cs="Courier New"/>
                           </w:rPr>
                           <w:t>,80,80,100,500</w:t>
                         </w:r>
-                        <w:proofErr w:type="gramEnd"/>
                       </w:p>
                       <w:p>
                         <w:pPr>
@@ -4677,7 +4652,6 @@
                           </w:rPr>
                           <w:t>205</w:t>
                         </w:r>
-                        <w:proofErr w:type="gramStart"/>
                         <w:r>
                           <w:rPr>
                             <w:rFonts w:ascii="Courier New" w:hAnsi="Courier New" w:cs="Courier New"/>
@@ -4708,7 +4682,6 @@
                           </w:rPr>
                           <w:t>,500</w:t>
                         </w:r>
-                        <w:proofErr w:type="gramEnd"/>
                       </w:p>
                       <w:p>
                         <w:pPr>
@@ -4737,16 +4710,8 @@
                           <w:rPr>
                             <w:rFonts w:ascii="Courier New" w:hAnsi="Courier New" w:cs="Courier New"/>
                           </w:rPr>
-                          <w:t>0</w:t>
+                          <w:t>0,80,80,100,500</w:t>
                         </w:r>
-                        <w:proofErr w:type="gramStart"/>
-                        <w:r>
-                          <w:rPr>
-                            <w:rFonts w:ascii="Courier New" w:hAnsi="Courier New" w:cs="Courier New"/>
-                          </w:rPr>
-                          <w:t>,80,80,100,500</w:t>
-                        </w:r>
-                        <w:proofErr w:type="gramEnd"/>
                       </w:p>
                       <w:p>
                         <w:pPr>
@@ -4782,14 +4747,27 @@
                         <w:r>
                           <w:t xml:space="preserve">Figure </w:t>
                         </w:r>
-                        <w:fldSimple w:instr=" SEQ Figure \* ARABIC ">
-                          <w:r>
-                            <w:rPr>
-                              <w:noProof/>
-                            </w:rPr>
-                            <w:t>1</w:t>
-                          </w:r>
-                        </w:fldSimple>
+                        <w:r>
+                          <w:fldChar w:fldCharType="begin"/>
+                        </w:r>
+                        <w:r>
+                          <w:instrText xml:space="preserve"> SEQ Figure \* ARABIC </w:instrText>
+                        </w:r>
+                        <w:r>
+                          <w:fldChar w:fldCharType="separate"/>
+                        </w:r>
+                        <w:r>
+                          <w:rPr>
+                            <w:noProof/>
+                          </w:rPr>
+                          <w:t>1</w:t>
+                        </w:r>
+                        <w:r>
+                          <w:rPr>
+                            <w:noProof/>
+                          </w:rPr>
+                          <w:fldChar w:fldCharType="end"/>
+                        </w:r>
                         <w:r>
                           <w:t xml:space="preserve"> Example text file</w:t>
                         </w:r>
@@ -4988,13 +4966,8 @@
             <w:r>
               <w:t xml:space="preserve">The number of seconds since the start of the simulation, </w:t>
             </w:r>
-            <w:proofErr w:type="spellStart"/>
-            <w:r>
-              <w:t>eg</w:t>
-            </w:r>
-            <w:proofErr w:type="spellEnd"/>
-            <w:r>
-              <w:t>.</w:t>
+            <w:r>
+              <w:t>eg.</w:t>
             </w:r>
             <w:r>
               <w:t xml:space="preserve"> 0, 10, 20, etc.</w:t>
@@ -5279,21 +5252,7 @@
               <w:rPr>
                 <w:i/>
               </w:rPr>
-              <w:t xml:space="preserve">Different files can contain different time formats.  </w:t>
-            </w:r>
-            <w:proofErr w:type="spellStart"/>
-            <w:r>
-              <w:rPr>
-                <w:i/>
-              </w:rPr>
-              <w:t>Eg</w:t>
-            </w:r>
-            <w:proofErr w:type="spellEnd"/>
-            <w:r>
-              <w:rPr>
-                <w:i/>
-              </w:rPr>
-              <w:t>. some relative to the start of the simulation, and some absolute</w:t>
+              <w:t>Different files can contain different time formats.  Eg. some relative to the start of the simulation, and some absolute</w:t>
             </w:r>
           </w:p>
           <w:p>
@@ -5441,15 +5400,7 @@
         <w:t xml:space="preserve">A worksheet </w:t>
       </w:r>
       <w:r>
-        <w:t>with the name “</w:t>
-      </w:r>
-      <w:proofErr w:type="spellStart"/>
-      <w:r>
-        <w:t>config</w:t>
-      </w:r>
-      <w:proofErr w:type="spellEnd"/>
-      <w:r>
-        <w:t xml:space="preserve">” </w:t>
+        <w:t xml:space="preserve">with the name “config” </w:t>
       </w:r>
       <w:r>
         <w:t>must exist that contains various parameters for locating and starting the tools.</w:t>
@@ -5533,23 +5484,7 @@
         <w:t>A1</w:t>
       </w:r>
       <w:r>
-        <w:t xml:space="preserve"> of the </w:t>
-      </w:r>
-      <w:proofErr w:type="spellStart"/>
-      <w:r>
-        <w:t>config</w:t>
-      </w:r>
-      <w:proofErr w:type="spellEnd"/>
-      <w:r>
-        <w:t xml:space="preserve"> worksheet must contain the word “</w:t>
-      </w:r>
-      <w:proofErr w:type="spellStart"/>
-      <w:r>
-        <w:t>config</w:t>
-      </w:r>
-      <w:proofErr w:type="spellEnd"/>
-      <w:r>
-        <w:t>”.</w:t>
+        <w:t xml:space="preserve"> of the config worksheet must contain the word “config”.</w:t>
       </w:r>
       <w:r>
         <w:t xml:space="preserve">  The rest of column A may contain any of the following parameters</w:t>
@@ -5604,14 +5539,12 @@
                 <w:rStyle w:val="Strong"/>
               </w:rPr>
             </w:pPr>
-            <w:proofErr w:type="spellStart"/>
             <w:r>
               <w:rPr>
                 <w:rStyle w:val="Strong"/>
               </w:rPr>
               <w:t>FlattenApplication</w:t>
             </w:r>
-            <w:proofErr w:type="spellEnd"/>
           </w:p>
         </w:tc>
         <w:tc>
@@ -5733,7 +5666,6 @@
                       <w:lang w:eastAsia="en-AU"/>
                     </w:rPr>
                   </w:pPr>
-                  <w:proofErr w:type="spellStart"/>
                   <w:r>
                     <w:rPr>
                       <w:rFonts w:ascii="Calibri" w:eastAsia="Times New Roman" w:hAnsi="Calibri" w:cs="Times New Roman"/>
@@ -5744,7 +5676,6 @@
                     </w:rPr>
                     <w:t>FlattenApplication</w:t>
                   </w:r>
-                  <w:proofErr w:type="spellEnd"/>
                 </w:p>
               </w:tc>
               <w:tc>
@@ -6224,15 +6155,7 @@
           </w:tcPr>
           <w:p>
             <w:r>
-              <w:t>File name for extra input files (</w:t>
-            </w:r>
-            <w:proofErr w:type="spellStart"/>
-            <w:r>
-              <w:t>eg</w:t>
-            </w:r>
-            <w:proofErr w:type="spellEnd"/>
-            <w:r>
-              <w:t>. for files that are too large to import into Excel, for example, a large one second dataset).  Multiple input directives should be used for multiple input files.</w:t>
+              <w:t>File name for extra input files (eg. for files that are too large to import into Excel, for example, a large one second dataset).  Multiple input directives should be used for multiple input files.</w:t>
             </w:r>
           </w:p>
           <w:tbl>
@@ -6459,24 +6382,11 @@
             <w:r>
               <w:t>Column D and subsequent cells are glob patterns to describe what variables to write to this file.  For example, “</w:t>
             </w:r>
-            <w:proofErr w:type="gramStart"/>
-            <w:r>
-              <w:t>Gen[</w:t>
-            </w:r>
-            <w:proofErr w:type="gramEnd"/>
-            <w:r>
-              <w:t>0-9]P</w:t>
-            </w:r>
-            <w:r>
-              <w:t>”,  or “Gen*</w:t>
-            </w:r>
-            <w:proofErr w:type="spellStart"/>
-            <w:r>
-              <w:t>Cnt</w:t>
-            </w:r>
-            <w:proofErr w:type="spellEnd"/>
-            <w:r>
-              <w:t>”.</w:t>
+            <w:r>
+              <w:t>Gen[0-9]P</w:t>
+            </w:r>
+            <w:r>
+              <w:t>”,  or “Gen*Cnt”.</w:t>
             </w:r>
           </w:p>
           <w:p>
@@ -6779,20 +6689,8 @@
                       <w:szCs w:val="22"/>
                       <w:lang w:eastAsia="en-AU"/>
                     </w:rPr>
-                    <w:t>*</w:t>
+                    <w:t>*Cnt</w:t>
                   </w:r>
-                  <w:proofErr w:type="spellStart"/>
-                  <w:r>
-                    <w:rPr>
-                      <w:rFonts w:ascii="Calibri" w:eastAsia="Times New Roman" w:hAnsi="Calibri" w:cs="Times New Roman"/>
-                      <w:color w:val="000000"/>
-                      <w:sz w:val="22"/>
-                      <w:szCs w:val="22"/>
-                      <w:lang w:eastAsia="en-AU"/>
-                    </w:rPr>
-                    <w:t>Cnt</w:t>
-                  </w:r>
-                  <w:proofErr w:type="spellEnd"/>
                 </w:p>
               </w:tc>
               <w:tc>
@@ -7563,7 +7461,6 @@
                 <w:lang w:eastAsia="en-AU"/>
               </w:rPr>
             </w:pPr>
-            <w:proofErr w:type="spellStart"/>
             <w:r>
               <w:rPr>
                 <w:rFonts w:ascii="Calibri" w:eastAsia="Times New Roman" w:hAnsi="Calibri" w:cs="Calibri"/>
@@ -7574,7 +7471,6 @@
               </w:rPr>
               <w:t>RunSimulator</w:t>
             </w:r>
-            <w:proofErr w:type="spellEnd"/>
           </w:p>
         </w:tc>
         <w:tc>
@@ -7583,15 +7479,7 @@
           </w:tcPr>
           <w:p>
             <w:r>
-              <w:t xml:space="preserve">Specifies whether to run the simulator (TRUE, T, 1, </w:t>
-            </w:r>
-            <w:proofErr w:type="spellStart"/>
-            <w:r>
-              <w:t>etc</w:t>
-            </w:r>
-            <w:proofErr w:type="spellEnd"/>
-            <w:r>
-              <w:t>) or just to output the separate csv files and exit.</w:t>
+              <w:t>Specifies whether to run the simulator (TRUE, T, 1, etc) or just to output the separate csv files and exit.</w:t>
             </w:r>
           </w:p>
           <w:tbl>
@@ -7704,7 +7592,6 @@
                       <w:lang w:eastAsia="en-AU"/>
                     </w:rPr>
                   </w:pPr>
-                  <w:proofErr w:type="spellStart"/>
                   <w:r>
                     <w:rPr>
                       <w:rFonts w:ascii="Calibri" w:eastAsia="Times New Roman" w:hAnsi="Calibri" w:cs="Times New Roman"/>
@@ -7715,7 +7602,6 @@
                     </w:rPr>
                     <w:t>RunSimulator</w:t>
                   </w:r>
-                  <w:proofErr w:type="spellEnd"/>
                 </w:p>
               </w:tc>
               <w:tc>
@@ -8298,18 +8184,10 @@
               <w:t xml:space="preserve"> for future reference</w:t>
             </w:r>
             <w:r>
-              <w:t xml:space="preserve">.  This can be used to </w:t>
-            </w:r>
-            <w:proofErr w:type="gramStart"/>
-            <w:r>
-              <w:t xml:space="preserve">recreate </w:t>
-            </w:r>
-            <w:r>
-              <w:t xml:space="preserve"> a</w:t>
-            </w:r>
-            <w:proofErr w:type="gramEnd"/>
-            <w:r>
-              <w:t xml:space="preserve"> previous</w:t>
+              <w:t xml:space="preserve">.  This can be used to recreate </w:t>
+            </w:r>
+            <w:r>
+              <w:t xml:space="preserve"> a previous</w:t>
             </w:r>
             <w:r>
               <w:t xml:space="preserve"> simulation</w:t>
@@ -8350,24 +8228,11 @@
             <w:r>
               <w:t>and subsequent cells are glob patterns to describe what variables to write to this file.  For example, “</w:t>
             </w:r>
-            <w:proofErr w:type="gramStart"/>
-            <w:r>
-              <w:t>Gen[</w:t>
-            </w:r>
-            <w:proofErr w:type="gramEnd"/>
-            <w:r>
-              <w:t>0-9]P</w:t>
-            </w:r>
-            <w:r>
-              <w:t>”,  or “Gen*</w:t>
-            </w:r>
-            <w:proofErr w:type="spellStart"/>
-            <w:r>
-              <w:t>Cnt</w:t>
-            </w:r>
-            <w:proofErr w:type="spellEnd"/>
-            <w:r>
-              <w:t>”.</w:t>
+            <w:r>
+              <w:t>Gen[0-9]P</w:t>
+            </w:r>
+            <w:r>
+              <w:t>”,  or “Gen*Cnt”.</w:t>
             </w:r>
           </w:p>
           <w:tbl>
@@ -8637,7 +8502,6 @@
                       <w:lang w:eastAsia="en-AU"/>
                     </w:rPr>
                   </w:pPr>
-                  <w:proofErr w:type="spellStart"/>
                   <w:r>
                     <w:rPr>
                       <w:rFonts w:ascii="Calibri" w:eastAsia="Times New Roman" w:hAnsi="Calibri" w:cs="Times New Roman"/>
@@ -8646,18 +8510,7 @@
                       <w:szCs w:val="22"/>
                       <w:lang w:eastAsia="en-AU"/>
                     </w:rPr>
-                    <w:t>GenConfig</w:t>
-                  </w:r>
-                  <w:proofErr w:type="spellEnd"/>
-                  <w:r>
-                    <w:rPr>
-                      <w:rFonts w:ascii="Calibri" w:eastAsia="Times New Roman" w:hAnsi="Calibri" w:cs="Times New Roman"/>
-                      <w:color w:val="000000"/>
-                      <w:sz w:val="22"/>
-                      <w:szCs w:val="22"/>
-                      <w:lang w:eastAsia="en-AU"/>
-                    </w:rPr>
-                    <w:t>*</w:t>
+                    <w:t>GenConfig*</w:t>
                   </w:r>
                 </w:p>
               </w:tc>
@@ -8735,24 +8588,11 @@
             <w:r>
               <w:t>and subsequent cells are glob patterns to describe what variables to write to this file.  For example, “</w:t>
             </w:r>
-            <w:proofErr w:type="gramStart"/>
-            <w:r>
-              <w:t>Gen[</w:t>
-            </w:r>
-            <w:proofErr w:type="gramEnd"/>
-            <w:r>
-              <w:t>0-9]P</w:t>
-            </w:r>
-            <w:r>
-              <w:t>”,  or “Gen*</w:t>
-            </w:r>
-            <w:proofErr w:type="spellStart"/>
-            <w:r>
-              <w:t>Cnt</w:t>
-            </w:r>
-            <w:proofErr w:type="spellEnd"/>
-            <w:r>
-              <w:t>”.</w:t>
+            <w:r>
+              <w:t>Gen[0-9]P</w:t>
+            </w:r>
+            <w:r>
+              <w:t>”,  or “Gen*Cnt”.</w:t>
             </w:r>
           </w:p>
           <w:tbl>
@@ -8962,20 +8802,8 @@
                       <w:szCs w:val="22"/>
                       <w:lang w:eastAsia="en-AU"/>
                     </w:rPr>
-                    <w:t>Gen*</w:t>
+                    <w:t>Gen*StartCnt</w:t>
                   </w:r>
-                  <w:proofErr w:type="spellStart"/>
-                  <w:r>
-                    <w:rPr>
-                      <w:rFonts w:ascii="Calibri" w:eastAsia="Times New Roman" w:hAnsi="Calibri" w:cs="Times New Roman"/>
-                      <w:color w:val="000000"/>
-                      <w:sz w:val="22"/>
-                      <w:szCs w:val="22"/>
-                      <w:lang w:eastAsia="en-AU"/>
-                    </w:rPr>
-                    <w:t>StartCnt</w:t>
-                  </w:r>
-                  <w:proofErr w:type="spellEnd"/>
                 </w:p>
               </w:tc>
             </w:tr>
@@ -9185,7 +9013,6 @@
                       <w:lang w:eastAsia="en-AU"/>
                     </w:rPr>
                   </w:pPr>
-                  <w:proofErr w:type="spellStart"/>
                   <w:r>
                     <w:rPr>
                       <w:rFonts w:ascii="Calibri" w:eastAsia="Times New Roman" w:hAnsi="Calibri" w:cs="Times New Roman"/>
@@ -9196,7 +9023,6 @@
                     </w:rPr>
                     <w:t>StatBlackCnt</w:t>
                   </w:r>
-                  <w:proofErr w:type="spellEnd"/>
                 </w:p>
               </w:tc>
             </w:tr>
@@ -9222,7 +9048,6 @@
                 <w:lang w:eastAsia="en-AU"/>
               </w:rPr>
             </w:pPr>
-            <w:proofErr w:type="spellStart"/>
             <w:r>
               <w:rPr>
                 <w:rFonts w:ascii="Calibri" w:eastAsia="Times New Roman" w:hAnsi="Calibri" w:cs="Calibri"/>
@@ -9233,7 +9058,6 @@
               </w:rPr>
               <w:t>Eval</w:t>
             </w:r>
-            <w:proofErr w:type="spellEnd"/>
           </w:p>
         </w:tc>
         <w:tc>
@@ -9242,15 +9066,7 @@
           </w:tcPr>
           <w:p>
             <w:r>
-              <w:t xml:space="preserve">Use </w:t>
-            </w:r>
-            <w:proofErr w:type="spellStart"/>
-            <w:r>
-              <w:t>Eval</w:t>
-            </w:r>
-            <w:proofErr w:type="spellEnd"/>
-            <w:r>
-              <w:t xml:space="preserve"> to specify a file containing </w:t>
+              <w:t xml:space="preserve">Use Eval to specify a file containing </w:t>
             </w:r>
             <w:r>
               <w:t xml:space="preserve">custom blocks of code </w:t>
@@ -9475,7 +9291,6 @@
                       <w:lang w:eastAsia="en-AU"/>
                     </w:rPr>
                   </w:pPr>
-                  <w:proofErr w:type="spellStart"/>
                   <w:r>
                     <w:rPr>
                       <w:rFonts w:ascii="Calibri" w:eastAsia="Times New Roman" w:hAnsi="Calibri" w:cs="Times New Roman"/>
@@ -9486,7 +9301,6 @@
                     </w:rPr>
                     <w:t>Eval</w:t>
                   </w:r>
-                  <w:proofErr w:type="spellEnd"/>
                 </w:p>
               </w:tc>
               <w:tc>
@@ -9605,14 +9419,12 @@
             <w:r>
               <w:t xml:space="preserve"> in the </w:t>
             </w:r>
-            <w:proofErr w:type="gramStart"/>
             <w:r>
               <w:rPr>
                 <w:rStyle w:val="SubtleEmphasis"/>
               </w:rPr>
               <w:t>docs</w:t>
             </w:r>
-            <w:proofErr w:type="gramEnd"/>
             <w:r>
               <w:t xml:space="preserve"> folder of your installation for more examples.</w:t>
             </w:r>
@@ -9847,7 +9659,6 @@
                       <w:lang w:eastAsia="en-AU"/>
                     </w:rPr>
                   </w:pPr>
-                  <w:proofErr w:type="spellStart"/>
                   <w:r>
                     <w:rPr>
                       <w:rFonts w:ascii="Calibri" w:eastAsia="Times New Roman" w:hAnsi="Calibri" w:cs="Times New Roman"/>
@@ -9858,7 +9669,6 @@
                     </w:rPr>
                     <w:t>SolarController</w:t>
                   </w:r>
-                  <w:proofErr w:type="spellEnd"/>
                 </w:p>
               </w:tc>
               <w:tc>
@@ -9900,21 +9710,8 @@
                 <w:numId w:val="33"/>
               </w:numPr>
             </w:pPr>
-            <w:proofErr w:type="spellStart"/>
-            <w:r>
-              <w:t>GeneratorStats</w:t>
-            </w:r>
-            <w:proofErr w:type="spellEnd"/>
-            <w:r>
-              <w:t xml:space="preserve"> – replace the generator simulation with a method of guessing which generators are online based on given </w:t>
-            </w:r>
-            <w:proofErr w:type="spellStart"/>
-            <w:r>
-              <w:t>Gen#P</w:t>
-            </w:r>
-            <w:proofErr w:type="spellEnd"/>
-            <w:r>
-              <w:t xml:space="preserve"> values.</w:t>
+            <w:r>
+              <w:t>GeneratorStats – replace the generator simulation with a method of guessing which generators are online based on given Gen#P values.</w:t>
             </w:r>
           </w:p>
           <w:tbl>
@@ -10058,7 +9855,6 @@
                       <w:lang w:eastAsia="en-AU"/>
                     </w:rPr>
                   </w:pPr>
-                  <w:proofErr w:type="spellStart"/>
                   <w:r>
                     <w:rPr>
                       <w:rFonts w:ascii="Calibri" w:eastAsia="Times New Roman" w:hAnsi="Calibri" w:cs="Times New Roman"/>
@@ -10069,7 +9865,6 @@
                     </w:rPr>
                     <w:t>GeneratorStats</w:t>
                   </w:r>
-                  <w:proofErr w:type="spellEnd"/>
                 </w:p>
               </w:tc>
             </w:tr>
@@ -10476,29 +10271,7 @@
                       <w:szCs w:val="22"/>
                       <w:lang w:eastAsia="en-AU"/>
                     </w:rPr>
-                    <w:t xml:space="preserve">“C:\my </w:t>
-                  </w:r>
-                  <w:proofErr w:type="spellStart"/>
-                  <w:r>
-                    <w:rPr>
-                      <w:rFonts w:ascii="Calibri" w:eastAsia="Times New Roman" w:hAnsi="Calibri" w:cs="Times New Roman"/>
-                      <w:color w:val="000000"/>
-                      <w:sz w:val="22"/>
-                      <w:szCs w:val="22"/>
-                      <w:lang w:eastAsia="en-AU"/>
-                    </w:rPr>
-                    <w:t>utils</w:t>
-                  </w:r>
-                  <w:proofErr w:type="spellEnd"/>
-                  <w:r>
-                    <w:rPr>
-                      <w:rFonts w:ascii="Calibri" w:eastAsia="Times New Roman" w:hAnsi="Calibri" w:cs="Times New Roman"/>
-                      <w:color w:val="000000"/>
-                      <w:sz w:val="22"/>
-                      <w:szCs w:val="22"/>
-                      <w:lang w:eastAsia="en-AU"/>
-                    </w:rPr>
-                    <w:t>\graph.bat”</w:t>
+                    <w:t>“C:\my utils\graph.bat”</w:t>
                   </w:r>
                 </w:p>
               </w:tc>
@@ -11996,15 +11769,7 @@
     </w:p>
     <w:p>
       <w:r>
-        <w:t xml:space="preserve">By setting further values for t (10, 86400, 604800, </w:t>
-      </w:r>
-      <w:proofErr w:type="spellStart"/>
-      <w:r>
-        <w:t>etc</w:t>
-      </w:r>
-      <w:proofErr w:type="spellEnd"/>
-      <w:r>
-        <w:t>), the following variables can be adjusted at that time in the simulation</w:t>
+        <w:t>By setting further values for t (10, 86400, 604800, etc), the following variables can be adjusted at that time in the simulation</w:t>
       </w:r>
       <w:r>
         <w:t>.</w:t>
@@ -12040,15 +11805,7 @@
         </w:numPr>
       </w:pPr>
       <w:r>
-        <w:t>Process the given template file, and populate a workbook called ‘</w:t>
-      </w:r>
-      <w:proofErr w:type="spellStart"/>
-      <w:r>
-        <w:t>autofill</w:t>
-      </w:r>
-      <w:proofErr w:type="spellEnd"/>
-      <w:r>
-        <w:t>’ with the contents of the output csv file</w:t>
+        <w:t>Process the given template file, and populate a workbook called ‘autofill’ with the contents of the output csv file</w:t>
       </w:r>
     </w:p>
     <w:p>
@@ -12060,15 +11817,7 @@
         </w:numPr>
       </w:pPr>
       <w:r>
-        <w:t xml:space="preserve">Update cell references and chart references to the </w:t>
-      </w:r>
-      <w:proofErr w:type="spellStart"/>
-      <w:r>
-        <w:t>autofill</w:t>
-      </w:r>
-      <w:proofErr w:type="spellEnd"/>
-      <w:r>
-        <w:t xml:space="preserve"> tab, so that formula ranges start and end at the correct cell</w:t>
+        <w:t>Update cell references and chart references to the autofill tab, so that formula ranges start and end at the correct cell</w:t>
       </w:r>
     </w:p>
     <w:p>
@@ -12091,7 +11840,37 @@
         <w:rPr>
           <w:i/>
         </w:rPr>
-        <w:t xml:space="preserve"> NPV Analyser.xls</w:t>
+        <w:t xml:space="preserve"> NP</w:t>
+      </w:r>
+      <w:r>
+        <w:rPr>
+          <w:i/>
+        </w:rPr>
+        <w:t>C</w:t>
+      </w:r>
+      <w:r>
+        <w:rPr>
+          <w:i/>
+        </w:rPr>
+        <w:t xml:space="preserve"> Analyser</w:t>
+      </w:r>
+      <w:r>
+        <w:rPr>
+          <w:i/>
+        </w:rPr>
+        <w:t xml:space="preserve"> Template</w:t>
+      </w:r>
+      <w:r>
+        <w:rPr>
+          <w:i/>
+        </w:rPr>
+        <w:t>.xls</w:t>
+      </w:r>
+      <w:r>
+        <w:rPr>
+          <w:i/>
+        </w:rPr>
+        <w:t>x</w:t>
       </w:r>
       <w:r>
         <w:t>, as it contains a Helper worksheet with many predefined calculations</w:t>
@@ -12159,23 +11938,7 @@
         </w:numPr>
       </w:pPr>
       <w:r>
-        <w:t xml:space="preserve">Reference generator 1 run hours at the end of one year by using the </w:t>
-      </w:r>
-      <w:proofErr w:type="spellStart"/>
-      <w:r>
-        <w:t>autofill</w:t>
-      </w:r>
-      <w:proofErr w:type="spellEnd"/>
-      <w:r>
-        <w:t xml:space="preserve"> workbook.  You will have a </w:t>
-      </w:r>
-      <w:proofErr w:type="spellStart"/>
-      <w:r>
-        <w:t>forumula</w:t>
-      </w:r>
-      <w:proofErr w:type="spellEnd"/>
-      <w:r>
-        <w:t xml:space="preserve"> such as “</w:t>
+        <w:t>Reference generator 1 run hours at the end of one year by using the autofill workbook.  You will have a forumula such as “</w:t>
       </w:r>
       <w:r>
         <w:t>=autofill!C13</w:t>
@@ -12392,23 +12155,7 @@
         </w:numPr>
       </w:pPr>
       <w:r>
-        <w:t xml:space="preserve">Managed solar </w:t>
-      </w:r>
-      <w:proofErr w:type="spellStart"/>
-      <w:r>
-        <w:t>setpoint</w:t>
-      </w:r>
-      <w:proofErr w:type="spellEnd"/>
-      <w:r>
-        <w:t xml:space="preserve"> to keep online diesel generators above minimum load (</w:t>
-      </w:r>
-      <w:proofErr w:type="spellStart"/>
-      <w:r>
-        <w:t>eg</w:t>
-      </w:r>
-      <w:proofErr w:type="spellEnd"/>
-      <w:r>
-        <w:t xml:space="preserve"> 40%)</w:t>
+        <w:t>Managed solar setpoint to keep online diesel generators above minimum load (eg 40%)</w:t>
       </w:r>
     </w:p>
     <w:p>
@@ -12431,13 +12178,8 @@
           <w:numId w:val="50"/>
         </w:numPr>
       </w:pPr>
-      <w:proofErr w:type="spellStart"/>
-      <w:r>
-        <w:t>Sheddable</w:t>
-      </w:r>
-      <w:proofErr w:type="spellEnd"/>
-      <w:r>
-        <w:t xml:space="preserve"> loads</w:t>
+      <w:r>
+        <w:t>Sheddable loads</w:t>
       </w:r>
     </w:p>
     <w:p>
@@ -12460,14 +12202,9 @@
           <w:numId w:val="50"/>
         </w:numPr>
       </w:pPr>
-      <w:proofErr w:type="spellStart"/>
       <w:r>
         <w:lastRenderedPageBreak/>
-        <w:t>Sheddable</w:t>
-      </w:r>
-      <w:proofErr w:type="spellEnd"/>
-      <w:r>
-        <w:t xml:space="preserve"> loads can offset spinning reserve and solar coverage</w:t>
+        <w:t>Sheddable loads can offset spinning reserve and solar coverage</w:t>
       </w:r>
     </w:p>
     <w:p>
@@ -12491,15 +12228,7 @@
         </w:numPr>
       </w:pPr>
       <w:r>
-        <w:t>Start a specific combination of generators (</w:t>
-      </w:r>
-      <w:proofErr w:type="spellStart"/>
-      <w:r>
-        <w:t>eg</w:t>
-      </w:r>
-      <w:proofErr w:type="spellEnd"/>
-      <w:r>
-        <w:t>. all), or</w:t>
+        <w:t>Start a specific combination of generators (eg. all), or</w:t>
       </w:r>
     </w:p>
     <w:p>
@@ -12706,14 +12435,27 @@
       <w:r>
         <w:t xml:space="preserve">Figure </w:t>
       </w:r>
-      <w:fldSimple w:instr=" SEQ Figure \* ARABIC ">
-        <w:r>
-          <w:rPr>
-            <w:noProof/>
-          </w:rPr>
-          <w:t>2</w:t>
-        </w:r>
-      </w:fldSimple>
+      <w:r>
+        <w:fldChar w:fldCharType="begin"/>
+      </w:r>
+      <w:r>
+        <w:instrText xml:space="preserve"> SEQ Figure \* ARABIC </w:instrText>
+      </w:r>
+      <w:r>
+        <w:fldChar w:fldCharType="separate"/>
+      </w:r>
+      <w:r>
+        <w:rPr>
+          <w:noProof/>
+        </w:rPr>
+        <w:t>2</w:t>
+      </w:r>
+      <w:r>
+        <w:rPr>
+          <w:noProof/>
+        </w:rPr>
+        <w:fldChar w:fldCharType="end"/>
+      </w:r>
       <w:r>
         <w:t xml:space="preserve"> How to start </w:t>
       </w:r>
@@ -12771,18 +12513,8 @@
           <w:sz w:val="18"/>
           <w:szCs w:val="18"/>
         </w:rPr>
-        <w:t>.exe [--iterations &lt;iterations&gt;] [--input &lt;filename&gt; [...]</w:t>
-      </w:r>
-      <w:proofErr w:type="gramStart"/>
-      <w:r>
-        <w:rPr>
-          <w:rFonts w:ascii="Courier New" w:hAnsi="Courier New" w:cs="Courier New"/>
-          <w:sz w:val="18"/>
-          <w:szCs w:val="18"/>
-        </w:rPr>
-        <w:t>]</w:t>
-      </w:r>
-      <w:proofErr w:type="gramEnd"/>
+        <w:t>.exe [--iterations &lt;iterations&gt;] [--input &lt;filename&gt; [...]]</w:t>
+      </w:r>
       <w:r>
         <w:rPr>
           <w:rFonts w:ascii="Courier New" w:hAnsi="Courier New" w:cs="Courier New"/>
@@ -12790,25 +12522,7 @@
           <w:szCs w:val="18"/>
         </w:rPr>
         <w:br/>
-        <w:t>[--output [period] &lt;</w:t>
-      </w:r>
-      <w:proofErr w:type="spellStart"/>
-      <w:r>
-        <w:rPr>
-          <w:rFonts w:ascii="Courier New" w:hAnsi="Courier New" w:cs="Courier New"/>
-          <w:sz w:val="18"/>
-          <w:szCs w:val="18"/>
-        </w:rPr>
-        <w:t>varlist</w:t>
-      </w:r>
-      <w:proofErr w:type="spellEnd"/>
-      <w:r>
-        <w:rPr>
-          <w:rFonts w:ascii="Courier New" w:hAnsi="Courier New" w:cs="Courier New"/>
-          <w:sz w:val="18"/>
-          <w:szCs w:val="18"/>
-        </w:rPr>
-        <w:t>&gt; [...]] [--</w:t>
+        <w:t>[--output [period] &lt;varlist&gt; [...]] [--</w:t>
       </w:r>
       <w:r>
         <w:rPr>
@@ -12824,69 +12538,15 @@
           <w:sz w:val="18"/>
           <w:szCs w:val="18"/>
         </w:rPr>
-        <w:t xml:space="preserve"> &lt;</w:t>
-      </w:r>
-      <w:proofErr w:type="spellStart"/>
+        <w:t xml:space="preserve"> &lt;pathName&gt;]</w:t>
+      </w:r>
       <w:r>
         <w:rPr>
           <w:rFonts w:ascii="Courier New" w:hAnsi="Courier New" w:cs="Courier New"/>
           <w:sz w:val="18"/>
           <w:szCs w:val="18"/>
         </w:rPr>
-        <w:t>pathName</w:t>
-      </w:r>
-      <w:proofErr w:type="spellEnd"/>
-      <w:r>
-        <w:rPr>
-          <w:rFonts w:ascii="Courier New" w:hAnsi="Courier New" w:cs="Courier New"/>
-          <w:sz w:val="18"/>
-          <w:szCs w:val="18"/>
-        </w:rPr>
-        <w:t>&gt;]</w:t>
-      </w:r>
-      <w:r>
-        <w:rPr>
-          <w:rFonts w:ascii="Courier New" w:hAnsi="Courier New" w:cs="Courier New"/>
-          <w:sz w:val="18"/>
-          <w:szCs w:val="18"/>
-        </w:rPr>
-        <w:t xml:space="preserve"> [--</w:t>
-      </w:r>
-      <w:proofErr w:type="spellStart"/>
-      <w:r>
-        <w:rPr>
-          <w:rFonts w:ascii="Courier New" w:hAnsi="Courier New" w:cs="Courier New"/>
-          <w:sz w:val="18"/>
-          <w:szCs w:val="18"/>
-        </w:rPr>
-        <w:t>StartTime</w:t>
-      </w:r>
-      <w:proofErr w:type="spellEnd"/>
-      <w:r>
-        <w:rPr>
-          <w:rFonts w:ascii="Courier New" w:hAnsi="Courier New" w:cs="Courier New"/>
-          <w:sz w:val="18"/>
-          <w:szCs w:val="18"/>
-        </w:rPr>
-        <w:t xml:space="preserve"> &lt;</w:t>
-      </w:r>
-      <w:proofErr w:type="spellStart"/>
-      <w:r>
-        <w:rPr>
-          <w:rFonts w:ascii="Courier New" w:hAnsi="Courier New" w:cs="Courier New"/>
-          <w:sz w:val="18"/>
-          <w:szCs w:val="18"/>
-        </w:rPr>
-        <w:t>starttime</w:t>
-      </w:r>
-      <w:proofErr w:type="spellEnd"/>
-      <w:r>
-        <w:rPr>
-          <w:rFonts w:ascii="Courier New" w:hAnsi="Courier New" w:cs="Courier New"/>
-          <w:sz w:val="18"/>
-          <w:szCs w:val="18"/>
-        </w:rPr>
-        <w:t>&gt;]</w:t>
+        <w:t xml:space="preserve"> [--StartTime &lt;starttime&gt;]</w:t>
       </w:r>
       <w:r>
         <w:rPr>
@@ -12902,72 +12562,167 @@
           <w:sz w:val="18"/>
           <w:szCs w:val="18"/>
         </w:rPr>
-        <w:t>[--watch &lt;</w:t>
-      </w:r>
-      <w:proofErr w:type="spellStart"/>
+        <w:t xml:space="preserve">[--watch &lt;watchfile&gt; &lt;varlist&gt;] </w:t>
+      </w:r>
       <w:r>
         <w:rPr>
           <w:rFonts w:ascii="Courier New" w:hAnsi="Courier New" w:cs="Courier New"/>
           <w:sz w:val="18"/>
           <w:szCs w:val="18"/>
         </w:rPr>
-        <w:t>watchfile</w:t>
-      </w:r>
-      <w:proofErr w:type="spellEnd"/>
+        <w:t>[--nopause]</w:t>
+      </w:r>
+      <w:r>
+        <w:br/>
+      </w:r>
       <w:r>
         <w:rPr>
           <w:rFonts w:ascii="Courier New" w:hAnsi="Courier New" w:cs="Courier New"/>
           <w:sz w:val="18"/>
           <w:szCs w:val="18"/>
         </w:rPr>
-        <w:t>&gt; &lt;</w:t>
-      </w:r>
-      <w:proofErr w:type="spellStart"/>
+        <w:t>[--algorithm &lt;controllerName&gt; &lt;dllPath&gt;] [--GeneratorStats]</w:t>
+      </w:r>
       <w:r>
         <w:rPr>
           <w:rFonts w:ascii="Courier New" w:hAnsi="Courier New" w:cs="Courier New"/>
           <w:sz w:val="18"/>
           <w:szCs w:val="18"/>
         </w:rPr>
-        <w:t>varlist</w:t>
-      </w:r>
-      <w:proofErr w:type="spellEnd"/>
-      <w:r>
+        <w:t xml:space="preserve"> [--report ReportTemplate ReportOutput]</w:t>
+      </w:r>
+    </w:p>
+    <w:p>
+      <w:r>
+        <w:t xml:space="preserve">The options are the same as their counterparts in the Analyser </w:t>
+      </w:r>
+      <w:r>
+        <w:rPr>
+          <w:rStyle w:val="Hyperlink"/>
+          <w:color w:val="0000FF"/>
+        </w:rPr>
+        <w:fldChar w:fldCharType="begin"/>
+      </w:r>
+      <w:r>
+        <w:rPr>
+          <w:rStyle w:val="Hyperlink"/>
+          <w:color w:val="0000FF"/>
+        </w:rPr>
+        <w:instrText xml:space="preserve"> REF _Ref339611016 \h  \* MERGEFORMAT </w:instrText>
+      </w:r>
+      <w:r>
+        <w:rPr>
+          <w:rStyle w:val="Hyperlink"/>
+          <w:color w:val="0000FF"/>
+        </w:rPr>
+      </w:r>
+      <w:r>
+        <w:rPr>
+          <w:rStyle w:val="Hyperlink"/>
+          <w:color w:val="0000FF"/>
+        </w:rPr>
+        <w:fldChar w:fldCharType="separate"/>
+      </w:r>
+      <w:r>
+        <w:rPr>
+          <w:rStyle w:val="Hyperlink"/>
+          <w:color w:val="0000FF"/>
+        </w:rPr>
+        <w:t>Program Options</w:t>
+      </w:r>
+      <w:r>
+        <w:rPr>
+          <w:rStyle w:val="Hyperlink"/>
+          <w:color w:val="0000FF"/>
+        </w:rPr>
+        <w:fldChar w:fldCharType="end"/>
+      </w:r>
+      <w:r>
+        <w:t xml:space="preserve"> section on page </w:t>
+      </w:r>
+      <w:r>
+        <w:fldChar w:fldCharType="begin"/>
+      </w:r>
+      <w:r>
+        <w:instrText xml:space="preserve"> PAGEREF _Ref339611056 \h </w:instrText>
+      </w:r>
+      <w:r>
+        <w:fldChar w:fldCharType="separate"/>
+      </w:r>
+      <w:r>
+        <w:rPr>
+          <w:noProof/>
+        </w:rPr>
+        <w:t>5</w:t>
+      </w:r>
+      <w:r>
+        <w:fldChar w:fldCharType="end"/>
+      </w:r>
+      <w:r>
+        <w:t>.</w:t>
+      </w:r>
+    </w:p>
+    <w:p>
+      <w:pPr>
+        <w:ind w:firstLine="720"/>
+      </w:pPr>
+      <w:r>
+        <w:t>--nopause tells the application not to prompt to "Press any key to continue" at the end.</w:t>
+      </w:r>
+    </w:p>
+    <w:p>
+      <w:r>
+        <w:t>All paths are system-quoted (\\ in Windows).  pathName is prefixed to both</w:t>
+      </w:r>
+      <w:r>
+        <w:t xml:space="preserve"> </w:t>
+      </w:r>
+      <w:r>
+        <w:t>input and output file names, log files and watch files.</w:t>
+      </w:r>
+    </w:p>
+    <w:p>
+      <w:pPr>
+        <w:pStyle w:val="Heading3"/>
+      </w:pPr>
+      <w:bookmarkStart w:id="45" w:name="_Toc374518681"/>
+      <w:r>
+        <w:t>Example</w:t>
+      </w:r>
+      <w:bookmarkEnd w:id="45"/>
+    </w:p>
+    <w:p>
+      <w:pPr>
+        <w:ind w:left="720" w:hanging="720"/>
         <w:rPr>
           <w:rFonts w:ascii="Courier New" w:hAnsi="Courier New" w:cs="Courier New"/>
           <w:sz w:val="18"/>
           <w:szCs w:val="18"/>
         </w:rPr>
-        <w:t xml:space="preserve">&gt;] </w:t>
-      </w:r>
+      </w:pPr>
       <w:r>
         <w:rPr>
           <w:rFonts w:ascii="Courier New" w:hAnsi="Courier New" w:cs="Courier New"/>
           <w:sz w:val="18"/>
           <w:szCs w:val="18"/>
         </w:rPr>
-        <w:t>[--</w:t>
-      </w:r>
-      <w:proofErr w:type="spellStart"/>
+        <w:t>Asim</w:t>
+      </w:r>
       <w:r>
         <w:rPr>
           <w:rFonts w:ascii="Courier New" w:hAnsi="Courier New" w:cs="Courier New"/>
           <w:sz w:val="18"/>
           <w:szCs w:val="18"/>
         </w:rPr>
-        <w:t>nopause</w:t>
-      </w:r>
-      <w:proofErr w:type="spellEnd"/>
+        <w:t>.exe</w:t>
+      </w:r>
       <w:r>
         <w:rPr>
           <w:rFonts w:ascii="Courier New" w:hAnsi="Courier New" w:cs="Courier New"/>
           <w:sz w:val="18"/>
           <w:szCs w:val="18"/>
         </w:rPr>
-        <w:t>]</w:t>
-      </w:r>
-      <w:r>
-        <w:br/>
+        <w:t xml:space="preserve"> –StartTime "1/01/2012 0:00:00</w:t>
       </w:r>
       <w:r>
         <w:rPr>
@@ -12975,80 +12730,16 @@
           <w:sz w:val="18"/>
           <w:szCs w:val="18"/>
         </w:rPr>
-        <w:t>[--algorithm &lt;</w:t>
-      </w:r>
-      <w:proofErr w:type="spellStart"/>
+        <w:t>"</w:t>
+      </w:r>
       <w:r>
         <w:rPr>
           <w:rFonts w:ascii="Courier New" w:hAnsi="Courier New" w:cs="Courier New"/>
           <w:sz w:val="18"/>
           <w:szCs w:val="18"/>
         </w:rPr>
-        <w:t>controllerName</w:t>
-      </w:r>
-      <w:proofErr w:type="spellEnd"/>
-      <w:r>
-        <w:rPr>
-          <w:rFonts w:ascii="Courier New" w:hAnsi="Courier New" w:cs="Courier New"/>
-          <w:sz w:val="18"/>
-          <w:szCs w:val="18"/>
-        </w:rPr>
-        <w:t>&gt; &lt;</w:t>
-      </w:r>
-      <w:proofErr w:type="spellStart"/>
-      <w:r>
-        <w:rPr>
-          <w:rFonts w:ascii="Courier New" w:hAnsi="Courier New" w:cs="Courier New"/>
-          <w:sz w:val="18"/>
-          <w:szCs w:val="18"/>
-        </w:rPr>
-        <w:t>dllPath</w:t>
-      </w:r>
-      <w:proofErr w:type="spellEnd"/>
-      <w:r>
-        <w:rPr>
-          <w:rFonts w:ascii="Courier New" w:hAnsi="Courier New" w:cs="Courier New"/>
-          <w:sz w:val="18"/>
-          <w:szCs w:val="18"/>
-        </w:rPr>
-        <w:t>&gt;] [--</w:t>
-      </w:r>
-      <w:proofErr w:type="spellStart"/>
-      <w:r>
-        <w:rPr>
-          <w:rFonts w:ascii="Courier New" w:hAnsi="Courier New" w:cs="Courier New"/>
-          <w:sz w:val="18"/>
-          <w:szCs w:val="18"/>
-        </w:rPr>
-        <w:t>GeneratorStats</w:t>
-      </w:r>
-      <w:proofErr w:type="spellEnd"/>
-      <w:r>
-        <w:rPr>
-          <w:rFonts w:ascii="Courier New" w:hAnsi="Courier New" w:cs="Courier New"/>
-          <w:sz w:val="18"/>
-          <w:szCs w:val="18"/>
-        </w:rPr>
-        <w:t>]</w:t>
-      </w:r>
-      <w:r>
-        <w:rPr>
-          <w:rFonts w:ascii="Courier New" w:hAnsi="Courier New" w:cs="Courier New"/>
-          <w:sz w:val="18"/>
-          <w:szCs w:val="18"/>
-        </w:rPr>
-        <w:t xml:space="preserve"> [--report </w:t>
-      </w:r>
-      <w:proofErr w:type="spellStart"/>
-      <w:r>
-        <w:rPr>
-          <w:rFonts w:ascii="Courier New" w:hAnsi="Courier New" w:cs="Courier New"/>
-          <w:sz w:val="18"/>
-          <w:szCs w:val="18"/>
-        </w:rPr>
-        <w:t>ReportTemplate</w:t>
-      </w:r>
-      <w:proofErr w:type="spellEnd"/>
+        <w:t xml:space="preserve"> --iterations 100000 --path C:\\Users\\Joe\\Data</w:t>
+      </w:r>
       <w:r>
         <w:rPr>
           <w:rFonts w:ascii="Courier New" w:hAnsi="Courier New" w:cs="Courier New"/>
@@ -13057,208 +12748,13 @@
         </w:rPr>
         <w:t xml:space="preserve"> </w:t>
       </w:r>
-      <w:proofErr w:type="spellStart"/>
       <w:r>
         <w:rPr>
           <w:rFonts w:ascii="Courier New" w:hAnsi="Courier New" w:cs="Courier New"/>
           <w:sz w:val="18"/>
           <w:szCs w:val="18"/>
         </w:rPr>
-        <w:t>ReportOutput</w:t>
-      </w:r>
-      <w:proofErr w:type="spellEnd"/>
-      <w:r>
-        <w:rPr>
-          <w:rFonts w:ascii="Courier New" w:hAnsi="Courier New" w:cs="Courier New"/>
-          <w:sz w:val="18"/>
-          <w:szCs w:val="18"/>
-        </w:rPr>
-        <w:t>]</w:t>
-      </w:r>
-    </w:p>
-    <w:p>
-      <w:r>
-        <w:t xml:space="preserve">The options are the same as their counterparts in the Analyser </w:t>
-      </w:r>
-      <w:r>
-        <w:rPr>
-          <w:rStyle w:val="Hyperlink"/>
-          <w:color w:val="0000FF"/>
-        </w:rPr>
-        <w:fldChar w:fldCharType="begin"/>
-      </w:r>
-      <w:r>
-        <w:rPr>
-          <w:rStyle w:val="Hyperlink"/>
-          <w:color w:val="0000FF"/>
-        </w:rPr>
-        <w:instrText xml:space="preserve"> REF _Ref339611016 \h  \* MERGEFORMAT </w:instrText>
-      </w:r>
-      <w:r>
-        <w:rPr>
-          <w:rStyle w:val="Hyperlink"/>
-          <w:color w:val="0000FF"/>
-        </w:rPr>
-      </w:r>
-      <w:r>
-        <w:rPr>
-          <w:rStyle w:val="Hyperlink"/>
-          <w:color w:val="0000FF"/>
-        </w:rPr>
-        <w:fldChar w:fldCharType="separate"/>
-      </w:r>
-      <w:r>
-        <w:rPr>
-          <w:rStyle w:val="Hyperlink"/>
-          <w:color w:val="0000FF"/>
-        </w:rPr>
-        <w:t>Program Options</w:t>
-      </w:r>
-      <w:r>
-        <w:rPr>
-          <w:rStyle w:val="Hyperlink"/>
-          <w:color w:val="0000FF"/>
-        </w:rPr>
-        <w:fldChar w:fldCharType="end"/>
-      </w:r>
-      <w:r>
-        <w:t xml:space="preserve"> section on page </w:t>
-      </w:r>
-      <w:r>
-        <w:fldChar w:fldCharType="begin"/>
-      </w:r>
-      <w:r>
-        <w:instrText xml:space="preserve"> PAGEREF _Ref339611056 \h </w:instrText>
-      </w:r>
-      <w:r>
-        <w:fldChar w:fldCharType="separate"/>
-      </w:r>
-      <w:r>
-        <w:rPr>
-          <w:noProof/>
-        </w:rPr>
-        <w:t>5</w:t>
-      </w:r>
-      <w:r>
-        <w:fldChar w:fldCharType="end"/>
-      </w:r>
-      <w:r>
-        <w:t>.</w:t>
-      </w:r>
-    </w:p>
-    <w:p>
-      <w:pPr>
-        <w:ind w:firstLine="720"/>
-      </w:pPr>
-      <w:r>
-        <w:t>--</w:t>
-      </w:r>
-      <w:proofErr w:type="spellStart"/>
-      <w:r>
-        <w:t>nopause</w:t>
-      </w:r>
-      <w:proofErr w:type="spellEnd"/>
-      <w:r>
-        <w:t xml:space="preserve"> tells the application not to prompt to "Press any key to continue" at the end.</w:t>
-      </w:r>
-    </w:p>
-    <w:p>
-      <w:r>
-        <w:t xml:space="preserve">All paths are system-quoted (\\ in Windows).  </w:t>
-      </w:r>
-      <w:proofErr w:type="spellStart"/>
-      <w:proofErr w:type="gramStart"/>
-      <w:r>
-        <w:t>pathName</w:t>
-      </w:r>
-      <w:proofErr w:type="spellEnd"/>
-      <w:proofErr w:type="gramEnd"/>
-      <w:r>
-        <w:t xml:space="preserve"> is prefixed to both</w:t>
-      </w:r>
-      <w:r>
-        <w:t xml:space="preserve"> </w:t>
-      </w:r>
-      <w:r>
-        <w:t>input and output file names, log files and watch files.</w:t>
-      </w:r>
-    </w:p>
-    <w:p>
-      <w:pPr>
-        <w:pStyle w:val="Heading3"/>
-      </w:pPr>
-      <w:bookmarkStart w:id="45" w:name="_Toc374518681"/>
-      <w:r>
-        <w:t>Example</w:t>
-      </w:r>
-      <w:bookmarkEnd w:id="45"/>
-    </w:p>
-    <w:p>
-      <w:pPr>
-        <w:ind w:left="720" w:hanging="720"/>
-        <w:rPr>
-          <w:rFonts w:ascii="Courier New" w:hAnsi="Courier New" w:cs="Courier New"/>
-          <w:sz w:val="18"/>
-          <w:szCs w:val="18"/>
-        </w:rPr>
-      </w:pPr>
-      <w:r>
-        <w:rPr>
-          <w:rFonts w:ascii="Courier New" w:hAnsi="Courier New" w:cs="Courier New"/>
-          <w:sz w:val="18"/>
-          <w:szCs w:val="18"/>
-        </w:rPr>
-        <w:t>Asim</w:t>
-      </w:r>
-      <w:r>
-        <w:rPr>
-          <w:rFonts w:ascii="Courier New" w:hAnsi="Courier New" w:cs="Courier New"/>
-          <w:sz w:val="18"/>
-          <w:szCs w:val="18"/>
-        </w:rPr>
-        <w:t>.exe</w:t>
-      </w:r>
-      <w:r>
-        <w:rPr>
-          <w:rFonts w:ascii="Courier New" w:hAnsi="Courier New" w:cs="Courier New"/>
-          <w:sz w:val="18"/>
-          <w:szCs w:val="18"/>
-        </w:rPr>
-        <w:t xml:space="preserve"> –</w:t>
-      </w:r>
-      <w:proofErr w:type="spellStart"/>
-      <w:r>
-        <w:rPr>
-          <w:rFonts w:ascii="Courier New" w:hAnsi="Courier New" w:cs="Courier New"/>
-          <w:sz w:val="18"/>
-          <w:szCs w:val="18"/>
-        </w:rPr>
-        <w:t>StartTime</w:t>
-      </w:r>
-      <w:proofErr w:type="spellEnd"/>
-      <w:r>
-        <w:rPr>
-          <w:rFonts w:ascii="Courier New" w:hAnsi="Courier New" w:cs="Courier New"/>
-          <w:sz w:val="18"/>
-          <w:szCs w:val="18"/>
-        </w:rPr>
-        <w:t xml:space="preserve"> "1/01/2012 0:00:00</w:t>
-      </w:r>
-      <w:r>
-        <w:rPr>
-          <w:rFonts w:ascii="Courier New" w:hAnsi="Courier New" w:cs="Courier New"/>
-          <w:sz w:val="18"/>
-          <w:szCs w:val="18"/>
-        </w:rPr>
-        <w:t>"</w:t>
-      </w:r>
-      <w:r>
-        <w:rPr>
-          <w:rFonts w:ascii="Courier New" w:hAnsi="Courier New" w:cs="Courier New"/>
-          <w:sz w:val="18"/>
-          <w:szCs w:val="18"/>
-        </w:rPr>
-        <w:t xml:space="preserve"> --iterations 100000 --path C:\\Users\\Joe\\Data</w:t>
+        <w:t>--input config.csv</w:t>
       </w:r>
       <w:r>
         <w:rPr>
@@ -13274,7 +12770,15 @@
           <w:sz w:val="18"/>
           <w:szCs w:val="18"/>
         </w:rPr>
-        <w:t>--input config.csv</w:t>
+        <w:t>--output output.csv Gen1</w:t>
+      </w:r>
+      <w:r>
+        <w:rPr>
+          <w:rFonts w:ascii="Courier New" w:hAnsi="Courier New" w:cs="Courier New"/>
+          <w:sz w:val="18"/>
+          <w:szCs w:val="18"/>
+        </w:rPr>
+        <w:t>E</w:t>
       </w:r>
       <w:r>
         <w:rPr>
@@ -13290,7 +12794,7 @@
           <w:sz w:val="18"/>
           <w:szCs w:val="18"/>
         </w:rPr>
-        <w:t>--output output.csv Gen1</w:t>
+        <w:t>Gen2</w:t>
       </w:r>
       <w:r>
         <w:rPr>
@@ -13314,7 +12818,7 @@
           <w:sz w:val="18"/>
           <w:szCs w:val="18"/>
         </w:rPr>
-        <w:t>Gen2</w:t>
+        <w:t>Gen3</w:t>
       </w:r>
       <w:r>
         <w:rPr>
@@ -13338,7 +12842,7 @@
           <w:sz w:val="18"/>
           <w:szCs w:val="18"/>
         </w:rPr>
-        <w:t>Gen3</w:t>
+        <w:t>Gen4</w:t>
       </w:r>
       <w:r>
         <w:rPr>
@@ -13348,30 +12852,6 @@
         </w:rPr>
         <w:t>E</w:t>
       </w:r>
-      <w:r>
-        <w:rPr>
-          <w:rFonts w:ascii="Courier New" w:hAnsi="Courier New" w:cs="Courier New"/>
-          <w:sz w:val="18"/>
-          <w:szCs w:val="18"/>
-        </w:rPr>
-        <w:t xml:space="preserve"> </w:t>
-      </w:r>
-      <w:r>
-        <w:rPr>
-          <w:rFonts w:ascii="Courier New" w:hAnsi="Courier New" w:cs="Courier New"/>
-          <w:sz w:val="18"/>
-          <w:szCs w:val="18"/>
-        </w:rPr>
-        <w:t>Gen4</w:t>
-      </w:r>
-      <w:r>
-        <w:rPr>
-          <w:rFonts w:ascii="Courier New" w:hAnsi="Courier New" w:cs="Courier New"/>
-          <w:sz w:val="18"/>
-          <w:szCs w:val="18"/>
-        </w:rPr>
-        <w:t>E</w:t>
-      </w:r>
     </w:p>
     <w:p>
       <w:pPr>
@@ -13485,15 +12965,7 @@
         </w:numPr>
       </w:pPr>
       <w:r>
-        <w:t>Scale values, if required (</w:t>
-      </w:r>
-      <w:proofErr w:type="spellStart"/>
-      <w:r>
-        <w:t>eg</w:t>
-      </w:r>
-      <w:proofErr w:type="spellEnd"/>
-      <w:r>
-        <w:t xml:space="preserve">. for load escalation) </w:t>
+        <w:t xml:space="preserve">Scale values, if required (eg. for load escalation) </w:t>
       </w:r>
     </w:p>
     <w:p>
@@ -13692,13 +13164,8 @@
               </w:rPr>
             </w:pPr>
             <w:r>
-              <w:t>_</w:t>
-            </w:r>
-            <w:proofErr w:type="spellStart"/>
-            <w:r>
-              <w:t>minT</w:t>
-            </w:r>
-            <w:proofErr w:type="spellEnd"/>
+              <w:t>_minT</w:t>
+            </w:r>
           </w:p>
         </w:tc>
         <w:tc>
@@ -13759,15 +13226,7 @@
               </w:rPr>
             </w:pPr>
             <w:r>
-              <w:t>_</w:t>
-            </w:r>
-            <w:proofErr w:type="spellStart"/>
-            <w:r>
-              <w:t>maxT</w:t>
-            </w:r>
-            <w:proofErr w:type="spellEnd"/>
-            <w:r>
-              <w:t xml:space="preserve">  </w:t>
+              <w:t xml:space="preserve">_maxT  </w:t>
             </w:r>
           </w:p>
         </w:tc>
@@ -13798,13 +13257,8 @@
               </w:rPr>
             </w:pPr>
             <w:r>
-              <w:t>_</w:t>
-            </w:r>
-            <w:proofErr w:type="spellStart"/>
-            <w:r>
-              <w:t>ave</w:t>
-            </w:r>
-            <w:proofErr w:type="spellEnd"/>
+              <w:t>_ave</w:t>
+            </w:r>
           </w:p>
         </w:tc>
         <w:tc>
@@ -13821,15 +13275,7 @@
     </w:tbl>
     <w:p>
       <w:r>
-        <w:t xml:space="preserve">All counters and energy totals (variables ending in </w:t>
-      </w:r>
-      <w:proofErr w:type="spellStart"/>
-      <w:r>
-        <w:t>Cnt</w:t>
-      </w:r>
-      <w:proofErr w:type="spellEnd"/>
-      <w:r>
-        <w:t xml:space="preserve"> or E) are monotonically increasing, therefore the minimum and maximum will always be the first and last sample in a period.  For this reason, counters are always output as the value of the sample at the end of the period.</w:t>
+        <w:t>All counters and energy totals (variables ending in Cnt or E) are monotonically increasing, therefore the minimum and maximum will always be the first and last sample in a period.  For this reason, counters are always output as the value of the sample at the end of the period.</w:t>
       </w:r>
     </w:p>
     <w:p>
@@ -14241,7 +13687,6 @@
                       <w:lang w:eastAsia="en-AU"/>
                     </w:rPr>
                   </w:pPr>
-                  <w:proofErr w:type="spellStart"/>
                   <w:r>
                     <w:rPr>
                       <w:rFonts w:ascii="Calibri" w:eastAsia="Times New Roman" w:hAnsi="Calibri" w:cs="Times New Roman"/>
@@ -14252,7 +13697,6 @@
                     </w:rPr>
                     <w:t>StatP</w:t>
                   </w:r>
-                  <w:proofErr w:type="spellEnd"/>
                 </w:p>
               </w:tc>
             </w:tr>
@@ -14273,13 +13717,8 @@
               <w:cnfStyle w:val="000000000000" w:firstRow="0" w:lastRow="0" w:firstColumn="0" w:lastColumn="0" w:oddVBand="0" w:evenVBand="0" w:oddHBand="0" w:evenHBand="0" w:firstRowFirstColumn="0" w:firstRowLastColumn="0" w:lastRowFirstColumn="0" w:lastRowLastColumn="0"/>
             </w:pPr>
             <w:r>
-              <w:t xml:space="preserve">Gen1P, </w:t>
-            </w:r>
-            <w:proofErr w:type="spellStart"/>
-            <w:r>
-              <w:t>StatP</w:t>
-            </w:r>
-            <w:proofErr w:type="spellEnd"/>
+              <w:t>Gen1P, StatP</w:t>
+            </w:r>
           </w:p>
         </w:tc>
       </w:tr>
@@ -14617,7 +14056,6 @@
                       <w:lang w:eastAsia="en-AU"/>
                     </w:rPr>
                   </w:pPr>
-                  <w:proofErr w:type="spellStart"/>
                   <w:r>
                     <w:rPr>
                       <w:rFonts w:ascii="Calibri" w:eastAsia="Times New Roman" w:hAnsi="Calibri" w:cs="Times New Roman"/>
@@ -14628,7 +14066,6 @@
                     </w:rPr>
                     <w:t>StatP</w:t>
                   </w:r>
-                  <w:proofErr w:type="spellEnd"/>
                 </w:p>
               </w:tc>
             </w:tr>
@@ -14658,45 +14095,8 @@
               <w:cnfStyle w:val="000000000000" w:firstRow="0" w:lastRow="0" w:firstColumn="0" w:lastColumn="0" w:oddVBand="0" w:evenVBand="0" w:oddHBand="0" w:evenHBand="0" w:firstRowFirstColumn="0" w:firstRowLastColumn="0" w:lastRowFirstColumn="0" w:lastRowLastColumn="0"/>
             </w:pPr>
             <w:r>
-              <w:t xml:space="preserve">Gen1P_min, Gen1P_minT, Gen1P_max, Gen1P_maxT, Gen1P_ave, </w:t>
-            </w:r>
-            <w:proofErr w:type="spellStart"/>
-            <w:r>
-              <w:t>StatP_min</w:t>
-            </w:r>
-            <w:proofErr w:type="spellEnd"/>
-            <w:r>
-              <w:t xml:space="preserve">, </w:t>
-            </w:r>
-            <w:proofErr w:type="spellStart"/>
-            <w:r>
-              <w:t>StatP_minT</w:t>
-            </w:r>
-            <w:proofErr w:type="spellEnd"/>
-            <w:r>
-              <w:t xml:space="preserve">,  </w:t>
-            </w:r>
-            <w:proofErr w:type="spellStart"/>
-            <w:r>
-              <w:t>StatP_max</w:t>
-            </w:r>
-            <w:proofErr w:type="spellEnd"/>
-            <w:r>
-              <w:t xml:space="preserve">, </w:t>
-            </w:r>
-            <w:proofErr w:type="spellStart"/>
-            <w:r>
-              <w:t>StatP_maxT</w:t>
-            </w:r>
-            <w:proofErr w:type="spellEnd"/>
-            <w:r>
-              <w:t xml:space="preserve">, </w:t>
-            </w:r>
-            <w:proofErr w:type="spellStart"/>
-            <w:r>
-              <w:t>StatP_ave</w:t>
-            </w:r>
-            <w:proofErr w:type="spellEnd"/>
+              <w:t>Gen1P_min, Gen1P_minT, Gen1P_max, Gen1P_maxT, Gen1P_ave, StatP_min, StatP_minT,  StatP_max, StatP_maxT, StatP_ave</w:t>
+            </w:r>
           </w:p>
         </w:tc>
       </w:tr>
@@ -15033,7 +14433,6 @@
                       <w:lang w:eastAsia="en-AU"/>
                     </w:rPr>
                   </w:pPr>
-                  <w:proofErr w:type="spellStart"/>
                   <w:r>
                     <w:rPr>
                       <w:rFonts w:ascii="Calibri" w:eastAsia="Times New Roman" w:hAnsi="Calibri" w:cs="Times New Roman"/>
@@ -15044,7 +14443,6 @@
                     </w:rPr>
                     <w:t>StatP</w:t>
                   </w:r>
-                  <w:proofErr w:type="spellEnd"/>
                 </w:p>
               </w:tc>
             </w:tr>
@@ -15434,16 +14832,11 @@
       <w:r>
         <w:t xml:space="preserve"> (in the </w:t>
       </w:r>
-      <w:proofErr w:type="spellStart"/>
       <w:r>
         <w:t>c</w:t>
       </w:r>
       <w:r>
-        <w:t>onfig</w:t>
-      </w:r>
-      <w:proofErr w:type="spellEnd"/>
-      <w:r>
-        <w:t xml:space="preserve"> </w:t>
+        <w:t xml:space="preserve">onfig </w:t>
       </w:r>
       <w:r>
         <w:t>work</w:t>
@@ -15463,14 +14856,12 @@
       <w:r>
         <w:t xml:space="preserve">, </w:t>
       </w:r>
-      <w:proofErr w:type="spellStart"/>
       <w:r>
         <w:rPr>
           <w:rStyle w:val="SubtleEmphasis"/>
         </w:rPr>
         <w:t>MinT</w:t>
       </w:r>
-      <w:proofErr w:type="spellEnd"/>
       <w:r>
         <w:t xml:space="preserve">, </w:t>
       </w:r>
@@ -15483,14 +14874,12 @@
       <w:r>
         <w:t xml:space="preserve">, </w:t>
       </w:r>
-      <w:proofErr w:type="spellStart"/>
       <w:r>
         <w:rPr>
           <w:rStyle w:val="SubtleEmphasis"/>
         </w:rPr>
         <w:t>MaxT</w:t>
       </w:r>
-      <w:proofErr w:type="spellEnd"/>
       <w:r>
         <w:t xml:space="preserve">, </w:t>
       </w:r>
@@ -16020,29 +15409,7 @@
                       <w:szCs w:val="22"/>
                       <w:lang w:eastAsia="en-AU"/>
                     </w:rPr>
-                    <w:t>Gen1P{</w:t>
-                  </w:r>
-                  <w:proofErr w:type="spellStart"/>
-                  <w:r>
-                    <w:rPr>
-                      <w:rFonts w:ascii="Calibri" w:eastAsia="Times New Roman" w:hAnsi="Calibri" w:cs="Times New Roman"/>
-                      <w:color w:val="000000"/>
-                      <w:sz w:val="22"/>
-                      <w:szCs w:val="22"/>
-                      <w:lang w:eastAsia="en-AU"/>
-                    </w:rPr>
-                    <w:t>Min,Max</w:t>
-                  </w:r>
-                  <w:proofErr w:type="spellEnd"/>
-                  <w:r>
-                    <w:rPr>
-                      <w:rFonts w:ascii="Calibri" w:eastAsia="Times New Roman" w:hAnsi="Calibri" w:cs="Times New Roman"/>
-                      <w:color w:val="000000"/>
-                      <w:sz w:val="22"/>
-                      <w:szCs w:val="22"/>
-                      <w:lang w:eastAsia="en-AU"/>
-                    </w:rPr>
-                    <w:t>}</w:t>
+                    <w:t>Gen1P{Min,Max}</w:t>
                   </w:r>
                 </w:p>
               </w:tc>
@@ -16062,7 +15429,6 @@
                       <w:lang w:eastAsia="en-AU"/>
                     </w:rPr>
                   </w:pPr>
-                  <w:proofErr w:type="spellStart"/>
                   <w:r>
                     <w:rPr>
                       <w:rFonts w:ascii="Calibri" w:eastAsia="Times New Roman" w:hAnsi="Calibri" w:cs="Times New Roman"/>
@@ -16071,18 +15437,7 @@
                       <w:szCs w:val="22"/>
                       <w:lang w:eastAsia="en-AU"/>
                     </w:rPr>
-                    <w:t>StatP</w:t>
-                  </w:r>
-                  <w:proofErr w:type="spellEnd"/>
-                  <w:r>
-                    <w:rPr>
-                      <w:rFonts w:ascii="Calibri" w:eastAsia="Times New Roman" w:hAnsi="Calibri" w:cs="Times New Roman"/>
-                      <w:color w:val="000000"/>
-                      <w:sz w:val="22"/>
-                      <w:szCs w:val="22"/>
-                      <w:lang w:eastAsia="en-AU"/>
-                    </w:rPr>
-                    <w:t>{Ave}</w:t>
+                    <w:t>StatP{Ave}</w:t>
                   </w:r>
                 </w:p>
               </w:tc>
@@ -16494,7 +15849,6 @@
                       <w:lang w:eastAsia="en-AU"/>
                     </w:rPr>
                   </w:pPr>
-                  <w:proofErr w:type="spellStart"/>
                   <w:r>
                     <w:rPr>
                       <w:rFonts w:ascii="Calibri" w:eastAsia="Times New Roman" w:hAnsi="Calibri" w:cs="Times New Roman"/>
@@ -16503,18 +15857,7 @@
                       <w:szCs w:val="22"/>
                       <w:lang w:eastAsia="en-AU"/>
                     </w:rPr>
-                    <w:t>StatP</w:t>
-                  </w:r>
-                  <w:proofErr w:type="spellEnd"/>
-                  <w:r>
-                    <w:rPr>
-                      <w:rFonts w:ascii="Calibri" w:eastAsia="Times New Roman" w:hAnsi="Calibri" w:cs="Times New Roman"/>
-                      <w:color w:val="000000"/>
-                      <w:sz w:val="22"/>
-                      <w:szCs w:val="22"/>
-                      <w:lang w:eastAsia="en-AU"/>
-                    </w:rPr>
-                    <w:t>{Act}</w:t>
+                    <w:t>StatP{Act}</w:t>
                   </w:r>
                 </w:p>
               </w:tc>
@@ -16545,13 +15888,8 @@
               <w:cnfStyle w:val="000000000000" w:firstRow="0" w:lastRow="0" w:firstColumn="0" w:lastColumn="0" w:oddVBand="0" w:evenVBand="0" w:oddHBand="0" w:evenHBand="0" w:firstRowFirstColumn="0" w:firstRowLastColumn="0" w:lastRowFirstColumn="0" w:lastRowLastColumn="0"/>
             </w:pPr>
             <w:r>
-              <w:t xml:space="preserve">Gen1P_ave, </w:t>
-            </w:r>
-            <w:proofErr w:type="spellStart"/>
-            <w:r>
-              <w:t>StatP</w:t>
-            </w:r>
-            <w:proofErr w:type="spellEnd"/>
+              <w:t>Gen1P_ave, StatP</w:t>
+            </w:r>
           </w:p>
         </w:tc>
       </w:tr>
@@ -17024,67 +16362,22 @@
     </w:p>
     <w:p>
       <w:r>
-        <w:t>To scale a value, another parameter must be created, with the original parameter name beginning with “&gt;”.  For example, to scale station load, include both “</w:t>
-      </w:r>
-      <w:proofErr w:type="spellStart"/>
-      <w:r>
-        <w:t>StatP</w:t>
-      </w:r>
-      <w:proofErr w:type="spellEnd"/>
-      <w:r>
-        <w:t>” and “&gt;</w:t>
-      </w:r>
-      <w:proofErr w:type="spellStart"/>
-      <w:r>
-        <w:t>StatP</w:t>
-      </w:r>
-      <w:proofErr w:type="spellEnd"/>
-      <w:r>
-        <w:t>”.</w:t>
+        <w:t>To scale a value, another parameter must be created, with the original parameter name beginning with “&gt;”.  For example, to scale station load, include both “StatP” and “&gt;StatP”.</w:t>
       </w:r>
       <w:r>
         <w:t xml:space="preserve">  </w:t>
       </w:r>
-      <w:proofErr w:type="spellStart"/>
-      <w:r>
-        <w:t>StatP</w:t>
-      </w:r>
-      <w:proofErr w:type="spellEnd"/>
-      <w:r>
-        <w:t xml:space="preserve"> would contain time series data, and “&gt;</w:t>
-      </w:r>
-      <w:proofErr w:type="spellStart"/>
-      <w:r>
-        <w:t>StatP</w:t>
-      </w:r>
-      <w:proofErr w:type="spellEnd"/>
-      <w:r>
-        <w:t xml:space="preserve">” would contain the special string </w:t>
-      </w:r>
-      <w:r>
-        <w:t>"*</w:t>
-      </w:r>
-      <w:proofErr w:type="spellStart"/>
-      <w:r>
-        <w:t>x+k</w:t>
-      </w:r>
-      <w:proofErr w:type="spellEnd"/>
-      <w:r>
-        <w:t xml:space="preserve">" where * and + are actual characters, and x and k are multiplier and offset </w:t>
+      <w:r>
+        <w:t xml:space="preserve">StatP would contain time series data, and “&gt;StatP” would contain the special string </w:t>
+      </w:r>
+      <w:r>
+        <w:t xml:space="preserve">"*x+k" where * and + are actual characters, and x and k are multiplier and offset </w:t>
       </w:r>
       <w:r>
         <w:t>constants</w:t>
       </w:r>
       <w:r>
-        <w:t xml:space="preserve">, to be applied to </w:t>
-      </w:r>
-      <w:proofErr w:type="spellStart"/>
-      <w:r>
-        <w:t>StatP</w:t>
-      </w:r>
-      <w:proofErr w:type="spellEnd"/>
-      <w:r>
-        <w:t xml:space="preserve"> before that iteration.</w:t>
+        <w:t>, to be applied to StatP before that iteration.</w:t>
       </w:r>
     </w:p>
     <w:p>
@@ -17215,16 +16508,8 @@
                                       <w:rPr>
                                         <w:rFonts w:ascii="Courier New" w:hAnsi="Courier New" w:cs="Courier New"/>
                                       </w:rPr>
-                                      <w:t>&gt;</w:t>
+                                      <w:t>&gt;StatP</w:t>
                                     </w:r>
-                                    <w:proofErr w:type="spellStart"/>
-                                    <w:r>
-                                      <w:rPr>
-                                        <w:rFonts w:ascii="Courier New" w:hAnsi="Courier New" w:cs="Courier New"/>
-                                      </w:rPr>
-                                      <w:t>StatP</w:t>
-                                    </w:r>
-                                    <w:proofErr w:type="spellEnd"/>
                                   </w:p>
                                 </w:tc>
                               </w:tr>
@@ -17595,14 +16880,27 @@
                               <w:r>
                                 <w:t xml:space="preserve">Figure </w:t>
                               </w:r>
-                              <w:fldSimple w:instr=" SEQ Figure \* ARABIC ">
-                                <w:r>
-                                  <w:rPr>
-                                    <w:noProof/>
-                                  </w:rPr>
-                                  <w:t>3</w:t>
-                                </w:r>
-                              </w:fldSimple>
+                              <w:r>
+                                <w:fldChar w:fldCharType="begin"/>
+                              </w:r>
+                              <w:r>
+                                <w:instrText xml:space="preserve"> SEQ Figure \* ARABIC </w:instrText>
+                              </w:r>
+                              <w:r>
+                                <w:fldChar w:fldCharType="separate"/>
+                              </w:r>
+                              <w:r>
+                                <w:rPr>
+                                  <w:noProof/>
+                                </w:rPr>
+                                <w:t>3</w:t>
+                              </w:r>
+                              <w:r>
+                                <w:rPr>
+                                  <w:noProof/>
+                                </w:rPr>
+                                <w:fldChar w:fldCharType="end"/>
+                              </w:r>
                               <w:r>
                                 <w:t xml:space="preserve"> Sample variable scaling</w:t>
                               </w:r>
@@ -17703,16 +17001,8 @@
                                 <w:rPr>
                                   <w:rFonts w:ascii="Courier New" w:hAnsi="Courier New" w:cs="Courier New"/>
                                 </w:rPr>
-                                <w:t>&gt;</w:t>
+                                <w:t>&gt;StatP</w:t>
                               </w:r>
-                              <w:proofErr w:type="spellStart"/>
-                              <w:r>
-                                <w:rPr>
-                                  <w:rFonts w:ascii="Courier New" w:hAnsi="Courier New" w:cs="Courier New"/>
-                                </w:rPr>
-                                <w:t>StatP</w:t>
-                              </w:r>
-                              <w:proofErr w:type="spellEnd"/>
                             </w:p>
                           </w:tc>
                         </w:tr>
@@ -18062,14 +17352,27 @@
                         <w:r>
                           <w:t xml:space="preserve">Figure </w:t>
                         </w:r>
-                        <w:fldSimple w:instr=" SEQ Figure \* ARABIC ">
-                          <w:r>
-                            <w:rPr>
-                              <w:noProof/>
-                            </w:rPr>
-                            <w:t>3</w:t>
-                          </w:r>
-                        </w:fldSimple>
+                        <w:r>
+                          <w:fldChar w:fldCharType="begin"/>
+                        </w:r>
+                        <w:r>
+                          <w:instrText xml:space="preserve"> SEQ Figure \* ARABIC </w:instrText>
+                        </w:r>
+                        <w:r>
+                          <w:fldChar w:fldCharType="separate"/>
+                        </w:r>
+                        <w:r>
+                          <w:rPr>
+                            <w:noProof/>
+                          </w:rPr>
+                          <w:t>3</w:t>
+                        </w:r>
+                        <w:r>
+                          <w:rPr>
+                            <w:noProof/>
+                          </w:rPr>
+                          <w:fldChar w:fldCharType="end"/>
+                        </w:r>
                         <w:r>
                           <w:t xml:space="preserve"> Sample variable scaling</w:t>
                         </w:r>
@@ -18259,8 +17562,6 @@
                                         </w14:textOutline>
                                       </w:rPr>
                                     </w:pPr>
-                                    <w:proofErr w:type="spellStart"/>
-                                    <w:proofErr w:type="gramStart"/>
                                     <w:r>
                                       <w:rPr>
                                         <w14:textOutline w14:w="9525" w14:cap="rnd" w14:cmpd="sng" w14:algn="ctr">
@@ -18273,8 +17574,6 @@
                                       </w:rPr>
                                       <w:t>asdfasdf</w:t>
                                     </w:r>
-                                    <w:proofErr w:type="spellEnd"/>
-                                    <w:proofErr w:type="gramEnd"/>
                                   </w:p>
                                 </w:txbxContent>
                               </wps:txbx>
@@ -18411,23 +17710,7 @@
               <w:spacing w:before="240"/>
             </w:pPr>
             <w:r>
-              <w:t xml:space="preserve">Note that the scaling factor is applied to the base </w:t>
-            </w:r>
-            <w:proofErr w:type="spellStart"/>
-            <w:r>
-              <w:t>StatP</w:t>
-            </w:r>
-            <w:proofErr w:type="spellEnd"/>
-            <w:r>
-              <w:t xml:space="preserve">, not the </w:t>
-            </w:r>
-            <w:proofErr w:type="spellStart"/>
-            <w:r>
-              <w:t>StatP</w:t>
-            </w:r>
-            <w:proofErr w:type="spellEnd"/>
-            <w:r>
-              <w:t xml:space="preserve"> in the previous simulation period</w:t>
+              <w:t>Note that the scaling factor is applied to the base StatP, not the StatP in the previous simulation period</w:t>
             </w:r>
           </w:p>
         </w:tc>
@@ -18484,13 +17767,8 @@
         </w:numPr>
       </w:pPr>
       <w:r>
-        <w:t xml:space="preserve">Spinning Reserve </w:t>
-      </w:r>
-      <w:proofErr w:type="spellStart"/>
-      <w:r>
-        <w:t>Setpoint</w:t>
-      </w:r>
-      <w:proofErr w:type="spellEnd"/>
+        <w:t>Spinning Reserve Setpoint</w:t>
+      </w:r>
     </w:p>
     <w:p>
       <w:pPr>
@@ -18512,13 +17790,8 @@
           <w:numId w:val="42"/>
         </w:numPr>
       </w:pPr>
-      <w:proofErr w:type="spellStart"/>
-      <w:r>
-        <w:t>Sheddable</w:t>
-      </w:r>
-      <w:proofErr w:type="spellEnd"/>
-      <w:r>
-        <w:t xml:space="preserve"> Load</w:t>
+      <w:r>
+        <w:t>Sheddable Load</w:t>
       </w:r>
       <w:r>
         <w:t xml:space="preserve"> (see section </w:t>
@@ -18599,19 +17872,11 @@
         </w:rPr>
         <w:fldChar w:fldCharType="separate"/>
       </w:r>
-      <w:proofErr w:type="spellStart"/>
       <w:r>
         <w:rPr>
           <w:rStyle w:val="SubtleEmphasis"/>
         </w:rPr>
-        <w:t>Sheddable</w:t>
-      </w:r>
-      <w:proofErr w:type="spellEnd"/>
-      <w:r>
-        <w:rPr>
-          <w:rStyle w:val="SubtleEmphasis"/>
-        </w:rPr>
-        <w:t xml:space="preserve"> Load</w:t>
+        <w:t>Sheddable Load</w:t>
       </w:r>
       <w:r>
         <w:rPr>
@@ -18752,21 +18017,8 @@
               <w:keepLines/>
             </w:pPr>
             <w:r>
-              <w:t xml:space="preserve">The actual reserve requirement is calculated from the maximum of both </w:t>
-            </w:r>
-            <w:proofErr w:type="spellStart"/>
-            <w:r>
-              <w:t>PvCoverage</w:t>
-            </w:r>
-            <w:proofErr w:type="spellEnd"/>
-            <w:r>
-              <w:t xml:space="preserve"> and the static </w:t>
-            </w:r>
-            <w:proofErr w:type="spellStart"/>
-            <w:r>
-              <w:t>StatSpinSetP</w:t>
-            </w:r>
-            <w:proofErr w:type="spellEnd"/>
+              <w:t>The actual reserve requirement is calculated from the maximum of both PvCoverage and the static StatSpinSetP</w:t>
+            </w:r>
           </w:p>
         </w:tc>
         <w:tc>
@@ -18807,15 +18059,7 @@
               <w:keepLines/>
             </w:pPr>
             <w:r>
-              <w:t xml:space="preserve">The generator </w:t>
-            </w:r>
-            <w:proofErr w:type="spellStart"/>
-            <w:r>
-              <w:t>setpoint</w:t>
-            </w:r>
-            <w:proofErr w:type="spellEnd"/>
-            <w:r>
-              <w:t xml:space="preserve"> is then calculated as:</w:t>
+              <w:t>The generator setpoint is then calculated as:</w:t>
             </w:r>
           </w:p>
         </w:tc>
@@ -19066,21 +18310,11 @@
         </w:numPr>
       </w:pPr>
       <w:r>
-        <w:t>Read available solar (</w:t>
-      </w:r>
-      <w:proofErr w:type="spellStart"/>
-      <w:r>
-        <w:t>PvAvailP</w:t>
-      </w:r>
-      <w:proofErr w:type="spellEnd"/>
-      <w:r>
-        <w:t xml:space="preserve">) and limit according to </w:t>
-      </w:r>
-      <w:proofErr w:type="spellStart"/>
+        <w:t xml:space="preserve">Read available solar (PvAvailP) and limit according to </w:t>
+      </w:r>
       <w:r>
         <w:t>PvMaxLimP</w:t>
       </w:r>
-      <w:proofErr w:type="spellEnd"/>
       <w:r>
         <w:t>, if set</w:t>
       </w:r>
@@ -19097,31 +18331,7 @@
         </w:numPr>
       </w:pPr>
       <w:r>
-        <w:t xml:space="preserve">Calculate solar </w:t>
-      </w:r>
-      <w:proofErr w:type="spellStart"/>
-      <w:r>
-        <w:t>setpoint</w:t>
-      </w:r>
-      <w:proofErr w:type="spellEnd"/>
-      <w:r>
-        <w:t xml:space="preserve"> (</w:t>
-      </w:r>
-      <w:proofErr w:type="spellStart"/>
-      <w:r>
-        <w:t>PvSetP</w:t>
-      </w:r>
-      <w:proofErr w:type="spellEnd"/>
-      <w:r>
-        <w:t xml:space="preserve">) based on the solar </w:t>
-      </w:r>
-      <w:proofErr w:type="spellStart"/>
-      <w:r>
-        <w:t>setpoint</w:t>
-      </w:r>
-      <w:proofErr w:type="spellEnd"/>
-      <w:r>
-        <w:t xml:space="preserve"> method</w:t>
+        <w:t>Calculate solar setpoint (PvSetP) based on the solar setpoint method</w:t>
       </w:r>
       <w:r>
         <w:t xml:space="preserve"> (see below)</w:t>
@@ -19136,23 +18346,7 @@
         </w:numPr>
       </w:pPr>
       <w:r>
-        <w:t xml:space="preserve">Apply spinning reserve limits </w:t>
-      </w:r>
-      <w:proofErr w:type="spellStart"/>
-      <w:r>
-        <w:t>PvSetLimitSpinPct</w:t>
-      </w:r>
-      <w:proofErr w:type="spellEnd"/>
-      <w:r>
-        <w:t xml:space="preserve"> and </w:t>
-      </w:r>
-      <w:proofErr w:type="spellStart"/>
-      <w:r>
-        <w:t>PvSetLimitSpinpPaPct</w:t>
-      </w:r>
-      <w:proofErr w:type="spellEnd"/>
-      <w:r>
-        <w:t>, if set</w:t>
+        <w:t>Apply spinning reserve limits PvSetLimitSpinPct and PvSetLimitSpinpPaPct, if set</w:t>
       </w:r>
     </w:p>
     <w:p>
@@ -19164,23 +18358,7 @@
         </w:numPr>
       </w:pPr>
       <w:r>
-        <w:t xml:space="preserve">Apply ramp rate limits </w:t>
-      </w:r>
-      <w:proofErr w:type="spellStart"/>
-      <w:r>
-        <w:t>PvSetMaxUpP</w:t>
-      </w:r>
-      <w:proofErr w:type="spellEnd"/>
-      <w:r>
-        <w:t xml:space="preserve"> and </w:t>
-      </w:r>
-      <w:proofErr w:type="spellStart"/>
-      <w:r>
-        <w:t>PvSetMaxDownP</w:t>
-      </w:r>
-      <w:proofErr w:type="spellEnd"/>
-      <w:r>
-        <w:t>, if set</w:t>
+        <w:t>Apply ramp rate limits PvSetMaxUpP and PvSetMaxDownP, if set</w:t>
       </w:r>
     </w:p>
     <w:p>
@@ -19195,15 +18373,7 @@
         <w:t xml:space="preserve">Limit </w:t>
       </w:r>
       <w:r>
-        <w:t xml:space="preserve">solar </w:t>
-      </w:r>
-      <w:proofErr w:type="spellStart"/>
-      <w:r>
-        <w:t>setpoint</w:t>
-      </w:r>
-      <w:proofErr w:type="spellEnd"/>
-      <w:r>
-        <w:t xml:space="preserve"> </w:t>
+        <w:t xml:space="preserve">solar setpoint </w:t>
       </w:r>
       <w:r>
         <w:t xml:space="preserve">to </w:t>
@@ -19224,29 +18394,8 @@
         </w:numPr>
       </w:pPr>
       <w:r>
-        <w:t xml:space="preserve">Assume the solar array responds immediately, </w:t>
-      </w:r>
-      <w:proofErr w:type="spellStart"/>
-      <w:r>
-        <w:t>ie</w:t>
-      </w:r>
-      <w:proofErr w:type="spellEnd"/>
-      <w:r>
-        <w:t xml:space="preserve">. Set </w:t>
-      </w:r>
-      <w:proofErr w:type="spellStart"/>
-      <w:r>
-        <w:t>PvP</w:t>
-      </w:r>
-      <w:proofErr w:type="spellEnd"/>
-      <w:r>
-        <w:t xml:space="preserve"> to </w:t>
-      </w:r>
-      <w:proofErr w:type="spellStart"/>
-      <w:r>
-        <w:t>PvSetP</w:t>
-      </w:r>
-      <w:proofErr w:type="spellEnd"/>
+        <w:t>Assume the solar array responds immediately, ie. Set PvP to PvSetP</w:t>
+      </w:r>
     </w:p>
     <w:p>
       <w:pPr>
@@ -19257,31 +18406,7 @@
         </w:numPr>
       </w:pPr>
       <w:r>
-        <w:t>Calculate spill (</w:t>
-      </w:r>
-      <w:proofErr w:type="spellStart"/>
-      <w:r>
-        <w:t>PvSpillP</w:t>
-      </w:r>
-      <w:proofErr w:type="spellEnd"/>
-      <w:r>
-        <w:t xml:space="preserve"> = </w:t>
-      </w:r>
-      <w:proofErr w:type="spellStart"/>
-      <w:r>
-        <w:t>PvAvailP</w:t>
-      </w:r>
-      <w:proofErr w:type="spellEnd"/>
-      <w:r>
-        <w:t xml:space="preserve"> – </w:t>
-      </w:r>
-      <w:proofErr w:type="spellStart"/>
-      <w:r>
-        <w:t>PvP</w:t>
-      </w:r>
-      <w:proofErr w:type="spellEnd"/>
-      <w:r>
-        <w:t>)</w:t>
+        <w:t>Calculate spill (PvSpillP = PvAvailP – PvP)</w:t>
       </w:r>
     </w:p>
     <w:p>
@@ -19293,57 +18418,12 @@
         </w:numPr>
       </w:pPr>
       <w:r>
-        <w:t xml:space="preserve">Calculate energy totals </w:t>
-      </w:r>
-      <w:proofErr w:type="spellStart"/>
-      <w:r>
-        <w:t>PvE</w:t>
-      </w:r>
-      <w:proofErr w:type="spellEnd"/>
-      <w:r>
-        <w:t xml:space="preserve">, </w:t>
-      </w:r>
-      <w:proofErr w:type="spellStart"/>
-      <w:r>
-        <w:t>PvAvailE</w:t>
-      </w:r>
-      <w:proofErr w:type="spellEnd"/>
-      <w:r>
-        <w:t xml:space="preserve"> and </w:t>
-      </w:r>
-      <w:proofErr w:type="spellStart"/>
-      <w:r>
-        <w:t>PvSpillE</w:t>
-      </w:r>
-      <w:proofErr w:type="spellEnd"/>
+        <w:t>Calculate energy totals PvE, PvAvailE and PvSpillE</w:t>
+      </w:r>
     </w:p>
     <w:p>
       <w:r>
-        <w:t xml:space="preserve">There are various methods of calculating the solar </w:t>
-      </w:r>
-      <w:proofErr w:type="spellStart"/>
-      <w:r>
-        <w:t>setpoint</w:t>
-      </w:r>
-      <w:proofErr w:type="spellEnd"/>
-      <w:r>
-        <w:t xml:space="preserve"> (</w:t>
-      </w:r>
-      <w:proofErr w:type="spellStart"/>
-      <w:r>
-        <w:t>PvSetP</w:t>
-      </w:r>
-      <w:proofErr w:type="spellEnd"/>
-      <w:r>
-        <w:t>) which determine the actual output of the simulated solar array (</w:t>
-      </w:r>
-      <w:proofErr w:type="spellStart"/>
-      <w:r>
-        <w:t>PvP</w:t>
-      </w:r>
-      <w:proofErr w:type="spellEnd"/>
-      <w:r>
-        <w:t>).  These methods can be selected by using the “</w:t>
+        <w:t>There are various methods of calculating the solar setpoint (PvSetP) which determine the actual output of the simulated solar array (PvP).  These methods can be selected by using the “</w:t>
       </w:r>
       <w:r>
         <w:t>Parameter</w:t>
@@ -19520,29 +18600,8 @@
               <w:keepLines/>
             </w:pPr>
             <w:r>
-              <w:t xml:space="preserve">Limits the solar </w:t>
-            </w:r>
-            <w:proofErr w:type="spellStart"/>
-            <w:r>
-              <w:t>setpoint</w:t>
-            </w:r>
-            <w:proofErr w:type="spellEnd"/>
-            <w:r>
-              <w:t xml:space="preserve"> to the Spinning reserve </w:t>
-            </w:r>
-            <w:proofErr w:type="spellStart"/>
-            <w:r>
-              <w:t>setpoint</w:t>
-            </w:r>
-            <w:proofErr w:type="spellEnd"/>
-            <w:r>
-              <w:t xml:space="preserve"> </w:t>
-            </w:r>
-            <w:proofErr w:type="spellStart"/>
-            <w:r>
-              <w:t>StatSpinSetP</w:t>
-            </w:r>
-            <w:proofErr w:type="spellEnd"/>
+              <w:t>Limits the solar setpoint to the Spinning reserve setpoint StatSpinSetP</w:t>
+            </w:r>
           </w:p>
         </w:tc>
       </w:tr>
@@ -19601,21 +18660,8 @@
               <w:keepLines/>
             </w:pPr>
             <w:r>
-              <w:t xml:space="preserve">No control over the solar </w:t>
-            </w:r>
-            <w:proofErr w:type="spellStart"/>
-            <w:r>
-              <w:t>setpoint</w:t>
-            </w:r>
-            <w:proofErr w:type="spellEnd"/>
-            <w:r>
-              <w:t xml:space="preserve"> – it is always set to </w:t>
-            </w:r>
-            <w:proofErr w:type="spellStart"/>
-            <w:r>
-              <w:t>PvAvailP</w:t>
-            </w:r>
-            <w:proofErr w:type="spellEnd"/>
+              <w:t>No control over the solar setpoint – it is always set to PvAvailP</w:t>
+            </w:r>
           </w:p>
         </w:tc>
       </w:tr>
@@ -19681,14 +18727,27 @@
       <w:r>
         <w:t xml:space="preserve">Figure </w:t>
       </w:r>
-      <w:fldSimple w:instr=" SEQ Figure \* ARABIC ">
-        <w:r>
-          <w:rPr>
-            <w:noProof/>
-          </w:rPr>
-          <w:t>4</w:t>
-        </w:r>
-      </w:fldSimple>
+      <w:r>
+        <w:fldChar w:fldCharType="begin"/>
+      </w:r>
+      <w:r>
+        <w:instrText xml:space="preserve"> SEQ Figure \* ARABIC </w:instrText>
+      </w:r>
+      <w:r>
+        <w:fldChar w:fldCharType="separate"/>
+      </w:r>
+      <w:r>
+        <w:rPr>
+          <w:noProof/>
+        </w:rPr>
+        <w:t>4</w:t>
+      </w:r>
+      <w:r>
+        <w:rPr>
+          <w:noProof/>
+        </w:rPr>
+        <w:fldChar w:fldCharType="end"/>
+      </w:r>
       <w:r>
         <w:t xml:space="preserve"> Sample Generator Fuel Efficiency</w:t>
       </w:r>
@@ -20020,14 +19079,27 @@
       <w:r>
         <w:t xml:space="preserve">Figure </w:t>
       </w:r>
-      <w:fldSimple w:instr=" SEQ Figure \* ARABIC ">
-        <w:r>
-          <w:rPr>
-            <w:noProof/>
-          </w:rPr>
-          <w:t>5</w:t>
-        </w:r>
-      </w:fldSimple>
+      <w:r>
+        <w:fldChar w:fldCharType="begin"/>
+      </w:r>
+      <w:r>
+        <w:instrText xml:space="preserve"> SEQ Figure \* ARABIC </w:instrText>
+      </w:r>
+      <w:r>
+        <w:fldChar w:fldCharType="separate"/>
+      </w:r>
+      <w:r>
+        <w:rPr>
+          <w:noProof/>
+        </w:rPr>
+        <w:t>5</w:t>
+      </w:r>
+      <w:r>
+        <w:rPr>
+          <w:noProof/>
+        </w:rPr>
+        <w:fldChar w:fldCharType="end"/>
+      </w:r>
       <w:r>
         <w:t xml:space="preserve"> Sample Fuel Efficiency Points</w:t>
       </w:r>
@@ -20203,8 +19275,6 @@
                                         </w14:textOutline>
                                       </w:rPr>
                                     </w:pPr>
-                                    <w:proofErr w:type="spellStart"/>
-                                    <w:proofErr w:type="gramStart"/>
                                     <w:r>
                                       <w:rPr>
                                         <w14:textOutline w14:w="9525" w14:cap="rnd" w14:cmpd="sng" w14:algn="ctr">
@@ -20217,8 +19287,6 @@
                                       </w:rPr>
                                       <w:t>asdfasdf</w:t>
                                     </w:r>
-                                    <w:proofErr w:type="spellEnd"/>
-                                    <w:proofErr w:type="gramEnd"/>
                                   </w:p>
                                 </w:txbxContent>
                               </wps:txbx>
@@ -20315,15 +19383,7 @@
               </w:numPr>
             </w:pPr>
             <w:r>
-              <w:t>Fuel curve points must be monotonically increasing, or you will get “</w:t>
-            </w:r>
-            <w:proofErr w:type="spellStart"/>
-            <w:r>
-              <w:t>NaN</w:t>
-            </w:r>
-            <w:proofErr w:type="spellEnd"/>
-            <w:r>
-              <w:t>” results.  i.e. each LF value must be higher than the previous</w:t>
+              <w:t>Fuel curve points must be monotonically increasing, or you will get “NaN” results.  i.e. each LF value must be higher than the previous</w:t>
             </w:r>
           </w:p>
           <w:p>
@@ -21158,13 +20218,8 @@
               <w:t xml:space="preserve"> is the previous iterations’</w:t>
             </w:r>
             <w:r>
-              <w:t xml:space="preserve"> value </w:t>
-            </w:r>
-            <w:proofErr w:type="gramStart"/>
-            <w:r>
-              <w:t xml:space="preserve">for </w:t>
-            </w:r>
-            <w:proofErr w:type="gramEnd"/>
+              <w:t xml:space="preserve"> value for </w:t>
+            </w:r>
             <m:oMath>
               <m:sSub>
                 <m:sSubPr>
@@ -21242,13 +20297,8 @@
         </w:numPr>
       </w:pPr>
       <w:r>
-        <w:t xml:space="preserve">To use less than 5 points, disable some points by setting them </w:t>
-      </w:r>
-      <w:proofErr w:type="gramStart"/>
-      <w:r>
-        <w:t xml:space="preserve">to </w:t>
-      </w:r>
-      <w:proofErr w:type="gramEnd"/>
+        <w:t xml:space="preserve">To use less than 5 points, disable some points by setting them to </w:t>
+      </w:r>
       <m:oMath>
         <m:d>
           <m:dPr>
@@ -21364,15 +20414,7 @@
         </w:numPr>
       </w:pPr>
       <w:r>
-        <w:t>Load Factors outside the points (</w:t>
-      </w:r>
-      <w:proofErr w:type="spellStart"/>
-      <w:r>
-        <w:t>eg</w:t>
-      </w:r>
-      <w:proofErr w:type="spellEnd"/>
-      <w:r>
-        <w:t xml:space="preserve">. reverse power or overload) are calculated by projecting the nearest curve to the Load Factor value.  To provide </w:t>
+        <w:t xml:space="preserve">Load Factors outside the points (eg. reverse power or overload) are calculated by projecting the nearest curve to the Load Factor value.  To provide </w:t>
       </w:r>
       <w:r>
         <w:t xml:space="preserve">a </w:t>
@@ -21384,13 +20426,8 @@
         <w:t>a load factor less than zero or greater than one</w:t>
       </w:r>
       <w:r>
-        <w:t xml:space="preserve">, you can use values for L outside </w:t>
-      </w:r>
-      <w:proofErr w:type="gramStart"/>
-      <w:r>
-        <w:t xml:space="preserve">of  </w:t>
-      </w:r>
-      <w:proofErr w:type="gramEnd"/>
+        <w:t xml:space="preserve">, you can use values for L outside of  </w:t>
+      </w:r>
       <m:oMath>
         <m:r>
           <w:rPr>
@@ -21434,11 +20471,9 @@
       <w:r>
         <w:t xml:space="preserve">, then the </w:t>
       </w:r>
-      <w:proofErr w:type="spellStart"/>
       <w:r>
         <w:t>LoadCapAl</w:t>
       </w:r>
-      <w:proofErr w:type="spellEnd"/>
       <w:r>
         <w:t xml:space="preserve"> will be raised.  Note: this alarm is self-resetting</w:t>
       </w:r>
@@ -21488,14 +20523,12 @@
             <w:r>
               <w:t xml:space="preserve"> </w:t>
             </w:r>
-            <w:proofErr w:type="spellStart"/>
             <w:r>
               <w:rPr>
                 <w:i/>
               </w:rPr>
               <w:t>LoadCapAl</w:t>
             </w:r>
-            <w:proofErr w:type="spellEnd"/>
             <w:r>
               <w:t xml:space="preserve"> </w:t>
             </w:r>
@@ -21556,14 +20589,12 @@
               <w:keepNext/>
               <w:keepLines/>
             </w:pPr>
-            <w:proofErr w:type="spellStart"/>
             <w:r>
               <w:rPr>
                 <w:i/>
               </w:rPr>
               <w:t>GenCapP</w:t>
             </w:r>
-            <w:proofErr w:type="spellEnd"/>
             <w:r>
               <w:t xml:space="preserve"> is the cold reserve of the </w:t>
             </w:r>
@@ -21678,25 +20709,21 @@
                 <w:rFonts w:ascii="Calibri" w:eastAsia="Times New Roman" w:hAnsi="Calibri" w:cs="Times New Roman"/>
               </w:rPr>
             </w:pPr>
-            <w:proofErr w:type="spellStart"/>
             <w:r>
               <w:rPr>
                 <w:i/>
               </w:rPr>
               <w:t>LoadMaxP</w:t>
             </w:r>
-            <w:proofErr w:type="spellEnd"/>
             <w:r>
               <w:t xml:space="preserve"> is the maximum value for </w:t>
             </w:r>
-            <w:proofErr w:type="spellStart"/>
             <w:r>
               <w:rPr>
                 <w:i/>
               </w:rPr>
               <w:t>LoadP</w:t>
             </w:r>
-            <w:proofErr w:type="spellEnd"/>
             <w:r>
               <w:t xml:space="preserve"> up to that point in the simulation</w:t>
             </w:r>
@@ -21718,53 +20745,8 @@
                 <w:rFonts w:ascii="Calibri" w:eastAsia="Times New Roman" w:hAnsi="Calibri" w:cs="Times New Roman"/>
               </w:rPr>
             </w:pPr>
-            <w:proofErr w:type="spellStart"/>
-            <w:r>
-              <w:t>LoadCapMargin</w:t>
-            </w:r>
-            <w:proofErr w:type="spellEnd"/>
-            <w:r>
-              <w:t xml:space="preserve"> is the user-set safety factor to apply to </w:t>
-            </w:r>
-            <w:proofErr w:type="spellStart"/>
-            <w:r>
-              <w:t>LoadMaxP</w:t>
-            </w:r>
-            <w:proofErr w:type="spellEnd"/>
-            <w:r>
-              <w:t xml:space="preserve">.  Set </w:t>
-            </w:r>
-            <w:proofErr w:type="spellStart"/>
-            <w:r>
-              <w:t>LoadCapMargin</w:t>
-            </w:r>
-            <w:proofErr w:type="spellEnd"/>
-            <w:r>
-              <w:t xml:space="preserve"> to 1.0 to trigger the </w:t>
-            </w:r>
-            <w:proofErr w:type="spellStart"/>
-            <w:r>
-              <w:t>LoadCapAl</w:t>
-            </w:r>
-            <w:proofErr w:type="spellEnd"/>
-            <w:r>
-              <w:t xml:space="preserve"> when </w:t>
-            </w:r>
-            <w:proofErr w:type="spellStart"/>
-            <w:r>
-              <w:t>GenCapP</w:t>
-            </w:r>
-            <w:proofErr w:type="spellEnd"/>
-            <w:r>
-              <w:t xml:space="preserve"> &lt; </w:t>
-            </w:r>
-            <w:proofErr w:type="spellStart"/>
-            <w:r>
-              <w:t>LoadMaxP</w:t>
-            </w:r>
-            <w:proofErr w:type="spellEnd"/>
-            <w:r>
-              <w:t>.</w:t>
+            <w:r>
+              <w:t>LoadCapMargin is the user-set safety factor to apply to LoadMaxP.  Set LoadCapMargin to 1.0 to trigger the LoadCapAl when GenCapP &lt; LoadMaxP.</w:t>
             </w:r>
           </w:p>
         </w:tc>
@@ -21778,11 +20760,9 @@
       <w:bookmarkStart w:id="63" w:name="_Ref370325131"/>
       <w:bookmarkStart w:id="64" w:name="_Ref370325137"/>
       <w:bookmarkStart w:id="65" w:name="_Toc374518693"/>
-      <w:proofErr w:type="spellStart"/>
       <w:r>
         <w:t>Sheddable</w:t>
       </w:r>
-      <w:proofErr w:type="spellEnd"/>
       <w:r>
         <w:t xml:space="preserve"> Load</w:t>
       </w:r>
@@ -21792,11 +20772,9 @@
       <w:bookmarkEnd w:id="65"/>
     </w:p>
     <w:p>
-      <w:proofErr w:type="spellStart"/>
       <w:r>
         <w:t>Sheddable</w:t>
       </w:r>
-      <w:proofErr w:type="spellEnd"/>
       <w:r>
         <w:t xml:space="preserve"> load or demand-managed load is a method of controlling low priority loads that may be switched off.</w:t>
       </w:r>
@@ -21809,11 +20787,9 @@
       <w:r>
         <w:t xml:space="preserve"> provides a simple implementation of </w:t>
       </w:r>
-      <w:proofErr w:type="spellStart"/>
       <w:r>
         <w:t>sheddable</w:t>
       </w:r>
-      <w:proofErr w:type="spellEnd"/>
       <w:r>
         <w:t xml:space="preserve"> loads based on average instantaneous generator load factor:</w:t>
       </w:r>
@@ -21836,15 +20812,7 @@
         <w:t xml:space="preserve"> than </w:t>
       </w:r>
       <w:r>
-        <w:t>a percentage of maximum loading (</w:t>
-      </w:r>
-      <w:proofErr w:type="spellStart"/>
-      <w:r>
-        <w:t>ShedLoadPct</w:t>
-      </w:r>
-      <w:proofErr w:type="spellEnd"/>
-      <w:r>
-        <w:t>)</w:t>
+        <w:t>a percentage of maximum loading (ShedLoadPct)</w:t>
       </w:r>
       <w:r>
         <w:t xml:space="preserve">, then </w:t>
@@ -21852,22 +20820,15 @@
       <w:r>
         <w:t xml:space="preserve">the </w:t>
       </w:r>
-      <w:proofErr w:type="spellStart"/>
       <w:r>
         <w:t>sheddable</w:t>
       </w:r>
-      <w:proofErr w:type="spellEnd"/>
       <w:r>
         <w:t xml:space="preserve"> load</w:t>
       </w:r>
       <w:r>
-        <w:t xml:space="preserve"> is limited as much as possible to bring the load factor back to </w:t>
-      </w:r>
-      <w:proofErr w:type="spellStart"/>
-      <w:r>
-        <w:t>ShedLoadPct</w:t>
-      </w:r>
-      <w:proofErr w:type="spellEnd"/>
+        <w:t xml:space="preserve"> is limited as much as possible to bring the load factor back to ShedLoadPct</w:t>
+      </w:r>
     </w:p>
     <w:p>
       <w:pPr>
@@ -21878,15 +20839,7 @@
         </w:numPr>
       </w:pPr>
       <w:r>
-        <w:t xml:space="preserve">If the load factor is less than the percentage of maximum loading, the </w:t>
-      </w:r>
-      <w:proofErr w:type="spellStart"/>
-      <w:r>
-        <w:t>sheddable</w:t>
-      </w:r>
-      <w:proofErr w:type="spellEnd"/>
-      <w:r>
-        <w:t xml:space="preserve"> load is not limited</w:t>
+        <w:t>If the load factor is less than the percentage of maximum loading, the sheddable load is not limited</w:t>
       </w:r>
     </w:p>
     <w:p>
@@ -21900,11 +20853,9 @@
       <w:r>
         <w:t xml:space="preserve">A </w:t>
       </w:r>
-      <w:proofErr w:type="spellStart"/>
       <w:r>
         <w:t>sheddable</w:t>
       </w:r>
-      <w:proofErr w:type="spellEnd"/>
       <w:r>
         <w:t xml:space="preserve"> load takes a defined amount of time to </w:t>
       </w:r>
@@ -21914,27 +20865,14 @@
       <w:r>
         <w:t xml:space="preserve"> (</w:t>
       </w:r>
-      <w:proofErr w:type="spellStart"/>
       <w:r>
         <w:t>Shed</w:t>
       </w:r>
       <w:r>
-        <w:t>LoadT</w:t>
-      </w:r>
-      <w:proofErr w:type="spellEnd"/>
-      <w:r>
-        <w:t>)</w:t>
-      </w:r>
-      <w:r>
-        <w:t xml:space="preserve">.  All </w:t>
-      </w:r>
-      <w:proofErr w:type="spellStart"/>
-      <w:r>
-        <w:t>sheddable</w:t>
-      </w:r>
-      <w:proofErr w:type="spellEnd"/>
-      <w:r>
-        <w:t xml:space="preserve"> load calculations are delayed by this time.</w:t>
+        <w:t>LoadT)</w:t>
+      </w:r>
+      <w:r>
+        <w:t>.  All sheddable load calculations are delayed by this time.</w:t>
       </w:r>
     </w:p>
     <w:p>
@@ -21951,11 +20889,9 @@
       <w:r>
         <w:t xml:space="preserve">Currently, only one </w:t>
       </w:r>
-      <w:proofErr w:type="spellStart"/>
       <w:r>
         <w:t>sheddable</w:t>
       </w:r>
-      <w:proofErr w:type="spellEnd"/>
       <w:r>
         <w:t xml:space="preserve"> load can be used.  Numerous loads must be aggregated in the current implementation of </w:t>
       </w:r>
@@ -21970,11 +20906,9 @@
       <w:r>
         <w:t xml:space="preserve">To use the </w:t>
       </w:r>
-      <w:proofErr w:type="spellStart"/>
       <w:r>
         <w:t>sheddable</w:t>
       </w:r>
-      <w:proofErr w:type="spellEnd"/>
       <w:r>
         <w:t xml:space="preserve"> load function, configure </w:t>
       </w:r>
@@ -21996,32 +20930,20 @@
       <w:r>
         <w:t xml:space="preserve">Configure </w:t>
       </w:r>
-      <w:proofErr w:type="spellStart"/>
       <w:r>
         <w:t>sheddable</w:t>
       </w:r>
-      <w:proofErr w:type="spellEnd"/>
       <w:r>
         <w:t xml:space="preserve"> load parame</w:t>
       </w:r>
       <w:r>
         <w:t xml:space="preserve">ter </w:t>
       </w:r>
-      <w:proofErr w:type="spellStart"/>
       <w:r>
         <w:t>ShedIdealPct</w:t>
       </w:r>
-      <w:proofErr w:type="spellEnd"/>
-      <w:r>
-        <w:t xml:space="preserve"> (</w:t>
-      </w:r>
-      <w:proofErr w:type="spellStart"/>
-      <w:r>
-        <w:t>eg</w:t>
-      </w:r>
-      <w:proofErr w:type="spellEnd"/>
-      <w:r>
-        <w:t xml:space="preserve">. To 99%), </w:t>
+      <w:r>
+        <w:t xml:space="preserve"> (eg. To 99%), </w:t>
       </w:r>
     </w:p>
     <w:p>
@@ -22035,49 +20957,29 @@
       <w:r>
         <w:t xml:space="preserve">Provide a </w:t>
       </w:r>
-      <w:proofErr w:type="spellStart"/>
       <w:r>
         <w:t>sheddable</w:t>
       </w:r>
-      <w:proofErr w:type="spellEnd"/>
       <w:r>
         <w:t xml:space="preserve"> load profile (</w:t>
       </w:r>
-      <w:proofErr w:type="spellStart"/>
       <w:r>
         <w:t>Shed</w:t>
       </w:r>
       <w:r>
-        <w:t>LoadP</w:t>
-      </w:r>
-      <w:proofErr w:type="spellEnd"/>
-      <w:r>
-        <w:t xml:space="preserve">) in </w:t>
-      </w:r>
-      <w:r>
-        <w:t>[</w:t>
-      </w:r>
-      <w:proofErr w:type="spellStart"/>
-      <w:r>
-        <w:t>time,</w:t>
+        <w:t xml:space="preserve">LoadP) in </w:t>
+      </w:r>
+      <w:r>
+        <w:t>[time,</w:t>
       </w:r>
       <w:r>
         <w:t>value</w:t>
       </w:r>
-      <w:proofErr w:type="spellEnd"/>
       <w:r>
         <w:t>]</w:t>
       </w:r>
       <w:r>
-        <w:t xml:space="preserve"> format along with the normal </w:t>
-      </w:r>
-      <w:proofErr w:type="spellStart"/>
-      <w:r>
-        <w:t>LoadP</w:t>
-      </w:r>
-      <w:proofErr w:type="spellEnd"/>
-      <w:r>
-        <w:t xml:space="preserve"> and other input data</w:t>
+        <w:t xml:space="preserve"> format along with the normal LoadP and other input data</w:t>
       </w:r>
     </w:p>
     <w:p>
@@ -22100,11 +21002,9 @@
       <w:r>
         <w:t xml:space="preserve">.  The results will show that the </w:t>
       </w:r>
-      <w:proofErr w:type="spellStart"/>
       <w:r>
         <w:t>sheddable</w:t>
       </w:r>
-      <w:proofErr w:type="spellEnd"/>
       <w:r>
         <w:t xml:space="preserve"> load component is</w:t>
       </w:r>
@@ -22286,8 +21186,6 @@
                                         </w14:textOutline>
                                       </w:rPr>
                                     </w:pPr>
-                                    <w:proofErr w:type="spellStart"/>
-                                    <w:proofErr w:type="gramStart"/>
                                     <w:r>
                                       <w:rPr>
                                         <w14:textOutline w14:w="9525" w14:cap="rnd" w14:cmpd="sng" w14:algn="ctr">
@@ -22300,8 +21198,6 @@
                                       </w:rPr>
                                       <w:t>asdfasdf</w:t>
                                     </w:r>
-                                    <w:proofErr w:type="spellEnd"/>
-                                    <w:proofErr w:type="gramEnd"/>
                                   </w:p>
                                 </w:txbxContent>
                               </wps:txbx>
@@ -22393,49 +21289,30 @@
             <w:r>
               <w:t xml:space="preserve">The </w:t>
             </w:r>
-            <w:proofErr w:type="spellStart"/>
             <w:r>
               <w:t>sheddable</w:t>
             </w:r>
-            <w:proofErr w:type="spellEnd"/>
             <w:r>
               <w:t xml:space="preserve"> load profile </w:t>
             </w:r>
-            <w:proofErr w:type="spellStart"/>
             <w:r>
               <w:t>Shed</w:t>
             </w:r>
             <w:r>
-              <w:t>LoadP</w:t>
-            </w:r>
-            <w:proofErr w:type="spellEnd"/>
-            <w:r>
-              <w:t xml:space="preserve"> is assumed to be a portion of </w:t>
-            </w:r>
-            <w:proofErr w:type="spellStart"/>
-            <w:r>
-              <w:t>LoadP</w:t>
-            </w:r>
-            <w:proofErr w:type="spellEnd"/>
-            <w:r>
-              <w:t xml:space="preserve">.  For example, if the instantaneous load is 100kW, and the </w:t>
-            </w:r>
-            <w:proofErr w:type="spellStart"/>
+              <w:t xml:space="preserve">LoadP is assumed to be a portion of LoadP.  For example, if the instantaneous load is 100kW, and the </w:t>
+            </w:r>
             <w:r>
               <w:t>sheddable</w:t>
             </w:r>
-            <w:proofErr w:type="spellEnd"/>
             <w:r>
               <w:t xml:space="preserve"> load is 20kW, then the </w:t>
             </w:r>
             <w:r>
               <w:t>non-</w:t>
             </w:r>
-            <w:proofErr w:type="spellStart"/>
             <w:r>
               <w:t>sheddable</w:t>
             </w:r>
-            <w:proofErr w:type="spellEnd"/>
             <w:r>
               <w:t xml:space="preserve"> </w:t>
             </w:r>
@@ -22451,23 +21328,7 @@
     </w:tbl>
     <w:p>
       <w:r>
-        <w:t xml:space="preserve">The instantaneous load that is being shed is shown in </w:t>
-      </w:r>
-      <w:proofErr w:type="spellStart"/>
-      <w:r>
-        <w:t>ShedOffP</w:t>
-      </w:r>
-      <w:proofErr w:type="spellEnd"/>
-      <w:r>
-        <w:t xml:space="preserve">, and the energy required over the simulation that was not provided is summed in </w:t>
-      </w:r>
-      <w:proofErr w:type="spellStart"/>
-      <w:r>
-        <w:t>ShedE</w:t>
-      </w:r>
-      <w:proofErr w:type="spellEnd"/>
-      <w:r>
-        <w:t>.</w:t>
+        <w:t>The instantaneous load that is being shed is shown in ShedOffP, and the energy required over the simulation that was not provided is summed in ShedE.</w:t>
       </w:r>
       <w:r>
         <w:t xml:space="preserve"> </w:t>
@@ -22644,8 +21505,6 @@
                                         </w14:textOutline>
                                       </w:rPr>
                                     </w:pPr>
-                                    <w:proofErr w:type="spellStart"/>
-                                    <w:proofErr w:type="gramStart"/>
                                     <w:r>
                                       <w:rPr>
                                         <w14:textOutline w14:w="9525" w14:cap="rnd" w14:cmpd="sng" w14:algn="ctr">
@@ -22658,8 +21517,6 @@
                                       </w:rPr>
                                       <w:t>asdfasdf</w:t>
                                     </w:r>
-                                    <w:proofErr w:type="spellEnd"/>
-                                    <w:proofErr w:type="gramEnd"/>
                                   </w:p>
                                 </w:txbxContent>
                               </wps:txbx>
@@ -22749,15 +21606,7 @@
           </w:tcPr>
           <w:p>
             <w:r>
-              <w:t xml:space="preserve">It is important to note that </w:t>
-            </w:r>
-            <w:proofErr w:type="spellStart"/>
-            <w:r>
-              <w:t>sheddable</w:t>
-            </w:r>
-            <w:proofErr w:type="spellEnd"/>
-            <w:r>
-              <w:t xml:space="preserve"> loads affect the spinning reserve constraint.  Please read the following section carefully.</w:t>
+              <w:t>It is important to note that sheddable loads affect the spinning reserve constraint.  Please read the following section carefully.</w:t>
             </w:r>
           </w:p>
         </w:tc>
@@ -22766,15 +21615,7 @@
     <w:p/>
     <w:p>
       <w:r>
-        <w:t xml:space="preserve">With </w:t>
-      </w:r>
-      <w:proofErr w:type="spellStart"/>
-      <w:r>
-        <w:t>sheddable</w:t>
-      </w:r>
-      <w:proofErr w:type="spellEnd"/>
-      <w:r>
-        <w:t xml:space="preserve"> load, spinning reserve is calculated in one of the following ways:</w:t>
+        <w:t>With sheddable load, spinning reserve is calculated in one of the following ways:</w:t>
       </w:r>
     </w:p>
     <w:p>
@@ -22789,40 +21630,22 @@
         <w:t xml:space="preserve">Allow </w:t>
       </w:r>
       <w:r>
-        <w:t xml:space="preserve">online </w:t>
-      </w:r>
-      <w:proofErr w:type="spellStart"/>
-      <w:r>
-        <w:t>sheddable</w:t>
-      </w:r>
-      <w:proofErr w:type="spellEnd"/>
-      <w:r>
-        <w:t xml:space="preserve"> load to reduce</w:t>
+        <w:t>online sheddable load to reduce</w:t>
       </w:r>
       <w:r>
         <w:t xml:space="preserve"> </w:t>
       </w:r>
-      <w:proofErr w:type="spellStart"/>
       <w:r>
         <w:rPr>
           <w:i/>
         </w:rPr>
         <w:t>StatSpinSetP</w:t>
       </w:r>
-      <w:proofErr w:type="spellEnd"/>
       <w:r>
         <w:t xml:space="preserve"> </w:t>
       </w:r>
       <w:r>
-        <w:t xml:space="preserve">and </w:t>
-      </w:r>
-      <w:proofErr w:type="spellStart"/>
-      <w:r>
-        <w:t>PvCoverage</w:t>
-      </w:r>
-      <w:proofErr w:type="spellEnd"/>
-      <w:r>
-        <w:t xml:space="preserve"> </w:t>
+        <w:t xml:space="preserve">and PvCoverage </w:t>
       </w:r>
       <w:r>
         <w:t xml:space="preserve">down to zero, given that </w:t>
@@ -22848,14 +21671,12 @@
       <w:r>
         <w:t xml:space="preserve">a minimum of </w:t>
       </w:r>
-      <w:proofErr w:type="spellStart"/>
       <w:r>
         <w:rPr>
           <w:i/>
         </w:rPr>
         <w:t>StatSpinSetP</w:t>
       </w:r>
-      <w:proofErr w:type="spellEnd"/>
       <w:r>
         <w:t xml:space="preserve"> at all times</w:t>
       </w:r>
@@ -22868,21 +21689,7 @@
         <w:rPr>
           <w:rStyle w:val="SubtleEmphasis"/>
         </w:rPr>
-        <w:t xml:space="preserve">maintain </w:t>
-      </w:r>
-      <w:proofErr w:type="spellStart"/>
-      <w:r>
-        <w:rPr>
-          <w:rStyle w:val="SubtleEmphasis"/>
-        </w:rPr>
-        <w:t>StatSpinSetP</w:t>
-      </w:r>
-      <w:proofErr w:type="spellEnd"/>
-      <w:r>
-        <w:rPr>
-          <w:rStyle w:val="SubtleEmphasis"/>
-        </w:rPr>
-        <w:t xml:space="preserve"> m</w:t>
+        <w:t>maintain StatSpinSetP m</w:t>
       </w:r>
       <w:r>
         <w:rPr>
@@ -22893,14 +21700,12 @@
       <w:r>
         <w:t xml:space="preserve"> can be selected by setting </w:t>
       </w:r>
-      <w:proofErr w:type="spellStart"/>
       <w:r>
         <w:rPr>
           <w:i/>
         </w:rPr>
         <w:t>StatMaintainSpin</w:t>
       </w:r>
-      <w:proofErr w:type="spellEnd"/>
       <w:r>
         <w:t xml:space="preserve"> to any positive value</w:t>
       </w:r>
@@ -22943,37 +21748,13 @@
             </w:pPr>
             <w:r>
               <w:lastRenderedPageBreak/>
-              <w:t xml:space="preserve">In the default method the actual reserve requirement is calculated from the maximum of both </w:t>
-            </w:r>
-            <w:proofErr w:type="spellStart"/>
-            <w:r>
-              <w:t>PvCoverage</w:t>
-            </w:r>
-            <w:proofErr w:type="spellEnd"/>
-            <w:r>
-              <w:t xml:space="preserve"> and the static </w:t>
-            </w:r>
-            <w:proofErr w:type="spellStart"/>
-            <w:r>
-              <w:t>StatSpinSetP</w:t>
-            </w:r>
-            <w:proofErr w:type="spellEnd"/>
-            <w:r>
-              <w:t xml:space="preserve">, </w:t>
+              <w:t xml:space="preserve">In the default method the actual reserve requirement is calculated from the maximum of both PvCoverage and the static StatSpinSetP, </w:t>
             </w:r>
             <w:r>
               <w:t>offset by</w:t>
             </w:r>
             <w:r>
-              <w:t xml:space="preserve"> any </w:t>
-            </w:r>
-            <w:proofErr w:type="spellStart"/>
-            <w:r>
-              <w:t>sheddable</w:t>
-            </w:r>
-            <w:proofErr w:type="spellEnd"/>
-            <w:r>
-              <w:t xml:space="preserve"> load requirements</w:t>
+              <w:t xml:space="preserve"> any sheddable load requirements</w:t>
             </w:r>
           </w:p>
         </w:tc>
@@ -23130,51 +21911,13 @@
               <w:rPr>
                 <w:rStyle w:val="SubtleEmphasis"/>
               </w:rPr>
-              <w:t xml:space="preserve">maintain </w:t>
-            </w:r>
-            <w:proofErr w:type="spellStart"/>
-            <w:r>
-              <w:rPr>
-                <w:rStyle w:val="SubtleEmphasis"/>
-              </w:rPr>
-              <w:t>StatSpinSetP</w:t>
-            </w:r>
-            <w:proofErr w:type="spellEnd"/>
-            <w:r>
-              <w:rPr>
-                <w:rStyle w:val="SubtleEmphasis"/>
-              </w:rPr>
-              <w:t xml:space="preserve"> method</w:t>
-            </w:r>
-            <w:r>
-              <w:t xml:space="preserve">, </w:t>
-            </w:r>
-            <w:proofErr w:type="spellStart"/>
-            <w:r>
-              <w:t>StatSpinSetP</w:t>
-            </w:r>
-            <w:proofErr w:type="spellEnd"/>
-            <w:r>
-              <w:t xml:space="preserve"> is</w:t>
-            </w:r>
-            <w:r>
-              <w:t xml:space="preserve"> always maintained, and any </w:t>
-            </w:r>
-            <w:proofErr w:type="spellStart"/>
-            <w:r>
-              <w:t>sheddable</w:t>
-            </w:r>
-            <w:proofErr w:type="spellEnd"/>
-            <w:r>
-              <w:t xml:space="preserve"> load requirements offset </w:t>
-            </w:r>
-            <w:proofErr w:type="spellStart"/>
-            <w:r>
-              <w:t>PvCoverage</w:t>
-            </w:r>
-            <w:proofErr w:type="spellEnd"/>
-            <w:r>
-              <w:t>:</w:t>
+              <w:t>maintain StatSpinSetP method</w:t>
+            </w:r>
+            <w:r>
+              <w:t>, StatSpinSetP is</w:t>
+            </w:r>
+            <w:r>
+              <w:t xml:space="preserve"> always maintained, and any sheddable load requirements offset PvCoverage:</w:t>
             </w:r>
           </w:p>
         </w:tc>
@@ -23295,23 +22038,7 @@
               </w:rPr>
             </w:pPr>
             <w:r>
-              <w:t xml:space="preserve">The Generator </w:t>
-            </w:r>
-            <w:proofErr w:type="spellStart"/>
-            <w:r>
-              <w:t>setpoint</w:t>
-            </w:r>
-            <w:proofErr w:type="spellEnd"/>
-            <w:r>
-              <w:t xml:space="preserve"> </w:t>
-            </w:r>
-            <w:proofErr w:type="spellStart"/>
-            <w:r>
-              <w:t>GenCfgSetP</w:t>
-            </w:r>
-            <w:proofErr w:type="spellEnd"/>
-            <w:r>
-              <w:t xml:space="preserve">, actual spinning reserve and other calculations are the same as described in </w:t>
+              <w:t xml:space="preserve">The Generator setpoint GenCfgSetP, actual spinning reserve and other calculations are the same as described in </w:t>
             </w:r>
             <w:r>
               <w:rPr>
@@ -23420,45 +22147,13 @@
               <w:keepLines/>
             </w:pPr>
             <w:r>
-              <w:t xml:space="preserve">Note that </w:t>
-            </w:r>
-            <w:proofErr w:type="spellStart"/>
-            <w:r>
-              <w:t>LoadP</w:t>
-            </w:r>
-            <w:proofErr w:type="spellEnd"/>
-            <w:r>
-              <w:t xml:space="preserve"> is a “simulated” </w:t>
-            </w:r>
-            <w:proofErr w:type="spellStart"/>
-            <w:r>
-              <w:t>LoadP</w:t>
-            </w:r>
-            <w:proofErr w:type="spellEnd"/>
-            <w:r>
-              <w:t xml:space="preserve">, which is actually the input Load as provided in a csv file, minus </w:t>
-            </w:r>
-            <w:proofErr w:type="spellStart"/>
-            <w:r>
-              <w:t>ShedOffP</w:t>
-            </w:r>
-            <w:proofErr w:type="spellEnd"/>
-            <w:r>
-              <w:t xml:space="preserve">, so that </w:t>
+              <w:t xml:space="preserve">Note that LoadP is a “simulated” LoadP, which is actually the input Load as provided in a csv file, minus ShedOffP, so that </w:t>
             </w:r>
             <w:r>
               <w:t>ASIM</w:t>
             </w:r>
             <w:r>
-              <w:t xml:space="preserve"> can switch the </w:t>
-            </w:r>
-            <w:proofErr w:type="spellStart"/>
-            <w:r>
-              <w:t>sheddable</w:t>
-            </w:r>
-            <w:proofErr w:type="spellEnd"/>
-            <w:r>
-              <w:t xml:space="preserve"> load on and off as required.</w:t>
+              <w:t xml:space="preserve"> can switch the sheddable load on and off as required.</w:t>
             </w:r>
           </w:p>
         </w:tc>
@@ -23497,11 +22192,9 @@
       <w:r>
         <w:t xml:space="preserve">The parameters used to configure </w:t>
       </w:r>
-      <w:proofErr w:type="spellStart"/>
       <w:r>
         <w:t>sheddable</w:t>
       </w:r>
-      <w:proofErr w:type="spellEnd"/>
       <w:r>
         <w:t xml:space="preserve"> loads, and their output variables, are described in </w:t>
       </w:r>
@@ -23575,45 +22268,19 @@
       </w:pPr>
       <w:bookmarkStart w:id="66" w:name="_Toc374518694"/>
       <w:r>
-        <w:t xml:space="preserve">Generator </w:t>
-      </w:r>
-      <w:proofErr w:type="spellStart"/>
-      <w:r>
-        <w:t>Setpoint</w:t>
-      </w:r>
-      <w:proofErr w:type="spellEnd"/>
-      <w:r>
-        <w:t xml:space="preserve"> filter</w:t>
+        <w:t>Generator Setpoint filter</w:t>
       </w:r>
       <w:bookmarkEnd w:id="66"/>
     </w:p>
     <w:p>
       <w:r>
-        <w:t xml:space="preserve">The generator </w:t>
-      </w:r>
-      <w:proofErr w:type="spellStart"/>
-      <w:r>
-        <w:t>setpoint</w:t>
-      </w:r>
-      <w:proofErr w:type="spellEnd"/>
-      <w:r>
-        <w:t xml:space="preserve"> “</w:t>
-      </w:r>
-      <w:proofErr w:type="spellStart"/>
+        <w:t>The generator setpoint “</w:t>
+      </w:r>
       <w:r>
         <w:t>GenCfgSetP</w:t>
       </w:r>
-      <w:proofErr w:type="spellEnd"/>
-      <w:r>
-        <w:t>” (</w:t>
-      </w:r>
-      <w:proofErr w:type="spellStart"/>
-      <w:r>
-        <w:t>ie</w:t>
-      </w:r>
-      <w:proofErr w:type="spellEnd"/>
-      <w:r>
-        <w:t>. the minimum online capacity</w:t>
+      <w:r>
+        <w:t>” (ie. the minimum online capacity</w:t>
       </w:r>
       <w:r>
         <w:t xml:space="preserve"> required</w:t>
@@ -23621,43 +22288,21 @@
       <w:r>
         <w:t>) is calculated to cover a percentage (</w:t>
       </w:r>
-      <w:proofErr w:type="spellStart"/>
       <w:r>
         <w:t>PvCvgPct</w:t>
       </w:r>
-      <w:proofErr w:type="spellEnd"/>
-      <w:r>
-        <w:t>) of solar output (</w:t>
-      </w:r>
-      <w:proofErr w:type="spellStart"/>
-      <w:r>
-        <w:t>PvP</w:t>
-      </w:r>
-      <w:proofErr w:type="spellEnd"/>
-      <w:r>
-        <w:t>) and spinning reserve (</w:t>
-      </w:r>
-      <w:proofErr w:type="spellStart"/>
+      <w:r>
+        <w:t>) of solar output (PvP) and spinning reserve (</w:t>
+      </w:r>
       <w:r>
         <w:t>StatSpinSetP</w:t>
       </w:r>
-      <w:proofErr w:type="spellEnd"/>
-      <w:r>
-        <w:t xml:space="preserve">).  </w:t>
-      </w:r>
-      <w:proofErr w:type="spellStart"/>
-      <w:r>
-        <w:t>GenCfgSetP</w:t>
-      </w:r>
-      <w:proofErr w:type="spellEnd"/>
-      <w:r>
-        <w:t xml:space="preserve"> is then filtered using an Infinite Impulse Response filter.  The filter coefficient </w:t>
-      </w:r>
-      <w:proofErr w:type="spellStart"/>
+      <w:r>
+        <w:t xml:space="preserve">).  GenCfgSetP is then filtered using an Infinite Impulse Response filter.  The filter coefficient </w:t>
+      </w:r>
       <w:r>
         <w:t>GenCfgSetK</w:t>
       </w:r>
-      <w:proofErr w:type="spellEnd"/>
       <w:r>
         <w:t xml:space="preserve"> may be </w:t>
       </w:r>
@@ -23676,11 +22321,9 @@
       <w:r>
         <w:t xml:space="preserve">0 &lt;= </w:t>
       </w:r>
-      <w:proofErr w:type="spellStart"/>
       <w:r>
         <w:t>GenCfgSetK</w:t>
       </w:r>
-      <w:proofErr w:type="spellEnd"/>
       <w:r>
         <w:t xml:space="preserve"> &lt; 1</w:t>
       </w:r>
@@ -23800,24 +22443,29 @@
                                   <w:r>
                                     <w:t xml:space="preserve">Figure </w:t>
                                   </w:r>
-                                  <w:fldSimple w:instr=" SEQ Figure \* ARABIC ">
-                                    <w:r>
-                                      <w:rPr>
-                                        <w:noProof/>
-                                      </w:rPr>
-                                      <w:t>6</w:t>
-                                    </w:r>
-                                  </w:fldSimple>
                                   <w:r>
-                                    <w:t xml:space="preserve"> </w:t>
+                                    <w:fldChar w:fldCharType="begin"/>
                                   </w:r>
-                                  <w:proofErr w:type="spellStart"/>
                                   <w:r>
-                                    <w:t>GenCfgSet</w:t>
+                                    <w:instrText xml:space="preserve"> SEQ Figure \* ARABIC </w:instrText>
                                   </w:r>
-                                  <w:proofErr w:type="spellEnd"/>
                                   <w:r>
-                                    <w:t xml:space="preserve"> Filter characteristics</w:t>
+                                    <w:fldChar w:fldCharType="separate"/>
+                                  </w:r>
+                                  <w:r>
+                                    <w:rPr>
+                                      <w:noProof/>
+                                    </w:rPr>
+                                    <w:t>6</w:t>
+                                  </w:r>
+                                  <w:r>
+                                    <w:rPr>
+                                      <w:noProof/>
+                                    </w:rPr>
+                                    <w:fldChar w:fldCharType="end"/>
+                                  </w:r>
+                                  <w:r>
+                                    <w:t xml:space="preserve"> GenCfgSet Filter characteristics</w:t>
                                   </w:r>
                                   <w:bookmarkEnd w:id="67"/>
                                 </w:p>
@@ -23856,24 +22504,29 @@
                             <w:r>
                               <w:t xml:space="preserve">Figure </w:t>
                             </w:r>
-                            <w:fldSimple w:instr=" SEQ Figure \* ARABIC ">
-                              <w:r>
-                                <w:rPr>
-                                  <w:noProof/>
-                                </w:rPr>
-                                <w:t>6</w:t>
-                              </w:r>
-                            </w:fldSimple>
                             <w:r>
-                              <w:t xml:space="preserve"> </w:t>
+                              <w:fldChar w:fldCharType="begin"/>
                             </w:r>
-                            <w:proofErr w:type="spellStart"/>
                             <w:r>
-                              <w:t>GenCfgSet</w:t>
+                              <w:instrText xml:space="preserve"> SEQ Figure \* ARABIC </w:instrText>
                             </w:r>
-                            <w:proofErr w:type="spellEnd"/>
                             <w:r>
-                              <w:t xml:space="preserve"> Filter characteristics</w:t>
+                              <w:fldChar w:fldCharType="separate"/>
+                            </w:r>
+                            <w:r>
+                              <w:rPr>
+                                <w:noProof/>
+                              </w:rPr>
+                              <w:t>6</w:t>
+                            </w:r>
+                            <w:r>
+                              <w:rPr>
+                                <w:noProof/>
+                              </w:rPr>
+                              <w:fldChar w:fldCharType="end"/>
+                            </w:r>
+                            <w:r>
+                              <w:t xml:space="preserve"> GenCfgSet Filter characteristics</w:t>
                             </w:r>
                             <w:bookmarkEnd w:id="68"/>
                           </w:p>
@@ -25434,16 +24087,8 @@
         <w:rPr>
           <w:i/>
         </w:rPr>
-        <w:t xml:space="preserve">Diesel </w:t>
-      </w:r>
-      <w:proofErr w:type="gramStart"/>
-      <w:r>
-        <w:rPr>
-          <w:i/>
-        </w:rPr>
-        <w:t>Plus</w:t>
-      </w:r>
-      <w:proofErr w:type="gramEnd"/>
+        <w:t>Diesel Plus</w:t>
+      </w:r>
       <w:r>
         <w:br/>
         <w:t xml:space="preserve">Load is provided by diesel generators plus the normal actions of the system including solar.  This is the default starting </w:t>
@@ -25460,14 +24105,12 @@
       <w:r>
         <w:t xml:space="preserve"> will operate when there is no battery specified.  The Battery will charge at </w:t>
       </w:r>
-      <w:proofErr w:type="spellStart"/>
       <w:r>
         <w:rPr>
           <w:i/>
         </w:rPr>
         <w:t>BattRechargeSetP</w:t>
       </w:r>
-      <w:proofErr w:type="spellEnd"/>
       <w:r>
         <w:t xml:space="preserve"> and is charged by solar or diesel.</w:t>
       </w:r>
@@ -25574,25 +24217,21 @@
       <w:r>
         <w:t>the battery energy is greater than the minimum required (</w:t>
       </w:r>
-      <w:proofErr w:type="spellStart"/>
       <w:r>
         <w:rPr>
           <w:i/>
         </w:rPr>
         <w:t>BattE</w:t>
       </w:r>
-      <w:proofErr w:type="spellEnd"/>
       <w:r>
         <w:t xml:space="preserve"> &gt; </w:t>
       </w:r>
-      <w:proofErr w:type="spellStart"/>
       <w:r>
         <w:rPr>
           <w:i/>
         </w:rPr>
         <w:t>BattMaxE</w:t>
       </w:r>
-      <w:proofErr w:type="spellEnd"/>
       <w:r>
         <w:t>)</w:t>
       </w:r>
@@ -25609,57 +24248,41 @@
         </w:numPr>
       </w:pPr>
       <w:r>
-        <w:t xml:space="preserve">Available solar power is greater than the load, spinning reserve </w:t>
-      </w:r>
-      <w:proofErr w:type="spellStart"/>
-      <w:r>
-        <w:t>setpoint</w:t>
-      </w:r>
-      <w:proofErr w:type="spellEnd"/>
-      <w:r>
-        <w:t>, and an extra threshold (</w:t>
-      </w:r>
-      <w:proofErr w:type="spellStart"/>
+        <w:t>Available solar power is greater than the load, spinning reserve setpoint, and an extra threshold (</w:t>
+      </w:r>
       <w:r>
         <w:rPr>
           <w:i/>
         </w:rPr>
         <w:t>PvAvailP</w:t>
       </w:r>
-      <w:proofErr w:type="spellEnd"/>
       <w:r>
         <w:t xml:space="preserve"> &gt; </w:t>
       </w:r>
-      <w:proofErr w:type="spellStart"/>
       <w:r>
         <w:rPr>
           <w:i/>
         </w:rPr>
         <w:t>LoadP</w:t>
       </w:r>
-      <w:proofErr w:type="spellEnd"/>
       <w:r>
         <w:t xml:space="preserve"> + </w:t>
       </w:r>
-      <w:proofErr w:type="spellStart"/>
       <w:r>
         <w:rPr>
           <w:i/>
         </w:rPr>
         <w:t>StatSpinSetP</w:t>
       </w:r>
-      <w:proofErr w:type="spellEnd"/>
       <w:r>
         <w:t xml:space="preserve"> + </w:t>
       </w:r>
-      <w:proofErr w:type="spellStart"/>
       <w:r>
         <w:rPr>
           <w:i/>
         </w:rPr>
         <w:t>PvBattExtraP</w:t>
       </w:r>
-      <w:proofErr w:type="spellEnd"/>
       <w:r>
         <w:t>)</w:t>
       </w:r>
@@ -25738,25 +24361,21 @@
       <w:r>
         <w:t>the battery energy has fallen below the minimum charge level (</w:t>
       </w:r>
-      <w:proofErr w:type="spellStart"/>
       <w:r>
         <w:rPr>
           <w:i/>
         </w:rPr>
         <w:t>BattE</w:t>
       </w:r>
-      <w:proofErr w:type="spellEnd"/>
       <w:r>
         <w:t xml:space="preserve"> &lt; </w:t>
       </w:r>
-      <w:proofErr w:type="spellStart"/>
       <w:r>
         <w:rPr>
           <w:i/>
         </w:rPr>
         <w:t>BattMinE</w:t>
       </w:r>
-      <w:proofErr w:type="spellEnd"/>
       <w:r>
         <w:t>)</w:t>
       </w:r>
@@ -25781,36 +24400,30 @@
       <w:r>
         <w:t>(</w:t>
       </w:r>
-      <w:proofErr w:type="spellStart"/>
       <w:r>
         <w:rPr>
           <w:i/>
         </w:rPr>
         <w:t>PvAvailP</w:t>
       </w:r>
-      <w:proofErr w:type="spellEnd"/>
       <w:r>
         <w:t xml:space="preserve"> + </w:t>
       </w:r>
-      <w:proofErr w:type="spellStart"/>
       <w:r>
         <w:rPr>
           <w:i/>
         </w:rPr>
         <w:t>BattMaxP</w:t>
       </w:r>
-      <w:proofErr w:type="spellEnd"/>
       <w:r>
         <w:t xml:space="preserve"> &gt;= </w:t>
       </w:r>
-      <w:proofErr w:type="spellStart"/>
       <w:r>
         <w:rPr>
           <w:i/>
         </w:rPr>
         <w:t>LoadP</w:t>
       </w:r>
-      <w:proofErr w:type="spellEnd"/>
       <w:r>
         <w:t>)</w:t>
       </w:r>
@@ -26004,8 +24617,6 @@
                                         </w14:textOutline>
                                       </w:rPr>
                                     </w:pPr>
-                                    <w:proofErr w:type="spellStart"/>
-                                    <w:proofErr w:type="gramStart"/>
                                     <w:r>
                                       <w:rPr>
                                         <w14:textOutline w14:w="9525" w14:cap="rnd" w14:cmpd="sng" w14:algn="ctr">
@@ -26018,8 +24629,6 @@
                                       </w:rPr>
                                       <w:t>asdfasdf</w:t>
                                     </w:r>
-                                    <w:proofErr w:type="spellEnd"/>
-                                    <w:proofErr w:type="gramEnd"/>
                                   </w:p>
                                 </w:txbxContent>
                               </wps:txbx>
@@ -26199,14 +24808,27 @@
       <w:r>
         <w:t xml:space="preserve">Figure </w:t>
       </w:r>
-      <w:fldSimple w:instr=" SEQ Figure \* ARABIC ">
-        <w:r>
-          <w:rPr>
-            <w:noProof/>
-          </w:rPr>
-          <w:t>7</w:t>
-        </w:r>
-      </w:fldSimple>
+      <w:r>
+        <w:fldChar w:fldCharType="begin"/>
+      </w:r>
+      <w:r>
+        <w:instrText xml:space="preserve"> SEQ Figure \* ARABIC </w:instrText>
+      </w:r>
+      <w:r>
+        <w:fldChar w:fldCharType="separate"/>
+      </w:r>
+      <w:r>
+        <w:rPr>
+          <w:noProof/>
+        </w:rPr>
+        <w:t>7</w:t>
+      </w:r>
+      <w:r>
+        <w:rPr>
+          <w:noProof/>
+        </w:rPr>
+        <w:fldChar w:fldCharType="end"/>
+      </w:r>
       <w:bookmarkEnd w:id="71"/>
       <w:r>
         <w:t xml:space="preserve"> </w:t>
@@ -26224,13 +24846,8 @@
         <w:t xml:space="preserve">The battery output power is calculated from the parameter </w:t>
       </w:r>
       <w:r>
-        <w:t xml:space="preserve">battery recharge </w:t>
-      </w:r>
-      <w:proofErr w:type="spellStart"/>
-      <w:r>
-        <w:t>setpoint</w:t>
-      </w:r>
-      <w:proofErr w:type="spellEnd"/>
+        <w:t>battery recharge setpoint</w:t>
+      </w:r>
       <w:r>
         <w:t xml:space="preserve">, and </w:t>
       </w:r>
@@ -26250,15 +24867,7 @@
         </w:numPr>
       </w:pPr>
       <w:r>
-        <w:t xml:space="preserve">In Diesel Plus state, the battery is charged at the maximum of excess renewable energy and the battery recharge </w:t>
-      </w:r>
-      <w:proofErr w:type="spellStart"/>
-      <w:r>
-        <w:t>setpoint</w:t>
-      </w:r>
-      <w:proofErr w:type="spellEnd"/>
-      <w:r>
-        <w:t>:</w:t>
+        <w:t>In Diesel Plus state, the battery is charged at the maximum of excess renewable energy and the battery recharge setpoint:</w:t>
       </w:r>
       <w:r>
         <w:br/>
@@ -26266,36 +24875,30 @@
       <w:r>
         <w:t>Max(</w:t>
       </w:r>
-      <w:proofErr w:type="spellStart"/>
       <w:r>
         <w:rPr>
           <w:i/>
         </w:rPr>
         <w:t>PvAvailP</w:t>
       </w:r>
-      <w:proofErr w:type="spellEnd"/>
       <w:r>
         <w:t xml:space="preserve"> - </w:t>
       </w:r>
-      <w:proofErr w:type="spellStart"/>
       <w:r>
         <w:rPr>
           <w:i/>
         </w:rPr>
         <w:t>LoadP</w:t>
       </w:r>
-      <w:proofErr w:type="spellEnd"/>
       <w:r>
         <w:t xml:space="preserve">, </w:t>
       </w:r>
-      <w:proofErr w:type="spellStart"/>
       <w:r>
         <w:rPr>
           <w:i/>
         </w:rPr>
         <w:t>BattRechargeSetP</w:t>
       </w:r>
-      <w:proofErr w:type="spellEnd"/>
       <w:r>
         <w:t>)</w:t>
       </w:r>
@@ -26314,14 +24917,12 @@
       <w:r>
         <w:br/>
       </w:r>
-      <w:proofErr w:type="spellStart"/>
       <w:r>
         <w:rPr>
           <w:i/>
         </w:rPr>
         <w:t>LoadP</w:t>
       </w:r>
-      <w:proofErr w:type="spellEnd"/>
       <w:r>
         <w:rPr>
           <w:i/>
@@ -26331,14 +24932,12 @@
       <w:r>
         <w:t xml:space="preserve">– </w:t>
       </w:r>
-      <w:proofErr w:type="spellStart"/>
       <w:r>
         <w:rPr>
           <w:i/>
         </w:rPr>
         <w:t>PvAvailP</w:t>
       </w:r>
-      <w:proofErr w:type="spellEnd"/>
     </w:p>
     <w:p>
       <w:r>
@@ -26348,21 +24947,11 @@
         <w:t>desired</w:t>
       </w:r>
       <w:r>
-        <w:t xml:space="preserve"> </w:t>
-      </w:r>
-      <w:proofErr w:type="spellStart"/>
+        <w:t xml:space="preserve"> setpoint, the battery </w:t>
+      </w:r>
       <w:r>
         <w:t>setpoint</w:t>
       </w:r>
-      <w:proofErr w:type="spellEnd"/>
-      <w:r>
-        <w:t xml:space="preserve">, the battery </w:t>
-      </w:r>
-      <w:proofErr w:type="spellStart"/>
-      <w:r>
-        <w:t>setpoint</w:t>
-      </w:r>
-      <w:proofErr w:type="spellEnd"/>
       <w:r>
         <w:t xml:space="preserve"> is then limited </w:t>
       </w:r>
@@ -26387,25 +24976,21 @@
       <w:r>
         <w:t>he maximum recharging power input (</w:t>
       </w:r>
-      <w:proofErr w:type="spellStart"/>
       <w:r>
         <w:rPr>
           <w:i/>
         </w:rPr>
         <w:t>BattMinP</w:t>
       </w:r>
-      <w:proofErr w:type="spellEnd"/>
       <w:r>
         <w:t>) and the maximum power output (</w:t>
       </w:r>
-      <w:proofErr w:type="spellStart"/>
       <w:r>
         <w:rPr>
           <w:i/>
         </w:rPr>
         <w:t>BattMaxP</w:t>
       </w:r>
-      <w:proofErr w:type="spellEnd"/>
       <w:r>
         <w:t>)</w:t>
       </w:r>
@@ -26466,71 +25051,59 @@
       <w:r>
         <w:br/>
       </w:r>
-      <w:proofErr w:type="spellStart"/>
       <w:r>
         <w:rPr>
           <w:i/>
         </w:rPr>
         <w:t>BattE</w:t>
       </w:r>
-      <w:proofErr w:type="spellEnd"/>
       <w:r>
         <w:t xml:space="preserve"> = </w:t>
       </w:r>
-      <w:proofErr w:type="spellStart"/>
       <w:r>
         <w:rPr>
           <w:i/>
         </w:rPr>
         <w:t>BattE</w:t>
       </w:r>
-      <w:proofErr w:type="spellEnd"/>
       <w:r>
         <w:t xml:space="preserve"> + </w:t>
       </w:r>
-      <w:proofErr w:type="spellStart"/>
       <w:r>
         <w:rPr>
           <w:i/>
         </w:rPr>
         <w:t>BattP</w:t>
       </w:r>
-      <w:proofErr w:type="spellEnd"/>
       <w:r>
         <w:t xml:space="preserve"> * </w:t>
       </w:r>
-      <w:proofErr w:type="spellStart"/>
       <w:r>
         <w:rPr>
           <w:i/>
         </w:rPr>
         <w:t>BattEfficiencyPct</w:t>
       </w:r>
-      <w:proofErr w:type="spellEnd"/>
     </w:p>
     <w:p>
       <w:r>
         <w:t xml:space="preserve">The import / export kWh totals are recorded in </w:t>
       </w:r>
-      <w:proofErr w:type="spellStart"/>
       <w:r>
         <w:rPr>
           <w:i/>
         </w:rPr>
         <w:t>BattImportedE</w:t>
       </w:r>
-      <w:proofErr w:type="spellEnd"/>
       <w:r>
         <w:t xml:space="preserve"> and </w:t>
       </w:r>
-      <w:proofErr w:type="spellStart"/>
       <w:r>
         <w:rPr>
           <w:i/>
         </w:rPr>
         <w:t>BattExportedE</w:t>
       </w:r>
-      <w:proofErr w:type="spellEnd"/>
       <w:r>
         <w:t>.</w:t>
       </w:r>
@@ -26730,7 +25303,6 @@
       <w:r>
         <w:t>Fuel Efficiency (</w:t>
       </w:r>
-      <w:proofErr w:type="spellStart"/>
       <w:r>
         <w:t>Gen</w:t>
       </w:r>
@@ -26740,7 +25312,6 @@
       <w:r>
         <w:t>FuelCons</w:t>
       </w:r>
-      <w:proofErr w:type="spellEnd"/>
       <w:r>
         <w:t>*</w:t>
       </w:r>
@@ -26750,7 +25321,6 @@
       <w:r>
         <w:t xml:space="preserve">, </w:t>
       </w:r>
-      <w:proofErr w:type="spellStart"/>
       <w:r>
         <w:t>Gen</w:t>
       </w:r>
@@ -26760,7 +25330,6 @@
       <w:r>
         <w:t>FuelCons</w:t>
       </w:r>
-      <w:proofErr w:type="spellEnd"/>
       <w:r>
         <w:t>*</w:t>
       </w:r>
@@ -26780,16 +25349,11 @@
         </w:numPr>
       </w:pPr>
       <w:r>
-        <w:t>generator rating (</w:t>
-      </w:r>
-      <w:proofErr w:type="spellStart"/>
-      <w:r>
-        <w:t>Gen#</w:t>
+        <w:t>generator rating (Gen#</w:t>
       </w:r>
       <w:r>
         <w:t>MaxP</w:t>
       </w:r>
-      <w:proofErr w:type="spellEnd"/>
       <w:r>
         <w:t>)</w:t>
       </w:r>
@@ -26806,15 +25370,7 @@
         <w:t>Choose from the calculations listed above to write to an output file</w:t>
       </w:r>
       <w:r>
-        <w:t xml:space="preserve"> (</w:t>
-      </w:r>
-      <w:proofErr w:type="spellStart"/>
-      <w:r>
-        <w:t>eg</w:t>
-      </w:r>
-      <w:proofErr w:type="spellEnd"/>
-      <w:r>
-        <w:t xml:space="preserve"> Run Count and Start Count)</w:t>
+        <w:t xml:space="preserve"> (eg Run Count and Start Count)</w:t>
       </w:r>
     </w:p>
     <w:p>
@@ -26826,15 +25382,7 @@
         </w:numPr>
       </w:pPr>
       <w:r>
-        <w:t>Supply the parameter “</w:t>
-      </w:r>
-      <w:proofErr w:type="spellStart"/>
-      <w:r>
-        <w:t>GeneratorStats</w:t>
-      </w:r>
-      <w:proofErr w:type="spellEnd"/>
-      <w:r>
-        <w:t>” – see the section “</w:t>
+        <w:t>Supply the parameter “GeneratorStats” – see the section “</w:t>
       </w:r>
       <w:r>
         <w:fldChar w:fldCharType="begin"/>
@@ -27075,8 +25623,6 @@
                                         </w14:textOutline>
                                       </w:rPr>
                                     </w:pPr>
-                                    <w:proofErr w:type="spellStart"/>
-                                    <w:proofErr w:type="gramStart"/>
                                     <w:r>
                                       <w:rPr>
                                         <w14:textOutline w14:w="9525" w14:cap="rnd" w14:cmpd="sng" w14:algn="ctr">
@@ -27089,8 +25635,6 @@
                                       </w:rPr>
                                       <w:t>asdfasdf</w:t>
                                     </w:r>
-                                    <w:proofErr w:type="spellEnd"/>
-                                    <w:proofErr w:type="gramEnd"/>
                                   </w:p>
                                 </w:txbxContent>
                               </wps:txbx>
@@ -27200,15 +25744,7 @@
     </w:tbl>
     <w:p>
       <w:r>
-        <w:t xml:space="preserve">You may now compare the counters you selected in step 4. </w:t>
-      </w:r>
-      <w:proofErr w:type="gramStart"/>
-      <w:r>
-        <w:t>with</w:t>
-      </w:r>
-      <w:proofErr w:type="gramEnd"/>
-      <w:r>
-        <w:t xml:space="preserve"> their correspondi</w:t>
+        <w:t>You may now compare the counters you selected in step 4. with their correspondi</w:t>
       </w:r>
       <w:r>
         <w:t>ng values from a simulation run of the same site.</w:t>
@@ -27283,13 +25819,8 @@
             <w:pPr>
               <w:keepLines/>
             </w:pPr>
-            <w:proofErr w:type="spellStart"/>
-            <w:r>
-              <w:t>GenP</w:t>
-            </w:r>
-            <w:proofErr w:type="spellEnd"/>
-            <w:r>
-              <w:t xml:space="preserve"> &lt; 5kW</w:t>
+            <w:r>
+              <w:t>GenP &lt; 5kW</w:t>
             </w:r>
           </w:p>
         </w:tc>
@@ -27320,13 +25851,8 @@
             <w:pPr>
               <w:keepLines/>
             </w:pPr>
-            <w:proofErr w:type="spellStart"/>
-            <w:r>
-              <w:t>GenP</w:t>
-            </w:r>
-            <w:proofErr w:type="spellEnd"/>
-            <w:r>
-              <w:t xml:space="preserve"> &gt; 10kW</w:t>
+            <w:r>
+              <w:t>GenP &gt; 10kW</w:t>
             </w:r>
           </w:p>
         </w:tc>
@@ -27417,11 +25943,9 @@
             <w:tcW w:w="2110" w:type="dxa"/>
           </w:tcPr>
           <w:p>
-            <w:proofErr w:type="spellStart"/>
             <w:r>
               <w:t>GenStopCnt</w:t>
             </w:r>
-            <w:proofErr w:type="spellEnd"/>
           </w:p>
         </w:tc>
       </w:tr>
@@ -27446,11 +25970,9 @@
             <w:tcW w:w="2110" w:type="dxa"/>
           </w:tcPr>
           <w:p>
-            <w:proofErr w:type="spellStart"/>
             <w:r>
               <w:t>GenStartCnt</w:t>
             </w:r>
-            <w:proofErr w:type="spellEnd"/>
           </w:p>
         </w:tc>
       </w:tr>
@@ -27475,19 +25997,9 @@
             <w:tcW w:w="2110" w:type="dxa"/>
           </w:tcPr>
           <w:p>
-            <w:proofErr w:type="spellStart"/>
-            <w:r>
-              <w:t>GenRunCnt</w:t>
-            </w:r>
-            <w:proofErr w:type="spellEnd"/>
-            <w:r>
-              <w:t xml:space="preserve">, </w:t>
-            </w:r>
-            <w:proofErr w:type="spellStart"/>
-            <w:r>
-              <w:t>GenFuelUsedCnt</w:t>
-            </w:r>
-            <w:proofErr w:type="spellEnd"/>
+            <w:r>
+              <w:t>GenRunCnt, GenFuelUsedCnt</w:t>
+            </w:r>
           </w:p>
         </w:tc>
       </w:tr>
@@ -27706,8 +26218,6 @@
                                         </w14:textOutline>
                                       </w:rPr>
                                     </w:pPr>
-                                    <w:proofErr w:type="spellStart"/>
-                                    <w:proofErr w:type="gramStart"/>
                                     <w:r>
                                       <w:rPr>
                                         <w14:textOutline w14:w="9525" w14:cap="rnd" w14:cmpd="sng" w14:algn="ctr">
@@ -27720,8 +26230,6 @@
                                       </w:rPr>
                                       <w:t>asdfasdf</w:t>
                                     </w:r>
-                                    <w:proofErr w:type="spellEnd"/>
-                                    <w:proofErr w:type="gramEnd"/>
                                   </w:p>
                                 </w:txbxContent>
                               </wps:txbx>
@@ -27842,15 +26350,7 @@
               </w:numPr>
             </w:pPr>
             <w:r>
-              <w:t xml:space="preserve">Each code block may reference shared parameters in the simulation, such as </w:t>
-            </w:r>
-            <w:proofErr w:type="spellStart"/>
-            <w:r>
-              <w:t>LoadP</w:t>
-            </w:r>
-            <w:proofErr w:type="spellEnd"/>
-            <w:r>
-              <w:t xml:space="preserve"> or Gen1P</w:t>
+              <w:t>Each code block may reference shared parameters in the simulation, such as LoadP or Gen1P</w:t>
             </w:r>
           </w:p>
           <w:p>
@@ -27914,13 +26414,8 @@
       <w:r>
         <w:t xml:space="preserve">to track the excess renewable energy that could be used to charge a battery, </w:t>
       </w:r>
-      <w:proofErr w:type="spellStart"/>
-      <w:r>
-        <w:t>BatSetP</w:t>
-      </w:r>
-      <w:proofErr w:type="spellEnd"/>
-      <w:r>
-        <w:t>, which is 80% of the PV spill output, do the following:</w:t>
+      <w:r>
+        <w:t>BatSetP, which is 80% of the PV spill output, do the following:</w:t>
       </w:r>
     </w:p>
     <w:p>
@@ -27998,31 +26493,21 @@
                                   <w:rFonts w:ascii="Courier New" w:hAnsi="Courier New" w:cs="Courier New"/>
                                 </w:rPr>
                               </w:pPr>
-                              <w:proofErr w:type="gramStart"/>
                               <w:r>
                                 <w:rPr>
                                   <w:rFonts w:ascii="Courier New" w:hAnsi="Courier New" w:cs="Courier New"/>
                                 </w:rPr>
-                                <w:t>t</w:t>
-                              </w:r>
-                              <w:proofErr w:type="gramEnd"/>
-                              <w:r>
-                                <w:rPr>
-                                  <w:rFonts w:ascii="Courier New" w:hAnsi="Courier New" w:cs="Courier New"/>
-                                </w:rPr>
-                                <w:t>,</w:t>
+                                <w:t>t,</w:t>
                               </w:r>
                               <w:r>
                                 <w:t xml:space="preserve"> </w:t>
                               </w:r>
-                              <w:proofErr w:type="spellStart"/>
                               <w:r>
                                 <w:rPr>
                                   <w:rFonts w:ascii="Courier New" w:hAnsi="Courier New" w:cs="Courier New"/>
                                 </w:rPr>
                                 <w:t>BatSetP</w:t>
                               </w:r>
-                              <w:proofErr w:type="spellEnd"/>
                             </w:p>
                             <w:p>
                               <w:pPr>
@@ -28035,14 +26520,7 @@
                                 <w:rPr>
                                   <w:rFonts w:ascii="Courier New" w:hAnsi="Courier New" w:cs="Courier New"/>
                                 </w:rPr>
-                                <w:t>0</w:t>
-                              </w:r>
-                              <w:proofErr w:type="gramStart"/>
-                              <w:r>
-                                <w:rPr>
-                                  <w:rFonts w:ascii="Courier New" w:hAnsi="Courier New" w:cs="Courier New"/>
-                                </w:rPr>
-                                <w:t>,</w:t>
+                                <w:t>0,</w:t>
                               </w:r>
                               <w:r>
                                 <w:rPr>
@@ -28050,7 +26528,6 @@
                                 </w:rPr>
                                 <w:t>0</w:t>
                               </w:r>
-                              <w:proofErr w:type="gramEnd"/>
                             </w:p>
                           </w:txbxContent>
                         </wps:txbx>
@@ -28091,14 +26568,27 @@
                               <w:r>
                                 <w:t xml:space="preserve">Figure </w:t>
                               </w:r>
-                              <w:fldSimple w:instr=" SEQ Figure \* ARABIC ">
-                                <w:r>
-                                  <w:rPr>
-                                    <w:noProof/>
-                                  </w:rPr>
-                                  <w:t>8</w:t>
-                                </w:r>
-                              </w:fldSimple>
+                              <w:r>
+                                <w:fldChar w:fldCharType="begin"/>
+                              </w:r>
+                              <w:r>
+                                <w:instrText xml:space="preserve"> SEQ Figure \* ARABIC </w:instrText>
+                              </w:r>
+                              <w:r>
+                                <w:fldChar w:fldCharType="separate"/>
+                              </w:r>
+                              <w:r>
+                                <w:rPr>
+                                  <w:noProof/>
+                                </w:rPr>
+                                <w:t>8</w:t>
+                              </w:r>
+                              <w:r>
+                                <w:rPr>
+                                  <w:noProof/>
+                                </w:rPr>
+                                <w:fldChar w:fldCharType="end"/>
+                              </w:r>
                               <w:r>
                                 <w:t xml:space="preserve"> File ‘rte.csv’</w:t>
                               </w:r>
@@ -28137,31 +26627,21 @@
                             <w:rFonts w:ascii="Courier New" w:hAnsi="Courier New" w:cs="Courier New"/>
                           </w:rPr>
                         </w:pPr>
-                        <w:proofErr w:type="gramStart"/>
                         <w:r>
                           <w:rPr>
                             <w:rFonts w:ascii="Courier New" w:hAnsi="Courier New" w:cs="Courier New"/>
                           </w:rPr>
-                          <w:t>t</w:t>
-                        </w:r>
-                        <w:proofErr w:type="gramEnd"/>
-                        <w:r>
-                          <w:rPr>
-                            <w:rFonts w:ascii="Courier New" w:hAnsi="Courier New" w:cs="Courier New"/>
-                          </w:rPr>
-                          <w:t>,</w:t>
+                          <w:t>t,</w:t>
                         </w:r>
                         <w:r>
                           <w:t xml:space="preserve"> </w:t>
                         </w:r>
-                        <w:proofErr w:type="spellStart"/>
                         <w:r>
                           <w:rPr>
                             <w:rFonts w:ascii="Courier New" w:hAnsi="Courier New" w:cs="Courier New"/>
                           </w:rPr>
                           <w:t>BatSetP</w:t>
                         </w:r>
-                        <w:proofErr w:type="spellEnd"/>
                       </w:p>
                       <w:p>
                         <w:pPr>
@@ -28174,14 +26654,7 @@
                           <w:rPr>
                             <w:rFonts w:ascii="Courier New" w:hAnsi="Courier New" w:cs="Courier New"/>
                           </w:rPr>
-                          <w:t>0</w:t>
-                        </w:r>
-                        <w:proofErr w:type="gramStart"/>
-                        <w:r>
-                          <w:rPr>
-                            <w:rFonts w:ascii="Courier New" w:hAnsi="Courier New" w:cs="Courier New"/>
-                          </w:rPr>
-                          <w:t>,</w:t>
+                          <w:t>0,</w:t>
                         </w:r>
                         <w:r>
                           <w:rPr>
@@ -28189,7 +26662,6 @@
                           </w:rPr>
                           <w:t>0</w:t>
                         </w:r>
-                        <w:proofErr w:type="gramEnd"/>
                       </w:p>
                     </w:txbxContent>
                   </v:textbox>
@@ -28209,14 +26681,27 @@
                         <w:r>
                           <w:t xml:space="preserve">Figure </w:t>
                         </w:r>
-                        <w:fldSimple w:instr=" SEQ Figure \* ARABIC ">
-                          <w:r>
-                            <w:rPr>
-                              <w:noProof/>
-                            </w:rPr>
-                            <w:t>8</w:t>
-                          </w:r>
-                        </w:fldSimple>
+                        <w:r>
+                          <w:fldChar w:fldCharType="begin"/>
+                        </w:r>
+                        <w:r>
+                          <w:instrText xml:space="preserve"> SEQ Figure \* ARABIC </w:instrText>
+                        </w:r>
+                        <w:r>
+                          <w:fldChar w:fldCharType="separate"/>
+                        </w:r>
+                        <w:r>
+                          <w:rPr>
+                            <w:noProof/>
+                          </w:rPr>
+                          <w:t>8</w:t>
+                        </w:r>
+                        <w:r>
+                          <w:rPr>
+                            <w:noProof/>
+                          </w:rPr>
+                          <w:fldChar w:fldCharType="end"/>
+                        </w:r>
                         <w:r>
                           <w:t xml:space="preserve"> File ‘rte.csv’</w:t>
                         </w:r>
@@ -28249,15 +26734,7 @@
         </w:numPr>
       </w:pPr>
       <w:r>
-        <w:t xml:space="preserve">Create another text file called rte.txt containing the expression to set the value of </w:t>
-      </w:r>
-      <w:proofErr w:type="spellStart"/>
-      <w:r>
-        <w:t>BatSetP</w:t>
-      </w:r>
-      <w:proofErr w:type="spellEnd"/>
-      <w:r>
-        <w:t>:</w:t>
+        <w:t>Create another text file called rte.txt containing the expression to set the value of BatSetP:</w:t>
       </w:r>
       <w:r>
         <w:br/>
@@ -28329,33 +26806,11 @@
                                   <w:rFonts w:ascii="Courier New" w:hAnsi="Courier New" w:cs="Courier New"/>
                                 </w:rPr>
                               </w:pPr>
-                              <w:proofErr w:type="spellStart"/>
                               <w:r>
                                 <w:rPr>
                                   <w:rFonts w:ascii="Courier New" w:hAnsi="Courier New" w:cs="Courier New"/>
                                 </w:rPr>
-                                <w:t>BatSetP</w:t>
-                              </w:r>
-                              <w:proofErr w:type="spellEnd"/>
-                              <w:r>
-                                <w:rPr>
-                                  <w:rFonts w:ascii="Courier New" w:hAnsi="Courier New" w:cs="Courier New"/>
-                                </w:rPr>
-                                <w:t xml:space="preserve"> = </w:t>
-                              </w:r>
-                              <w:proofErr w:type="spellStart"/>
-                              <w:r>
-                                <w:rPr>
-                                  <w:rFonts w:ascii="Courier New" w:hAnsi="Courier New" w:cs="Courier New"/>
-                                </w:rPr>
-                                <w:t>PvSpillP</w:t>
-                              </w:r>
-                              <w:proofErr w:type="spellEnd"/>
-                              <w:r>
-                                <w:rPr>
-                                  <w:rFonts w:ascii="Courier New" w:hAnsi="Courier New" w:cs="Courier New"/>
-                                </w:rPr>
-                                <w:t xml:space="preserve"> * 0.8D</w:t>
+                                <w:t>BatSetP = PvSpillP * 0.8D</w:t>
                               </w:r>
                             </w:p>
                           </w:txbxContent>
@@ -28397,14 +26852,27 @@
                               <w:r>
                                 <w:t xml:space="preserve">Figure </w:t>
                               </w:r>
-                              <w:fldSimple w:instr=" SEQ Figure \* ARABIC ">
-                                <w:r>
-                                  <w:rPr>
-                                    <w:noProof/>
-                                  </w:rPr>
-                                  <w:t>9</w:t>
-                                </w:r>
-                              </w:fldSimple>
+                              <w:r>
+                                <w:fldChar w:fldCharType="begin"/>
+                              </w:r>
+                              <w:r>
+                                <w:instrText xml:space="preserve"> SEQ Figure \* ARABIC </w:instrText>
+                              </w:r>
+                              <w:r>
+                                <w:fldChar w:fldCharType="separate"/>
+                              </w:r>
+                              <w:r>
+                                <w:rPr>
+                                  <w:noProof/>
+                                </w:rPr>
+                                <w:t>9</w:t>
+                              </w:r>
+                              <w:r>
+                                <w:rPr>
+                                  <w:noProof/>
+                                </w:rPr>
+                                <w:fldChar w:fldCharType="end"/>
+                              </w:r>
                               <w:r>
                                 <w:t xml:space="preserve"> File ‘rte.txt’</w:t>
                               </w:r>
@@ -28443,33 +26911,11 @@
                             <w:rFonts w:ascii="Courier New" w:hAnsi="Courier New" w:cs="Courier New"/>
                           </w:rPr>
                         </w:pPr>
-                        <w:proofErr w:type="spellStart"/>
                         <w:r>
                           <w:rPr>
                             <w:rFonts w:ascii="Courier New" w:hAnsi="Courier New" w:cs="Courier New"/>
                           </w:rPr>
-                          <w:t>BatSetP</w:t>
-                        </w:r>
-                        <w:proofErr w:type="spellEnd"/>
-                        <w:r>
-                          <w:rPr>
-                            <w:rFonts w:ascii="Courier New" w:hAnsi="Courier New" w:cs="Courier New"/>
-                          </w:rPr>
-                          <w:t xml:space="preserve"> = </w:t>
-                        </w:r>
-                        <w:proofErr w:type="spellStart"/>
-                        <w:r>
-                          <w:rPr>
-                            <w:rFonts w:ascii="Courier New" w:hAnsi="Courier New" w:cs="Courier New"/>
-                          </w:rPr>
-                          <w:t>PvSpillP</w:t>
-                        </w:r>
-                        <w:proofErr w:type="spellEnd"/>
-                        <w:r>
-                          <w:rPr>
-                            <w:rFonts w:ascii="Courier New" w:hAnsi="Courier New" w:cs="Courier New"/>
-                          </w:rPr>
-                          <w:t xml:space="preserve"> * 0.8D</w:t>
+                          <w:t>BatSetP = PvSpillP * 0.8D</w:t>
                         </w:r>
                       </w:p>
                     </w:txbxContent>
@@ -28490,14 +26936,27 @@
                         <w:r>
                           <w:t xml:space="preserve">Figure </w:t>
                         </w:r>
-                        <w:fldSimple w:instr=" SEQ Figure \* ARABIC ">
-                          <w:r>
-                            <w:rPr>
-                              <w:noProof/>
-                            </w:rPr>
-                            <w:t>9</w:t>
-                          </w:r>
-                        </w:fldSimple>
+                        <w:r>
+                          <w:fldChar w:fldCharType="begin"/>
+                        </w:r>
+                        <w:r>
+                          <w:instrText xml:space="preserve"> SEQ Figure \* ARABIC </w:instrText>
+                        </w:r>
+                        <w:r>
+                          <w:fldChar w:fldCharType="separate"/>
+                        </w:r>
+                        <w:r>
+                          <w:rPr>
+                            <w:noProof/>
+                          </w:rPr>
+                          <w:t>9</w:t>
+                        </w:r>
+                        <w:r>
+                          <w:rPr>
+                            <w:noProof/>
+                          </w:rPr>
+                          <w:fldChar w:fldCharType="end"/>
+                        </w:r>
                         <w:r>
                           <w:t xml:space="preserve"> File ‘rte.txt’</w:t>
                         </w:r>
@@ -28585,15 +27044,7 @@
     <w:p/>
     <w:p>
       <w:r>
-        <w:t xml:space="preserve">In the example, a file called output.csv will be created with 10 minute data containing the value of </w:t>
-      </w:r>
-      <w:proofErr w:type="spellStart"/>
-      <w:r>
-        <w:t>BatSetP</w:t>
-      </w:r>
-      <w:proofErr w:type="spellEnd"/>
-      <w:r>
-        <w:t xml:space="preserve"> statistics for each 10 minute block.  The simulation will be run for one day.</w:t>
+        <w:t>In the example, a file called output.csv will be created with 10 minute data containing the value of BatSetP statistics for each 10 minute block.  The simulation will be run for one day.</w:t>
       </w:r>
     </w:p>
     <w:p>
@@ -28793,13 +27244,8 @@
     </w:p>
     <w:p>
       <w:r>
-        <w:t xml:space="preserve">Source code is hosted in </w:t>
-      </w:r>
-      <w:proofErr w:type="spellStart"/>
-      <w:r>
-        <w:t>GitHub</w:t>
-      </w:r>
-      <w:proofErr w:type="spellEnd"/>
+        <w:t>Source code is hosted in GitHub</w:t>
+      </w:r>
       <w:r>
         <w:t xml:space="preserve"> at </w:t>
       </w:r>
@@ -28812,15 +27258,7 @@
         </w:r>
       </w:hyperlink>
       <w:r>
-        <w:t xml:space="preserve">.  Using </w:t>
-      </w:r>
-      <w:proofErr w:type="spellStart"/>
-      <w:r>
-        <w:t>GitHub</w:t>
-      </w:r>
-      <w:proofErr w:type="spellEnd"/>
-      <w:r>
-        <w:t xml:space="preserve"> and the Git </w:t>
+        <w:t xml:space="preserve">.  Using GitHub and the Git </w:t>
       </w:r>
       <w:r>
         <w:t>version control system</w:t>
@@ -28844,15 +27282,7 @@
     </w:p>
     <w:p>
       <w:r>
-        <w:t xml:space="preserve">Please submit changes by using a pull request on </w:t>
-      </w:r>
-      <w:proofErr w:type="spellStart"/>
-      <w:r>
-        <w:t>GitHub</w:t>
-      </w:r>
-      <w:proofErr w:type="spellEnd"/>
-      <w:r>
-        <w:t>.</w:t>
+        <w:t>Please submit changes by using a pull request on GitHub.</w:t>
       </w:r>
     </w:p>
     <w:p>
@@ -28893,13 +27323,8 @@
         </w:numPr>
       </w:pPr>
       <w:r>
-        <w:t xml:space="preserve">Unit tests to thoroughly test the behaviour and edge cases of your feature / </w:t>
-      </w:r>
-      <w:proofErr w:type="spellStart"/>
-      <w:r>
-        <w:t>bugfix</w:t>
-      </w:r>
-      <w:proofErr w:type="spellEnd"/>
+        <w:t>Unit tests to thoroughly test the behaviour and edge cases of your feature / bugfix</w:t>
+      </w:r>
     </w:p>
     <w:p>
       <w:pPr>
@@ -29083,8 +27508,6 @@
                                         </w14:textOutline>
                                       </w:rPr>
                                     </w:pPr>
-                                    <w:proofErr w:type="spellStart"/>
-                                    <w:proofErr w:type="gramStart"/>
                                     <w:r>
                                       <w:rPr>
                                         <w14:textOutline w14:w="9525" w14:cap="rnd" w14:cmpd="sng" w14:algn="ctr">
@@ -29097,8 +27520,6 @@
                                       </w:rPr>
                                       <w:t>asdfasdf</w:t>
                                     </w:r>
-                                    <w:proofErr w:type="spellEnd"/>
-                                    <w:proofErr w:type="gramEnd"/>
                                   </w:p>
                                 </w:txbxContent>
                               </wps:txbx>
@@ -29592,15 +28013,7 @@
       </w:pPr>
       <w:bookmarkStart w:id="83" w:name="_Toc374518706"/>
       <w:r>
-        <w:t xml:space="preserve">Implementing the </w:t>
-      </w:r>
-      <w:proofErr w:type="spellStart"/>
-      <w:r>
-        <w:t>IActor</w:t>
-      </w:r>
-      <w:proofErr w:type="spellEnd"/>
-      <w:r>
-        <w:t xml:space="preserve"> interface</w:t>
+        <w:t>Implementing the IActor interface</w:t>
       </w:r>
       <w:bookmarkEnd w:id="83"/>
     </w:p>
@@ -30007,8 +28420,6 @@
                                         </w14:textOutline>
                                       </w:rPr>
                                     </w:pPr>
-                                    <w:proofErr w:type="spellStart"/>
-                                    <w:proofErr w:type="gramStart"/>
                                     <w:r>
                                       <w:rPr>
                                         <w14:textOutline w14:w="9525" w14:cap="rnd" w14:cmpd="sng" w14:algn="ctr">
@@ -30021,8 +28432,6 @@
                                       </w:rPr>
                                       <w:t>asdfasdf</w:t>
                                     </w:r>
-                                    <w:proofErr w:type="spellEnd"/>
-                                    <w:proofErr w:type="gramEnd"/>
                                   </w:p>
                                 </w:txbxContent>
                               </wps:txbx>
@@ -30119,20 +28528,7 @@
               </w:numPr>
             </w:pPr>
             <w:r>
-              <w:t xml:space="preserve">All shared variables used by an actor must be set-up in the </w:t>
-            </w:r>
-            <w:proofErr w:type="spellStart"/>
-            <w:proofErr w:type="gramStart"/>
-            <w:r>
-              <w:t>Init</w:t>
-            </w:r>
-            <w:proofErr w:type="spellEnd"/>
-            <w:r>
-              <w:t>(</w:t>
-            </w:r>
-            <w:proofErr w:type="gramEnd"/>
-            <w:r>
-              <w:t>) method.</w:t>
+              <w:t>All shared variables used by an actor must be set-up in the Init() method.</w:t>
             </w:r>
           </w:p>
           <w:p>
@@ -30209,31 +28605,13 @@
         </w:numPr>
       </w:pPr>
       <w:r>
-        <w:t xml:space="preserve">System Load is derived from </w:t>
-      </w:r>
-      <w:proofErr w:type="spellStart"/>
-      <w:r>
-        <w:t>LoadP</w:t>
-      </w:r>
-      <w:proofErr w:type="spellEnd"/>
-      <w:r>
-        <w:t xml:space="preserve">, </w:t>
-      </w:r>
-      <w:proofErr w:type="spellStart"/>
+        <w:t xml:space="preserve">System Load is derived from LoadP, </w:t>
+      </w:r>
       <w:r>
         <w:t>LoadMaxLimP</w:t>
       </w:r>
-      <w:proofErr w:type="spellEnd"/>
-      <w:r>
-        <w:t xml:space="preserve"> (if set), and </w:t>
-      </w:r>
-      <w:proofErr w:type="spellStart"/>
-      <w:r>
-        <w:t>ShedOffP</w:t>
-      </w:r>
-      <w:proofErr w:type="spellEnd"/>
-      <w:r>
-        <w:t xml:space="preserve"> (if any)</w:t>
+      <w:r>
+        <w:t xml:space="preserve"> (if set), and ShedOffP (if any)</w:t>
       </w:r>
     </w:p>
     <w:p>
@@ -30256,11 +28634,9 @@
           <w:numId w:val="30"/>
         </w:numPr>
       </w:pPr>
-      <w:proofErr w:type="spellStart"/>
       <w:r>
         <w:t>Sheddable</w:t>
       </w:r>
-      <w:proofErr w:type="spellEnd"/>
       <w:r>
         <w:t xml:space="preserve"> load specific functions</w:t>
       </w:r>
@@ -30611,7 +28987,6 @@
             <w:bookmarkStart w:id="92" w:name="OLE_LINK1"/>
             <w:bookmarkStart w:id="93" w:name="OLE_LINK2"/>
             <w:bookmarkStart w:id="94" w:name="OLE_LINK3"/>
-            <w:proofErr w:type="spellStart"/>
             <w:r>
               <w:rPr>
                 <w:rFonts w:ascii="Calibri" w:eastAsia="Times New Roman" w:hAnsi="Calibri" w:cs="Times New Roman"/>
@@ -30625,7 +29000,6 @@
             <w:bookmarkEnd w:id="92"/>
             <w:bookmarkEnd w:id="93"/>
             <w:bookmarkEnd w:id="94"/>
-            <w:proofErr w:type="spellEnd"/>
           </w:p>
         </w:tc>
         <w:tc>
@@ -30692,7 +29066,6 @@
                 <w:lang w:eastAsia="en-AU"/>
               </w:rPr>
             </w:pPr>
-            <w:proofErr w:type="spellStart"/>
             <w:r>
               <w:rPr>
                 <w:rFonts w:ascii="Calibri" w:eastAsia="Times New Roman" w:hAnsi="Calibri" w:cs="Times New Roman"/>
@@ -30703,7 +29076,6 @@
               </w:rPr>
               <w:t>LoadMaxLimP</w:t>
             </w:r>
-            <w:proofErr w:type="spellEnd"/>
           </w:p>
         </w:tc>
         <w:tc>
@@ -30754,7 +29126,6 @@
               </w:rPr>
               <w:t xml:space="preserve"> </w:t>
             </w:r>
-            <w:proofErr w:type="spellStart"/>
             <w:r>
               <w:rPr>
                 <w:rFonts w:ascii="Calibri" w:eastAsia="Times New Roman" w:hAnsi="Calibri" w:cs="Times New Roman"/>
@@ -30766,7 +29137,6 @@
               </w:rPr>
               <w:t>LoadP</w:t>
             </w:r>
-            <w:proofErr w:type="spellEnd"/>
             <w:r>
               <w:rPr>
                 <w:rFonts w:ascii="Calibri" w:eastAsia="Times New Roman" w:hAnsi="Calibri" w:cs="Times New Roman"/>
@@ -30802,7 +29172,6 @@
                 <w:lang w:eastAsia="en-AU"/>
               </w:rPr>
             </w:pPr>
-            <w:proofErr w:type="spellStart"/>
             <w:r>
               <w:rPr>
                 <w:rFonts w:ascii="Calibri" w:eastAsia="Times New Roman" w:hAnsi="Calibri" w:cs="Times New Roman"/>
@@ -30813,7 +29182,6 @@
               </w:rPr>
               <w:t>LoadMaxUpP</w:t>
             </w:r>
-            <w:proofErr w:type="spellEnd"/>
           </w:p>
         </w:tc>
         <w:tc>
@@ -30854,7 +29222,6 @@
               </w:rPr>
               <w:t xml:space="preserve">lied to the input load profile </w:t>
             </w:r>
-            <w:proofErr w:type="spellStart"/>
             <w:r>
               <w:rPr>
                 <w:rFonts w:ascii="Calibri" w:eastAsia="Times New Roman" w:hAnsi="Calibri" w:cs="Times New Roman"/>
@@ -30866,7 +29233,6 @@
               </w:rPr>
               <w:t>LoadP</w:t>
             </w:r>
-            <w:proofErr w:type="spellEnd"/>
             <w:r>
               <w:rPr>
                 <w:rFonts w:ascii="Calibri" w:eastAsia="Times New Roman" w:hAnsi="Calibri" w:cs="Times New Roman"/>
@@ -30912,7 +29278,6 @@
                 <w:lang w:eastAsia="en-AU"/>
               </w:rPr>
             </w:pPr>
-            <w:proofErr w:type="spellStart"/>
             <w:r>
               <w:rPr>
                 <w:rFonts w:ascii="Calibri" w:eastAsia="Times New Roman" w:hAnsi="Calibri" w:cs="Times New Roman"/>
@@ -30923,7 +29288,6 @@
               </w:rPr>
               <w:t>LoadMaxDownP</w:t>
             </w:r>
-            <w:proofErr w:type="spellEnd"/>
           </w:p>
         </w:tc>
         <w:tc>
@@ -30954,7 +29318,6 @@
               </w:rPr>
               <w:t>This maximum rate of negative change (kW/s) is applied to the input load profile (</w:t>
             </w:r>
-            <w:proofErr w:type="spellStart"/>
             <w:r>
               <w:rPr>
                 <w:rFonts w:ascii="Calibri" w:eastAsia="Times New Roman" w:hAnsi="Calibri" w:cs="Times New Roman"/>
@@ -30965,7 +29328,6 @@
               </w:rPr>
               <w:t>LoadP</w:t>
             </w:r>
-            <w:proofErr w:type="spellEnd"/>
             <w:r>
               <w:rPr>
                 <w:rFonts w:ascii="Calibri" w:eastAsia="Times New Roman" w:hAnsi="Calibri" w:cs="Times New Roman"/>
@@ -31001,7 +29363,6 @@
                 <w:lang w:eastAsia="en-AU"/>
               </w:rPr>
             </w:pPr>
-            <w:proofErr w:type="spellStart"/>
             <w:r>
               <w:rPr>
                 <w:rFonts w:ascii="Calibri" w:eastAsia="Times New Roman" w:hAnsi="Calibri" w:cs="Times New Roman"/>
@@ -31012,7 +29373,6 @@
               </w:rPr>
               <w:t>StatHystP</w:t>
             </w:r>
-            <w:proofErr w:type="spellEnd"/>
           </w:p>
         </w:tc>
         <w:tc>
@@ -31078,7 +29438,6 @@
                 <w:lang w:eastAsia="en-AU"/>
               </w:rPr>
             </w:pPr>
-            <w:proofErr w:type="spellStart"/>
             <w:r>
               <w:rPr>
                 <w:rFonts w:ascii="Calibri" w:eastAsia="Times New Roman" w:hAnsi="Calibri" w:cs="Times New Roman"/>
@@ -31089,7 +29448,6 @@
               </w:rPr>
               <w:t>StatSpinSetP</w:t>
             </w:r>
-            <w:proofErr w:type="spellEnd"/>
           </w:p>
         </w:tc>
         <w:tc>
@@ -31119,20 +29477,8 @@
                 <w:szCs w:val="22"/>
                 <w:lang w:eastAsia="en-AU"/>
               </w:rPr>
-              <w:t xml:space="preserve">Spinning Reserve </w:t>
-            </w:r>
-            <w:proofErr w:type="spellStart"/>
-            <w:r>
-              <w:rPr>
-                <w:rFonts w:ascii="Calibri" w:eastAsia="Times New Roman" w:hAnsi="Calibri" w:cs="Times New Roman"/>
-                <w:color w:val="000000"/>
-                <w:sz w:val="22"/>
-                <w:szCs w:val="22"/>
-                <w:lang w:eastAsia="en-AU"/>
-              </w:rPr>
-              <w:t>Setpoint</w:t>
-            </w:r>
-            <w:proofErr w:type="spellEnd"/>
+              <w:t>Spinning Reserve Setpoint</w:t>
+            </w:r>
             <w:r>
               <w:rPr>
                 <w:rFonts w:ascii="Calibri" w:eastAsia="Times New Roman" w:hAnsi="Calibri" w:cs="Times New Roman"/>
@@ -31168,7 +29514,6 @@
                 <w:lang w:eastAsia="en-AU"/>
               </w:rPr>
             </w:pPr>
-            <w:proofErr w:type="spellStart"/>
             <w:r>
               <w:rPr>
                 <w:rFonts w:ascii="Calibri" w:eastAsia="Times New Roman" w:hAnsi="Calibri" w:cs="Times New Roman"/>
@@ -31179,7 +29524,6 @@
               </w:rPr>
               <w:t>StatMaintainSpin</w:t>
             </w:r>
-            <w:proofErr w:type="spellEnd"/>
           </w:p>
         </w:tc>
         <w:tc>
@@ -31208,51 +29552,7 @@
                 <w:szCs w:val="22"/>
                 <w:lang w:eastAsia="en-AU"/>
               </w:rPr>
-              <w:t xml:space="preserve">Set to 0 to allow spinning reserve to be offset by </w:t>
-            </w:r>
-            <w:proofErr w:type="spellStart"/>
-            <w:r>
-              <w:rPr>
-                <w:rFonts w:ascii="Calibri" w:eastAsia="Times New Roman" w:hAnsi="Calibri" w:cs="Times New Roman"/>
-                <w:color w:val="000000"/>
-                <w:sz w:val="22"/>
-                <w:szCs w:val="22"/>
-                <w:lang w:eastAsia="en-AU"/>
-              </w:rPr>
-              <w:t>sheddable</w:t>
-            </w:r>
-            <w:proofErr w:type="spellEnd"/>
-            <w:r>
-              <w:rPr>
-                <w:rFonts w:ascii="Calibri" w:eastAsia="Times New Roman" w:hAnsi="Calibri" w:cs="Times New Roman"/>
-                <w:color w:val="000000"/>
-                <w:sz w:val="22"/>
-                <w:szCs w:val="22"/>
-                <w:lang w:eastAsia="en-AU"/>
-              </w:rPr>
-              <w:t xml:space="preserve"> load; Set to 1 to maintain </w:t>
-            </w:r>
-            <w:proofErr w:type="spellStart"/>
-            <w:r>
-              <w:rPr>
-                <w:rFonts w:ascii="Calibri" w:eastAsia="Times New Roman" w:hAnsi="Calibri" w:cs="Times New Roman"/>
-                <w:color w:val="000000"/>
-                <w:sz w:val="22"/>
-                <w:szCs w:val="22"/>
-                <w:lang w:eastAsia="en-AU"/>
-              </w:rPr>
-              <w:t>StatSpinSetP</w:t>
-            </w:r>
-            <w:proofErr w:type="spellEnd"/>
-            <w:r>
-              <w:rPr>
-                <w:rFonts w:ascii="Calibri" w:eastAsia="Times New Roman" w:hAnsi="Calibri" w:cs="Times New Roman"/>
-                <w:color w:val="000000"/>
-                <w:sz w:val="22"/>
-                <w:szCs w:val="22"/>
-                <w:lang w:eastAsia="en-AU"/>
-              </w:rPr>
-              <w:t xml:space="preserve"> at all times</w:t>
+              <w:t>Set to 0 to allow spinning reserve to be offset by sheddable load; Set to 1 to maintain StatSpinSetP at all times</w:t>
             </w:r>
           </w:p>
         </w:tc>
@@ -31279,7 +29579,6 @@
                 <w:lang w:eastAsia="en-AU"/>
               </w:rPr>
             </w:pPr>
-            <w:proofErr w:type="spellStart"/>
             <w:r>
               <w:rPr>
                 <w:rFonts w:ascii="Calibri" w:eastAsia="Times New Roman" w:hAnsi="Calibri" w:cs="Times New Roman"/>
@@ -31290,7 +29589,6 @@
               </w:rPr>
               <w:t>GenBlackCfg</w:t>
             </w:r>
-            <w:proofErr w:type="spellEnd"/>
           </w:p>
         </w:tc>
         <w:tc>
@@ -31347,7 +29645,6 @@
                 <w:lang w:eastAsia="en-AU"/>
               </w:rPr>
             </w:pPr>
-            <w:proofErr w:type="spellStart"/>
             <w:r>
               <w:rPr>
                 <w:rFonts w:ascii="Calibri" w:eastAsia="Times New Roman" w:hAnsi="Calibri" w:cs="Times New Roman"/>
@@ -31358,7 +29655,6 @@
               </w:rPr>
               <w:t>GenAvailCfg</w:t>
             </w:r>
-            <w:proofErr w:type="spellEnd"/>
           </w:p>
         </w:tc>
         <w:tc>
@@ -31415,7 +29711,6 @@
                 <w:lang w:eastAsia="en-AU"/>
               </w:rPr>
             </w:pPr>
-            <w:proofErr w:type="spellStart"/>
             <w:r>
               <w:rPr>
                 <w:rFonts w:ascii="Calibri" w:eastAsia="Times New Roman" w:hAnsi="Calibri" w:cs="Times New Roman"/>
@@ -31426,7 +29721,6 @@
               </w:rPr>
               <w:t>GenMinRunTPa</w:t>
             </w:r>
-            <w:proofErr w:type="spellEnd"/>
           </w:p>
         </w:tc>
         <w:tc>
@@ -31493,7 +29787,6 @@
                 <w:lang w:eastAsia="en-AU"/>
               </w:rPr>
             </w:pPr>
-            <w:proofErr w:type="spellStart"/>
             <w:r>
               <w:rPr>
                 <w:rFonts w:ascii="Calibri" w:eastAsia="Times New Roman" w:hAnsi="Calibri" w:cs="Times New Roman"/>
@@ -31504,7 +29797,6 @@
               </w:rPr>
               <w:t>GenSwitchDownDelayT</w:t>
             </w:r>
-            <w:proofErr w:type="spellEnd"/>
           </w:p>
         </w:tc>
         <w:tc>
@@ -31535,7 +29827,6 @@
               </w:rPr>
               <w:t xml:space="preserve">Generator Switch-down Delay Time.  Set this to delay generator switch-downs, until </w:t>
             </w:r>
-            <w:proofErr w:type="spellStart"/>
             <w:r>
               <w:rPr>
                 <w:rFonts w:ascii="Calibri" w:eastAsia="Times New Roman" w:hAnsi="Calibri" w:cs="Times New Roman"/>
@@ -31544,18 +29835,7 @@
                 <w:szCs w:val="22"/>
                 <w:lang w:eastAsia="en-AU"/>
               </w:rPr>
-              <w:t>GenCfgSetP</w:t>
-            </w:r>
-            <w:proofErr w:type="spellEnd"/>
-            <w:r>
-              <w:rPr>
-                <w:rFonts w:ascii="Calibri" w:eastAsia="Times New Roman" w:hAnsi="Calibri" w:cs="Times New Roman"/>
-                <w:color w:val="000000"/>
-                <w:sz w:val="22"/>
-                <w:szCs w:val="22"/>
-                <w:lang w:eastAsia="en-AU"/>
-              </w:rPr>
-              <w:t xml:space="preserve"> &lt; </w:t>
+              <w:t xml:space="preserve">GenCfgSetP &lt; </w:t>
             </w:r>
             <w:r>
               <w:rPr>
@@ -31612,7 +29892,6 @@
                 <w:lang w:eastAsia="en-AU"/>
               </w:rPr>
             </w:pPr>
-            <w:proofErr w:type="spellStart"/>
             <w:r>
               <w:rPr>
                 <w:rFonts w:ascii="Calibri" w:eastAsia="Times New Roman" w:hAnsi="Calibri" w:cs="Times New Roman"/>
@@ -31643,7 +29922,6 @@
               </w:rPr>
               <w:t>elayT</w:t>
             </w:r>
-            <w:proofErr w:type="spellEnd"/>
           </w:p>
         </w:tc>
         <w:tc>
@@ -31674,7 +29952,6 @@
               </w:rPr>
               <w:t xml:space="preserve">Generator Switch-up Delay Time.  Set this to delay generator switch-ups, until </w:t>
             </w:r>
-            <w:proofErr w:type="spellStart"/>
             <w:r>
               <w:rPr>
                 <w:rFonts w:ascii="Calibri" w:eastAsia="Times New Roman" w:hAnsi="Calibri" w:cs="Times New Roman"/>
@@ -31683,18 +29960,7 @@
                 <w:szCs w:val="22"/>
                 <w:lang w:eastAsia="en-AU"/>
               </w:rPr>
-              <w:t>GenCfgSetP</w:t>
-            </w:r>
-            <w:proofErr w:type="spellEnd"/>
-            <w:r>
-              <w:rPr>
-                <w:rFonts w:ascii="Calibri" w:eastAsia="Times New Roman" w:hAnsi="Calibri" w:cs="Times New Roman"/>
-                <w:color w:val="000000"/>
-                <w:sz w:val="22"/>
-                <w:szCs w:val="22"/>
-                <w:lang w:eastAsia="en-AU"/>
-              </w:rPr>
-              <w:t xml:space="preserve"> </w:t>
+              <w:t xml:space="preserve">GenCfgSetP </w:t>
             </w:r>
             <w:r>
               <w:rPr>
@@ -31751,7 +30017,6 @@
                 <w:lang w:eastAsia="en-AU"/>
               </w:rPr>
             </w:pPr>
-            <w:proofErr w:type="spellStart"/>
             <w:r>
               <w:rPr>
                 <w:rFonts w:ascii="Calibri" w:eastAsia="Times New Roman" w:hAnsi="Calibri" w:cs="Times New Roman"/>
@@ -31762,7 +30027,6 @@
               </w:rPr>
               <w:t>Gen#MaxP</w:t>
             </w:r>
-            <w:proofErr w:type="spellEnd"/>
           </w:p>
         </w:tc>
         <w:tc>
@@ -31849,7 +30113,6 @@
                 <w:lang w:eastAsia="en-AU"/>
               </w:rPr>
             </w:pPr>
-            <w:proofErr w:type="spellStart"/>
             <w:r>
               <w:rPr>
                 <w:rFonts w:ascii="Calibri" w:eastAsia="Times New Roman" w:hAnsi="Calibri" w:cs="Times New Roman"/>
@@ -31860,7 +30123,6 @@
               </w:rPr>
               <w:t>Gen#MinRunTPa</w:t>
             </w:r>
-            <w:proofErr w:type="spellEnd"/>
           </w:p>
         </w:tc>
         <w:tc>
@@ -31927,7 +30189,6 @@
                 <w:lang w:eastAsia="en-AU"/>
               </w:rPr>
             </w:pPr>
-            <w:proofErr w:type="spellStart"/>
             <w:r>
               <w:rPr>
                 <w:rFonts w:ascii="Calibri" w:eastAsia="Times New Roman" w:hAnsi="Calibri" w:cs="Times New Roman"/>
@@ -31938,7 +30199,6 @@
               </w:rPr>
               <w:t>Gen#IdealPctP</w:t>
             </w:r>
-            <w:proofErr w:type="spellEnd"/>
           </w:p>
         </w:tc>
         <w:tc>
@@ -31968,51 +30228,7 @@
                 <w:szCs w:val="22"/>
                 <w:lang w:eastAsia="en-AU"/>
               </w:rPr>
-              <w:t xml:space="preserve">Generator # Ideal Load </w:t>
-            </w:r>
-            <w:proofErr w:type="spellStart"/>
-            <w:r>
-              <w:rPr>
-                <w:rFonts w:ascii="Calibri" w:eastAsia="Times New Roman" w:hAnsi="Calibri" w:cs="Times New Roman"/>
-                <w:color w:val="000000"/>
-                <w:sz w:val="22"/>
-                <w:szCs w:val="22"/>
-                <w:lang w:eastAsia="en-AU"/>
-              </w:rPr>
-              <w:t>Setpoint</w:t>
-            </w:r>
-            <w:proofErr w:type="spellEnd"/>
-            <w:r>
-              <w:rPr>
-                <w:rFonts w:ascii="Calibri" w:eastAsia="Times New Roman" w:hAnsi="Calibri" w:cs="Times New Roman"/>
-                <w:color w:val="000000"/>
-                <w:sz w:val="22"/>
-                <w:szCs w:val="22"/>
-                <w:lang w:eastAsia="en-AU"/>
-              </w:rPr>
-              <w:t xml:space="preserve"> (% of </w:t>
-            </w:r>
-            <w:proofErr w:type="spellStart"/>
-            <w:r>
-              <w:rPr>
-                <w:rFonts w:ascii="Calibri" w:eastAsia="Times New Roman" w:hAnsi="Calibri" w:cs="Times New Roman"/>
-                <w:color w:val="000000"/>
-                <w:sz w:val="22"/>
-                <w:szCs w:val="22"/>
-                <w:lang w:eastAsia="en-AU"/>
-              </w:rPr>
-              <w:t>MaxP</w:t>
-            </w:r>
-            <w:proofErr w:type="spellEnd"/>
-            <w:r>
-              <w:rPr>
-                <w:rFonts w:ascii="Calibri" w:eastAsia="Times New Roman" w:hAnsi="Calibri" w:cs="Times New Roman"/>
-                <w:color w:val="000000"/>
-                <w:sz w:val="22"/>
-                <w:szCs w:val="22"/>
-                <w:lang w:eastAsia="en-AU"/>
-              </w:rPr>
-              <w:t>)</w:t>
+              <w:t>Generator # Ideal Load Setpoint (% of MaxP)</w:t>
             </w:r>
           </w:p>
         </w:tc>
@@ -32039,7 +30255,6 @@
                 <w:lang w:eastAsia="en-AU"/>
               </w:rPr>
             </w:pPr>
-            <w:proofErr w:type="spellStart"/>
             <w:r>
               <w:rPr>
                 <w:rFonts w:ascii="Calibri" w:eastAsia="Times New Roman" w:hAnsi="Calibri" w:cs="Times New Roman"/>
@@ -32050,7 +30265,6 @@
               </w:rPr>
               <w:t>Gen#Service#T</w:t>
             </w:r>
-            <w:proofErr w:type="spellEnd"/>
           </w:p>
         </w:tc>
         <w:tc>
@@ -32079,29 +30293,7 @@
                 <w:szCs w:val="22"/>
                 <w:lang w:eastAsia="en-AU"/>
               </w:rPr>
-              <w:t xml:space="preserve">Generator # Service Interval (h).  After this amount of run hours have elapsed, the generator is taken offline for </w:t>
-            </w:r>
-            <w:proofErr w:type="spellStart"/>
-            <w:r>
-              <w:rPr>
-                <w:rFonts w:ascii="Calibri" w:eastAsia="Times New Roman" w:hAnsi="Calibri" w:cs="Times New Roman"/>
-                <w:color w:val="000000"/>
-                <w:sz w:val="22"/>
-                <w:szCs w:val="22"/>
-                <w:lang w:eastAsia="en-AU"/>
-              </w:rPr>
-              <w:t>Gen#Service#OutT</w:t>
-            </w:r>
-            <w:proofErr w:type="spellEnd"/>
-            <w:r>
-              <w:rPr>
-                <w:rFonts w:ascii="Calibri" w:eastAsia="Times New Roman" w:hAnsi="Calibri" w:cs="Times New Roman"/>
-                <w:color w:val="000000"/>
-                <w:sz w:val="22"/>
-                <w:szCs w:val="22"/>
-                <w:lang w:eastAsia="en-AU"/>
-              </w:rPr>
-              <w:t xml:space="preserve"> hours.</w:t>
+              <w:t>Generator # Service Interval (h).  After this amount of run hours have elapsed, the generator is taken offline for Gen#Service#OutT hours.</w:t>
             </w:r>
           </w:p>
         </w:tc>
@@ -32128,7 +30320,6 @@
                 <w:lang w:eastAsia="en-AU"/>
               </w:rPr>
             </w:pPr>
-            <w:proofErr w:type="spellStart"/>
             <w:r>
               <w:rPr>
                 <w:rFonts w:ascii="Calibri" w:eastAsia="Times New Roman" w:hAnsi="Calibri" w:cs="Times New Roman"/>
@@ -32140,7 +30331,6 @@
               <w:lastRenderedPageBreak/>
               <w:t>Gen#Service#OutT</w:t>
             </w:r>
-            <w:proofErr w:type="spellEnd"/>
           </w:p>
         </w:tc>
         <w:tc>
@@ -32196,7 +30386,6 @@
                 <w:lang w:eastAsia="en-AU"/>
               </w:rPr>
             </w:pPr>
-            <w:proofErr w:type="spellStart"/>
             <w:r>
               <w:rPr>
                 <w:rFonts w:ascii="Calibri" w:eastAsia="Times New Roman" w:hAnsi="Calibri" w:cs="Times New Roman"/>
@@ -32205,18 +30394,7 @@
                 <w:szCs w:val="22"/>
                 <w:lang w:eastAsia="en-AU"/>
               </w:rPr>
-              <w:t>GenConfig</w:t>
-            </w:r>
-            <w:proofErr w:type="spellEnd"/>
-            <w:r>
-              <w:rPr>
-                <w:rFonts w:ascii="Calibri" w:eastAsia="Times New Roman" w:hAnsi="Calibri" w:cs="Times New Roman"/>
-                <w:color w:val="000000"/>
-                <w:sz w:val="22"/>
-                <w:szCs w:val="22"/>
-                <w:lang w:eastAsia="en-AU"/>
-              </w:rPr>
-              <w:t>#</w:t>
+              <w:t>GenConfig#</w:t>
             </w:r>
           </w:p>
         </w:tc>
@@ -32284,7 +30462,6 @@
                 <w:lang w:eastAsia="en-AU"/>
               </w:rPr>
             </w:pPr>
-            <w:proofErr w:type="spellStart"/>
             <w:r>
               <w:rPr>
                 <w:rFonts w:ascii="Calibri" w:eastAsia="Times New Roman" w:hAnsi="Calibri" w:cs="Times New Roman"/>
@@ -32295,7 +30472,6 @@
               </w:rPr>
               <w:t>PvAvailP</w:t>
             </w:r>
-            <w:proofErr w:type="spellEnd"/>
           </w:p>
         </w:tc>
         <w:tc>
@@ -32382,7 +30558,6 @@
                 <w:lang w:eastAsia="en-AU"/>
               </w:rPr>
             </w:pPr>
-            <w:proofErr w:type="spellStart"/>
             <w:r>
               <w:rPr>
                 <w:rFonts w:ascii="Calibri" w:eastAsia="Times New Roman" w:hAnsi="Calibri" w:cs="Times New Roman"/>
@@ -32393,7 +30568,6 @@
               </w:rPr>
               <w:t>PvMaxLimP</w:t>
             </w:r>
-            <w:proofErr w:type="spellEnd"/>
           </w:p>
         </w:tc>
         <w:tc>
@@ -32424,7 +30598,6 @@
               </w:rPr>
               <w:t xml:space="preserve">If positive, this is applied as a maximum limit to the available solar energy </w:t>
             </w:r>
-            <w:proofErr w:type="spellStart"/>
             <w:r>
               <w:rPr>
                 <w:rFonts w:ascii="Calibri" w:eastAsia="Times New Roman" w:hAnsi="Calibri" w:cs="Times New Roman"/>
@@ -32436,7 +30609,6 @@
               </w:rPr>
               <w:t>PvAvailP</w:t>
             </w:r>
-            <w:proofErr w:type="spellEnd"/>
             <w:r>
               <w:rPr>
                 <w:rFonts w:ascii="Calibri" w:eastAsia="Times New Roman" w:hAnsi="Calibri" w:cs="Times New Roman"/>
@@ -32472,7 +30644,6 @@
                 <w:lang w:eastAsia="en-AU"/>
               </w:rPr>
             </w:pPr>
-            <w:proofErr w:type="spellStart"/>
             <w:r>
               <w:rPr>
                 <w:rFonts w:ascii="Calibri" w:eastAsia="Times New Roman" w:hAnsi="Calibri" w:cs="Times New Roman"/>
@@ -32493,7 +30664,6 @@
               </w:rPr>
               <w:t>LoadT</w:t>
             </w:r>
-            <w:proofErr w:type="spellEnd"/>
           </w:p>
         </w:tc>
         <w:tc>
@@ -32522,29 +30692,7 @@
                 <w:szCs w:val="22"/>
                 <w:lang w:eastAsia="en-AU"/>
               </w:rPr>
-              <w:t xml:space="preserve">Load shed latency for </w:t>
-            </w:r>
-            <w:proofErr w:type="spellStart"/>
-            <w:r>
-              <w:rPr>
-                <w:rFonts w:ascii="Calibri" w:eastAsia="Times New Roman" w:hAnsi="Calibri" w:cs="Times New Roman"/>
-                <w:color w:val="000000"/>
-                <w:sz w:val="22"/>
-                <w:szCs w:val="22"/>
-                <w:lang w:eastAsia="en-AU"/>
-              </w:rPr>
-              <w:t>sheddable</w:t>
-            </w:r>
-            <w:proofErr w:type="spellEnd"/>
-            <w:r>
-              <w:rPr>
-                <w:rFonts w:ascii="Calibri" w:eastAsia="Times New Roman" w:hAnsi="Calibri" w:cs="Times New Roman"/>
-                <w:color w:val="000000"/>
-                <w:sz w:val="22"/>
-                <w:szCs w:val="22"/>
-                <w:lang w:eastAsia="en-AU"/>
-              </w:rPr>
-              <w:t xml:space="preserve"> load (s)</w:t>
+              <w:t>Load shed latency for sheddable load (s)</w:t>
             </w:r>
           </w:p>
         </w:tc>
@@ -32571,7 +30719,6 @@
                 <w:lang w:eastAsia="en-AU"/>
               </w:rPr>
             </w:pPr>
-            <w:proofErr w:type="spellStart"/>
             <w:r>
               <w:rPr>
                 <w:rFonts w:ascii="Calibri" w:eastAsia="Times New Roman" w:hAnsi="Calibri" w:cs="Times New Roman"/>
@@ -32582,7 +30729,6 @@
               </w:rPr>
               <w:t>ShedIdealPct</w:t>
             </w:r>
-            <w:proofErr w:type="spellEnd"/>
           </w:p>
         </w:tc>
         <w:tc>
@@ -32611,29 +30757,7 @@
                 <w:szCs w:val="22"/>
                 <w:lang w:eastAsia="en-AU"/>
               </w:rPr>
-              <w:t xml:space="preserve">Ideal load factor to maintain by limiting </w:t>
-            </w:r>
-            <w:proofErr w:type="spellStart"/>
-            <w:r>
-              <w:rPr>
-                <w:rFonts w:ascii="Calibri" w:eastAsia="Times New Roman" w:hAnsi="Calibri" w:cs="Times New Roman"/>
-                <w:color w:val="000000"/>
-                <w:sz w:val="22"/>
-                <w:szCs w:val="22"/>
-                <w:lang w:eastAsia="en-AU"/>
-              </w:rPr>
-              <w:t>sheddable</w:t>
-            </w:r>
-            <w:proofErr w:type="spellEnd"/>
-            <w:r>
-              <w:rPr>
-                <w:rFonts w:ascii="Calibri" w:eastAsia="Times New Roman" w:hAnsi="Calibri" w:cs="Times New Roman"/>
-                <w:color w:val="000000"/>
-                <w:sz w:val="22"/>
-                <w:szCs w:val="22"/>
-                <w:lang w:eastAsia="en-AU"/>
-              </w:rPr>
-              <w:t xml:space="preserve"> loads (% of online rated load)</w:t>
+              <w:t>Ideal load factor to maintain by limiting sheddable loads (% of online rated load)</w:t>
             </w:r>
           </w:p>
         </w:tc>
@@ -32660,7 +30784,6 @@
                 <w:lang w:eastAsia="en-AU"/>
               </w:rPr>
             </w:pPr>
-            <w:proofErr w:type="spellStart"/>
             <w:r>
               <w:rPr>
                 <w:rFonts w:ascii="Calibri" w:eastAsia="Times New Roman" w:hAnsi="Calibri" w:cs="Times New Roman"/>
@@ -32681,7 +30804,6 @@
               </w:rPr>
               <w:t>LoadP</w:t>
             </w:r>
-            <w:proofErr w:type="spellEnd"/>
           </w:p>
         </w:tc>
         <w:tc>
@@ -32710,29 +30832,7 @@
                 <w:szCs w:val="22"/>
                 <w:lang w:eastAsia="en-AU"/>
               </w:rPr>
-              <w:t xml:space="preserve">Size of </w:t>
-            </w:r>
-            <w:proofErr w:type="spellStart"/>
-            <w:r>
-              <w:rPr>
-                <w:rFonts w:ascii="Calibri" w:eastAsia="Times New Roman" w:hAnsi="Calibri" w:cs="Times New Roman"/>
-                <w:color w:val="000000"/>
-                <w:sz w:val="22"/>
-                <w:szCs w:val="22"/>
-                <w:lang w:eastAsia="en-AU"/>
-              </w:rPr>
-              <w:t>sheddable</w:t>
-            </w:r>
-            <w:proofErr w:type="spellEnd"/>
-            <w:r>
-              <w:rPr>
-                <w:rFonts w:ascii="Calibri" w:eastAsia="Times New Roman" w:hAnsi="Calibri" w:cs="Times New Roman"/>
-                <w:color w:val="000000"/>
-                <w:sz w:val="22"/>
-                <w:szCs w:val="22"/>
-                <w:lang w:eastAsia="en-AU"/>
-              </w:rPr>
-              <w:t xml:space="preserve"> load (kW).  This is the main input used to determine how much load can be controlled.</w:t>
+              <w:t>Size of sheddable load (kW).  This is the main input used to determine how much load can be controlled.</w:t>
             </w:r>
           </w:p>
         </w:tc>
@@ -32759,7 +30859,6 @@
                 <w:lang w:eastAsia="en-AU"/>
               </w:rPr>
             </w:pPr>
-            <w:proofErr w:type="spellStart"/>
             <w:r>
               <w:rPr>
                 <w:rFonts w:ascii="Calibri" w:eastAsia="Times New Roman" w:hAnsi="Calibri" w:cs="Times New Roman"/>
@@ -32770,7 +30869,6 @@
               </w:rPr>
               <w:t>BattRatedE</w:t>
             </w:r>
-            <w:proofErr w:type="spellEnd"/>
           </w:p>
         </w:tc>
         <w:tc>
@@ -32826,7 +30924,6 @@
                 <w:lang w:eastAsia="en-AU"/>
               </w:rPr>
             </w:pPr>
-            <w:proofErr w:type="spellStart"/>
             <w:r>
               <w:rPr>
                 <w:rFonts w:ascii="Calibri" w:eastAsia="Times New Roman" w:hAnsi="Calibri" w:cs="Times New Roman"/>
@@ -32837,7 +30934,6 @@
               </w:rPr>
               <w:t>BattMaxE</w:t>
             </w:r>
-            <w:proofErr w:type="spellEnd"/>
           </w:p>
         </w:tc>
         <w:tc>
@@ -32893,7 +30989,6 @@
                 <w:lang w:eastAsia="en-AU"/>
               </w:rPr>
             </w:pPr>
-            <w:proofErr w:type="spellStart"/>
             <w:r>
               <w:rPr>
                 <w:rFonts w:ascii="Calibri" w:eastAsia="Times New Roman" w:hAnsi="Calibri" w:cs="Times New Roman"/>
@@ -32904,7 +30999,6 @@
               </w:rPr>
               <w:t>BattMinE</w:t>
             </w:r>
-            <w:proofErr w:type="spellEnd"/>
           </w:p>
         </w:tc>
         <w:tc>
@@ -32960,7 +31054,6 @@
                 <w:lang w:eastAsia="en-AU"/>
               </w:rPr>
             </w:pPr>
-            <w:proofErr w:type="spellStart"/>
             <w:r>
               <w:rPr>
                 <w:rFonts w:ascii="Calibri" w:eastAsia="Times New Roman" w:hAnsi="Calibri" w:cs="Times New Roman"/>
@@ -32971,7 +31064,6 @@
               </w:rPr>
               <w:t>BattMaxP</w:t>
             </w:r>
-            <w:proofErr w:type="spellEnd"/>
           </w:p>
         </w:tc>
         <w:tc>
@@ -33000,29 +31092,7 @@
                 <w:szCs w:val="22"/>
                 <w:lang w:eastAsia="en-AU"/>
               </w:rPr>
-              <w:t>Maximum output power (</w:t>
-            </w:r>
-            <w:proofErr w:type="spellStart"/>
-            <w:r>
-              <w:rPr>
-                <w:rFonts w:ascii="Calibri" w:eastAsia="Times New Roman" w:hAnsi="Calibri" w:cs="Times New Roman"/>
-                <w:color w:val="000000"/>
-                <w:sz w:val="22"/>
-                <w:szCs w:val="22"/>
-                <w:lang w:eastAsia="en-AU"/>
-              </w:rPr>
-              <w:t>eg</w:t>
-            </w:r>
-            <w:proofErr w:type="spellEnd"/>
-            <w:r>
-              <w:rPr>
-                <w:rFonts w:ascii="Calibri" w:eastAsia="Times New Roman" w:hAnsi="Calibri" w:cs="Times New Roman"/>
-                <w:color w:val="000000"/>
-                <w:sz w:val="22"/>
-                <w:szCs w:val="22"/>
-                <w:lang w:eastAsia="en-AU"/>
-              </w:rPr>
-              <w:t>. Inverter size) (kW)</w:t>
+              <w:t>Maximum output power (eg. Inverter size) (kW)</w:t>
             </w:r>
           </w:p>
         </w:tc>
@@ -33049,7 +31119,6 @@
                 <w:lang w:eastAsia="en-AU"/>
               </w:rPr>
             </w:pPr>
-            <w:proofErr w:type="spellStart"/>
             <w:r>
               <w:rPr>
                 <w:rFonts w:ascii="Calibri" w:eastAsia="Times New Roman" w:hAnsi="Calibri" w:cs="Times New Roman"/>
@@ -33060,7 +31129,6 @@
               </w:rPr>
               <w:t>BattMinP</w:t>
             </w:r>
-            <w:proofErr w:type="spellEnd"/>
           </w:p>
         </w:tc>
         <w:tc>
@@ -33089,29 +31157,7 @@
                 <w:szCs w:val="22"/>
                 <w:lang w:eastAsia="en-AU"/>
               </w:rPr>
-              <w:t>Maximum recharge power (</w:t>
-            </w:r>
-            <w:proofErr w:type="spellStart"/>
-            <w:r>
-              <w:rPr>
-                <w:rFonts w:ascii="Calibri" w:eastAsia="Times New Roman" w:hAnsi="Calibri" w:cs="Times New Roman"/>
-                <w:color w:val="000000"/>
-                <w:sz w:val="22"/>
-                <w:szCs w:val="22"/>
-                <w:lang w:eastAsia="en-AU"/>
-              </w:rPr>
-              <w:t>eg</w:t>
-            </w:r>
-            <w:proofErr w:type="spellEnd"/>
-            <w:r>
-              <w:rPr>
-                <w:rFonts w:ascii="Calibri" w:eastAsia="Times New Roman" w:hAnsi="Calibri" w:cs="Times New Roman"/>
-                <w:color w:val="000000"/>
-                <w:sz w:val="22"/>
-                <w:szCs w:val="22"/>
-                <w:lang w:eastAsia="en-AU"/>
-              </w:rPr>
-              <w:t>. Inverter size) (kW)</w:t>
+              <w:t>Maximum recharge power (eg. Inverter size) (kW)</w:t>
             </w:r>
           </w:p>
         </w:tc>
@@ -33138,7 +31184,6 @@
                 <w:lang w:eastAsia="en-AU"/>
               </w:rPr>
             </w:pPr>
-            <w:proofErr w:type="spellStart"/>
             <w:r>
               <w:rPr>
                 <w:rFonts w:ascii="Calibri" w:eastAsia="Times New Roman" w:hAnsi="Calibri" w:cs="Times New Roman"/>
@@ -33149,7 +31194,6 @@
               </w:rPr>
               <w:t>BattEfficiencyPct</w:t>
             </w:r>
-            <w:proofErr w:type="spellEnd"/>
           </w:p>
         </w:tc>
         <w:tc>
@@ -33205,7 +31249,6 @@
                 <w:lang w:eastAsia="en-AU"/>
               </w:rPr>
             </w:pPr>
-            <w:proofErr w:type="spellStart"/>
             <w:r>
               <w:rPr>
                 <w:rFonts w:ascii="Calibri" w:eastAsia="Times New Roman" w:hAnsi="Calibri" w:cs="Times New Roman"/>
@@ -33216,7 +31259,6 @@
               </w:rPr>
               <w:t>BattRechargeSetP</w:t>
             </w:r>
-            <w:proofErr w:type="spellEnd"/>
           </w:p>
         </w:tc>
         <w:tc>
@@ -33245,51 +31287,7 @@
                 <w:szCs w:val="22"/>
                 <w:lang w:eastAsia="en-AU"/>
               </w:rPr>
-              <w:t xml:space="preserve">Recharge at no less than this fixed </w:t>
-            </w:r>
-            <w:proofErr w:type="spellStart"/>
-            <w:r>
-              <w:rPr>
-                <w:rFonts w:ascii="Calibri" w:eastAsia="Times New Roman" w:hAnsi="Calibri" w:cs="Times New Roman"/>
-                <w:color w:val="000000"/>
-                <w:sz w:val="22"/>
-                <w:szCs w:val="22"/>
-                <w:lang w:eastAsia="en-AU"/>
-              </w:rPr>
-              <w:t>setpoint</w:t>
-            </w:r>
-            <w:proofErr w:type="spellEnd"/>
-            <w:r>
-              <w:rPr>
-                <w:rFonts w:ascii="Calibri" w:eastAsia="Times New Roman" w:hAnsi="Calibri" w:cs="Times New Roman"/>
-                <w:color w:val="000000"/>
-                <w:sz w:val="22"/>
-                <w:szCs w:val="22"/>
-                <w:lang w:eastAsia="en-AU"/>
-              </w:rPr>
-              <w:t xml:space="preserve"> when in </w:t>
-            </w:r>
-            <w:proofErr w:type="spellStart"/>
-            <w:r>
-              <w:rPr>
-                <w:rFonts w:ascii="Calibri" w:eastAsia="Times New Roman" w:hAnsi="Calibri" w:cs="Times New Roman"/>
-                <w:color w:val="000000"/>
-                <w:sz w:val="22"/>
-                <w:szCs w:val="22"/>
-                <w:lang w:eastAsia="en-AU"/>
-              </w:rPr>
-              <w:t>DieselPlus</w:t>
-            </w:r>
-            <w:proofErr w:type="spellEnd"/>
-            <w:r>
-              <w:rPr>
-                <w:rFonts w:ascii="Calibri" w:eastAsia="Times New Roman" w:hAnsi="Calibri" w:cs="Times New Roman"/>
-                <w:color w:val="000000"/>
-                <w:sz w:val="22"/>
-                <w:szCs w:val="22"/>
-                <w:lang w:eastAsia="en-AU"/>
-              </w:rPr>
-              <w:t xml:space="preserve"> mode (kW)</w:t>
+              <w:t>Recharge at no less than this fixed setpoint when in DieselPlus mode (kW)</w:t>
             </w:r>
           </w:p>
         </w:tc>
@@ -33344,7 +31342,6 @@
                 <w:lang w:eastAsia="en-AU"/>
               </w:rPr>
             </w:pPr>
-            <w:proofErr w:type="spellStart"/>
             <w:r>
               <w:rPr>
                 <w:rFonts w:ascii="Calibri" w:eastAsia="Times New Roman" w:hAnsi="Calibri" w:cs="Times New Roman"/>
@@ -33355,7 +31352,6 @@
               </w:rPr>
               <w:t>StatP</w:t>
             </w:r>
-            <w:proofErr w:type="spellEnd"/>
           </w:p>
         </w:tc>
         <w:tc>
@@ -33422,7 +31418,6 @@
                 <w:lang w:eastAsia="en-AU"/>
               </w:rPr>
             </w:pPr>
-            <w:proofErr w:type="spellStart"/>
             <w:r>
               <w:rPr>
                 <w:rFonts w:ascii="Calibri" w:eastAsia="Times New Roman" w:hAnsi="Calibri" w:cs="Times New Roman"/>
@@ -33433,7 +31428,6 @@
               </w:rPr>
               <w:t>StatBlackCnt</w:t>
             </w:r>
-            <w:proofErr w:type="spellEnd"/>
           </w:p>
         </w:tc>
         <w:tc>
@@ -33490,7 +31484,6 @@
                 <w:lang w:eastAsia="en-AU"/>
               </w:rPr>
             </w:pPr>
-            <w:proofErr w:type="spellStart"/>
             <w:r>
               <w:rPr>
                 <w:rFonts w:ascii="Calibri" w:eastAsia="Times New Roman" w:hAnsi="Calibri" w:cs="Times New Roman"/>
@@ -33501,7 +31494,6 @@
               </w:rPr>
               <w:t>StatSpinP</w:t>
             </w:r>
-            <w:proofErr w:type="spellEnd"/>
           </w:p>
         </w:tc>
         <w:tc>
@@ -33568,7 +31560,6 @@
                 <w:lang w:eastAsia="en-AU"/>
               </w:rPr>
             </w:pPr>
-            <w:proofErr w:type="spellStart"/>
             <w:r>
               <w:rPr>
                 <w:rFonts w:ascii="Calibri" w:eastAsia="Times New Roman" w:hAnsi="Calibri" w:cs="Times New Roman"/>
@@ -33579,7 +31570,6 @@
               </w:rPr>
               <w:t>GenP</w:t>
             </w:r>
-            <w:proofErr w:type="spellEnd"/>
           </w:p>
         </w:tc>
         <w:tc>
@@ -33646,7 +31636,6 @@
                 <w:lang w:eastAsia="en-AU"/>
               </w:rPr>
             </w:pPr>
-            <w:proofErr w:type="spellStart"/>
             <w:r>
               <w:rPr>
                 <w:rFonts w:ascii="Calibri" w:eastAsia="Times New Roman" w:hAnsi="Calibri" w:cs="Times New Roman"/>
@@ -33655,18 +31644,7 @@
                 <w:szCs w:val="22"/>
                 <w:lang w:eastAsia="en-AU"/>
               </w:rPr>
-              <w:t>GenMaxP</w:t>
-            </w:r>
-            <w:proofErr w:type="spellEnd"/>
-            <w:r>
-              <w:rPr>
-                <w:rFonts w:ascii="Calibri" w:eastAsia="Times New Roman" w:hAnsi="Calibri" w:cs="Times New Roman"/>
-                <w:color w:val="000000"/>
-                <w:sz w:val="22"/>
-                <w:szCs w:val="22"/>
-                <w:lang w:eastAsia="en-AU"/>
-              </w:rPr>
-              <w:t xml:space="preserve"> </w:t>
+              <w:t xml:space="preserve">GenMaxP </w:t>
             </w:r>
           </w:p>
         </w:tc>
@@ -33734,7 +31712,6 @@
                 <w:lang w:eastAsia="en-AU"/>
               </w:rPr>
             </w:pPr>
-            <w:proofErr w:type="spellStart"/>
             <w:r>
               <w:rPr>
                 <w:rFonts w:ascii="Calibri" w:eastAsia="Times New Roman" w:hAnsi="Calibri" w:cs="Times New Roman"/>
@@ -33745,7 +31722,6 @@
               </w:rPr>
               <w:t>GenMinRunT</w:t>
             </w:r>
-            <w:proofErr w:type="spellEnd"/>
           </w:p>
         </w:tc>
         <w:tc>
@@ -33812,7 +31788,6 @@
                 <w:lang w:eastAsia="en-AU"/>
               </w:rPr>
             </w:pPr>
-            <w:proofErr w:type="spellStart"/>
             <w:r>
               <w:rPr>
                 <w:rFonts w:ascii="Calibri" w:eastAsia="Times New Roman" w:hAnsi="Calibri" w:cs="Times New Roman"/>
@@ -33824,7 +31799,6 @@
               <w:lastRenderedPageBreak/>
               <w:t>GenOnlineCfg</w:t>
             </w:r>
-            <w:proofErr w:type="spellEnd"/>
           </w:p>
         </w:tc>
         <w:tc>
@@ -33881,7 +31855,6 @@
                 <w:lang w:eastAsia="en-AU"/>
               </w:rPr>
             </w:pPr>
-            <w:proofErr w:type="spellStart"/>
             <w:r>
               <w:rPr>
                 <w:rFonts w:ascii="Calibri" w:eastAsia="Times New Roman" w:hAnsi="Calibri" w:cs="Times New Roman"/>
@@ -33892,7 +31865,6 @@
               </w:rPr>
               <w:t>GenSetCfg</w:t>
             </w:r>
-            <w:proofErr w:type="spellEnd"/>
           </w:p>
         </w:tc>
         <w:tc>
@@ -33949,7 +31921,6 @@
                 <w:lang w:eastAsia="en-AU"/>
               </w:rPr>
             </w:pPr>
-            <w:proofErr w:type="spellStart"/>
             <w:r>
               <w:rPr>
                 <w:rFonts w:ascii="Calibri" w:eastAsia="Times New Roman" w:hAnsi="Calibri" w:cs="Times New Roman"/>
@@ -33960,7 +31931,6 @@
               </w:rPr>
               <w:t>GenCfgSetP</w:t>
             </w:r>
-            <w:proofErr w:type="spellEnd"/>
           </w:p>
         </w:tc>
         <w:tc>
@@ -33990,20 +31960,8 @@
                 <w:szCs w:val="22"/>
                 <w:lang w:eastAsia="en-AU"/>
               </w:rPr>
-              <w:t xml:space="preserve">Generator Configuration </w:t>
-            </w:r>
-            <w:proofErr w:type="spellStart"/>
-            <w:r>
-              <w:rPr>
-                <w:rFonts w:ascii="Calibri" w:eastAsia="Times New Roman" w:hAnsi="Calibri" w:cs="Times New Roman"/>
-                <w:color w:val="000000"/>
-                <w:sz w:val="22"/>
-                <w:szCs w:val="22"/>
-                <w:lang w:eastAsia="en-AU"/>
-              </w:rPr>
-              <w:t>Setpoint</w:t>
-            </w:r>
-            <w:proofErr w:type="spellEnd"/>
+              <w:t>Generator Configuration Setpoint</w:t>
+            </w:r>
             <w:r>
               <w:rPr>
                 <w:rFonts w:ascii="Calibri" w:eastAsia="Times New Roman" w:hAnsi="Calibri" w:cs="Times New Roman"/>
@@ -34039,7 +31997,6 @@
                 <w:lang w:eastAsia="en-AU"/>
               </w:rPr>
             </w:pPr>
-            <w:proofErr w:type="spellStart"/>
             <w:r>
               <w:rPr>
                 <w:rFonts w:ascii="Calibri" w:eastAsia="Times New Roman" w:hAnsi="Calibri" w:cs="Times New Roman"/>
@@ -34050,7 +32007,6 @@
               </w:rPr>
               <w:t>GenOverload</w:t>
             </w:r>
-            <w:proofErr w:type="spellEnd"/>
           </w:p>
         </w:tc>
         <w:tc>
@@ -34107,7 +32063,6 @@
                 <w:lang w:eastAsia="en-AU"/>
               </w:rPr>
             </w:pPr>
-            <w:proofErr w:type="spellStart"/>
             <w:r>
               <w:rPr>
                 <w:rFonts w:ascii="Calibri" w:eastAsia="Times New Roman" w:hAnsi="Calibri" w:cs="Times New Roman"/>
@@ -34118,7 +32073,6 @@
               </w:rPr>
               <w:t>GenIdealP</w:t>
             </w:r>
-            <w:proofErr w:type="spellEnd"/>
           </w:p>
         </w:tc>
         <w:tc>
@@ -34175,7 +32129,6 @@
                 <w:lang w:eastAsia="en-AU"/>
               </w:rPr>
             </w:pPr>
-            <w:proofErr w:type="spellStart"/>
             <w:r>
               <w:rPr>
                 <w:rFonts w:ascii="Calibri" w:eastAsia="Times New Roman" w:hAnsi="Calibri" w:cs="Times New Roman"/>
@@ -34186,7 +32139,6 @@
               </w:rPr>
               <w:t>GenSpinP</w:t>
             </w:r>
-            <w:proofErr w:type="spellEnd"/>
           </w:p>
         </w:tc>
         <w:tc>
@@ -34253,7 +32205,6 @@
                 <w:lang w:eastAsia="en-AU"/>
               </w:rPr>
             </w:pPr>
-            <w:proofErr w:type="spellStart"/>
             <w:r>
               <w:rPr>
                 <w:rFonts w:ascii="Calibri" w:eastAsia="Times New Roman" w:hAnsi="Calibri" w:cs="Times New Roman"/>
@@ -34264,7 +32215,6 @@
               </w:rPr>
               <w:t>Gen#LoadFact</w:t>
             </w:r>
-            <w:proofErr w:type="spellEnd"/>
           </w:p>
         </w:tc>
         <w:tc>
@@ -34321,7 +32271,6 @@
                 <w:lang w:eastAsia="en-AU"/>
               </w:rPr>
             </w:pPr>
-            <w:proofErr w:type="spellStart"/>
             <w:r>
               <w:rPr>
                 <w:rFonts w:ascii="Calibri" w:eastAsia="Times New Roman" w:hAnsi="Calibri" w:cs="Times New Roman"/>
@@ -34332,7 +32281,6 @@
               </w:rPr>
               <w:t>Gen#P</w:t>
             </w:r>
-            <w:proofErr w:type="spellEnd"/>
           </w:p>
         </w:tc>
         <w:tc>
@@ -34399,7 +32347,6 @@
                 <w:lang w:eastAsia="en-AU"/>
               </w:rPr>
             </w:pPr>
-            <w:proofErr w:type="spellStart"/>
             <w:r>
               <w:rPr>
                 <w:rFonts w:ascii="Calibri" w:eastAsia="Times New Roman" w:hAnsi="Calibri" w:cs="Times New Roman"/>
@@ -34410,7 +32357,6 @@
               </w:rPr>
               <w:t>Gen#StartCnt</w:t>
             </w:r>
-            <w:proofErr w:type="spellEnd"/>
           </w:p>
         </w:tc>
         <w:tc>
@@ -34467,7 +32413,6 @@
                 <w:lang w:eastAsia="en-AU"/>
               </w:rPr>
             </w:pPr>
-            <w:proofErr w:type="spellStart"/>
             <w:r>
               <w:rPr>
                 <w:rFonts w:ascii="Calibri" w:eastAsia="Times New Roman" w:hAnsi="Calibri" w:cs="Times New Roman"/>
@@ -34478,7 +32423,6 @@
               </w:rPr>
               <w:t>Gen#StopCnt</w:t>
             </w:r>
-            <w:proofErr w:type="spellEnd"/>
           </w:p>
         </w:tc>
         <w:tc>
@@ -34535,7 +32479,6 @@
                 <w:lang w:eastAsia="en-AU"/>
               </w:rPr>
             </w:pPr>
-            <w:proofErr w:type="spellStart"/>
             <w:r>
               <w:rPr>
                 <w:rFonts w:ascii="Calibri" w:eastAsia="Times New Roman" w:hAnsi="Calibri" w:cs="Times New Roman"/>
@@ -34546,7 +32489,6 @@
               </w:rPr>
               <w:t>Gen#RunCnt</w:t>
             </w:r>
-            <w:proofErr w:type="spellEnd"/>
           </w:p>
         </w:tc>
         <w:tc>
@@ -34623,7 +32565,6 @@
                 <w:lang w:eastAsia="en-AU"/>
               </w:rPr>
             </w:pPr>
-            <w:proofErr w:type="spellStart"/>
             <w:r>
               <w:rPr>
                 <w:rFonts w:ascii="Calibri" w:eastAsia="Times New Roman" w:hAnsi="Calibri" w:cs="Times New Roman"/>
@@ -34634,7 +32575,6 @@
               </w:rPr>
               <w:t>Gen#E</w:t>
             </w:r>
-            <w:proofErr w:type="spellEnd"/>
           </w:p>
         </w:tc>
         <w:tc>
@@ -34691,7 +32631,6 @@
                 <w:lang w:eastAsia="en-AU"/>
               </w:rPr>
             </w:pPr>
-            <w:proofErr w:type="spellStart"/>
             <w:r>
               <w:rPr>
                 <w:rFonts w:ascii="Calibri" w:eastAsia="Times New Roman" w:hAnsi="Calibri" w:cs="Times New Roman"/>
@@ -34702,7 +32641,6 @@
               </w:rPr>
               <w:t>Gen#FuelCnt</w:t>
             </w:r>
-            <w:proofErr w:type="spellEnd"/>
           </w:p>
         </w:tc>
         <w:tc>
@@ -34759,7 +32697,6 @@
                 <w:lang w:eastAsia="en-AU"/>
               </w:rPr>
             </w:pPr>
-            <w:proofErr w:type="spellStart"/>
             <w:r>
               <w:rPr>
                 <w:rFonts w:ascii="Calibri" w:eastAsia="Times New Roman" w:hAnsi="Calibri" w:cs="Times New Roman"/>
@@ -34770,7 +32707,6 @@
               </w:rPr>
               <w:t>Gen#IdealP</w:t>
             </w:r>
-            <w:proofErr w:type="spellEnd"/>
           </w:p>
         </w:tc>
         <w:tc>
@@ -34827,7 +32763,6 @@
                 <w:lang w:eastAsia="en-AU"/>
               </w:rPr>
             </w:pPr>
-            <w:proofErr w:type="spellStart"/>
             <w:r>
               <w:rPr>
                 <w:rFonts w:ascii="Calibri" w:eastAsia="Times New Roman" w:hAnsi="Calibri" w:cs="Times New Roman"/>
@@ -34848,7 +32783,6 @@
               </w:rPr>
               <w:t>ServiceCnt</w:t>
             </w:r>
-            <w:proofErr w:type="spellEnd"/>
           </w:p>
         </w:tc>
         <w:tc>
@@ -34904,7 +32838,6 @@
                 <w:lang w:eastAsia="en-AU"/>
               </w:rPr>
             </w:pPr>
-            <w:proofErr w:type="spellStart"/>
             <w:r>
               <w:rPr>
                 <w:rFonts w:ascii="Calibri" w:eastAsia="Times New Roman" w:hAnsi="Calibri" w:cs="Times New Roman"/>
@@ -34915,7 +32848,6 @@
               </w:rPr>
               <w:t>PvE</w:t>
             </w:r>
-            <w:proofErr w:type="spellEnd"/>
           </w:p>
         </w:tc>
         <w:tc>
@@ -34972,7 +32904,6 @@
                 <w:lang w:eastAsia="en-AU"/>
               </w:rPr>
             </w:pPr>
-            <w:proofErr w:type="spellStart"/>
             <w:r>
               <w:rPr>
                 <w:rFonts w:ascii="Calibri" w:eastAsia="Times New Roman" w:hAnsi="Calibri" w:cs="Times New Roman"/>
@@ -34983,7 +32914,6 @@
               </w:rPr>
               <w:t>PvAvailE</w:t>
             </w:r>
-            <w:proofErr w:type="spellEnd"/>
           </w:p>
         </w:tc>
         <w:tc>
@@ -35039,7 +32969,6 @@
                 <w:lang w:eastAsia="en-AU"/>
               </w:rPr>
             </w:pPr>
-            <w:proofErr w:type="spellStart"/>
             <w:r>
               <w:rPr>
                 <w:rFonts w:ascii="Calibri" w:eastAsia="Times New Roman" w:hAnsi="Calibri" w:cs="Times New Roman"/>
@@ -35050,7 +32979,6 @@
               </w:rPr>
               <w:t>PvSpillE</w:t>
             </w:r>
-            <w:proofErr w:type="spellEnd"/>
           </w:p>
         </w:tc>
         <w:tc>
@@ -35106,7 +33034,6 @@
                 <w:lang w:eastAsia="en-AU"/>
               </w:rPr>
             </w:pPr>
-            <w:proofErr w:type="spellStart"/>
             <w:r>
               <w:rPr>
                 <w:rFonts w:ascii="Calibri" w:eastAsia="Times New Roman" w:hAnsi="Calibri" w:cs="Times New Roman"/>
@@ -35117,7 +33044,6 @@
               </w:rPr>
               <w:t>PvSetMaxDownP</w:t>
             </w:r>
-            <w:proofErr w:type="spellEnd"/>
           </w:p>
         </w:tc>
         <w:tc>
@@ -35139,7 +33065,6 @@
                 <w:lang w:eastAsia="en-AU"/>
               </w:rPr>
             </w:pPr>
-            <w:proofErr w:type="spellStart"/>
             <w:r>
               <w:rPr>
                 <w:rFonts w:ascii="Calibri" w:eastAsia="Times New Roman" w:hAnsi="Calibri" w:cs="Times New Roman"/>
@@ -35148,18 +33073,7 @@
                 <w:szCs w:val="22"/>
                 <w:lang w:eastAsia="en-AU"/>
               </w:rPr>
-              <w:t>Setpoint</w:t>
-            </w:r>
-            <w:proofErr w:type="spellEnd"/>
-            <w:r>
-              <w:rPr>
-                <w:rFonts w:ascii="Calibri" w:eastAsia="Times New Roman" w:hAnsi="Calibri" w:cs="Times New Roman"/>
-                <w:color w:val="000000"/>
-                <w:sz w:val="22"/>
-                <w:szCs w:val="22"/>
-                <w:lang w:eastAsia="en-AU"/>
-              </w:rPr>
-              <w:t xml:space="preserve"> Maximum positive ramp rate (kW/s)</w:t>
+              <w:t>Setpoint Maximum positive ramp rate (kW/s)</w:t>
             </w:r>
           </w:p>
         </w:tc>
@@ -35186,7 +33100,6 @@
                 <w:lang w:eastAsia="en-AU"/>
               </w:rPr>
             </w:pPr>
-            <w:proofErr w:type="spellStart"/>
             <w:r>
               <w:rPr>
                 <w:rFonts w:ascii="Calibri" w:eastAsia="Times New Roman" w:hAnsi="Calibri" w:cs="Times New Roman"/>
@@ -35197,7 +33110,6 @@
               </w:rPr>
               <w:t>PvSetMaxUpP</w:t>
             </w:r>
-            <w:proofErr w:type="spellEnd"/>
           </w:p>
         </w:tc>
         <w:tc>
@@ -35219,7 +33131,6 @@
                 <w:lang w:eastAsia="en-AU"/>
               </w:rPr>
             </w:pPr>
-            <w:proofErr w:type="spellStart"/>
             <w:r>
               <w:rPr>
                 <w:rFonts w:ascii="Calibri" w:eastAsia="Times New Roman" w:hAnsi="Calibri" w:cs="Times New Roman"/>
@@ -35228,18 +33139,7 @@
                 <w:szCs w:val="22"/>
                 <w:lang w:eastAsia="en-AU"/>
               </w:rPr>
-              <w:t>Setpoint</w:t>
-            </w:r>
-            <w:proofErr w:type="spellEnd"/>
-            <w:r>
-              <w:rPr>
-                <w:rFonts w:ascii="Calibri" w:eastAsia="Times New Roman" w:hAnsi="Calibri" w:cs="Times New Roman"/>
-                <w:color w:val="000000"/>
-                <w:sz w:val="22"/>
-                <w:szCs w:val="22"/>
-                <w:lang w:eastAsia="en-AU"/>
-              </w:rPr>
-              <w:t xml:space="preserve"> Maximum negative ramp rate (kW/s)</w:t>
+              <w:t>Setpoint Maximum negative ramp rate (kW/s)</w:t>
             </w:r>
           </w:p>
         </w:tc>
@@ -35266,7 +33166,6 @@
                 <w:lang w:eastAsia="en-AU"/>
               </w:rPr>
             </w:pPr>
-            <w:proofErr w:type="spellStart"/>
             <w:r>
               <w:rPr>
                 <w:rFonts w:ascii="Calibri" w:eastAsia="Times New Roman" w:hAnsi="Calibri" w:cs="Times New Roman"/>
@@ -35277,7 +33176,6 @@
               </w:rPr>
               <w:t>PvSetP</w:t>
             </w:r>
-            <w:proofErr w:type="spellEnd"/>
           </w:p>
         </w:tc>
         <w:tc>
@@ -35307,20 +33205,8 @@
                 <w:szCs w:val="22"/>
                 <w:lang w:eastAsia="en-AU"/>
               </w:rPr>
-              <w:t xml:space="preserve">Actual solar farm </w:t>
-            </w:r>
-            <w:proofErr w:type="spellStart"/>
-            <w:r>
-              <w:rPr>
-                <w:rFonts w:ascii="Calibri" w:eastAsia="Times New Roman" w:hAnsi="Calibri" w:cs="Times New Roman"/>
-                <w:color w:val="000000"/>
-                <w:sz w:val="22"/>
-                <w:szCs w:val="22"/>
-                <w:lang w:eastAsia="en-AU"/>
-              </w:rPr>
-              <w:t>setpoint</w:t>
-            </w:r>
-            <w:proofErr w:type="spellEnd"/>
+              <w:t>Actual solar farm setpoint</w:t>
+            </w:r>
             <w:r>
               <w:rPr>
                 <w:rFonts w:ascii="Calibri" w:eastAsia="Times New Roman" w:hAnsi="Calibri" w:cs="Times New Roman"/>
@@ -35356,7 +33242,6 @@
                 <w:lang w:eastAsia="en-AU"/>
               </w:rPr>
             </w:pPr>
-            <w:proofErr w:type="spellStart"/>
             <w:r>
               <w:rPr>
                 <w:rFonts w:ascii="Calibri" w:eastAsia="Times New Roman" w:hAnsi="Calibri" w:cs="Times New Roman"/>
@@ -35367,7 +33252,6 @@
               </w:rPr>
               <w:t>PvSpillP</w:t>
             </w:r>
-            <w:proofErr w:type="spellEnd"/>
           </w:p>
         </w:tc>
         <w:tc>
@@ -35444,7 +33328,6 @@
                 <w:lang w:eastAsia="en-AU"/>
               </w:rPr>
             </w:pPr>
-            <w:proofErr w:type="spellStart"/>
             <w:r>
               <w:rPr>
                 <w:rFonts w:ascii="Calibri" w:eastAsia="Times New Roman" w:hAnsi="Calibri" w:cs="Times New Roman"/>
@@ -35455,7 +33338,6 @@
               </w:rPr>
               <w:t>PvP</w:t>
             </w:r>
-            <w:proofErr w:type="spellEnd"/>
           </w:p>
         </w:tc>
         <w:tc>
@@ -35522,7 +33404,6 @@
                 <w:lang w:eastAsia="en-AU"/>
               </w:rPr>
             </w:pPr>
-            <w:proofErr w:type="spellStart"/>
             <w:r>
               <w:rPr>
                 <w:rFonts w:ascii="Calibri" w:eastAsia="Times New Roman" w:hAnsi="Calibri" w:cs="Times New Roman"/>
@@ -35543,7 +33424,6 @@
               </w:rPr>
               <w:t>LoadP</w:t>
             </w:r>
-            <w:proofErr w:type="spellEnd"/>
           </w:p>
         </w:tc>
         <w:tc>
@@ -35572,29 +33452,7 @@
                 <w:szCs w:val="22"/>
                 <w:lang w:eastAsia="en-AU"/>
               </w:rPr>
-              <w:t xml:space="preserve">Sum of all </w:t>
-            </w:r>
-            <w:proofErr w:type="spellStart"/>
-            <w:r>
-              <w:rPr>
-                <w:rFonts w:ascii="Calibri" w:eastAsia="Times New Roman" w:hAnsi="Calibri" w:cs="Times New Roman"/>
-                <w:color w:val="000000"/>
-                <w:sz w:val="22"/>
-                <w:szCs w:val="22"/>
-                <w:lang w:eastAsia="en-AU"/>
-              </w:rPr>
-              <w:t>sheddable</w:t>
-            </w:r>
-            <w:proofErr w:type="spellEnd"/>
-            <w:r>
-              <w:rPr>
-                <w:rFonts w:ascii="Calibri" w:eastAsia="Times New Roman" w:hAnsi="Calibri" w:cs="Times New Roman"/>
-                <w:color w:val="000000"/>
-                <w:sz w:val="22"/>
-                <w:szCs w:val="22"/>
-                <w:lang w:eastAsia="en-AU"/>
-              </w:rPr>
-              <w:t xml:space="preserve"> loads, regardless of their current state</w:t>
+              <w:t>Sum of all sheddable loads, regardless of their current state</w:t>
             </w:r>
             <w:r>
               <w:rPr>
@@ -35631,7 +33489,6 @@
                 <w:lang w:eastAsia="en-AU"/>
               </w:rPr>
             </w:pPr>
-            <w:proofErr w:type="spellStart"/>
             <w:r>
               <w:rPr>
                 <w:rFonts w:ascii="Calibri" w:eastAsia="Times New Roman" w:hAnsi="Calibri" w:cs="Times New Roman"/>
@@ -35652,7 +33509,6 @@
               </w:rPr>
               <w:t>P</w:t>
             </w:r>
-            <w:proofErr w:type="spellEnd"/>
           </w:p>
         </w:tc>
         <w:tc>
@@ -35681,29 +33537,7 @@
                 <w:szCs w:val="22"/>
                 <w:lang w:eastAsia="en-AU"/>
               </w:rPr>
-              <w:t xml:space="preserve">Sum of online </w:t>
-            </w:r>
-            <w:proofErr w:type="spellStart"/>
-            <w:r>
-              <w:rPr>
-                <w:rFonts w:ascii="Calibri" w:eastAsia="Times New Roman" w:hAnsi="Calibri" w:cs="Times New Roman"/>
-                <w:color w:val="000000"/>
-                <w:sz w:val="22"/>
-                <w:szCs w:val="22"/>
-                <w:lang w:eastAsia="en-AU"/>
-              </w:rPr>
-              <w:t>sheddable</w:t>
-            </w:r>
-            <w:proofErr w:type="spellEnd"/>
-            <w:r>
-              <w:rPr>
-                <w:rFonts w:ascii="Calibri" w:eastAsia="Times New Roman" w:hAnsi="Calibri" w:cs="Times New Roman"/>
-                <w:color w:val="000000"/>
-                <w:sz w:val="22"/>
-                <w:szCs w:val="22"/>
-                <w:lang w:eastAsia="en-AU"/>
-              </w:rPr>
-              <w:t xml:space="preserve"> loads</w:t>
+              <w:t>Sum of online sheddable loads</w:t>
             </w:r>
             <w:r>
               <w:rPr>
@@ -35740,7 +33574,6 @@
                 <w:lang w:eastAsia="en-AU"/>
               </w:rPr>
             </w:pPr>
-            <w:proofErr w:type="spellStart"/>
             <w:r>
               <w:rPr>
                 <w:rFonts w:ascii="Calibri" w:eastAsia="Times New Roman" w:hAnsi="Calibri" w:cs="Times New Roman"/>
@@ -35751,7 +33584,6 @@
               </w:rPr>
               <w:t>ShedOffP</w:t>
             </w:r>
-            <w:proofErr w:type="spellEnd"/>
           </w:p>
         </w:tc>
         <w:tc>
@@ -35780,29 +33612,7 @@
                 <w:szCs w:val="22"/>
                 <w:lang w:eastAsia="en-AU"/>
               </w:rPr>
-              <w:t xml:space="preserve">Sum of offline portion of </w:t>
-            </w:r>
-            <w:proofErr w:type="spellStart"/>
-            <w:r>
-              <w:rPr>
-                <w:rFonts w:ascii="Calibri" w:eastAsia="Times New Roman" w:hAnsi="Calibri" w:cs="Times New Roman"/>
-                <w:color w:val="000000"/>
-                <w:sz w:val="22"/>
-                <w:szCs w:val="22"/>
-                <w:lang w:eastAsia="en-AU"/>
-              </w:rPr>
-              <w:t>sheddable</w:t>
-            </w:r>
-            <w:proofErr w:type="spellEnd"/>
-            <w:r>
-              <w:rPr>
-                <w:rFonts w:ascii="Calibri" w:eastAsia="Times New Roman" w:hAnsi="Calibri" w:cs="Times New Roman"/>
-                <w:color w:val="000000"/>
-                <w:sz w:val="22"/>
-                <w:szCs w:val="22"/>
-                <w:lang w:eastAsia="en-AU"/>
-              </w:rPr>
-              <w:t xml:space="preserve"> loads</w:t>
+              <w:t>Sum of offline portion of sheddable loads</w:t>
             </w:r>
             <w:r>
               <w:rPr>
@@ -35839,7 +33649,6 @@
                 <w:lang w:eastAsia="en-AU"/>
               </w:rPr>
             </w:pPr>
-            <w:proofErr w:type="spellStart"/>
             <w:r>
               <w:rPr>
                 <w:rFonts w:ascii="Calibri" w:eastAsia="Times New Roman" w:hAnsi="Calibri" w:cs="Times New Roman"/>
@@ -35851,7 +33660,6 @@
               <w:lastRenderedPageBreak/>
               <w:t>ShedE</w:t>
             </w:r>
-            <w:proofErr w:type="spellEnd"/>
           </w:p>
         </w:tc>
         <w:tc>
@@ -35880,29 +33688,7 @@
                 <w:szCs w:val="22"/>
                 <w:lang w:eastAsia="en-AU"/>
               </w:rPr>
-              <w:t xml:space="preserve">Sum of accumulated energy that was required to bring offline </w:t>
-            </w:r>
-            <w:proofErr w:type="spellStart"/>
-            <w:r>
-              <w:rPr>
-                <w:rFonts w:ascii="Calibri" w:eastAsia="Times New Roman" w:hAnsi="Calibri" w:cs="Times New Roman"/>
-                <w:color w:val="000000"/>
-                <w:sz w:val="22"/>
-                <w:szCs w:val="22"/>
-                <w:lang w:eastAsia="en-AU"/>
-              </w:rPr>
-              <w:t>sheddable</w:t>
-            </w:r>
-            <w:proofErr w:type="spellEnd"/>
-            <w:r>
-              <w:rPr>
-                <w:rFonts w:ascii="Calibri" w:eastAsia="Times New Roman" w:hAnsi="Calibri" w:cs="Times New Roman"/>
-                <w:color w:val="000000"/>
-                <w:sz w:val="22"/>
-                <w:szCs w:val="22"/>
-                <w:lang w:eastAsia="en-AU"/>
-              </w:rPr>
-              <w:t xml:space="preserve"> load back online</w:t>
+              <w:t>Sum of accumulated energy that was required to bring offline sheddable load back online</w:t>
             </w:r>
             <w:r>
               <w:rPr>
@@ -35939,11 +33725,9 @@
                 <w:lang w:eastAsia="en-AU"/>
               </w:rPr>
             </w:pPr>
-            <w:proofErr w:type="spellStart"/>
             <w:r>
               <w:t>BattE</w:t>
             </w:r>
-            <w:proofErr w:type="spellEnd"/>
           </w:p>
         </w:tc>
         <w:tc>
@@ -35991,11 +33775,9 @@
               <w:suppressLineNumbers w:val="0"/>
               <w:spacing w:before="0" w:after="0" w:line="240" w:lineRule="auto"/>
             </w:pPr>
-            <w:proofErr w:type="spellStart"/>
             <w:r>
               <w:t>BattSetP</w:t>
             </w:r>
-            <w:proofErr w:type="spellEnd"/>
           </w:p>
         </w:tc>
         <w:tc>
@@ -36013,15 +33795,7 @@
               <w:t>T</w:t>
             </w:r>
             <w:r>
-              <w:t xml:space="preserve">he current </w:t>
-            </w:r>
-            <w:proofErr w:type="spellStart"/>
-            <w:r>
-              <w:t>setpoint</w:t>
-            </w:r>
-            <w:proofErr w:type="spellEnd"/>
-            <w:r>
-              <w:t xml:space="preserve"> for the battery </w:t>
+              <w:t xml:space="preserve">he current setpoint for the battery </w:t>
             </w:r>
             <w:r>
               <w:t xml:space="preserve">as </w:t>
@@ -36056,11 +33830,9 @@
               <w:suppressLineNumbers w:val="0"/>
               <w:spacing w:before="0" w:after="0" w:line="240" w:lineRule="auto"/>
             </w:pPr>
-            <w:proofErr w:type="spellStart"/>
             <w:r>
               <w:t>BattImportedE</w:t>
             </w:r>
-            <w:proofErr w:type="spellEnd"/>
           </w:p>
         </w:tc>
         <w:tc>
@@ -36101,11 +33873,9 @@
               <w:suppressLineNumbers w:val="0"/>
               <w:spacing w:before="0" w:after="0" w:line="240" w:lineRule="auto"/>
             </w:pPr>
-            <w:proofErr w:type="spellStart"/>
             <w:r>
               <w:t>BattExportedE</w:t>
             </w:r>
-            <w:proofErr w:type="spellEnd"/>
           </w:p>
         </w:tc>
         <w:tc>
@@ -36152,11 +33922,9 @@
               <w:suppressLineNumbers w:val="0"/>
               <w:spacing w:before="0" w:after="0" w:line="240" w:lineRule="auto"/>
             </w:pPr>
-            <w:proofErr w:type="spellStart"/>
             <w:r>
               <w:t>BattP</w:t>
             </w:r>
-            <w:proofErr w:type="spellEnd"/>
           </w:p>
         </w:tc>
         <w:tc>
@@ -36197,11 +33965,9 @@
               <w:suppressLineNumbers w:val="0"/>
               <w:spacing w:before="0" w:after="0" w:line="240" w:lineRule="auto"/>
             </w:pPr>
-            <w:proofErr w:type="spellStart"/>
             <w:r>
               <w:t>BattSt</w:t>
             </w:r>
-            <w:proofErr w:type="spellEnd"/>
           </w:p>
         </w:tc>
         <w:tc>
@@ -44366,11 +42132,11 @@
           <c:showPercent val="0"/>
           <c:showBubbleSize val="0"/>
         </c:dLbls>
-        <c:axId val="-286679584"/>
-        <c:axId val="-286677408"/>
+        <c:axId val="1544431840"/>
+        <c:axId val="1544436192"/>
       </c:scatterChart>
       <c:valAx>
-        <c:axId val="-286679584"/>
+        <c:axId val="1544431840"/>
         <c:scaling>
           <c:orientation val="minMax"/>
           <c:max val="1"/>
@@ -44382,12 +42148,12 @@
         <c:majorTickMark val="out"/>
         <c:minorTickMark val="none"/>
         <c:tickLblPos val="nextTo"/>
-        <c:crossAx val="-286677408"/>
+        <c:crossAx val="1544436192"/>
         <c:crosses val="autoZero"/>
         <c:crossBetween val="midCat"/>
       </c:valAx>
       <c:valAx>
-        <c:axId val="-286677408"/>
+        <c:axId val="1544436192"/>
         <c:scaling>
           <c:orientation val="minMax"/>
         </c:scaling>
@@ -44398,7 +42164,7 @@
         <c:majorTickMark val="out"/>
         <c:minorTickMark val="none"/>
         <c:tickLblPos val="nextTo"/>
-        <c:crossAx val="-286679584"/>
+        <c:crossAx val="1544431840"/>
         <c:crosses val="autoZero"/>
         <c:crossBetween val="midCat"/>
       </c:valAx>
@@ -44703,7 +42469,7 @@
 </file>
 
 <file path=customXml/itemProps1.xml><?xml version="1.0" encoding="utf-8"?>
-<ds:datastoreItem xmlns:ds="http://schemas.openxmlformats.org/officeDocument/2006/customXml" ds:itemID="{C7AFC1C7-E79F-4E97-8ED0-2FB63C46EB39}">
+<ds:datastoreItem xmlns:ds="http://schemas.openxmlformats.org/officeDocument/2006/customXml" ds:itemID="{9D905FB6-209B-4808-8D39-9132384C14B1}">
   <ds:schemaRefs>
     <ds:schemaRef ds:uri="http://schemas.openxmlformats.org/officeDocument/2006/bibliography"/>
   </ds:schemaRefs>

--- a/docs/Reference Manual.docx
+++ b/docs/Reference Manual.docx
@@ -2246,7 +2246,7 @@
                 <w:noProof/>
                 <w:webHidden/>
               </w:rPr>
-              <w:t>15</w:t>
+              <w:t>16</w:t>
             </w:r>
             <w:r>
               <w:rPr>
@@ -4491,27 +4491,14 @@
                               <w:r>
                                 <w:t xml:space="preserve">Figure </w:t>
                               </w:r>
-                              <w:r>
-                                <w:fldChar w:fldCharType="begin"/>
-                              </w:r>
-                              <w:r>
-                                <w:instrText xml:space="preserve"> SEQ Figure \* ARABIC </w:instrText>
-                              </w:r>
-                              <w:r>
-                                <w:fldChar w:fldCharType="separate"/>
-                              </w:r>
-                              <w:r>
-                                <w:rPr>
-                                  <w:noProof/>
-                                </w:rPr>
-                                <w:t>1</w:t>
-                              </w:r>
-                              <w:r>
-                                <w:rPr>
-                                  <w:noProof/>
-                                </w:rPr>
-                                <w:fldChar w:fldCharType="end"/>
-                              </w:r>
+                              <w:fldSimple w:instr=" SEQ Figure \* ARABIC ">
+                                <w:r>
+                                  <w:rPr>
+                                    <w:noProof/>
+                                  </w:rPr>
+                                  <w:t>1</w:t>
+                                </w:r>
+                              </w:fldSimple>
                               <w:r>
                                 <w:t xml:space="preserve"> Example text file</w:t>
                               </w:r>
@@ -4747,27 +4734,14 @@
                         <w:r>
                           <w:t xml:space="preserve">Figure </w:t>
                         </w:r>
-                        <w:r>
-                          <w:fldChar w:fldCharType="begin"/>
-                        </w:r>
-                        <w:r>
-                          <w:instrText xml:space="preserve"> SEQ Figure \* ARABIC </w:instrText>
-                        </w:r>
-                        <w:r>
-                          <w:fldChar w:fldCharType="separate"/>
-                        </w:r>
-                        <w:r>
-                          <w:rPr>
-                            <w:noProof/>
-                          </w:rPr>
-                          <w:t>1</w:t>
-                        </w:r>
-                        <w:r>
-                          <w:rPr>
-                            <w:noProof/>
-                          </w:rPr>
-                          <w:fldChar w:fldCharType="end"/>
-                        </w:r>
+                        <w:fldSimple w:instr=" SEQ Figure \* ARABIC ">
+                          <w:r>
+                            <w:rPr>
+                              <w:noProof/>
+                            </w:rPr>
+                            <w:t>1</w:t>
+                          </w:r>
+                        </w:fldSimple>
                         <w:r>
                           <w:t xml:space="preserve"> Example text file</w:t>
                         </w:r>
@@ -12435,27 +12409,14 @@
       <w:r>
         <w:t xml:space="preserve">Figure </w:t>
       </w:r>
-      <w:r>
-        <w:fldChar w:fldCharType="begin"/>
-      </w:r>
-      <w:r>
-        <w:instrText xml:space="preserve"> SEQ Figure \* ARABIC </w:instrText>
-      </w:r>
-      <w:r>
-        <w:fldChar w:fldCharType="separate"/>
-      </w:r>
-      <w:r>
-        <w:rPr>
-          <w:noProof/>
-        </w:rPr>
-        <w:t>2</w:t>
-      </w:r>
-      <w:r>
-        <w:rPr>
-          <w:noProof/>
-        </w:rPr>
-        <w:fldChar w:fldCharType="end"/>
-      </w:r>
+      <w:fldSimple w:instr=" SEQ Figure \* ARABIC ">
+        <w:r>
+          <w:rPr>
+            <w:noProof/>
+          </w:rPr>
+          <w:t>2</w:t>
+        </w:r>
+      </w:fldSimple>
       <w:r>
         <w:t xml:space="preserve"> How to start </w:t>
       </w:r>
@@ -16880,27 +16841,14 @@
                               <w:r>
                                 <w:t xml:space="preserve">Figure </w:t>
                               </w:r>
-                              <w:r>
-                                <w:fldChar w:fldCharType="begin"/>
-                              </w:r>
-                              <w:r>
-                                <w:instrText xml:space="preserve"> SEQ Figure \* ARABIC </w:instrText>
-                              </w:r>
-                              <w:r>
-                                <w:fldChar w:fldCharType="separate"/>
-                              </w:r>
-                              <w:r>
-                                <w:rPr>
-                                  <w:noProof/>
-                                </w:rPr>
-                                <w:t>3</w:t>
-                              </w:r>
-                              <w:r>
-                                <w:rPr>
-                                  <w:noProof/>
-                                </w:rPr>
-                                <w:fldChar w:fldCharType="end"/>
-                              </w:r>
+                              <w:fldSimple w:instr=" SEQ Figure \* ARABIC ">
+                                <w:r>
+                                  <w:rPr>
+                                    <w:noProof/>
+                                  </w:rPr>
+                                  <w:t>3</w:t>
+                                </w:r>
+                              </w:fldSimple>
                               <w:r>
                                 <w:t xml:space="preserve"> Sample variable scaling</w:t>
                               </w:r>
@@ -17352,27 +17300,14 @@
                         <w:r>
                           <w:t xml:space="preserve">Figure </w:t>
                         </w:r>
-                        <w:r>
-                          <w:fldChar w:fldCharType="begin"/>
-                        </w:r>
-                        <w:r>
-                          <w:instrText xml:space="preserve"> SEQ Figure \* ARABIC </w:instrText>
-                        </w:r>
-                        <w:r>
-                          <w:fldChar w:fldCharType="separate"/>
-                        </w:r>
-                        <w:r>
-                          <w:rPr>
-                            <w:noProof/>
-                          </w:rPr>
-                          <w:t>3</w:t>
-                        </w:r>
-                        <w:r>
-                          <w:rPr>
-                            <w:noProof/>
-                          </w:rPr>
-                          <w:fldChar w:fldCharType="end"/>
-                        </w:r>
+                        <w:fldSimple w:instr=" SEQ Figure \* ARABIC ">
+                          <w:r>
+                            <w:rPr>
+                              <w:noProof/>
+                            </w:rPr>
+                            <w:t>3</w:t>
+                          </w:r>
+                        </w:fldSimple>
                         <w:r>
                           <w:t xml:space="preserve"> Sample variable scaling</w:t>
                         </w:r>
@@ -18370,19 +18305,7 @@
         </w:numPr>
       </w:pPr>
       <w:r>
-        <w:t xml:space="preserve">Limit </w:t>
-      </w:r>
-      <w:r>
-        <w:t xml:space="preserve">solar setpoint </w:t>
-      </w:r>
-      <w:r>
-        <w:t xml:space="preserve">to </w:t>
-      </w:r>
-      <w:r>
-        <w:t xml:space="preserve">available solar </w:t>
-      </w:r>
-      <w:r>
-        <w:t>power</w:t>
+        <w:t>Quantize solar setpoint to discrete steps of PvStepP, if set</w:t>
       </w:r>
     </w:p>
     <w:p>
@@ -18666,13 +18589,43 @@
         </w:tc>
       </w:tr>
     </w:tbl>
-    <w:p/>
     <w:p>
       <w:pPr>
+        <w:pStyle w:val="IndexHeading"/>
+      </w:pPr>
+      <w:r>
+        <w:t>Discrete Output Steps</w:t>
+      </w:r>
+    </w:p>
+    <w:p>
+      <w:pPr>
+        <w:spacing w:before="240"/>
+      </w:pPr>
+      <w:r>
+        <w:t xml:space="preserve">If PvStepP is set to a value of 1 or greater, the solar setpoint will be quantized in discrete steps of PvStepP.  For example, if </w:t>
+      </w:r>
+      <w:r>
+        <w:t>PvStepP</w:t>
+      </w:r>
+      <w:r>
+        <w:t xml:space="preserve"> is 10, values of PvSetP will only be 0, 10, 20, etc.</w:t>
+      </w:r>
+    </w:p>
+    <w:p>
+      <w:pPr>
+        <w:spacing w:before="240"/>
+      </w:pPr>
+      <w:r>
+        <w:t>If PvStepT is set to a value of 1 or greater in addition to PvStepP, then the solar setpoint will not change more than once in PvStepT seconds.</w:t>
+      </w:r>
+    </w:p>
+    <w:p>
+      <w:pPr>
         <w:pStyle w:val="Heading3"/>
       </w:pPr>
       <w:bookmarkStart w:id="59" w:name="_Toc374518690"/>
       <w:r>
+        <w:lastRenderedPageBreak/>
         <w:t>Fuel Efficiency</w:t>
       </w:r>
       <w:bookmarkEnd w:id="59"/>
@@ -18703,7 +18656,6 @@
           <w:noProof/>
           <w:lang w:eastAsia="en-AU"/>
         </w:rPr>
-        <w:lastRenderedPageBreak/>
         <w:drawing>
           <wp:inline distT="0" distB="0" distL="0" distR="0" wp14:anchorId="1F911F47" wp14:editId="6549D84F">
             <wp:extent cx="4710113" cy="2743200"/>
@@ -18727,27 +18679,14 @@
       <w:r>
         <w:t xml:space="preserve">Figure </w:t>
       </w:r>
-      <w:r>
-        <w:fldChar w:fldCharType="begin"/>
-      </w:r>
-      <w:r>
-        <w:instrText xml:space="preserve"> SEQ Figure \* ARABIC </w:instrText>
-      </w:r>
-      <w:r>
-        <w:fldChar w:fldCharType="separate"/>
-      </w:r>
-      <w:r>
-        <w:rPr>
-          <w:noProof/>
-        </w:rPr>
-        <w:t>4</w:t>
-      </w:r>
-      <w:r>
-        <w:rPr>
-          <w:noProof/>
-        </w:rPr>
-        <w:fldChar w:fldCharType="end"/>
-      </w:r>
+      <w:fldSimple w:instr=" SEQ Figure \* ARABIC ">
+        <w:r>
+          <w:rPr>
+            <w:noProof/>
+          </w:rPr>
+          <w:t>4</w:t>
+        </w:r>
+      </w:fldSimple>
       <w:r>
         <w:t xml:space="preserve"> Sample Generator Fuel Efficiency</w:t>
       </w:r>
@@ -19079,27 +19018,14 @@
       <w:r>
         <w:t xml:space="preserve">Figure </w:t>
       </w:r>
-      <w:r>
-        <w:fldChar w:fldCharType="begin"/>
-      </w:r>
-      <w:r>
-        <w:instrText xml:space="preserve"> SEQ Figure \* ARABIC </w:instrText>
-      </w:r>
-      <w:r>
-        <w:fldChar w:fldCharType="separate"/>
-      </w:r>
-      <w:r>
-        <w:rPr>
-          <w:noProof/>
-        </w:rPr>
-        <w:t>5</w:t>
-      </w:r>
-      <w:r>
-        <w:rPr>
-          <w:noProof/>
-        </w:rPr>
-        <w:fldChar w:fldCharType="end"/>
-      </w:r>
+      <w:fldSimple w:instr=" SEQ Figure \* ARABIC ">
+        <w:r>
+          <w:rPr>
+            <w:noProof/>
+          </w:rPr>
+          <w:t>5</w:t>
+        </w:r>
+      </w:fldSimple>
       <w:r>
         <w:t xml:space="preserve"> Sample Fuel Efficiency Points</w:t>
       </w:r>
@@ -22443,27 +22369,14 @@
                                   <w:r>
                                     <w:t xml:space="preserve">Figure </w:t>
                                   </w:r>
-                                  <w:r>
-                                    <w:fldChar w:fldCharType="begin"/>
-                                  </w:r>
-                                  <w:r>
-                                    <w:instrText xml:space="preserve"> SEQ Figure \* ARABIC </w:instrText>
-                                  </w:r>
-                                  <w:r>
-                                    <w:fldChar w:fldCharType="separate"/>
-                                  </w:r>
-                                  <w:r>
-                                    <w:rPr>
-                                      <w:noProof/>
-                                    </w:rPr>
-                                    <w:t>6</w:t>
-                                  </w:r>
-                                  <w:r>
-                                    <w:rPr>
-                                      <w:noProof/>
-                                    </w:rPr>
-                                    <w:fldChar w:fldCharType="end"/>
-                                  </w:r>
+                                  <w:fldSimple w:instr=" SEQ Figure \* ARABIC ">
+                                    <w:r>
+                                      <w:rPr>
+                                        <w:noProof/>
+                                      </w:rPr>
+                                      <w:t>6</w:t>
+                                    </w:r>
+                                  </w:fldSimple>
                                   <w:r>
                                     <w:t xml:space="preserve"> GenCfgSet Filter characteristics</w:t>
                                   </w:r>
@@ -22504,27 +22417,14 @@
                             <w:r>
                               <w:t xml:space="preserve">Figure </w:t>
                             </w:r>
-                            <w:r>
-                              <w:fldChar w:fldCharType="begin"/>
-                            </w:r>
-                            <w:r>
-                              <w:instrText xml:space="preserve"> SEQ Figure \* ARABIC </w:instrText>
-                            </w:r>
-                            <w:r>
-                              <w:fldChar w:fldCharType="separate"/>
-                            </w:r>
-                            <w:r>
-                              <w:rPr>
-                                <w:noProof/>
-                              </w:rPr>
-                              <w:t>6</w:t>
-                            </w:r>
-                            <w:r>
-                              <w:rPr>
-                                <w:noProof/>
-                              </w:rPr>
-                              <w:fldChar w:fldCharType="end"/>
-                            </w:r>
+                            <w:fldSimple w:instr=" SEQ Figure \* ARABIC ">
+                              <w:r>
+                                <w:rPr>
+                                  <w:noProof/>
+                                </w:rPr>
+                                <w:t>6</w:t>
+                              </w:r>
+                            </w:fldSimple>
                             <w:r>
                               <w:t xml:space="preserve"> GenCfgSet Filter characteristics</w:t>
                             </w:r>
@@ -24808,27 +24708,14 @@
       <w:r>
         <w:t xml:space="preserve">Figure </w:t>
       </w:r>
-      <w:r>
-        <w:fldChar w:fldCharType="begin"/>
-      </w:r>
-      <w:r>
-        <w:instrText xml:space="preserve"> SEQ Figure \* ARABIC </w:instrText>
-      </w:r>
-      <w:r>
-        <w:fldChar w:fldCharType="separate"/>
-      </w:r>
-      <w:r>
-        <w:rPr>
-          <w:noProof/>
-        </w:rPr>
-        <w:t>7</w:t>
-      </w:r>
-      <w:r>
-        <w:rPr>
-          <w:noProof/>
-        </w:rPr>
-        <w:fldChar w:fldCharType="end"/>
-      </w:r>
+      <w:fldSimple w:instr=" SEQ Figure \* ARABIC ">
+        <w:r>
+          <w:rPr>
+            <w:noProof/>
+          </w:rPr>
+          <w:t>7</w:t>
+        </w:r>
+      </w:fldSimple>
       <w:bookmarkEnd w:id="71"/>
       <w:r>
         <w:t xml:space="preserve"> </w:t>
@@ -26568,27 +26455,14 @@
                               <w:r>
                                 <w:t xml:space="preserve">Figure </w:t>
                               </w:r>
-                              <w:r>
-                                <w:fldChar w:fldCharType="begin"/>
-                              </w:r>
-                              <w:r>
-                                <w:instrText xml:space="preserve"> SEQ Figure \* ARABIC </w:instrText>
-                              </w:r>
-                              <w:r>
-                                <w:fldChar w:fldCharType="separate"/>
-                              </w:r>
-                              <w:r>
-                                <w:rPr>
-                                  <w:noProof/>
-                                </w:rPr>
-                                <w:t>8</w:t>
-                              </w:r>
-                              <w:r>
-                                <w:rPr>
-                                  <w:noProof/>
-                                </w:rPr>
-                                <w:fldChar w:fldCharType="end"/>
-                              </w:r>
+                              <w:fldSimple w:instr=" SEQ Figure \* ARABIC ">
+                                <w:r>
+                                  <w:rPr>
+                                    <w:noProof/>
+                                  </w:rPr>
+                                  <w:t>8</w:t>
+                                </w:r>
+                              </w:fldSimple>
                               <w:r>
                                 <w:t xml:space="preserve"> File ‘rte.csv’</w:t>
                               </w:r>
@@ -26681,27 +26555,14 @@
                         <w:r>
                           <w:t xml:space="preserve">Figure </w:t>
                         </w:r>
-                        <w:r>
-                          <w:fldChar w:fldCharType="begin"/>
-                        </w:r>
-                        <w:r>
-                          <w:instrText xml:space="preserve"> SEQ Figure \* ARABIC </w:instrText>
-                        </w:r>
-                        <w:r>
-                          <w:fldChar w:fldCharType="separate"/>
-                        </w:r>
-                        <w:r>
-                          <w:rPr>
-                            <w:noProof/>
-                          </w:rPr>
-                          <w:t>8</w:t>
-                        </w:r>
-                        <w:r>
-                          <w:rPr>
-                            <w:noProof/>
-                          </w:rPr>
-                          <w:fldChar w:fldCharType="end"/>
-                        </w:r>
+                        <w:fldSimple w:instr=" SEQ Figure \* ARABIC ">
+                          <w:r>
+                            <w:rPr>
+                              <w:noProof/>
+                            </w:rPr>
+                            <w:t>8</w:t>
+                          </w:r>
+                        </w:fldSimple>
                         <w:r>
                           <w:t xml:space="preserve"> File ‘rte.csv’</w:t>
                         </w:r>
@@ -26852,27 +26713,14 @@
                               <w:r>
                                 <w:t xml:space="preserve">Figure </w:t>
                               </w:r>
-                              <w:r>
-                                <w:fldChar w:fldCharType="begin"/>
-                              </w:r>
-                              <w:r>
-                                <w:instrText xml:space="preserve"> SEQ Figure \* ARABIC </w:instrText>
-                              </w:r>
-                              <w:r>
-                                <w:fldChar w:fldCharType="separate"/>
-                              </w:r>
-                              <w:r>
-                                <w:rPr>
-                                  <w:noProof/>
-                                </w:rPr>
-                                <w:t>9</w:t>
-                              </w:r>
-                              <w:r>
-                                <w:rPr>
-                                  <w:noProof/>
-                                </w:rPr>
-                                <w:fldChar w:fldCharType="end"/>
-                              </w:r>
+                              <w:fldSimple w:instr=" SEQ Figure \* ARABIC ">
+                                <w:r>
+                                  <w:rPr>
+                                    <w:noProof/>
+                                  </w:rPr>
+                                  <w:t>9</w:t>
+                                </w:r>
+                              </w:fldSimple>
                               <w:r>
                                 <w:t xml:space="preserve"> File ‘rte.txt’</w:t>
                               </w:r>
@@ -26936,27 +26784,14 @@
                         <w:r>
                           <w:t xml:space="preserve">Figure </w:t>
                         </w:r>
-                        <w:r>
-                          <w:fldChar w:fldCharType="begin"/>
-                        </w:r>
-                        <w:r>
-                          <w:instrText xml:space="preserve"> SEQ Figure \* ARABIC </w:instrText>
-                        </w:r>
-                        <w:r>
-                          <w:fldChar w:fldCharType="separate"/>
-                        </w:r>
-                        <w:r>
-                          <w:rPr>
-                            <w:noProof/>
-                          </w:rPr>
-                          <w:t>9</w:t>
-                        </w:r>
-                        <w:r>
-                          <w:rPr>
-                            <w:noProof/>
-                          </w:rPr>
-                          <w:fldChar w:fldCharType="end"/>
-                        </w:r>
+                        <w:fldSimple w:instr=" SEQ Figure \* ARABIC ">
+                          <w:r>
+                            <w:rPr>
+                              <w:noProof/>
+                            </w:rPr>
+                            <w:t>9</w:t>
+                          </w:r>
+                        </w:fldSimple>
                         <w:r>
                           <w:t xml:space="preserve"> File ‘rte.txt’</w:t>
                         </w:r>
@@ -30652,6 +30487,120 @@
                 <w:szCs w:val="22"/>
                 <w:lang w:eastAsia="en-AU"/>
               </w:rPr>
+              <w:t>PvStepP</w:t>
+            </w:r>
+          </w:p>
+        </w:tc>
+        <w:tc>
+          <w:tcPr>
+            <w:tcW w:w="5704" w:type="dxa"/>
+            <w:shd w:val="clear" w:color="auto" w:fill="auto"/>
+            <w:noWrap/>
+          </w:tcPr>
+          <w:p>
+            <w:pPr>
+              <w:spacing w:before="240"/>
+            </w:pPr>
+            <w:r>
+              <w:t>If PvStepP is set to a value of 1 or greater, the solar setpoint will be quantized in discrete steps of PvStepP</w:t>
+            </w:r>
+            <w:r>
+              <w:t xml:space="preserve"> (kW)</w:t>
+            </w:r>
+          </w:p>
+        </w:tc>
+      </w:tr>
+      <w:tr>
+        <w:trPr>
+          <w:cantSplit/>
+          <w:trHeight w:val="300"/>
+          <w:tblHeader/>
+        </w:trPr>
+        <w:tc>
+          <w:tcPr>
+            <w:tcW w:w="2655" w:type="dxa"/>
+          </w:tcPr>
+          <w:p>
+            <w:pPr>
+              <w:suppressLineNumbers w:val="0"/>
+              <w:spacing w:before="0" w:after="0" w:line="240" w:lineRule="auto"/>
+              <w:rPr>
+                <w:rFonts w:ascii="Calibri" w:eastAsia="Times New Roman" w:hAnsi="Calibri" w:cs="Times New Roman"/>
+                <w:color w:val="000000"/>
+                <w:sz w:val="22"/>
+                <w:szCs w:val="22"/>
+                <w:lang w:eastAsia="en-AU"/>
+              </w:rPr>
+            </w:pPr>
+            <w:r>
+              <w:rPr>
+                <w:rFonts w:ascii="Calibri" w:eastAsia="Times New Roman" w:hAnsi="Calibri" w:cs="Times New Roman"/>
+                <w:color w:val="000000"/>
+                <w:sz w:val="22"/>
+                <w:szCs w:val="22"/>
+                <w:lang w:eastAsia="en-AU"/>
+              </w:rPr>
+              <w:t>PvStepT</w:t>
+            </w:r>
+          </w:p>
+        </w:tc>
+        <w:tc>
+          <w:tcPr>
+            <w:tcW w:w="5704" w:type="dxa"/>
+            <w:shd w:val="clear" w:color="auto" w:fill="auto"/>
+            <w:noWrap/>
+          </w:tcPr>
+          <w:p>
+            <w:pPr>
+              <w:suppressLineNumbers w:val="0"/>
+              <w:spacing w:before="0" w:after="0" w:line="240" w:lineRule="auto"/>
+              <w:rPr>
+                <w:rFonts w:ascii="Calibri" w:eastAsia="Times New Roman" w:hAnsi="Calibri" w:cs="Times New Roman"/>
+                <w:color w:val="000000"/>
+                <w:sz w:val="22"/>
+                <w:szCs w:val="22"/>
+                <w:lang w:eastAsia="en-AU"/>
+              </w:rPr>
+            </w:pPr>
+            <w:r>
+              <w:t>If PvStepT is set to a value of 1 or greater in addition to PvStepP, then the solar setpoint will not change more than once in PvStep</w:t>
+            </w:r>
+            <w:r>
+              <w:t>T seconds (s)</w:t>
+            </w:r>
+          </w:p>
+        </w:tc>
+      </w:tr>
+      <w:tr>
+        <w:trPr>
+          <w:cantSplit/>
+          <w:trHeight w:val="300"/>
+          <w:tblHeader/>
+        </w:trPr>
+        <w:tc>
+          <w:tcPr>
+            <w:tcW w:w="2655" w:type="dxa"/>
+          </w:tcPr>
+          <w:p>
+            <w:pPr>
+              <w:suppressLineNumbers w:val="0"/>
+              <w:spacing w:before="0" w:after="0" w:line="240" w:lineRule="auto"/>
+              <w:rPr>
+                <w:rFonts w:ascii="Calibri" w:eastAsia="Times New Roman" w:hAnsi="Calibri" w:cs="Times New Roman"/>
+                <w:color w:val="000000"/>
+                <w:sz w:val="22"/>
+                <w:szCs w:val="22"/>
+                <w:lang w:eastAsia="en-AU"/>
+              </w:rPr>
+            </w:pPr>
+            <w:r>
+              <w:rPr>
+                <w:rFonts w:ascii="Calibri" w:eastAsia="Times New Roman" w:hAnsi="Calibri" w:cs="Times New Roman"/>
+                <w:color w:val="000000"/>
+                <w:sz w:val="22"/>
+                <w:szCs w:val="22"/>
+                <w:lang w:eastAsia="en-AU"/>
+              </w:rPr>
               <w:t>Shed</w:t>
             </w:r>
             <w:r>
@@ -31492,6 +31441,7 @@
                 <w:szCs w:val="22"/>
                 <w:lang w:eastAsia="en-AU"/>
               </w:rPr>
+              <w:lastRenderedPageBreak/>
               <w:t>StatSpinP</w:t>
             </w:r>
           </w:p>
@@ -31796,7 +31746,6 @@
                 <w:szCs w:val="22"/>
                 <w:lang w:eastAsia="en-AU"/>
               </w:rPr>
-              <w:lastRenderedPageBreak/>
               <w:t>GenOnlineCfg</w:t>
             </w:r>
           </w:p>
@@ -33336,6 +33285,7 @@
                 <w:szCs w:val="22"/>
                 <w:lang w:eastAsia="en-AU"/>
               </w:rPr>
+              <w:lastRenderedPageBreak/>
               <w:t>PvP</w:t>
             </w:r>
           </w:p>
@@ -33657,7 +33607,6 @@
                 <w:szCs w:val="22"/>
                 <w:lang w:eastAsia="en-AU"/>
               </w:rPr>
-              <w:lastRenderedPageBreak/>
               <w:t>ShedE</w:t>
             </w:r>
           </w:p>
@@ -34377,14 +34326,14 @@
         <v:path o:extrusionok="f" gradientshapeok="t" o:connecttype="rect"/>
         <o:lock v:ext="edit" aspectratio="t"/>
       </v:shapetype>
-      <v:shape id="_x0000_i1030" type="#_x0000_t75" style="width:11.25pt;height:11.25pt" o:bullet="t">
+      <v:shape id="_x0000_i1068" type="#_x0000_t75" style="width:11.25pt;height:11.25pt" o:bullet="t">
         <v:imagedata r:id="rId1" o:title="mso28E6"/>
       </v:shape>
     </w:pict>
   </w:numPicBullet>
   <w:numPicBullet w:numPicBulletId="1">
     <w:pict>
-      <v:shape id="_x0000_i1031" type="#_x0000_t75" style="width:151.5pt;height:162.75pt" o:bullet="t">
+      <v:shape id="_x0000_i1069" type="#_x0000_t75" style="width:151.5pt;height:162.75pt" o:bullet="t">
         <v:imagedata r:id="rId2" o:title="warn"/>
       </v:shape>
     </w:pict>
@@ -34392,10 +34341,11 @@
   <w:abstractNum w:abstractNumId="0">
     <w:nsid w:val="FFFFFF7C"/>
     <w:multiLevelType w:val="singleLevel"/>
-    <w:tmpl w:val="068EBBB4"/>
+    <w:tmpl w:val="A9C43C5E"/>
     <w:lvl w:ilvl="0">
       <w:start w:val="1"/>
       <w:numFmt w:val="decimal"/>
+      <w:pStyle w:val="ListNumber5"/>
       <w:lvlText w:val="%1."/>
       <w:lvlJc w:val="left"/>
       <w:pPr>
@@ -34409,10 +34359,11 @@
   <w:abstractNum w:abstractNumId="1">
     <w:nsid w:val="FFFFFF7D"/>
     <w:multiLevelType w:val="singleLevel"/>
-    <w:tmpl w:val="172C7C5C"/>
+    <w:tmpl w:val="92D45C0A"/>
     <w:lvl w:ilvl="0">
       <w:start w:val="1"/>
       <w:numFmt w:val="decimal"/>
+      <w:pStyle w:val="ListNumber4"/>
       <w:lvlText w:val="%1."/>
       <w:lvlJc w:val="left"/>
       <w:pPr>
@@ -34426,7 +34377,7 @@
   <w:abstractNum w:abstractNumId="2">
     <w:nsid w:val="FFFFFF7E"/>
     <w:multiLevelType w:val="singleLevel"/>
-    <w:tmpl w:val="7B2CD690"/>
+    <w:tmpl w:val="DF7E7DB6"/>
     <w:lvl w:ilvl="0">
       <w:start w:val="1"/>
       <w:numFmt w:val="decimal"/>
@@ -34443,10 +34394,11 @@
   <w:abstractNum w:abstractNumId="3">
     <w:nsid w:val="FFFFFF7F"/>
     <w:multiLevelType w:val="singleLevel"/>
-    <w:tmpl w:val="CB38E0AC"/>
+    <w:tmpl w:val="5CC43388"/>
     <w:lvl w:ilvl="0">
       <w:start w:val="1"/>
       <w:numFmt w:val="decimal"/>
+      <w:pStyle w:val="ListNumber2"/>
       <w:lvlText w:val="%1."/>
       <w:lvlJc w:val="left"/>
       <w:pPr>
@@ -34460,7 +34412,7 @@
   <w:abstractNum w:abstractNumId="4">
     <w:nsid w:val="FFFFFF80"/>
     <w:multiLevelType w:val="singleLevel"/>
-    <w:tmpl w:val="92425CDE"/>
+    <w:tmpl w:val="BD003EA8"/>
     <w:lvl w:ilvl="0">
       <w:start w:val="1"/>
       <w:numFmt w:val="bullet"/>
@@ -34480,7 +34432,7 @@
   <w:abstractNum w:abstractNumId="5">
     <w:nsid w:val="FFFFFF81"/>
     <w:multiLevelType w:val="singleLevel"/>
-    <w:tmpl w:val="C060A5CE"/>
+    <w:tmpl w:val="BD8C251A"/>
     <w:lvl w:ilvl="0">
       <w:start w:val="1"/>
       <w:numFmt w:val="bullet"/>
@@ -34500,7 +34452,7 @@
   <w:abstractNum w:abstractNumId="6">
     <w:nsid w:val="FFFFFF82"/>
     <w:multiLevelType w:val="singleLevel"/>
-    <w:tmpl w:val="25B887EE"/>
+    <w:tmpl w:val="98488F46"/>
     <w:lvl w:ilvl="0">
       <w:start w:val="1"/>
       <w:numFmt w:val="bullet"/>
@@ -34520,7 +34472,7 @@
   <w:abstractNum w:abstractNumId="7">
     <w:nsid w:val="FFFFFF83"/>
     <w:multiLevelType w:val="singleLevel"/>
-    <w:tmpl w:val="37645A8E"/>
+    <w:tmpl w:val="0DE67BE2"/>
     <w:lvl w:ilvl="0">
       <w:start w:val="1"/>
       <w:numFmt w:val="bullet"/>
@@ -34540,10 +34492,11 @@
   <w:abstractNum w:abstractNumId="8">
     <w:nsid w:val="FFFFFF88"/>
     <w:multiLevelType w:val="singleLevel"/>
-    <w:tmpl w:val="886AD3A4"/>
+    <w:tmpl w:val="0636BE32"/>
     <w:lvl w:ilvl="0">
       <w:start w:val="1"/>
       <w:numFmt w:val="decimal"/>
+      <w:pStyle w:val="ListNumber"/>
       <w:lvlText w:val="%1."/>
       <w:lvlJc w:val="left"/>
       <w:pPr>
@@ -40416,7 +40369,6 @@
     <w:next w:val="Normal"/>
     <w:link w:val="Heading4Char"/>
     <w:uiPriority w:val="9"/>
-    <w:semiHidden/>
     <w:unhideWhenUsed/>
     <w:qFormat/>
     <w:rsid w:val="004A7B9F"/>
@@ -40446,7 +40398,6 @@
     <w:next w:val="Normal"/>
     <w:link w:val="Heading5Char"/>
     <w:uiPriority w:val="9"/>
-    <w:semiHidden/>
     <w:unhideWhenUsed/>
     <w:qFormat/>
     <w:rsid w:val="004A7B9F"/>
@@ -40475,7 +40426,6 @@
     <w:next w:val="Normal"/>
     <w:link w:val="Heading6Char"/>
     <w:uiPriority w:val="9"/>
-    <w:semiHidden/>
     <w:unhideWhenUsed/>
     <w:qFormat/>
     <w:rsid w:val="004A7B9F"/>
@@ -40504,7 +40454,6 @@
     <w:next w:val="Normal"/>
     <w:link w:val="Heading7Char"/>
     <w:uiPriority w:val="9"/>
-    <w:semiHidden/>
     <w:unhideWhenUsed/>
     <w:qFormat/>
     <w:rsid w:val="004A7B9F"/>
@@ -40530,7 +40479,6 @@
     <w:next w:val="Normal"/>
     <w:link w:val="Heading8Char"/>
     <w:uiPriority w:val="9"/>
-    <w:semiHidden/>
     <w:unhideWhenUsed/>
     <w:qFormat/>
     <w:rsid w:val="004A7B9F"/>
@@ -40555,7 +40503,6 @@
     <w:next w:val="Normal"/>
     <w:link w:val="Heading9Char"/>
     <w:uiPriority w:val="9"/>
-    <w:semiHidden/>
     <w:unhideWhenUsed/>
     <w:qFormat/>
     <w:rsid w:val="004A7B9F"/>
@@ -40717,7 +40664,6 @@
     <w:basedOn w:val="DefaultParagraphFont"/>
     <w:link w:val="Heading4"/>
     <w:uiPriority w:val="9"/>
-    <w:semiHidden/>
     <w:rsid w:val="004A7B9F"/>
     <w:rPr>
       <w:caps/>
@@ -40730,7 +40676,6 @@
     <w:basedOn w:val="DefaultParagraphFont"/>
     <w:link w:val="Heading5"/>
     <w:uiPriority w:val="9"/>
-    <w:semiHidden/>
     <w:rsid w:val="004A7B9F"/>
     <w:rPr>
       <w:caps/>
@@ -40743,7 +40688,6 @@
     <w:basedOn w:val="DefaultParagraphFont"/>
     <w:link w:val="Heading6"/>
     <w:uiPriority w:val="9"/>
-    <w:semiHidden/>
     <w:rsid w:val="004A7B9F"/>
     <w:rPr>
       <w:caps/>
@@ -40756,7 +40700,6 @@
     <w:basedOn w:val="DefaultParagraphFont"/>
     <w:link w:val="Heading7"/>
     <w:uiPriority w:val="9"/>
-    <w:semiHidden/>
     <w:rsid w:val="004A7B9F"/>
     <w:rPr>
       <w:caps/>
@@ -40769,7 +40712,6 @@
     <w:basedOn w:val="DefaultParagraphFont"/>
     <w:link w:val="Heading8"/>
     <w:uiPriority w:val="9"/>
-    <w:semiHidden/>
     <w:rsid w:val="004A7B9F"/>
     <w:rPr>
       <w:caps/>
@@ -40783,7 +40725,6 @@
     <w:basedOn w:val="DefaultParagraphFont"/>
     <w:link w:val="Heading9"/>
     <w:uiPriority w:val="9"/>
-    <w:semiHidden/>
     <w:rsid w:val="004A7B9F"/>
     <w:rPr>
       <w:i/>
@@ -40993,7 +40934,6 @@
     <w:basedOn w:val="Heading1"/>
     <w:next w:val="Normal"/>
     <w:uiPriority w:val="39"/>
-    <w:semiHidden/>
     <w:unhideWhenUsed/>
     <w:qFormat/>
     <w:rsid w:val="004A7B9F"/>
@@ -41498,7 +41438,6 @@
     <w:name w:val="line number"/>
     <w:basedOn w:val="DefaultParagraphFont"/>
     <w:uiPriority w:val="99"/>
-    <w:semiHidden/>
     <w:unhideWhenUsed/>
     <w:rsid w:val="00876F0F"/>
   </w:style>
@@ -41998,6 +41937,228 @@
       </w:rPr>
     </w:tblStylePr>
   </w:style>
+  <w:style w:type="paragraph" w:styleId="TOC4">
+    <w:name w:val="toc 4"/>
+    <w:basedOn w:val="Normal"/>
+    <w:next w:val="Normal"/>
+    <w:autoRedefine/>
+    <w:uiPriority w:val="39"/>
+    <w:unhideWhenUsed/>
+    <w:rsid w:val="009E1085"/>
+    <w:pPr>
+      <w:spacing w:after="100"/>
+      <w:ind w:left="600"/>
+    </w:pPr>
+  </w:style>
+  <w:style w:type="paragraph" w:styleId="TOC5">
+    <w:name w:val="toc 5"/>
+    <w:basedOn w:val="Normal"/>
+    <w:next w:val="Normal"/>
+    <w:autoRedefine/>
+    <w:uiPriority w:val="39"/>
+    <w:unhideWhenUsed/>
+    <w:rsid w:val="009E1085"/>
+    <w:pPr>
+      <w:spacing w:after="100"/>
+      <w:ind w:left="800"/>
+    </w:pPr>
+  </w:style>
+  <w:style w:type="paragraph" w:styleId="Index4">
+    <w:name w:val="index 4"/>
+    <w:basedOn w:val="Normal"/>
+    <w:next w:val="Normal"/>
+    <w:autoRedefine/>
+    <w:uiPriority w:val="99"/>
+    <w:unhideWhenUsed/>
+    <w:rsid w:val="009E1085"/>
+    <w:pPr>
+      <w:spacing w:before="0" w:after="0" w:line="240" w:lineRule="auto"/>
+      <w:ind w:left="800" w:hanging="200"/>
+    </w:pPr>
+  </w:style>
+  <w:style w:type="paragraph" w:styleId="Index1">
+    <w:name w:val="index 1"/>
+    <w:basedOn w:val="Normal"/>
+    <w:next w:val="Normal"/>
+    <w:autoRedefine/>
+    <w:uiPriority w:val="99"/>
+    <w:unhideWhenUsed/>
+    <w:rsid w:val="009E1085"/>
+    <w:pPr>
+      <w:spacing w:before="0" w:after="0" w:line="240" w:lineRule="auto"/>
+      <w:ind w:left="200" w:hanging="200"/>
+    </w:pPr>
+  </w:style>
+  <w:style w:type="paragraph" w:styleId="IndexHeading">
+    <w:name w:val="index heading"/>
+    <w:basedOn w:val="Normal"/>
+    <w:next w:val="Index1"/>
+    <w:uiPriority w:val="99"/>
+    <w:unhideWhenUsed/>
+    <w:rsid w:val="009E1085"/>
+    <w:rPr>
+      <w:rFonts w:asciiTheme="majorHAnsi" w:eastAsiaTheme="majorEastAsia" w:hAnsiTheme="majorHAnsi" w:cstheme="majorBidi"/>
+      <w:b/>
+      <w:bCs/>
+    </w:rPr>
+  </w:style>
+  <w:style w:type="paragraph" w:styleId="Index2">
+    <w:name w:val="index 2"/>
+    <w:basedOn w:val="Normal"/>
+    <w:next w:val="Normal"/>
+    <w:autoRedefine/>
+    <w:uiPriority w:val="99"/>
+    <w:unhideWhenUsed/>
+    <w:rsid w:val="009E1085"/>
+    <w:pPr>
+      <w:spacing w:before="0" w:after="0" w:line="240" w:lineRule="auto"/>
+      <w:ind w:left="400" w:hanging="200"/>
+    </w:pPr>
+  </w:style>
+  <w:style w:type="paragraph" w:styleId="Index6">
+    <w:name w:val="index 6"/>
+    <w:basedOn w:val="Normal"/>
+    <w:next w:val="Normal"/>
+    <w:autoRedefine/>
+    <w:uiPriority w:val="99"/>
+    <w:unhideWhenUsed/>
+    <w:rsid w:val="009E1085"/>
+    <w:pPr>
+      <w:spacing w:before="0" w:after="0" w:line="240" w:lineRule="auto"/>
+      <w:ind w:left="1200" w:hanging="200"/>
+    </w:pPr>
+  </w:style>
+  <w:style w:type="paragraph" w:styleId="TOAHeading">
+    <w:name w:val="toa heading"/>
+    <w:basedOn w:val="Normal"/>
+    <w:next w:val="Normal"/>
+    <w:uiPriority w:val="99"/>
+    <w:unhideWhenUsed/>
+    <w:rsid w:val="009E1085"/>
+    <w:pPr>
+      <w:spacing w:before="120"/>
+    </w:pPr>
+    <w:rPr>
+      <w:rFonts w:asciiTheme="majorHAnsi" w:eastAsiaTheme="majorEastAsia" w:hAnsiTheme="majorHAnsi" w:cstheme="majorBidi"/>
+      <w:b/>
+      <w:bCs/>
+      <w:sz w:val="24"/>
+      <w:szCs w:val="24"/>
+    </w:rPr>
+  </w:style>
+  <w:style w:type="paragraph" w:styleId="List">
+    <w:name w:val="List"/>
+    <w:basedOn w:val="Normal"/>
+    <w:uiPriority w:val="99"/>
+    <w:unhideWhenUsed/>
+    <w:rsid w:val="009E1085"/>
+    <w:pPr>
+      <w:ind w:left="283" w:hanging="283"/>
+      <w:contextualSpacing/>
+    </w:pPr>
+  </w:style>
+  <w:style w:type="paragraph" w:styleId="List5">
+    <w:name w:val="List 5"/>
+    <w:basedOn w:val="Normal"/>
+    <w:uiPriority w:val="99"/>
+    <w:unhideWhenUsed/>
+    <w:rsid w:val="009E1085"/>
+    <w:pPr>
+      <w:ind w:left="1415" w:hanging="283"/>
+      <w:contextualSpacing/>
+    </w:pPr>
+  </w:style>
+  <w:style w:type="paragraph" w:styleId="ListNumber">
+    <w:name w:val="List Number"/>
+    <w:basedOn w:val="Normal"/>
+    <w:uiPriority w:val="99"/>
+    <w:unhideWhenUsed/>
+    <w:rsid w:val="009E1085"/>
+    <w:pPr>
+      <w:numPr>
+        <w:numId w:val="12"/>
+      </w:numPr>
+      <w:contextualSpacing/>
+    </w:pPr>
+  </w:style>
+  <w:style w:type="paragraph" w:styleId="ListNumber2">
+    <w:name w:val="List Number 2"/>
+    <w:basedOn w:val="Normal"/>
+    <w:uiPriority w:val="99"/>
+    <w:unhideWhenUsed/>
+    <w:rsid w:val="009E1085"/>
+    <w:pPr>
+      <w:numPr>
+        <w:numId w:val="13"/>
+      </w:numPr>
+      <w:contextualSpacing/>
+    </w:pPr>
+  </w:style>
+  <w:style w:type="paragraph" w:styleId="ListNumber4">
+    <w:name w:val="List Number 4"/>
+    <w:basedOn w:val="Normal"/>
+    <w:uiPriority w:val="99"/>
+    <w:unhideWhenUsed/>
+    <w:rsid w:val="009E1085"/>
+    <w:pPr>
+      <w:numPr>
+        <w:numId w:val="15"/>
+      </w:numPr>
+      <w:contextualSpacing/>
+    </w:pPr>
+  </w:style>
+  <w:style w:type="paragraph" w:styleId="ListNumber5">
+    <w:name w:val="List Number 5"/>
+    <w:basedOn w:val="Normal"/>
+    <w:uiPriority w:val="99"/>
+    <w:unhideWhenUsed/>
+    <w:rsid w:val="009E1085"/>
+    <w:pPr>
+      <w:numPr>
+        <w:numId w:val="16"/>
+      </w:numPr>
+      <w:contextualSpacing/>
+    </w:pPr>
+  </w:style>
+  <w:style w:type="paragraph" w:styleId="MacroText">
+    <w:name w:val="macro"/>
+    <w:link w:val="MacroTextChar"/>
+    <w:uiPriority w:val="99"/>
+    <w:unhideWhenUsed/>
+    <w:rsid w:val="009E1085"/>
+    <w:pPr>
+      <w:suppressLineNumbers/>
+      <w:tabs>
+        <w:tab w:val="left" w:pos="480"/>
+        <w:tab w:val="left" w:pos="960"/>
+        <w:tab w:val="left" w:pos="1440"/>
+        <w:tab w:val="left" w:pos="1920"/>
+        <w:tab w:val="left" w:pos="2400"/>
+        <w:tab w:val="left" w:pos="2880"/>
+        <w:tab w:val="left" w:pos="3360"/>
+        <w:tab w:val="left" w:pos="3840"/>
+        <w:tab w:val="left" w:pos="4320"/>
+      </w:tabs>
+      <w:spacing w:after="0"/>
+    </w:pPr>
+    <w:rPr>
+      <w:rFonts w:ascii="Consolas" w:hAnsi="Consolas" w:cs="Consolas"/>
+      <w:sz w:val="20"/>
+      <w:szCs w:val="20"/>
+    </w:rPr>
+  </w:style>
+  <w:style w:type="character" w:customStyle="1" w:styleId="MacroTextChar">
+    <w:name w:val="Macro Text Char"/>
+    <w:basedOn w:val="DefaultParagraphFont"/>
+    <w:link w:val="MacroText"/>
+    <w:uiPriority w:val="99"/>
+    <w:rsid w:val="009E1085"/>
+    <w:rPr>
+      <w:rFonts w:ascii="Consolas" w:hAnsi="Consolas" w:cs="Consolas"/>
+      <w:sz w:val="20"/>
+      <w:szCs w:val="20"/>
+    </w:rPr>
+  </w:style>
 </w:styles>
 </file>
 
@@ -42132,11 +42293,11 @@
           <c:showPercent val="0"/>
           <c:showBubbleSize val="0"/>
         </c:dLbls>
-        <c:axId val="1544431840"/>
-        <c:axId val="1544436192"/>
+        <c:axId val="1860235872"/>
+        <c:axId val="1860259264"/>
       </c:scatterChart>
       <c:valAx>
-        <c:axId val="1544431840"/>
+        <c:axId val="1860235872"/>
         <c:scaling>
           <c:orientation val="minMax"/>
           <c:max val="1"/>
@@ -42148,12 +42309,12 @@
         <c:majorTickMark val="out"/>
         <c:minorTickMark val="none"/>
         <c:tickLblPos val="nextTo"/>
-        <c:crossAx val="1544436192"/>
+        <c:crossAx val="1860259264"/>
         <c:crosses val="autoZero"/>
         <c:crossBetween val="midCat"/>
       </c:valAx>
       <c:valAx>
-        <c:axId val="1544436192"/>
+        <c:axId val="1860259264"/>
         <c:scaling>
           <c:orientation val="minMax"/>
         </c:scaling>
@@ -42164,7 +42325,7 @@
         <c:majorTickMark val="out"/>
         <c:minorTickMark val="none"/>
         <c:tickLblPos val="nextTo"/>
-        <c:crossAx val="1544431840"/>
+        <c:crossAx val="1860235872"/>
         <c:crosses val="autoZero"/>
         <c:crossBetween val="midCat"/>
       </c:valAx>
@@ -42469,7 +42630,7 @@
 </file>
 
 <file path=customXml/itemProps1.xml><?xml version="1.0" encoding="utf-8"?>
-<ds:datastoreItem xmlns:ds="http://schemas.openxmlformats.org/officeDocument/2006/customXml" ds:itemID="{9D905FB6-209B-4808-8D39-9132384C14B1}">
+<ds:datastoreItem xmlns:ds="http://schemas.openxmlformats.org/officeDocument/2006/customXml" ds:itemID="{FA3FD2A0-CC8A-40B2-8CBB-A5665F6CF71F}">
   <ds:schemaRefs>
     <ds:schemaRef ds:uri="http://schemas.openxmlformats.org/officeDocument/2006/bibliography"/>
   </ds:schemaRefs>
